--- a/TFG-15 jun.docx
+++ b/TFG-15 jun.docx
@@ -1527,67 +1527,89 @@
           <w:sz w:val="28"/>
         </w:rPr>
         <w:tab/>
-      </w:r>
-      <w:proofErr w:type="gramStart"/>
+        <w:t>Secretario/a</w:t>
+      </w:r>
+    </w:p>
+    <w:p>
+      <w:pPr>
+        <w:spacing w:line="360" w:lineRule="auto"/>
+        <w:rPr>
+          <w:rFonts w:ascii="Times New Roman" w:hAnsi="Times New Roman" w:cs="Times New Roman"/>
+          <w:b/>
+          <w:sz w:val="22"/>
+          <w:szCs w:val="22"/>
+        </w:rPr>
+      </w:pPr>
+    </w:p>
+    <w:p>
+      <w:pPr>
+        <w:spacing w:line="360" w:lineRule="auto"/>
+        <w:rPr>
+          <w:rFonts w:ascii="Times New Roman" w:hAnsi="Times New Roman" w:cs="Times New Roman"/>
+          <w:b/>
+          <w:sz w:val="22"/>
+          <w:szCs w:val="22"/>
+        </w:rPr>
+      </w:pPr>
+    </w:p>
+    <w:p>
+      <w:pPr>
+        <w:spacing w:line="360" w:lineRule="auto"/>
+        <w:rPr>
+          <w:rFonts w:ascii="Times New Roman" w:hAnsi="Times New Roman" w:cs="Times New Roman"/>
+          <w:b/>
+          <w:sz w:val="22"/>
+          <w:szCs w:val="22"/>
+        </w:rPr>
+      </w:pPr>
+    </w:p>
+    <w:p>
+      <w:pPr>
+        <w:spacing w:line="360" w:lineRule="auto"/>
+        <w:jc w:val="both"/>
+        <w:rPr>
+          <w:rFonts w:ascii="Times New Roman" w:hAnsi="Times New Roman" w:cs="Times New Roman"/>
+          <w:sz w:val="28"/>
+        </w:rPr>
+      </w:pPr>
       <w:r>
         <w:rPr>
           <w:rFonts w:ascii="Times New Roman" w:hAnsi="Times New Roman" w:cs="Times New Roman"/>
           <w:b/>
           <w:sz w:val="28"/>
         </w:rPr>
-        <w:t>Secretario</w:t>
-      </w:r>
-      <w:proofErr w:type="gramEnd"/>
-      <w:r>
+        <w:t>Fecha</w:t>
+      </w:r>
+      <w:r>
+        <w:rPr>
+          <w:rFonts w:ascii="Times New Roman" w:hAnsi="Times New Roman" w:cs="Times New Roman"/>
+        </w:rPr>
+        <w:t xml:space="preserve">: </w:t>
+      </w:r>
+      <w:r>
+        <w:rPr>
+          <w:rFonts w:ascii="Times New Roman" w:hAnsi="Times New Roman" w:cs="Times New Roman"/>
+          <w:sz w:val="28"/>
+        </w:rPr>
+        <w:t>Julio</w:t>
+      </w:r>
+      <w:r>
+        <w:rPr>
+          <w:rFonts w:ascii="Times New Roman" w:hAnsi="Times New Roman" w:cs="Times New Roman"/>
+          <w:sz w:val="28"/>
+        </w:rPr>
+        <w:t xml:space="preserve"> de 2020</w:t>
+      </w:r>
+    </w:p>
+    <w:p>
+      <w:pPr>
+        <w:spacing w:line="360" w:lineRule="auto"/>
+        <w:jc w:val="center"/>
         <w:rPr>
           <w:rFonts w:ascii="Times New Roman" w:hAnsi="Times New Roman" w:cs="Times New Roman"/>
           <w:b/>
           <w:sz w:val="28"/>
         </w:rPr>
-        <w:t>/a</w:t>
-      </w:r>
-    </w:p>
-    <w:p>
-      <w:pPr>
-        <w:spacing w:line="360" w:lineRule="auto"/>
-        <w:rPr>
-          <w:rFonts w:ascii="Times New Roman" w:hAnsi="Times New Roman" w:cs="Times New Roman"/>
-          <w:b/>
-          <w:sz w:val="22"/>
-          <w:szCs w:val="22"/>
-        </w:rPr>
-      </w:pPr>
-    </w:p>
-    <w:p>
-      <w:pPr>
-        <w:spacing w:line="360" w:lineRule="auto"/>
-        <w:rPr>
-          <w:rFonts w:ascii="Times New Roman" w:hAnsi="Times New Roman" w:cs="Times New Roman"/>
-          <w:b/>
-          <w:sz w:val="22"/>
-          <w:szCs w:val="22"/>
-        </w:rPr>
-      </w:pPr>
-    </w:p>
-    <w:p>
-      <w:pPr>
-        <w:spacing w:line="360" w:lineRule="auto"/>
-        <w:rPr>
-          <w:rFonts w:ascii="Times New Roman" w:hAnsi="Times New Roman" w:cs="Times New Roman"/>
-          <w:b/>
-          <w:sz w:val="22"/>
-          <w:szCs w:val="22"/>
-        </w:rPr>
-      </w:pPr>
-    </w:p>
-    <w:p>
-      <w:pPr>
-        <w:spacing w:line="360" w:lineRule="auto"/>
-        <w:jc w:val="both"/>
-        <w:rPr>
-          <w:rFonts w:ascii="Times New Roman" w:hAnsi="Times New Roman" w:cs="Times New Roman"/>
-          <w:sz w:val="28"/>
-        </w:rPr>
       </w:pPr>
       <w:r>
         <w:rPr>
@@ -1595,28 +1617,104 @@
           <w:b/>
           <w:sz w:val="28"/>
         </w:rPr>
-        <w:t>Fecha</w:t>
-      </w:r>
-      <w:r>
-        <w:rPr>
-          <w:rFonts w:ascii="Times New Roman" w:hAnsi="Times New Roman" w:cs="Times New Roman"/>
-        </w:rPr>
-        <w:t xml:space="preserve">: </w:t>
-      </w:r>
-      <w:r>
-        <w:rPr>
-          <w:rFonts w:ascii="Times New Roman" w:hAnsi="Times New Roman" w:cs="Times New Roman"/>
-          <w:sz w:val="28"/>
-        </w:rPr>
-        <w:t>Julio</w:t>
-      </w:r>
-      <w:r>
-        <w:rPr>
-          <w:rFonts w:ascii="Times New Roman" w:hAnsi="Times New Roman" w:cs="Times New Roman"/>
-          <w:sz w:val="28"/>
-        </w:rPr>
-        <w:t xml:space="preserve"> de 2020</w:t>
-      </w:r>
+        <w:lastRenderedPageBreak/>
+        <w:t>RESUMEN</w:t>
+      </w:r>
+    </w:p>
+    <w:p>
+      <w:pPr>
+        <w:spacing w:line="360" w:lineRule="auto"/>
+        <w:jc w:val="both"/>
+        <w:rPr>
+          <w:rFonts w:ascii="Times New Roman" w:hAnsi="Times New Roman" w:cs="Times New Roman"/>
+          <w:sz w:val="22"/>
+          <w:szCs w:val="22"/>
+        </w:rPr>
+      </w:pPr>
+    </w:p>
+    <w:p>
+      <w:pPr>
+        <w:spacing w:line="360" w:lineRule="auto"/>
+        <w:jc w:val="both"/>
+        <w:rPr>
+          <w:rFonts w:ascii="Times New Roman" w:hAnsi="Times New Roman" w:cs="Times New Roman"/>
+          <w:sz w:val="22"/>
+          <w:szCs w:val="22"/>
+        </w:rPr>
+      </w:pPr>
+      <w:r>
+        <w:rPr>
+          <w:rFonts w:ascii="Times New Roman" w:hAnsi="Times New Roman" w:cs="Times New Roman"/>
+          <w:sz w:val="22"/>
+          <w:szCs w:val="22"/>
+        </w:rPr>
+        <w:t>Los recientes esfuerzos comunicaciones de luz visible a través de enlaces de screen-camera han explotado los recursos de la pantalla para la comunicación de datos.</w:t>
+      </w:r>
+      <w:r>
+        <w:rPr>
+          <w:rFonts w:ascii="Times New Roman" w:hAnsi="Times New Roman" w:cs="Times New Roman"/>
+        </w:rPr>
+        <w:t xml:space="preserve"> </w:t>
+      </w:r>
+      <w:r>
+        <w:rPr>
+          <w:rFonts w:ascii="Times New Roman" w:hAnsi="Times New Roman" w:cs="Times New Roman"/>
+          <w:sz w:val="22"/>
+          <w:szCs w:val="22"/>
+        </w:rPr>
+        <w:t>Esas prácticas, aunque convenientes, han dado lugar a controversias entre el espacio asignado a los usuarios y el contenido reservado a los dispositivos, además de su falta de estética visual y de distracción. En este documento proponemos un sistema que permite la comunicación simultánea, de modo dual, tanto para los usuarios como para los dispositivos.</w:t>
+      </w:r>
+      <w:r>
+        <w:rPr>
+          <w:rFonts w:ascii="Times New Roman" w:hAnsi="Times New Roman" w:cs="Times New Roman"/>
+          <w:sz w:val="22"/>
+          <w:szCs w:val="22"/>
+        </w:rPr>
+        <w:t xml:space="preserve"> El sistema aprovecha la propiedad de fusión de parpadeo espacio-temporal del sistema de visión humana y la rápida velocidad de cuadro de las pantalla moderna.</w:t>
+      </w:r>
+      <w:r>
+        <w:rPr>
+          <w:rFonts w:ascii="Times New Roman" w:hAnsi="Times New Roman" w:cs="Times New Roman"/>
+          <w:sz w:val="22"/>
+          <w:szCs w:val="22"/>
+        </w:rPr>
+        <w:t xml:space="preserve"> Multiplexa los datos en el contenido del vídeo, fotograma a fotograma, a través de una composición de fotogramas complementarios y una modulación similar a la de la CDMA (del inglés Code Division Multiple Access), basada en técnicas de espectro ensanchado.</w:t>
+      </w:r>
+      <w:r>
+        <w:rPr>
+          <w:rFonts w:ascii="Times New Roman" w:hAnsi="Times New Roman" w:cs="Times New Roman"/>
+          <w:sz w:val="22"/>
+          <w:szCs w:val="22"/>
+        </w:rPr>
+        <w:t xml:space="preserve"> De este modo se garantiza una comunicación de datos discreta entre la cámara de y la pantalla sin que ello afecte a la experiencia de visualización de los usuario</w:t>
+      </w:r>
+      <w:r>
+        <w:rPr>
+          <w:rFonts w:ascii="Times New Roman" w:hAnsi="Times New Roman" w:cs="Times New Roman"/>
+          <w:sz w:val="22"/>
+          <w:szCs w:val="22"/>
+        </w:rPr>
+        <w:t>s</w:t>
+      </w:r>
+      <w:r>
+        <w:rPr>
+          <w:rFonts w:ascii="Times New Roman" w:hAnsi="Times New Roman" w:cs="Times New Roman"/>
+          <w:sz w:val="22"/>
+          <w:szCs w:val="22"/>
+        </w:rPr>
+        <w:t>.</w:t>
+      </w:r>
+    </w:p>
+    <w:p>
+      <w:pPr>
+        <w:spacing w:line="360" w:lineRule="auto"/>
+        <w:rPr>
+          <w:rFonts w:ascii="Times New Roman" w:hAnsi="Times New Roman" w:cs="Times New Roman"/>
+          <w:b/>
+          <w:sz w:val="22"/>
+          <w:szCs w:val="22"/>
+        </w:rPr>
+      </w:pPr>
     </w:p>
     <w:p>
       <w:pPr>
@@ -1634,110 +1732,7 @@
           <w:b/>
           <w:sz w:val="28"/>
         </w:rPr>
-        <w:lastRenderedPageBreak/>
-        <w:t>RESUMEN</w:t>
-      </w:r>
-    </w:p>
-    <w:p>
-      <w:pPr>
-        <w:spacing w:line="360" w:lineRule="auto"/>
-        <w:jc w:val="both"/>
-        <w:rPr>
-          <w:rFonts w:ascii="Times New Roman" w:hAnsi="Times New Roman" w:cs="Times New Roman"/>
-          <w:sz w:val="22"/>
-          <w:szCs w:val="22"/>
-        </w:rPr>
-      </w:pPr>
-    </w:p>
-    <w:p>
-      <w:pPr>
-        <w:spacing w:line="360" w:lineRule="auto"/>
-        <w:jc w:val="both"/>
-        <w:rPr>
-          <w:rFonts w:ascii="Times New Roman" w:hAnsi="Times New Roman" w:cs="Times New Roman"/>
-          <w:sz w:val="22"/>
-          <w:szCs w:val="22"/>
-        </w:rPr>
-      </w:pPr>
-      <w:r>
-        <w:rPr>
-          <w:rFonts w:ascii="Times New Roman" w:hAnsi="Times New Roman" w:cs="Times New Roman"/>
-          <w:sz w:val="22"/>
-          <w:szCs w:val="22"/>
-        </w:rPr>
-        <w:t>Los recientes esfuerzos comunicaciones de luz visible a través de enlaces de screen-camera han explotado los recursos de la pantalla para la comunicación de datos.</w:t>
-      </w:r>
-      <w:r>
-        <w:rPr>
-          <w:rFonts w:ascii="Times New Roman" w:hAnsi="Times New Roman" w:cs="Times New Roman"/>
-        </w:rPr>
-        <w:t xml:space="preserve"> </w:t>
-      </w:r>
-      <w:r>
-        <w:rPr>
-          <w:rFonts w:ascii="Times New Roman" w:hAnsi="Times New Roman" w:cs="Times New Roman"/>
-          <w:sz w:val="22"/>
-          <w:szCs w:val="22"/>
-        </w:rPr>
-        <w:t>Esas prácticas, aunque convenientes, han dado lugar a controversias entre el espacio asignado a los usuarios y el contenido reservado a los dispositivos, además de su falta de estética visual y de distracción. En este documento proponemos un sistema que permite la comunicación simultánea, de modo dual, tanto para los usuarios como para los dispositivos.</w:t>
-      </w:r>
-      <w:r>
-        <w:rPr>
-          <w:rFonts w:ascii="Times New Roman" w:hAnsi="Times New Roman" w:cs="Times New Roman"/>
-          <w:sz w:val="22"/>
-          <w:szCs w:val="22"/>
-        </w:rPr>
-        <w:t xml:space="preserve"> El sistema aprovecha la propiedad de fusión de parpadeo </w:t>
-      </w:r>
-      <w:proofErr w:type="gramStart"/>
-      <w:r>
-        <w:rPr>
-          <w:rFonts w:ascii="Times New Roman" w:hAnsi="Times New Roman" w:cs="Times New Roman"/>
-          <w:sz w:val="22"/>
-          <w:szCs w:val="22"/>
-        </w:rPr>
-        <w:t>espacio-temporal</w:t>
-      </w:r>
-      <w:proofErr w:type="gramEnd"/>
-      <w:r>
-        <w:rPr>
-          <w:rFonts w:ascii="Times New Roman" w:hAnsi="Times New Roman" w:cs="Times New Roman"/>
-          <w:sz w:val="22"/>
-          <w:szCs w:val="22"/>
-        </w:rPr>
-        <w:t xml:space="preserve"> del sistema de visión humana y la rápida velocidad de cuadro de las pantalla moderna.</w:t>
-      </w:r>
-      <w:r>
-        <w:rPr>
-          <w:rFonts w:ascii="Times New Roman" w:hAnsi="Times New Roman" w:cs="Times New Roman"/>
-          <w:sz w:val="22"/>
-          <w:szCs w:val="22"/>
-        </w:rPr>
-        <w:t xml:space="preserve"> Multiplexa los datos en el contenido del vídeo, fotograma a fotograma, a través de una composición de fotogramas complementarios y una modulación similar a la de la CDMA (del inglés Code Division Multiple Access), basada en técnicas de espectro ensanchado.</w:t>
-      </w:r>
-      <w:r>
-        <w:rPr>
-          <w:rFonts w:ascii="Times New Roman" w:hAnsi="Times New Roman" w:cs="Times New Roman"/>
-          <w:sz w:val="22"/>
-          <w:szCs w:val="22"/>
-        </w:rPr>
-        <w:t xml:space="preserve"> De este modo se garantiza una comunicación de datos discreta entre la cámara de y la pantalla sin que ello afecte a la experiencia de visualización de los usuario</w:t>
-      </w:r>
-      <w:r>
-        <w:rPr>
-          <w:rFonts w:ascii="Times New Roman" w:hAnsi="Times New Roman" w:cs="Times New Roman"/>
-          <w:sz w:val="22"/>
-          <w:szCs w:val="22"/>
-        </w:rPr>
-        <w:t>s</w:t>
-      </w:r>
-      <w:r>
-        <w:rPr>
-          <w:rFonts w:ascii="Times New Roman" w:hAnsi="Times New Roman" w:cs="Times New Roman"/>
-          <w:sz w:val="22"/>
-          <w:szCs w:val="22"/>
-        </w:rPr>
-        <w:t>.</w:t>
+        <w:t>PALABRAS CLAVES</w:t>
       </w:r>
     </w:p>
     <w:p>
@@ -1754,51 +1749,41 @@
     <w:p>
       <w:pPr>
         <w:spacing w:line="360" w:lineRule="auto"/>
-        <w:jc w:val="center"/>
+        <w:jc w:val="both"/>
+        <w:rPr>
+          <w:rFonts w:ascii="Times New Roman" w:hAnsi="Times New Roman" w:cs="Times New Roman"/>
+          <w:sz w:val="22"/>
+          <w:szCs w:val="22"/>
+        </w:rPr>
+      </w:pPr>
+      <w:r>
+        <w:rPr>
+          <w:rFonts w:ascii="Times New Roman" w:hAnsi="Times New Roman" w:cs="Times New Roman"/>
+          <w:sz w:val="22"/>
+          <w:szCs w:val="22"/>
+        </w:rPr>
+        <w:t>Comunicación pantalla-cámara; Comunicación oculta visible; Comunicación visible de modo dual; Vídeo de fotograma completo.</w:t>
+      </w:r>
+    </w:p>
+    <w:p>
+      <w:pPr>
+        <w:spacing w:line="360" w:lineRule="auto"/>
         <w:rPr>
           <w:rFonts w:ascii="Times New Roman" w:hAnsi="Times New Roman" w:cs="Times New Roman"/>
           <w:b/>
           <w:sz w:val="28"/>
         </w:rPr>
       </w:pPr>
-      <w:r>
+    </w:p>
+    <w:p>
+      <w:pPr>
+        <w:spacing w:line="360" w:lineRule="auto"/>
         <w:rPr>
           <w:rFonts w:ascii="Times New Roman" w:hAnsi="Times New Roman" w:cs="Times New Roman"/>
           <w:b/>
           <w:sz w:val="28"/>
         </w:rPr>
-        <w:t>PALABRAS CLAVES</w:t>
-      </w:r>
-    </w:p>
-    <w:p>
-      <w:pPr>
-        <w:spacing w:line="360" w:lineRule="auto"/>
-        <w:rPr>
-          <w:rFonts w:ascii="Times New Roman" w:hAnsi="Times New Roman" w:cs="Times New Roman"/>
-          <w:b/>
-          <w:sz w:val="22"/>
-          <w:szCs w:val="22"/>
-        </w:rPr>
-      </w:pPr>
-    </w:p>
-    <w:p>
-      <w:pPr>
-        <w:spacing w:line="360" w:lineRule="auto"/>
-        <w:jc w:val="both"/>
-        <w:rPr>
-          <w:rFonts w:ascii="Times New Roman" w:hAnsi="Times New Roman" w:cs="Times New Roman"/>
-          <w:sz w:val="22"/>
-          <w:szCs w:val="22"/>
-        </w:rPr>
-      </w:pPr>
-      <w:r>
-        <w:rPr>
-          <w:rFonts w:ascii="Times New Roman" w:hAnsi="Times New Roman" w:cs="Times New Roman"/>
-          <w:sz w:val="22"/>
-          <w:szCs w:val="22"/>
-        </w:rPr>
-        <w:t>Comunicación pantalla-cámara; Comunicación oculta visible; Comunicación visible de modo dual; Vídeo de fotograma completo.</w:t>
-      </w:r>
+      </w:pPr>
     </w:p>
     <w:p>
       <w:pPr>
@@ -1913,21 +1898,63 @@
     <w:p>
       <w:pPr>
         <w:spacing w:line="360" w:lineRule="auto"/>
+        <w:jc w:val="center"/>
         <w:rPr>
           <w:rFonts w:ascii="Times New Roman" w:hAnsi="Times New Roman" w:cs="Times New Roman"/>
           <w:b/>
           <w:sz w:val="28"/>
         </w:rPr>
       </w:pPr>
-    </w:p>
-    <w:p>
-      <w:pPr>
-        <w:spacing w:line="360" w:lineRule="auto"/>
+      <w:r>
         <w:rPr>
           <w:rFonts w:ascii="Times New Roman" w:hAnsi="Times New Roman" w:cs="Times New Roman"/>
           <w:b/>
           <w:sz w:val="28"/>
         </w:rPr>
+        <w:lastRenderedPageBreak/>
+        <w:t>ABSTRACT</w:t>
+      </w:r>
+    </w:p>
+    <w:p>
+      <w:pPr>
+        <w:spacing w:line="360" w:lineRule="auto"/>
+        <w:jc w:val="both"/>
+        <w:rPr>
+          <w:rFonts w:ascii="Times New Roman" w:hAnsi="Times New Roman" w:cs="Times New Roman"/>
+          <w:b/>
+          <w:sz w:val="22"/>
+          <w:szCs w:val="22"/>
+        </w:rPr>
+      </w:pPr>
+    </w:p>
+    <w:p>
+      <w:pPr>
+        <w:spacing w:line="360" w:lineRule="auto"/>
+        <w:jc w:val="both"/>
+        <w:rPr>
+          <w:rFonts w:ascii="Times New Roman" w:hAnsi="Times New Roman" w:cs="Times New Roman"/>
+          <w:sz w:val="22"/>
+          <w:szCs w:val="22"/>
+        </w:rPr>
+      </w:pPr>
+      <w:r>
+        <w:rPr>
+          <w:rFonts w:ascii="Times New Roman" w:hAnsi="Times New Roman" w:cs="Times New Roman"/>
+          <w:sz w:val="22"/>
+          <w:szCs w:val="22"/>
+        </w:rPr>
+        <w:t>Recent visible light communication efforts through screen-camera links have exploited the resources of the screen for data communication. These practices, while convenient, have led to controversies between the space allocated to users and the content reserved for the devices, in addition to their lack of visual aesthetics and distraction. In this document we propose a system that allows simultaneous, dual-mode communication for both users and devices. The system takes advantage of the spatial-temporal flickering fusion property of the human vision system and the fast frame rate of modern screens. It multiplexes the data into the video content, frame by frame, through a complementary frame composition and CDMA-like modulation based on spread spectrum techniques. This ensures discreet data communication between the camera and the screen without affecting the user's viewing experience.</w:t>
+      </w:r>
+    </w:p>
+    <w:p>
+      <w:pPr>
+        <w:spacing w:line="360" w:lineRule="auto"/>
+        <w:rPr>
+          <w:rFonts w:ascii="Times New Roman" w:hAnsi="Times New Roman" w:cs="Times New Roman"/>
+          <w:b/>
+          <w:sz w:val="22"/>
+          <w:szCs w:val="22"/>
+        </w:rPr>
       </w:pPr>
     </w:p>
     <w:p>
@@ -1946,14 +1973,13 @@
           <w:b/>
           <w:sz w:val="28"/>
         </w:rPr>
-        <w:lastRenderedPageBreak/>
-        <w:t>ABSTRACT</w:t>
-      </w:r>
-    </w:p>
-    <w:p>
-      <w:pPr>
-        <w:spacing w:line="360" w:lineRule="auto"/>
-        <w:jc w:val="both"/>
+        <w:t>KEY WORDS</w:t>
+      </w:r>
+    </w:p>
+    <w:p>
+      <w:pPr>
+        <w:spacing w:line="360" w:lineRule="auto"/>
+        <w:jc w:val="center"/>
         <w:rPr>
           <w:rFonts w:ascii="Times New Roman" w:hAnsi="Times New Roman" w:cs="Times New Roman"/>
           <w:b/>
@@ -1966,72 +1992,6 @@
       <w:pPr>
         <w:spacing w:line="360" w:lineRule="auto"/>
         <w:jc w:val="both"/>
-        <w:rPr>
-          <w:rFonts w:ascii="Times New Roman" w:hAnsi="Times New Roman" w:cs="Times New Roman"/>
-          <w:sz w:val="22"/>
-          <w:szCs w:val="22"/>
-        </w:rPr>
-      </w:pPr>
-      <w:r>
-        <w:rPr>
-          <w:rFonts w:ascii="Times New Roman" w:hAnsi="Times New Roman" w:cs="Times New Roman"/>
-          <w:sz w:val="22"/>
-          <w:szCs w:val="22"/>
-        </w:rPr>
-        <w:t xml:space="preserve">Recent visible light communication efforts through screen-camera links have exploited the resources of the screen for data communication. These practices, while convenient, have led to controversies between the space allocated to users and the content reserved for the devices, in addition to their lack of visual aesthetics and distraction. In this document we propose a system that allows simultaneous, dual-mode communication for both users and devices. The system takes advantage of the spatial-temporal flickering fusion property of the human vision system and the fast </w:t>
-      </w:r>
-      <w:proofErr w:type="gramStart"/>
-      <w:r>
-        <w:rPr>
-          <w:rFonts w:ascii="Times New Roman" w:hAnsi="Times New Roman" w:cs="Times New Roman"/>
-          <w:sz w:val="22"/>
-          <w:szCs w:val="22"/>
-        </w:rPr>
-        <w:t>frame</w:t>
-      </w:r>
-      <w:proofErr w:type="gramEnd"/>
-      <w:r>
-        <w:rPr>
-          <w:rFonts w:ascii="Times New Roman" w:hAnsi="Times New Roman" w:cs="Times New Roman"/>
-          <w:sz w:val="22"/>
-          <w:szCs w:val="22"/>
-        </w:rPr>
-        <w:t xml:space="preserve"> rate of modern screens. It multiplexes the data into the video content, </w:t>
-      </w:r>
-      <w:proofErr w:type="gramStart"/>
-      <w:r>
-        <w:rPr>
-          <w:rFonts w:ascii="Times New Roman" w:hAnsi="Times New Roman" w:cs="Times New Roman"/>
-          <w:sz w:val="22"/>
-          <w:szCs w:val="22"/>
-        </w:rPr>
-        <w:t>frame</w:t>
-      </w:r>
-      <w:proofErr w:type="gramEnd"/>
-      <w:r>
-        <w:rPr>
-          <w:rFonts w:ascii="Times New Roman" w:hAnsi="Times New Roman" w:cs="Times New Roman"/>
-          <w:sz w:val="22"/>
-          <w:szCs w:val="22"/>
-        </w:rPr>
-        <w:t xml:space="preserve"> by frame, through a complementary frame composition and CDMA-like modulation based on spread spectrum techniques. This ensures discreet data communication between the camera and the screen without affecting the user's viewing experience.</w:t>
-      </w:r>
-    </w:p>
-    <w:p>
-      <w:pPr>
-        <w:spacing w:line="360" w:lineRule="auto"/>
-        <w:rPr>
-          <w:rFonts w:ascii="Times New Roman" w:hAnsi="Times New Roman" w:cs="Times New Roman"/>
-          <w:b/>
-          <w:sz w:val="22"/>
-          <w:szCs w:val="22"/>
-        </w:rPr>
-      </w:pPr>
-    </w:p>
-    <w:p>
-      <w:pPr>
-        <w:spacing w:line="360" w:lineRule="auto"/>
-        <w:jc w:val="center"/>
         <w:rPr>
           <w:rFonts w:ascii="Times New Roman" w:hAnsi="Times New Roman" w:cs="Times New Roman"/>
           <w:b/>
@@ -2041,59 +2001,10 @@
       <w:r>
         <w:rPr>
           <w:rFonts w:ascii="Times New Roman" w:hAnsi="Times New Roman" w:cs="Times New Roman"/>
-          <w:b/>
-          <w:sz w:val="28"/>
-        </w:rPr>
-        <w:t>KEY WORDS</w:t>
-      </w:r>
-    </w:p>
-    <w:p>
-      <w:pPr>
-        <w:spacing w:line="360" w:lineRule="auto"/>
-        <w:jc w:val="center"/>
-        <w:rPr>
-          <w:rFonts w:ascii="Times New Roman" w:hAnsi="Times New Roman" w:cs="Times New Roman"/>
-          <w:b/>
-          <w:sz w:val="22"/>
-          <w:szCs w:val="22"/>
-        </w:rPr>
-      </w:pPr>
-    </w:p>
-    <w:p>
-      <w:pPr>
-        <w:spacing w:line="360" w:lineRule="auto"/>
-        <w:jc w:val="both"/>
-        <w:rPr>
-          <w:rFonts w:ascii="Times New Roman" w:hAnsi="Times New Roman" w:cs="Times New Roman"/>
-          <w:b/>
-          <w:sz w:val="28"/>
-        </w:rPr>
-      </w:pPr>
-      <w:r>
-        <w:rPr>
-          <w:rFonts w:ascii="Times New Roman" w:hAnsi="Times New Roman" w:cs="Times New Roman"/>
-          <w:sz w:val="22"/>
-          <w:szCs w:val="22"/>
-        </w:rPr>
-        <w:t>Screen-camera communication; Hidden visible communication; Dual-mode visible communication; Full-</w:t>
-      </w:r>
-      <w:proofErr w:type="gramStart"/>
-      <w:r>
-        <w:rPr>
-          <w:rFonts w:ascii="Times New Roman" w:hAnsi="Times New Roman" w:cs="Times New Roman"/>
-          <w:sz w:val="22"/>
-          <w:szCs w:val="22"/>
-        </w:rPr>
-        <w:t>frame</w:t>
-      </w:r>
-      <w:proofErr w:type="gramEnd"/>
-      <w:r>
-        <w:rPr>
-          <w:rFonts w:ascii="Times New Roman" w:hAnsi="Times New Roman" w:cs="Times New Roman"/>
-          <w:sz w:val="22"/>
-          <w:szCs w:val="22"/>
-        </w:rPr>
-        <w:t xml:space="preserve"> video.</w:t>
+          <w:sz w:val="22"/>
+          <w:szCs w:val="22"/>
+        </w:rPr>
+        <w:t>Screen-camera communication; Hidden visible communication; Dual-mode visible communication; Full-frame video.</w:t>
       </w:r>
     </w:p>
     <w:p>
@@ -2278,6 +2189,7 @@
             <w:tabs>
               <w:tab w:val="right" w:pos="8488"/>
             </w:tabs>
+            <w:spacing w:line="360" w:lineRule="auto"/>
             <w:rPr>
               <w:rFonts w:asciiTheme="minorHAnsi" w:eastAsiaTheme="minorEastAsia" w:hAnsiTheme="minorHAnsi" w:cstheme="minorBidi"/>
               <w:b w:val="0"/>
@@ -2374,6 +2286,7 @@
               <w:tab w:val="left" w:pos="720"/>
               <w:tab w:val="right" w:pos="8488"/>
             </w:tabs>
+            <w:spacing w:line="360" w:lineRule="auto"/>
             <w:rPr>
               <w:rFonts w:eastAsiaTheme="minorEastAsia" w:cstheme="minorBidi"/>
               <w:b w:val="0"/>
@@ -2470,6 +2383,7 @@
               <w:tab w:val="left" w:pos="720"/>
               <w:tab w:val="right" w:pos="8488"/>
             </w:tabs>
+            <w:spacing w:line="360" w:lineRule="auto"/>
             <w:rPr>
               <w:rFonts w:eastAsiaTheme="minorEastAsia" w:cstheme="minorBidi"/>
               <w:b w:val="0"/>
@@ -2566,6 +2480,7 @@
               <w:tab w:val="left" w:pos="720"/>
               <w:tab w:val="right" w:pos="8488"/>
             </w:tabs>
+            <w:spacing w:line="360" w:lineRule="auto"/>
             <w:rPr>
               <w:rFonts w:eastAsiaTheme="minorEastAsia" w:cstheme="minorBidi"/>
               <w:b w:val="0"/>
@@ -2662,6 +2577,7 @@
               <w:tab w:val="left" w:pos="720"/>
               <w:tab w:val="right" w:pos="8488"/>
             </w:tabs>
+            <w:spacing w:line="360" w:lineRule="auto"/>
             <w:rPr>
               <w:rFonts w:eastAsiaTheme="minorEastAsia" w:cstheme="minorBidi"/>
               <w:b w:val="0"/>
@@ -2758,6 +2674,7 @@
               <w:tab w:val="left" w:pos="720"/>
               <w:tab w:val="right" w:pos="8488"/>
             </w:tabs>
+            <w:spacing w:line="360" w:lineRule="auto"/>
             <w:rPr>
               <w:rFonts w:eastAsiaTheme="minorEastAsia" w:cstheme="minorBidi"/>
               <w:b w:val="0"/>
@@ -2853,6 +2770,7 @@
             <w:tabs>
               <w:tab w:val="right" w:pos="8488"/>
             </w:tabs>
+            <w:spacing w:line="360" w:lineRule="auto"/>
             <w:rPr>
               <w:rFonts w:asciiTheme="minorHAnsi" w:eastAsiaTheme="minorEastAsia" w:hAnsiTheme="minorHAnsi" w:cstheme="minorBidi"/>
               <w:b w:val="0"/>
@@ -2928,6 +2846,7 @@
               <w:tab w:val="left" w:pos="720"/>
               <w:tab w:val="right" w:pos="8488"/>
             </w:tabs>
+            <w:spacing w:line="360" w:lineRule="auto"/>
             <w:rPr>
               <w:rFonts w:eastAsiaTheme="minorEastAsia" w:cstheme="minorBidi"/>
               <w:b w:val="0"/>
@@ -3024,6 +2943,7 @@
               <w:tab w:val="left" w:pos="720"/>
               <w:tab w:val="right" w:pos="8488"/>
             </w:tabs>
+            <w:spacing w:line="360" w:lineRule="auto"/>
             <w:rPr>
               <w:rFonts w:eastAsiaTheme="minorEastAsia" w:cstheme="minorBidi"/>
               <w:b w:val="0"/>
@@ -3120,6 +3040,7 @@
               <w:tab w:val="left" w:pos="720"/>
               <w:tab w:val="right" w:pos="8488"/>
             </w:tabs>
+            <w:spacing w:line="360" w:lineRule="auto"/>
             <w:rPr>
               <w:rFonts w:eastAsiaTheme="minorEastAsia" w:cstheme="minorBidi"/>
               <w:b w:val="0"/>
@@ -3216,6 +3137,7 @@
               <w:tab w:val="left" w:pos="720"/>
               <w:tab w:val="right" w:pos="8488"/>
             </w:tabs>
+            <w:spacing w:line="360" w:lineRule="auto"/>
             <w:rPr>
               <w:rFonts w:eastAsiaTheme="minorEastAsia" w:cstheme="minorBidi"/>
               <w:b w:val="0"/>
@@ -3312,6 +3234,7 @@
               <w:tab w:val="left" w:pos="720"/>
               <w:tab w:val="right" w:pos="8488"/>
             </w:tabs>
+            <w:spacing w:line="360" w:lineRule="auto"/>
             <w:rPr>
               <w:rFonts w:eastAsiaTheme="minorEastAsia" w:cstheme="minorBidi"/>
               <w:b w:val="0"/>
@@ -3408,6 +3331,7 @@
               <w:tab w:val="left" w:pos="720"/>
               <w:tab w:val="right" w:pos="8488"/>
             </w:tabs>
+            <w:spacing w:line="360" w:lineRule="auto"/>
             <w:rPr>
               <w:rFonts w:eastAsiaTheme="minorEastAsia" w:cstheme="minorBidi"/>
               <w:b w:val="0"/>
@@ -3504,6 +3428,7 @@
               <w:tab w:val="left" w:pos="720"/>
               <w:tab w:val="right" w:pos="8488"/>
             </w:tabs>
+            <w:spacing w:line="360" w:lineRule="auto"/>
             <w:rPr>
               <w:rFonts w:eastAsiaTheme="minorEastAsia" w:cstheme="minorBidi"/>
               <w:b w:val="0"/>
@@ -3600,6 +3525,7 @@
               <w:tab w:val="left" w:pos="720"/>
               <w:tab w:val="right" w:pos="8488"/>
             </w:tabs>
+            <w:spacing w:line="360" w:lineRule="auto"/>
             <w:rPr>
               <w:rFonts w:eastAsiaTheme="minorEastAsia" w:cstheme="minorBidi"/>
               <w:b w:val="0"/>
@@ -3696,6 +3622,7 @@
               <w:tab w:val="left" w:pos="720"/>
               <w:tab w:val="right" w:pos="8488"/>
             </w:tabs>
+            <w:spacing w:line="360" w:lineRule="auto"/>
             <w:rPr>
               <w:rFonts w:eastAsiaTheme="minorEastAsia" w:cstheme="minorBidi"/>
               <w:b w:val="0"/>
@@ -3792,6 +3719,7 @@
               <w:tab w:val="left" w:pos="720"/>
               <w:tab w:val="right" w:pos="8488"/>
             </w:tabs>
+            <w:spacing w:line="360" w:lineRule="auto"/>
             <w:rPr>
               <w:rFonts w:eastAsiaTheme="minorEastAsia" w:cstheme="minorBidi"/>
               <w:b w:val="0"/>
@@ -3904,6 +3832,7 @@
               <w:tab w:val="left" w:pos="720"/>
               <w:tab w:val="right" w:pos="8488"/>
             </w:tabs>
+            <w:spacing w:line="360" w:lineRule="auto"/>
             <w:rPr>
               <w:rFonts w:eastAsiaTheme="minorEastAsia" w:cstheme="minorBidi"/>
               <w:b w:val="0"/>
@@ -4000,6 +3929,7 @@
               <w:tab w:val="left" w:pos="720"/>
               <w:tab w:val="right" w:pos="8488"/>
             </w:tabs>
+            <w:spacing w:line="360" w:lineRule="auto"/>
             <w:rPr>
               <w:rFonts w:eastAsiaTheme="minorEastAsia" w:cstheme="minorBidi"/>
               <w:b w:val="0"/>
@@ -4096,6 +4026,7 @@
               <w:tab w:val="left" w:pos="720"/>
               <w:tab w:val="right" w:pos="8488"/>
             </w:tabs>
+            <w:spacing w:line="360" w:lineRule="auto"/>
             <w:rPr>
               <w:rFonts w:eastAsiaTheme="minorEastAsia" w:cstheme="minorBidi"/>
               <w:b w:val="0"/>
@@ -4192,6 +4123,7 @@
               <w:tab w:val="left" w:pos="720"/>
               <w:tab w:val="right" w:pos="8488"/>
             </w:tabs>
+            <w:spacing w:line="360" w:lineRule="auto"/>
             <w:rPr>
               <w:rFonts w:eastAsiaTheme="minorEastAsia" w:cstheme="minorBidi"/>
               <w:b w:val="0"/>
@@ -4288,6 +4220,7 @@
               <w:tab w:val="left" w:pos="720"/>
               <w:tab w:val="right" w:pos="8488"/>
             </w:tabs>
+            <w:spacing w:line="360" w:lineRule="auto"/>
             <w:rPr>
               <w:rFonts w:eastAsiaTheme="minorEastAsia" w:cstheme="minorBidi"/>
               <w:b w:val="0"/>
@@ -4383,6 +4316,7 @@
             <w:tabs>
               <w:tab w:val="right" w:pos="8488"/>
             </w:tabs>
+            <w:spacing w:line="360" w:lineRule="auto"/>
             <w:rPr>
               <w:rFonts w:asciiTheme="minorHAnsi" w:eastAsiaTheme="minorEastAsia" w:hAnsiTheme="minorHAnsi" w:cstheme="minorBidi"/>
               <w:b w:val="0"/>
@@ -4458,6 +4392,7 @@
               <w:tab w:val="left" w:pos="720"/>
               <w:tab w:val="right" w:pos="8488"/>
             </w:tabs>
+            <w:spacing w:line="360" w:lineRule="auto"/>
             <w:rPr>
               <w:rFonts w:eastAsiaTheme="minorEastAsia" w:cstheme="minorBidi"/>
               <w:b w:val="0"/>
@@ -4554,6 +4489,7 @@
               <w:tab w:val="left" w:pos="720"/>
               <w:tab w:val="right" w:pos="8488"/>
             </w:tabs>
+            <w:spacing w:line="360" w:lineRule="auto"/>
             <w:rPr>
               <w:rFonts w:eastAsiaTheme="minorEastAsia" w:cstheme="minorBidi"/>
               <w:b w:val="0"/>
@@ -4650,6 +4586,7 @@
               <w:tab w:val="left" w:pos="720"/>
               <w:tab w:val="right" w:pos="8488"/>
             </w:tabs>
+            <w:spacing w:line="360" w:lineRule="auto"/>
             <w:rPr>
               <w:rFonts w:eastAsiaTheme="minorEastAsia" w:cstheme="minorBidi"/>
               <w:b w:val="0"/>
@@ -4746,6 +4683,7 @@
               <w:tab w:val="left" w:pos="720"/>
               <w:tab w:val="right" w:pos="8488"/>
             </w:tabs>
+            <w:spacing w:line="360" w:lineRule="auto"/>
             <w:rPr>
               <w:rFonts w:eastAsiaTheme="minorEastAsia" w:cstheme="minorBidi"/>
               <w:b w:val="0"/>
@@ -4842,6 +4780,7 @@
               <w:tab w:val="left" w:pos="720"/>
               <w:tab w:val="right" w:pos="8488"/>
             </w:tabs>
+            <w:spacing w:line="360" w:lineRule="auto"/>
             <w:rPr>
               <w:rFonts w:eastAsiaTheme="minorEastAsia" w:cstheme="minorBidi"/>
               <w:b w:val="0"/>
@@ -4937,6 +4876,7 @@
             <w:tabs>
               <w:tab w:val="right" w:pos="8488"/>
             </w:tabs>
+            <w:spacing w:line="360" w:lineRule="auto"/>
             <w:rPr>
               <w:rFonts w:asciiTheme="minorHAnsi" w:eastAsiaTheme="minorEastAsia" w:hAnsiTheme="minorHAnsi" w:cstheme="minorBidi"/>
               <w:b w:val="0"/>
@@ -5012,6 +4952,7 @@
               <w:tab w:val="left" w:pos="720"/>
               <w:tab w:val="right" w:pos="8488"/>
             </w:tabs>
+            <w:spacing w:line="360" w:lineRule="auto"/>
             <w:rPr>
               <w:rFonts w:eastAsiaTheme="minorEastAsia" w:cstheme="minorBidi"/>
               <w:b w:val="0"/>
@@ -5108,6 +5049,7 @@
               <w:tab w:val="left" w:pos="720"/>
               <w:tab w:val="right" w:pos="8488"/>
             </w:tabs>
+            <w:spacing w:line="360" w:lineRule="auto"/>
             <w:rPr>
               <w:rFonts w:eastAsiaTheme="minorEastAsia" w:cstheme="minorBidi"/>
               <w:b w:val="0"/>
@@ -5204,6 +5146,7 @@
               <w:tab w:val="left" w:pos="720"/>
               <w:tab w:val="right" w:pos="8488"/>
             </w:tabs>
+            <w:spacing w:line="360" w:lineRule="auto"/>
             <w:rPr>
               <w:rFonts w:eastAsiaTheme="minorEastAsia" w:cstheme="minorBidi"/>
               <w:b w:val="0"/>
@@ -5300,6 +5243,7 @@
               <w:tab w:val="left" w:pos="720"/>
               <w:tab w:val="right" w:pos="8488"/>
             </w:tabs>
+            <w:spacing w:line="360" w:lineRule="auto"/>
             <w:rPr>
               <w:rFonts w:eastAsiaTheme="minorEastAsia" w:cstheme="minorBidi"/>
               <w:b w:val="0"/>
@@ -5396,6 +5340,7 @@
               <w:tab w:val="left" w:pos="720"/>
               <w:tab w:val="right" w:pos="8488"/>
             </w:tabs>
+            <w:spacing w:line="360" w:lineRule="auto"/>
             <w:rPr>
               <w:rFonts w:eastAsiaTheme="minorEastAsia" w:cstheme="minorBidi"/>
               <w:b w:val="0"/>
@@ -5491,6 +5436,7 @@
             <w:tabs>
               <w:tab w:val="right" w:pos="8488"/>
             </w:tabs>
+            <w:spacing w:line="360" w:lineRule="auto"/>
             <w:rPr>
               <w:rFonts w:asciiTheme="minorHAnsi" w:eastAsiaTheme="minorEastAsia" w:hAnsiTheme="minorHAnsi" w:cstheme="minorBidi"/>
               <w:b w:val="0"/>
@@ -5566,6 +5512,7 @@
               <w:tab w:val="left" w:pos="720"/>
               <w:tab w:val="right" w:pos="8488"/>
             </w:tabs>
+            <w:spacing w:line="360" w:lineRule="auto"/>
             <w:rPr>
               <w:rFonts w:eastAsiaTheme="minorEastAsia" w:cstheme="minorBidi"/>
               <w:b w:val="0"/>
@@ -5662,6 +5609,7 @@
               <w:tab w:val="left" w:pos="720"/>
               <w:tab w:val="right" w:pos="8488"/>
             </w:tabs>
+            <w:spacing w:line="360" w:lineRule="auto"/>
             <w:rPr>
               <w:rFonts w:eastAsiaTheme="minorEastAsia" w:cstheme="minorBidi"/>
               <w:b w:val="0"/>
@@ -5758,6 +5706,7 @@
               <w:tab w:val="left" w:pos="720"/>
               <w:tab w:val="right" w:pos="8488"/>
             </w:tabs>
+            <w:spacing w:line="360" w:lineRule="auto"/>
             <w:rPr>
               <w:rFonts w:eastAsiaTheme="minorEastAsia" w:cstheme="minorBidi"/>
               <w:b w:val="0"/>
@@ -5854,6 +5803,7 @@
               <w:tab w:val="left" w:pos="720"/>
               <w:tab w:val="right" w:pos="8488"/>
             </w:tabs>
+            <w:spacing w:line="360" w:lineRule="auto"/>
             <w:rPr>
               <w:rFonts w:eastAsiaTheme="minorEastAsia" w:cstheme="minorBidi"/>
               <w:b w:val="0"/>
@@ -5950,6 +5900,7 @@
               <w:tab w:val="left" w:pos="720"/>
               <w:tab w:val="right" w:pos="8488"/>
             </w:tabs>
+            <w:spacing w:line="360" w:lineRule="auto"/>
             <w:rPr>
               <w:rFonts w:eastAsiaTheme="minorEastAsia" w:cstheme="minorBidi"/>
               <w:b w:val="0"/>
@@ -6046,6 +5997,7 @@
               <w:tab w:val="left" w:pos="720"/>
               <w:tab w:val="right" w:pos="8488"/>
             </w:tabs>
+            <w:spacing w:line="360" w:lineRule="auto"/>
             <w:rPr>
               <w:rFonts w:eastAsiaTheme="minorEastAsia" w:cstheme="minorBidi"/>
               <w:b w:val="0"/>
@@ -6142,6 +6094,7 @@
               <w:tab w:val="left" w:pos="720"/>
               <w:tab w:val="right" w:pos="8488"/>
             </w:tabs>
+            <w:spacing w:line="360" w:lineRule="auto"/>
             <w:rPr>
               <w:rFonts w:eastAsiaTheme="minorEastAsia" w:cstheme="minorBidi"/>
               <w:b w:val="0"/>
@@ -6238,6 +6191,7 @@
               <w:tab w:val="left" w:pos="720"/>
               <w:tab w:val="right" w:pos="8488"/>
             </w:tabs>
+            <w:spacing w:line="360" w:lineRule="auto"/>
             <w:rPr>
               <w:rFonts w:eastAsiaTheme="minorEastAsia" w:cstheme="minorBidi"/>
               <w:b w:val="0"/>
@@ -6334,6 +6288,7 @@
               <w:tab w:val="left" w:pos="720"/>
               <w:tab w:val="right" w:pos="8488"/>
             </w:tabs>
+            <w:spacing w:line="360" w:lineRule="auto"/>
             <w:rPr>
               <w:rFonts w:eastAsiaTheme="minorEastAsia" w:cstheme="minorBidi"/>
               <w:b w:val="0"/>
@@ -6430,6 +6385,7 @@
               <w:tab w:val="left" w:pos="720"/>
               <w:tab w:val="right" w:pos="8488"/>
             </w:tabs>
+            <w:spacing w:line="360" w:lineRule="auto"/>
             <w:rPr>
               <w:rFonts w:eastAsiaTheme="minorEastAsia" w:cstheme="minorBidi"/>
               <w:b w:val="0"/>
@@ -6526,6 +6482,7 @@
               <w:tab w:val="left" w:pos="720"/>
               <w:tab w:val="right" w:pos="8488"/>
             </w:tabs>
+            <w:spacing w:line="360" w:lineRule="auto"/>
             <w:rPr>
               <w:rFonts w:eastAsiaTheme="minorEastAsia" w:cstheme="minorBidi"/>
               <w:b w:val="0"/>
@@ -6621,6 +6578,7 @@
             <w:tabs>
               <w:tab w:val="right" w:pos="8488"/>
             </w:tabs>
+            <w:spacing w:line="360" w:lineRule="auto"/>
             <w:rPr>
               <w:rFonts w:asciiTheme="minorHAnsi" w:eastAsiaTheme="minorEastAsia" w:hAnsiTheme="minorHAnsi" w:cstheme="minorBidi"/>
               <w:b w:val="0"/>
@@ -6695,6 +6653,7 @@
             <w:tabs>
               <w:tab w:val="right" w:pos="8488"/>
             </w:tabs>
+            <w:spacing w:line="360" w:lineRule="auto"/>
             <w:rPr>
               <w:rFonts w:asciiTheme="minorHAnsi" w:eastAsiaTheme="minorEastAsia" w:hAnsiTheme="minorHAnsi" w:cstheme="minorBidi"/>
               <w:b w:val="0"/>
@@ -6769,6 +6728,7 @@
             <w:tabs>
               <w:tab w:val="right" w:pos="8488"/>
             </w:tabs>
+            <w:spacing w:line="360" w:lineRule="auto"/>
             <w:rPr>
               <w:rFonts w:asciiTheme="minorHAnsi" w:eastAsiaTheme="minorEastAsia" w:hAnsiTheme="minorHAnsi" w:cstheme="minorBidi"/>
               <w:b w:val="0"/>
@@ -6843,6 +6803,7 @@
             <w:tabs>
               <w:tab w:val="right" w:pos="8488"/>
             </w:tabs>
+            <w:spacing w:line="360" w:lineRule="auto"/>
             <w:rPr>
               <w:rFonts w:asciiTheme="minorHAnsi" w:eastAsiaTheme="minorEastAsia" w:hAnsiTheme="minorHAnsi" w:cstheme="minorBidi"/>
               <w:b w:val="0"/>
@@ -7457,6 +7418,82 @@
           <w:rFonts w:ascii="Times New Roman" w:hAnsi="Times New Roman" w:cs="Times New Roman"/>
           <w:sz w:val="22"/>
         </w:rPr>
+        <w:t xml:space="preserve"> como una tecnología alternativa en el sector de las comunicaciones. </w:t>
+      </w:r>
+      <w:r>
+        <w:rPr>
+          <w:rFonts w:ascii="Times New Roman" w:hAnsi="Times New Roman" w:cs="Times New Roman"/>
+          <w:sz w:val="22"/>
+        </w:rPr>
+        <w:t xml:space="preserve">En concreto, dentro del campo de las Comunicaciones Ópticas, se sitúa la rama de las Comunicaciones por Luz Visible (VLC del inglés Visible </w:t>
+      </w:r>
+      <w:r>
+        <w:rPr>
+          <w:rFonts w:ascii="Times New Roman" w:hAnsi="Times New Roman" w:cs="Times New Roman"/>
+          <w:sz w:val="22"/>
+        </w:rPr>
+        <w:t>Light Comunications) [</w:t>
+      </w:r>
+      <w:r>
+        <w:rPr>
+          <w:rFonts w:ascii="Times New Roman" w:hAnsi="Times New Roman" w:cs="Times New Roman"/>
+          <w:sz w:val="22"/>
+        </w:rPr>
+        <w:fldChar w:fldCharType="begin"/>
+      </w:r>
+      <w:r>
+        <w:rPr>
+          <w:rFonts w:ascii="Times New Roman" w:hAnsi="Times New Roman" w:cs="Times New Roman"/>
+          <w:sz w:val="22"/>
+        </w:rPr>
+        <w:instrText xml:space="preserve"> REF _Ref43907640 \w \h </w:instrText>
+      </w:r>
+      <w:r>
+        <w:rPr>
+          <w:rFonts w:ascii="Times New Roman" w:hAnsi="Times New Roman" w:cs="Times New Roman"/>
+          <w:sz w:val="22"/>
+        </w:rPr>
+        <w:instrText xml:space="preserve"> \* MERGEFORMAT </w:instrText>
+      </w:r>
+      <w:r>
+        <w:rPr>
+          <w:rFonts w:ascii="Times New Roman" w:hAnsi="Times New Roman" w:cs="Times New Roman"/>
+          <w:sz w:val="22"/>
+        </w:rPr>
+      </w:r>
+      <w:r>
+        <w:rPr>
+          <w:rFonts w:ascii="Times New Roman" w:hAnsi="Times New Roman" w:cs="Times New Roman"/>
+          <w:sz w:val="22"/>
+        </w:rPr>
+        <w:fldChar w:fldCharType="separate"/>
+      </w:r>
+      <w:r>
+        <w:rPr>
+          <w:rFonts w:ascii="Times New Roman" w:hAnsi="Times New Roman" w:cs="Times New Roman"/>
+          <w:sz w:val="22"/>
+        </w:rPr>
+        <w:t>2</w:t>
+      </w:r>
+      <w:r>
+        <w:rPr>
+          <w:rFonts w:ascii="Times New Roman" w:hAnsi="Times New Roman" w:cs="Times New Roman"/>
+          <w:sz w:val="22"/>
+        </w:rPr>
+        <w:fldChar w:fldCharType="end"/>
+      </w:r>
+      <w:r>
+        <w:rPr>
+          <w:rFonts w:ascii="Times New Roman" w:hAnsi="Times New Roman" w:cs="Times New Roman"/>
+          <w:sz w:val="22"/>
+        </w:rPr>
+        <w:t>], la cual utiliza el amplio espectro no regulado de la luz visible.</w:t>
+      </w:r>
+      <w:r>
+        <w:rPr>
+          <w:rFonts w:ascii="Times New Roman" w:hAnsi="Times New Roman" w:cs="Times New Roman"/>
+          <w:sz w:val="22"/>
+        </w:rPr>
         <w:t xml:space="preserve"> </w:t>
       </w:r>
       <w:r>
@@ -7464,353 +7501,277 @@
           <w:rFonts w:ascii="Times New Roman" w:hAnsi="Times New Roman" w:cs="Times New Roman"/>
           <w:sz w:val="22"/>
         </w:rPr>
+        <w:t xml:space="preserve"> </w:t>
+      </w:r>
+      <w:r>
+        <w:rPr>
+          <w:rFonts w:ascii="Times New Roman" w:hAnsi="Times New Roman" w:cs="Times New Roman"/>
+          <w:sz w:val="22"/>
+        </w:rPr>
+        <w:t>El ánimo principal de esta tecnología consiste en utilizar la actual la infraestructura de luminarias LED</w:t>
+      </w:r>
+      <w:r>
+        <w:rPr>
+          <w:rFonts w:ascii="Times New Roman" w:hAnsi="Times New Roman" w:cs="Times New Roman"/>
+          <w:sz w:val="22"/>
+        </w:rPr>
+        <w:t xml:space="preserve"> para la transmisión de información,</w:t>
+      </w:r>
+      <w:r>
+        <w:rPr>
+          <w:rFonts w:ascii="Times New Roman" w:hAnsi="Times New Roman" w:cs="Times New Roman"/>
+          <w:sz w:val="22"/>
+        </w:rPr>
+        <w:t xml:space="preserve"> a la par</w:t>
+      </w:r>
+      <w:r>
+        <w:rPr>
+          <w:rFonts w:ascii="Times New Roman" w:hAnsi="Times New Roman" w:cs="Times New Roman"/>
+          <w:sz w:val="22"/>
+        </w:rPr>
+        <w:t xml:space="preserve"> </w:t>
+      </w:r>
+      <w:r>
+        <w:rPr>
+          <w:rFonts w:ascii="Times New Roman" w:hAnsi="Times New Roman" w:cs="Times New Roman"/>
+          <w:sz w:val="22"/>
+        </w:rPr>
+        <w:t xml:space="preserve">que preservan su función principal como sistema de iluminación. </w:t>
+      </w:r>
+      <w:r>
+        <w:rPr>
+          <w:rFonts w:ascii="Times New Roman" w:hAnsi="Times New Roman" w:cs="Times New Roman"/>
+          <w:sz w:val="22"/>
+        </w:rPr>
+        <w:t xml:space="preserve">En lo que respecta a los sistemas receptores, se utilizan comúnmente uno o varios fotorreceptores independientes. </w:t>
+      </w:r>
+    </w:p>
+    <w:p>
+      <w:pPr>
+        <w:spacing w:line="360" w:lineRule="auto"/>
+        <w:jc w:val="both"/>
+        <w:rPr>
+          <w:rFonts w:ascii="Times New Roman" w:hAnsi="Times New Roman" w:cs="Times New Roman"/>
+          <w:sz w:val="22"/>
+        </w:rPr>
+      </w:pPr>
+    </w:p>
+    <w:p>
+      <w:pPr>
+        <w:spacing w:line="360" w:lineRule="auto"/>
+        <w:jc w:val="both"/>
+        <w:rPr>
+          <w:rFonts w:ascii="Times New Roman" w:hAnsi="Times New Roman" w:cs="Times New Roman"/>
+          <w:sz w:val="22"/>
+        </w:rPr>
+      </w:pPr>
+      <w:r>
+        <w:rPr>
+          <w:rFonts w:ascii="Times New Roman" w:hAnsi="Times New Roman" w:cs="Times New Roman"/>
+          <w:sz w:val="22"/>
+        </w:rPr>
+        <w:t xml:space="preserve">El interés por esta tecnología es tal que el Instituto de Ingeniería Eléctrica y Electrónica (IEE del inglés Institute of Electrical and Electronics Engineers) </w:t>
+      </w:r>
+      <w:r>
+        <w:rPr>
+          <w:rFonts w:ascii="Times New Roman" w:hAnsi="Times New Roman" w:cs="Times New Roman"/>
+          <w:sz w:val="22"/>
+        </w:rPr>
+        <w:t>posee</w:t>
+      </w:r>
+      <w:r>
+        <w:rPr>
+          <w:rFonts w:ascii="Times New Roman" w:hAnsi="Times New Roman" w:cs="Times New Roman"/>
+          <w:sz w:val="22"/>
+        </w:rPr>
+        <w:t xml:space="preserve"> un grupo asignado, el IEEE 802.15.7, para la regulación y normalización de estos sistemas, así como sus aplicaciones [</w:t>
+      </w:r>
+      <w:r>
+        <w:rPr>
+          <w:rFonts w:ascii="Times New Roman" w:hAnsi="Times New Roman" w:cs="Times New Roman"/>
+          <w:sz w:val="22"/>
+        </w:rPr>
+        <w:fldChar w:fldCharType="begin"/>
+      </w:r>
+      <w:r>
+        <w:rPr>
+          <w:rFonts w:ascii="Times New Roman" w:hAnsi="Times New Roman" w:cs="Times New Roman"/>
+          <w:sz w:val="22"/>
+        </w:rPr>
+        <w:instrText xml:space="preserve"> REF _Ref43907656 \w \h </w:instrText>
+      </w:r>
+      <w:r>
+        <w:rPr>
+          <w:rFonts w:ascii="Times New Roman" w:hAnsi="Times New Roman" w:cs="Times New Roman"/>
+          <w:sz w:val="22"/>
+        </w:rPr>
+        <w:instrText xml:space="preserve"> \* MERGEFORMAT </w:instrText>
+      </w:r>
+      <w:r>
+        <w:rPr>
+          <w:rFonts w:ascii="Times New Roman" w:hAnsi="Times New Roman" w:cs="Times New Roman"/>
+          <w:sz w:val="22"/>
+        </w:rPr>
+      </w:r>
+      <w:r>
+        <w:rPr>
+          <w:rFonts w:ascii="Times New Roman" w:hAnsi="Times New Roman" w:cs="Times New Roman"/>
+          <w:sz w:val="22"/>
+        </w:rPr>
+        <w:fldChar w:fldCharType="separate"/>
+      </w:r>
+      <w:r>
+        <w:rPr>
+          <w:rFonts w:ascii="Times New Roman" w:hAnsi="Times New Roman" w:cs="Times New Roman"/>
+          <w:sz w:val="22"/>
+        </w:rPr>
+        <w:t>3</w:t>
+      </w:r>
+      <w:r>
+        <w:rPr>
+          <w:rFonts w:ascii="Times New Roman" w:hAnsi="Times New Roman" w:cs="Times New Roman"/>
+          <w:sz w:val="22"/>
+        </w:rPr>
+        <w:fldChar w:fldCharType="end"/>
+      </w:r>
+      <w:r>
+        <w:rPr>
+          <w:rFonts w:ascii="Times New Roman" w:hAnsi="Times New Roman" w:cs="Times New Roman"/>
+          <w:sz w:val="22"/>
+        </w:rPr>
+        <w:t>].</w:t>
+      </w:r>
+      <w:r>
+        <w:rPr>
+          <w:rFonts w:ascii="Times New Roman" w:hAnsi="Times New Roman" w:cs="Times New Roman"/>
+          <w:sz w:val="22"/>
+        </w:rPr>
+        <w:t xml:space="preserve"> </w:t>
+      </w:r>
+      <w:r>
+        <w:rPr>
+          <w:rFonts w:ascii="Times New Roman" w:hAnsi="Times New Roman" w:cs="Times New Roman"/>
+          <w:sz w:val="22"/>
+        </w:rPr>
+        <w:t xml:space="preserve"> </w:t>
+      </w:r>
+      <w:r>
+        <w:rPr>
+          <w:rFonts w:ascii="Times New Roman" w:hAnsi="Times New Roman" w:cs="Times New Roman"/>
+          <w:sz w:val="22"/>
+        </w:rPr>
+        <w:t>A esta rama tecnológica se le conoce como Comunicaciones por Cámara Óptica (OCC del inglés Optical Camera Communications) o Comunicaciones Ópticas basadas en Cámara [</w:t>
+      </w:r>
+      <w:r>
+        <w:rPr>
+          <w:rFonts w:ascii="Times New Roman" w:hAnsi="Times New Roman" w:cs="Times New Roman"/>
+          <w:sz w:val="22"/>
+        </w:rPr>
+        <w:fldChar w:fldCharType="begin"/>
+      </w:r>
+      <w:r>
+        <w:rPr>
+          <w:rFonts w:ascii="Times New Roman" w:hAnsi="Times New Roman" w:cs="Times New Roman"/>
+          <w:sz w:val="22"/>
+        </w:rPr>
+        <w:instrText xml:space="preserve"> REF _Ref43907671 \w \h </w:instrText>
+      </w:r>
+      <w:r>
+        <w:rPr>
+          <w:rFonts w:ascii="Times New Roman" w:hAnsi="Times New Roman" w:cs="Times New Roman"/>
+          <w:sz w:val="22"/>
+        </w:rPr>
+        <w:instrText xml:space="preserve"> \* MERGEFORMAT </w:instrText>
+      </w:r>
+      <w:r>
+        <w:rPr>
+          <w:rFonts w:ascii="Times New Roman" w:hAnsi="Times New Roman" w:cs="Times New Roman"/>
+          <w:sz w:val="22"/>
+        </w:rPr>
+      </w:r>
+      <w:r>
+        <w:rPr>
+          <w:rFonts w:ascii="Times New Roman" w:hAnsi="Times New Roman" w:cs="Times New Roman"/>
+          <w:sz w:val="22"/>
+        </w:rPr>
+        <w:fldChar w:fldCharType="separate"/>
+      </w:r>
+      <w:r>
+        <w:rPr>
+          <w:rFonts w:ascii="Times New Roman" w:hAnsi="Times New Roman" w:cs="Times New Roman"/>
+          <w:sz w:val="22"/>
+        </w:rPr>
+        <w:t>4</w:t>
+      </w:r>
+      <w:r>
+        <w:rPr>
+          <w:rFonts w:ascii="Times New Roman" w:hAnsi="Times New Roman" w:cs="Times New Roman"/>
+          <w:sz w:val="22"/>
+        </w:rPr>
+        <w:fldChar w:fldCharType="end"/>
+      </w:r>
+      <w:r>
+        <w:rPr>
+          <w:rFonts w:ascii="Times New Roman" w:hAnsi="Times New Roman" w:cs="Times New Roman"/>
+          <w:sz w:val="22"/>
+        </w:rPr>
+        <w:t>]. Los sistemas OCC comparten con cualquier sistema de comunicación los bloques generales de transmisor, canal y receptor</w:t>
+      </w:r>
+      <w:r>
+        <w:rPr>
+          <w:rFonts w:ascii="Times New Roman" w:hAnsi="Times New Roman" w:cs="Times New Roman"/>
+          <w:sz w:val="22"/>
+        </w:rPr>
+        <w:t xml:space="preserve">. </w:t>
+      </w:r>
+    </w:p>
+    <w:p>
+      <w:pPr>
+        <w:spacing w:line="360" w:lineRule="auto"/>
+        <w:jc w:val="both"/>
+        <w:rPr>
+          <w:rFonts w:ascii="Times New Roman" w:hAnsi="Times New Roman" w:cs="Times New Roman"/>
+          <w:sz w:val="22"/>
+        </w:rPr>
+      </w:pPr>
+    </w:p>
+    <w:p>
+      <w:pPr>
+        <w:spacing w:line="360" w:lineRule="auto"/>
+        <w:jc w:val="both"/>
+        <w:rPr>
+          <w:rFonts w:ascii="Times New Roman" w:hAnsi="Times New Roman" w:cs="Times New Roman"/>
+          <w:sz w:val="22"/>
+        </w:rPr>
+      </w:pPr>
+      <w:r>
+        <w:rPr>
+          <w:rFonts w:ascii="Times New Roman" w:hAnsi="Times New Roman" w:cs="Times New Roman"/>
+          <w:sz w:val="22"/>
+        </w:rPr>
+        <w:t>En definitiva, l</w:t>
+      </w:r>
+      <w:r>
+        <w:rPr>
+          <w:rFonts w:ascii="Times New Roman" w:hAnsi="Times New Roman" w:cs="Times New Roman"/>
+          <w:sz w:val="22"/>
+        </w:rPr>
+        <w:t xml:space="preserve">as comunicaciones con cámaras ópticas (OCC) han aumentado su relevancia dentro del campo </w:t>
+      </w:r>
+      <w:r>
+        <w:rPr>
+          <w:rFonts w:ascii="Times New Roman" w:hAnsi="Times New Roman" w:cs="Times New Roman"/>
+          <w:sz w:val="22"/>
+        </w:rPr>
+        <w:t xml:space="preserve">de las comunicaciones de luz visible (VLC) debido a la amplia disponibilidad de cámaras en un gran número de dispositivos (teléfonos inteligentes, tabletas, sistemas de vigilancia, …). La mayoría de estas cámaras se basan en la técnica de persiana (RS), que implementa un proceso de escaneo de imágenes fila por fila. Por lo tanto, una fuente de luz LED, </w:t>
+      </w:r>
+      <w:r>
+        <w:rPr>
+          <w:rFonts w:ascii="Times New Roman" w:hAnsi="Times New Roman" w:cs="Times New Roman"/>
+          <w:sz w:val="22"/>
+        </w:rPr>
         <w:lastRenderedPageBreak/>
-        <w:t xml:space="preserve">como una tecnología alternativa en el sector de las comunicaciones. </w:t>
-      </w:r>
-      <w:r>
-        <w:rPr>
-          <w:rFonts w:ascii="Times New Roman" w:hAnsi="Times New Roman" w:cs="Times New Roman"/>
-          <w:sz w:val="22"/>
-        </w:rPr>
-        <w:t xml:space="preserve">En concreto, dentro del campo de las Comunicaciones Ópticas, se sitúa la rama de las Comunicaciones por Luz Visible (VLC del inglés Visible </w:t>
-      </w:r>
-      <w:r>
-        <w:rPr>
-          <w:rFonts w:ascii="Times New Roman" w:hAnsi="Times New Roman" w:cs="Times New Roman"/>
-          <w:sz w:val="22"/>
-        </w:rPr>
-        <w:t>Light Comunications) [</w:t>
-      </w:r>
-      <w:r>
-        <w:rPr>
-          <w:rFonts w:ascii="Times New Roman" w:hAnsi="Times New Roman" w:cs="Times New Roman"/>
-          <w:sz w:val="22"/>
-        </w:rPr>
-        <w:fldChar w:fldCharType="begin"/>
-      </w:r>
-      <w:r>
-        <w:rPr>
-          <w:rFonts w:ascii="Times New Roman" w:hAnsi="Times New Roman" w:cs="Times New Roman"/>
-          <w:sz w:val="22"/>
-        </w:rPr>
-        <w:instrText xml:space="preserve"> REF _Ref43907640 \w \h </w:instrText>
-      </w:r>
-      <w:r>
-        <w:rPr>
-          <w:rFonts w:ascii="Times New Roman" w:hAnsi="Times New Roman" w:cs="Times New Roman"/>
-          <w:sz w:val="22"/>
-        </w:rPr>
-        <w:instrText xml:space="preserve"> \* MERGEFORMAT </w:instrText>
-      </w:r>
-      <w:r>
-        <w:rPr>
-          <w:rFonts w:ascii="Times New Roman" w:hAnsi="Times New Roman" w:cs="Times New Roman"/>
-          <w:sz w:val="22"/>
-        </w:rPr>
-      </w:r>
-      <w:r>
-        <w:rPr>
-          <w:rFonts w:ascii="Times New Roman" w:hAnsi="Times New Roman" w:cs="Times New Roman"/>
-          <w:sz w:val="22"/>
-        </w:rPr>
-        <w:fldChar w:fldCharType="separate"/>
-      </w:r>
-      <w:r>
-        <w:rPr>
-          <w:rFonts w:ascii="Times New Roman" w:hAnsi="Times New Roman" w:cs="Times New Roman"/>
-          <w:sz w:val="22"/>
-        </w:rPr>
-        <w:t>2</w:t>
-      </w:r>
-      <w:r>
-        <w:rPr>
-          <w:rFonts w:ascii="Times New Roman" w:hAnsi="Times New Roman" w:cs="Times New Roman"/>
-          <w:sz w:val="22"/>
-        </w:rPr>
-        <w:fldChar w:fldCharType="end"/>
-      </w:r>
-      <w:r>
-        <w:rPr>
-          <w:rFonts w:ascii="Times New Roman" w:hAnsi="Times New Roman" w:cs="Times New Roman"/>
-          <w:sz w:val="22"/>
-        </w:rPr>
-        <w:t>], la cual utiliza el amplio espectro no regulado de la luz visible.</w:t>
-      </w:r>
-      <w:r>
-        <w:rPr>
-          <w:rFonts w:ascii="Times New Roman" w:hAnsi="Times New Roman" w:cs="Times New Roman"/>
-          <w:sz w:val="22"/>
-        </w:rPr>
-        <w:t xml:space="preserve"> </w:t>
-      </w:r>
-      <w:r>
-        <w:rPr>
-          <w:rFonts w:ascii="Times New Roman" w:hAnsi="Times New Roman" w:cs="Times New Roman"/>
-          <w:sz w:val="22"/>
-        </w:rPr>
-        <w:t xml:space="preserve"> </w:t>
-      </w:r>
-      <w:r>
-        <w:rPr>
-          <w:rFonts w:ascii="Times New Roman" w:hAnsi="Times New Roman" w:cs="Times New Roman"/>
-          <w:sz w:val="22"/>
-        </w:rPr>
-        <w:t>El ánimo principal de esta tecnología consiste en utilizar la actual la infraestructura de luminarias LED</w:t>
-      </w:r>
-      <w:r>
-        <w:rPr>
-          <w:rFonts w:ascii="Times New Roman" w:hAnsi="Times New Roman" w:cs="Times New Roman"/>
-          <w:sz w:val="22"/>
-        </w:rPr>
-        <w:t xml:space="preserve"> para la transmisión de información,</w:t>
-      </w:r>
-      <w:r>
-        <w:rPr>
-          <w:rFonts w:ascii="Times New Roman" w:hAnsi="Times New Roman" w:cs="Times New Roman"/>
-          <w:sz w:val="22"/>
-        </w:rPr>
-        <w:t xml:space="preserve"> a la par</w:t>
-      </w:r>
-      <w:r>
-        <w:rPr>
-          <w:rFonts w:ascii="Times New Roman" w:hAnsi="Times New Roman" w:cs="Times New Roman"/>
-          <w:sz w:val="22"/>
-        </w:rPr>
-        <w:t xml:space="preserve"> </w:t>
-      </w:r>
-      <w:r>
-        <w:rPr>
-          <w:rFonts w:ascii="Times New Roman" w:hAnsi="Times New Roman" w:cs="Times New Roman"/>
-          <w:sz w:val="22"/>
-        </w:rPr>
-        <w:t xml:space="preserve">que preservan su función principal como sistema de iluminación. </w:t>
-      </w:r>
-      <w:r>
-        <w:rPr>
-          <w:rFonts w:ascii="Times New Roman" w:hAnsi="Times New Roman" w:cs="Times New Roman"/>
-          <w:sz w:val="22"/>
-        </w:rPr>
-        <w:t xml:space="preserve">En lo que respecta a los sistemas receptores, se utilizan comúnmente uno o varios fotorreceptores independientes. </w:t>
-      </w:r>
-    </w:p>
-    <w:p>
-      <w:pPr>
-        <w:spacing w:line="360" w:lineRule="auto"/>
-        <w:jc w:val="both"/>
-        <w:rPr>
-          <w:rFonts w:ascii="Times New Roman" w:hAnsi="Times New Roman" w:cs="Times New Roman"/>
-          <w:sz w:val="22"/>
-        </w:rPr>
-      </w:pPr>
-    </w:p>
-    <w:p>
-      <w:pPr>
-        <w:spacing w:line="360" w:lineRule="auto"/>
-        <w:jc w:val="both"/>
-        <w:rPr>
-          <w:rFonts w:ascii="Times New Roman" w:hAnsi="Times New Roman" w:cs="Times New Roman"/>
-          <w:sz w:val="22"/>
-        </w:rPr>
-      </w:pPr>
-      <w:r>
-        <w:rPr>
-          <w:rFonts w:ascii="Times New Roman" w:hAnsi="Times New Roman" w:cs="Times New Roman"/>
-          <w:sz w:val="22"/>
-        </w:rPr>
-        <w:t xml:space="preserve">El interés por esta tecnología es tal que el Instituto de Ingeniería Eléctrica y Electrónica (IEE del inglés Institute of Electrical and Electronics Engineers) </w:t>
-      </w:r>
-      <w:r>
-        <w:rPr>
-          <w:rFonts w:ascii="Times New Roman" w:hAnsi="Times New Roman" w:cs="Times New Roman"/>
-          <w:sz w:val="22"/>
-        </w:rPr>
-        <w:t>posee</w:t>
-      </w:r>
-      <w:r>
-        <w:rPr>
-          <w:rFonts w:ascii="Times New Roman" w:hAnsi="Times New Roman" w:cs="Times New Roman"/>
-          <w:sz w:val="22"/>
-        </w:rPr>
-        <w:t xml:space="preserve"> un grupo asignado, el IEEE 802.15.7, para la regulación y normalización de estos sistemas, así como sus aplicaciones [</w:t>
-      </w:r>
-      <w:r>
-        <w:rPr>
-          <w:rFonts w:ascii="Times New Roman" w:hAnsi="Times New Roman" w:cs="Times New Roman"/>
-          <w:sz w:val="22"/>
-        </w:rPr>
-        <w:fldChar w:fldCharType="begin"/>
-      </w:r>
-      <w:r>
-        <w:rPr>
-          <w:rFonts w:ascii="Times New Roman" w:hAnsi="Times New Roman" w:cs="Times New Roman"/>
-          <w:sz w:val="22"/>
-        </w:rPr>
-        <w:instrText xml:space="preserve"> REF _Ref43907656 \w \h </w:instrText>
-      </w:r>
-      <w:r>
-        <w:rPr>
-          <w:rFonts w:ascii="Times New Roman" w:hAnsi="Times New Roman" w:cs="Times New Roman"/>
-          <w:sz w:val="22"/>
-        </w:rPr>
-        <w:instrText xml:space="preserve"> \* MERGEFORMAT </w:instrText>
-      </w:r>
-      <w:r>
-        <w:rPr>
-          <w:rFonts w:ascii="Times New Roman" w:hAnsi="Times New Roman" w:cs="Times New Roman"/>
-          <w:sz w:val="22"/>
-        </w:rPr>
-      </w:r>
-      <w:r>
-        <w:rPr>
-          <w:rFonts w:ascii="Times New Roman" w:hAnsi="Times New Roman" w:cs="Times New Roman"/>
-          <w:sz w:val="22"/>
-        </w:rPr>
-        <w:fldChar w:fldCharType="separate"/>
-      </w:r>
-      <w:r>
-        <w:rPr>
-          <w:rFonts w:ascii="Times New Roman" w:hAnsi="Times New Roman" w:cs="Times New Roman"/>
-          <w:sz w:val="22"/>
-        </w:rPr>
-        <w:t>3</w:t>
-      </w:r>
-      <w:r>
-        <w:rPr>
-          <w:rFonts w:ascii="Times New Roman" w:hAnsi="Times New Roman" w:cs="Times New Roman"/>
-          <w:sz w:val="22"/>
-        </w:rPr>
-        <w:fldChar w:fldCharType="end"/>
-      </w:r>
-      <w:r>
-        <w:rPr>
-          <w:rFonts w:ascii="Times New Roman" w:hAnsi="Times New Roman" w:cs="Times New Roman"/>
-          <w:sz w:val="22"/>
-        </w:rPr>
-        <w:t>].</w:t>
-      </w:r>
-      <w:r>
-        <w:rPr>
-          <w:rFonts w:ascii="Times New Roman" w:hAnsi="Times New Roman" w:cs="Times New Roman"/>
-          <w:sz w:val="22"/>
-        </w:rPr>
-        <w:t xml:space="preserve"> </w:t>
-      </w:r>
-      <w:r>
-        <w:rPr>
-          <w:rFonts w:ascii="Times New Roman" w:hAnsi="Times New Roman" w:cs="Times New Roman"/>
-          <w:sz w:val="22"/>
-        </w:rPr>
-        <w:t xml:space="preserve"> </w:t>
-      </w:r>
-      <w:r>
-        <w:rPr>
-          <w:rFonts w:ascii="Times New Roman" w:hAnsi="Times New Roman" w:cs="Times New Roman"/>
-          <w:sz w:val="22"/>
-        </w:rPr>
-        <w:t>A esta rama tecnológica se le conoce como Comunicaciones por Cámara Óptica (OCC del inglés Optical Camera Communications) o Comunicaciones Ópticas basadas en Cámara [</w:t>
-      </w:r>
-      <w:r>
-        <w:rPr>
-          <w:rFonts w:ascii="Times New Roman" w:hAnsi="Times New Roman" w:cs="Times New Roman"/>
-          <w:sz w:val="22"/>
-        </w:rPr>
-        <w:fldChar w:fldCharType="begin"/>
-      </w:r>
-      <w:r>
-        <w:rPr>
-          <w:rFonts w:ascii="Times New Roman" w:hAnsi="Times New Roman" w:cs="Times New Roman"/>
-          <w:sz w:val="22"/>
-        </w:rPr>
-        <w:instrText xml:space="preserve"> REF _Ref43907671 \w \h </w:instrText>
-      </w:r>
-      <w:r>
-        <w:rPr>
-          <w:rFonts w:ascii="Times New Roman" w:hAnsi="Times New Roman" w:cs="Times New Roman"/>
-          <w:sz w:val="22"/>
-        </w:rPr>
-        <w:instrText xml:space="preserve"> \* MERGEFORMAT </w:instrText>
-      </w:r>
-      <w:r>
-        <w:rPr>
-          <w:rFonts w:ascii="Times New Roman" w:hAnsi="Times New Roman" w:cs="Times New Roman"/>
-          <w:sz w:val="22"/>
-        </w:rPr>
-      </w:r>
-      <w:r>
-        <w:rPr>
-          <w:rFonts w:ascii="Times New Roman" w:hAnsi="Times New Roman" w:cs="Times New Roman"/>
-          <w:sz w:val="22"/>
-        </w:rPr>
-        <w:fldChar w:fldCharType="separate"/>
-      </w:r>
-      <w:r>
-        <w:rPr>
-          <w:rFonts w:ascii="Times New Roman" w:hAnsi="Times New Roman" w:cs="Times New Roman"/>
-          <w:sz w:val="22"/>
-        </w:rPr>
-        <w:t>4</w:t>
-      </w:r>
-      <w:r>
-        <w:rPr>
-          <w:rFonts w:ascii="Times New Roman" w:hAnsi="Times New Roman" w:cs="Times New Roman"/>
-          <w:sz w:val="22"/>
-        </w:rPr>
-        <w:fldChar w:fldCharType="end"/>
-      </w:r>
-      <w:r>
-        <w:rPr>
-          <w:rFonts w:ascii="Times New Roman" w:hAnsi="Times New Roman" w:cs="Times New Roman"/>
-          <w:sz w:val="22"/>
-        </w:rPr>
-        <w:t>]. Los sistemas OCC comparten con cualquier sistema de comunicación los bloques generales de transmisor, canal y receptor</w:t>
-      </w:r>
-      <w:r>
-        <w:rPr>
-          <w:rFonts w:ascii="Times New Roman" w:hAnsi="Times New Roman" w:cs="Times New Roman"/>
-          <w:sz w:val="22"/>
-        </w:rPr>
-        <w:t xml:space="preserve">. </w:t>
-      </w:r>
-    </w:p>
-    <w:p>
-      <w:pPr>
-        <w:spacing w:line="360" w:lineRule="auto"/>
-        <w:jc w:val="both"/>
-        <w:rPr>
-          <w:rFonts w:ascii="Times New Roman" w:hAnsi="Times New Roman" w:cs="Times New Roman"/>
-          <w:sz w:val="22"/>
-        </w:rPr>
-      </w:pPr>
-    </w:p>
-    <w:p>
-      <w:pPr>
-        <w:spacing w:line="360" w:lineRule="auto"/>
-        <w:jc w:val="both"/>
-        <w:rPr>
-          <w:rFonts w:ascii="Times New Roman" w:hAnsi="Times New Roman" w:cs="Times New Roman"/>
-          <w:sz w:val="22"/>
-        </w:rPr>
-      </w:pPr>
-      <w:r>
-        <w:rPr>
-          <w:rFonts w:ascii="Times New Roman" w:hAnsi="Times New Roman" w:cs="Times New Roman"/>
-          <w:sz w:val="22"/>
-        </w:rPr>
-        <w:t>En definitiva, l</w:t>
-      </w:r>
-      <w:r>
-        <w:rPr>
-          <w:rFonts w:ascii="Times New Roman" w:hAnsi="Times New Roman" w:cs="Times New Roman"/>
-          <w:sz w:val="22"/>
-        </w:rPr>
-        <w:t xml:space="preserve">as comunicaciones con cámaras ópticas (OCC) han aumentado su relevancia dentro del campo </w:t>
-      </w:r>
-      <w:r>
-        <w:rPr>
-          <w:rFonts w:ascii="Times New Roman" w:hAnsi="Times New Roman" w:cs="Times New Roman"/>
-          <w:sz w:val="22"/>
-        </w:rPr>
-        <w:t>de las comunicaciones de luz visible (VLC) debido a la amplia disponibilidad de cámaras en un gran número de dispositivos (teléfonos inteligentes, tabletas, sistemas de vigilancia, …). La mayoría de estas cámaras se basan en la técnica de persiana (RS), que implementa un proceso de escaneo de imágenes fila por fila. Por lo tanto, una fuente de luz LED, que cambia a una frecuencia superior a la velocidad de obturación, aparecerá en la imagen como una serie de rayas oscuras y brillantes, representando los datos binarios. Por lo tanto, esta ar</w:t>
+        <w:t>que cambia a una frecuencia superior a la velocidad de obturación, aparecerá en la imagen como una serie de rayas oscuras y brillantes, representando los datos binarios. Por lo tanto, esta ar</w:t>
       </w:r>
       <w:r>
         <w:rPr>
@@ -8106,7 +8067,6 @@
           <w:rFonts w:ascii="Times New Roman" w:hAnsi="Times New Roman" w:cs="Times New Roman"/>
           <w:sz w:val="22"/>
         </w:rPr>
-        <w:lastRenderedPageBreak/>
         <w:t xml:space="preserve">Diversos autores propusieron </w:t>
       </w:r>
       <w:r>
@@ -8500,7 +8460,15 @@
           <w:rFonts w:ascii="Times New Roman" w:hAnsi="Times New Roman" w:cs="Times New Roman"/>
           <w:sz w:val="22"/>
         </w:rPr>
-        <w:t xml:space="preserve"> la calidad de imagen en el televisor. En este sentido se tendrá en cuenta, en primer lugar, las posibles propiedades de la imagen (iluminación, contraste, …) susceptibles de ser modificadas y los límites de dichas modificaciones que aseguren el mantenimiento de la calidad de las imágenes. A continuación, se </w:t>
+        <w:t xml:space="preserve"> la </w:t>
+      </w:r>
+      <w:r>
+        <w:rPr>
+          <w:rFonts w:ascii="Times New Roman" w:hAnsi="Times New Roman" w:cs="Times New Roman"/>
+          <w:sz w:val="22"/>
+        </w:rPr>
+        <w:lastRenderedPageBreak/>
+        <w:t xml:space="preserve">calidad de imagen en el televisor. En este sentido se tendrá en cuenta, en primer lugar, las posibles propiedades de la imagen (iluminación, contraste, …) susceptibles de ser modificadas y los límites de dichas modificaciones que aseguren el mantenimiento de la calidad de las imágenes. A continuación, se </w:t>
       </w:r>
       <w:r>
         <w:rPr>
@@ -8908,6 +8876,7 @@
           <w:rFonts w:ascii="Times New Roman" w:hAnsi="Times New Roman" w:cs="Times New Roman"/>
           <w:sz w:val="22"/>
         </w:rPr>
+        <w:lastRenderedPageBreak/>
         <w:t>Referente al aplicativo en software se podrá contar con una interfaz completamente didáctica, práctica y amigable p</w:t>
       </w:r>
       <w:r>
@@ -9095,23 +9064,7 @@
           <w:rFonts w:ascii="Times New Roman" w:hAnsi="Times New Roman" w:cs="Times New Roman"/>
           <w:sz w:val="22"/>
         </w:rPr>
-        <w:t xml:space="preserve">Diseño y evaluación de un sistema </w:t>
-      </w:r>
-      <w:proofErr w:type="gramStart"/>
-      <w:r>
-        <w:rPr>
-          <w:rFonts w:ascii="Times New Roman" w:hAnsi="Times New Roman" w:cs="Times New Roman"/>
-          <w:sz w:val="22"/>
-        </w:rPr>
-        <w:t>de test</w:t>
-      </w:r>
-      <w:proofErr w:type="gramEnd"/>
-      <w:r>
-        <w:rPr>
-          <w:rFonts w:ascii="Times New Roman" w:hAnsi="Times New Roman" w:cs="Times New Roman"/>
-          <w:sz w:val="22"/>
-        </w:rPr>
-        <w:t>.</w:t>
+        <w:t>Diseño y evaluación de un sistema de test.</w:t>
       </w:r>
     </w:p>
     <w:p>
@@ -9211,15 +9164,7 @@
           <w:rFonts w:ascii="Times New Roman" w:hAnsi="Times New Roman" w:cs="Times New Roman"/>
           <w:sz w:val="22"/>
         </w:rPr>
-        <w:t xml:space="preserve">esde el punto de vista </w:t>
-      </w:r>
-      <w:r>
-        <w:rPr>
-          <w:rFonts w:ascii="Times New Roman" w:hAnsi="Times New Roman" w:cs="Times New Roman"/>
-          <w:sz w:val="22"/>
-        </w:rPr>
-        <w:lastRenderedPageBreak/>
-        <w:t xml:space="preserve">de las comunicaciones ópticas, </w:t>
+        <w:t xml:space="preserve">esde el punto de vista de las comunicaciones ópticas, </w:t>
       </w:r>
       <w:r>
         <w:rPr>
@@ -9628,6 +9573,7 @@
           <w:sz w:val="22"/>
           <w:szCs w:val="22"/>
         </w:rPr>
+        <w:lastRenderedPageBreak/>
         <w:t>Capítulo 3</w:t>
       </w:r>
       <w:r>
@@ -9798,7 +9744,6 @@
           <w:sz w:val="22"/>
           <w:szCs w:val="22"/>
         </w:rPr>
-        <w:lastRenderedPageBreak/>
         <w:t>codificación</w:t>
       </w:r>
       <w:r>
@@ -10078,6 +10023,7 @@
           <w:color w:val="000000" w:themeColor="text1"/>
           <w:sz w:val="28"/>
         </w:rPr>
+        <w:lastRenderedPageBreak/>
         <w:t xml:space="preserve">CAPÍTULO </w:t>
       </w:r>
       <w:r>
@@ -10462,6 +10408,7 @@
           <w:rFonts w:ascii="Times New Roman" w:hAnsi="Times New Roman" w:cs="Times New Roman"/>
           <w:sz w:val="22"/>
         </w:rPr>
+        <w:lastRenderedPageBreak/>
         <w:t xml:space="preserve">Los filósofos fueron los primeros en estudiar el origen de las percepciones: unos mantienen la teoría de que se trata de una reacción intuitiva e innata, mientras que otros creen que es fruto del aprendizaje y de la acumulación de experiencias. Finalmente, el proceso óptico y físico de la percepción visual, como se verá en los siguientes apartados, funciona mecánicamente de modo parecido en todos los humanos de vista sana. Las diferencias fisiológicas de los órganos visuales prácticamente no afectan al resultado de la percepción humana. </w:t>
       </w:r>
       <w:r>
@@ -10679,198 +10626,191 @@
           <w:rFonts w:ascii="Times New Roman" w:hAnsi="Times New Roman" w:cs="Times New Roman"/>
           <w:sz w:val="22"/>
         </w:rPr>
-        <w:t xml:space="preserve"> por ser radiación ionizante, es capaz de causar gran daño biológico en los </w:t>
-      </w:r>
-      <w:r>
-        <w:rPr>
-          <w:rFonts w:ascii="Times New Roman" w:hAnsi="Times New Roman" w:cs="Times New Roman"/>
-          <w:sz w:val="22"/>
+        <w:t xml:space="preserve"> por ser radiación ionizante, es capaz de causar gran daño biológico en los tejidos externos. Al absorber la mayoría de esta radiación emanada por el Sol, la capa de ozono se convierte en un componente crucial de nuestro ecosistema. </w:t>
+      </w:r>
+    </w:p>
+    <w:p>
+      <w:pPr>
+        <w:spacing w:line="360" w:lineRule="auto"/>
+        <w:jc w:val="both"/>
+        <w:rPr>
+          <w:rFonts w:ascii="Times New Roman" w:hAnsi="Times New Roman" w:cs="Times New Roman"/>
+          <w:sz w:val="22"/>
+        </w:rPr>
+      </w:pPr>
+    </w:p>
+    <w:p>
+      <w:pPr>
+        <w:spacing w:line="360" w:lineRule="auto"/>
+        <w:jc w:val="both"/>
+        <w:rPr>
+          <w:rFonts w:ascii="Times New Roman" w:hAnsi="Times New Roman" w:cs="Times New Roman"/>
+          <w:sz w:val="22"/>
+        </w:rPr>
+      </w:pPr>
+      <w:r>
+        <w:rPr>
+          <w:rFonts w:ascii="Times New Roman" w:hAnsi="Times New Roman" w:cs="Times New Roman"/>
+          <w:sz w:val="22"/>
+        </w:rPr>
+        <w:t xml:space="preserve">La mayor intensidad de la radiación del Sol que penetra en nuestra atmósfera está localizada en la parte visible del espectro electromagnético. La máxima intensidad de luz solar a la que estamos expuestos está en la región amarilla del espectro visible (560 a 590 nm), lo que corresponde a la sensibilidad espectral de los conos fotorreceptores de la retina y responsables de la visión diurna. </w:t>
+      </w:r>
+    </w:p>
+    <w:p>
+      <w:pPr>
+        <w:spacing w:line="360" w:lineRule="auto"/>
+        <w:jc w:val="both"/>
+        <w:rPr>
+          <w:rFonts w:ascii="Times New Roman" w:hAnsi="Times New Roman" w:cs="Times New Roman"/>
+          <w:sz w:val="22"/>
+        </w:rPr>
+      </w:pPr>
+    </w:p>
+    <w:p>
+      <w:pPr>
+        <w:spacing w:line="360" w:lineRule="auto"/>
+        <w:jc w:val="both"/>
+        <w:rPr>
+          <w:rFonts w:ascii="Times New Roman" w:hAnsi="Times New Roman" w:cs="Times New Roman"/>
+          <w:sz w:val="22"/>
+        </w:rPr>
+      </w:pPr>
+      <w:r>
+        <w:rPr>
+          <w:rFonts w:ascii="Times New Roman" w:hAnsi="Times New Roman" w:cs="Times New Roman"/>
+          <w:sz w:val="22"/>
+        </w:rPr>
+        <w:t>La porción de rayos ultravioleta que llega hasta nosotros (de 280 a 400 nm) está en gran parte reducida por el ozono, pero viene en suficiente cantidad para causar reacciones biológicas familiares como un incremento en la producción de melanina y daños genéticos como cáncer de piel. Dado su potencial destructivo, es lógico en términos evolutivos que hayamos alejado nuestra sensibilidad de la luz ultravioleta.</w:t>
+      </w:r>
+    </w:p>
+    <w:p>
+      <w:pPr>
+        <w:spacing w:line="360" w:lineRule="auto"/>
+        <w:jc w:val="both"/>
+        <w:rPr>
+          <w:rFonts w:ascii="Times New Roman" w:hAnsi="Times New Roman" w:cs="Times New Roman"/>
+          <w:sz w:val="22"/>
+        </w:rPr>
+      </w:pPr>
+    </w:p>
+    <w:p>
+      <w:pPr>
+        <w:spacing w:line="360" w:lineRule="auto"/>
+        <w:jc w:val="both"/>
+        <w:rPr>
+          <w:rFonts w:ascii="Times New Roman" w:hAnsi="Times New Roman" w:cs="Times New Roman"/>
+          <w:sz w:val="22"/>
+        </w:rPr>
+      </w:pPr>
+      <w:r>
+        <w:rPr>
+          <w:rFonts w:ascii="Times New Roman" w:hAnsi="Times New Roman" w:cs="Times New Roman"/>
+          <w:sz w:val="22"/>
+        </w:rPr>
+        <w:t xml:space="preserve">El rango del espectro electromagnético visible para el humano está entre 400 y 750 nanómetros, pero no es casualidad que nuestro sistema visual pueda ver ese rango de frecuencias, sino otra adaptación. </w:t>
+      </w:r>
+      <w:r>
+        <w:rPr>
+          <w:rFonts w:ascii="Times New Roman" w:hAnsi="Times New Roman" w:cs="Times New Roman"/>
+          <w:sz w:val="22"/>
+        </w:rPr>
+        <w:t xml:space="preserve">El medio en el que nos movemos (el aire) es prácticamente transparente a esta porción del espectro. La radiación visible es capaz de transmitir información desde los objetos distantes hasta nuestros ojos. </w:t>
+      </w:r>
+      <w:r>
+        <w:rPr>
+          <w:rFonts w:ascii="Times New Roman" w:hAnsi="Times New Roman" w:cs="Times New Roman"/>
+          <w:sz w:val="22"/>
+          <w:szCs w:val="22"/>
+        </w:rPr>
+        <w:t xml:space="preserve">La </w:t>
+      </w:r>
+      <w:r>
+        <w:rPr>
+          <w:rFonts w:ascii="Times New Roman" w:hAnsi="Times New Roman" w:cs="Times New Roman"/>
+          <w:sz w:val="22"/>
+          <w:szCs w:val="22"/>
+        </w:rPr>
+        <w:fldChar w:fldCharType="begin"/>
+      </w:r>
+      <w:r>
+        <w:rPr>
+          <w:rFonts w:ascii="Times New Roman" w:hAnsi="Times New Roman" w:cs="Times New Roman"/>
+          <w:sz w:val="22"/>
+          <w:szCs w:val="22"/>
+        </w:rPr>
+        <w:instrText xml:space="preserve"> REF _Ref42447286 \h  \* MERGEFORMAT </w:instrText>
+      </w:r>
+      <w:r>
+        <w:rPr>
+          <w:rFonts w:ascii="Times New Roman" w:hAnsi="Times New Roman" w:cs="Times New Roman"/>
+          <w:sz w:val="22"/>
+          <w:szCs w:val="22"/>
+        </w:rPr>
+      </w:r>
+      <w:r>
+        <w:rPr>
+          <w:rFonts w:ascii="Times New Roman" w:hAnsi="Times New Roman" w:cs="Times New Roman"/>
+          <w:sz w:val="22"/>
+          <w:szCs w:val="22"/>
+        </w:rPr>
+        <w:fldChar w:fldCharType="separate"/>
+      </w:r>
+      <w:r>
+        <w:rPr>
+          <w:rFonts w:ascii="Times New Roman" w:hAnsi="Times New Roman" w:cs="Times New Roman"/>
+          <w:sz w:val="22"/>
+          <w:szCs w:val="22"/>
+        </w:rPr>
+        <w:t xml:space="preserve">Figura </w:t>
+      </w:r>
+      <w:r>
+        <w:rPr>
+          <w:rFonts w:ascii="Times New Roman" w:hAnsi="Times New Roman" w:cs="Times New Roman"/>
+          <w:noProof/>
+          <w:sz w:val="22"/>
+          <w:szCs w:val="22"/>
+        </w:rPr>
+        <w:t>1</w:t>
+      </w:r>
+      <w:r>
+        <w:rPr>
+          <w:rFonts w:ascii="Times New Roman" w:hAnsi="Times New Roman" w:cs="Times New Roman"/>
+          <w:sz w:val="22"/>
+          <w:szCs w:val="22"/>
+        </w:rPr>
+        <w:fldChar w:fldCharType="end"/>
+      </w:r>
+      <w:r>
+        <w:rPr>
+          <w:rFonts w:ascii="Times New Roman" w:hAnsi="Times New Roman" w:cs="Times New Roman"/>
+          <w:sz w:val="22"/>
+          <w:szCs w:val="22"/>
+        </w:rPr>
+        <w:t xml:space="preserve"> muestra el</w:t>
+      </w:r>
+      <w:r>
+        <w:rPr>
+          <w:rFonts w:ascii="Times New Roman" w:hAnsi="Times New Roman" w:cs="Times New Roman"/>
+          <w:sz w:val="22"/>
+        </w:rPr>
+        <w:t xml:space="preserve"> espectro visible al ojo humano, y su relación con el resto de las ondas electromagnéticas conocidas. </w:t>
+      </w:r>
+    </w:p>
+    <w:p>
+      <w:pPr>
+        <w:spacing w:line="360" w:lineRule="auto"/>
+        <w:jc w:val="both"/>
+        <w:rPr>
+          <w:rFonts w:ascii="Times New Roman" w:hAnsi="Times New Roman" w:cs="Times New Roman"/>
+          <w:sz w:val="22"/>
+        </w:rPr>
+      </w:pPr>
+      <w:r>
+        <w:rPr>
+          <w:rFonts w:ascii="Times New Roman" w:hAnsi="Times New Roman" w:cs="Times New Roman"/>
+          <w:noProof/>
         </w:rPr>
         <w:lastRenderedPageBreak/>
-        <w:t xml:space="preserve">tejidos externos. Al absorber la mayoría de esta radiación emanada por el Sol, la capa de ozono se convierte en un componente crucial de nuestro ecosistema. </w:t>
-      </w:r>
-    </w:p>
-    <w:p>
-      <w:pPr>
-        <w:spacing w:line="360" w:lineRule="auto"/>
-        <w:jc w:val="both"/>
-        <w:rPr>
-          <w:rFonts w:ascii="Times New Roman" w:hAnsi="Times New Roman" w:cs="Times New Roman"/>
-          <w:sz w:val="22"/>
-        </w:rPr>
-      </w:pPr>
-    </w:p>
-    <w:p>
-      <w:pPr>
-        <w:spacing w:line="360" w:lineRule="auto"/>
-        <w:jc w:val="both"/>
-        <w:rPr>
-          <w:rFonts w:ascii="Times New Roman" w:hAnsi="Times New Roman" w:cs="Times New Roman"/>
-          <w:sz w:val="22"/>
-        </w:rPr>
-      </w:pPr>
-      <w:r>
-        <w:rPr>
-          <w:rFonts w:ascii="Times New Roman" w:hAnsi="Times New Roman" w:cs="Times New Roman"/>
-          <w:sz w:val="22"/>
-        </w:rPr>
-        <w:t xml:space="preserve">La mayor intensidad de la radiación del Sol que penetra en nuestra atmósfera está localizada en la parte visible del espectro electromagnético. La máxima intensidad de luz solar a la que estamos expuestos está en la región amarilla del espectro visible (560 a 590 nm), lo que corresponde a la sensibilidad espectral de los conos fotorreceptores de la retina y responsables de la visión diurna. </w:t>
-      </w:r>
-    </w:p>
-    <w:p>
-      <w:pPr>
-        <w:spacing w:line="360" w:lineRule="auto"/>
-        <w:jc w:val="both"/>
-        <w:rPr>
-          <w:rFonts w:ascii="Times New Roman" w:hAnsi="Times New Roman" w:cs="Times New Roman"/>
-          <w:sz w:val="22"/>
-        </w:rPr>
-      </w:pPr>
-    </w:p>
-    <w:p>
-      <w:pPr>
-        <w:spacing w:line="360" w:lineRule="auto"/>
-        <w:jc w:val="both"/>
-        <w:rPr>
-          <w:rFonts w:ascii="Times New Roman" w:hAnsi="Times New Roman" w:cs="Times New Roman"/>
-          <w:sz w:val="22"/>
-        </w:rPr>
-      </w:pPr>
-      <w:r>
-        <w:rPr>
-          <w:rFonts w:ascii="Times New Roman" w:hAnsi="Times New Roman" w:cs="Times New Roman"/>
-          <w:sz w:val="22"/>
-        </w:rPr>
-        <w:t>La porción de rayos ultravioleta que llega hasta nosotros (de 280 a 400 nm) está en gran parte reducida por el ozono, pero viene en suficiente cantidad para causar reacciones biológicas familiares como un incremento en la producción de melanina y daños genéticos como cáncer de piel. Dado su potencial destructivo, es lógico en términos evolutivos que hayamos alejado nuestra sensibilidad de la luz ultravioleta.</w:t>
-      </w:r>
-    </w:p>
-    <w:p>
-      <w:pPr>
-        <w:spacing w:line="360" w:lineRule="auto"/>
-        <w:jc w:val="both"/>
-        <w:rPr>
-          <w:rFonts w:ascii="Times New Roman" w:hAnsi="Times New Roman" w:cs="Times New Roman"/>
-          <w:sz w:val="22"/>
-        </w:rPr>
-      </w:pPr>
-    </w:p>
-    <w:p>
-      <w:pPr>
-        <w:spacing w:line="360" w:lineRule="auto"/>
-        <w:jc w:val="both"/>
-        <w:rPr>
-          <w:rFonts w:ascii="Times New Roman" w:hAnsi="Times New Roman" w:cs="Times New Roman"/>
-          <w:sz w:val="22"/>
-        </w:rPr>
-      </w:pPr>
-      <w:r>
-        <w:rPr>
-          <w:rFonts w:ascii="Times New Roman" w:hAnsi="Times New Roman" w:cs="Times New Roman"/>
-          <w:sz w:val="22"/>
-        </w:rPr>
-        <w:t xml:space="preserve">El rango del espectro electromagnético visible para el humano está entre 400 y 750 nanómetros, pero no es casualidad que nuestro sistema visual pueda ver ese rango de frecuencias, sino otra adaptación. </w:t>
-      </w:r>
-      <w:r>
-        <w:rPr>
-          <w:rFonts w:ascii="Times New Roman" w:hAnsi="Times New Roman" w:cs="Times New Roman"/>
-          <w:sz w:val="22"/>
-        </w:rPr>
-        <w:t xml:space="preserve">El medio en el que nos movemos (el aire) es prácticamente transparente a esta porción del espectro. La radiación visible es capaz de transmitir información desde los objetos distantes hasta nuestros ojos. </w:t>
-      </w:r>
-      <w:r>
-        <w:rPr>
-          <w:rFonts w:ascii="Times New Roman" w:hAnsi="Times New Roman" w:cs="Times New Roman"/>
-          <w:sz w:val="22"/>
-          <w:szCs w:val="22"/>
-        </w:rPr>
-        <w:t xml:space="preserve">La </w:t>
-      </w:r>
-      <w:r>
-        <w:rPr>
-          <w:rFonts w:ascii="Times New Roman" w:hAnsi="Times New Roman" w:cs="Times New Roman"/>
-          <w:sz w:val="22"/>
-          <w:szCs w:val="22"/>
-        </w:rPr>
-        <w:fldChar w:fldCharType="begin"/>
-      </w:r>
-      <w:r>
-        <w:rPr>
-          <w:rFonts w:ascii="Times New Roman" w:hAnsi="Times New Roman" w:cs="Times New Roman"/>
-          <w:sz w:val="22"/>
-          <w:szCs w:val="22"/>
-        </w:rPr>
-        <w:instrText xml:space="preserve"> REF _Ref42447286 \h  \* MERGEFORMAT </w:instrText>
-      </w:r>
-      <w:r>
-        <w:rPr>
-          <w:rFonts w:ascii="Times New Roman" w:hAnsi="Times New Roman" w:cs="Times New Roman"/>
-          <w:sz w:val="22"/>
-          <w:szCs w:val="22"/>
-        </w:rPr>
-      </w:r>
-      <w:r>
-        <w:rPr>
-          <w:rFonts w:ascii="Times New Roman" w:hAnsi="Times New Roman" w:cs="Times New Roman"/>
-          <w:sz w:val="22"/>
-          <w:szCs w:val="22"/>
-        </w:rPr>
-        <w:fldChar w:fldCharType="separate"/>
-      </w:r>
-      <w:r>
-        <w:rPr>
-          <w:rFonts w:ascii="Times New Roman" w:hAnsi="Times New Roman" w:cs="Times New Roman"/>
-          <w:sz w:val="22"/>
-          <w:szCs w:val="22"/>
-        </w:rPr>
-        <w:t xml:space="preserve">Figura </w:t>
-      </w:r>
-      <w:r>
-        <w:rPr>
-          <w:rFonts w:ascii="Times New Roman" w:hAnsi="Times New Roman" w:cs="Times New Roman"/>
-          <w:noProof/>
-          <w:sz w:val="22"/>
-          <w:szCs w:val="22"/>
-        </w:rPr>
-        <w:t>1</w:t>
-      </w:r>
-      <w:r>
-        <w:rPr>
-          <w:rFonts w:ascii="Times New Roman" w:hAnsi="Times New Roman" w:cs="Times New Roman"/>
-          <w:sz w:val="22"/>
-          <w:szCs w:val="22"/>
-        </w:rPr>
-        <w:fldChar w:fldCharType="end"/>
-      </w:r>
-      <w:r>
-        <w:rPr>
-          <w:rFonts w:ascii="Times New Roman" w:hAnsi="Times New Roman" w:cs="Times New Roman"/>
-          <w:sz w:val="22"/>
-          <w:szCs w:val="22"/>
-        </w:rPr>
-        <w:t xml:space="preserve"> muestra el</w:t>
-      </w:r>
-      <w:r>
-        <w:rPr>
-          <w:rFonts w:ascii="Times New Roman" w:hAnsi="Times New Roman" w:cs="Times New Roman"/>
-          <w:sz w:val="22"/>
-        </w:rPr>
-        <w:t xml:space="preserve"> espectro visible al ojo humano, y su relación con el resto de las ondas electromagnéticas conocidas. </w:t>
-      </w:r>
-    </w:p>
-    <w:p>
-      <w:pPr>
-        <w:spacing w:line="360" w:lineRule="auto"/>
-        <w:jc w:val="both"/>
-        <w:rPr>
-          <w:rFonts w:ascii="Times New Roman" w:hAnsi="Times New Roman" w:cs="Times New Roman"/>
-          <w:sz w:val="22"/>
-        </w:rPr>
-      </w:pPr>
-      <w:r>
-        <w:rPr>
-          <w:rFonts w:ascii="Times New Roman" w:hAnsi="Times New Roman" w:cs="Times New Roman"/>
-          <w:noProof/>
-        </w:rPr>
         <mc:AlternateContent>
           <mc:Choice Requires="wps">
             <w:drawing>
@@ -11232,7 +11172,95 @@
           <w:rFonts w:ascii="Times New Roman" w:hAnsi="Times New Roman" w:cs="Times New Roman"/>
           <w:sz w:val="22"/>
         </w:rPr>
-        <w:t xml:space="preserve">viaja hasta nuestro sistema visual en forma de luz a través de un medio físico, comúnmente aire. La luz es transformada (enfocada) por las lentes de cada ojo y proyectada </w:t>
+        <w:t>viaja hasta nuestro sistema visual en forma de luz a través de un medio físico, comúnmente aire. La luz es transformada (enfocada) por las lentes de cada ojo y proyectada en la retina en la parte trasera de cada ojo. La retina consta de fotorreceptores, denominados conos y bastones, que convierten la radiación electromagnética (luz) en actividad neuronal (química y eléctrica). Los nervios ópticos conectados a los ojos transmiten esta información hasta la corteza visual del cerebro, en ambos hemisferios.</w:t>
+      </w:r>
+    </w:p>
+    <w:p>
+      <w:pPr>
+        <w:spacing w:line="360" w:lineRule="auto"/>
+        <w:jc w:val="both"/>
+        <w:rPr>
+          <w:rFonts w:ascii="Times New Roman" w:hAnsi="Times New Roman" w:cs="Times New Roman"/>
+          <w:sz w:val="22"/>
+        </w:rPr>
+      </w:pPr>
+    </w:p>
+    <w:p>
+      <w:pPr>
+        <w:spacing w:line="360" w:lineRule="auto"/>
+        <w:jc w:val="both"/>
+        <w:rPr>
+          <w:rFonts w:ascii="Times New Roman" w:hAnsi="Times New Roman" w:cs="Times New Roman"/>
+          <w:sz w:val="22"/>
+        </w:rPr>
+      </w:pPr>
+      <w:r>
+        <w:rPr>
+          <w:rFonts w:ascii="Times New Roman" w:hAnsi="Times New Roman" w:cs="Times New Roman"/>
+          <w:sz w:val="22"/>
+        </w:rPr>
+        <w:t xml:space="preserve">El campo de visión (FOV) está limitado obviamente por el movimiento que puedan realizar nuestros ojos (con la cabeza fija), por nuestra nariz y las cejas. Además, existe un gran solapamiento entre las imágenes que genera cada ojo, que el cerebro debe luego ordenar y juntar para generar una imagen coherente. </w:t>
+      </w:r>
+    </w:p>
+    <w:p>
+      <w:pPr>
+        <w:spacing w:line="360" w:lineRule="auto"/>
+        <w:jc w:val="both"/>
+        <w:rPr>
+          <w:rFonts w:ascii="Times New Roman" w:hAnsi="Times New Roman" w:cs="Times New Roman"/>
+          <w:sz w:val="22"/>
+        </w:rPr>
+      </w:pPr>
+    </w:p>
+    <w:p>
+      <w:pPr>
+        <w:spacing w:line="360" w:lineRule="auto"/>
+        <w:jc w:val="both"/>
+        <w:rPr>
+          <w:rFonts w:ascii="Times New Roman" w:hAnsi="Times New Roman" w:cs="Times New Roman"/>
+          <w:sz w:val="22"/>
+        </w:rPr>
+      </w:pPr>
+      <w:r>
+        <w:rPr>
+          <w:rFonts w:ascii="Times New Roman" w:hAnsi="Times New Roman" w:cs="Times New Roman"/>
+          <w:sz w:val="22"/>
+        </w:rPr>
+        <w:t xml:space="preserve">La estructura del ojo es manejada por 3 pares de músculos, y su equilibrio posicionamiento resultan en un constante e imperceptible movimiento, que hace que la información que recibe la retina cambie, aunque sea muy poco, cada 100 ms. Existen muchas imperfecciones en el sistema visual </w:t>
+      </w:r>
+      <w:r>
+        <w:rPr>
+          <w:rFonts w:ascii="Times New Roman" w:hAnsi="Times New Roman" w:cs="Times New Roman"/>
+          <w:sz w:val="22"/>
+        </w:rPr>
+        <w:t xml:space="preserve">humano, como las aberraciones cromáticas, distorsiones y hasta fluidos en el ojo, que hacen que la luz no sea igualmente procesado, sin embargo el funcionamiento de la visión humana pareciera indicar que existen mecanismos temporales en el cerebro que permiten construir una imagen apropiada incluso ante la presencia de estos problemas. </w:t>
+      </w:r>
+    </w:p>
+    <w:p>
+      <w:pPr>
+        <w:spacing w:line="360" w:lineRule="auto"/>
+        <w:jc w:val="both"/>
+        <w:rPr>
+          <w:rFonts w:ascii="Times New Roman" w:hAnsi="Times New Roman" w:cs="Times New Roman"/>
+          <w:sz w:val="22"/>
+        </w:rPr>
+      </w:pPr>
+    </w:p>
+    <w:p>
+      <w:pPr>
+        <w:spacing w:line="360" w:lineRule="auto"/>
+        <w:jc w:val="both"/>
+        <w:rPr>
+          <w:rFonts w:ascii="Times New Roman" w:hAnsi="Times New Roman" w:cs="Times New Roman"/>
+          <w:sz w:val="22"/>
+        </w:rPr>
+      </w:pPr>
+      <w:r>
+        <w:rPr>
+          <w:rFonts w:ascii="Times New Roman" w:hAnsi="Times New Roman" w:cs="Times New Roman"/>
+          <w:sz w:val="22"/>
+        </w:rPr>
+        <w:t xml:space="preserve">La retina tiene aproximadamente 125 millones de fotorreceptores, que convierten la energía electromagnética en energía eléctrica y química. Los fotorreceptores se clasifican en conos y </w:t>
       </w:r>
       <w:r>
         <w:rPr>
@@ -11240,95 +11268,7 @@
           <w:sz w:val="22"/>
         </w:rPr>
         <w:lastRenderedPageBreak/>
-        <w:t>en la retina en la parte trasera de cada ojo. La retina consta de fotorreceptores, denominados conos y bastones, que convierten la radiación electromagnética (luz) en actividad neuronal (química y eléctrica). Los nervios ópticos conectados a los ojos transmiten esta información hasta la corteza visual del cerebro, en ambos hemisferios.</w:t>
-      </w:r>
-    </w:p>
-    <w:p>
-      <w:pPr>
-        <w:spacing w:line="360" w:lineRule="auto"/>
-        <w:jc w:val="both"/>
-        <w:rPr>
-          <w:rFonts w:ascii="Times New Roman" w:hAnsi="Times New Roman" w:cs="Times New Roman"/>
-          <w:sz w:val="22"/>
-        </w:rPr>
-      </w:pPr>
-    </w:p>
-    <w:p>
-      <w:pPr>
-        <w:spacing w:line="360" w:lineRule="auto"/>
-        <w:jc w:val="both"/>
-        <w:rPr>
-          <w:rFonts w:ascii="Times New Roman" w:hAnsi="Times New Roman" w:cs="Times New Roman"/>
-          <w:sz w:val="22"/>
-        </w:rPr>
-      </w:pPr>
-      <w:r>
-        <w:rPr>
-          <w:rFonts w:ascii="Times New Roman" w:hAnsi="Times New Roman" w:cs="Times New Roman"/>
-          <w:sz w:val="22"/>
-        </w:rPr>
-        <w:t xml:space="preserve">El campo de visión (FOV) está limitado obviamente por el movimiento que puedan realizar nuestros ojos (con la cabeza fija), por nuestra nariz y las cejas. Además, existe un gran solapamiento entre las imágenes que genera cada ojo, que el cerebro debe luego ordenar y juntar para generar una imagen coherente. </w:t>
-      </w:r>
-    </w:p>
-    <w:p>
-      <w:pPr>
-        <w:spacing w:line="360" w:lineRule="auto"/>
-        <w:jc w:val="both"/>
-        <w:rPr>
-          <w:rFonts w:ascii="Times New Roman" w:hAnsi="Times New Roman" w:cs="Times New Roman"/>
-          <w:sz w:val="22"/>
-        </w:rPr>
-      </w:pPr>
-    </w:p>
-    <w:p>
-      <w:pPr>
-        <w:spacing w:line="360" w:lineRule="auto"/>
-        <w:jc w:val="both"/>
-        <w:rPr>
-          <w:rFonts w:ascii="Times New Roman" w:hAnsi="Times New Roman" w:cs="Times New Roman"/>
-          <w:sz w:val="22"/>
-        </w:rPr>
-      </w:pPr>
-      <w:r>
-        <w:rPr>
-          <w:rFonts w:ascii="Times New Roman" w:hAnsi="Times New Roman" w:cs="Times New Roman"/>
-          <w:sz w:val="22"/>
-        </w:rPr>
-        <w:t xml:space="preserve">La estructura del ojo es manejada por 3 pares de músculos, y su equilibrio posicionamiento resultan en un constante e imperceptible movimiento, que hace que la información que recibe la retina cambie, aunque sea muy poco, cada 100 ms. Existen muchas imperfecciones en el sistema visual </w:t>
-      </w:r>
-      <w:r>
-        <w:rPr>
-          <w:rFonts w:ascii="Times New Roman" w:hAnsi="Times New Roman" w:cs="Times New Roman"/>
-          <w:sz w:val="22"/>
-        </w:rPr>
-        <w:t xml:space="preserve">humano, como las aberraciones cromáticas, distorsiones y hasta fluidos en el ojo, que hacen que la luz no sea igualmente procesado, sin embargo el funcionamiento de la visión humana pareciera indicar que existen mecanismos temporales en el cerebro que permiten construir una imagen apropiada incluso ante la presencia de estos problemas. </w:t>
-      </w:r>
-    </w:p>
-    <w:p>
-      <w:pPr>
-        <w:spacing w:line="360" w:lineRule="auto"/>
-        <w:jc w:val="both"/>
-        <w:rPr>
-          <w:rFonts w:ascii="Times New Roman" w:hAnsi="Times New Roman" w:cs="Times New Roman"/>
-          <w:sz w:val="22"/>
-        </w:rPr>
-      </w:pPr>
-    </w:p>
-    <w:p>
-      <w:pPr>
-        <w:spacing w:line="360" w:lineRule="auto"/>
-        <w:jc w:val="both"/>
-        <w:rPr>
-          <w:rFonts w:ascii="Times New Roman" w:hAnsi="Times New Roman" w:cs="Times New Roman"/>
-          <w:sz w:val="22"/>
-        </w:rPr>
-      </w:pPr>
-      <w:r>
-        <w:rPr>
-          <w:rFonts w:ascii="Times New Roman" w:hAnsi="Times New Roman" w:cs="Times New Roman"/>
-          <w:sz w:val="22"/>
-        </w:rPr>
-        <w:t>La retina tiene aproximadamente 125 millones de fotorreceptores, que convierten la energía electromagnética en energía eléctrica y química. Los fotorreceptores se clasifican en conos y bastones. Los bastones son muy sensibles a la luz y a los cambios de luminosidad, pero se saturan fácilmente ante altos niveles de luz. Los bastones son más efectivos en el proceso de visión en condiciones de baja iluminación, llamada visión escotópica, con en la noche. Existen 120 millones de bastones, estos son más sensibles a longitudes de onda cercanas a los 500 nm y son hasta 10 veces más sensibles que los conos. Los conos, aproximadamente 6 millones, son mucho más efectivos en condiciones de alta iluminación (durante el día), en la visión fotópica, y son sensibles al color. Los conos se dividen en tres tipos, cada uno de ellos más sensible a diferentes longitudes de onda, desde las cortas (420 nm), las medias (530 nm) hasta las largas (560 nm) [</w:t>
+        <w:t>bastones. Los bastones son muy sensibles a la luz y a los cambios de luminosidad, pero se saturan fácilmente ante altos niveles de luz. Los bastones son más efectivos en el proceso de visión en condiciones de baja iluminación, llamada visión escotópica, con en la noche. Existen 120 millones de bastones, estos son más sensibles a longitudes de onda cercanas a los 500 nm y son hasta 10 veces más sensibles que los conos. Los conos, aproximadamente 6 millones, son mucho más efectivos en condiciones de alta iluminación (durante el día), en la visión fotópica, y son sensibles al color. Los conos se dividen en tres tipos, cada uno de ellos más sensible a diferentes longitudes de onda, desde las cortas (420 nm), las medias (530 nm) hasta las largas (560 nm) [</w:t>
       </w:r>
       <w:r>
         <w:rPr>
@@ -11514,23 +11454,7 @@
           <w:rFonts w:ascii="Times New Roman" w:hAnsi="Times New Roman" w:cs="Times New Roman"/>
           <w:sz w:val="22"/>
         </w:rPr>
-        <w:t xml:space="preserve">) el </w:t>
-      </w:r>
-      <w:proofErr w:type="gramStart"/>
-      <w:r>
-        <w:rPr>
-          <w:rFonts w:ascii="Times New Roman" w:hAnsi="Times New Roman" w:cs="Times New Roman"/>
-          <w:sz w:val="22"/>
-        </w:rPr>
-        <w:t>flash</w:t>
-      </w:r>
-      <w:proofErr w:type="gramEnd"/>
-      <w:r>
-        <w:rPr>
-          <w:rFonts w:ascii="Times New Roman" w:hAnsi="Times New Roman" w:cs="Times New Roman"/>
-          <w:sz w:val="22"/>
-        </w:rPr>
-        <w:t xml:space="preserve"> se fusiona en una imagen continua. Esta CFF está alrededor de los 60 Hz. Bajo condiciones de iluminación bajas, el CFF disminuye levemente [</w:t>
+        <w:t>) el flash se fusiona en una imagen continua. Esta CFF está alrededor de los 60 Hz. Bajo condiciones de iluminación bajas, el CFF disminuye levemente [</w:t>
       </w:r>
       <w:r>
         <w:rPr>
@@ -11633,23 +11557,15 @@
           <w:rFonts w:ascii="Times New Roman" w:hAnsi="Times New Roman" w:cs="Times New Roman"/>
           <w:sz w:val="22"/>
         </w:rPr>
-        <w:t xml:space="preserve">Desde los más de 120 millones de fotorreceptores los estímulos deben transmitirse por aproximadamente un millón de células ganglionares. Estas últimas reciben los impulsos de múltiples fotorreceptores. La relación entre los fotorreceptores y estas células es muy diferente entre los conos y los bastones. Los conos, en la fóvea, tienen una relación de casi 1:1, requiriendo estímulos con suficiente energía para poder transmitir los impulsos, mientras que los bastones, en su mayor parte en la periferia de la fóvea, tienen una relación mucho mayor y muchos se conectan a la misma terminación de una célula ganglionar. La relación de muchos bastones a una sola célula ganglionar genera un efecto de amplificación del estímulo de la luz, por eso es </w:t>
-      </w:r>
-      <w:proofErr w:type="gramStart"/>
-      <w:r>
-        <w:rPr>
-          <w:rFonts w:ascii="Times New Roman" w:hAnsi="Times New Roman" w:cs="Times New Roman"/>
-          <w:sz w:val="22"/>
-        </w:rPr>
-        <w:t>que</w:t>
-      </w:r>
-      <w:proofErr w:type="gramEnd"/>
-      <w:r>
-        <w:rPr>
-          <w:rFonts w:ascii="Times New Roman" w:hAnsi="Times New Roman" w:cs="Times New Roman"/>
-          <w:sz w:val="22"/>
-        </w:rPr>
-        <w:t xml:space="preserve"> en la noche sólo los bastones participan en la visión, captando la poca </w:t>
+        <w:t xml:space="preserve">Desde los más de 120 millones de fotorreceptores los estímulos deben transmitirse por aproximadamente un millón de células ganglionares. Estas últimas reciben los impulsos de múltiples fotorreceptores. La relación entre los fotorreceptores y estas células es muy diferente entre los conos y los bastones. Los conos, en la fóvea, tienen una relación de casi 1:1, requiriendo estímulos con suficiente energía para poder transmitir los impulsos, mientras que los bastones, en su mayor parte en la periferia de la fóvea, tienen una relación mucho mayor y muchos se conectan a la misma terminación de una célula ganglionar. La relación de muchos bastones a una sola célula ganglionar </w:t>
+      </w:r>
+      <w:r>
+        <w:rPr>
+          <w:rFonts w:ascii="Times New Roman" w:hAnsi="Times New Roman" w:cs="Times New Roman"/>
+          <w:sz w:val="22"/>
+        </w:rPr>
+        <w:lastRenderedPageBreak/>
+        <w:t xml:space="preserve">genera un efecto de amplificación del estímulo de la luz, por eso es que en la noche sólo los bastones participan en la visión, captando la poca </w:t>
       </w:r>
       <w:r>
         <w:rPr>
@@ -11836,15 +11752,7 @@
           <w:rFonts w:ascii="Times New Roman" w:hAnsi="Times New Roman" w:cs="Times New Roman"/>
           <w:sz w:val="22"/>
         </w:rPr>
-        <w:t xml:space="preserve"> respuesta centralizada, </w:t>
-      </w:r>
-      <w:r>
-        <w:rPr>
-          <w:rFonts w:ascii="Times New Roman" w:hAnsi="Times New Roman" w:cs="Times New Roman"/>
-          <w:sz w:val="22"/>
-        </w:rPr>
-        <w:lastRenderedPageBreak/>
-        <w:t>la fusión de parpadeo paso bajo y el efecto de matriz fantasma, que se relacionan con la resolución espacial, temporal y la sensibilidad al movimiento, respectivamente.</w:t>
+        <w:t xml:space="preserve"> respuesta centralizada, la fusión de parpadeo paso bajo y el efecto de matriz fantasma, que se relacionan con la resolución espacial, temporal y la sensibilidad al movimiento, respectivamente.</w:t>
       </w:r>
     </w:p>
     <w:p>
@@ -12016,7 +11924,15 @@
           <w:rFonts w:ascii="Times New Roman" w:hAnsi="Times New Roman" w:cs="Times New Roman"/>
           <w:sz w:val="22"/>
         </w:rPr>
-        <w:t xml:space="preserve"> supera una cierta frecuencia, denominada frecuencia de parpadeo crítica (CFF para abreviar en adelante)</w:t>
+        <w:t xml:space="preserve"> supera una cierta frecuencia, denominada </w:t>
+      </w:r>
+      <w:r>
+        <w:rPr>
+          <w:rFonts w:ascii="Times New Roman" w:hAnsi="Times New Roman" w:cs="Times New Roman"/>
+          <w:sz w:val="22"/>
+        </w:rPr>
+        <w:lastRenderedPageBreak/>
+        <w:t>frecuencia de parpadeo crítica (CFF para abreviar en adelante)</w:t>
       </w:r>
       <w:r>
         <w:rPr>
@@ -12492,15 +12408,7 @@
           <w:rFonts w:ascii="Times New Roman" w:hAnsi="Times New Roman" w:cs="Times New Roman"/>
           <w:sz w:val="22"/>
         </w:rPr>
-        <w:t xml:space="preserve"> diferencia de la fusión del </w:t>
-      </w:r>
-      <w:r>
-        <w:rPr>
-          <w:rFonts w:ascii="Times New Roman" w:hAnsi="Times New Roman" w:cs="Times New Roman"/>
-          <w:sz w:val="22"/>
-        </w:rPr>
-        <w:lastRenderedPageBreak/>
-        <w:t xml:space="preserve">parpadeo, el origen del efecto de la matriz fantasma no </w:t>
+        <w:t xml:space="preserve"> diferencia de la fusión del parpadeo, el origen del efecto de la matriz fantasma no </w:t>
       </w:r>
       <w:r>
         <w:rPr>
@@ -12775,23 +12683,7 @@
           <w:rFonts w:ascii="Times New Roman" w:hAnsi="Times New Roman" w:cs="Times New Roman"/>
           <w:sz w:val="22"/>
         </w:rPr>
-        <w:t xml:space="preserve"> funciona </w:t>
-      </w:r>
-      <w:proofErr w:type="gramStart"/>
-      <w:r>
-        <w:rPr>
-          <w:rFonts w:ascii="Times New Roman" w:hAnsi="Times New Roman" w:cs="Times New Roman"/>
-          <w:sz w:val="22"/>
-        </w:rPr>
-        <w:t>la visón</w:t>
-      </w:r>
-      <w:proofErr w:type="gramEnd"/>
-      <w:r>
-        <w:rPr>
-          <w:rFonts w:ascii="Times New Roman" w:hAnsi="Times New Roman" w:cs="Times New Roman"/>
-          <w:sz w:val="22"/>
-        </w:rPr>
-        <w:t>, es el modelo multicanal. Desarrollada por Enroth-Cugell y Robson [</w:t>
+        <w:t xml:space="preserve"> funciona la visón, es el modelo multicanal. Desarrollada por Enroth-Cugell y Robson [</w:t>
       </w:r>
       <w:r>
         <w:rPr>
@@ -12936,6 +12828,7 @@
           <w:rFonts w:ascii="Times New Roman" w:hAnsi="Times New Roman" w:cs="Times New Roman"/>
           <w:sz w:val="22"/>
         </w:rPr>
+        <w:lastRenderedPageBreak/>
         <w:t>cada</w:t>
       </w:r>
       <w:r>
@@ -13136,7 +13029,234 @@
           <w:rFonts w:ascii="Times New Roman" w:hAnsi="Times New Roman" w:cs="Times New Roman"/>
           <w:sz w:val="22"/>
         </w:rPr>
-        <w:t xml:space="preserve">luminosas de distinta frecuencia e intensidad que penetran en el interior del globo ocular a través de la pupila. La pupila se dilata o contrae en función de las condiciones lumínicas por la acción del iris. Después, la señal luminosa pasa por la córnea, el cristalino y la cámara interior acuosa hasta llegar a la retina, la parte fotosensible del </w:t>
+        <w:t>luminosas de distinta frecuencia e intensidad que penetran en el interior del globo ocular a través de la pupila. La pupila se dilata o contrae en función de las condiciones lumínicas por la acción del iris. Después, la señal luminosa pasa por la córnea, el cristalino y la cámara interior acuosa hasta llegar a la retina, la parte fotosensible del ojo, dónde se encuentra</w:t>
+      </w:r>
+      <w:r>
+        <w:rPr>
+          <w:rFonts w:ascii="Times New Roman" w:hAnsi="Times New Roman" w:cs="Times New Roman"/>
+          <w:sz w:val="22"/>
+        </w:rPr>
+        <w:t>n</w:t>
+      </w:r>
+      <w:r>
+        <w:rPr>
+          <w:rFonts w:ascii="Times New Roman" w:hAnsi="Times New Roman" w:cs="Times New Roman"/>
+          <w:sz w:val="22"/>
+        </w:rPr>
+        <w:t xml:space="preserve"> las células ganglionares, bipolares y fotorreceptoras (los conos y los bastoncillos, las únicas células sensibles a la luz). Hay también, otros dos tipos de células: las células horizontales, que conectan entre sí a los conos y los bastoncillos, y las células amacrinas que conectas a las células bipolares con las ganglionares. La retina es un tejido fotorreceptor que cubre la mayor parte de la superficie interior del ojo y constituye el plano sobre el que se proyectan las imágenes de forma invertida. En la retina, los fotorreceptores (conos y bastones) transforman la luz</w:t>
+      </w:r>
+      <w:r>
+        <w:rPr>
+          <w:rFonts w:ascii="Times New Roman" w:hAnsi="Times New Roman" w:cs="Times New Roman"/>
+          <w:sz w:val="22"/>
+        </w:rPr>
+        <w:t xml:space="preserve"> en energía electroquímica que se transmite al cerebro a través del nervio óptico. </w:t>
+      </w:r>
+    </w:p>
+    <w:p>
+      <w:pPr>
+        <w:spacing w:line="360" w:lineRule="auto"/>
+        <w:jc w:val="both"/>
+        <w:rPr>
+          <w:rFonts w:ascii="Times New Roman" w:hAnsi="Times New Roman" w:cs="Times New Roman"/>
+          <w:sz w:val="22"/>
+        </w:rPr>
+      </w:pPr>
+    </w:p>
+    <w:p>
+      <w:pPr>
+        <w:spacing w:line="360" w:lineRule="auto"/>
+        <w:jc w:val="both"/>
+        <w:rPr>
+          <w:rFonts w:ascii="Times New Roman" w:hAnsi="Times New Roman" w:cs="Times New Roman"/>
+          <w:sz w:val="22"/>
+        </w:rPr>
+      </w:pPr>
+      <w:r>
+        <w:rPr>
+          <w:rFonts w:ascii="Times New Roman" w:hAnsi="Times New Roman" w:cs="Times New Roman"/>
+          <w:sz w:val="22"/>
+        </w:rPr>
+        <w:t>La energía electromagnética que incide sobre los conos y los bastoncillos se transforma en impulsos nerviosos que llegan hasta las células ganglionares, cuyos axones se unen para formar el nervio óptico en el disco óptico, llamad</w:t>
+      </w:r>
+      <w:r>
+        <w:rPr>
+          <w:rFonts w:ascii="Times New Roman" w:hAnsi="Times New Roman" w:cs="Times New Roman"/>
+          <w:sz w:val="22"/>
+        </w:rPr>
+        <w:t>o</w:t>
+      </w:r>
+      <w:r>
+        <w:rPr>
+          <w:rFonts w:ascii="Times New Roman" w:hAnsi="Times New Roman" w:cs="Times New Roman"/>
+          <w:sz w:val="22"/>
+        </w:rPr>
+        <w:t xml:space="preserve"> punto ciego porque carece de células fotorreceptoras y no es sensible a la luz. Los impulsos nerv</w:t>
+      </w:r>
+      <w:r>
+        <w:rPr>
+          <w:rFonts w:ascii="Times New Roman" w:hAnsi="Times New Roman" w:cs="Times New Roman"/>
+          <w:sz w:val="22"/>
+        </w:rPr>
+        <w:t>i</w:t>
+      </w:r>
+      <w:r>
+        <w:rPr>
+          <w:rFonts w:ascii="Times New Roman" w:hAnsi="Times New Roman" w:cs="Times New Roman"/>
+          <w:sz w:val="22"/>
+        </w:rPr>
+        <w:t>osos, que proceden de la retina llegan a través del núcleo geniculado lateral (NGL) del tálamo hasta la corteza visual del cerebro, situada en el lóbulo occipital, donde se produce la propia percepción</w:t>
+      </w:r>
+      <w:r>
+        <w:rPr>
+          <w:rFonts w:ascii="Times New Roman" w:hAnsi="Times New Roman" w:cs="Times New Roman"/>
+          <w:sz w:val="22"/>
+        </w:rPr>
+        <w:t xml:space="preserve"> [</w:t>
+      </w:r>
+      <w:r>
+        <w:rPr>
+          <w:rFonts w:ascii="Times New Roman" w:hAnsi="Times New Roman" w:cs="Times New Roman"/>
+          <w:sz w:val="22"/>
+        </w:rPr>
+        <w:fldChar w:fldCharType="begin"/>
+      </w:r>
+      <w:r>
+        <w:rPr>
+          <w:rFonts w:ascii="Times New Roman" w:hAnsi="Times New Roman" w:cs="Times New Roman"/>
+          <w:sz w:val="22"/>
+        </w:rPr>
+        <w:instrText xml:space="preserve"> REF _Ref43907897 \w \h </w:instrText>
+      </w:r>
+      <w:r>
+        <w:rPr>
+          <w:rFonts w:ascii="Times New Roman" w:hAnsi="Times New Roman" w:cs="Times New Roman"/>
+          <w:sz w:val="22"/>
+        </w:rPr>
+        <w:instrText xml:space="preserve"> \* MERGEFORMAT </w:instrText>
+      </w:r>
+      <w:r>
+        <w:rPr>
+          <w:rFonts w:ascii="Times New Roman" w:hAnsi="Times New Roman" w:cs="Times New Roman"/>
+          <w:sz w:val="22"/>
+        </w:rPr>
+      </w:r>
+      <w:r>
+        <w:rPr>
+          <w:rFonts w:ascii="Times New Roman" w:hAnsi="Times New Roman" w:cs="Times New Roman"/>
+          <w:sz w:val="22"/>
+        </w:rPr>
+        <w:fldChar w:fldCharType="separate"/>
+      </w:r>
+      <w:r>
+        <w:rPr>
+          <w:rFonts w:ascii="Times New Roman" w:hAnsi="Times New Roman" w:cs="Times New Roman"/>
+          <w:sz w:val="22"/>
+        </w:rPr>
+        <w:t>22</w:t>
+      </w:r>
+      <w:r>
+        <w:rPr>
+          <w:rFonts w:ascii="Times New Roman" w:hAnsi="Times New Roman" w:cs="Times New Roman"/>
+          <w:sz w:val="22"/>
+        </w:rPr>
+        <w:fldChar w:fldCharType="end"/>
+      </w:r>
+      <w:r>
+        <w:rPr>
+          <w:rFonts w:ascii="Times New Roman" w:hAnsi="Times New Roman" w:cs="Times New Roman"/>
+          <w:sz w:val="22"/>
+        </w:rPr>
+        <w:t>-</w:t>
+      </w:r>
+      <w:r>
+        <w:rPr>
+          <w:rFonts w:ascii="Times New Roman" w:hAnsi="Times New Roman" w:cs="Times New Roman"/>
+          <w:sz w:val="22"/>
+        </w:rPr>
+        <w:fldChar w:fldCharType="begin"/>
+      </w:r>
+      <w:r>
+        <w:rPr>
+          <w:rFonts w:ascii="Times New Roman" w:hAnsi="Times New Roman" w:cs="Times New Roman"/>
+          <w:sz w:val="22"/>
+        </w:rPr>
+        <w:instrText xml:space="preserve"> REF _Ref43907904 \w \h </w:instrText>
+      </w:r>
+      <w:r>
+        <w:rPr>
+          <w:rFonts w:ascii="Times New Roman" w:hAnsi="Times New Roman" w:cs="Times New Roman"/>
+          <w:sz w:val="22"/>
+        </w:rPr>
+        <w:instrText xml:space="preserve"> \* MERGEFORMAT </w:instrText>
+      </w:r>
+      <w:r>
+        <w:rPr>
+          <w:rFonts w:ascii="Times New Roman" w:hAnsi="Times New Roman" w:cs="Times New Roman"/>
+          <w:sz w:val="22"/>
+        </w:rPr>
+      </w:r>
+      <w:r>
+        <w:rPr>
+          <w:rFonts w:ascii="Times New Roman" w:hAnsi="Times New Roman" w:cs="Times New Roman"/>
+          <w:sz w:val="22"/>
+        </w:rPr>
+        <w:fldChar w:fldCharType="separate"/>
+      </w:r>
+      <w:r>
+        <w:rPr>
+          <w:rFonts w:ascii="Times New Roman" w:hAnsi="Times New Roman" w:cs="Times New Roman"/>
+          <w:sz w:val="22"/>
+        </w:rPr>
+        <w:t>26</w:t>
+      </w:r>
+      <w:r>
+        <w:rPr>
+          <w:rFonts w:ascii="Times New Roman" w:hAnsi="Times New Roman" w:cs="Times New Roman"/>
+          <w:sz w:val="22"/>
+        </w:rPr>
+        <w:fldChar w:fldCharType="end"/>
+      </w:r>
+      <w:r>
+        <w:rPr>
+          <w:rFonts w:ascii="Times New Roman" w:hAnsi="Times New Roman" w:cs="Times New Roman"/>
+          <w:sz w:val="22"/>
+        </w:rPr>
+        <w:t>]</w:t>
+      </w:r>
+      <w:r>
+        <w:rPr>
+          <w:rFonts w:ascii="Times New Roman" w:hAnsi="Times New Roman" w:cs="Times New Roman"/>
+          <w:sz w:val="22"/>
+        </w:rPr>
+        <w:t xml:space="preserve">. </w:t>
+      </w:r>
+    </w:p>
+    <w:p>
+      <w:pPr>
+        <w:spacing w:line="360" w:lineRule="auto"/>
+        <w:jc w:val="both"/>
+        <w:rPr>
+          <w:rFonts w:ascii="Times New Roman" w:hAnsi="Times New Roman" w:cs="Times New Roman"/>
+          <w:sz w:val="22"/>
+        </w:rPr>
+      </w:pPr>
+    </w:p>
+    <w:p>
+      <w:pPr>
+        <w:spacing w:line="360" w:lineRule="auto"/>
+        <w:jc w:val="both"/>
+        <w:rPr>
+          <w:rFonts w:ascii="Times New Roman" w:hAnsi="Times New Roman" w:cs="Times New Roman"/>
+          <w:sz w:val="22"/>
+        </w:rPr>
+      </w:pPr>
+      <w:r>
+        <w:rPr>
+          <w:rFonts w:ascii="Times New Roman" w:hAnsi="Times New Roman" w:cs="Times New Roman"/>
+          <w:sz w:val="22"/>
+        </w:rPr>
+        <w:t xml:space="preserve">Los haces nerviosos de cada ojo se encuentran en el quiasma óptico donde parte de ellos se cruzan para ir a parar al hemisferio cerebral opuesto. Las fibras que salen del lado izquierdo de ambas retinas (y que corresponden al lado derecho del campo visual) se proyectan hacia el hemisferio </w:t>
       </w:r>
       <w:r>
         <w:rPr>
@@ -13144,234 +13264,7 @@
           <w:sz w:val="22"/>
         </w:rPr>
         <w:lastRenderedPageBreak/>
-        <w:t>ojo, dónde se encuentra</w:t>
-      </w:r>
-      <w:r>
-        <w:rPr>
-          <w:rFonts w:ascii="Times New Roman" w:hAnsi="Times New Roman" w:cs="Times New Roman"/>
-          <w:sz w:val="22"/>
-        </w:rPr>
-        <w:t>n</w:t>
-      </w:r>
-      <w:r>
-        <w:rPr>
-          <w:rFonts w:ascii="Times New Roman" w:hAnsi="Times New Roman" w:cs="Times New Roman"/>
-          <w:sz w:val="22"/>
-        </w:rPr>
-        <w:t xml:space="preserve"> las células ganglionares, bipolares y fotorreceptoras (los conos y los bastoncillos, las únicas células sensibles a la luz). Hay también, otros dos tipos de células: las células horizontales, que conectan entre sí a los conos y los bastoncillos, y las células amacrinas que conectas a las células bipolares con las ganglionares. La retina es un tejido fotorreceptor que cubre la mayor parte de la superficie interior del ojo y constituye el plano sobre el que se proyectan las imágenes de forma invertida. En la retina, los fotorreceptores (conos y bastones) transforman la luz</w:t>
-      </w:r>
-      <w:r>
-        <w:rPr>
-          <w:rFonts w:ascii="Times New Roman" w:hAnsi="Times New Roman" w:cs="Times New Roman"/>
-          <w:sz w:val="22"/>
-        </w:rPr>
-        <w:t xml:space="preserve"> en energía electroquímica que se transmite al cerebro a través del nervio óptico. </w:t>
-      </w:r>
-    </w:p>
-    <w:p>
-      <w:pPr>
-        <w:spacing w:line="360" w:lineRule="auto"/>
-        <w:jc w:val="both"/>
-        <w:rPr>
-          <w:rFonts w:ascii="Times New Roman" w:hAnsi="Times New Roman" w:cs="Times New Roman"/>
-          <w:sz w:val="22"/>
-        </w:rPr>
-      </w:pPr>
-    </w:p>
-    <w:p>
-      <w:pPr>
-        <w:spacing w:line="360" w:lineRule="auto"/>
-        <w:jc w:val="both"/>
-        <w:rPr>
-          <w:rFonts w:ascii="Times New Roman" w:hAnsi="Times New Roman" w:cs="Times New Roman"/>
-          <w:sz w:val="22"/>
-        </w:rPr>
-      </w:pPr>
-      <w:r>
-        <w:rPr>
-          <w:rFonts w:ascii="Times New Roman" w:hAnsi="Times New Roman" w:cs="Times New Roman"/>
-          <w:sz w:val="22"/>
-        </w:rPr>
-        <w:t>La energía electromagnética que incide sobre los conos y los bastoncillos se transforma en impulsos nerviosos que llegan hasta las células ganglionares, cuyos axones se unen para formar el nervio óptico en el disco óptico, llamad</w:t>
-      </w:r>
-      <w:r>
-        <w:rPr>
-          <w:rFonts w:ascii="Times New Roman" w:hAnsi="Times New Roman" w:cs="Times New Roman"/>
-          <w:sz w:val="22"/>
-        </w:rPr>
-        <w:t>o</w:t>
-      </w:r>
-      <w:r>
-        <w:rPr>
-          <w:rFonts w:ascii="Times New Roman" w:hAnsi="Times New Roman" w:cs="Times New Roman"/>
-          <w:sz w:val="22"/>
-        </w:rPr>
-        <w:t xml:space="preserve"> punto ciego porque carece de células fotorreceptoras y no es sensible a la luz. Los impulsos nerv</w:t>
-      </w:r>
-      <w:r>
-        <w:rPr>
-          <w:rFonts w:ascii="Times New Roman" w:hAnsi="Times New Roman" w:cs="Times New Roman"/>
-          <w:sz w:val="22"/>
-        </w:rPr>
-        <w:t>i</w:t>
-      </w:r>
-      <w:r>
-        <w:rPr>
-          <w:rFonts w:ascii="Times New Roman" w:hAnsi="Times New Roman" w:cs="Times New Roman"/>
-          <w:sz w:val="22"/>
-        </w:rPr>
-        <w:t>osos, que proceden de la retina llegan a través del núcleo geniculado lateral (NGL) del tálamo hasta la corteza visual del cerebro, situada en el lóbulo occipital, donde se produce la propia percepción</w:t>
-      </w:r>
-      <w:r>
-        <w:rPr>
-          <w:rFonts w:ascii="Times New Roman" w:hAnsi="Times New Roman" w:cs="Times New Roman"/>
-          <w:sz w:val="22"/>
-        </w:rPr>
-        <w:t xml:space="preserve"> [</w:t>
-      </w:r>
-      <w:r>
-        <w:rPr>
-          <w:rFonts w:ascii="Times New Roman" w:hAnsi="Times New Roman" w:cs="Times New Roman"/>
-          <w:sz w:val="22"/>
-        </w:rPr>
-        <w:fldChar w:fldCharType="begin"/>
-      </w:r>
-      <w:r>
-        <w:rPr>
-          <w:rFonts w:ascii="Times New Roman" w:hAnsi="Times New Roman" w:cs="Times New Roman"/>
-          <w:sz w:val="22"/>
-        </w:rPr>
-        <w:instrText xml:space="preserve"> REF _Ref43907897 \w \h </w:instrText>
-      </w:r>
-      <w:r>
-        <w:rPr>
-          <w:rFonts w:ascii="Times New Roman" w:hAnsi="Times New Roman" w:cs="Times New Roman"/>
-          <w:sz w:val="22"/>
-        </w:rPr>
-        <w:instrText xml:space="preserve"> \* MERGEFORMAT </w:instrText>
-      </w:r>
-      <w:r>
-        <w:rPr>
-          <w:rFonts w:ascii="Times New Roman" w:hAnsi="Times New Roman" w:cs="Times New Roman"/>
-          <w:sz w:val="22"/>
-        </w:rPr>
-      </w:r>
-      <w:r>
-        <w:rPr>
-          <w:rFonts w:ascii="Times New Roman" w:hAnsi="Times New Roman" w:cs="Times New Roman"/>
-          <w:sz w:val="22"/>
-        </w:rPr>
-        <w:fldChar w:fldCharType="separate"/>
-      </w:r>
-      <w:r>
-        <w:rPr>
-          <w:rFonts w:ascii="Times New Roman" w:hAnsi="Times New Roman" w:cs="Times New Roman"/>
-          <w:sz w:val="22"/>
-        </w:rPr>
-        <w:t>22</w:t>
-      </w:r>
-      <w:r>
-        <w:rPr>
-          <w:rFonts w:ascii="Times New Roman" w:hAnsi="Times New Roman" w:cs="Times New Roman"/>
-          <w:sz w:val="22"/>
-        </w:rPr>
-        <w:fldChar w:fldCharType="end"/>
-      </w:r>
-      <w:r>
-        <w:rPr>
-          <w:rFonts w:ascii="Times New Roman" w:hAnsi="Times New Roman" w:cs="Times New Roman"/>
-          <w:sz w:val="22"/>
-        </w:rPr>
-        <w:t>-</w:t>
-      </w:r>
-      <w:r>
-        <w:rPr>
-          <w:rFonts w:ascii="Times New Roman" w:hAnsi="Times New Roman" w:cs="Times New Roman"/>
-          <w:sz w:val="22"/>
-        </w:rPr>
-        <w:fldChar w:fldCharType="begin"/>
-      </w:r>
-      <w:r>
-        <w:rPr>
-          <w:rFonts w:ascii="Times New Roman" w:hAnsi="Times New Roman" w:cs="Times New Roman"/>
-          <w:sz w:val="22"/>
-        </w:rPr>
-        <w:instrText xml:space="preserve"> REF _Ref43907904 \w \h </w:instrText>
-      </w:r>
-      <w:r>
-        <w:rPr>
-          <w:rFonts w:ascii="Times New Roman" w:hAnsi="Times New Roman" w:cs="Times New Roman"/>
-          <w:sz w:val="22"/>
-        </w:rPr>
-        <w:instrText xml:space="preserve"> \* MERGEFORMAT </w:instrText>
-      </w:r>
-      <w:r>
-        <w:rPr>
-          <w:rFonts w:ascii="Times New Roman" w:hAnsi="Times New Roman" w:cs="Times New Roman"/>
-          <w:sz w:val="22"/>
-        </w:rPr>
-      </w:r>
-      <w:r>
-        <w:rPr>
-          <w:rFonts w:ascii="Times New Roman" w:hAnsi="Times New Roman" w:cs="Times New Roman"/>
-          <w:sz w:val="22"/>
-        </w:rPr>
-        <w:fldChar w:fldCharType="separate"/>
-      </w:r>
-      <w:r>
-        <w:rPr>
-          <w:rFonts w:ascii="Times New Roman" w:hAnsi="Times New Roman" w:cs="Times New Roman"/>
-          <w:sz w:val="22"/>
-        </w:rPr>
-        <w:t>26</w:t>
-      </w:r>
-      <w:r>
-        <w:rPr>
-          <w:rFonts w:ascii="Times New Roman" w:hAnsi="Times New Roman" w:cs="Times New Roman"/>
-          <w:sz w:val="22"/>
-        </w:rPr>
-        <w:fldChar w:fldCharType="end"/>
-      </w:r>
-      <w:r>
-        <w:rPr>
-          <w:rFonts w:ascii="Times New Roman" w:hAnsi="Times New Roman" w:cs="Times New Roman"/>
-          <w:sz w:val="22"/>
-        </w:rPr>
-        <w:t>]</w:t>
-      </w:r>
-      <w:r>
-        <w:rPr>
-          <w:rFonts w:ascii="Times New Roman" w:hAnsi="Times New Roman" w:cs="Times New Roman"/>
-          <w:sz w:val="22"/>
-        </w:rPr>
-        <w:t xml:space="preserve">. </w:t>
-      </w:r>
-    </w:p>
-    <w:p>
-      <w:pPr>
-        <w:spacing w:line="360" w:lineRule="auto"/>
-        <w:jc w:val="both"/>
-        <w:rPr>
-          <w:rFonts w:ascii="Times New Roman" w:hAnsi="Times New Roman" w:cs="Times New Roman"/>
-          <w:sz w:val="22"/>
-        </w:rPr>
-      </w:pPr>
-    </w:p>
-    <w:p>
-      <w:pPr>
-        <w:spacing w:line="360" w:lineRule="auto"/>
-        <w:jc w:val="both"/>
-        <w:rPr>
-          <w:rFonts w:ascii="Times New Roman" w:hAnsi="Times New Roman" w:cs="Times New Roman"/>
-          <w:sz w:val="22"/>
-        </w:rPr>
-      </w:pPr>
-      <w:r>
-        <w:rPr>
-          <w:rFonts w:ascii="Times New Roman" w:hAnsi="Times New Roman" w:cs="Times New Roman"/>
-          <w:sz w:val="22"/>
-        </w:rPr>
-        <w:t>Los haces nerviosos de cada ojo se encuentran en el quiasma óptico donde parte de ellos se cruzan para ir a parar al hemisferio cerebral opuesto. Las fibras que salen del lado izquierdo de ambas retinas (y que corresponden al lado derecho del campo visual) se proyectan hacia el hemisferio izquierdo, y las que salen del lado derecho de ambas retinas (y que corresponden al lado izquierdo del campo visual) se proyectan hacia el hemisferio derecho</w:t>
+        <w:t>izquierdo, y las que salen del lado derecho de ambas retinas (y que corresponden al lado izquierdo del campo visual) se proyectan hacia el hemisferio derecho</w:t>
       </w:r>
       <w:r>
         <w:rPr>
@@ -13838,109 +13731,109 @@
           <w:rFonts w:ascii="Times New Roman" w:hAnsi="Times New Roman" w:cs="Times New Roman"/>
           <w:sz w:val="22"/>
         </w:rPr>
+        <w:t xml:space="preserve">Hay tres mecanismos que intentan explicar el proceso básico de la visión. Estos son: los campos receptivos, la inhibición lateral y la magnificación cortical. Las células ganglionares se conectan con las células fotorreceptoras (los conos y los bastones) y funcionan de acuerdo con la estimulación recibida en el llamado campo receptivo. Se distinguen dos tipos de respuesta de los campos receptivos: de centro encendido y de centro apagado. </w:t>
+      </w:r>
+    </w:p>
+    <w:p>
+      <w:pPr>
+        <w:spacing w:line="360" w:lineRule="auto"/>
+        <w:jc w:val="both"/>
+        <w:rPr>
+          <w:rFonts w:ascii="Times New Roman" w:hAnsi="Times New Roman" w:cs="Times New Roman"/>
+          <w:sz w:val="22"/>
+        </w:rPr>
+      </w:pPr>
+    </w:p>
+    <w:p>
+      <w:pPr>
+        <w:spacing w:line="360" w:lineRule="auto"/>
+        <w:jc w:val="both"/>
+        <w:rPr>
+          <w:rFonts w:ascii="Times New Roman" w:hAnsi="Times New Roman" w:cs="Times New Roman"/>
+          <w:sz w:val="22"/>
+        </w:rPr>
+      </w:pPr>
+      <w:r>
+        <w:rPr>
+          <w:rFonts w:ascii="Times New Roman" w:hAnsi="Times New Roman" w:cs="Times New Roman"/>
+          <w:sz w:val="22"/>
+        </w:rPr>
+        <w:t xml:space="preserve">Las células ganglionares se activan al máximo cuando las células receptoras del centro se activan y las de la periferia se mantienen inactivadas (centro encendido). En sentido contrario, las células ganglionares de los campos receptivos de centro apagado se activan cuando son activados los receptores de la periferia y los receptores del centro del campo quedan inactivados (centro apagado). Es un mecanismo antagónico que permite una percepción óptima del contraste. </w:t>
+      </w:r>
+    </w:p>
+    <w:p>
+      <w:pPr>
+        <w:spacing w:line="360" w:lineRule="auto"/>
+        <w:jc w:val="both"/>
+        <w:rPr>
+          <w:rFonts w:ascii="Times New Roman" w:hAnsi="Times New Roman" w:cs="Times New Roman"/>
+          <w:sz w:val="22"/>
+        </w:rPr>
+      </w:pPr>
+    </w:p>
+    <w:p>
+      <w:pPr>
+        <w:spacing w:line="360" w:lineRule="auto"/>
+        <w:jc w:val="both"/>
+        <w:rPr>
+          <w:rFonts w:ascii="Times New Roman" w:hAnsi="Times New Roman" w:cs="Times New Roman"/>
+          <w:sz w:val="22"/>
+        </w:rPr>
+      </w:pPr>
+      <w:r>
+        <w:rPr>
+          <w:rFonts w:ascii="Times New Roman" w:hAnsi="Times New Roman" w:cs="Times New Roman"/>
+          <w:sz w:val="22"/>
+        </w:rPr>
+        <w:t xml:space="preserve">Es importante distinguir que los conos son muy eficaces en la percepción de contornos, contrastes y colores en condiciones de mucha luminosidad, mientras que </w:t>
+      </w:r>
+      <w:r>
+        <w:rPr>
+          <w:rFonts w:ascii="Times New Roman" w:hAnsi="Times New Roman" w:cs="Times New Roman"/>
+          <w:sz w:val="22"/>
+        </w:rPr>
+        <w:t>los bastones funcionan mejor en condiciones de baja luminosidad. Este fenómeno</w:t>
+      </w:r>
+      <w:r>
+        <w:rPr>
+          <w:rFonts w:ascii="Times New Roman" w:hAnsi="Times New Roman" w:cs="Times New Roman"/>
+          <w:sz w:val="22"/>
+        </w:rPr>
+        <w:t xml:space="preserve"> explica las diferencias entre las conexiones de las células ganglionares con los conos y los bastones. Es decir, </w:t>
+      </w:r>
+      <w:r>
+        <w:rPr>
+          <w:rFonts w:ascii="Times New Roman" w:hAnsi="Times New Roman" w:cs="Times New Roman"/>
+          <w:sz w:val="22"/>
+        </w:rPr>
+        <w:t xml:space="preserve">un cono se conecta con una célula ganglionar y varios bastones son conectados con una misma célula ganglionar. </w:t>
+      </w:r>
+    </w:p>
+    <w:p>
+      <w:pPr>
+        <w:spacing w:line="360" w:lineRule="auto"/>
+        <w:jc w:val="both"/>
+        <w:rPr>
+          <w:rFonts w:ascii="Times New Roman" w:hAnsi="Times New Roman" w:cs="Times New Roman"/>
+          <w:sz w:val="22"/>
+        </w:rPr>
+      </w:pPr>
+    </w:p>
+    <w:p>
+      <w:pPr>
+        <w:spacing w:line="360" w:lineRule="auto"/>
+        <w:jc w:val="both"/>
+        <w:rPr>
+          <w:rFonts w:ascii="Times New Roman" w:hAnsi="Times New Roman" w:cs="Times New Roman"/>
+          <w:sz w:val="22"/>
+        </w:rPr>
+      </w:pPr>
+      <w:r>
+        <w:rPr>
+          <w:rFonts w:ascii="Times New Roman" w:hAnsi="Times New Roman" w:cs="Times New Roman"/>
+          <w:sz w:val="22"/>
+        </w:rPr>
         <w:lastRenderedPageBreak/>
-        <w:t xml:space="preserve">Hay tres mecanismos que intentan explicar el proceso básico de la visión. Estos son: los campos receptivos, la inhibición lateral y la magnificación cortical. Las células ganglionares se conectan con las células fotorreceptoras (los conos y los bastones) y funcionan de acuerdo con la estimulación recibida en el llamado campo receptivo. Se distinguen dos tipos de respuesta de los campos receptivos: de centro encendido y de centro apagado. </w:t>
-      </w:r>
-    </w:p>
-    <w:p>
-      <w:pPr>
-        <w:spacing w:line="360" w:lineRule="auto"/>
-        <w:jc w:val="both"/>
-        <w:rPr>
-          <w:rFonts w:ascii="Times New Roman" w:hAnsi="Times New Roman" w:cs="Times New Roman"/>
-          <w:sz w:val="22"/>
-        </w:rPr>
-      </w:pPr>
-    </w:p>
-    <w:p>
-      <w:pPr>
-        <w:spacing w:line="360" w:lineRule="auto"/>
-        <w:jc w:val="both"/>
-        <w:rPr>
-          <w:rFonts w:ascii="Times New Roman" w:hAnsi="Times New Roman" w:cs="Times New Roman"/>
-          <w:sz w:val="22"/>
-        </w:rPr>
-      </w:pPr>
-      <w:r>
-        <w:rPr>
-          <w:rFonts w:ascii="Times New Roman" w:hAnsi="Times New Roman" w:cs="Times New Roman"/>
-          <w:sz w:val="22"/>
-        </w:rPr>
-        <w:t xml:space="preserve">Las células ganglionares se activan al máximo cuando las células receptoras del centro se activan y las de la periferia se mantienen inactivadas (centro encendido). En sentido contrario, las células ganglionares de los campos receptivos de centro apagado se activan cuando son activados los receptores de la periferia y los receptores del centro del campo quedan inactivados (centro apagado). Es un mecanismo antagónico que permite una percepción óptima del contraste. </w:t>
-      </w:r>
-    </w:p>
-    <w:p>
-      <w:pPr>
-        <w:spacing w:line="360" w:lineRule="auto"/>
-        <w:jc w:val="both"/>
-        <w:rPr>
-          <w:rFonts w:ascii="Times New Roman" w:hAnsi="Times New Roman" w:cs="Times New Roman"/>
-          <w:sz w:val="22"/>
-        </w:rPr>
-      </w:pPr>
-    </w:p>
-    <w:p>
-      <w:pPr>
-        <w:spacing w:line="360" w:lineRule="auto"/>
-        <w:jc w:val="both"/>
-        <w:rPr>
-          <w:rFonts w:ascii="Times New Roman" w:hAnsi="Times New Roman" w:cs="Times New Roman"/>
-          <w:sz w:val="22"/>
-        </w:rPr>
-      </w:pPr>
-      <w:r>
-        <w:rPr>
-          <w:rFonts w:ascii="Times New Roman" w:hAnsi="Times New Roman" w:cs="Times New Roman"/>
-          <w:sz w:val="22"/>
-        </w:rPr>
-        <w:t xml:space="preserve">Es importante distinguir que los conos son muy eficaces en la percepción de contornos, contrastes y colores en condiciones de mucha luminosidad, mientras que </w:t>
-      </w:r>
-      <w:r>
-        <w:rPr>
-          <w:rFonts w:ascii="Times New Roman" w:hAnsi="Times New Roman" w:cs="Times New Roman"/>
-          <w:sz w:val="22"/>
-        </w:rPr>
-        <w:t>los bastones funcionan mejor en condiciones de baja luminosidad. Este fenómeno</w:t>
-      </w:r>
-      <w:r>
-        <w:rPr>
-          <w:rFonts w:ascii="Times New Roman" w:hAnsi="Times New Roman" w:cs="Times New Roman"/>
-          <w:sz w:val="22"/>
-        </w:rPr>
-        <w:t xml:space="preserve"> explica las diferencias entre las conexiones de las células ganglionares con los conos y los bastones. Es decir, </w:t>
-      </w:r>
-      <w:r>
-        <w:rPr>
-          <w:rFonts w:ascii="Times New Roman" w:hAnsi="Times New Roman" w:cs="Times New Roman"/>
-          <w:sz w:val="22"/>
-        </w:rPr>
-        <w:t xml:space="preserve">un cono se conecta con una célula ganglionar y varios bastones son conectados con una misma célula ganglionar. </w:t>
-      </w:r>
-    </w:p>
-    <w:p>
-      <w:pPr>
-        <w:spacing w:line="360" w:lineRule="auto"/>
-        <w:jc w:val="both"/>
-        <w:rPr>
-          <w:rFonts w:ascii="Times New Roman" w:hAnsi="Times New Roman" w:cs="Times New Roman"/>
-          <w:sz w:val="22"/>
-        </w:rPr>
-      </w:pPr>
-    </w:p>
-    <w:p>
-      <w:pPr>
-        <w:spacing w:line="360" w:lineRule="auto"/>
-        <w:jc w:val="both"/>
-        <w:rPr>
-          <w:rFonts w:ascii="Times New Roman" w:hAnsi="Times New Roman" w:cs="Times New Roman"/>
-          <w:sz w:val="22"/>
-        </w:rPr>
-      </w:pPr>
-      <w:r>
-        <w:rPr>
-          <w:rFonts w:ascii="Times New Roman" w:hAnsi="Times New Roman" w:cs="Times New Roman"/>
-          <w:sz w:val="22"/>
-        </w:rPr>
         <w:t xml:space="preserve">Otro mecanismo básico de la visión es la inhibición lateral. Este fenómeno se produce cuando un estímulo induce efectos opuestos en el centro y la periferia de un campo receptivo. Estas regiones antagonistas compiten entre si y la célula ganglionar a la que están conectadas se mantiene prácticamente inactivada. De este modo se explica la percepción del contraste. </w:t>
       </w:r>
     </w:p>
@@ -14281,7 +14174,15 @@
           <w:rFonts w:ascii="Times New Roman" w:hAnsi="Times New Roman" w:cs="Times New Roman"/>
           <w:sz w:val="22"/>
         </w:rPr>
-        <w:t xml:space="preserve">que miramos, después se inicia el proceso de estereoscopia, el fusionado de las dos imágenes procedentes de los dos ojos. Este proceso tiende a construir la superficie de la imagen, añadiéndole textura, profundidad y orientación, captando movimiento y color.  A continuación, se lleva a cabo el rellenado cognitivo del fondo, es decir, el cerebro construye la totalidad de la escena a partir de las pequeñas partes que visualiza mediante rápidos movimientos oculares prácticamente imperceptibles. </w:t>
+        <w:t xml:space="preserve">que miramos, después se inicia el proceso de </w:t>
+      </w:r>
+      <w:r>
+        <w:rPr>
+          <w:rFonts w:ascii="Times New Roman" w:hAnsi="Times New Roman" w:cs="Times New Roman"/>
+          <w:sz w:val="22"/>
+        </w:rPr>
+        <w:lastRenderedPageBreak/>
+        <w:t xml:space="preserve">estereoscopia, el fusionado de las dos imágenes procedentes de los dos ojos. Este proceso tiende a construir la superficie de la imagen, añadiéndole textura, profundidad y orientación, captando movimiento y color.  A continuación, se lleva a cabo el rellenado cognitivo del fondo, es decir, el cerebro construye la totalidad de la escena a partir de las pequeñas partes que visualiza mediante rápidos movimientos oculares prácticamente imperceptibles. </w:t>
       </w:r>
     </w:p>
     <w:p>
@@ -14827,7 +14728,15 @@
           <w:rFonts w:ascii="Times New Roman" w:hAnsi="Times New Roman" w:cs="Times New Roman"/>
           <w:sz w:val="22"/>
         </w:rPr>
-        <w:t>]. Por ejemplo, la energía local de alta frecuencia en una imagen reduce la visibilidad de otras características de alta frecuencia como el ruido, reduciendo la importancia perceptiva de las distorsiones. Las distorsiones de compresiones JPEG y el ruido son muy visibles en regiones de luminancia suave como caras o cielos azules, mientras que pueden ser casi imperceptibles en áreas de alta textura como el pelo, la hierba o las flores [</w:t>
+        <w:t xml:space="preserve">]. Por ejemplo, la energía local de alta frecuencia en una imagen reduce la visibilidad de otras características de alta frecuencia como el ruido, reduciendo la importancia perceptiva de las distorsiones. Las distorsiones de compresiones JPEG y el ruido son muy visibles en regiones de luminancia suave como caras o cielos azules, mientras que pueden </w:t>
+      </w:r>
+      <w:r>
+        <w:rPr>
+          <w:rFonts w:ascii="Times New Roman" w:hAnsi="Times New Roman" w:cs="Times New Roman"/>
+          <w:sz w:val="22"/>
+        </w:rPr>
+        <w:lastRenderedPageBreak/>
+        <w:t>ser casi imperceptibles en áreas de alta textura como el pelo, la hierba o las flores [</w:t>
       </w:r>
       <w:r>
         <w:rPr>
@@ -15830,15 +15739,7 @@
           <w:rFonts w:ascii="Times New Roman" w:hAnsi="Times New Roman" w:cs="Times New Roman"/>
           <w:sz w:val="22"/>
         </w:rPr>
-        <w:t xml:space="preserve">] diseñaron un codificador de vídeo </w:t>
-      </w:r>
-      <w:r>
-        <w:rPr>
-          <w:rFonts w:ascii="Times New Roman" w:hAnsi="Times New Roman" w:cs="Times New Roman"/>
-          <w:sz w:val="22"/>
-        </w:rPr>
-        <w:lastRenderedPageBreak/>
-        <w:t>adaptativo utilizando la visibilidad del ruido en áreas planas, texturas y bordes. Girod [</w:t>
+        <w:t>] diseñaron un codificador de vídeo adaptativo utilizando la visibilidad del ruido en áreas planas, texturas y bordes. Girod [</w:t>
       </w:r>
       <w:r>
         <w:rPr>
@@ -16291,7 +16192,15 @@
           <w:rFonts w:ascii="Times New Roman" w:hAnsi="Times New Roman" w:cs="Times New Roman"/>
           <w:sz w:val="22"/>
         </w:rPr>
-        <w:t xml:space="preserve"> filtrado temporal en el LGN para reducir la entropía temporal. En V1, se produce una descomposición de los datos visuales en múltiples escalas y orientaciones a lo largo del espacio y el tiempo. Más adelante, el área extra cortical MT crea respuestas espaciotemporales orientadas localmente y ajustadas al movimiento [</w:t>
+        <w:t xml:space="preserve"> filtrado temporal en el LGN para reducir la </w:t>
+      </w:r>
+      <w:r>
+        <w:rPr>
+          <w:rFonts w:ascii="Times New Roman" w:hAnsi="Times New Roman" w:cs="Times New Roman"/>
+          <w:sz w:val="22"/>
+        </w:rPr>
+        <w:lastRenderedPageBreak/>
+        <w:t>entropía temporal. En V1, se produce una descomposición de los datos visuales en múltiples escalas y orientaciones a lo largo del espacio y el tiempo. Más adelante, el área extra cortical MT crea respuestas espaciotemporales orientadas localmente y ajustadas al movimiento [</w:t>
       </w:r>
       <w:r>
         <w:rPr>
@@ -16497,23 +16406,7 @@
           <w:rFonts w:ascii="Times New Roman" w:hAnsi="Times New Roman" w:cs="Times New Roman"/>
           <w:sz w:val="22"/>
         </w:rPr>
-        <w:t xml:space="preserve"> de los patrones de imagen que se supone que están siendo traducidos. Específicamente, supongamos que </w:t>
-      </w:r>
-      <w:proofErr w:type="gramStart"/>
-      <w:r>
-        <w:rPr>
-          <w:rFonts w:ascii="Times New Roman" w:hAnsi="Times New Roman" w:cs="Times New Roman"/>
-          <w:sz w:val="22"/>
-        </w:rPr>
-        <w:t>a(</w:t>
-      </w:r>
-      <w:proofErr w:type="gramEnd"/>
-      <w:r>
-        <w:rPr>
-          <w:rFonts w:ascii="Times New Roman" w:hAnsi="Times New Roman" w:cs="Times New Roman"/>
-          <w:sz w:val="22"/>
-        </w:rPr>
-        <w:t xml:space="preserve">x, y, t) es un fragmento arbitrario de vídeo espacio-temporal en la coordenada espacial (x, y) y el tiempo t. Supongamos que </w:t>
+        <w:t xml:space="preserve"> de los patrones de imagen que se supone que están siendo traducidos. Específicamente, supongamos que a(x, y, t) es un fragmento arbitrario de vídeo espacio-temporal en la coordenada espacial (x, y) y el tiempo t. Supongamos que </w:t>
       </w:r>
       <w:r>
         <w:rPr>
@@ -16896,6 +16789,7 @@
           <w:rFonts w:ascii="Times New Roman" w:hAnsi="Times New Roman" w:cs="Times New Roman"/>
           <w:sz w:val="22"/>
         </w:rPr>
+        <w:lastRenderedPageBreak/>
         <w:t>El CCF se considera generalmente inferior a 60 Hz en la mayoría de las circunstancias [</w:t>
       </w:r>
       <w:r>
@@ -17459,15 +17353,7 @@
           <w:rFonts w:ascii="Times New Roman" w:hAnsi="Times New Roman" w:cs="Times New Roman"/>
           <w:sz w:val="22"/>
         </w:rPr>
-        <w:t xml:space="preserve">]. El impacto </w:t>
-      </w:r>
-      <w:r>
-        <w:rPr>
-          <w:rFonts w:ascii="Times New Roman" w:hAnsi="Times New Roman" w:cs="Times New Roman"/>
-          <w:sz w:val="22"/>
-        </w:rPr>
-        <w:lastRenderedPageBreak/>
-        <w:t>de los movimientos de los objetos en la visibilidad de las distorsiones de parpadeo es significativo cuando la calidad de un video de prueba es pobre.</w:t>
+        <w:t>]. El impacto de los movimientos de los objetos en la visibilidad de las distorsiones de parpadeo es significativo cuando la calidad de un video de prueba es pobre.</w:t>
       </w:r>
     </w:p>
     <w:p>
@@ -17529,6 +17415,13 @@
           <w:rFonts w:ascii="Times New Roman" w:hAnsi="Times New Roman" w:cs="Times New Roman"/>
           <w:sz w:val="22"/>
         </w:rPr>
+      </w:r>
+      <w:r>
+        <w:rPr>
+          <w:rFonts w:ascii="Times New Roman" w:hAnsi="Times New Roman" w:cs="Times New Roman"/>
+          <w:sz w:val="22"/>
+        </w:rPr>
+        <w:instrText xml:space="preserve"> \* MERGEFORMAT </w:instrText>
       </w:r>
       <w:r>
         <w:rPr>
@@ -18044,6 +17937,7 @@
           <w:noProof/>
           <w:sz w:val="22"/>
         </w:rPr>
+        <w:lastRenderedPageBreak/>
         <w:drawing>
           <wp:anchor distT="0" distB="0" distL="114300" distR="114300" simplePos="0" relativeHeight="251728896" behindDoc="0" locked="0" layoutInCell="1" allowOverlap="1" wp14:anchorId="70DB3481" wp14:editId="7D75FE89">
             <wp:simplePos x="0" y="0"/>
@@ -18185,31 +18079,14 @@
           <w:sz w:val="22"/>
           <w:szCs w:val="22"/>
         </w:rPr>
-        <w:t xml:space="preserve">). Especialmente, si mantenemos invariable la componente de luminancia Y. Por ejemplo, Y1 = Y2, </w:t>
-      </w:r>
-      <w:bookmarkStart w:id="23" w:name="_GoBack"/>
-      <w:r>
-        <w:rPr>
-          <w:rFonts w:ascii="Times New Roman" w:hAnsi="Times New Roman" w:cs="Times New Roman"/>
-          <w:sz w:val="22"/>
-          <w:szCs w:val="22"/>
-        </w:rPr>
-        <w:t>entonces</w:t>
-      </w:r>
-      <w:r>
-        <w:rPr>
-          <w:rFonts w:ascii="Times New Roman" w:hAnsi="Times New Roman" w:cs="Times New Roman"/>
-          <w:sz w:val="22"/>
-        </w:rPr>
-        <w:t xml:space="preserve"> </w:t>
-      </w:r>
-      <w:bookmarkEnd w:id="23"/>
-      <w:r>
-        <w:rPr>
-          <w:rFonts w:ascii="Times New Roman" w:hAnsi="Times New Roman" w:cs="Times New Roman"/>
-          <w:sz w:val="22"/>
-        </w:rPr>
-        <w:t xml:space="preserve">L1 y L2 forman un par de fusión lumínica-invariante de L, que puede verse como una descomposición de L en el plano XZ. </w:t>
+        <w:t>). Especialmente, si mantenemos invariable la componente de luminancia Y. Por ejemplo, Y1 = Y2, entonces</w:t>
+      </w:r>
+      <w:r>
+        <w:rPr>
+          <w:rFonts w:ascii="Times New Roman" w:hAnsi="Times New Roman" w:cs="Times New Roman"/>
+          <w:sz w:val="22"/>
+        </w:rPr>
+        <w:t xml:space="preserve"> L1 y L2 forman un par de fusión lumínica-invariante de L, que puede verse como una descomposición de L en el plano XZ. </w:t>
       </w:r>
     </w:p>
     <w:p>
@@ -18362,7 +18239,7 @@
                                 <w:sz w:val="24"/>
                               </w:rPr>
                             </w:pPr>
-                            <w:bookmarkStart w:id="24" w:name="_Ref44062267"/>
+                            <w:bookmarkStart w:id="23" w:name="_Ref44062267"/>
                             <w:r>
                               <w:rPr>
                                 <w:rFonts w:ascii="Times New Roman" w:hAnsi="Times New Roman" w:cs="Times New Roman"/>
@@ -18406,7 +18283,7 @@
                               </w:rPr>
                               <w:fldChar w:fldCharType="end"/>
                             </w:r>
-                            <w:bookmarkEnd w:id="24"/>
+                            <w:bookmarkEnd w:id="23"/>
                             <w:r>
                               <w:rPr>
                                 <w:rFonts w:ascii="Times New Roman" w:hAnsi="Times New Roman" w:cs="Times New Roman"/>
@@ -18455,7 +18332,7 @@
                           <w:sz w:val="24"/>
                         </w:rPr>
                       </w:pPr>
-                      <w:bookmarkStart w:id="25" w:name="_Ref44062267"/>
+                      <w:bookmarkStart w:id="24" w:name="_Ref44062267"/>
                       <w:r>
                         <w:rPr>
                           <w:rFonts w:ascii="Times New Roman" w:hAnsi="Times New Roman" w:cs="Times New Roman"/>
@@ -18499,7 +18376,7 @@
                         </w:rPr>
                         <w:fldChar w:fldCharType="end"/>
                       </w:r>
-                      <w:bookmarkEnd w:id="25"/>
+                      <w:bookmarkEnd w:id="24"/>
                       <w:r>
                         <w:rPr>
                           <w:rFonts w:ascii="Times New Roman" w:hAnsi="Times New Roman" w:cs="Times New Roman"/>
@@ -18561,7 +18438,7 @@
           <w:sz w:val="24"/>
         </w:rPr>
       </w:pPr>
-      <w:bookmarkStart w:id="26" w:name="_Toc44062063"/>
+      <w:bookmarkStart w:id="25" w:name="_Toc44062063"/>
       <w:r>
         <w:rPr>
           <w:rFonts w:ascii="Times New Roman" w:hAnsi="Times New Roman" w:cs="Times New Roman"/>
@@ -18571,7 +18448,7 @@
         </w:rPr>
         <w:t>Factores que determinan la sensibilidad al contraste</w:t>
       </w:r>
-      <w:bookmarkEnd w:id="26"/>
+      <w:bookmarkEnd w:id="25"/>
     </w:p>
     <w:p>
       <w:pPr>
@@ -18630,7 +18507,6 @@
           <w:b/>
           <w:sz w:val="22"/>
         </w:rPr>
-        <w:lastRenderedPageBreak/>
         <w:t>Weber</w:t>
       </w:r>
       <w:r>
@@ -19052,6 +18928,7 @@
             <w:sz w:val="28"/>
             <w:szCs w:val="28"/>
           </w:rPr>
+          <w:lastRenderedPageBreak/>
           <m:t>C =</m:t>
         </m:r>
         <m:f>
@@ -20604,6 +20481,7 @@
           <w:szCs w:val="22"/>
           <w:lang w:eastAsia="es-ES_tradnl"/>
         </w:rPr>
+        <w:lastRenderedPageBreak/>
         <w:t>Hasta hace poco se creía que la CSF de una persona no podía mejorar, y que a medida que el sujeto avanza en su edad su CSF indicaría una pérdida de agudeza visual. Estudios recientes de la Universidad de Rochester [</w:t>
       </w:r>
       <w:r>
@@ -20940,7 +20818,7 @@
                                 <w:sz w:val="24"/>
                               </w:rPr>
                             </w:pPr>
-                            <w:bookmarkStart w:id="27" w:name="_Ref42529345"/>
+                            <w:bookmarkStart w:id="26" w:name="_Ref42529345"/>
                             <w:r>
                               <w:rPr>
                                 <w:sz w:val="20"/>
@@ -20978,7 +20856,7 @@
                               </w:rPr>
                               <w:fldChar w:fldCharType="end"/>
                             </w:r>
-                            <w:bookmarkEnd w:id="27"/>
+                            <w:bookmarkEnd w:id="26"/>
                             <w:r>
                               <w:rPr>
                                 <w:sz w:val="20"/>
@@ -21024,7 +20902,7 @@
                           <w:sz w:val="24"/>
                         </w:rPr>
                       </w:pPr>
-                      <w:bookmarkStart w:id="28" w:name="_Ref42529345"/>
+                      <w:bookmarkStart w:id="27" w:name="_Ref42529345"/>
                       <w:r>
                         <w:rPr>
                           <w:sz w:val="20"/>
@@ -21062,7 +20940,7 @@
                         </w:rPr>
                         <w:fldChar w:fldCharType="end"/>
                       </w:r>
-                      <w:bookmarkEnd w:id="28"/>
+                      <w:bookmarkEnd w:id="27"/>
                       <w:r>
                         <w:rPr>
                           <w:sz w:val="20"/>
@@ -21120,15 +20998,7 @@
           <w:rFonts w:ascii="Times New Roman" w:hAnsi="Times New Roman" w:cs="Times New Roman"/>
           <w:sz w:val="22"/>
         </w:rPr>
-        <w:t xml:space="preserve">La sensibilidad al contraste depende de muchos factores que tienen un origen tanto óptico como neural. Entre los factores ópticos más relevantes, debido a que determinan la función de </w:t>
-      </w:r>
-      <w:r>
-        <w:rPr>
-          <w:rFonts w:ascii="Times New Roman" w:hAnsi="Times New Roman" w:cs="Times New Roman"/>
-          <w:sz w:val="22"/>
-        </w:rPr>
-        <w:lastRenderedPageBreak/>
-        <w:t>transferencia de la modulación óptica, están el diámetro de la pupila [</w:t>
+        <w:t>La sensibilidad al contraste depende de muchos factores que tienen un origen tanto óptico como neural. Entre los factores ópticos más relevantes, debido a que determinan la función de transferencia de la modulación óptica, están el diámetro de la pupila [</w:t>
       </w:r>
       <w:r>
         <w:rPr>
@@ -21521,7 +21391,7 @@
           <w:sz w:val="24"/>
         </w:rPr>
       </w:pPr>
-      <w:bookmarkStart w:id="29" w:name="_Toc44062064"/>
+      <w:bookmarkStart w:id="28" w:name="_Toc44062064"/>
       <w:r>
         <w:rPr>
           <w:rFonts w:ascii="Times New Roman" w:hAnsi="Times New Roman" w:cs="Times New Roman"/>
@@ -21531,32 +21401,33 @@
         </w:rPr>
         <w:t>Sensibilidad temporal</w:t>
       </w:r>
-      <w:bookmarkEnd w:id="29"/>
-    </w:p>
-    <w:p>
-      <w:pPr>
-        <w:spacing w:line="360" w:lineRule="auto"/>
-        <w:jc w:val="both"/>
-        <w:rPr>
-          <w:rFonts w:ascii="Times New Roman" w:hAnsi="Times New Roman" w:cs="Times New Roman"/>
-          <w:sz w:val="22"/>
-        </w:rPr>
-      </w:pPr>
-    </w:p>
-    <w:p>
-      <w:pPr>
-        <w:spacing w:line="360" w:lineRule="auto"/>
-        <w:jc w:val="both"/>
-        <w:rPr>
-          <w:rFonts w:ascii="Times New Roman" w:hAnsi="Times New Roman" w:cs="Times New Roman"/>
-          <w:sz w:val="22"/>
-        </w:rPr>
-      </w:pPr>
-      <w:r>
-        <w:rPr>
-          <w:rFonts w:ascii="Times New Roman" w:hAnsi="Times New Roman" w:cs="Times New Roman"/>
-          <w:sz w:val="22"/>
-        </w:rPr>
+      <w:bookmarkEnd w:id="28"/>
+    </w:p>
+    <w:p>
+      <w:pPr>
+        <w:spacing w:line="360" w:lineRule="auto"/>
+        <w:jc w:val="both"/>
+        <w:rPr>
+          <w:rFonts w:ascii="Times New Roman" w:hAnsi="Times New Roman" w:cs="Times New Roman"/>
+          <w:sz w:val="22"/>
+        </w:rPr>
+      </w:pPr>
+    </w:p>
+    <w:p>
+      <w:pPr>
+        <w:spacing w:line="360" w:lineRule="auto"/>
+        <w:jc w:val="both"/>
+        <w:rPr>
+          <w:rFonts w:ascii="Times New Roman" w:hAnsi="Times New Roman" w:cs="Times New Roman"/>
+          <w:sz w:val="22"/>
+        </w:rPr>
+      </w:pPr>
+      <w:r>
+        <w:rPr>
+          <w:rFonts w:ascii="Times New Roman" w:hAnsi="Times New Roman" w:cs="Times New Roman"/>
+          <w:sz w:val="22"/>
+        </w:rPr>
+        <w:lastRenderedPageBreak/>
         <w:t xml:space="preserve">El SVH puede distinguir menos detalles cuando el objeto que se proyecta directamente en la fóvea está en movimiento. El resultado de esto es la sensación de emborronado a medida que el objeto pasa frente a el punto de enfoque o cuando el sujeto mueve la cabeza para enfocar otro punto. </w:t>
       </w:r>
     </w:p>
@@ -21766,7 +21637,6 @@
           <w:rFonts w:ascii="Times New Roman" w:hAnsi="Times New Roman" w:cs="Times New Roman"/>
           <w:noProof/>
         </w:rPr>
-        <w:lastRenderedPageBreak/>
         <mc:AlternateContent>
           <mc:Choice Requires="wps">
             <w:drawing>
@@ -21813,7 +21683,7 @@
                                 <w:sz w:val="24"/>
                               </w:rPr>
                             </w:pPr>
-                            <w:bookmarkStart w:id="30" w:name="_Ref42531621"/>
+                            <w:bookmarkStart w:id="29" w:name="_Ref42531621"/>
                             <w:r>
                               <w:rPr>
                                 <w:sz w:val="20"/>
@@ -21851,7 +21721,7 @@
                               </w:rPr>
                               <w:fldChar w:fldCharType="end"/>
                             </w:r>
-                            <w:bookmarkEnd w:id="30"/>
+                            <w:bookmarkEnd w:id="29"/>
                             <w:r>
                               <w:rPr>
                                 <w:sz w:val="20"/>
@@ -21897,7 +21767,7 @@
                           <w:sz w:val="24"/>
                         </w:rPr>
                       </w:pPr>
-                      <w:bookmarkStart w:id="31" w:name="_Ref42531621"/>
+                      <w:bookmarkStart w:id="30" w:name="_Ref42531621"/>
                       <w:r>
                         <w:rPr>
                           <w:sz w:val="20"/>
@@ -21935,7 +21805,7 @@
                         </w:rPr>
                         <w:fldChar w:fldCharType="end"/>
                       </w:r>
-                      <w:bookmarkEnd w:id="31"/>
+                      <w:bookmarkEnd w:id="30"/>
                       <w:r>
                         <w:rPr>
                           <w:sz w:val="20"/>
@@ -22272,7 +22142,7 @@
           <w:sz w:val="24"/>
         </w:rPr>
       </w:pPr>
-      <w:bookmarkStart w:id="32" w:name="_Toc44062065"/>
+      <w:bookmarkStart w:id="31" w:name="_Toc44062065"/>
       <w:r>
         <w:rPr>
           <w:rFonts w:ascii="Times New Roman" w:hAnsi="Times New Roman" w:cs="Times New Roman"/>
@@ -22282,32 +22152,33 @@
         </w:rPr>
         <w:t>Agudeza visual y visión periférica</w:t>
       </w:r>
-      <w:bookmarkEnd w:id="32"/>
-    </w:p>
-    <w:p>
-      <w:pPr>
-        <w:spacing w:line="360" w:lineRule="auto"/>
-        <w:jc w:val="both"/>
-        <w:rPr>
-          <w:rFonts w:ascii="Times New Roman" w:hAnsi="Times New Roman" w:cs="Times New Roman"/>
-          <w:sz w:val="22"/>
-        </w:rPr>
-      </w:pPr>
-    </w:p>
-    <w:p>
-      <w:pPr>
-        <w:spacing w:line="360" w:lineRule="auto"/>
-        <w:jc w:val="both"/>
-        <w:rPr>
-          <w:rFonts w:ascii="Times New Roman" w:hAnsi="Times New Roman" w:cs="Times New Roman"/>
-          <w:sz w:val="22"/>
-        </w:rPr>
-      </w:pPr>
-      <w:r>
-        <w:rPr>
-          <w:rFonts w:ascii="Times New Roman" w:hAnsi="Times New Roman" w:cs="Times New Roman"/>
-          <w:sz w:val="22"/>
-        </w:rPr>
+      <w:bookmarkEnd w:id="31"/>
+    </w:p>
+    <w:p>
+      <w:pPr>
+        <w:spacing w:line="360" w:lineRule="auto"/>
+        <w:jc w:val="both"/>
+        <w:rPr>
+          <w:rFonts w:ascii="Times New Roman" w:hAnsi="Times New Roman" w:cs="Times New Roman"/>
+          <w:sz w:val="22"/>
+        </w:rPr>
+      </w:pPr>
+    </w:p>
+    <w:p>
+      <w:pPr>
+        <w:spacing w:line="360" w:lineRule="auto"/>
+        <w:jc w:val="both"/>
+        <w:rPr>
+          <w:rFonts w:ascii="Times New Roman" w:hAnsi="Times New Roman" w:cs="Times New Roman"/>
+          <w:sz w:val="22"/>
+        </w:rPr>
+      </w:pPr>
+      <w:r>
+        <w:rPr>
+          <w:rFonts w:ascii="Times New Roman" w:hAnsi="Times New Roman" w:cs="Times New Roman"/>
+          <w:sz w:val="22"/>
+        </w:rPr>
+        <w:lastRenderedPageBreak/>
         <w:t>La visión periférica es una parte del proceso de visión de visión humano que ocurre fuera del centro de la fóvea. Comparada con otros animales, la visión periférica de los seres humanos es pobre, especialmente a la hora de distinguir colores y formas. En el sistema de visión humano la densidad de los fotorreceptores en la retina es mucho mayor en la parte central que en los bordes.</w:t>
       </w:r>
     </w:p>
@@ -22369,7 +22240,6 @@
           <w:rFonts w:ascii="Times New Roman" w:hAnsi="Times New Roman" w:cs="Times New Roman"/>
           <w:sz w:val="22"/>
         </w:rPr>
-        <w:lastRenderedPageBreak/>
         <w:t>El SVH no percibe las diferencias visuales como si fuera una función binaria, sino que lo hace como una función de probabilidad en función del ángulo visual en grados, que permite distinguir la característica. Un umbral sobre esa función de probabilidad define si el objeto o la característica es detectada por el sistema o no. Los diferentes modelos propuestos a lo largo de las últimas décadas son intentos de definir estas funciones que describan lo más preciso posible el comportamiento del sistema de visión.</w:t>
       </w:r>
       <w:r>
@@ -22434,7 +22304,7 @@
           <w:sz w:val="24"/>
         </w:rPr>
       </w:pPr>
-      <w:bookmarkStart w:id="33" w:name="_Toc44062066"/>
+      <w:bookmarkStart w:id="32" w:name="_Toc44062066"/>
       <w:r>
         <w:rPr>
           <w:rFonts w:ascii="Times New Roman" w:hAnsi="Times New Roman" w:cs="Times New Roman"/>
@@ -22444,7 +22314,7 @@
         </w:rPr>
         <w:t>Pantallas y cámaras modernas</w:t>
       </w:r>
-      <w:bookmarkEnd w:id="33"/>
+      <w:bookmarkEnd w:id="32"/>
     </w:p>
     <w:p>
       <w:pPr>
@@ -22567,7 +22437,15 @@
           <w:rFonts w:ascii="Times New Roman" w:hAnsi="Times New Roman" w:cs="Times New Roman"/>
           <w:sz w:val="22"/>
         </w:rPr>
-        <w:t xml:space="preserve"> En el caso de nuestro proyecto, usaremos como dispositivo móvil </w:t>
+        <w:t xml:space="preserve"> En el caso de nuestro </w:t>
+      </w:r>
+      <w:r>
+        <w:rPr>
+          <w:rFonts w:ascii="Times New Roman" w:hAnsi="Times New Roman" w:cs="Times New Roman"/>
+          <w:sz w:val="22"/>
+        </w:rPr>
+        <w:lastRenderedPageBreak/>
+        <w:t xml:space="preserve">proyecto, usaremos como dispositivo móvil </w:t>
       </w:r>
       <w:r>
         <w:rPr>
@@ -22603,7 +22481,7 @@
           <w:sz w:val="24"/>
         </w:rPr>
       </w:pPr>
-      <w:bookmarkStart w:id="34" w:name="_Toc44062067"/>
+      <w:bookmarkStart w:id="33" w:name="_Toc44062067"/>
       <w:r>
         <w:rPr>
           <w:rFonts w:ascii="Times New Roman" w:hAnsi="Times New Roman" w:cs="Times New Roman"/>
@@ -22631,41 +22509,33 @@
         </w:rPr>
         <w:t>aración entre cámara y ojo</w:t>
       </w:r>
-      <w:bookmarkEnd w:id="34"/>
-    </w:p>
-    <w:p>
-      <w:pPr>
-        <w:spacing w:line="360" w:lineRule="auto"/>
-        <w:jc w:val="both"/>
-        <w:rPr>
-          <w:rFonts w:ascii="Times New Roman" w:hAnsi="Times New Roman" w:cs="Times New Roman"/>
-          <w:sz w:val="22"/>
-        </w:rPr>
-      </w:pPr>
-    </w:p>
-    <w:p>
-      <w:pPr>
-        <w:spacing w:line="360" w:lineRule="auto"/>
-        <w:jc w:val="both"/>
-        <w:rPr>
-          <w:rFonts w:ascii="Times New Roman" w:hAnsi="Times New Roman" w:cs="Times New Roman"/>
-          <w:sz w:val="22"/>
-        </w:rPr>
-      </w:pPr>
-      <w:r>
-        <w:rPr>
-          <w:rFonts w:ascii="Times New Roman" w:hAnsi="Times New Roman" w:cs="Times New Roman"/>
-          <w:sz w:val="22"/>
-        </w:rPr>
-        <w:t xml:space="preserve">Una diferencia importante entre el ojo y la cámara es que el ojo no contiene un obturador. Como resultado, no hay un proceso de exposición seguro mientras vemos las cosas, ni vemos las cosas en marcos (o instantáneas). Esto también explica la propiedad de fusión del parpadeo. Por el contrario, la cámara toma instantáneas discretas, cada detalle de la instantánea puede ser examinado. Además, mientras que el sistema de visión humana está todavía mucho más avanzado </w:t>
-      </w:r>
-      <w:r>
-        <w:rPr>
-          <w:rFonts w:ascii="Times New Roman" w:hAnsi="Times New Roman" w:cs="Times New Roman"/>
-          <w:sz w:val="22"/>
-        </w:rPr>
-        <w:lastRenderedPageBreak/>
-        <w:t>que una cámara, según la métrica específica de la resolución espacial y temporal, ya es superado ampliamente por la cámara.</w:t>
+      <w:bookmarkEnd w:id="33"/>
+    </w:p>
+    <w:p>
+      <w:pPr>
+        <w:spacing w:line="360" w:lineRule="auto"/>
+        <w:jc w:val="both"/>
+        <w:rPr>
+          <w:rFonts w:ascii="Times New Roman" w:hAnsi="Times New Roman" w:cs="Times New Roman"/>
+          <w:sz w:val="22"/>
+        </w:rPr>
+      </w:pPr>
+    </w:p>
+    <w:p>
+      <w:pPr>
+        <w:spacing w:line="360" w:lineRule="auto"/>
+        <w:jc w:val="both"/>
+        <w:rPr>
+          <w:rFonts w:ascii="Times New Roman" w:hAnsi="Times New Roman" w:cs="Times New Roman"/>
+          <w:sz w:val="22"/>
+        </w:rPr>
+      </w:pPr>
+      <w:r>
+        <w:rPr>
+          <w:rFonts w:ascii="Times New Roman" w:hAnsi="Times New Roman" w:cs="Times New Roman"/>
+          <w:sz w:val="22"/>
+        </w:rPr>
+        <w:t>Una diferencia importante entre el ojo y la cámara es que el ojo no contiene un obturador. Como resultado, no hay un proceso de exposición seguro mientras vemos las cosas, ni vemos las cosas en marcos (o instantáneas). Esto también explica la propiedad de fusión del parpadeo. Por el contrario, la cámara toma instantáneas discretas, cada detalle de la instantánea puede ser examinado. Además, mientras que el sistema de visión humana está todavía mucho más avanzado que una cámara, según la métrica específica de la resolución espacial y temporal, ya es superado ampliamente por la cámara.</w:t>
       </w:r>
     </w:p>
     <w:p>
@@ -22830,8 +22700,8 @@
           <w:sz w:val="28"/>
         </w:rPr>
       </w:pPr>
-      <w:bookmarkStart w:id="35" w:name="_Toc40375337"/>
-      <w:bookmarkStart w:id="36" w:name="_Toc44062068"/>
+      <w:bookmarkStart w:id="34" w:name="_Toc40375337"/>
+      <w:bookmarkStart w:id="35" w:name="_Toc44062068"/>
       <w:r>
         <w:rPr>
           <w:rFonts w:ascii="Times New Roman" w:hAnsi="Times New Roman" w:cs="Times New Roman"/>
@@ -22859,7 +22729,7 @@
         </w:rPr>
         <w:t>EGANOGRÁFICOS</w:t>
       </w:r>
-      <w:bookmarkEnd w:id="36"/>
+      <w:bookmarkEnd w:id="35"/>
     </w:p>
     <w:p>
       <w:pPr>
@@ -22888,7 +22758,7 @@
           <w:sz w:val="24"/>
         </w:rPr>
       </w:pPr>
-      <w:bookmarkStart w:id="37" w:name="_Toc44062069"/>
+      <w:bookmarkStart w:id="36" w:name="_Toc44062069"/>
       <w:r>
         <w:rPr>
           <w:rFonts w:ascii="Times New Roman" w:hAnsi="Times New Roman" w:cs="Times New Roman"/>
@@ -22898,7 +22768,7 @@
         </w:rPr>
         <w:t>Introducción</w:t>
       </w:r>
-      <w:bookmarkEnd w:id="37"/>
+      <w:bookmarkEnd w:id="36"/>
     </w:p>
     <w:p>
       <w:pPr>
@@ -22925,6 +22795,7 @@
           <w:rFonts w:ascii="Times New Roman" w:hAnsi="Times New Roman" w:cs="Times New Roman"/>
           <w:sz w:val="22"/>
         </w:rPr>
+        <w:lastRenderedPageBreak/>
         <w:t>Hasta el momento se ha hablado de la esteganografía como el conjunto de métodos para ocultar información. En realidad, esta definición no es del todo correcta, ya que a</w:t>
       </w:r>
       <w:r>
@@ -22939,23 +22810,7 @@
           <w:rFonts w:ascii="Times New Roman" w:hAnsi="Times New Roman" w:cs="Times New Roman"/>
           <w:sz w:val="22"/>
         </w:rPr>
-        <w:t xml:space="preserve"> conjunto de métodos se le conoce precisamente como métodos de ocultación de la información (del inglés, information hiding), siendo la esteganografía un subconjunto de </w:t>
-      </w:r>
-      <w:proofErr w:type="gramStart"/>
-      <w:r>
-        <w:rPr>
-          <w:rFonts w:ascii="Times New Roman" w:hAnsi="Times New Roman" w:cs="Times New Roman"/>
-          <w:sz w:val="22"/>
-        </w:rPr>
-        <w:t>los mismos</w:t>
-      </w:r>
-      <w:proofErr w:type="gramEnd"/>
-      <w:r>
-        <w:rPr>
-          <w:rFonts w:ascii="Times New Roman" w:hAnsi="Times New Roman" w:cs="Times New Roman"/>
-          <w:sz w:val="22"/>
-        </w:rPr>
-        <w:t xml:space="preserve">. La ocultación de la información es la ciencia que engloba cualquier método que permita </w:t>
+        <w:t xml:space="preserve"> conjunto de métodos se le conoce precisamente como métodos de ocultación de la información (del inglés, information hiding), siendo la esteganografía un subconjunto de los mismos. La ocultación de la información es la ciencia que engloba cualquier método que permita </w:t>
       </w:r>
       <w:r>
         <w:rPr>
@@ -23003,7 +22858,169 @@
           <w:rFonts w:ascii="Times New Roman" w:hAnsi="Times New Roman" w:cs="Times New Roman"/>
           <w:sz w:val="22"/>
         </w:rPr>
-        <w:t xml:space="preserve">En el marco de las telecomunicaciones, la esteganografía, el arte del enmascaramiento de la información, adquiere gran utilidad e importancia para el anonimato y la seguridad de </w:t>
+        <w:t>En el marco de las telecomunicaciones, la esteganografía, el arte del enmascaramiento de la información, adquiere gran utilidad e importancia para el anonimato y la seguridad de transmisiones secretas. Gracias a la digitalización, los avances tecnológicos del software</w:t>
+      </w:r>
+      <w:r>
+        <w:rPr>
+          <w:rFonts w:ascii="Times New Roman" w:hAnsi="Times New Roman" w:cs="Times New Roman"/>
+          <w:sz w:val="22"/>
+        </w:rPr>
+        <w:t>,</w:t>
+      </w:r>
+      <w:r>
+        <w:rPr>
+          <w:rFonts w:ascii="Times New Roman" w:hAnsi="Times New Roman" w:cs="Times New Roman"/>
+          <w:sz w:val="22"/>
+        </w:rPr>
+        <w:t xml:space="preserve"> </w:t>
+      </w:r>
+      <w:r>
+        <w:rPr>
+          <w:rFonts w:ascii="Times New Roman" w:hAnsi="Times New Roman" w:cs="Times New Roman"/>
+          <w:sz w:val="22"/>
+        </w:rPr>
+        <w:t xml:space="preserve">el </w:t>
+      </w:r>
+      <w:r>
+        <w:rPr>
+          <w:rFonts w:ascii="Times New Roman" w:hAnsi="Times New Roman" w:cs="Times New Roman"/>
+          <w:sz w:val="22"/>
+        </w:rPr>
+        <w:t xml:space="preserve">hardware computacional y la expansión de las redes de telecomunicaciones, se genera y transmite a diario un gran torrente de información, el cual hace que sea posible el ocultamiento de metadatos, así como el transporte desapercibido de información confidencial. La esteganografía es desarrollada con diferentes técnicas y variantes, desde tiempos remotos, con el objetivo de proveer privacidad en las comunicaciones a distancia; así </w:t>
+      </w:r>
+      <w:r>
+        <w:rPr>
+          <w:rFonts w:ascii="Times New Roman" w:hAnsi="Times New Roman" w:cs="Times New Roman"/>
+          <w:sz w:val="22"/>
+        </w:rPr>
+        <w:t>pues,</w:t>
+      </w:r>
+      <w:r>
+        <w:rPr>
+          <w:rFonts w:ascii="Times New Roman" w:hAnsi="Times New Roman" w:cs="Times New Roman"/>
+          <w:sz w:val="22"/>
+        </w:rPr>
+        <w:t xml:space="preserve"> un sistema esteganográfico será aquel que enmascara el contenido en un medio para evitar que el mensaje sea percibido, de modo tal que ninguna parte fuera del emisor y el receptor conozcan la existencia </w:t>
+      </w:r>
+      <w:r>
+        <w:rPr>
+          <w:rFonts w:ascii="Times New Roman" w:hAnsi="Times New Roman" w:cs="Times New Roman"/>
+          <w:sz w:val="22"/>
+        </w:rPr>
+        <w:t>de este</w:t>
+      </w:r>
+      <w:r>
+        <w:rPr>
+          <w:rFonts w:ascii="Times New Roman" w:hAnsi="Times New Roman" w:cs="Times New Roman"/>
+          <w:sz w:val="22"/>
+        </w:rPr>
+        <w:t xml:space="preserve">. </w:t>
+      </w:r>
+    </w:p>
+    <w:p>
+      <w:pPr>
+        <w:spacing w:line="360" w:lineRule="auto"/>
+        <w:jc w:val="both"/>
+        <w:rPr>
+          <w:rFonts w:ascii="Times New Roman" w:hAnsi="Times New Roman" w:cs="Times New Roman"/>
+          <w:sz w:val="22"/>
+        </w:rPr>
+      </w:pPr>
+    </w:p>
+    <w:p>
+      <w:pPr>
+        <w:spacing w:line="360" w:lineRule="auto"/>
+        <w:jc w:val="both"/>
+        <w:rPr>
+          <w:rFonts w:ascii="Times New Roman" w:hAnsi="Times New Roman" w:cs="Times New Roman"/>
+          <w:sz w:val="22"/>
+        </w:rPr>
+      </w:pPr>
+      <w:r>
+        <w:rPr>
+          <w:rFonts w:ascii="Times New Roman" w:hAnsi="Times New Roman" w:cs="Times New Roman"/>
+          <w:sz w:val="22"/>
+        </w:rPr>
+        <w:t>Actualmente existe un creciente número de aplicaciones que utilizan esta tecnología, no sólo para llevar a cabo comunicaciones privadas a través de Internet</w:t>
+      </w:r>
+      <w:r>
+        <w:rPr>
+          <w:rFonts w:ascii="Times New Roman" w:hAnsi="Times New Roman" w:cs="Times New Roman"/>
+          <w:sz w:val="22"/>
+        </w:rPr>
+        <w:t xml:space="preserve">, </w:t>
+      </w:r>
+      <w:r>
+        <w:rPr>
+          <w:rFonts w:ascii="Times New Roman" w:hAnsi="Times New Roman" w:cs="Times New Roman"/>
+          <w:sz w:val="22"/>
+        </w:rPr>
+        <w:t>sino también en la protección de la propiedad intelectual (copyright), en votaciones digitales, en transacciones electrónicas y para el espionaje en entornos militares o económico-industriales. Diferentes esquemas esteganográficos compiten entre sí para lograr mayor robustez al ruido, alta capacidad de almacenamiento de información, seguridad ante la detección no autorizada e imperceptibilidad de la imagen esteganografiada.</w:t>
+      </w:r>
+    </w:p>
+    <w:p>
+      <w:pPr>
+        <w:spacing w:line="360" w:lineRule="auto"/>
+        <w:jc w:val="both"/>
+        <w:rPr>
+          <w:rFonts w:ascii="Times New Roman" w:hAnsi="Times New Roman" w:cs="Times New Roman"/>
+          <w:sz w:val="22"/>
+        </w:rPr>
+      </w:pPr>
+    </w:p>
+    <w:p>
+      <w:pPr>
+        <w:spacing w:line="360" w:lineRule="auto"/>
+        <w:jc w:val="both"/>
+        <w:rPr>
+          <w:rFonts w:ascii="Times New Roman" w:hAnsi="Times New Roman" w:cs="Times New Roman"/>
+          <w:sz w:val="22"/>
+        </w:rPr>
+      </w:pPr>
+      <w:r>
+        <w:rPr>
+          <w:rFonts w:ascii="Times New Roman" w:hAnsi="Times New Roman" w:cs="Times New Roman"/>
+          <w:sz w:val="22"/>
+        </w:rPr>
+        <w:t>El principal objetivo de los sistemas esteganográficos es garantizar</w:t>
+      </w:r>
+      <w:r>
+        <w:rPr>
+          <w:rFonts w:ascii="Times New Roman" w:hAnsi="Times New Roman" w:cs="Times New Roman"/>
+          <w:sz w:val="22"/>
+        </w:rPr>
+        <w:t xml:space="preserve"> la</w:t>
+      </w:r>
+      <w:r>
+        <w:rPr>
+          <w:rFonts w:ascii="Times New Roman" w:hAnsi="Times New Roman" w:cs="Times New Roman"/>
+          <w:sz w:val="22"/>
+        </w:rPr>
+        <w:t xml:space="preserve"> total imperceptibilidad del mensaje oculto; con este propósito se han desarrollado diversas técnicas con alto grado de complejidad y éxito, pero ninguna es totalmente invulnerable, debido a la continua evolución de las técnicas de esteganoanálisis, orientadas a la adquisición de la información.</w:t>
+      </w:r>
+    </w:p>
+    <w:p>
+      <w:pPr>
+        <w:spacing w:line="360" w:lineRule="auto"/>
+        <w:jc w:val="both"/>
+        <w:rPr>
+          <w:rFonts w:ascii="Times New Roman" w:hAnsi="Times New Roman" w:cs="Times New Roman"/>
+          <w:sz w:val="22"/>
+        </w:rPr>
+      </w:pPr>
+      <w:r>
+        <w:rPr>
+          <w:rFonts w:ascii="Times New Roman" w:hAnsi="Times New Roman" w:cs="Times New Roman"/>
+          <w:sz w:val="22"/>
+        </w:rPr>
+        <w:t>Debido a la importancia que ha adquirido esta ciencia en los últimos tiempos, este trabajo surge con motivo de documentar los algoritmos y procesos que llevan a cabo la esteganografía en imágenes y realizar una descripción del diseño e implementación de un método para el cifrado de la información de manera imperceptible, segura y robusta; para ello se analizan y comparan las principales técnicas aplicadas en los sistemas esteganográficos, comenzando por las más simples</w:t>
+      </w:r>
+      <w:r>
+        <w:rPr>
+          <w:rFonts w:ascii="Times New Roman" w:hAnsi="Times New Roman" w:cs="Times New Roman"/>
+          <w:sz w:val="22"/>
+        </w:rPr>
+        <w:t xml:space="preserve">, </w:t>
       </w:r>
       <w:r>
         <w:rPr>
@@ -23011,175 +23028,6 @@
           <w:sz w:val="22"/>
         </w:rPr>
         <w:lastRenderedPageBreak/>
-        <w:t>transmisiones secretas. Gracias a la digitalización, los avances tecnológicos del software</w:t>
-      </w:r>
-      <w:r>
-        <w:rPr>
-          <w:rFonts w:ascii="Times New Roman" w:hAnsi="Times New Roman" w:cs="Times New Roman"/>
-          <w:sz w:val="22"/>
-        </w:rPr>
-        <w:t>,</w:t>
-      </w:r>
-      <w:r>
-        <w:rPr>
-          <w:rFonts w:ascii="Times New Roman" w:hAnsi="Times New Roman" w:cs="Times New Roman"/>
-          <w:sz w:val="22"/>
-        </w:rPr>
-        <w:t xml:space="preserve"> </w:t>
-      </w:r>
-      <w:r>
-        <w:rPr>
-          <w:rFonts w:ascii="Times New Roman" w:hAnsi="Times New Roman" w:cs="Times New Roman"/>
-          <w:sz w:val="22"/>
-        </w:rPr>
-        <w:t xml:space="preserve">el </w:t>
-      </w:r>
-      <w:r>
-        <w:rPr>
-          <w:rFonts w:ascii="Times New Roman" w:hAnsi="Times New Roman" w:cs="Times New Roman"/>
-          <w:sz w:val="22"/>
-        </w:rPr>
-        <w:t xml:space="preserve">hardware computacional y la expansión de las redes de telecomunicaciones, se genera y transmite a diario un gran torrente de información, el cual hace que sea posible el ocultamiento de metadatos, así como el transporte desapercibido de información confidencial. La esteganografía es desarrollada con diferentes técnicas y variantes, desde tiempos remotos, con el objetivo de proveer privacidad en las comunicaciones a distancia; así </w:t>
-      </w:r>
-      <w:r>
-        <w:rPr>
-          <w:rFonts w:ascii="Times New Roman" w:hAnsi="Times New Roman" w:cs="Times New Roman"/>
-          <w:sz w:val="22"/>
-        </w:rPr>
-        <w:t>pues,</w:t>
-      </w:r>
-      <w:r>
-        <w:rPr>
-          <w:rFonts w:ascii="Times New Roman" w:hAnsi="Times New Roman" w:cs="Times New Roman"/>
-          <w:sz w:val="22"/>
-        </w:rPr>
-        <w:t xml:space="preserve"> un sistema esteganográfico será aquel que enmascara el contenido en un medio para evitar que el mensaje sea percibido, de modo tal que ninguna parte fuera del emisor y el receptor conozcan la existencia </w:t>
-      </w:r>
-      <w:r>
-        <w:rPr>
-          <w:rFonts w:ascii="Times New Roman" w:hAnsi="Times New Roman" w:cs="Times New Roman"/>
-          <w:sz w:val="22"/>
-        </w:rPr>
-        <w:t>de este</w:t>
-      </w:r>
-      <w:r>
-        <w:rPr>
-          <w:rFonts w:ascii="Times New Roman" w:hAnsi="Times New Roman" w:cs="Times New Roman"/>
-          <w:sz w:val="22"/>
-        </w:rPr>
-        <w:t xml:space="preserve">. </w:t>
-      </w:r>
-    </w:p>
-    <w:p>
-      <w:pPr>
-        <w:spacing w:line="360" w:lineRule="auto"/>
-        <w:jc w:val="both"/>
-        <w:rPr>
-          <w:rFonts w:ascii="Times New Roman" w:hAnsi="Times New Roman" w:cs="Times New Roman"/>
-          <w:sz w:val="22"/>
-        </w:rPr>
-      </w:pPr>
-    </w:p>
-    <w:p>
-      <w:pPr>
-        <w:spacing w:line="360" w:lineRule="auto"/>
-        <w:jc w:val="both"/>
-        <w:rPr>
-          <w:rFonts w:ascii="Times New Roman" w:hAnsi="Times New Roman" w:cs="Times New Roman"/>
-          <w:sz w:val="22"/>
-        </w:rPr>
-      </w:pPr>
-      <w:r>
-        <w:rPr>
-          <w:rFonts w:ascii="Times New Roman" w:hAnsi="Times New Roman" w:cs="Times New Roman"/>
-          <w:sz w:val="22"/>
-        </w:rPr>
-        <w:t>Actualmente existe un creciente número de aplicaciones que utilizan esta tecnología, no sólo para llevar a cabo comunicaciones privadas a través de Internet</w:t>
-      </w:r>
-      <w:r>
-        <w:rPr>
-          <w:rFonts w:ascii="Times New Roman" w:hAnsi="Times New Roman" w:cs="Times New Roman"/>
-          <w:sz w:val="22"/>
-        </w:rPr>
-        <w:t xml:space="preserve">, </w:t>
-      </w:r>
-      <w:r>
-        <w:rPr>
-          <w:rFonts w:ascii="Times New Roman" w:hAnsi="Times New Roman" w:cs="Times New Roman"/>
-          <w:sz w:val="22"/>
-        </w:rPr>
-        <w:t>sino también en la protección de la propiedad intelectual (copyright), en votaciones digitales, en transacciones electrónicas y para el espionaje en entornos militares o económico-industriales. Diferentes esquemas esteganográficos compiten entre sí para lograr mayor robustez al ruido, alta capacidad de almacenamiento de información, seguridad ante la detección no autorizada e imperceptibilidad de la imagen esteganografiada.</w:t>
-      </w:r>
-    </w:p>
-    <w:p>
-      <w:pPr>
-        <w:spacing w:line="360" w:lineRule="auto"/>
-        <w:jc w:val="both"/>
-        <w:rPr>
-          <w:rFonts w:ascii="Times New Roman" w:hAnsi="Times New Roman" w:cs="Times New Roman"/>
-          <w:sz w:val="22"/>
-        </w:rPr>
-      </w:pPr>
-    </w:p>
-    <w:p>
-      <w:pPr>
-        <w:spacing w:line="360" w:lineRule="auto"/>
-        <w:jc w:val="both"/>
-        <w:rPr>
-          <w:rFonts w:ascii="Times New Roman" w:hAnsi="Times New Roman" w:cs="Times New Roman"/>
-          <w:sz w:val="22"/>
-        </w:rPr>
-      </w:pPr>
-      <w:r>
-        <w:rPr>
-          <w:rFonts w:ascii="Times New Roman" w:hAnsi="Times New Roman" w:cs="Times New Roman"/>
-          <w:sz w:val="22"/>
-        </w:rPr>
-        <w:t>El principal objetivo de los sistemas esteganográficos es garantizar</w:t>
-      </w:r>
-      <w:r>
-        <w:rPr>
-          <w:rFonts w:ascii="Times New Roman" w:hAnsi="Times New Roman" w:cs="Times New Roman"/>
-          <w:sz w:val="22"/>
-        </w:rPr>
-        <w:t xml:space="preserve"> la</w:t>
-      </w:r>
-      <w:r>
-        <w:rPr>
-          <w:rFonts w:ascii="Times New Roman" w:hAnsi="Times New Roman" w:cs="Times New Roman"/>
-          <w:sz w:val="22"/>
-        </w:rPr>
-        <w:t xml:space="preserve"> total imperceptibilidad del mensaje oculto; con este propósito se han desarrollado diversas técnicas con alto grado de complejidad y éxito, pero ninguna es totalmente invulnerable, debido a la continua evolución de las técnicas de esteganoanálisis, orientadas a la adquisición de la información.</w:t>
-      </w:r>
-    </w:p>
-    <w:p>
-      <w:pPr>
-        <w:spacing w:line="360" w:lineRule="auto"/>
-        <w:jc w:val="both"/>
-        <w:rPr>
-          <w:rFonts w:ascii="Times New Roman" w:hAnsi="Times New Roman" w:cs="Times New Roman"/>
-          <w:sz w:val="22"/>
-        </w:rPr>
-      </w:pPr>
-      <w:r>
-        <w:rPr>
-          <w:rFonts w:ascii="Times New Roman" w:hAnsi="Times New Roman" w:cs="Times New Roman"/>
-          <w:sz w:val="22"/>
-        </w:rPr>
-        <w:t>Debido a la importancia que ha adquirido esta ciencia en los últimos tiempos, este trabajo surge con motivo de documentar los algoritmos y procesos que llevan a cabo la esteganografía en imágenes y realizar una descripción del diseño e implementación de un método para el cifrado de la información de manera imperceptible, segura y robusta; para ello se analizan y comparan las principales técnicas aplicadas en los sistemas esteganográficos, comenzando por las más simples</w:t>
-      </w:r>
-      <w:r>
-        <w:rPr>
-          <w:rFonts w:ascii="Times New Roman" w:hAnsi="Times New Roman" w:cs="Times New Roman"/>
-          <w:sz w:val="22"/>
-        </w:rPr>
-        <w:t xml:space="preserve">, </w:t>
-      </w:r>
-      <w:r>
-        <w:rPr>
-          <w:rFonts w:ascii="Times New Roman" w:hAnsi="Times New Roman" w:cs="Times New Roman"/>
-          <w:sz w:val="22"/>
-        </w:rPr>
         <w:t>desarrolladas en el dominio espacial</w:t>
       </w:r>
       <w:r>
@@ -23357,7 +23205,6 @@
           <w:i/>
           <w:sz w:val="22"/>
         </w:rPr>
-        <w:lastRenderedPageBreak/>
         <w:t>La portadora o fichero que cubre a la carga útil (estegomedio)</w:t>
       </w:r>
       <w:r>
@@ -23490,7 +23337,7 @@
           <w:sz w:val="24"/>
         </w:rPr>
       </w:pPr>
-      <w:bookmarkStart w:id="38" w:name="_Toc44062070"/>
+      <w:bookmarkStart w:id="37" w:name="_Toc44062070"/>
       <w:r>
         <w:rPr>
           <w:rFonts w:ascii="Times New Roman" w:hAnsi="Times New Roman" w:cs="Times New Roman"/>
@@ -23500,7 +23347,7 @@
         </w:rPr>
         <w:t>Esteganografía en la era digital</w:t>
       </w:r>
-      <w:bookmarkEnd w:id="38"/>
+      <w:bookmarkEnd w:id="37"/>
     </w:p>
     <w:p>
       <w:pPr>
@@ -23664,7 +23511,15 @@
           <w:rFonts w:ascii="Times New Roman" w:hAnsi="Times New Roman" w:cs="Times New Roman"/>
           <w:sz w:val="22"/>
         </w:rPr>
-        <w:t xml:space="preserve"> no es más que le medio en donde el mensaje será ocultado. Los diferentes tipos de estegomedios son [</w:t>
+        <w:t xml:space="preserve"> no es más que le medio en donde el </w:t>
+      </w:r>
+      <w:r>
+        <w:rPr>
+          <w:rFonts w:ascii="Times New Roman" w:hAnsi="Times New Roman" w:cs="Times New Roman"/>
+          <w:sz w:val="22"/>
+        </w:rPr>
+        <w:lastRenderedPageBreak/>
+        <w:t>mensaje será ocultado. Los diferentes tipos de estegomedios son [</w:t>
       </w:r>
       <w:r>
         <w:rPr>
@@ -24084,7 +23939,7 @@
           <w:sz w:val="24"/>
         </w:rPr>
       </w:pPr>
-      <w:bookmarkStart w:id="39" w:name="_Toc44062071"/>
+      <w:bookmarkStart w:id="38" w:name="_Toc44062071"/>
       <w:r>
         <w:rPr>
           <w:rFonts w:ascii="Times New Roman" w:hAnsi="Times New Roman" w:cs="Times New Roman"/>
@@ -24094,7 +23949,7 @@
         </w:rPr>
         <w:t>Estegosistema: descripción y características</w:t>
       </w:r>
-      <w:bookmarkEnd w:id="39"/>
+      <w:bookmarkEnd w:id="38"/>
     </w:p>
     <w:p>
       <w:pPr>
@@ -24141,7 +23996,15 @@
           <w:rFonts w:ascii="Times New Roman" w:hAnsi="Times New Roman" w:cs="Times New Roman"/>
           <w:sz w:val="22"/>
         </w:rPr>
-        <w:t>Para mayor seguridad, el mensaje suele ser codificado antes de ser incrustado en el medio de cobertura. El resultado de este procedimiento de codificación es una secuencia pseudo-aleatoria de 0 y 1, que luego se incrusta en la cubierta. Al incrustar los bits del mensaje en una imagen, normalmente se introducen algunos artefactos visuales y se cambian las estadísticas de la imagen. Las estadísticas de la imagen son analizadas por métodos de esteg</w:t>
+        <w:t xml:space="preserve">Para mayor seguridad, el mensaje suele ser codificado antes de ser incrustado en el medio de cobertura. El resultado de este procedimiento de codificación es una secuencia </w:t>
+      </w:r>
+      <w:r>
+        <w:rPr>
+          <w:rFonts w:ascii="Times New Roman" w:hAnsi="Times New Roman" w:cs="Times New Roman"/>
+          <w:sz w:val="22"/>
+        </w:rPr>
+        <w:lastRenderedPageBreak/>
+        <w:t>pseudo-aleatoria de 0 y 1, que luego se incrusta en la cubierta. Al incrustar los bits del mensaje en una imagen, normalmente se introducen algunos artefactos visuales y se cambian las estadísticas de la imagen. Las estadísticas de la imagen son analizadas por métodos de esteg</w:t>
       </w:r>
       <w:r>
         <w:rPr>
@@ -24191,6 +24054,7 @@
     </w:p>
     <w:p>
       <w:pPr>
+        <w:spacing w:line="360" w:lineRule="auto"/>
         <w:rPr>
           <w:rFonts w:ascii="Times New Roman" w:hAnsi="Times New Roman" w:cs="Times New Roman"/>
           <w:sz w:val="22"/>
@@ -24499,15 +24363,7 @@
           <w:rFonts w:ascii="Times New Roman" w:hAnsi="Times New Roman" w:cs="Times New Roman"/>
           <w:sz w:val="22"/>
         </w:rPr>
-        <w:t xml:space="preserve">, se lleva a cabo </w:t>
-      </w:r>
-      <w:r>
-        <w:rPr>
-          <w:rFonts w:ascii="Times New Roman" w:hAnsi="Times New Roman" w:cs="Times New Roman"/>
-          <w:sz w:val="22"/>
-        </w:rPr>
-        <w:lastRenderedPageBreak/>
-        <w:t xml:space="preserve">el algoritmo esteganográfico del esquema en cuestión que puede ser tres tipos esencialmente: los que modifican el bit menos significativo, los de espectro extendido y los que aplican modulación del índice de cuantificación; al cual se le introduce la llave de codificación </w:t>
+        <w:t xml:space="preserve">, se lleva a cabo el algoritmo esteganográfico del esquema en cuestión que puede ser tres tipos esencialmente: los que modifican el bit menos significativo, los de espectro extendido y los que aplican modulación del índice de cuantificación; al cual se le introduce la llave de codificación </w:t>
       </w:r>
       <w:r>
         <w:rPr>
@@ -24632,13 +24488,14 @@
           <w:sz w:val="6"/>
         </w:rPr>
       </w:pPr>
-      <w:bookmarkStart w:id="40" w:name="_Ref41766588"/>
+      <w:bookmarkStart w:id="39" w:name="_Ref41766588"/>
       <w:r>
         <w:rPr>
           <w:rFonts w:ascii="Times New Roman" w:hAnsi="Times New Roman" w:cs="Times New Roman"/>
           <w:noProof/>
           <w:sz w:val="22"/>
         </w:rPr>
+        <w:lastRenderedPageBreak/>
         <w:drawing>
           <wp:anchor distT="0" distB="0" distL="114300" distR="114300" simplePos="0" relativeHeight="251687936" behindDoc="0" locked="0" layoutInCell="1" allowOverlap="1" wp14:anchorId="23BF31B1" wp14:editId="2C72065B">
             <wp:simplePos x="0" y="0"/>
@@ -24749,7 +24606,7 @@
         </w:rPr>
         <w:fldChar w:fldCharType="end"/>
       </w:r>
-      <w:bookmarkEnd w:id="40"/>
+      <w:bookmarkEnd w:id="39"/>
       <w:r>
         <w:rPr>
           <w:rFonts w:ascii="Times New Roman" w:hAnsi="Times New Roman" w:cs="Times New Roman"/>
@@ -24808,15 +24665,7 @@
           <w:rFonts w:ascii="Times New Roman" w:hAnsi="Times New Roman" w:cs="Times New Roman"/>
           <w:sz w:val="22"/>
         </w:rPr>
-        <w:t xml:space="preserve">. Para apoyar esta idea y </w:t>
-      </w:r>
-      <w:r>
-        <w:rPr>
-          <w:rFonts w:ascii="Times New Roman" w:hAnsi="Times New Roman" w:cs="Times New Roman"/>
-          <w:sz w:val="22"/>
-        </w:rPr>
-        <w:lastRenderedPageBreak/>
-        <w:t>mejorar la robustez de los métodos de marca de agua, se propusieron modelos perceptivos</w:t>
+        <w:t>. Para apoyar esta idea y mejorar la robustez de los métodos de marca de agua, se propusieron modelos perceptivos</w:t>
       </w:r>
       <w:r>
         <w:rPr>
@@ -24857,23 +24706,7 @@
           <w:rFonts w:ascii="Times New Roman" w:hAnsi="Times New Roman" w:cs="Times New Roman"/>
           <w:sz w:val="22"/>
         </w:rPr>
-        <w:t xml:space="preserve">Las características de un estegosistema, representante de un esquema determinado por un algoritmo específico, dan una medida de la eficiencia </w:t>
-      </w:r>
-      <w:proofErr w:type="gramStart"/>
-      <w:r>
-        <w:rPr>
-          <w:rFonts w:ascii="Times New Roman" w:hAnsi="Times New Roman" w:cs="Times New Roman"/>
-          <w:sz w:val="22"/>
-        </w:rPr>
-        <w:t>del mismo</w:t>
-      </w:r>
-      <w:proofErr w:type="gramEnd"/>
-      <w:r>
-        <w:rPr>
-          <w:rFonts w:ascii="Times New Roman" w:hAnsi="Times New Roman" w:cs="Times New Roman"/>
-          <w:sz w:val="22"/>
-        </w:rPr>
-        <w:t>, por lo que se usan para hacer comparaciones entre los métodos existentes y establecer pautas de superioridad o deficiencias.</w:t>
+        <w:t>Las características de un estegosistema, representante de un esquema determinado por un algoritmo específico, dan una medida de la eficiencia del mismo, por lo que se usan para hacer comparaciones entre los métodos existentes y establecer pautas de superioridad o deficiencias.</w:t>
       </w:r>
       <w:r>
         <w:rPr>
@@ -25797,7 +25630,6 @@
           <w:rFonts w:ascii="Times New Roman" w:hAnsi="Times New Roman" w:cs="Times New Roman"/>
           <w:sz w:val="22"/>
         </w:rPr>
-        <w:lastRenderedPageBreak/>
         <w:t>Muchas técnicas intensifican la robustez de sus mensajes implementando un codificador de control de error cíclico, para la recuperación de estos, y para la detección de errores en la transmisión.</w:t>
       </w:r>
     </w:p>
@@ -25938,7 +25770,7 @@
           <w:sz w:val="24"/>
         </w:rPr>
       </w:pPr>
-      <w:bookmarkStart w:id="41" w:name="_Toc44062072"/>
+      <w:bookmarkStart w:id="40" w:name="_Toc44062072"/>
       <w:r>
         <w:rPr>
           <w:rFonts w:ascii="Times New Roman" w:hAnsi="Times New Roman" w:cs="Times New Roman"/>
@@ -25946,9 +25778,10 @@
           <w:color w:val="000000" w:themeColor="text1"/>
           <w:sz w:val="24"/>
         </w:rPr>
+        <w:lastRenderedPageBreak/>
         <w:t>Introducción a los métodos y técnicas esteganográficas</w:t>
       </w:r>
-      <w:bookmarkEnd w:id="41"/>
+      <w:bookmarkEnd w:id="40"/>
     </w:p>
     <w:p>
       <w:pPr>
@@ -26282,7 +26115,6 @@
           <w:i/>
           <w:sz w:val="22"/>
         </w:rPr>
-        <w:lastRenderedPageBreak/>
         <w:t>Basados en el domino espacial de la imagen</w:t>
       </w:r>
       <w:r>
@@ -26409,7 +26241,7 @@
           <w:sz w:val="24"/>
         </w:rPr>
       </w:pPr>
-      <w:bookmarkStart w:id="42" w:name="_Toc44062073"/>
+      <w:bookmarkStart w:id="41" w:name="_Toc44062073"/>
       <w:r>
         <w:rPr>
           <w:rFonts w:ascii="Times New Roman" w:hAnsi="Times New Roman" w:cs="Times New Roman"/>
@@ -26417,9 +26249,10 @@
           <w:color w:val="000000" w:themeColor="text1"/>
           <w:sz w:val="24"/>
         </w:rPr>
+        <w:lastRenderedPageBreak/>
         <w:t>Técnicas empleadas</w:t>
       </w:r>
-      <w:bookmarkEnd w:id="42"/>
+      <w:bookmarkEnd w:id="41"/>
     </w:p>
     <w:p>
       <w:pPr>
@@ -26613,23 +26446,7 @@
           <w:rFonts w:ascii="Times New Roman" w:hAnsi="Times New Roman" w:cs="Times New Roman"/>
           <w:sz w:val="22"/>
         </w:rPr>
-        <w:t xml:space="preserve">Las claves, también reconocidas como llaves esteganográficas, son muy utilizadas por los esquemas para incrementar seguridad. Si el receptor no tiene exactamente la misma llave usada en el algoritmo de empotrado de la información, entonces no podrá obtener los datos ocultos, aunque conozca el procedimiento inverso correcto. Estas pudieran ser también datos sobre la imagen original, sobre la naturaleza del mensaje oculto (si es una imagen: sus dimensiones, si es un fichero: el tipo o cabecera </w:t>
-      </w:r>
-      <w:proofErr w:type="gramStart"/>
-      <w:r>
-        <w:rPr>
-          <w:rFonts w:ascii="Times New Roman" w:hAnsi="Times New Roman" w:cs="Times New Roman"/>
-          <w:sz w:val="22"/>
-        </w:rPr>
-        <w:t>del mismo</w:t>
-      </w:r>
-      <w:proofErr w:type="gramEnd"/>
-      <w:r>
-        <w:rPr>
-          <w:rFonts w:ascii="Times New Roman" w:hAnsi="Times New Roman" w:cs="Times New Roman"/>
-          <w:sz w:val="22"/>
-        </w:rPr>
-        <w:t xml:space="preserve">), o simplemente algún dato adicional del algoritmo codificador. </w:t>
+        <w:t xml:space="preserve">Las claves, también reconocidas como llaves esteganográficas, son muy utilizadas por los esquemas para incrementar seguridad. Si el receptor no tiene exactamente la misma llave usada en el algoritmo de empotrado de la información, entonces no podrá obtener los datos ocultos, aunque conozca el procedimiento inverso correcto. Estas pudieran ser también datos sobre la imagen original, sobre la naturaleza del mensaje oculto (si es una imagen: sus dimensiones, si es un fichero: el tipo o cabecera del mismo), o simplemente algún dato adicional del algoritmo codificador. </w:t>
       </w:r>
     </w:p>
     <w:p>
@@ -26773,6 +26590,7 @@
           <w:i/>
           <w:sz w:val="22"/>
         </w:rPr>
+        <w:lastRenderedPageBreak/>
         <w:t>Uso de distintas magnitudes</w:t>
       </w:r>
       <w:r>
@@ -27043,15 +26861,7 @@
           <w:rFonts w:ascii="Times New Roman" w:hAnsi="Times New Roman" w:cs="Times New Roman"/>
           <w:sz w:val="22"/>
         </w:rPr>
-        <w:t xml:space="preserve"> detectan </w:t>
-      </w:r>
-      <w:r>
-        <w:rPr>
-          <w:rFonts w:ascii="Times New Roman" w:hAnsi="Times New Roman" w:cs="Times New Roman"/>
-          <w:sz w:val="22"/>
-        </w:rPr>
-        <w:lastRenderedPageBreak/>
-        <w:t xml:space="preserve">fácilmente las imágenes </w:t>
+        <w:t xml:space="preserve"> detectan fácilmente las imágenes </w:t>
       </w:r>
       <w:r>
         <w:rPr>
@@ -27226,7 +27036,7 @@
           <w:sz w:val="28"/>
         </w:rPr>
       </w:pPr>
-      <w:bookmarkStart w:id="43" w:name="_Toc44062074"/>
+      <w:bookmarkStart w:id="42" w:name="_Toc44062074"/>
       <w:r>
         <w:rPr>
           <w:rFonts w:ascii="Times New Roman" w:hAnsi="Times New Roman" w:cs="Times New Roman"/>
@@ -27264,8 +27074,8 @@
         </w:rPr>
         <w:t>SISTEMAS DE TRANSMISIÓN SCREEN2CAMERA</w:t>
       </w:r>
-      <w:bookmarkEnd w:id="35"/>
-      <w:bookmarkEnd w:id="43"/>
+      <w:bookmarkEnd w:id="34"/>
+      <w:bookmarkEnd w:id="42"/>
     </w:p>
     <w:p>
       <w:pPr>
@@ -27295,7 +27105,7 @@
           <w:sz w:val="24"/>
         </w:rPr>
       </w:pPr>
-      <w:bookmarkStart w:id="44" w:name="_Toc44062075"/>
+      <w:bookmarkStart w:id="43" w:name="_Toc44062075"/>
       <w:r>
         <w:rPr>
           <w:rFonts w:ascii="Times New Roman" w:hAnsi="Times New Roman" w:cs="Times New Roman"/>
@@ -27305,7 +27115,7 @@
         </w:rPr>
         <w:t>Introducción</w:t>
       </w:r>
-      <w:bookmarkEnd w:id="44"/>
+      <w:bookmarkEnd w:id="43"/>
     </w:p>
     <w:p>
       <w:pPr>
@@ -28226,7 +28036,7 @@
                                 <w:sz w:val="20"/>
                               </w:rPr>
                             </w:pPr>
-                            <w:bookmarkStart w:id="45" w:name="_Ref40347975"/>
+                            <w:bookmarkStart w:id="44" w:name="_Ref40347975"/>
                             <w:r>
                               <w:rPr>
                                 <w:sz w:val="20"/>
@@ -28264,7 +28074,7 @@
                               </w:rPr>
                               <w:fldChar w:fldCharType="end"/>
                             </w:r>
-                            <w:bookmarkEnd w:id="45"/>
+                            <w:bookmarkEnd w:id="44"/>
                             <w:r>
                               <w:rPr>
                                 <w:sz w:val="20"/>
@@ -28314,7 +28124,7 @@
                           <w:sz w:val="20"/>
                         </w:rPr>
                       </w:pPr>
-                      <w:bookmarkStart w:id="46" w:name="_Ref40347975"/>
+                      <w:bookmarkStart w:id="45" w:name="_Ref40347975"/>
                       <w:r>
                         <w:rPr>
                           <w:sz w:val="20"/>
@@ -28352,7 +28162,7 @@
                         </w:rPr>
                         <w:fldChar w:fldCharType="end"/>
                       </w:r>
-                      <w:bookmarkEnd w:id="46"/>
+                      <w:bookmarkEnd w:id="45"/>
                       <w:r>
                         <w:rPr>
                           <w:sz w:val="20"/>
@@ -28404,7 +28214,7 @@
           <w:sz w:val="24"/>
         </w:rPr>
       </w:pPr>
-      <w:bookmarkStart w:id="47" w:name="_Toc44062076"/>
+      <w:bookmarkStart w:id="46" w:name="_Toc44062076"/>
       <w:r>
         <w:rPr>
           <w:rFonts w:ascii="Times New Roman" w:hAnsi="Times New Roman" w:cs="Times New Roman"/>
@@ -28432,7 +28242,7 @@
         </w:rPr>
         <w:t xml:space="preserve"> ópticas (OCC)</w:t>
       </w:r>
-      <w:bookmarkEnd w:id="47"/>
+      <w:bookmarkEnd w:id="46"/>
     </w:p>
     <w:p>
       <w:pPr>
@@ -29979,7 +29789,7 @@
         </w:rPr>
         <w:br/>
       </w:r>
-      <w:bookmarkStart w:id="48" w:name="_Ref42349342"/>
+      <w:bookmarkStart w:id="47" w:name="_Ref42349342"/>
       <w:r>
         <w:rPr>
           <w:rFonts w:ascii="Times New Roman" w:hAnsi="Times New Roman" w:cs="Times New Roman"/>
@@ -30023,7 +29833,7 @@
         </w:rPr>
         <w:fldChar w:fldCharType="end"/>
       </w:r>
-      <w:bookmarkEnd w:id="48"/>
+      <w:bookmarkEnd w:id="47"/>
       <w:r>
         <w:rPr>
           <w:rFonts w:ascii="Times New Roman" w:hAnsi="Times New Roman" w:cs="Times New Roman"/>
@@ -30123,7 +29933,7 @@
                                 <w:sz w:val="24"/>
                               </w:rPr>
                             </w:pPr>
-                            <w:bookmarkStart w:id="49" w:name="_Ref43137415"/>
+                            <w:bookmarkStart w:id="48" w:name="_Ref43137415"/>
                             <w:r>
                               <w:rPr>
                                 <w:sz w:val="20"/>
@@ -30161,7 +29971,7 @@
                               </w:rPr>
                               <w:fldChar w:fldCharType="end"/>
                             </w:r>
-                            <w:bookmarkEnd w:id="49"/>
+                            <w:bookmarkEnd w:id="48"/>
                             <w:r>
                               <w:rPr>
                                 <w:sz w:val="20"/>
@@ -30206,7 +30016,7 @@
                           <w:sz w:val="24"/>
                         </w:rPr>
                       </w:pPr>
-                      <w:bookmarkStart w:id="50" w:name="_Ref43137415"/>
+                      <w:bookmarkStart w:id="49" w:name="_Ref43137415"/>
                       <w:r>
                         <w:rPr>
                           <w:sz w:val="20"/>
@@ -30244,7 +30054,7 @@
                         </w:rPr>
                         <w:fldChar w:fldCharType="end"/>
                       </w:r>
-                      <w:bookmarkEnd w:id="50"/>
+                      <w:bookmarkEnd w:id="49"/>
                       <w:r>
                         <w:rPr>
                           <w:sz w:val="20"/>
@@ -30705,7 +30515,7 @@
                                 <w:szCs w:val="22"/>
                               </w:rPr>
                             </w:pPr>
-                            <w:bookmarkStart w:id="51" w:name="_Ref42076693"/>
+                            <w:bookmarkStart w:id="50" w:name="_Ref42076693"/>
                             <w:r>
                               <w:rPr>
                                 <w:sz w:val="20"/>
@@ -30743,7 +30553,7 @@
                               </w:rPr>
                               <w:fldChar w:fldCharType="end"/>
                             </w:r>
-                            <w:bookmarkEnd w:id="51"/>
+                            <w:bookmarkEnd w:id="50"/>
                             <w:r>
                               <w:rPr>
                                 <w:sz w:val="20"/>
@@ -30790,7 +30600,7 @@
                           <w:szCs w:val="22"/>
                         </w:rPr>
                       </w:pPr>
-                      <w:bookmarkStart w:id="52" w:name="_Ref42076693"/>
+                      <w:bookmarkStart w:id="51" w:name="_Ref42076693"/>
                       <w:r>
                         <w:rPr>
                           <w:sz w:val="20"/>
@@ -30828,7 +30638,7 @@
                         </w:rPr>
                         <w:fldChar w:fldCharType="end"/>
                       </w:r>
-                      <w:bookmarkEnd w:id="52"/>
+                      <w:bookmarkEnd w:id="51"/>
                       <w:r>
                         <w:rPr>
                           <w:sz w:val="20"/>
@@ -31390,7 +31200,7 @@
           <w:sz w:val="24"/>
         </w:rPr>
       </w:pPr>
-      <w:bookmarkStart w:id="53" w:name="_Toc44062077"/>
+      <w:bookmarkStart w:id="52" w:name="_Toc44062077"/>
       <w:r>
         <w:rPr>
           <w:rFonts w:ascii="Times New Roman" w:hAnsi="Times New Roman" w:cs="Times New Roman"/>
@@ -31409,7 +31219,7 @@
         </w:rPr>
         <w:t xml:space="preserve"> del modelo de estudio</w:t>
       </w:r>
-      <w:bookmarkEnd w:id="53"/>
+      <w:bookmarkEnd w:id="52"/>
     </w:p>
     <w:p>
       <w:pPr>
@@ -31825,25 +31635,7 @@
           <w:sz w:val="22"/>
           <w:szCs w:val="22"/>
         </w:rPr>
-        <w:t xml:space="preserve">En el diseño de nuestro proyecto, superamos el primer desafío aprovechando la propiedad de fusión de parpadeo del sistema de visión humana, es decir, la exhibición de un efecto de filtro paso bajo al ver escenas que cambian más rápido que la frecuencia de parpadeo crítica, y la superior resolución temporal de las pantallas. De este modo, ideamos un concepto de </w:t>
-      </w:r>
-      <w:proofErr w:type="gramStart"/>
-      <w:r>
-        <w:rPr>
-          <w:rFonts w:ascii="Times New Roman" w:hAnsi="Times New Roman" w:cs="Times New Roman"/>
-          <w:sz w:val="22"/>
-          <w:szCs w:val="22"/>
-        </w:rPr>
-        <w:t>frame</w:t>
-      </w:r>
-      <w:proofErr w:type="gramEnd"/>
-      <w:r>
-        <w:rPr>
-          <w:rFonts w:ascii="Times New Roman" w:hAnsi="Times New Roman" w:cs="Times New Roman"/>
-          <w:sz w:val="22"/>
-          <w:szCs w:val="22"/>
-        </w:rPr>
-        <w:t xml:space="preserve"> complementario, incrustando un frame de datos en un par de frames de vídeo multiplexados.  Un fotograma multiplexado tendrá artefactos obvios, pero cuando se reproduce lo suficientemente rápido, los artefactos de los frames complementarios se anulan cada uno. </w:t>
+        <w:t xml:space="preserve">En el diseño de nuestro proyecto, superamos el primer desafío aprovechando la propiedad de fusión de parpadeo del sistema de visión humana, es decir, la exhibición de un efecto de filtro paso bajo al ver escenas que cambian más rápido que la frecuencia de parpadeo crítica, y la superior resolución temporal de las pantallas. De este modo, ideamos un concepto de frame complementario, incrustando un frame de datos en un par de frames de vídeo multiplexados.  Un fotograma multiplexado tendrá artefactos obvios, pero cuando se reproduce lo suficientemente rápido, los artefactos de los frames complementarios se anulan cada uno. </w:t>
       </w:r>
       <w:r>
         <w:rPr>
@@ -32070,7 +31862,7 @@
           <w:sz w:val="24"/>
         </w:rPr>
       </w:pPr>
-      <w:bookmarkStart w:id="54" w:name="_Toc44062078"/>
+      <w:bookmarkStart w:id="53" w:name="_Toc44062078"/>
       <w:r>
         <w:rPr>
           <w:rFonts w:ascii="Times New Roman" w:hAnsi="Times New Roman" w:cs="Times New Roman"/>
@@ -32089,7 +31881,7 @@
         </w:rPr>
         <w:t>bjetivos del modelo</w:t>
       </w:r>
-      <w:bookmarkEnd w:id="54"/>
+      <w:bookmarkEnd w:id="53"/>
     </w:p>
     <w:p>
       <w:pPr>
@@ -32426,7 +32218,7 @@
                                 <w:sz w:val="24"/>
                               </w:rPr>
                             </w:pPr>
-                            <w:bookmarkStart w:id="55" w:name="_Ref40364128"/>
+                            <w:bookmarkStart w:id="54" w:name="_Ref40364128"/>
                             <w:r>
                               <w:rPr>
                                 <w:rFonts w:ascii="Times New Roman" w:hAnsi="Times New Roman" w:cs="Times New Roman"/>
@@ -32470,7 +32262,7 @@
                               </w:rPr>
                               <w:fldChar w:fldCharType="end"/>
                             </w:r>
-                            <w:bookmarkEnd w:id="55"/>
+                            <w:bookmarkEnd w:id="54"/>
                             <w:r>
                               <w:rPr>
                                 <w:rFonts w:ascii="Times New Roman" w:hAnsi="Times New Roman" w:cs="Times New Roman"/>
@@ -32522,7 +32314,7 @@
                           <w:sz w:val="24"/>
                         </w:rPr>
                       </w:pPr>
-                      <w:bookmarkStart w:id="56" w:name="_Ref40364128"/>
+                      <w:bookmarkStart w:id="55" w:name="_Ref40364128"/>
                       <w:r>
                         <w:rPr>
                           <w:rFonts w:ascii="Times New Roman" w:hAnsi="Times New Roman" w:cs="Times New Roman"/>
@@ -32566,7 +32358,7 @@
                         </w:rPr>
                         <w:fldChar w:fldCharType="end"/>
                       </w:r>
-                      <w:bookmarkEnd w:id="56"/>
+                      <w:bookmarkEnd w:id="55"/>
                       <w:r>
                         <w:rPr>
                           <w:rFonts w:ascii="Times New Roman" w:hAnsi="Times New Roman" w:cs="Times New Roman"/>
@@ -32968,7 +32760,7 @@
           <w:sz w:val="24"/>
         </w:rPr>
       </w:pPr>
-      <w:bookmarkStart w:id="57" w:name="_Toc44062079"/>
+      <w:bookmarkStart w:id="56" w:name="_Toc44062079"/>
       <w:r>
         <w:rPr>
           <w:rFonts w:ascii="Times New Roman" w:hAnsi="Times New Roman" w:cs="Times New Roman"/>
@@ -32987,7 +32779,7 @@
         </w:rPr>
         <w:t xml:space="preserve"> del modelo</w:t>
       </w:r>
-      <w:bookmarkEnd w:id="57"/>
+      <w:bookmarkEnd w:id="56"/>
     </w:p>
     <w:p>
       <w:pPr>
@@ -33205,6 +32997,7 @@
     <w:p>
       <w:pPr>
         <w:pStyle w:val="Prrafodelista"/>
+        <w:spacing w:line="360" w:lineRule="auto"/>
         <w:rPr>
           <w:rFonts w:ascii="Times New Roman" w:hAnsi="Times New Roman" w:cs="Times New Roman"/>
           <w:sz w:val="22"/>
@@ -33259,23 +33052,7 @@
           <w:rFonts w:ascii="Times New Roman" w:hAnsi="Times New Roman" w:cs="Times New Roman"/>
           <w:sz w:val="22"/>
         </w:rPr>
-        <w:t xml:space="preserve">Cuando la pantalla está a una distancia de desenfoque del objetivo de la cámara (o en un ángulo oblicuo), estas distorsiones se hacen evidentes provocando una interferencia entre los píxeles adyacentes de la imagen de la cámara, lo que se denomina como interferencia entre píxeles o IPI. El efecto combinado del ruido de fondo y el IPI degradará la calidad de la señal recibida, </w:t>
-      </w:r>
-      <w:proofErr w:type="gramStart"/>
-      <w:r>
-        <w:rPr>
-          <w:rFonts w:ascii="Times New Roman" w:hAnsi="Times New Roman" w:cs="Times New Roman"/>
-          <w:sz w:val="22"/>
-        </w:rPr>
-        <w:t>y</w:t>
-      </w:r>
-      <w:proofErr w:type="gramEnd"/>
-      <w:r>
-        <w:rPr>
-          <w:rFonts w:ascii="Times New Roman" w:hAnsi="Times New Roman" w:cs="Times New Roman"/>
-          <w:sz w:val="22"/>
-        </w:rPr>
-        <w:t xml:space="preserve"> por lo tanto, reducirá la capacidad de información en los canales basados en OCC.</w:t>
+        <w:t>Cuando la pantalla está a una distancia de desenfoque del objetivo de la cámara (o en un ángulo oblicuo), estas distorsiones se hacen evidentes provocando una interferencia entre los píxeles adyacentes de la imagen de la cámara, lo que se denomina como interferencia entre píxeles o IPI. El efecto combinado del ruido de fondo y el IPI degradará la calidad de la señal recibida, y por lo tanto, reducirá la capacidad de información en los canales basados en OCC.</w:t>
       </w:r>
     </w:p>
     <w:p>
@@ -33360,8 +33137,8 @@
           <w:szCs w:val="24"/>
         </w:rPr>
       </w:pPr>
-      <w:bookmarkStart w:id="58" w:name="_Toc40375339"/>
-      <w:bookmarkStart w:id="59" w:name="_Toc44062080"/>
+      <w:bookmarkStart w:id="57" w:name="_Toc40375339"/>
+      <w:bookmarkStart w:id="58" w:name="_Toc44062080"/>
       <w:r>
         <w:rPr>
           <w:rFonts w:ascii="Times New Roman" w:hAnsi="Times New Roman" w:cs="Times New Roman"/>
@@ -33400,8 +33177,8 @@
         </w:rPr>
         <w:t>DISEÑO DEL SISTEMA DE TRANSMISIÓN</w:t>
       </w:r>
+      <w:bookmarkEnd w:id="57"/>
       <w:bookmarkEnd w:id="58"/>
-      <w:bookmarkEnd w:id="59"/>
     </w:p>
     <w:p>
       <w:pPr>
@@ -33433,7 +33210,7 @@
           <w:sz w:val="24"/>
         </w:rPr>
       </w:pPr>
-      <w:bookmarkStart w:id="60" w:name="_Toc44062081"/>
+      <w:bookmarkStart w:id="59" w:name="_Toc44062081"/>
       <w:r>
         <w:rPr>
           <w:rFonts w:ascii="Times New Roman" w:hAnsi="Times New Roman" w:cs="Times New Roman"/>
@@ -33443,7 +33220,7 @@
         </w:rPr>
         <w:t>La herramienta MATLAB</w:t>
       </w:r>
-      <w:bookmarkEnd w:id="60"/>
+      <w:bookmarkEnd w:id="59"/>
     </w:p>
     <w:p>
       <w:pPr>
@@ -33565,23 +33342,7 @@
           <w:rFonts w:ascii="Times New Roman" w:hAnsi="Times New Roman" w:cs="Times New Roman"/>
           <w:sz w:val="22"/>
         </w:rPr>
-        <w:t xml:space="preserve">MATLAB es un gran programa de cálculo técnico y científico. Para ciertas operaciones es muy rápido, cuando puede ejecutar sus funciones en código nativo con los tamaños más adecuados para aprovechar sus capacidades de vectorización. En otras aplicaciones resulta bastante más lento que el código equivalente desarrollado en C/C++. En la versión 6.5, MATLAB incorporó un acelerador JIT (Just </w:t>
-      </w:r>
-      <w:proofErr w:type="gramStart"/>
-      <w:r>
-        <w:rPr>
-          <w:rFonts w:ascii="Times New Roman" w:hAnsi="Times New Roman" w:cs="Times New Roman"/>
-          <w:sz w:val="22"/>
-        </w:rPr>
-        <w:t>In Time</w:t>
-      </w:r>
-      <w:proofErr w:type="gramEnd"/>
-      <w:r>
-        <w:rPr>
-          <w:rFonts w:ascii="Times New Roman" w:hAnsi="Times New Roman" w:cs="Times New Roman"/>
-          <w:sz w:val="22"/>
-        </w:rPr>
-        <w:t xml:space="preserve">), que mejora significativamente la velocidad de ejecución de los ficheros </w:t>
+        <w:t xml:space="preserve">MATLAB es un gran programa de cálculo técnico y científico. Para ciertas operaciones es muy rápido, cuando puede ejecutar sus funciones en código nativo con los tamaños más adecuados para aprovechar sus capacidades de vectorización. En otras aplicaciones resulta bastante más lento que el código equivalente desarrollado en C/C++. En la versión 6.5, MATLAB incorporó un acelerador JIT (Just In Time), que mejora significativamente la velocidad de ejecución de los ficheros </w:t>
       </w:r>
       <w:r>
         <w:rPr>
@@ -33638,23 +33399,7 @@
           <w:rFonts w:ascii="Times New Roman" w:hAnsi="Times New Roman" w:cs="Times New Roman"/>
           <w:sz w:val="22"/>
         </w:rPr>
-        <w:t xml:space="preserve">Para el trabajo con imágenes, MATLAB, contiene funciones de bibliotecas, que permiten leer, modificar y crear imágenes en formato RGB, ya que cada una de estas se interpreta como una matriz tridimensional, es decir, tres matrices bidimensionales representantes de los colores rojo, verde y azul respectivamente. Por lo que un píxel de una imagen a color se pudiera interpretar como un número de 24 bits (8 bits para cada color), siendo el valor 0 la ausencia de color y el valor 255, la máxima intensidad </w:t>
-      </w:r>
-      <w:proofErr w:type="gramStart"/>
-      <w:r>
-        <w:rPr>
-          <w:rFonts w:ascii="Times New Roman" w:hAnsi="Times New Roman" w:cs="Times New Roman"/>
-          <w:sz w:val="22"/>
-        </w:rPr>
-        <w:t>del mismo</w:t>
-      </w:r>
-      <w:proofErr w:type="gramEnd"/>
-      <w:r>
-        <w:rPr>
-          <w:rFonts w:ascii="Times New Roman" w:hAnsi="Times New Roman" w:cs="Times New Roman"/>
-          <w:sz w:val="22"/>
-        </w:rPr>
-        <w:t xml:space="preserve">, o presencia total del color en cuestión. </w:t>
+        <w:t xml:space="preserve">Para el trabajo con imágenes, MATLAB, contiene funciones de bibliotecas, que permiten leer, modificar y crear imágenes en formato RGB, ya que cada una de estas se interpreta como una matriz tridimensional, es decir, tres matrices bidimensionales representantes de los colores rojo, verde y azul respectivamente. Por lo que un píxel de una imagen a color se pudiera interpretar como un número de 24 bits (8 bits para cada color), siendo el valor 0 la ausencia de color y el valor 255, la máxima intensidad del mismo, o presencia total del color en cuestión. </w:t>
       </w:r>
     </w:p>
     <w:p>
@@ -33727,7 +33472,7 @@
           <w:sz w:val="24"/>
         </w:rPr>
       </w:pPr>
-      <w:bookmarkStart w:id="61" w:name="_Toc44062082"/>
+      <w:bookmarkStart w:id="60" w:name="_Toc44062082"/>
       <w:r>
         <w:rPr>
           <w:rFonts w:ascii="Times New Roman" w:hAnsi="Times New Roman" w:cs="Times New Roman"/>
@@ -33738,7 +33483,7 @@
         <w:lastRenderedPageBreak/>
         <w:t>Descripción del algoritmo propuesto</w:t>
       </w:r>
-      <w:bookmarkEnd w:id="61"/>
+      <w:bookmarkEnd w:id="60"/>
     </w:p>
     <w:p>
       <w:pPr>
@@ -34505,7 +34250,7 @@
                                 <w:sz w:val="24"/>
                               </w:rPr>
                             </w:pPr>
-                            <w:bookmarkStart w:id="62" w:name="_Ref42605969"/>
+                            <w:bookmarkStart w:id="61" w:name="_Ref42605969"/>
                             <w:r>
                               <w:rPr>
                                 <w:sz w:val="20"/>
@@ -34543,7 +34288,7 @@
                               </w:rPr>
                               <w:fldChar w:fldCharType="end"/>
                             </w:r>
-                            <w:bookmarkEnd w:id="62"/>
+                            <w:bookmarkEnd w:id="61"/>
                             <w:r>
                               <w:rPr>
                                 <w:sz w:val="20"/>
@@ -34589,7 +34334,7 @@
                           <w:sz w:val="24"/>
                         </w:rPr>
                       </w:pPr>
-                      <w:bookmarkStart w:id="63" w:name="_Ref42605969"/>
+                      <w:bookmarkStart w:id="62" w:name="_Ref42605969"/>
                       <w:r>
                         <w:rPr>
                           <w:sz w:val="20"/>
@@ -34627,7 +34372,7 @@
                         </w:rPr>
                         <w:fldChar w:fldCharType="end"/>
                       </w:r>
-                      <w:bookmarkEnd w:id="63"/>
+                      <w:bookmarkEnd w:id="62"/>
                       <w:r>
                         <w:rPr>
                           <w:sz w:val="20"/>
@@ -34746,23 +34491,7 @@
           <w:rFonts w:ascii="Times New Roman" w:hAnsi="Times New Roman" w:cs="Times New Roman"/>
           <w:sz w:val="22"/>
         </w:rPr>
-        <w:t xml:space="preserve">Motivado por las observaciones anteriores, nuestro sistema codifica la información en la transparencia de los píxeles (α) y la cambia en la pantalla del transmisor. Para decodificar la información, los dispositivos inteligentes equipados con cámaras examinan los cambios de la intensidad de color percibida en los frames capturados. Para hacer que los cambios de luminosidad sean más precisos, el transmisor tiene que ser capaz de leer la información en la pantalla. Para hacer que dichos cambios sean imperceptibles para el ojo humano, se debe de cambiar el valor de α en 0,01 (α = 0,99) para atenuar un píxel, y la translucidez cambia a medida que se actualiza la pantalla. Las pantallas LED o OLED de los smartphones actuales admiten una frecuencia de actualización de 60 Hz, que es suficiente para evitar el efecto de parpadeo directo cuando un usuario ve una imagen estática.  Además, podemos dividir la pantalla en cuadrículas, y cambiar los valores de α de todos los píxeles de cada cuadrícula de forma independiente. Por lo tanto, cada cuadrícula funciona como un elemento transmisor independiente, resultando en un canal MIMO entre la pantalla y las cámaras. En general, operando en el canal alfa, nuestro sistema proporciona un canal de comunicación discreto para los usuarios con baja codificación. Además, al dividir la pantalla en pequeñas cuadrículas, se reduce el impacto de la   sincronización vertical del </w:t>
-      </w:r>
-      <w:proofErr w:type="gramStart"/>
-      <w:r>
-        <w:rPr>
-          <w:rFonts w:ascii="Times New Roman" w:hAnsi="Times New Roman" w:cs="Times New Roman"/>
-          <w:sz w:val="22"/>
-        </w:rPr>
-        <w:t>frame</w:t>
-      </w:r>
-      <w:proofErr w:type="gramEnd"/>
-      <w:r>
-        <w:rPr>
-          <w:rFonts w:ascii="Times New Roman" w:hAnsi="Times New Roman" w:cs="Times New Roman"/>
-          <w:sz w:val="22"/>
-        </w:rPr>
-        <w:t>, porque cada cuadrícula opera en forma dependiente y no todas las cuadrículas contienen píxeles de cuadro no sincronizados.</w:t>
+        <w:t>Motivado por las observaciones anteriores, nuestro sistema codifica la información en la transparencia de los píxeles (α) y la cambia en la pantalla del transmisor. Para decodificar la información, los dispositivos inteligentes equipados con cámaras examinan los cambios de la intensidad de color percibida en los frames capturados. Para hacer que los cambios de luminosidad sean más precisos, el transmisor tiene que ser capaz de leer la información en la pantalla. Para hacer que dichos cambios sean imperceptibles para el ojo humano, se debe de cambiar el valor de α en 0,01 (α = 0,99) para atenuar un píxel, y la translucidez cambia a medida que se actualiza la pantalla. Las pantallas LED o OLED de los smartphones actuales admiten una frecuencia de actualización de 60 Hz, que es suficiente para evitar el efecto de parpadeo directo cuando un usuario ve una imagen estática.  Además, podemos dividir la pantalla en cuadrículas, y cambiar los valores de α de todos los píxeles de cada cuadrícula de forma independiente. Por lo tanto, cada cuadrícula funciona como un elemento transmisor independiente, resultando en un canal MIMO entre la pantalla y las cámaras. En general, operando en el canal alfa, nuestro sistema proporciona un canal de comunicación discreto para los usuarios con baja codificación. Además, al dividir la pantalla en pequeñas cuadrículas, se reduce el impacto de la   sincronización vertical del frame, porque cada cuadrícula opera en forma dependiente y no todas las cuadrículas contienen píxeles de cuadro no sincronizados.</w:t>
       </w:r>
     </w:p>
     <w:p>
@@ -35405,7 +35134,7 @@
                                 <w:sz w:val="24"/>
                               </w:rPr>
                             </w:pPr>
-                            <w:bookmarkStart w:id="64" w:name="_Ref43114029"/>
+                            <w:bookmarkStart w:id="63" w:name="_Ref43114029"/>
                             <w:r>
                               <w:rPr>
                                 <w:sz w:val="20"/>
@@ -35443,7 +35172,7 @@
                               </w:rPr>
                               <w:fldChar w:fldCharType="end"/>
                             </w:r>
-                            <w:bookmarkEnd w:id="64"/>
+                            <w:bookmarkEnd w:id="63"/>
                             <w:r>
                               <w:rPr>
                                 <w:sz w:val="20"/>
@@ -35493,7 +35222,7 @@
                           <w:sz w:val="24"/>
                         </w:rPr>
                       </w:pPr>
-                      <w:bookmarkStart w:id="65" w:name="_Ref43114029"/>
+                      <w:bookmarkStart w:id="64" w:name="_Ref43114029"/>
                       <w:r>
                         <w:rPr>
                           <w:sz w:val="20"/>
@@ -35531,7 +35260,7 @@
                         </w:rPr>
                         <w:fldChar w:fldCharType="end"/>
                       </w:r>
-                      <w:bookmarkEnd w:id="65"/>
+                      <w:bookmarkEnd w:id="64"/>
                       <w:r>
                         <w:rPr>
                           <w:sz w:val="20"/>
@@ -36031,7 +35760,7 @@
                                 <w:sz w:val="24"/>
                               </w:rPr>
                             </w:pPr>
-                            <w:bookmarkStart w:id="66" w:name="_Ref44052834"/>
+                            <w:bookmarkStart w:id="65" w:name="_Ref44052834"/>
                             <w:r>
                               <w:rPr>
                                 <w:rFonts w:ascii="Times New Roman" w:hAnsi="Times New Roman" w:cs="Times New Roman"/>
@@ -36075,7 +35804,7 @@
                               </w:rPr>
                               <w:fldChar w:fldCharType="end"/>
                             </w:r>
-                            <w:bookmarkEnd w:id="66"/>
+                            <w:bookmarkEnd w:id="65"/>
                             <w:r>
                               <w:rPr>
                                 <w:rFonts w:ascii="Times New Roman" w:hAnsi="Times New Roman" w:cs="Times New Roman"/>
@@ -36132,7 +35861,7 @@
                           <w:sz w:val="24"/>
                         </w:rPr>
                       </w:pPr>
-                      <w:bookmarkStart w:id="67" w:name="_Ref44052834"/>
+                      <w:bookmarkStart w:id="66" w:name="_Ref44052834"/>
                       <w:r>
                         <w:rPr>
                           <w:rFonts w:ascii="Times New Roman" w:hAnsi="Times New Roman" w:cs="Times New Roman"/>
@@ -36176,7 +35905,7 @@
                         </w:rPr>
                         <w:fldChar w:fldCharType="end"/>
                       </w:r>
-                      <w:bookmarkEnd w:id="67"/>
+                      <w:bookmarkEnd w:id="66"/>
                       <w:r>
                         <w:rPr>
                           <w:rFonts w:ascii="Times New Roman" w:hAnsi="Times New Roman" w:cs="Times New Roman"/>
@@ -36279,6 +36008,13 @@
           <w:rFonts w:ascii="Times New Roman" w:hAnsi="Times New Roman" w:cs="Times New Roman"/>
           <w:sz w:val="22"/>
         </w:rPr>
+        <w:instrText xml:space="preserve"> \* MERGEFORMAT </w:instrText>
+      </w:r>
+      <w:r>
+        <w:rPr>
+          <w:rFonts w:ascii="Times New Roman" w:hAnsi="Times New Roman" w:cs="Times New Roman"/>
+          <w:sz w:val="22"/>
+        </w:rPr>
         <w:fldChar w:fldCharType="separate"/>
       </w:r>
       <w:r>
@@ -36321,6 +36057,13 @@
           <w:rFonts w:ascii="Times New Roman" w:hAnsi="Times New Roman" w:cs="Times New Roman"/>
           <w:sz w:val="22"/>
         </w:rPr>
+      </w:r>
+      <w:r>
+        <w:rPr>
+          <w:rFonts w:ascii="Times New Roman" w:hAnsi="Times New Roman" w:cs="Times New Roman"/>
+          <w:sz w:val="22"/>
+        </w:rPr>
+        <w:instrText xml:space="preserve"> \* MERGEFORMAT </w:instrText>
       </w:r>
       <w:r>
         <w:rPr>
@@ -36473,7 +36216,7 @@
           <w:sz w:val="24"/>
         </w:rPr>
       </w:pPr>
-      <w:bookmarkStart w:id="68" w:name="_Toc44062083"/>
+      <w:bookmarkStart w:id="67" w:name="_Toc44062083"/>
       <w:r>
         <w:rPr>
           <w:rFonts w:ascii="Times New Roman" w:hAnsi="Times New Roman" w:cs="Times New Roman"/>
@@ -36483,7 +36226,7 @@
         </w:rPr>
         <w:t>Diagrama de flujo del programa</w:t>
       </w:r>
-      <w:bookmarkEnd w:id="68"/>
+      <w:bookmarkEnd w:id="67"/>
     </w:p>
     <w:p>
       <w:pPr>
@@ -36538,7 +36281,7 @@
           <w:sz w:val="24"/>
         </w:rPr>
       </w:pPr>
-      <w:bookmarkStart w:id="69" w:name="_Toc44062084"/>
+      <w:bookmarkStart w:id="68" w:name="_Toc44062084"/>
       <w:r>
         <w:rPr>
           <w:rFonts w:ascii="Times New Roman" w:hAnsi="Times New Roman" w:cs="Times New Roman"/>
@@ -36548,13 +36291,182 @@
         </w:rPr>
         <w:t>Consideraciones del transmisor</w:t>
       </w:r>
-      <w:bookmarkEnd w:id="69"/>
-    </w:p>
-    <w:p>
-      <w:pPr>
-        <w:jc w:val="both"/>
-        <w:rPr>
-          <w:sz w:val="22"/>
+      <w:bookmarkEnd w:id="68"/>
+    </w:p>
+    <w:p>
+      <w:pPr>
+        <w:spacing w:line="360" w:lineRule="auto"/>
+        <w:jc w:val="both"/>
+        <w:rPr>
+          <w:sz w:val="22"/>
+        </w:rPr>
+      </w:pPr>
+    </w:p>
+    <w:p>
+      <w:pPr>
+        <w:pStyle w:val="Prrafodelista"/>
+        <w:spacing w:line="360" w:lineRule="auto"/>
+        <w:ind w:left="360"/>
+        <w:jc w:val="both"/>
+        <w:rPr>
+          <w:rFonts w:ascii="Times New Roman" w:hAnsi="Times New Roman" w:cs="Times New Roman"/>
+          <w:sz w:val="22"/>
+        </w:rPr>
+      </w:pPr>
+      <w:r>
+        <w:rPr>
+          <w:rFonts w:ascii="Times New Roman" w:hAnsi="Times New Roman" w:cs="Times New Roman"/>
+          <w:b/>
+          <w:sz w:val="22"/>
+          <w:szCs w:val="22"/>
+        </w:rPr>
+        <w:t>Determinación del factor</w:t>
+      </w:r>
+      <w:r>
+        <w:rPr>
+          <w:rFonts w:ascii="Times New Roman" w:hAnsi="Times New Roman" w:cs="Times New Roman"/>
+          <w:b/>
+          <w:sz w:val="22"/>
+          <w:szCs w:val="22"/>
+        </w:rPr>
+        <w:t xml:space="preserve"> </w:t>
+      </w:r>
+      <w:r>
+        <w:rPr>
+          <w:rFonts w:ascii="Times New Roman" w:hAnsi="Times New Roman" w:cs="Times New Roman"/>
+          <w:b/>
+          <w:sz w:val="22"/>
+        </w:rPr>
+        <w:t>α</w:t>
+      </w:r>
+      <w:r>
+        <w:rPr>
+          <w:rFonts w:ascii="Times New Roman" w:hAnsi="Times New Roman" w:cs="Times New Roman"/>
+          <w:b/>
+          <w:sz w:val="22"/>
+          <w:szCs w:val="22"/>
+        </w:rPr>
+        <w:t xml:space="preserve">.  </w:t>
+      </w:r>
+      <w:r>
+        <w:rPr>
+          <w:rFonts w:ascii="Times New Roman" w:hAnsi="Times New Roman" w:cs="Times New Roman"/>
+          <w:sz w:val="22"/>
+          <w:szCs w:val="22"/>
+        </w:rPr>
+        <w:t xml:space="preserve">La invisibilidad es el objetivo fundamental del diseño de un sistema screen-to-camera, por lo que primero que se deberá de hacer será la evaluación de la calidad perceptiva de los contenidos incrustados en el vídeo. Para una mejor decodificación por parte del usuario, se querrá maximizar el umbral de cambio entre frames </w:t>
+      </w:r>
+      <w:r>
+        <w:rPr>
+          <w:rFonts w:ascii="Times New Roman" w:hAnsi="Times New Roman" w:cs="Times New Roman"/>
+          <w:sz w:val="22"/>
+          <w:szCs w:val="22"/>
+        </w:rPr>
+        <w:t>(</w:t>
+      </w:r>
+      <w:r>
+        <w:rPr>
+          <w:rFonts w:ascii="Times New Roman" w:hAnsi="Times New Roman" w:cs="Times New Roman"/>
+          <w:sz w:val="22"/>
+        </w:rPr>
+        <w:t>αmax</w:t>
+      </w:r>
+      <w:r>
+        <w:rPr>
+          <w:rFonts w:ascii="Times New Roman" w:hAnsi="Times New Roman" w:cs="Times New Roman"/>
+          <w:sz w:val="22"/>
+        </w:rPr>
+        <w:t xml:space="preserve">). Pero un valor de </w:t>
+      </w:r>
+      <w:r>
+        <w:rPr>
+          <w:rFonts w:ascii="Times New Roman" w:hAnsi="Times New Roman" w:cs="Times New Roman"/>
+          <w:sz w:val="22"/>
+        </w:rPr>
+        <w:t>α</w:t>
+      </w:r>
+      <w:r>
+        <w:rPr>
+          <w:rFonts w:ascii="Times New Roman" w:hAnsi="Times New Roman" w:cs="Times New Roman"/>
+          <w:sz w:val="22"/>
+        </w:rPr>
+        <w:t xml:space="preserve"> tan grande también aumentará la posibilidad del efecto de flicker o parpadeo. </w:t>
+      </w:r>
+      <w:r>
+        <w:rPr>
+          <w:rFonts w:ascii="Times New Roman" w:hAnsi="Times New Roman" w:cs="Times New Roman"/>
+          <w:sz w:val="22"/>
+        </w:rPr>
+        <w:t xml:space="preserve">Queremos encontrar los valores máximos en los que alpha en cada frame no sea capaz de producir parpadeo pero si una buena decodificación. </w:t>
+      </w:r>
+    </w:p>
+    <w:p>
+      <w:pPr>
+        <w:pStyle w:val="Prrafodelista"/>
+        <w:spacing w:line="360" w:lineRule="auto"/>
+        <w:ind w:left="360"/>
+        <w:jc w:val="both"/>
+        <w:rPr>
+          <w:rFonts w:ascii="Times New Roman" w:hAnsi="Times New Roman" w:cs="Times New Roman"/>
+          <w:sz w:val="22"/>
+          <w:szCs w:val="22"/>
+        </w:rPr>
+      </w:pPr>
+    </w:p>
+    <w:p>
+      <w:pPr>
+        <w:pStyle w:val="Prrafodelista"/>
+        <w:spacing w:line="360" w:lineRule="auto"/>
+        <w:ind w:left="360"/>
+        <w:jc w:val="both"/>
+        <w:rPr>
+          <w:rFonts w:ascii="Times New Roman" w:hAnsi="Times New Roman" w:cs="Times New Roman"/>
+          <w:b/>
+          <w:sz w:val="22"/>
+          <w:szCs w:val="22"/>
+        </w:rPr>
+      </w:pPr>
+      <w:r>
+        <w:rPr>
+          <w:rFonts w:ascii="Times New Roman" w:hAnsi="Times New Roman" w:cs="Times New Roman"/>
+          <w:sz w:val="22"/>
+          <w:szCs w:val="22"/>
+        </w:rPr>
+        <w:t xml:space="preserve">Para la determinación del factor </w:t>
+      </w:r>
+      <w:r>
+        <w:rPr>
+          <w:rFonts w:ascii="Times New Roman" w:hAnsi="Times New Roman" w:cs="Times New Roman"/>
+          <w:sz w:val="22"/>
+        </w:rPr>
+        <w:t xml:space="preserve">α, se han de tener en cuenta diversas consideraciones. Por un lado, es necesario determinar la mínima variación de intensidad en la imagen detectable por la cámara, de tal forma, que la cámara sea capaz de captar las variaciones en la imagen producidas por la codificación de los datos, y, por tanto, sea capaz de decodificar la información. </w:t>
+      </w:r>
+    </w:p>
+    <w:p>
+      <w:pPr>
+        <w:pStyle w:val="Prrafodelista"/>
+        <w:spacing w:line="360" w:lineRule="auto"/>
+        <w:ind w:left="360"/>
+        <w:jc w:val="both"/>
+        <w:rPr>
+          <w:rFonts w:ascii="Times New Roman" w:hAnsi="Times New Roman" w:cs="Times New Roman"/>
+          <w:b/>
+          <w:sz w:val="22"/>
+          <w:szCs w:val="22"/>
+        </w:rPr>
+      </w:pPr>
+    </w:p>
+    <w:p>
+      <w:pPr>
+        <w:pStyle w:val="Prrafodelista"/>
+        <w:spacing w:line="360" w:lineRule="auto"/>
+        <w:ind w:left="360"/>
+        <w:jc w:val="both"/>
+        <w:rPr>
+          <w:rFonts w:ascii="Times New Roman" w:hAnsi="Times New Roman" w:cs="Times New Roman"/>
+          <w:b/>
+          <w:sz w:val="22"/>
+          <w:szCs w:val="22"/>
         </w:rPr>
       </w:pPr>
     </w:p>
@@ -36579,58 +36491,21 @@
           <w:rFonts w:ascii="Times New Roman" w:hAnsi="Times New Roman" w:cs="Times New Roman"/>
           <w:b/>
           <w:sz w:val="22"/>
-          <w:szCs w:val="22"/>
-        </w:rPr>
-        <w:t>Determinación del factor</w:t>
-      </w:r>
-      <w:r>
-        <w:rPr>
-          <w:rFonts w:ascii="Times New Roman" w:hAnsi="Times New Roman" w:cs="Times New Roman"/>
-          <w:b/>
-          <w:sz w:val="22"/>
-          <w:szCs w:val="22"/>
-        </w:rPr>
-        <w:t xml:space="preserve"> </w:t>
-      </w:r>
-      <w:r>
-        <w:rPr>
-          <w:rFonts w:ascii="Times New Roman" w:hAnsi="Times New Roman" w:cs="Times New Roman"/>
-          <w:b/>
-          <w:sz w:val="22"/>
-        </w:rPr>
-        <w:t>α</w:t>
-      </w:r>
-      <w:r>
-        <w:rPr>
-          <w:rFonts w:ascii="Times New Roman" w:hAnsi="Times New Roman" w:cs="Times New Roman"/>
-          <w:b/>
-          <w:sz w:val="22"/>
-          <w:szCs w:val="22"/>
-        </w:rPr>
-        <w:t xml:space="preserve">.  </w:t>
-      </w:r>
-      <w:r>
-        <w:rPr>
-          <w:rFonts w:ascii="Times New Roman" w:hAnsi="Times New Roman" w:cs="Times New Roman"/>
-          <w:sz w:val="22"/>
-          <w:szCs w:val="22"/>
-        </w:rPr>
-        <w:t xml:space="preserve">Para la determinación del factor </w:t>
-      </w:r>
-      <w:r>
-        <w:rPr>
-          <w:rFonts w:ascii="Times New Roman" w:hAnsi="Times New Roman" w:cs="Times New Roman"/>
-          <w:sz w:val="22"/>
-        </w:rPr>
-        <w:t xml:space="preserve">α, se han de tener en cuenta diversas consideraciones. Por un lado, es necesario determinar la mínima variación de intensidad en la imagen detectable por la cámara, de tal forma, que la cámara sea capaz de captar las variaciones en la imagen producidas por la codificación de los datos, y, por tanto, sea capaz de decodificar la información. </w:t>
+        </w:rPr>
+        <w:t>Signal-to-interference-ratio (SIR) en canales Screen-to-camera</w:t>
+      </w:r>
+      <w:r>
+        <w:rPr>
+          <w:rFonts w:ascii="Times New Roman" w:hAnsi="Times New Roman" w:cs="Times New Roman"/>
+          <w:sz w:val="22"/>
+        </w:rPr>
+        <w:t xml:space="preserve">. Este apartado se encarga de cuantificar la calidad de la señal en el transmisor usando un promedio de SIR por símbolo para determinar si el símbolo puede ser codificado o no a partir de un umbral dado. </w:t>
       </w:r>
     </w:p>
     <w:p>
       <w:pPr>
         <w:pStyle w:val="Prrafodelista"/>
         <w:spacing w:line="360" w:lineRule="auto"/>
-        <w:ind w:left="360"/>
-        <w:jc w:val="both"/>
         <w:rPr>
           <w:rFonts w:ascii="Times New Roman" w:hAnsi="Times New Roman" w:cs="Times New Roman"/>
           <w:b/>
@@ -36660,27 +36535,162 @@
           <w:rFonts w:ascii="Times New Roman" w:hAnsi="Times New Roman" w:cs="Times New Roman"/>
           <w:b/>
           <w:sz w:val="22"/>
-        </w:rPr>
-        <w:t>Signal-to-interference-ratio (SIR) en canales Screen-to-camera</w:t>
-      </w:r>
-      <w:r>
-        <w:rPr>
-          <w:rFonts w:ascii="Times New Roman" w:hAnsi="Times New Roman" w:cs="Times New Roman"/>
-          <w:sz w:val="22"/>
-        </w:rPr>
-        <w:t xml:space="preserve">. Este apartado se encarga de cuantificar la calidad de la señal en el transmisor usando un promedio de SIR por símbolo para determinar si el símbolo puede ser codificado o no a partir de un umbral dado. </w:t>
-      </w:r>
-    </w:p>
-    <w:p>
-      <w:pPr>
-        <w:pStyle w:val="Prrafodelista"/>
+          <w:szCs w:val="22"/>
+        </w:rPr>
+        <w:t xml:space="preserve">Determinación del número de frames por símbolo. </w:t>
+      </w:r>
+    </w:p>
+    <w:p>
+      <w:pPr>
+        <w:spacing w:line="360" w:lineRule="auto"/>
+        <w:jc w:val="both"/>
+        <w:rPr>
+          <w:rFonts w:ascii="Times New Roman" w:hAnsi="Times New Roman" w:cs="Times New Roman"/>
+          <w:sz w:val="22"/>
+        </w:rPr>
+      </w:pPr>
+    </w:p>
+    <w:p>
+      <w:pPr>
+        <w:pStyle w:val="Ttulo2"/>
+        <w:numPr>
+          <w:ilvl w:val="1"/>
+          <w:numId w:val="11"/>
+        </w:numPr>
+        <w:spacing w:line="360" w:lineRule="auto"/>
+        <w:jc w:val="both"/>
         <w:rPr>
           <w:rFonts w:ascii="Times New Roman" w:hAnsi="Times New Roman" w:cs="Times New Roman"/>
           <w:b/>
-          <w:sz w:val="22"/>
-          <w:szCs w:val="22"/>
-        </w:rPr>
-      </w:pPr>
+          <w:color w:val="000000" w:themeColor="text1"/>
+          <w:sz w:val="24"/>
+        </w:rPr>
+      </w:pPr>
+      <w:bookmarkStart w:id="69" w:name="_Toc44062085"/>
+      <w:r>
+        <w:rPr>
+          <w:rFonts w:ascii="Times New Roman" w:hAnsi="Times New Roman" w:cs="Times New Roman"/>
+          <w:b/>
+          <w:color w:val="000000" w:themeColor="text1"/>
+          <w:sz w:val="24"/>
+        </w:rPr>
+        <w:t>Consideraciones del receptor</w:t>
+      </w:r>
+      <w:bookmarkEnd w:id="69"/>
+    </w:p>
+    <w:p>
+      <w:pPr>
+        <w:spacing w:line="360" w:lineRule="auto"/>
+      </w:pPr>
+    </w:p>
+    <w:p>
+      <w:pPr>
+        <w:spacing w:line="360" w:lineRule="auto"/>
+      </w:pPr>
+    </w:p>
+    <w:p>
+      <w:pPr>
+        <w:pStyle w:val="Ttulo2"/>
+        <w:numPr>
+          <w:ilvl w:val="1"/>
+          <w:numId w:val="11"/>
+        </w:numPr>
+        <w:spacing w:line="360" w:lineRule="auto"/>
+        <w:jc w:val="both"/>
+        <w:rPr>
+          <w:rFonts w:ascii="Times New Roman" w:hAnsi="Times New Roman" w:cs="Times New Roman"/>
+          <w:b/>
+          <w:color w:val="000000" w:themeColor="text1"/>
+          <w:sz w:val="24"/>
+        </w:rPr>
+      </w:pPr>
+      <w:bookmarkStart w:id="70" w:name="_Toc44062086"/>
+      <w:r>
+        <w:rPr>
+          <w:rFonts w:ascii="Times New Roman" w:hAnsi="Times New Roman" w:cs="Times New Roman"/>
+          <w:b/>
+          <w:color w:val="000000" w:themeColor="text1"/>
+          <w:sz w:val="24"/>
+        </w:rPr>
+        <w:t>Estructura de los frames</w:t>
+      </w:r>
+      <w:bookmarkEnd w:id="70"/>
+      <w:r>
+        <w:rPr>
+          <w:rFonts w:ascii="Times New Roman" w:hAnsi="Times New Roman" w:cs="Times New Roman"/>
+          <w:b/>
+          <w:color w:val="000000" w:themeColor="text1"/>
+          <w:sz w:val="24"/>
+        </w:rPr>
+        <w:t xml:space="preserve"> </w:t>
+      </w:r>
+    </w:p>
+    <w:p>
+      <w:pPr>
+        <w:spacing w:line="360" w:lineRule="auto"/>
+        <w:rPr>
+          <w:rFonts w:ascii="Times New Roman" w:hAnsi="Times New Roman" w:cs="Times New Roman"/>
+        </w:rPr>
+      </w:pPr>
+    </w:p>
+    <w:p>
+      <w:pPr>
+        <w:pStyle w:val="Ttulo2"/>
+        <w:numPr>
+          <w:ilvl w:val="1"/>
+          <w:numId w:val="11"/>
+        </w:numPr>
+        <w:spacing w:line="360" w:lineRule="auto"/>
+        <w:jc w:val="both"/>
+        <w:rPr>
+          <w:rFonts w:ascii="Times New Roman" w:hAnsi="Times New Roman" w:cs="Times New Roman"/>
+          <w:b/>
+          <w:color w:val="000000" w:themeColor="text1"/>
+          <w:sz w:val="24"/>
+        </w:rPr>
+      </w:pPr>
+      <w:bookmarkStart w:id="71" w:name="_Toc44062087"/>
+      <w:r>
+        <w:rPr>
+          <w:rFonts w:ascii="Times New Roman" w:hAnsi="Times New Roman" w:cs="Times New Roman"/>
+          <w:b/>
+          <w:color w:val="000000" w:themeColor="text1"/>
+          <w:sz w:val="24"/>
+        </w:rPr>
+        <w:t>Técnicas de codificación</w:t>
+      </w:r>
+      <w:r>
+        <w:rPr>
+          <w:rFonts w:ascii="Times New Roman" w:hAnsi="Times New Roman" w:cs="Times New Roman"/>
+          <w:b/>
+          <w:color w:val="000000" w:themeColor="text1"/>
+          <w:sz w:val="24"/>
+        </w:rPr>
+        <w:t xml:space="preserve"> empleadas</w:t>
+      </w:r>
+      <w:bookmarkEnd w:id="71"/>
+    </w:p>
+    <w:p>
+      <w:pPr>
+        <w:pStyle w:val="Ttulo2"/>
+        <w:spacing w:line="360" w:lineRule="auto"/>
+        <w:jc w:val="both"/>
+        <w:rPr>
+          <w:rFonts w:ascii="Times New Roman" w:hAnsi="Times New Roman" w:cs="Times New Roman"/>
+          <w:b/>
+          <w:color w:val="000000" w:themeColor="text1"/>
+          <w:sz w:val="24"/>
+        </w:rPr>
+      </w:pPr>
+      <w:r>
+        <w:rPr>
+          <w:rFonts w:ascii="Times New Roman" w:hAnsi="Times New Roman" w:cs="Times New Roman"/>
+          <w:b/>
+          <w:color w:val="000000" w:themeColor="text1"/>
+          <w:sz w:val="24"/>
+        </w:rPr>
+        <w:t xml:space="preserve"> </w:t>
+      </w:r>
     </w:p>
     <w:p>
       <w:pPr>
@@ -36693,44 +36703,147 @@
         <w:jc w:val="both"/>
         <w:rPr>
           <w:rFonts w:ascii="Times New Roman" w:hAnsi="Times New Roman" w:cs="Times New Roman"/>
+          <w:sz w:val="22"/>
+        </w:rPr>
+      </w:pPr>
+      <w:r>
+        <w:rPr>
+          <w:rFonts w:ascii="Times New Roman" w:hAnsi="Times New Roman" w:cs="Times New Roman"/>
+          <w:sz w:val="22"/>
+        </w:rPr>
+        <w:t>Código Hadamard</w:t>
+      </w:r>
+      <w:r>
+        <w:rPr>
+          <w:rFonts w:ascii="Times New Roman" w:hAnsi="Times New Roman" w:cs="Times New Roman"/>
+          <w:sz w:val="22"/>
+        </w:rPr>
+        <w:t>.</w:t>
+      </w:r>
+    </w:p>
+    <w:p>
+      <w:pPr>
+        <w:spacing w:line="360" w:lineRule="auto"/>
+        <w:jc w:val="both"/>
+        <w:rPr>
+          <w:rFonts w:ascii="Times New Roman" w:hAnsi="Times New Roman" w:cs="Times New Roman"/>
+          <w:sz w:val="22"/>
+        </w:rPr>
+      </w:pPr>
+    </w:p>
+    <w:p>
+      <w:pPr>
+        <w:pStyle w:val="Prrafodelista"/>
+        <w:numPr>
+          <w:ilvl w:val="0"/>
+          <w:numId w:val="9"/>
+        </w:numPr>
+        <w:spacing w:line="360" w:lineRule="auto"/>
+        <w:jc w:val="both"/>
+        <w:rPr>
+          <w:rFonts w:ascii="Times New Roman" w:hAnsi="Times New Roman" w:cs="Times New Roman"/>
+          <w:sz w:val="22"/>
+        </w:rPr>
+      </w:pPr>
+      <w:r>
+        <w:rPr>
+          <w:rFonts w:ascii="Times New Roman" w:hAnsi="Times New Roman" w:cs="Times New Roman"/>
           <w:b/>
           <w:sz w:val="22"/>
-          <w:szCs w:val="22"/>
-        </w:rPr>
-      </w:pPr>
-      <w:r>
-        <w:rPr>
-          <w:rFonts w:ascii="Times New Roman" w:hAnsi="Times New Roman" w:cs="Times New Roman"/>
-          <w:b/>
-          <w:sz w:val="22"/>
-          <w:szCs w:val="22"/>
-        </w:rPr>
-        <w:t xml:space="preserve">Determinación del número de frames por símbolo. </w:t>
-      </w:r>
-    </w:p>
-    <w:p>
-      <w:pPr>
-        <w:spacing w:line="360" w:lineRule="auto"/>
-        <w:jc w:val="both"/>
-        <w:rPr>
-          <w:rFonts w:ascii="Times New Roman" w:hAnsi="Times New Roman" w:cs="Times New Roman"/>
-          <w:sz w:val="22"/>
-        </w:rPr>
-      </w:pPr>
-    </w:p>
-    <w:p>
-      <w:pPr>
-        <w:spacing w:line="360" w:lineRule="auto"/>
-        <w:jc w:val="both"/>
-        <w:rPr>
-          <w:rFonts w:ascii="Times New Roman" w:hAnsi="Times New Roman" w:cs="Times New Roman"/>
-          <w:sz w:val="22"/>
-        </w:rPr>
-      </w:pPr>
-    </w:p>
-    <w:p>
-      <w:pPr>
-        <w:spacing w:line="360" w:lineRule="auto"/>
+        </w:rPr>
+        <w:t>Codificación Diferencial</w:t>
+      </w:r>
+      <w:r>
+        <w:rPr>
+          <w:rFonts w:ascii="Times New Roman" w:hAnsi="Times New Roman" w:cs="Times New Roman"/>
+          <w:sz w:val="22"/>
+        </w:rPr>
+        <w:t xml:space="preserve">. </w:t>
+      </w:r>
+    </w:p>
+    <w:p>
+      <w:pPr>
+        <w:spacing w:line="360" w:lineRule="auto"/>
+        <w:jc w:val="both"/>
+        <w:rPr>
+          <w:rFonts w:ascii="Times New Roman" w:hAnsi="Times New Roman" w:cs="Times New Roman"/>
+          <w:sz w:val="22"/>
+        </w:rPr>
+      </w:pPr>
+    </w:p>
+    <w:p>
+      <w:pPr>
+        <w:pStyle w:val="Prrafodelista"/>
+        <w:numPr>
+          <w:ilvl w:val="0"/>
+          <w:numId w:val="9"/>
+        </w:numPr>
+        <w:spacing w:line="360" w:lineRule="auto"/>
+        <w:jc w:val="both"/>
+        <w:rPr>
+          <w:rFonts w:ascii="Times New Roman" w:hAnsi="Times New Roman" w:cs="Times New Roman"/>
+          <w:sz w:val="22"/>
+        </w:rPr>
+      </w:pPr>
+      <w:r>
+        <w:rPr>
+          <w:rFonts w:ascii="Times New Roman" w:hAnsi="Times New Roman" w:cs="Times New Roman"/>
+          <w:sz w:val="22"/>
+        </w:rPr>
+        <w:t>Multiplexación espacial de canales tiempo/frecuencia</w:t>
+      </w:r>
+      <w:r>
+        <w:rPr>
+          <w:rFonts w:ascii="Times New Roman" w:hAnsi="Times New Roman" w:cs="Times New Roman"/>
+          <w:sz w:val="22"/>
+        </w:rPr>
+        <w:t>.</w:t>
+      </w:r>
+    </w:p>
+    <w:p>
+      <w:pPr>
+        <w:spacing w:line="360" w:lineRule="auto"/>
+        <w:jc w:val="both"/>
+        <w:rPr>
+          <w:rFonts w:ascii="Times New Roman" w:hAnsi="Times New Roman" w:cs="Times New Roman"/>
+          <w:sz w:val="22"/>
+        </w:rPr>
+      </w:pPr>
+    </w:p>
+    <w:p>
+      <w:pPr>
+        <w:pStyle w:val="Prrafodelista"/>
+        <w:numPr>
+          <w:ilvl w:val="0"/>
+          <w:numId w:val="9"/>
+        </w:numPr>
+        <w:spacing w:line="360" w:lineRule="auto"/>
+        <w:jc w:val="both"/>
+        <w:rPr>
+          <w:rFonts w:ascii="Times New Roman" w:hAnsi="Times New Roman" w:cs="Times New Roman"/>
+          <w:sz w:val="22"/>
+        </w:rPr>
+      </w:pPr>
+      <w:r>
+        <w:rPr>
+          <w:rFonts w:ascii="Times New Roman" w:hAnsi="Times New Roman" w:cs="Times New Roman"/>
+          <w:sz w:val="22"/>
+        </w:rPr>
+        <w:t>Técnicas de espectro ensanchado</w:t>
+      </w:r>
+      <w:r>
+        <w:rPr>
+          <w:rFonts w:ascii="Times New Roman" w:hAnsi="Times New Roman" w:cs="Times New Roman"/>
+          <w:sz w:val="22"/>
+        </w:rPr>
+        <w:t xml:space="preserve">. </w:t>
+      </w:r>
+    </w:p>
+    <w:p>
+      <w:pPr>
+        <w:pStyle w:val="Prrafodelista"/>
+        <w:spacing w:line="360" w:lineRule="auto"/>
+        <w:ind w:left="360"/>
         <w:jc w:val="both"/>
         <w:rPr>
           <w:rFonts w:ascii="Times New Roman" w:hAnsi="Times New Roman" w:cs="Times New Roman"/>
@@ -36754,7 +36867,7 @@
           <w:sz w:val="24"/>
         </w:rPr>
       </w:pPr>
-      <w:bookmarkStart w:id="70" w:name="_Toc44062085"/>
+      <w:bookmarkStart w:id="72" w:name="_Toc44062088"/>
       <w:r>
         <w:rPr>
           <w:rFonts w:ascii="Times New Roman" w:hAnsi="Times New Roman" w:cs="Times New Roman"/>
@@ -36762,13 +36875,26 @@
           <w:color w:val="000000" w:themeColor="text1"/>
           <w:sz w:val="24"/>
         </w:rPr>
-        <w:lastRenderedPageBreak/>
-        <w:t>Consideraciones del receptor</w:t>
-      </w:r>
-      <w:bookmarkEnd w:id="70"/>
-    </w:p>
-    <w:p/>
-    <w:p/>
+        <w:t>Creación del código</w:t>
+      </w:r>
+      <w:bookmarkEnd w:id="72"/>
+    </w:p>
+    <w:p>
+      <w:pPr>
+        <w:spacing w:line="360" w:lineRule="auto"/>
+        <w:rPr>
+          <w:rFonts w:ascii="Times New Roman" w:hAnsi="Times New Roman" w:cs="Times New Roman"/>
+        </w:rPr>
+      </w:pPr>
+    </w:p>
+    <w:p>
+      <w:pPr>
+        <w:spacing w:line="360" w:lineRule="auto"/>
+        <w:rPr>
+          <w:rFonts w:ascii="Times New Roman" w:hAnsi="Times New Roman" w:cs="Times New Roman"/>
+        </w:rPr>
+      </w:pPr>
+    </w:p>
     <w:p>
       <w:pPr>
         <w:pStyle w:val="Ttulo2"/>
@@ -36785,7 +36911,7 @@
           <w:sz w:val="24"/>
         </w:rPr>
       </w:pPr>
-      <w:bookmarkStart w:id="71" w:name="_Toc44062086"/>
+      <w:bookmarkStart w:id="73" w:name="_Toc44062089"/>
       <w:r>
         <w:rPr>
           <w:rFonts w:ascii="Times New Roman" w:hAnsi="Times New Roman" w:cs="Times New Roman"/>
@@ -36793,9 +36919,9 @@
           <w:color w:val="000000" w:themeColor="text1"/>
           <w:sz w:val="24"/>
         </w:rPr>
-        <w:t>Estructura de los frames</w:t>
-      </w:r>
-      <w:bookmarkEnd w:id="71"/>
+        <w:t>Algoritmo de decisión</w:t>
+      </w:r>
+      <w:bookmarkEnd w:id="73"/>
       <w:r>
         <w:rPr>
           <w:rFonts w:ascii="Times New Roman" w:hAnsi="Times New Roman" w:cs="Times New Roman"/>
@@ -36830,7 +36956,7 @@
           <w:sz w:val="24"/>
         </w:rPr>
       </w:pPr>
-      <w:bookmarkStart w:id="72" w:name="_Toc44062087"/>
+      <w:bookmarkStart w:id="74" w:name="_Toc44062090"/>
       <w:r>
         <w:rPr>
           <w:rFonts w:ascii="Times New Roman" w:hAnsi="Times New Roman" w:cs="Times New Roman"/>
@@ -36838,40 +36964,9 @@
           <w:color w:val="000000" w:themeColor="text1"/>
           <w:sz w:val="24"/>
         </w:rPr>
-        <w:t>Técnicas de codificación</w:t>
-      </w:r>
-      <w:r>
-        <w:rPr>
-          <w:rFonts w:ascii="Times New Roman" w:hAnsi="Times New Roman" w:cs="Times New Roman"/>
-          <w:b/>
-          <w:color w:val="000000" w:themeColor="text1"/>
-          <w:sz w:val="24"/>
-        </w:rPr>
-        <w:t xml:space="preserve"> empleadas</w:t>
-      </w:r>
-      <w:bookmarkEnd w:id="72"/>
-    </w:p>
-    <w:p>
-      <w:pPr>
-        <w:pStyle w:val="Ttulo2"/>
-        <w:spacing w:line="360" w:lineRule="auto"/>
-        <w:jc w:val="both"/>
-        <w:rPr>
-          <w:rFonts w:ascii="Times New Roman" w:hAnsi="Times New Roman" w:cs="Times New Roman"/>
-          <w:b/>
-          <w:color w:val="000000" w:themeColor="text1"/>
-          <w:sz w:val="24"/>
-        </w:rPr>
-      </w:pPr>
-      <w:r>
-        <w:rPr>
-          <w:rFonts w:ascii="Times New Roman" w:hAnsi="Times New Roman" w:cs="Times New Roman"/>
-          <w:b/>
-          <w:color w:val="000000" w:themeColor="text1"/>
-          <w:sz w:val="24"/>
-        </w:rPr>
-        <w:t xml:space="preserve"> </w:t>
-      </w:r>
+        <w:t>Codificación y multiplexación</w:t>
+      </w:r>
+      <w:bookmarkEnd w:id="74"/>
     </w:p>
     <w:p>
       <w:pPr>
@@ -36892,25 +36987,8 @@
           <w:rFonts w:ascii="Times New Roman" w:hAnsi="Times New Roman" w:cs="Times New Roman"/>
           <w:sz w:val="22"/>
         </w:rPr>
-        <w:t>Código Hadamard</w:t>
-      </w:r>
-      <w:r>
-        <w:rPr>
-          <w:rFonts w:ascii="Times New Roman" w:hAnsi="Times New Roman" w:cs="Times New Roman"/>
-          <w:sz w:val="22"/>
-        </w:rPr>
-        <w:t>.</w:t>
-      </w:r>
-    </w:p>
-    <w:p>
-      <w:pPr>
-        <w:spacing w:line="360" w:lineRule="auto"/>
-        <w:jc w:val="both"/>
-        <w:rPr>
-          <w:rFonts w:ascii="Times New Roman" w:hAnsi="Times New Roman" w:cs="Times New Roman"/>
-          <w:sz w:val="22"/>
-        </w:rPr>
-      </w:pPr>
+        <w:t>Codificador espacial</w:t>
+      </w:r>
     </w:p>
     <w:p>
       <w:pPr>
@@ -36929,102 +37007,21 @@
       <w:r>
         <w:rPr>
           <w:rFonts w:ascii="Times New Roman" w:hAnsi="Times New Roman" w:cs="Times New Roman"/>
-          <w:b/>
-          <w:sz w:val="22"/>
-        </w:rPr>
-        <w:t>Codificación Diferencial</w:t>
-      </w:r>
-      <w:r>
-        <w:rPr>
-          <w:rFonts w:ascii="Times New Roman" w:hAnsi="Times New Roman" w:cs="Times New Roman"/>
-          <w:sz w:val="22"/>
-        </w:rPr>
-        <w:t xml:space="preserve">. </w:t>
-      </w:r>
-    </w:p>
-    <w:p>
-      <w:pPr>
-        <w:spacing w:line="360" w:lineRule="auto"/>
-        <w:jc w:val="both"/>
-        <w:rPr>
-          <w:rFonts w:ascii="Times New Roman" w:hAnsi="Times New Roman" w:cs="Times New Roman"/>
-          <w:sz w:val="22"/>
-        </w:rPr>
-      </w:pPr>
-    </w:p>
-    <w:p>
-      <w:pPr>
-        <w:pStyle w:val="Prrafodelista"/>
-        <w:numPr>
-          <w:ilvl w:val="0"/>
-          <w:numId w:val="9"/>
-        </w:numPr>
-        <w:spacing w:line="360" w:lineRule="auto"/>
-        <w:jc w:val="both"/>
-        <w:rPr>
-          <w:rFonts w:ascii="Times New Roman" w:hAnsi="Times New Roman" w:cs="Times New Roman"/>
-          <w:sz w:val="22"/>
-        </w:rPr>
-      </w:pPr>
-      <w:r>
-        <w:rPr>
-          <w:rFonts w:ascii="Times New Roman" w:hAnsi="Times New Roman" w:cs="Times New Roman"/>
-          <w:sz w:val="22"/>
-        </w:rPr>
-        <w:t>Multiplexación espacial de canales tiempo/frecuencia</w:t>
-      </w:r>
-      <w:r>
-        <w:rPr>
-          <w:rFonts w:ascii="Times New Roman" w:hAnsi="Times New Roman" w:cs="Times New Roman"/>
-          <w:sz w:val="22"/>
-        </w:rPr>
-        <w:t>.</w:t>
-      </w:r>
-    </w:p>
-    <w:p>
-      <w:pPr>
-        <w:spacing w:line="360" w:lineRule="auto"/>
-        <w:jc w:val="both"/>
-        <w:rPr>
-          <w:rFonts w:ascii="Times New Roman" w:hAnsi="Times New Roman" w:cs="Times New Roman"/>
-          <w:sz w:val="22"/>
-        </w:rPr>
-      </w:pPr>
-    </w:p>
-    <w:p>
-      <w:pPr>
-        <w:pStyle w:val="Prrafodelista"/>
-        <w:numPr>
-          <w:ilvl w:val="0"/>
-          <w:numId w:val="9"/>
-        </w:numPr>
-        <w:spacing w:line="360" w:lineRule="auto"/>
-        <w:jc w:val="both"/>
-        <w:rPr>
-          <w:rFonts w:ascii="Times New Roman" w:hAnsi="Times New Roman" w:cs="Times New Roman"/>
-          <w:sz w:val="22"/>
-        </w:rPr>
-      </w:pPr>
-      <w:r>
-        <w:rPr>
-          <w:rFonts w:ascii="Times New Roman" w:hAnsi="Times New Roman" w:cs="Times New Roman"/>
-          <w:sz w:val="22"/>
-        </w:rPr>
-        <w:t>Técnicas de espectro ensanchado</w:t>
-      </w:r>
-      <w:r>
-        <w:rPr>
-          <w:rFonts w:ascii="Times New Roman" w:hAnsi="Times New Roman" w:cs="Times New Roman"/>
-          <w:sz w:val="22"/>
-        </w:rPr>
-        <w:t xml:space="preserve">. </w:t>
-      </w:r>
-    </w:p>
-    <w:p>
-      <w:pPr>
-        <w:pStyle w:val="Prrafodelista"/>
-        <w:spacing w:line="360" w:lineRule="auto"/>
-        <w:ind w:left="360"/>
+          <w:sz w:val="22"/>
+        </w:rPr>
+        <w:t>Codificador temporal</w:t>
+      </w:r>
+      <w:r>
+        <w:rPr>
+          <w:rFonts w:ascii="Times New Roman" w:hAnsi="Times New Roman" w:cs="Times New Roman"/>
+          <w:sz w:val="22"/>
+        </w:rPr>
+        <w:t xml:space="preserve"> </w:t>
+      </w:r>
+    </w:p>
+    <w:p>
+      <w:pPr>
+        <w:spacing w:line="360" w:lineRule="auto"/>
         <w:jc w:val="both"/>
         <w:rPr>
           <w:rFonts w:ascii="Times New Roman" w:hAnsi="Times New Roman" w:cs="Times New Roman"/>
@@ -37048,7 +37045,7 @@
           <w:sz w:val="24"/>
         </w:rPr>
       </w:pPr>
-      <w:bookmarkStart w:id="73" w:name="_Toc44062088"/>
+      <w:bookmarkStart w:id="75" w:name="_Toc44062091"/>
       <w:r>
         <w:rPr>
           <w:rFonts w:ascii="Times New Roman" w:hAnsi="Times New Roman" w:cs="Times New Roman"/>
@@ -37056,241 +37053,9 @@
           <w:color w:val="000000" w:themeColor="text1"/>
           <w:sz w:val="24"/>
         </w:rPr>
-        <w:t>Creación del código</w:t>
-      </w:r>
-      <w:bookmarkEnd w:id="73"/>
-    </w:p>
-    <w:p>
-      <w:pPr>
-        <w:spacing w:line="360" w:lineRule="auto"/>
-        <w:rPr>
-          <w:rFonts w:ascii="Times New Roman" w:hAnsi="Times New Roman" w:cs="Times New Roman"/>
-        </w:rPr>
-      </w:pPr>
-    </w:p>
-    <w:p>
-      <w:pPr>
-        <w:spacing w:line="360" w:lineRule="auto"/>
-        <w:rPr>
-          <w:rFonts w:ascii="Times New Roman" w:hAnsi="Times New Roman" w:cs="Times New Roman"/>
-        </w:rPr>
-      </w:pPr>
-    </w:p>
-    <w:p>
-      <w:pPr>
-        <w:pStyle w:val="Ttulo2"/>
-        <w:numPr>
-          <w:ilvl w:val="1"/>
-          <w:numId w:val="11"/>
-        </w:numPr>
-        <w:spacing w:line="360" w:lineRule="auto"/>
-        <w:jc w:val="both"/>
-        <w:rPr>
-          <w:rFonts w:ascii="Times New Roman" w:hAnsi="Times New Roman" w:cs="Times New Roman"/>
-          <w:b/>
-          <w:color w:val="000000" w:themeColor="text1"/>
-          <w:sz w:val="24"/>
-        </w:rPr>
-      </w:pPr>
-      <w:bookmarkStart w:id="74" w:name="_Toc44062089"/>
-      <w:r>
-        <w:rPr>
-          <w:rFonts w:ascii="Times New Roman" w:hAnsi="Times New Roman" w:cs="Times New Roman"/>
-          <w:b/>
-          <w:color w:val="000000" w:themeColor="text1"/>
-          <w:sz w:val="24"/>
-        </w:rPr>
-        <w:t>Algoritmo de decisión</w:t>
-      </w:r>
-      <w:bookmarkEnd w:id="74"/>
-      <w:r>
-        <w:rPr>
-          <w:rFonts w:ascii="Times New Roman" w:hAnsi="Times New Roman" w:cs="Times New Roman"/>
-          <w:b/>
-          <w:color w:val="000000" w:themeColor="text1"/>
-          <w:sz w:val="24"/>
-        </w:rPr>
-        <w:t xml:space="preserve"> </w:t>
-      </w:r>
-    </w:p>
-    <w:p>
-      <w:pPr>
-        <w:spacing w:line="360" w:lineRule="auto"/>
-        <w:rPr>
-          <w:rFonts w:ascii="Times New Roman" w:hAnsi="Times New Roman" w:cs="Times New Roman"/>
-        </w:rPr>
-      </w:pPr>
-    </w:p>
-    <w:p>
-      <w:pPr>
-        <w:pStyle w:val="Ttulo2"/>
-        <w:numPr>
-          <w:ilvl w:val="1"/>
-          <w:numId w:val="11"/>
-        </w:numPr>
-        <w:spacing w:line="360" w:lineRule="auto"/>
-        <w:jc w:val="both"/>
-        <w:rPr>
-          <w:rFonts w:ascii="Times New Roman" w:hAnsi="Times New Roman" w:cs="Times New Roman"/>
-          <w:b/>
-          <w:color w:val="000000" w:themeColor="text1"/>
-          <w:sz w:val="24"/>
-        </w:rPr>
-      </w:pPr>
-      <w:bookmarkStart w:id="75" w:name="_Toc44062090"/>
-      <w:r>
-        <w:rPr>
-          <w:rFonts w:ascii="Times New Roman" w:hAnsi="Times New Roman" w:cs="Times New Roman"/>
-          <w:b/>
-          <w:color w:val="000000" w:themeColor="text1"/>
-          <w:sz w:val="24"/>
-        </w:rPr>
-        <w:t>Codificación y multiplexación</w:t>
+        <w:t>Implementación</w:t>
       </w:r>
       <w:bookmarkEnd w:id="75"/>
-    </w:p>
-    <w:p>
-      <w:pPr>
-        <w:pStyle w:val="Prrafodelista"/>
-        <w:numPr>
-          <w:ilvl w:val="0"/>
-          <w:numId w:val="9"/>
-        </w:numPr>
-        <w:spacing w:line="360" w:lineRule="auto"/>
-        <w:jc w:val="both"/>
-        <w:rPr>
-          <w:rFonts w:ascii="Times New Roman" w:hAnsi="Times New Roman" w:cs="Times New Roman"/>
-          <w:sz w:val="22"/>
-        </w:rPr>
-      </w:pPr>
-      <w:r>
-        <w:rPr>
-          <w:rFonts w:ascii="Times New Roman" w:hAnsi="Times New Roman" w:cs="Times New Roman"/>
-          <w:sz w:val="22"/>
-        </w:rPr>
-        <w:t>Codificador espacial</w:t>
-      </w:r>
-    </w:p>
-    <w:p>
-      <w:pPr>
-        <w:pStyle w:val="Prrafodelista"/>
-        <w:numPr>
-          <w:ilvl w:val="0"/>
-          <w:numId w:val="9"/>
-        </w:numPr>
-        <w:spacing w:line="360" w:lineRule="auto"/>
-        <w:jc w:val="both"/>
-        <w:rPr>
-          <w:rFonts w:ascii="Times New Roman" w:hAnsi="Times New Roman" w:cs="Times New Roman"/>
-          <w:sz w:val="22"/>
-        </w:rPr>
-      </w:pPr>
-      <w:r>
-        <w:rPr>
-          <w:rFonts w:ascii="Times New Roman" w:hAnsi="Times New Roman" w:cs="Times New Roman"/>
-          <w:sz w:val="22"/>
-        </w:rPr>
-        <w:t>Codificador temporal</w:t>
-      </w:r>
-      <w:r>
-        <w:rPr>
-          <w:rFonts w:ascii="Times New Roman" w:hAnsi="Times New Roman" w:cs="Times New Roman"/>
-          <w:sz w:val="22"/>
-        </w:rPr>
-        <w:t xml:space="preserve"> </w:t>
-      </w:r>
-    </w:p>
-    <w:p>
-      <w:pPr>
-        <w:spacing w:line="360" w:lineRule="auto"/>
-        <w:jc w:val="both"/>
-        <w:rPr>
-          <w:rFonts w:ascii="Times New Roman" w:hAnsi="Times New Roman" w:cs="Times New Roman"/>
-          <w:sz w:val="22"/>
-        </w:rPr>
-      </w:pPr>
-    </w:p>
-    <w:p>
-      <w:pPr>
-        <w:pStyle w:val="Ttulo2"/>
-        <w:numPr>
-          <w:ilvl w:val="1"/>
-          <w:numId w:val="11"/>
-        </w:numPr>
-        <w:spacing w:line="360" w:lineRule="auto"/>
-        <w:jc w:val="both"/>
-        <w:rPr>
-          <w:rFonts w:ascii="Times New Roman" w:hAnsi="Times New Roman" w:cs="Times New Roman"/>
-          <w:b/>
-          <w:color w:val="000000" w:themeColor="text1"/>
-          <w:sz w:val="24"/>
-        </w:rPr>
-      </w:pPr>
-      <w:bookmarkStart w:id="76" w:name="_Toc44062091"/>
-      <w:r>
-        <w:rPr>
-          <w:rFonts w:ascii="Times New Roman" w:hAnsi="Times New Roman" w:cs="Times New Roman"/>
-          <w:b/>
-          <w:color w:val="000000" w:themeColor="text1"/>
-          <w:sz w:val="24"/>
-        </w:rPr>
-        <w:t>Implementación</w:t>
-      </w:r>
-      <w:bookmarkEnd w:id="76"/>
-    </w:p>
-    <w:p>
-      <w:pPr>
-        <w:spacing w:line="360" w:lineRule="auto"/>
-        <w:jc w:val="both"/>
-        <w:rPr>
-          <w:rFonts w:ascii="Times New Roman" w:hAnsi="Times New Roman" w:cs="Times New Roman"/>
-        </w:rPr>
-      </w:pPr>
-    </w:p>
-    <w:p>
-      <w:pPr>
-        <w:spacing w:line="360" w:lineRule="auto"/>
-        <w:jc w:val="both"/>
-        <w:rPr>
-          <w:rFonts w:ascii="Times New Roman" w:hAnsi="Times New Roman" w:cs="Times New Roman"/>
-        </w:rPr>
-      </w:pPr>
-    </w:p>
-    <w:p>
-      <w:pPr>
-        <w:spacing w:line="360" w:lineRule="auto"/>
-        <w:jc w:val="both"/>
-        <w:rPr>
-          <w:rFonts w:ascii="Times New Roman" w:hAnsi="Times New Roman" w:cs="Times New Roman"/>
-        </w:rPr>
-      </w:pPr>
-    </w:p>
-    <w:p>
-      <w:pPr>
-        <w:spacing w:line="360" w:lineRule="auto"/>
-        <w:jc w:val="both"/>
-        <w:rPr>
-          <w:rFonts w:ascii="Times New Roman" w:hAnsi="Times New Roman" w:cs="Times New Roman"/>
-        </w:rPr>
-      </w:pPr>
-    </w:p>
-    <w:p>
-      <w:pPr>
-        <w:spacing w:line="360" w:lineRule="auto"/>
-        <w:jc w:val="both"/>
-        <w:rPr>
-          <w:rFonts w:ascii="Times New Roman" w:hAnsi="Times New Roman" w:cs="Times New Roman"/>
-        </w:rPr>
-      </w:pPr>
-    </w:p>
-    <w:p>
-      <w:pPr>
-        <w:spacing w:line="360" w:lineRule="auto"/>
-        <w:jc w:val="both"/>
-        <w:rPr>
-          <w:rFonts w:ascii="Times New Roman" w:hAnsi="Times New Roman" w:cs="Times New Roman"/>
-        </w:rPr>
-      </w:pPr>
     </w:p>
     <w:p>
       <w:pPr>
@@ -37327,8 +37092,8 @@
           <w:sz w:val="28"/>
         </w:rPr>
       </w:pPr>
-      <w:bookmarkStart w:id="77" w:name="_Toc40375341"/>
-      <w:bookmarkStart w:id="78" w:name="_Toc44062092"/>
+      <w:bookmarkStart w:id="76" w:name="_Toc40375341"/>
+      <w:bookmarkStart w:id="77" w:name="_Toc44062092"/>
       <w:r>
         <w:rPr>
           <w:rFonts w:ascii="Times New Roman" w:hAnsi="Times New Roman" w:cs="Times New Roman"/>
@@ -37366,7 +37131,7 @@
         </w:rPr>
         <w:t>VALIDACIÓN EXPERIMENTAL</w:t>
       </w:r>
-      <w:bookmarkEnd w:id="77"/>
+      <w:bookmarkEnd w:id="76"/>
       <w:r>
         <w:rPr>
           <w:rFonts w:ascii="Times New Roman" w:hAnsi="Times New Roman" w:cs="Times New Roman"/>
@@ -37376,7 +37141,7 @@
         </w:rPr>
         <w:t xml:space="preserve"> Y RESULTADOS</w:t>
       </w:r>
-      <w:bookmarkEnd w:id="78"/>
+      <w:bookmarkEnd w:id="77"/>
     </w:p>
     <w:p>
       <w:pPr>
@@ -37721,132 +37486,386 @@
         <w:jc w:val="both"/>
         <w:rPr>
           <w:rFonts w:ascii="Times New Roman" w:hAnsi="Times New Roman" w:cs="Times New Roman"/>
-          <w:sz w:val="22"/>
-        </w:rPr>
-      </w:pPr>
-      <w:r>
-        <w:rPr>
-          <w:rFonts w:ascii="Times New Roman" w:hAnsi="Times New Roman" w:cs="Times New Roman"/>
-          <w:sz w:val="22"/>
-        </w:rPr>
-        <w:t>l</w:t>
-      </w:r>
-    </w:p>
-    <w:p>
-      <w:pPr>
-        <w:spacing w:line="360" w:lineRule="auto"/>
-        <w:jc w:val="both"/>
-        <w:rPr>
-          <w:rFonts w:ascii="Times New Roman" w:hAnsi="Times New Roman" w:cs="Times New Roman"/>
-        </w:rPr>
-      </w:pPr>
-    </w:p>
-    <w:p>
-      <w:pPr>
-        <w:spacing w:line="360" w:lineRule="auto"/>
-        <w:jc w:val="both"/>
-        <w:rPr>
-          <w:rFonts w:ascii="Times New Roman" w:hAnsi="Times New Roman" w:cs="Times New Roman"/>
-          <w:b/>
-          <w:sz w:val="28"/>
-        </w:rPr>
-      </w:pPr>
-    </w:p>
-    <w:p>
-      <w:pPr>
-        <w:spacing w:line="360" w:lineRule="auto"/>
-        <w:jc w:val="both"/>
-        <w:rPr>
-          <w:rFonts w:ascii="Times New Roman" w:hAnsi="Times New Roman" w:cs="Times New Roman"/>
-          <w:b/>
-          <w:sz w:val="28"/>
-        </w:rPr>
-      </w:pPr>
-    </w:p>
-    <w:p>
-      <w:pPr>
-        <w:spacing w:line="360" w:lineRule="auto"/>
-        <w:jc w:val="both"/>
-        <w:rPr>
-          <w:rFonts w:ascii="Times New Roman" w:hAnsi="Times New Roman" w:cs="Times New Roman"/>
-          <w:b/>
-          <w:sz w:val="28"/>
-        </w:rPr>
-      </w:pPr>
-    </w:p>
-    <w:p>
-      <w:pPr>
-        <w:spacing w:line="360" w:lineRule="auto"/>
-        <w:jc w:val="both"/>
-        <w:rPr>
-          <w:rFonts w:ascii="Times New Roman" w:hAnsi="Times New Roman" w:cs="Times New Roman"/>
-          <w:b/>
-          <w:sz w:val="28"/>
-        </w:rPr>
-      </w:pPr>
-    </w:p>
-    <w:p>
-      <w:pPr>
-        <w:spacing w:line="360" w:lineRule="auto"/>
-        <w:jc w:val="both"/>
-        <w:rPr>
-          <w:rFonts w:ascii="Times New Roman" w:hAnsi="Times New Roman" w:cs="Times New Roman"/>
-          <w:b/>
-          <w:sz w:val="28"/>
-        </w:rPr>
-      </w:pPr>
-    </w:p>
-    <w:p>
-      <w:pPr>
-        <w:spacing w:line="360" w:lineRule="auto"/>
-        <w:jc w:val="both"/>
-        <w:rPr>
-          <w:rFonts w:ascii="Times New Roman" w:hAnsi="Times New Roman" w:cs="Times New Roman"/>
-          <w:b/>
-          <w:sz w:val="28"/>
-        </w:rPr>
-      </w:pPr>
-    </w:p>
-    <w:p>
-      <w:pPr>
-        <w:spacing w:line="360" w:lineRule="auto"/>
-        <w:jc w:val="both"/>
-        <w:rPr>
-          <w:rFonts w:ascii="Times New Roman" w:hAnsi="Times New Roman" w:cs="Times New Roman"/>
-          <w:b/>
-          <w:sz w:val="28"/>
-        </w:rPr>
-      </w:pPr>
-    </w:p>
-    <w:p>
-      <w:pPr>
-        <w:spacing w:line="360" w:lineRule="auto"/>
-        <w:jc w:val="both"/>
-        <w:rPr>
-          <w:rFonts w:ascii="Times New Roman" w:hAnsi="Times New Roman" w:cs="Times New Roman"/>
-          <w:b/>
-          <w:sz w:val="28"/>
-        </w:rPr>
-      </w:pPr>
-    </w:p>
-    <w:p>
-      <w:pPr>
-        <w:spacing w:line="360" w:lineRule="auto"/>
-        <w:jc w:val="both"/>
-        <w:rPr>
-          <w:rFonts w:ascii="Times New Roman" w:hAnsi="Times New Roman" w:cs="Times New Roman"/>
-          <w:b/>
-          <w:sz w:val="36"/>
-        </w:rPr>
-      </w:pPr>
-    </w:p>
-    <w:p>
-      <w:pPr>
-        <w:spacing w:line="360" w:lineRule="auto"/>
-        <w:rPr>
-          <w:rFonts w:ascii="Times New Roman" w:hAnsi="Times New Roman" w:cs="Times New Roman"/>
-          <w:b/>
-          <w:sz w:val="28"/>
+          <w:color w:val="FF0000"/>
+          <w:sz w:val="22"/>
+        </w:rPr>
+      </w:pPr>
+      <w:r>
+        <w:rPr>
+          <w:rFonts w:ascii="Times New Roman" w:hAnsi="Times New Roman" w:cs="Times New Roman"/>
+          <w:color w:val="FF0000"/>
+          <w:sz w:val="22"/>
+        </w:rPr>
+        <w:t>Pedimos a 5 probadores que nos den su opinión sobre la calidad perceptiva de los contenidos incrustados de UnseenCode bajo diferentes configuraciones de framerate de pantalla. El contenido original y el contenido incrustado se muestran uno al lado del otro. Los probadores deben informar si pueden observar parpadeo, y si no, si hay otras diferencias entre el contenido original y el contenido incrustado</w:t>
+      </w:r>
+      <w:r>
+        <w:rPr>
+          <w:rFonts w:ascii="Times New Roman" w:hAnsi="Times New Roman" w:cs="Times New Roman"/>
+          <w:color w:val="FF0000"/>
+          <w:sz w:val="22"/>
+        </w:rPr>
+        <w:t>.</w:t>
+      </w:r>
+    </w:p>
+    <w:p>
+      <w:pPr>
+        <w:spacing w:line="360" w:lineRule="auto"/>
+        <w:jc w:val="both"/>
+        <w:rPr>
+          <w:rFonts w:ascii="Times New Roman" w:hAnsi="Times New Roman" w:cs="Times New Roman"/>
+          <w:color w:val="FF0000"/>
+          <w:sz w:val="22"/>
+        </w:rPr>
+      </w:pPr>
+      <w:r>
+        <w:rPr>
+          <w:rFonts w:ascii="Times New Roman" w:hAnsi="Times New Roman" w:cs="Times New Roman"/>
+          <w:color w:val="FF0000"/>
+          <w:sz w:val="22"/>
+        </w:rPr>
+        <w:lastRenderedPageBreak/>
+        <w:t>El resultado se da en Tab. IV. En la mayoría de los ajustes, el BER es inferior al 5%, y podemos esperar un buen rendimiento de decodificación con un código de corrección de errores adecuado. Un BER alto puede ocurrir en las siguientes condiciones:</w:t>
+      </w:r>
+    </w:p>
+    <w:p>
+      <w:pPr>
+        <w:spacing w:line="360" w:lineRule="auto"/>
+        <w:jc w:val="both"/>
+        <w:rPr>
+          <w:rFonts w:ascii="Times New Roman" w:hAnsi="Times New Roman" w:cs="Times New Roman"/>
+          <w:color w:val="FF0000"/>
+          <w:sz w:val="22"/>
+        </w:rPr>
+      </w:pPr>
+      <w:r>
+        <w:rPr>
+          <w:rFonts w:ascii="Times New Roman" w:hAnsi="Times New Roman" w:cs="Times New Roman"/>
+          <w:color w:val="FF0000"/>
+          <w:sz w:val="22"/>
+        </w:rPr>
+        <w:t>- El contenido de la pantalla es complejo y/o dinámico. Para la imagen de la antena, el BER es más alto que el de la escena del documento lisa y monocromática. Y para una escena de video dinámica, el BER es aún mayor.</w:t>
+      </w:r>
+    </w:p>
+    <w:p>
+      <w:pPr>
+        <w:spacing w:line="360" w:lineRule="auto"/>
+        <w:jc w:val="both"/>
+        <w:rPr>
+          <w:rFonts w:ascii="Times New Roman" w:hAnsi="Times New Roman" w:cs="Times New Roman"/>
+          <w:color w:val="FF0000"/>
+          <w:sz w:val="22"/>
+        </w:rPr>
+      </w:pPr>
+      <w:r>
+        <w:rPr>
+          <w:rFonts w:ascii="Times New Roman" w:hAnsi="Times New Roman" w:cs="Times New Roman"/>
+          <w:color w:val="FF0000"/>
+          <w:sz w:val="22"/>
+        </w:rPr>
+        <w:t>- El tiempo de exposición es demasiado largo en relación con el intervalo de cuadros, como el ajuste de 144 FPS y 1/30s. En este caso, la diferencia en el tiempo de exposición entre cada cuadro de un par de fusión no es significativa, y la imagen del código de barras está sumergida en el ruido.</w:t>
+      </w:r>
+    </w:p>
+    <w:p>
+      <w:pPr>
+        <w:spacing w:line="360" w:lineRule="auto"/>
+        <w:jc w:val="both"/>
+        <w:rPr>
+          <w:rFonts w:ascii="Times New Roman" w:hAnsi="Times New Roman" w:cs="Times New Roman"/>
+          <w:color w:val="FF0000"/>
+          <w:sz w:val="22"/>
+        </w:rPr>
+      </w:pPr>
+      <w:r>
+        <w:rPr>
+          <w:rFonts w:ascii="Times New Roman" w:hAnsi="Times New Roman" w:cs="Times New Roman"/>
+          <w:color w:val="FF0000"/>
+          <w:sz w:val="22"/>
+        </w:rPr>
+        <w:t>- El valor de alpha es pequeño</w:t>
+      </w:r>
+      <w:r>
+        <w:rPr>
+          <w:rFonts w:ascii="Times New Roman" w:hAnsi="Times New Roman" w:cs="Times New Roman"/>
+          <w:color w:val="FF0000"/>
+          <w:sz w:val="22"/>
+        </w:rPr>
+        <w:t xml:space="preserve"> y en este caso, la amplitud de la diferencia entre frames es demasiado débil para ser capturada.</w:t>
+      </w:r>
+      <w:bookmarkStart w:id="78" w:name="_GoBack"/>
+      <w:bookmarkEnd w:id="78"/>
+    </w:p>
+    <w:p>
+      <w:pPr>
+        <w:spacing w:line="360" w:lineRule="auto"/>
+        <w:jc w:val="both"/>
+        <w:rPr>
+          <w:rFonts w:ascii="Times New Roman" w:hAnsi="Times New Roman" w:cs="Times New Roman"/>
+          <w:color w:val="FF0000"/>
+          <w:sz w:val="22"/>
+        </w:rPr>
+      </w:pPr>
+    </w:p>
+    <w:p>
+      <w:pPr>
+        <w:spacing w:line="360" w:lineRule="auto"/>
+        <w:jc w:val="both"/>
+        <w:rPr>
+          <w:rFonts w:ascii="Times New Roman" w:hAnsi="Times New Roman" w:cs="Times New Roman"/>
+          <w:color w:val="FF0000"/>
+          <w:sz w:val="22"/>
+        </w:rPr>
+      </w:pPr>
+    </w:p>
+    <w:p>
+      <w:pPr>
+        <w:spacing w:line="360" w:lineRule="auto"/>
+        <w:jc w:val="both"/>
+        <w:rPr>
+          <w:rFonts w:ascii="Times New Roman" w:hAnsi="Times New Roman" w:cs="Times New Roman"/>
+          <w:color w:val="FF0000"/>
+          <w:sz w:val="22"/>
+        </w:rPr>
+      </w:pPr>
+    </w:p>
+    <w:p>
+      <w:pPr>
+        <w:spacing w:line="360" w:lineRule="auto"/>
+        <w:jc w:val="both"/>
+        <w:rPr>
+          <w:rFonts w:ascii="Times New Roman" w:hAnsi="Times New Roman" w:cs="Times New Roman"/>
+          <w:color w:val="FF0000"/>
+          <w:sz w:val="22"/>
+        </w:rPr>
+      </w:pPr>
+    </w:p>
+    <w:p>
+      <w:pPr>
+        <w:spacing w:line="360" w:lineRule="auto"/>
+        <w:jc w:val="both"/>
+        <w:rPr>
+          <w:rFonts w:ascii="Times New Roman" w:hAnsi="Times New Roman" w:cs="Times New Roman"/>
+          <w:color w:val="FF0000"/>
+          <w:sz w:val="22"/>
+        </w:rPr>
+      </w:pPr>
+    </w:p>
+    <w:p>
+      <w:pPr>
+        <w:spacing w:line="360" w:lineRule="auto"/>
+        <w:jc w:val="both"/>
+        <w:rPr>
+          <w:rFonts w:ascii="Times New Roman" w:hAnsi="Times New Roman" w:cs="Times New Roman"/>
+          <w:color w:val="FF0000"/>
+          <w:sz w:val="22"/>
+        </w:rPr>
+      </w:pPr>
+    </w:p>
+    <w:p>
+      <w:pPr>
+        <w:spacing w:line="360" w:lineRule="auto"/>
+        <w:jc w:val="both"/>
+        <w:rPr>
+          <w:rFonts w:ascii="Times New Roman" w:hAnsi="Times New Roman" w:cs="Times New Roman"/>
+          <w:color w:val="FF0000"/>
+          <w:sz w:val="22"/>
+        </w:rPr>
+      </w:pPr>
+    </w:p>
+    <w:p>
+      <w:pPr>
+        <w:spacing w:line="360" w:lineRule="auto"/>
+        <w:jc w:val="both"/>
+        <w:rPr>
+          <w:rFonts w:ascii="Times New Roman" w:hAnsi="Times New Roman" w:cs="Times New Roman"/>
+          <w:color w:val="FF0000"/>
+          <w:sz w:val="22"/>
+        </w:rPr>
+      </w:pPr>
+    </w:p>
+    <w:p>
+      <w:pPr>
+        <w:spacing w:line="360" w:lineRule="auto"/>
+        <w:jc w:val="both"/>
+        <w:rPr>
+          <w:rFonts w:ascii="Times New Roman" w:hAnsi="Times New Roman" w:cs="Times New Roman"/>
+          <w:color w:val="FF0000"/>
+          <w:sz w:val="22"/>
+        </w:rPr>
+      </w:pPr>
+    </w:p>
+    <w:p>
+      <w:pPr>
+        <w:spacing w:line="360" w:lineRule="auto"/>
+        <w:jc w:val="both"/>
+        <w:rPr>
+          <w:rFonts w:ascii="Times New Roman" w:hAnsi="Times New Roman" w:cs="Times New Roman"/>
+          <w:color w:val="FF0000"/>
+          <w:sz w:val="22"/>
+        </w:rPr>
+      </w:pPr>
+    </w:p>
+    <w:p>
+      <w:pPr>
+        <w:spacing w:line="360" w:lineRule="auto"/>
+        <w:jc w:val="both"/>
+        <w:rPr>
+          <w:rFonts w:ascii="Times New Roman" w:hAnsi="Times New Roman" w:cs="Times New Roman"/>
+          <w:color w:val="FF0000"/>
+          <w:sz w:val="22"/>
+        </w:rPr>
+      </w:pPr>
+    </w:p>
+    <w:p>
+      <w:pPr>
+        <w:spacing w:line="360" w:lineRule="auto"/>
+        <w:jc w:val="both"/>
+        <w:rPr>
+          <w:rFonts w:ascii="Times New Roman" w:hAnsi="Times New Roman" w:cs="Times New Roman"/>
+          <w:color w:val="FF0000"/>
+          <w:sz w:val="22"/>
+        </w:rPr>
+      </w:pPr>
+    </w:p>
+    <w:p>
+      <w:pPr>
+        <w:spacing w:line="360" w:lineRule="auto"/>
+        <w:jc w:val="both"/>
+        <w:rPr>
+          <w:rFonts w:ascii="Times New Roman" w:hAnsi="Times New Roman" w:cs="Times New Roman"/>
+          <w:color w:val="FF0000"/>
+          <w:sz w:val="22"/>
+        </w:rPr>
+      </w:pPr>
+    </w:p>
+    <w:p>
+      <w:pPr>
+        <w:spacing w:line="360" w:lineRule="auto"/>
+        <w:jc w:val="both"/>
+        <w:rPr>
+          <w:rFonts w:ascii="Times New Roman" w:hAnsi="Times New Roman" w:cs="Times New Roman"/>
+          <w:color w:val="FF0000"/>
+          <w:sz w:val="22"/>
+        </w:rPr>
+      </w:pPr>
+    </w:p>
+    <w:p>
+      <w:pPr>
+        <w:spacing w:line="360" w:lineRule="auto"/>
+        <w:jc w:val="both"/>
+        <w:rPr>
+          <w:rFonts w:ascii="Times New Roman" w:hAnsi="Times New Roman" w:cs="Times New Roman"/>
+          <w:color w:val="FF0000"/>
+          <w:sz w:val="22"/>
+        </w:rPr>
+      </w:pPr>
+    </w:p>
+    <w:p>
+      <w:pPr>
+        <w:spacing w:line="360" w:lineRule="auto"/>
+        <w:jc w:val="both"/>
+        <w:rPr>
+          <w:rFonts w:ascii="Times New Roman" w:hAnsi="Times New Roman" w:cs="Times New Roman"/>
+          <w:color w:val="FF0000"/>
+          <w:sz w:val="22"/>
+        </w:rPr>
+      </w:pPr>
+    </w:p>
+    <w:p>
+      <w:pPr>
+        <w:spacing w:line="360" w:lineRule="auto"/>
+        <w:jc w:val="both"/>
+        <w:rPr>
+          <w:rFonts w:ascii="Times New Roman" w:hAnsi="Times New Roman" w:cs="Times New Roman"/>
+          <w:color w:val="FF0000"/>
+          <w:sz w:val="22"/>
+        </w:rPr>
+      </w:pPr>
+    </w:p>
+    <w:p>
+      <w:pPr>
+        <w:spacing w:line="360" w:lineRule="auto"/>
+        <w:jc w:val="both"/>
+        <w:rPr>
+          <w:rFonts w:ascii="Times New Roman" w:hAnsi="Times New Roman" w:cs="Times New Roman"/>
+          <w:color w:val="FF0000"/>
+          <w:sz w:val="22"/>
+        </w:rPr>
+      </w:pPr>
+    </w:p>
+    <w:p>
+      <w:pPr>
+        <w:spacing w:line="360" w:lineRule="auto"/>
+        <w:jc w:val="both"/>
+        <w:rPr>
+          <w:rFonts w:ascii="Times New Roman" w:hAnsi="Times New Roman" w:cs="Times New Roman"/>
+          <w:color w:val="FF0000"/>
+          <w:sz w:val="22"/>
+        </w:rPr>
+      </w:pPr>
+    </w:p>
+    <w:p>
+      <w:pPr>
+        <w:spacing w:line="360" w:lineRule="auto"/>
+        <w:jc w:val="both"/>
+        <w:rPr>
+          <w:rFonts w:ascii="Times New Roman" w:hAnsi="Times New Roman" w:cs="Times New Roman"/>
+          <w:color w:val="FF0000"/>
+          <w:sz w:val="22"/>
+        </w:rPr>
+      </w:pPr>
+    </w:p>
+    <w:p>
+      <w:pPr>
+        <w:spacing w:line="360" w:lineRule="auto"/>
+        <w:jc w:val="both"/>
+        <w:rPr>
+          <w:rFonts w:ascii="Times New Roman" w:hAnsi="Times New Roman" w:cs="Times New Roman"/>
+          <w:color w:val="FF0000"/>
+          <w:sz w:val="22"/>
+        </w:rPr>
+      </w:pPr>
+    </w:p>
+    <w:p>
+      <w:pPr>
+        <w:spacing w:line="360" w:lineRule="auto"/>
+        <w:jc w:val="both"/>
+        <w:rPr>
+          <w:rFonts w:ascii="Times New Roman" w:hAnsi="Times New Roman" w:cs="Times New Roman"/>
+          <w:color w:val="FF0000"/>
+          <w:sz w:val="22"/>
+        </w:rPr>
+      </w:pPr>
+    </w:p>
+    <w:p>
+      <w:pPr>
+        <w:spacing w:line="360" w:lineRule="auto"/>
+        <w:jc w:val="both"/>
+        <w:rPr>
+          <w:rFonts w:ascii="Times New Roman" w:hAnsi="Times New Roman" w:cs="Times New Roman"/>
+          <w:color w:val="FF0000"/>
+          <w:sz w:val="22"/>
+        </w:rPr>
+      </w:pPr>
+    </w:p>
+    <w:p>
+      <w:pPr>
+        <w:spacing w:line="360" w:lineRule="auto"/>
+        <w:jc w:val="both"/>
+        <w:rPr>
+          <w:rFonts w:ascii="Times New Roman" w:hAnsi="Times New Roman" w:cs="Times New Roman"/>
+          <w:color w:val="FF0000"/>
+          <w:sz w:val="22"/>
+        </w:rPr>
+      </w:pPr>
+    </w:p>
+    <w:p>
+      <w:pPr>
+        <w:spacing w:line="360" w:lineRule="auto"/>
+        <w:jc w:val="both"/>
+        <w:rPr>
+          <w:rFonts w:ascii="Times New Roman" w:hAnsi="Times New Roman" w:cs="Times New Roman"/>
+          <w:color w:val="FF0000"/>
+          <w:sz w:val="22"/>
         </w:rPr>
       </w:pPr>
     </w:p>
@@ -37874,6 +37893,7 @@
           <w:color w:val="000000" w:themeColor="text1"/>
           <w:sz w:val="28"/>
         </w:rPr>
+        <w:lastRenderedPageBreak/>
         <w:t>CONCLUSIONES Y RECOMENDACIONES</w:t>
       </w:r>
       <w:bookmarkEnd w:id="79"/>
@@ -38097,6 +38117,7 @@
           <w:color w:val="000000" w:themeColor="text1"/>
           <w:sz w:val="28"/>
         </w:rPr>
+        <w:lastRenderedPageBreak/>
         <w:t>BIBLIOGRAFÍA REFERENCIADA</w:t>
       </w:r>
       <w:bookmarkEnd w:id="81"/>
@@ -38376,7 +38397,6 @@
               <w:rFonts w:ascii="Times New Roman" w:hAnsi="Times New Roman" w:cs="Times New Roman"/>
               <w:sz w:val="22"/>
             </w:rPr>
-            <w:lastRenderedPageBreak/>
             <w:t xml:space="preserve">Porter, T., and Duff, T. Compositing digital images. In ACM SIGGRAPH </w:t>
           </w:r>
           <w:r>
@@ -38583,6 +38603,7 @@
               <w:rFonts w:ascii="Times New Roman" w:hAnsi="Times New Roman" w:cs="Times New Roman"/>
               <w:sz w:val="22"/>
             </w:rPr>
+            <w:lastRenderedPageBreak/>
             <w:t xml:space="preserve"> Q. P. Wenjun Hu, Hao Gu. Lightsync: Unsynchronized visual communication over screen- camera links. In </w:t>
           </w:r>
           <w:r>
@@ -38800,23 +38821,7 @@
               <w:rFonts w:ascii="Times New Roman" w:hAnsi="Times New Roman" w:cs="Times New Roman"/>
               <w:sz w:val="22"/>
             </w:rPr>
-            <w:t xml:space="preserve">. Butterworth-Heinemann Oxford, </w:t>
-          </w:r>
-          <w:proofErr w:type="gramStart"/>
-          <w:r>
-            <w:rPr>
-              <w:rFonts w:ascii="Times New Roman" w:hAnsi="Times New Roman" w:cs="Times New Roman"/>
-              <w:sz w:val="22"/>
-            </w:rPr>
-            <w:t>UK:,</w:t>
-          </w:r>
-          <w:proofErr w:type="gramEnd"/>
-          <w:r>
-            <w:rPr>
-              <w:rFonts w:ascii="Times New Roman" w:hAnsi="Times New Roman" w:cs="Times New Roman"/>
-              <w:sz w:val="22"/>
-            </w:rPr>
-            <w:t xml:space="preserve"> 2000.</w:t>
+            <w:t>. Butterworth-Heinemann Oxford, UK:, 2000.</w:t>
           </w:r>
           <w:bookmarkEnd w:id="93"/>
         </w:p>
@@ -39243,6 +39248,7 @@
               <w:rFonts w:ascii="Times New Roman" w:hAnsi="Times New Roman" w:cs="Times New Roman"/>
               <w:sz w:val="22"/>
             </w:rPr>
+            <w:lastRenderedPageBreak/>
             <w:t xml:space="preserve"> </w:t>
           </w:r>
           <w:bookmarkStart w:id="102" w:name="_Ref43907897"/>
@@ -39650,7 +39656,6 @@
               <w:rFonts w:ascii="Times New Roman" w:hAnsi="Times New Roman" w:cs="Times New Roman"/>
               <w:sz w:val="22"/>
             </w:rPr>
-            <w:lastRenderedPageBreak/>
             <w:t xml:space="preserve"> </w:t>
           </w:r>
           <w:bookmarkStart w:id="109" w:name="_Ref43908210"/>
@@ -39792,23 +39797,7 @@
               <w:rFonts w:ascii="Times New Roman" w:hAnsi="Times New Roman" w:cs="Times New Roman"/>
               <w:sz w:val="22"/>
             </w:rPr>
-            <w:t xml:space="preserve">G.E. Legge, J.M. Foley, Contrast masking </w:t>
-          </w:r>
-          <w:proofErr w:type="gramStart"/>
-          <w:r>
-            <w:rPr>
-              <w:rFonts w:ascii="Times New Roman" w:hAnsi="Times New Roman" w:cs="Times New Roman"/>
-              <w:sz w:val="22"/>
-            </w:rPr>
-            <w:t>in human</w:t>
-          </w:r>
-          <w:proofErr w:type="gramEnd"/>
-          <w:r>
-            <w:rPr>
-              <w:rFonts w:ascii="Times New Roman" w:hAnsi="Times New Roman" w:cs="Times New Roman"/>
-              <w:sz w:val="22"/>
-            </w:rPr>
-            <w:t xml:space="preserve"> vision, J. Opt. Soc. Amer.</w:t>
+            <w:t>G.E. Legge, J.M. Foley, Contrast masking in human vision, J. Opt. Soc. Amer.</w:t>
           </w:r>
           <w:bookmarkEnd w:id="112"/>
         </w:p>
@@ -39842,6 +39831,7 @@
               <w:rFonts w:ascii="Times New Roman" w:hAnsi="Times New Roman" w:cs="Times New Roman"/>
               <w:sz w:val="22"/>
             </w:rPr>
+            <w:lastRenderedPageBreak/>
             <w:t xml:space="preserve"> </w:t>
           </w:r>
           <w:bookmarkStart w:id="113" w:name="_Ref43908234"/>
@@ -40025,23 +40015,7 @@
               <w:rFonts w:ascii="Times New Roman" w:hAnsi="Times New Roman" w:cs="Times New Roman"/>
               <w:sz w:val="22"/>
             </w:rPr>
-            <w:t xml:space="preserve">G. Sperling, Temporal and spatial visual masking. I. Masking by impulse </w:t>
-          </w:r>
-          <w:proofErr w:type="gramStart"/>
-          <w:r>
-            <w:rPr>
-              <w:rFonts w:ascii="Times New Roman" w:hAnsi="Times New Roman" w:cs="Times New Roman"/>
-              <w:sz w:val="22"/>
-            </w:rPr>
-            <w:t>flashes</w:t>
-          </w:r>
-          <w:proofErr w:type="gramEnd"/>
-          <w:r>
-            <w:rPr>
-              <w:rFonts w:ascii="Times New Roman" w:hAnsi="Times New Roman" w:cs="Times New Roman"/>
-              <w:sz w:val="22"/>
-            </w:rPr>
-            <w:t>, J. Opt. Soc. Amer.</w:t>
+            <w:t>G. Sperling, Temporal and spatial visual masking. I. Masking by impulse flashes, J. Opt. Soc. Amer.</w:t>
           </w:r>
           <w:bookmarkEnd w:id="117"/>
         </w:p>
@@ -40285,7 +40259,6 @@
               <w:rFonts w:ascii="Times New Roman" w:hAnsi="Times New Roman" w:cs="Times New Roman"/>
               <w:sz w:val="22"/>
             </w:rPr>
-            <w:lastRenderedPageBreak/>
             <w:t xml:space="preserve"> </w:t>
           </w:r>
           <w:bookmarkStart w:id="123" w:name="_Ref43908516"/>
@@ -40453,6 +40426,7 @@
               <w:rFonts w:ascii="Times New Roman" w:hAnsi="Times New Roman" w:cs="Times New Roman"/>
               <w:sz w:val="22"/>
             </w:rPr>
+            <w:lastRenderedPageBreak/>
             <w:t xml:space="preserve"> </w:t>
           </w:r>
           <w:bookmarkStart w:id="127" w:name="_Ref43908313"/>
@@ -40722,21 +40696,12 @@
             <w:t xml:space="preserve"> </w:t>
           </w:r>
           <w:bookmarkStart w:id="133" w:name="_Ref43908384"/>
-          <w:proofErr w:type="gramStart"/>
           <w:r>
             <w:rPr>
               <w:rFonts w:ascii="Times New Roman" w:hAnsi="Times New Roman" w:cs="Times New Roman"/>
               <w:sz w:val="22"/>
             </w:rPr>
-            <w:t>J.Lubin</w:t>
-          </w:r>
-          <w:proofErr w:type="gramEnd"/>
-          <w:r>
-            <w:rPr>
-              <w:rFonts w:ascii="Times New Roman" w:hAnsi="Times New Roman" w:cs="Times New Roman"/>
-              <w:sz w:val="22"/>
-            </w:rPr>
-            <w:t>, D.Fibush,SarnoffJNDvisionmodel,in:T1A1.5WorkingGroupDocument #97-612, ANSI T1 Standards Committee, 1997.</w:t>
+            <w:t>J.Lubin, D.Fibush,SarnoffJNDvisionmodel,in:T1A1.5WorkingGroupDocument #97-612, ANSI T1 Standards Committee, 1997.</w:t>
           </w:r>
           <w:bookmarkEnd w:id="133"/>
           <w:r>
@@ -40785,39 +40750,7 @@
               <w:rFonts w:ascii="Times New Roman" w:hAnsi="Times New Roman" w:cs="Times New Roman"/>
               <w:sz w:val="22"/>
             </w:rPr>
-            <w:t xml:space="preserve">X. Fan, W. Gao, Y. Lu, D. Zhao, Flickering reduction in all intra </w:t>
-          </w:r>
-          <w:proofErr w:type="gramStart"/>
-          <w:r>
-            <w:rPr>
-              <w:rFonts w:ascii="Times New Roman" w:hAnsi="Times New Roman" w:cs="Times New Roman"/>
-              <w:sz w:val="22"/>
-            </w:rPr>
-            <w:t>frame</w:t>
-          </w:r>
-          <w:proofErr w:type="gramEnd"/>
-          <w:r>
-            <w:rPr>
-              <w:rFonts w:ascii="Times New Roman" w:hAnsi="Times New Roman" w:cs="Times New Roman"/>
-              <w:sz w:val="22"/>
-            </w:rPr>
-            <w:t xml:space="preserve"> coding, in: Proc. JVT-E070, Joint Video Team of ISO/IEC MPEG &amp; ITU-T VCEG </w:t>
-          </w:r>
-          <w:proofErr w:type="gramStart"/>
-          <w:r>
-            <w:rPr>
-              <w:rFonts w:ascii="Times New Roman" w:hAnsi="Times New Roman" w:cs="Times New Roman"/>
-              <w:sz w:val="22"/>
-            </w:rPr>
-            <w:t>Meeting</w:t>
-          </w:r>
-          <w:proofErr w:type="gramEnd"/>
-          <w:r>
-            <w:rPr>
-              <w:rFonts w:ascii="Times New Roman" w:hAnsi="Times New Roman" w:cs="Times New Roman"/>
-              <w:sz w:val="22"/>
-            </w:rPr>
-            <w:t>, 2002.</w:t>
+            <w:t>X. Fan, W. Gao, Y. Lu, D. Zhao, Flickering reduction in all intra frame coding, in: Proc. JVT-E070, Joint Video Team of ISO/IEC MPEG &amp; ITU-T VCEG Meeting, 2002.</w:t>
           </w:r>
           <w:bookmarkEnd w:id="134"/>
           <w:r>
@@ -41065,6 +40998,7 @@
               <w:rFonts w:ascii="Times New Roman" w:hAnsi="Times New Roman" w:cs="Times New Roman"/>
               <w:sz w:val="22"/>
             </w:rPr>
+            <w:lastRenderedPageBreak/>
             <w:t xml:space="preserve"> </w:t>
           </w:r>
           <w:bookmarkStart w:id="139" w:name="_Ref43908413"/>
@@ -41199,23 +41133,7 @@
               <w:rFonts w:ascii="Times New Roman" w:hAnsi="Times New Roman" w:cs="Times New Roman"/>
               <w:sz w:val="22"/>
             </w:rPr>
-            <w:t xml:space="preserve">D. </w:t>
-          </w:r>
-          <w:proofErr w:type="gramStart"/>
-          <w:r>
-            <w:rPr>
-              <w:rFonts w:ascii="Times New Roman" w:hAnsi="Times New Roman" w:cs="Times New Roman"/>
-              <w:sz w:val="22"/>
-            </w:rPr>
-            <w:t>Master</w:t>
-          </w:r>
-          <w:proofErr w:type="gramEnd"/>
-          <w:r>
-            <w:rPr>
-              <w:rFonts w:ascii="Times New Roman" w:hAnsi="Times New Roman" w:cs="Times New Roman"/>
-              <w:sz w:val="22"/>
-            </w:rPr>
-            <w:t>, "Introducción a la esteganografía". 2004.</w:t>
+            <w:t>D. Master, "Introducción a la esteganografía". 2004.</w:t>
           </w:r>
           <w:bookmarkEnd w:id="142"/>
         </w:p>
@@ -41299,23 +41217,7 @@
               <w:rFonts w:ascii="Times New Roman" w:hAnsi="Times New Roman" w:cs="Times New Roman"/>
               <w:sz w:val="22"/>
             </w:rPr>
-            <w:t>K.</w:t>
-          </w:r>
-          <w:proofErr w:type="gramStart"/>
-          <w:r>
-            <w:rPr>
-              <w:rFonts w:ascii="Times New Roman" w:hAnsi="Times New Roman" w:cs="Times New Roman"/>
-              <w:sz w:val="22"/>
-            </w:rPr>
-            <w:t>M.Sullivan</w:t>
-          </w:r>
-          <w:proofErr w:type="gramEnd"/>
-          <w:r>
-            <w:rPr>
-              <w:rFonts w:ascii="Times New Roman" w:hAnsi="Times New Roman" w:cs="Times New Roman"/>
-              <w:sz w:val="22"/>
-            </w:rPr>
-            <w:t xml:space="preserve">, "Image steganalysis: hunting &amp; escaping". 2005. </w:t>
+            <w:t xml:space="preserve">K.M.Sullivan, "Image steganalysis: hunting &amp; escaping". 2005. </w:t>
           </w:r>
           <w:r>
             <w:rPr>
@@ -41521,7 +41423,6 @@
               <w:rFonts w:ascii="Times New Roman" w:hAnsi="Times New Roman" w:cs="Times New Roman"/>
               <w:sz w:val="22"/>
             </w:rPr>
-            <w:lastRenderedPageBreak/>
             <w:t xml:space="preserve"> </w:t>
           </w:r>
           <w:bookmarkStart w:id="148" w:name="_Ref43909143"/>
@@ -41530,23 +41431,7 @@
               <w:rFonts w:ascii="Times New Roman" w:hAnsi="Times New Roman" w:cs="Times New Roman"/>
               <w:sz w:val="22"/>
             </w:rPr>
-            <w:t xml:space="preserve">S. Wu, H. Wang, C. H. Youn, Visible light communications for 5Gwireless networking systems: From fixed to mobile </w:t>
-          </w:r>
-          <w:proofErr w:type="gramStart"/>
-          <w:r>
-            <w:rPr>
-              <w:rFonts w:ascii="Times New Roman" w:hAnsi="Times New Roman" w:cs="Times New Roman"/>
-              <w:sz w:val="22"/>
-            </w:rPr>
-            <w:t>communications,IEEE</w:t>
-          </w:r>
-          <w:proofErr w:type="gramEnd"/>
-          <w:r>
-            <w:rPr>
-              <w:rFonts w:ascii="Times New Roman" w:hAnsi="Times New Roman" w:cs="Times New Roman"/>
-              <w:sz w:val="22"/>
-            </w:rPr>
-            <w:t xml:space="preserve"> Netw. 28 (6) (2014) 41–45.</w:t>
+            <w:t>S. Wu, H. Wang, C. H. Youn, Visible light communications for 5Gwireless networking systems: From fixed to mobile communications,IEEE Netw. 28 (6) (2014) 41–45.</w:t>
           </w:r>
           <w:bookmarkEnd w:id="148"/>
         </w:p>
@@ -41588,23 +41473,7 @@
               <w:rFonts w:ascii="Times New Roman" w:hAnsi="Times New Roman" w:cs="Times New Roman"/>
               <w:sz w:val="22"/>
             </w:rPr>
-            <w:t xml:space="preserve">P. H. Pathak, X. Feng, P. Hu, P. Mohapatra, Visible light communi-cation, </w:t>
-          </w:r>
-          <w:proofErr w:type="gramStart"/>
-          <w:r>
-            <w:rPr>
-              <w:rFonts w:ascii="Times New Roman" w:hAnsi="Times New Roman" w:cs="Times New Roman"/>
-              <w:sz w:val="22"/>
-            </w:rPr>
-            <w:t>networking,  and</w:t>
-          </w:r>
-          <w:proofErr w:type="gramEnd"/>
-          <w:r>
-            <w:rPr>
-              <w:rFonts w:ascii="Times New Roman" w:hAnsi="Times New Roman" w:cs="Times New Roman"/>
-              <w:sz w:val="22"/>
-            </w:rPr>
-            <w:t xml:space="preserve">  sensing:  A  survey,  potential  and  challenges,IEEE Commun. Surveys Tuts. 17 (4) (2015) 2047–2077.</w:t>
+            <w:t>P. H. Pathak, X. Feng, P. Hu, P. Mohapatra, Visible light communi-cation, networking,  and  sensing:  A  survey,  potential  and  challenges,IEEE Commun. Surveys Tuts. 17 (4) (2015) 2047–2077.</w:t>
           </w:r>
           <w:bookmarkEnd w:id="149"/>
         </w:p>
@@ -41646,23 +41515,7 @@
               <w:rFonts w:ascii="Times New Roman" w:hAnsi="Times New Roman" w:cs="Times New Roman"/>
               <w:sz w:val="22"/>
             </w:rPr>
-            <w:t xml:space="preserve">Z. Ghassemlooy, P. Luo, S. Zvanovec, Optical camera </w:t>
-          </w:r>
-          <w:proofErr w:type="gramStart"/>
-          <w:r>
-            <w:rPr>
-              <w:rFonts w:ascii="Times New Roman" w:hAnsi="Times New Roman" w:cs="Times New Roman"/>
-              <w:sz w:val="22"/>
-            </w:rPr>
-            <w:t>communications,in</w:t>
-          </w:r>
-          <w:proofErr w:type="gramEnd"/>
-          <w:r>
-            <w:rPr>
-              <w:rFonts w:ascii="Times New Roman" w:hAnsi="Times New Roman" w:cs="Times New Roman"/>
-              <w:sz w:val="22"/>
-            </w:rPr>
-            <w:t>: Optical Wireless Communications, Springer, 2016, pp. 547–568.</w:t>
+            <w:t>Z. Ghassemlooy, P. Luo, S. Zvanovec, Optical camera communications,in: Optical Wireless Communications, Springer, 2016, pp. 547–568.</w:t>
           </w:r>
           <w:bookmarkEnd w:id="150"/>
         </w:p>
@@ -41704,23 +41557,7 @@
               <w:rFonts w:ascii="Times New Roman" w:hAnsi="Times New Roman" w:cs="Times New Roman"/>
               <w:sz w:val="22"/>
             </w:rPr>
-            <w:t xml:space="preserve">M. Z. Chowdhury, M. T. Hossan, A. Islam, Y. M. Jang, A comparativesurvey of optical wireless technologies: Architectures and </w:t>
-          </w:r>
-          <w:proofErr w:type="gramStart"/>
-          <w:r>
-            <w:rPr>
-              <w:rFonts w:ascii="Times New Roman" w:hAnsi="Times New Roman" w:cs="Times New Roman"/>
-              <w:sz w:val="22"/>
-            </w:rPr>
-            <w:t>applications,IEEE</w:t>
-          </w:r>
-          <w:proofErr w:type="gramEnd"/>
-          <w:r>
-            <w:rPr>
-              <w:rFonts w:ascii="Times New Roman" w:hAnsi="Times New Roman" w:cs="Times New Roman"/>
-              <w:sz w:val="22"/>
-            </w:rPr>
-            <w:t xml:space="preserve"> Access 6 (2018) 9819–9840.</w:t>
+            <w:t>M. Z. Chowdhury, M. T. Hossan, A. Islam, Y. M. Jang, A comparativesurvey of optical wireless technologies: Architectures and applications,IEEE Access 6 (2018) 9819–9840.</w:t>
           </w:r>
           <w:bookmarkEnd w:id="151"/>
         </w:p>
@@ -41804,23 +41641,7 @@
               <w:rFonts w:ascii="Times New Roman" w:hAnsi="Times New Roman" w:cs="Times New Roman"/>
               <w:sz w:val="22"/>
             </w:rPr>
-            <w:t>R. Boubezari, H. Le Minh, Z. Ghassemlooy, A. Bouridane, Smartphonecamera based visible light communication, J. Lightw. Technol. 34 (</w:t>
-          </w:r>
-          <w:proofErr w:type="gramStart"/>
-          <w:r>
-            <w:rPr>
-              <w:rFonts w:ascii="Times New Roman" w:hAnsi="Times New Roman" w:cs="Times New Roman"/>
-              <w:sz w:val="22"/>
-            </w:rPr>
-            <w:t>17)(</w:t>
-          </w:r>
-          <w:proofErr w:type="gramEnd"/>
-          <w:r>
-            <w:rPr>
-              <w:rFonts w:ascii="Times New Roman" w:hAnsi="Times New Roman" w:cs="Times New Roman"/>
-              <w:sz w:val="22"/>
-            </w:rPr>
-            <w:t>2016) 4121–4127.</w:t>
+            <w:t>R. Boubezari, H. Le Minh, Z. Ghassemlooy, A. Bouridane, Smartphonecamera based visible light communication, J. Lightw. Technol. 34 (17)(2016) 4121–4127.</w:t>
           </w:r>
           <w:bookmarkEnd w:id="153"/>
         </w:p>
@@ -41904,23 +41725,7 @@
               <w:rFonts w:ascii="Times New Roman" w:hAnsi="Times New Roman" w:cs="Times New Roman"/>
               <w:sz w:val="22"/>
             </w:rPr>
-            <w:t xml:space="preserve">A. Ashok, M. Gruteser, N. Mandayam, J. Silva, M. Varga, K. </w:t>
-          </w:r>
-          <w:proofErr w:type="gramStart"/>
-          <w:r>
-            <w:rPr>
-              <w:rFonts w:ascii="Times New Roman" w:hAnsi="Times New Roman" w:cs="Times New Roman"/>
-              <w:sz w:val="22"/>
-            </w:rPr>
-            <w:t>Dana,Challenge</w:t>
-          </w:r>
-          <w:proofErr w:type="gramEnd"/>
-          <w:r>
-            <w:rPr>
-              <w:rFonts w:ascii="Times New Roman" w:hAnsi="Times New Roman" w:cs="Times New Roman"/>
-              <w:sz w:val="22"/>
-            </w:rPr>
-            <w:t>: Mobile optical networks through visual MIMO, in: Proc. ofMobiCom/MobiHoc, ACM, 2010, pp. 105–112.</w:t>
+            <w:t>A. Ashok, M. Gruteser, N. Mandayam, J. Silva, M. Varga, K. Dana,Challenge: Mobile optical networks through visual MIMO, in: Proc. ofMobiCom/MobiHoc, ACM, 2010, pp. 105–112.</w:t>
           </w:r>
           <w:bookmarkEnd w:id="155"/>
         </w:p>
@@ -42033,21 +41838,12 @@
             <w:t xml:space="preserve"> </w:t>
           </w:r>
           <w:bookmarkStart w:id="158" w:name="_Ref43908468"/>
-          <w:proofErr w:type="gramStart"/>
           <w:r>
             <w:rPr>
               <w:rFonts w:ascii="Times New Roman" w:hAnsi="Times New Roman" w:cs="Times New Roman"/>
               <w:sz w:val="22"/>
             </w:rPr>
-            <w:t>Y.Jiang</w:t>
-          </w:r>
-          <w:proofErr w:type="gramEnd"/>
-          <w:r>
-            <w:rPr>
-              <w:rFonts w:ascii="Times New Roman" w:hAnsi="Times New Roman" w:cs="Times New Roman"/>
-              <w:sz w:val="22"/>
-            </w:rPr>
-            <w:t>,K.Zhou,andS.He,“Humanvisualcortexrespondstoinvisible chromatic flicker,” Nature Neuroscience, vol. 10, no. 5, p. 657, 2007.</w:t>
+            <w:t>Y.Jiang,K.Zhou,andS.He,“Humanvisualcortexrespondstoinvisible chromatic flicker,” Nature Neuroscience, vol. 10, no. 5, p. 657, 2007.</w:t>
           </w:r>
           <w:bookmarkEnd w:id="158"/>
         </w:p>
@@ -42080,25 +41876,15 @@
               <w:rFonts w:ascii="Times New Roman" w:hAnsi="Times New Roman" w:cs="Times New Roman"/>
               <w:sz w:val="22"/>
             </w:rPr>
-            <w:lastRenderedPageBreak/>
             <w:t xml:space="preserve"> </w:t>
           </w:r>
           <w:bookmarkStart w:id="159" w:name="_Ref43908474"/>
-          <w:proofErr w:type="gramStart"/>
           <w:r>
             <w:rPr>
               <w:rFonts w:ascii="Times New Roman" w:hAnsi="Times New Roman" w:cs="Times New Roman"/>
               <w:sz w:val="22"/>
             </w:rPr>
-            <w:t>A.Eisen</w:t>
-          </w:r>
-          <w:proofErr w:type="gramEnd"/>
-          <w:r>
-            <w:rPr>
-              <w:rFonts w:ascii="Times New Roman" w:hAnsi="Times New Roman" w:cs="Times New Roman"/>
-              <w:sz w:val="22"/>
-            </w:rPr>
-            <w:t>-Enosh,N.Farah,Z.Burgansky-Eliash,U.Polat,andY.Mandel, “Evaluation of critical flicker-fusion frequency measurement methods for the investigation of visual temporal resolution,” Scientific Reports, vol. 7, no. 1, p. 15621, 2017.</w:t>
+            <w:t>A.Eisen-Enosh,N.Farah,Z.Burgansky-Eliash,U.Polat,andY.Mandel, “Evaluation of critical flicker-fusion frequency measurement methods for the investigation of visual temporal resolution,” Scientific Reports, vol. 7, no. 1, p. 15621, 2017.</w:t>
           </w:r>
           <w:bookmarkEnd w:id="159"/>
         </w:p>
@@ -42205,6 +41991,7 @@
               <w:rFonts w:ascii="Times New Roman" w:hAnsi="Times New Roman" w:cs="Times New Roman"/>
               <w:sz w:val="22"/>
             </w:rPr>
+            <w:lastRenderedPageBreak/>
             <w:t xml:space="preserve"> </w:t>
           </w:r>
           <w:bookmarkStart w:id="161" w:name="_Ref43907698"/>
@@ -42611,7 +42398,6 @@
               <w:rFonts w:ascii="Times New Roman" w:hAnsi="Times New Roman" w:cs="Times New Roman"/>
               <w:sz w:val="22"/>
             </w:rPr>
-            <w:lastRenderedPageBreak/>
             <w:t xml:space="preserve"> </w:t>
           </w:r>
           <w:bookmarkStart w:id="170" w:name="_Ref43908636"/>
@@ -42808,6 +42594,7 @@
               <w:rFonts w:ascii="Times New Roman" w:hAnsi="Times New Roman" w:cs="Times New Roman"/>
               <w:sz w:val="22"/>
             </w:rPr>
+            <w:lastRenderedPageBreak/>
             <w:t xml:space="preserve"> </w:t>
           </w:r>
           <w:bookmarkStart w:id="174" w:name="_Ref43908669"/>
@@ -42900,23 +42687,7 @@
               <w:rFonts w:ascii="Times New Roman" w:hAnsi="Times New Roman" w:cs="Times New Roman"/>
               <w:sz w:val="22"/>
             </w:rPr>
-            <w:t xml:space="preserve">P. Sallee, “Model-Based Steganography,” Digit. Watermarking, LNCS, Seoul, Rep. of Korea, vol. 2939, </w:t>
-          </w:r>
-          <w:proofErr w:type="gramStart"/>
-          <w:r>
-            <w:rPr>
-              <w:rFonts w:ascii="Times New Roman" w:hAnsi="Times New Roman" w:cs="Times New Roman"/>
-              <w:sz w:val="22"/>
-            </w:rPr>
-            <w:t>Oct.</w:t>
-          </w:r>
-          <w:proofErr w:type="gramEnd"/>
-          <w:r>
-            <w:rPr>
-              <w:rFonts w:ascii="Times New Roman" w:hAnsi="Times New Roman" w:cs="Times New Roman"/>
-              <w:sz w:val="22"/>
-            </w:rPr>
-            <w:t xml:space="preserve"> 20–22, 2004, pp. 154–167.</w:t>
+            <w:t>P. Sallee, “Model-Based Steganography,” Digit. Watermarking, LNCS, Seoul, Rep. of Korea, vol. 2939, Oct. 20–22, 2004, pp. 154–167.</w:t>
           </w:r>
           <w:bookmarkEnd w:id="176"/>
         </w:p>
@@ -43142,7 +42913,6 @@
               <w:rFonts w:ascii="Times New Roman" w:hAnsi="Times New Roman" w:cs="Times New Roman"/>
               <w:sz w:val="22"/>
             </w:rPr>
-            <w:lastRenderedPageBreak/>
             <w:t>S.D. Perli, N. Ahmed, D. Katabi, PixNet: Interference-free wireless links using LCD-camera pairs, in: Proceedings of MobiCom’10, ACM, New York, NY, USA, 2010, pp. 137–148.</w:t>
           </w:r>
           <w:bookmarkEnd w:id="182"/>
@@ -43282,6 +43052,7 @@
               <w:rFonts w:ascii="Times New Roman" w:hAnsi="Times New Roman" w:cs="Times New Roman"/>
               <w:sz w:val="22"/>
             </w:rPr>
+            <w:lastRenderedPageBreak/>
             <w:t>T.S. Lomheim, G.C. Holst, CMOS/CCD Sensors and Camera Systems, second ed., The International Society for Optical Engineering (SPIE), 2011.</w:t>
           </w:r>
           <w:bookmarkEnd w:id="186"/>
@@ -43319,21 +43090,12 @@
             </w:rPr>
           </w:pPr>
           <w:bookmarkStart w:id="187" w:name="_Ref44015729"/>
-          <w:proofErr w:type="gramStart"/>
           <w:r>
             <w:rPr>
               <w:rFonts w:ascii="Times New Roman" w:hAnsi="Times New Roman" w:cs="Times New Roman"/>
               <w:sz w:val="22"/>
             </w:rPr>
-            <w:t>A.Tang</w:t>
-          </w:r>
-          <w:proofErr w:type="gramEnd"/>
-          <w:r>
-            <w:rPr>
-              <w:rFonts w:ascii="Times New Roman" w:hAnsi="Times New Roman" w:cs="Times New Roman"/>
-              <w:sz w:val="22"/>
-            </w:rPr>
-            <w:t>, J.Kahn, K.-P.Ho, Wireless infrared</w:t>
+            <w:t>A.Tang, J.Kahn, K.-P.Ho, Wireless infrared</w:t>
           </w:r>
           <w:r>
             <w:rPr>
@@ -43501,6 +43263,7 @@
         <w:p>
           <w:pPr>
             <w:pStyle w:val="Prrafodelista"/>
+            <w:spacing w:line="360" w:lineRule="auto"/>
             <w:rPr>
               <w:rFonts w:ascii="Times New Roman" w:hAnsi="Times New Roman" w:cs="Times New Roman"/>
               <w:sz w:val="22"/>
@@ -43630,6 +43393,7 @@
         <w:p>
           <w:pPr>
             <w:pStyle w:val="Prrafodelista"/>
+            <w:spacing w:line="360" w:lineRule="auto"/>
             <w:rPr>
               <w:rFonts w:ascii="Times New Roman" w:hAnsi="Times New Roman" w:cs="Times New Roman"/>
               <w:sz w:val="22"/>
@@ -47425,7 +47189,7 @@
 </file>
 
 <file path=customXml/itemProps1.xml><?xml version="1.0" encoding="utf-8"?>
-<ds:datastoreItem xmlns:ds="http://schemas.openxmlformats.org/officeDocument/2006/customXml" ds:itemID="{CB418029-4B92-8B4F-8878-CB59D54E6E0B}">
+<ds:datastoreItem xmlns:ds="http://schemas.openxmlformats.org/officeDocument/2006/customXml" ds:itemID="{2C3A2597-7539-3B44-BC10-25C9D88BF733}">
   <ds:schemaRefs>
     <ds:schemaRef ds:uri="http://schemas.openxmlformats.org/officeDocument/2006/bibliography"/>
   </ds:schemaRefs>

--- a/TFG-15 jun.docx
+++ b/TFG-15 jun.docx
@@ -1527,89 +1527,67 @@
           <w:sz w:val="28"/>
         </w:rPr>
         <w:tab/>
-        <w:t>Secretario/a</w:t>
-      </w:r>
-    </w:p>
-    <w:p>
-      <w:pPr>
-        <w:spacing w:line="360" w:lineRule="auto"/>
-        <w:rPr>
-          <w:rFonts w:ascii="Times New Roman" w:hAnsi="Times New Roman" w:cs="Times New Roman"/>
-          <w:b/>
-          <w:sz w:val="22"/>
-          <w:szCs w:val="22"/>
-        </w:rPr>
-      </w:pPr>
-    </w:p>
-    <w:p>
-      <w:pPr>
-        <w:spacing w:line="360" w:lineRule="auto"/>
-        <w:rPr>
-          <w:rFonts w:ascii="Times New Roman" w:hAnsi="Times New Roman" w:cs="Times New Roman"/>
-          <w:b/>
-          <w:sz w:val="22"/>
-          <w:szCs w:val="22"/>
-        </w:rPr>
-      </w:pPr>
-    </w:p>
-    <w:p>
-      <w:pPr>
-        <w:spacing w:line="360" w:lineRule="auto"/>
-        <w:rPr>
-          <w:rFonts w:ascii="Times New Roman" w:hAnsi="Times New Roman" w:cs="Times New Roman"/>
-          <w:b/>
-          <w:sz w:val="22"/>
-          <w:szCs w:val="22"/>
-        </w:rPr>
-      </w:pPr>
-    </w:p>
-    <w:p>
-      <w:pPr>
-        <w:spacing w:line="360" w:lineRule="auto"/>
-        <w:jc w:val="both"/>
-        <w:rPr>
-          <w:rFonts w:ascii="Times New Roman" w:hAnsi="Times New Roman" w:cs="Times New Roman"/>
-          <w:sz w:val="28"/>
-        </w:rPr>
-      </w:pPr>
+      </w:r>
+      <w:proofErr w:type="gramStart"/>
       <w:r>
         <w:rPr>
           <w:rFonts w:ascii="Times New Roman" w:hAnsi="Times New Roman" w:cs="Times New Roman"/>
           <w:b/>
           <w:sz w:val="28"/>
         </w:rPr>
-        <w:t>Fecha</w:t>
-      </w:r>
-      <w:r>
-        <w:rPr>
-          <w:rFonts w:ascii="Times New Roman" w:hAnsi="Times New Roman" w:cs="Times New Roman"/>
-        </w:rPr>
-        <w:t xml:space="preserve">: </w:t>
-      </w:r>
-      <w:r>
-        <w:rPr>
-          <w:rFonts w:ascii="Times New Roman" w:hAnsi="Times New Roman" w:cs="Times New Roman"/>
-          <w:sz w:val="28"/>
-        </w:rPr>
-        <w:t>Julio</w:t>
-      </w:r>
-      <w:r>
-        <w:rPr>
-          <w:rFonts w:ascii="Times New Roman" w:hAnsi="Times New Roman" w:cs="Times New Roman"/>
-          <w:sz w:val="28"/>
-        </w:rPr>
-        <w:t xml:space="preserve"> de 2020</w:t>
-      </w:r>
-    </w:p>
-    <w:p>
-      <w:pPr>
-        <w:spacing w:line="360" w:lineRule="auto"/>
-        <w:jc w:val="center"/>
+        <w:t>Secretario</w:t>
+      </w:r>
+      <w:proofErr w:type="gramEnd"/>
+      <w:r>
         <w:rPr>
           <w:rFonts w:ascii="Times New Roman" w:hAnsi="Times New Roman" w:cs="Times New Roman"/>
           <w:b/>
           <w:sz w:val="28"/>
         </w:rPr>
+        <w:t>/a</w:t>
+      </w:r>
+    </w:p>
+    <w:p>
+      <w:pPr>
+        <w:spacing w:line="360" w:lineRule="auto"/>
+        <w:rPr>
+          <w:rFonts w:ascii="Times New Roman" w:hAnsi="Times New Roman" w:cs="Times New Roman"/>
+          <w:b/>
+          <w:sz w:val="22"/>
+          <w:szCs w:val="22"/>
+        </w:rPr>
+      </w:pPr>
+    </w:p>
+    <w:p>
+      <w:pPr>
+        <w:spacing w:line="360" w:lineRule="auto"/>
+        <w:rPr>
+          <w:rFonts w:ascii="Times New Roman" w:hAnsi="Times New Roman" w:cs="Times New Roman"/>
+          <w:b/>
+          <w:sz w:val="22"/>
+          <w:szCs w:val="22"/>
+        </w:rPr>
+      </w:pPr>
+    </w:p>
+    <w:p>
+      <w:pPr>
+        <w:spacing w:line="360" w:lineRule="auto"/>
+        <w:rPr>
+          <w:rFonts w:ascii="Times New Roman" w:hAnsi="Times New Roman" w:cs="Times New Roman"/>
+          <w:b/>
+          <w:sz w:val="22"/>
+          <w:szCs w:val="22"/>
+        </w:rPr>
+      </w:pPr>
+    </w:p>
+    <w:p>
+      <w:pPr>
+        <w:spacing w:line="360" w:lineRule="auto"/>
+        <w:jc w:val="both"/>
+        <w:rPr>
+          <w:rFonts w:ascii="Times New Roman" w:hAnsi="Times New Roman" w:cs="Times New Roman"/>
+          <w:sz w:val="28"/>
+        </w:rPr>
       </w:pPr>
       <w:r>
         <w:rPr>
@@ -1617,6 +1595,45 @@
           <w:b/>
           <w:sz w:val="28"/>
         </w:rPr>
+        <w:t>Fecha</w:t>
+      </w:r>
+      <w:r>
+        <w:rPr>
+          <w:rFonts w:ascii="Times New Roman" w:hAnsi="Times New Roman" w:cs="Times New Roman"/>
+        </w:rPr>
+        <w:t xml:space="preserve">: </w:t>
+      </w:r>
+      <w:r>
+        <w:rPr>
+          <w:rFonts w:ascii="Times New Roman" w:hAnsi="Times New Roman" w:cs="Times New Roman"/>
+          <w:sz w:val="28"/>
+        </w:rPr>
+        <w:t>Julio</w:t>
+      </w:r>
+      <w:r>
+        <w:rPr>
+          <w:rFonts w:ascii="Times New Roman" w:hAnsi="Times New Roman" w:cs="Times New Roman"/>
+          <w:sz w:val="28"/>
+        </w:rPr>
+        <w:t xml:space="preserve"> de 2020</w:t>
+      </w:r>
+    </w:p>
+    <w:p>
+      <w:pPr>
+        <w:spacing w:line="360" w:lineRule="auto"/>
+        <w:jc w:val="center"/>
+        <w:rPr>
+          <w:rFonts w:ascii="Times New Roman" w:hAnsi="Times New Roman" w:cs="Times New Roman"/>
+          <w:b/>
+          <w:sz w:val="28"/>
+        </w:rPr>
+      </w:pPr>
+      <w:r>
+        <w:rPr>
+          <w:rFonts w:ascii="Times New Roman" w:hAnsi="Times New Roman" w:cs="Times New Roman"/>
+          <w:b/>
+          <w:sz w:val="28"/>
+        </w:rPr>
         <w:lastRenderedPageBreak/>
         <w:t>RESUMEN</w:t>
       </w:r>
@@ -1904,6 +1921,7 @@
         </w:rPr>
         <w:t xml:space="preserve"> del sistema de visión humana y la rápida velocidad de </w:t>
       </w:r>
+      <w:proofErr w:type="gramStart"/>
       <w:r>
         <w:rPr>
           <w:rFonts w:ascii="Times New Roman" w:hAnsi="Times New Roman" w:cs="Times New Roman"/>
@@ -1912,6 +1930,7 @@
         </w:rPr>
         <w:t>frame</w:t>
       </w:r>
+      <w:proofErr w:type="gramEnd"/>
       <w:r>
         <w:rPr>
           <w:rFonts w:ascii="Times New Roman" w:hAnsi="Times New Roman" w:cs="Times New Roman"/>
@@ -2219,7 +2238,61 @@
           <w:sz w:val="22"/>
           <w:szCs w:val="22"/>
         </w:rPr>
-        <w:t>Recent efforts in visible light communications through screen-camera links have exploited the resources of the screen for data communication. These practices, while convenient, have led to controversies between the space assigned to users and the content reserved for the devices, in addition to their lack of visual aesthetics and distraction. In this document we propose a system that allows simultaneous, dual-mode communication (between the camera and the screen) for both users and devices without displaying any encoded images (e.g., bar codes). Our system encodes the data in translucent pixels on any type of screen content using the alpha channel, so that any device equipped with a camera can obtain the data by turning its camera towards the screen. In addition, the use of the alpha channel is a concept well recognized by computer graphics, since it is used to encode the bits in the change of translucency of the pixels. Eliminating the need to directly modify the RGB values of the pixels allows for discreet real-time communication, while supporting any type of content on the screen. In short, the designed system takes advantage of the space-time flicker fusion property of the human vision system and the fast frame rate of the modern screen. It multiplexes the data in the video content, frame by frame, through a composition of complementary frames and a modulation similar to CDMA (Code Division Multiple Access), based on spread spectrum techniques. This ensures discreet data communication between the camera and the screen without affecting the user's viewing experience.</w:t>
+        <w:t xml:space="preserve">Recent efforts </w:t>
+      </w:r>
+      <w:proofErr w:type="gramStart"/>
+      <w:r>
+        <w:rPr>
+          <w:rFonts w:ascii="Times New Roman" w:hAnsi="Times New Roman" w:cs="Times New Roman"/>
+          <w:sz w:val="22"/>
+          <w:szCs w:val="22"/>
+        </w:rPr>
+        <w:t>in visible</w:t>
+      </w:r>
+      <w:proofErr w:type="gramEnd"/>
+      <w:r>
+        <w:rPr>
+          <w:rFonts w:ascii="Times New Roman" w:hAnsi="Times New Roman" w:cs="Times New Roman"/>
+          <w:sz w:val="22"/>
+          <w:szCs w:val="22"/>
+        </w:rPr>
+        <w:t xml:space="preserve"> light communications through screen-camera links have exploited the resources of the screen for data communication. These practices, while convenient, have led to controversies between the space assigned to users and the content reserved for the devices, in addition to their lack of visual aesthetics and distraction. In this document we propose a system that allows simultaneous, dual-mode communication (between the camera and the screen) for both users and devices without displaying any encoded images (e.g., bar codes). Our system encodes the data in translucent pixels on any type of screen content using the alpha channel, so that any device equipped with a camera can obtain the data by turning its camera towards the screen. In addition, the use of the alpha channel is a concept well recognized by computer graphics, since it is used to encode the bits in the change of translucency of the pixels. Eliminating the need to directly modify the RGB values of the pixels allows for discreet real-time communication, while supporting any type of content on the screen. In short, the designed system takes advantage of the space-time flicker fusion property of the human vision system and the fast </w:t>
+      </w:r>
+      <w:proofErr w:type="gramStart"/>
+      <w:r>
+        <w:rPr>
+          <w:rFonts w:ascii="Times New Roman" w:hAnsi="Times New Roman" w:cs="Times New Roman"/>
+          <w:sz w:val="22"/>
+          <w:szCs w:val="22"/>
+        </w:rPr>
+        <w:t>frame</w:t>
+      </w:r>
+      <w:proofErr w:type="gramEnd"/>
+      <w:r>
+        <w:rPr>
+          <w:rFonts w:ascii="Times New Roman" w:hAnsi="Times New Roman" w:cs="Times New Roman"/>
+          <w:sz w:val="22"/>
+          <w:szCs w:val="22"/>
+        </w:rPr>
+        <w:t xml:space="preserve"> rate of the modern screen. It multiplexes the data in the video content, </w:t>
+      </w:r>
+      <w:proofErr w:type="gramStart"/>
+      <w:r>
+        <w:rPr>
+          <w:rFonts w:ascii="Times New Roman" w:hAnsi="Times New Roman" w:cs="Times New Roman"/>
+          <w:sz w:val="22"/>
+          <w:szCs w:val="22"/>
+        </w:rPr>
+        <w:t>frame</w:t>
+      </w:r>
+      <w:proofErr w:type="gramEnd"/>
+      <w:r>
+        <w:rPr>
+          <w:rFonts w:ascii="Times New Roman" w:hAnsi="Times New Roman" w:cs="Times New Roman"/>
+          <w:sz w:val="22"/>
+          <w:szCs w:val="22"/>
+        </w:rPr>
+        <w:t xml:space="preserve"> by frame, through a composition of complementary frames and a modulation similar to CDMA (Code Division Multiple Access), based on spread spectrum techniques. This ensures discreet data communication between the camera and the screen without affecting the user's viewing experience.</w:t>
       </w:r>
       <w:r>
         <w:rPr>
@@ -2312,7 +2385,25 @@
           <w:sz w:val="22"/>
           <w:szCs w:val="22"/>
         </w:rPr>
-        <w:t>Dual-mode visible communication; Full-frame video</w:t>
+        <w:t>Dual-mode visible communication; Full-</w:t>
+      </w:r>
+      <w:proofErr w:type="gramStart"/>
+      <w:r>
+        <w:rPr>
+          <w:rFonts w:ascii="Times New Roman" w:hAnsi="Times New Roman" w:cs="Times New Roman"/>
+          <w:sz w:val="22"/>
+          <w:szCs w:val="22"/>
+        </w:rPr>
+        <w:t>frame</w:t>
+      </w:r>
+      <w:proofErr w:type="gramEnd"/>
+      <w:r>
+        <w:rPr>
+          <w:rFonts w:ascii="Times New Roman" w:hAnsi="Times New Roman" w:cs="Times New Roman"/>
+          <w:sz w:val="22"/>
+          <w:szCs w:val="22"/>
+        </w:rPr>
+        <w:t xml:space="preserve"> video</w:t>
       </w:r>
       <w:r>
         <w:rPr>
@@ -9469,7 +9560,23 @@
           <w:rFonts w:ascii="Times New Roman" w:hAnsi="Times New Roman" w:cs="Times New Roman"/>
           <w:sz w:val="22"/>
         </w:rPr>
-        <w:t>Diseño y evaluación de un sistema de test.</w:t>
+        <w:t xml:space="preserve">Diseño y evaluación de un sistema </w:t>
+      </w:r>
+      <w:proofErr w:type="gramStart"/>
+      <w:r>
+        <w:rPr>
+          <w:rFonts w:ascii="Times New Roman" w:hAnsi="Times New Roman" w:cs="Times New Roman"/>
+          <w:sz w:val="22"/>
+        </w:rPr>
+        <w:t>de test</w:t>
+      </w:r>
+      <w:proofErr w:type="gramEnd"/>
+      <w:r>
+        <w:rPr>
+          <w:rFonts w:ascii="Times New Roman" w:hAnsi="Times New Roman" w:cs="Times New Roman"/>
+          <w:sz w:val="22"/>
+        </w:rPr>
+        <w:t>.</w:t>
       </w:r>
     </w:p>
     <w:p>
@@ -11859,7 +11966,23 @@
           <w:rFonts w:ascii="Times New Roman" w:hAnsi="Times New Roman" w:cs="Times New Roman"/>
           <w:sz w:val="22"/>
         </w:rPr>
-        <w:t>) el flash se fusiona en una imagen continua. Esta CFF está alrededor de los 60 Hz. Bajo condiciones de iluminación bajas, el CFF disminuye levemente [</w:t>
+        <w:t xml:space="preserve">) el </w:t>
+      </w:r>
+      <w:proofErr w:type="gramStart"/>
+      <w:r>
+        <w:rPr>
+          <w:rFonts w:ascii="Times New Roman" w:hAnsi="Times New Roman" w:cs="Times New Roman"/>
+          <w:sz w:val="22"/>
+        </w:rPr>
+        <w:t>flash</w:t>
+      </w:r>
+      <w:proofErr w:type="gramEnd"/>
+      <w:r>
+        <w:rPr>
+          <w:rFonts w:ascii="Times New Roman" w:hAnsi="Times New Roman" w:cs="Times New Roman"/>
+          <w:sz w:val="22"/>
+        </w:rPr>
+        <w:t xml:space="preserve"> se fusiona en una imagen continua. Esta CFF está alrededor de los 60 Hz. Bajo condiciones de iluminación bajas, el CFF disminuye levemente [</w:t>
       </w:r>
       <w:r>
         <w:rPr>
@@ -11970,7 +12093,23 @@
           <w:sz w:val="22"/>
         </w:rPr>
         <w:lastRenderedPageBreak/>
-        <w:t xml:space="preserve">genera un efecto de amplificación del estímulo de la luz, por eso es que en la noche sólo los bastones participan en la visión, captando la poca </w:t>
+        <w:t xml:space="preserve">genera un efecto de amplificación del estímulo de la luz, por eso es </w:t>
+      </w:r>
+      <w:proofErr w:type="gramStart"/>
+      <w:r>
+        <w:rPr>
+          <w:rFonts w:ascii="Times New Roman" w:hAnsi="Times New Roman" w:cs="Times New Roman"/>
+          <w:sz w:val="22"/>
+        </w:rPr>
+        <w:t>que</w:t>
+      </w:r>
+      <w:proofErr w:type="gramEnd"/>
+      <w:r>
+        <w:rPr>
+          <w:rFonts w:ascii="Times New Roman" w:hAnsi="Times New Roman" w:cs="Times New Roman"/>
+          <w:sz w:val="22"/>
+        </w:rPr>
+        <w:t xml:space="preserve"> en la noche sólo los bastones participan en la visión, captando la poca </w:t>
       </w:r>
       <w:r>
         <w:rPr>
@@ -13088,7 +13227,23 @@
           <w:rFonts w:ascii="Times New Roman" w:hAnsi="Times New Roman" w:cs="Times New Roman"/>
           <w:sz w:val="22"/>
         </w:rPr>
-        <w:t xml:space="preserve"> funciona la visón, es el modelo multicanal. Desarrollada por Enroth-Cugell y Robson [</w:t>
+        <w:t xml:space="preserve"> funciona </w:t>
+      </w:r>
+      <w:proofErr w:type="gramStart"/>
+      <w:r>
+        <w:rPr>
+          <w:rFonts w:ascii="Times New Roman" w:hAnsi="Times New Roman" w:cs="Times New Roman"/>
+          <w:sz w:val="22"/>
+        </w:rPr>
+        <w:t>la visón</w:t>
+      </w:r>
+      <w:proofErr w:type="gramEnd"/>
+      <w:r>
+        <w:rPr>
+          <w:rFonts w:ascii="Times New Roman" w:hAnsi="Times New Roman" w:cs="Times New Roman"/>
+          <w:sz w:val="22"/>
+        </w:rPr>
+        <w:t>, es el modelo multicanal. Desarrollada por Enroth-Cugell y Robson [</w:t>
       </w:r>
       <w:r>
         <w:rPr>
@@ -16811,7 +16966,23 @@
           <w:rFonts w:ascii="Times New Roman" w:hAnsi="Times New Roman" w:cs="Times New Roman"/>
           <w:sz w:val="22"/>
         </w:rPr>
-        <w:t xml:space="preserve"> de los patrones de imagen que se supone que están siendo traducidos. Específicamente, supongamos que a(x, y, t) es un fragmento arbitrario de vídeo espacio-temporal en la coordenada espacial (x, y) y el tiempo t. Supongamos que </w:t>
+        <w:t xml:space="preserve"> de los patrones de imagen que se supone que están siendo traducidos. Específicamente, supongamos que </w:t>
+      </w:r>
+      <w:proofErr w:type="gramStart"/>
+      <w:r>
+        <w:rPr>
+          <w:rFonts w:ascii="Times New Roman" w:hAnsi="Times New Roman" w:cs="Times New Roman"/>
+          <w:sz w:val="22"/>
+        </w:rPr>
+        <w:t>a(</w:t>
+      </w:r>
+      <w:proofErr w:type="gramEnd"/>
+      <w:r>
+        <w:rPr>
+          <w:rFonts w:ascii="Times New Roman" w:hAnsi="Times New Roman" w:cs="Times New Roman"/>
+          <w:sz w:val="22"/>
+        </w:rPr>
+        <w:t xml:space="preserve">x, y, t) es un fragmento arbitrario de vídeo espacio-temporal en la coordenada espacial (x, y) y el tiempo t. Supongamos que </w:t>
       </w:r>
       <w:r>
         <w:rPr>
@@ -23215,7 +23386,23 @@
           <w:rFonts w:ascii="Times New Roman" w:hAnsi="Times New Roman" w:cs="Times New Roman"/>
           <w:sz w:val="22"/>
         </w:rPr>
-        <w:t xml:space="preserve"> conjunto de métodos se le conoce precisamente como métodos de ocultación de la información (del inglés, information hiding), siendo la esteganografía un subconjunto de los mismos. La ocultación de la información es la ciencia que engloba cualquier método que permita </w:t>
+        <w:t xml:space="preserve"> conjunto de métodos se le conoce precisamente como métodos de ocultación de la información (del inglés, information hiding), siendo la esteganografía un subconjunto de </w:t>
+      </w:r>
+      <w:proofErr w:type="gramStart"/>
+      <w:r>
+        <w:rPr>
+          <w:rFonts w:ascii="Times New Roman" w:hAnsi="Times New Roman" w:cs="Times New Roman"/>
+          <w:sz w:val="22"/>
+        </w:rPr>
+        <w:t>los mismos</w:t>
+      </w:r>
+      <w:proofErr w:type="gramEnd"/>
+      <w:r>
+        <w:rPr>
+          <w:rFonts w:ascii="Times New Roman" w:hAnsi="Times New Roman" w:cs="Times New Roman"/>
+          <w:sz w:val="22"/>
+        </w:rPr>
+        <w:t xml:space="preserve">. La ocultación de la información es la ciencia que engloba cualquier método que permita </w:t>
       </w:r>
       <w:r>
         <w:rPr>
@@ -25127,7 +25314,23 @@
           <w:rFonts w:ascii="Times New Roman" w:hAnsi="Times New Roman" w:cs="Times New Roman"/>
           <w:sz w:val="22"/>
         </w:rPr>
-        <w:t>Las características de un estegosistema, representante de un esquema determinado por un algoritmo específico, dan una medida de la eficiencia del mismo, por lo que se usan para hacer comparaciones entre los métodos existentes y establecer pautas de superioridad o deficiencias.</w:t>
+        <w:t xml:space="preserve">Las características de un estegosistema, representante de un esquema determinado por un algoritmo específico, dan una medida de la eficiencia </w:t>
+      </w:r>
+      <w:proofErr w:type="gramStart"/>
+      <w:r>
+        <w:rPr>
+          <w:rFonts w:ascii="Times New Roman" w:hAnsi="Times New Roman" w:cs="Times New Roman"/>
+          <w:sz w:val="22"/>
+        </w:rPr>
+        <w:t>del mismo</w:t>
+      </w:r>
+      <w:proofErr w:type="gramEnd"/>
+      <w:r>
+        <w:rPr>
+          <w:rFonts w:ascii="Times New Roman" w:hAnsi="Times New Roman" w:cs="Times New Roman"/>
+          <w:sz w:val="22"/>
+        </w:rPr>
+        <w:t>, por lo que se usan para hacer comparaciones entre los métodos existentes y establecer pautas de superioridad o deficiencias.</w:t>
       </w:r>
       <w:r>
         <w:rPr>
@@ -26819,7 +27022,23 @@
           <w:rFonts w:ascii="Times New Roman" w:hAnsi="Times New Roman" w:cs="Times New Roman"/>
           <w:sz w:val="22"/>
         </w:rPr>
-        <w:t xml:space="preserve">Las claves, también reconocidas como llaves esteganográficas, son muy utilizadas por los esquemas para incrementar seguridad. Si el receptor no tiene exactamente la misma llave usada en el algoritmo de empotrado de la información, entonces no podrá obtener los datos ocultos, aunque conozca el procedimiento inverso correcto. Estas pudieran ser también datos sobre la imagen original, sobre la naturaleza del mensaje oculto (si es una imagen: sus dimensiones, si es un fichero: el tipo o cabecera del mismo), o simplemente algún dato adicional del algoritmo codificador. </w:t>
+        <w:t xml:space="preserve">Las claves, también reconocidas como llaves esteganográficas, son muy utilizadas por los esquemas para incrementar seguridad. Si el receptor no tiene exactamente la misma llave usada en el algoritmo de empotrado de la información, entonces no podrá obtener los datos ocultos, aunque conozca el procedimiento inverso correcto. Estas pudieran ser también datos sobre la imagen original, sobre la naturaleza del mensaje oculto (si es una imagen: sus dimensiones, si es un fichero: el tipo o cabecera </w:t>
+      </w:r>
+      <w:proofErr w:type="gramStart"/>
+      <w:r>
+        <w:rPr>
+          <w:rFonts w:ascii="Times New Roman" w:hAnsi="Times New Roman" w:cs="Times New Roman"/>
+          <w:sz w:val="22"/>
+        </w:rPr>
+        <w:t>del mismo</w:t>
+      </w:r>
+      <w:proofErr w:type="gramEnd"/>
+      <w:r>
+        <w:rPr>
+          <w:rFonts w:ascii="Times New Roman" w:hAnsi="Times New Roman" w:cs="Times New Roman"/>
+          <w:sz w:val="22"/>
+        </w:rPr>
+        <w:t xml:space="preserve">), o simplemente algún dato adicional del algoritmo codificador. </w:t>
       </w:r>
     </w:p>
     <w:p>
@@ -28897,17 +29116,7 @@
           <w:sz w:val="22"/>
           <w:szCs w:val="22"/>
         </w:rPr>
-        <w:t xml:space="preserve"> a los ojos hu</w:t>
-      </w:r>
-      <w:bookmarkStart w:id="48" w:name="_GoBack"/>
-      <w:bookmarkEnd w:id="48"/>
-      <w:r>
-        <w:rPr>
-          <w:rFonts w:ascii="Times New Roman" w:hAnsi="Times New Roman" w:cs="Times New Roman"/>
-          <w:sz w:val="22"/>
-          <w:szCs w:val="22"/>
-        </w:rPr>
-        <w:t xml:space="preserve">manos. Así, la pantalla establece la comunicación entre </w:t>
+        <w:t xml:space="preserve"> a los ojos humanos. Así, la pantalla establece la comunicación entre </w:t>
       </w:r>
       <w:r>
         <w:rPr>
@@ -29705,7 +29914,7 @@
                                 <w:sz w:val="20"/>
                               </w:rPr>
                             </w:pPr>
-                            <w:bookmarkStart w:id="49" w:name="_Ref40347975"/>
+                            <w:bookmarkStart w:id="48" w:name="_Ref40347975"/>
                             <w:r>
                               <w:rPr>
                                 <w:sz w:val="20"/>
@@ -29743,7 +29952,7 @@
                               </w:rPr>
                               <w:fldChar w:fldCharType="end"/>
                             </w:r>
-                            <w:bookmarkEnd w:id="49"/>
+                            <w:bookmarkEnd w:id="48"/>
                             <w:r>
                               <w:rPr>
                                 <w:sz w:val="20"/>
@@ -29793,7 +30002,7 @@
                           <w:sz w:val="20"/>
                         </w:rPr>
                       </w:pPr>
-                      <w:bookmarkStart w:id="50" w:name="_Ref40347975"/>
+                      <w:bookmarkStart w:id="49" w:name="_Ref40347975"/>
                       <w:r>
                         <w:rPr>
                           <w:sz w:val="20"/>
@@ -29831,7 +30040,7 @@
                         </w:rPr>
                         <w:fldChar w:fldCharType="end"/>
                       </w:r>
-                      <w:bookmarkEnd w:id="50"/>
+                      <w:bookmarkEnd w:id="49"/>
                       <w:r>
                         <w:rPr>
                           <w:sz w:val="20"/>
@@ -29883,7 +30092,7 @@
           <w:sz w:val="24"/>
         </w:rPr>
       </w:pPr>
-      <w:bookmarkStart w:id="51" w:name="_Toc44178875"/>
+      <w:bookmarkStart w:id="50" w:name="_Toc44178875"/>
       <w:r>
         <w:rPr>
           <w:rFonts w:ascii="Times New Roman" w:hAnsi="Times New Roman" w:cs="Times New Roman"/>
@@ -29911,7 +30120,7 @@
         </w:rPr>
         <w:t xml:space="preserve"> ópticas (OCC)</w:t>
       </w:r>
-      <w:bookmarkEnd w:id="51"/>
+      <w:bookmarkEnd w:id="50"/>
     </w:p>
     <w:p>
       <w:pPr>
@@ -31458,7 +31667,7 @@
         </w:rPr>
         <w:br/>
       </w:r>
-      <w:bookmarkStart w:id="52" w:name="_Ref42349342"/>
+      <w:bookmarkStart w:id="51" w:name="_Ref42349342"/>
       <w:r>
         <w:rPr>
           <w:rFonts w:ascii="Times New Roman" w:hAnsi="Times New Roman" w:cs="Times New Roman"/>
@@ -31502,7 +31711,7 @@
         </w:rPr>
         <w:fldChar w:fldCharType="end"/>
       </w:r>
-      <w:bookmarkEnd w:id="52"/>
+      <w:bookmarkEnd w:id="51"/>
       <w:r>
         <w:rPr>
           <w:rFonts w:ascii="Times New Roman" w:hAnsi="Times New Roman" w:cs="Times New Roman"/>
@@ -31603,7 +31812,7 @@
                                 <w:sz w:val="24"/>
                               </w:rPr>
                             </w:pPr>
-                            <w:bookmarkStart w:id="53" w:name="_Ref43137415"/>
+                            <w:bookmarkStart w:id="52" w:name="_Ref43137415"/>
                             <w:r>
                               <w:rPr>
                                 <w:rFonts w:ascii="Times New Roman" w:hAnsi="Times New Roman" w:cs="Times New Roman"/>
@@ -31647,7 +31856,7 @@
                               </w:rPr>
                               <w:fldChar w:fldCharType="end"/>
                             </w:r>
-                            <w:bookmarkEnd w:id="53"/>
+                            <w:bookmarkEnd w:id="52"/>
                             <w:r>
                               <w:rPr>
                                 <w:rFonts w:ascii="Times New Roman" w:hAnsi="Times New Roman" w:cs="Times New Roman"/>
@@ -31695,7 +31904,7 @@
                           <w:sz w:val="24"/>
                         </w:rPr>
                       </w:pPr>
-                      <w:bookmarkStart w:id="54" w:name="_Ref43137415"/>
+                      <w:bookmarkStart w:id="53" w:name="_Ref43137415"/>
                       <w:r>
                         <w:rPr>
                           <w:rFonts w:ascii="Times New Roman" w:hAnsi="Times New Roman" w:cs="Times New Roman"/>
@@ -31739,7 +31948,7 @@
                         </w:rPr>
                         <w:fldChar w:fldCharType="end"/>
                       </w:r>
-                      <w:bookmarkEnd w:id="54"/>
+                      <w:bookmarkEnd w:id="53"/>
                       <w:r>
                         <w:rPr>
                           <w:rFonts w:ascii="Times New Roman" w:hAnsi="Times New Roman" w:cs="Times New Roman"/>
@@ -32140,7 +32349,7 @@
                                 <w:szCs w:val="22"/>
                               </w:rPr>
                             </w:pPr>
-                            <w:bookmarkStart w:id="55" w:name="_Ref42076693"/>
+                            <w:bookmarkStart w:id="54" w:name="_Ref42076693"/>
                             <w:r>
                               <w:rPr>
                                 <w:rFonts w:ascii="Times New Roman" w:hAnsi="Times New Roman" w:cs="Times New Roman"/>
@@ -32184,7 +32393,7 @@
                               </w:rPr>
                               <w:fldChar w:fldCharType="end"/>
                             </w:r>
-                            <w:bookmarkEnd w:id="55"/>
+                            <w:bookmarkEnd w:id="54"/>
                             <w:r>
                               <w:rPr>
                                 <w:rFonts w:ascii="Times New Roman" w:hAnsi="Times New Roman" w:cs="Times New Roman"/>
@@ -32237,7 +32446,7 @@
                           <w:szCs w:val="22"/>
                         </w:rPr>
                       </w:pPr>
-                      <w:bookmarkStart w:id="56" w:name="_Ref42076693"/>
+                      <w:bookmarkStart w:id="55" w:name="_Ref42076693"/>
                       <w:r>
                         <w:rPr>
                           <w:rFonts w:ascii="Times New Roman" w:hAnsi="Times New Roman" w:cs="Times New Roman"/>
@@ -32281,7 +32490,7 @@
                         </w:rPr>
                         <w:fldChar w:fldCharType="end"/>
                       </w:r>
-                      <w:bookmarkEnd w:id="56"/>
+                      <w:bookmarkEnd w:id="55"/>
                       <w:r>
                         <w:rPr>
                           <w:rFonts w:ascii="Times New Roman" w:hAnsi="Times New Roman" w:cs="Times New Roman"/>
@@ -32769,6 +32978,20 @@
           <w:rFonts w:ascii="Times New Roman" w:hAnsi="Times New Roman" w:cs="Times New Roman"/>
           <w:sz w:val="22"/>
         </w:rPr>
+        <w:t>de ruido</w:t>
+      </w:r>
+      <w:r>
+        <w:rPr>
+          <w:rFonts w:ascii="Times New Roman" w:hAnsi="Times New Roman" w:cs="Times New Roman"/>
+          <w:sz w:val="22"/>
+        </w:rPr>
+        <w:t xml:space="preserve"> </w:t>
+      </w:r>
+      <w:r>
+        <w:rPr>
+          <w:rFonts w:ascii="Times New Roman" w:hAnsi="Times New Roman" w:cs="Times New Roman"/>
+          <w:sz w:val="22"/>
+        </w:rPr>
         <w:t>se genera debido a los fotones de la iluminación ambiental y de los circuitos de imagen del transmisor y receptor [</w:t>
       </w:r>
       <w:r>
@@ -32917,7 +33140,7 @@
         </w:rPr>
         <w:t xml:space="preserve"> </w:t>
       </w:r>
-      <w:bookmarkStart w:id="57" w:name="_Toc44178876"/>
+      <w:bookmarkStart w:id="56" w:name="_Toc44178876"/>
       <w:r>
         <w:rPr>
           <w:rFonts w:ascii="Times New Roman" w:hAnsi="Times New Roman" w:cs="Times New Roman"/>
@@ -32990,7 +33213,7 @@
         </w:rPr>
         <w:t>amera</w:t>
       </w:r>
-      <w:bookmarkEnd w:id="57"/>
+      <w:bookmarkEnd w:id="56"/>
     </w:p>
     <w:p>
       <w:pPr>
@@ -33919,7 +34142,7 @@
           <w:sz w:val="24"/>
         </w:rPr>
       </w:pPr>
-      <w:bookmarkStart w:id="58" w:name="_Toc44178877"/>
+      <w:bookmarkStart w:id="57" w:name="_Toc44178877"/>
       <w:r>
         <w:rPr>
           <w:rFonts w:ascii="Times New Roman" w:hAnsi="Times New Roman" w:cs="Times New Roman"/>
@@ -33938,7 +34161,7 @@
         </w:rPr>
         <w:t xml:space="preserve"> del modelo de estudio</w:t>
       </w:r>
-      <w:bookmarkEnd w:id="58"/>
+      <w:bookmarkEnd w:id="57"/>
     </w:p>
     <w:p>
       <w:pPr>
@@ -34330,7 +34553,25 @@
           <w:sz w:val="22"/>
           <w:szCs w:val="22"/>
         </w:rPr>
-        <w:t xml:space="preserve">En el diseño de nuestro proyecto, superamos el primer desafío aprovechando la propiedad de fusión de parpadeo del sistema de visión humana, es decir, la exhibición de un efecto de filtro paso bajo al ver escenas que cambian más rápido que la frecuencia de parpadeo crítica, y la superior resolución temporal de las pantallas. De este modo, ideamos un concepto de frame complementario, incrustando un frame de datos en un par de frames de vídeo multiplexados.  Un fotograma multiplexado tendrá artefactos obvios, pero cuando se reproduce lo suficientemente rápido, los artefactos de los frames complementarios se anulan cada uno. </w:t>
+        <w:t xml:space="preserve">En el diseño de nuestro proyecto, superamos el primer desafío aprovechando la propiedad de fusión de parpadeo del sistema de visión humana, es decir, la exhibición de un efecto de filtro paso bajo al ver escenas que cambian más rápido que la frecuencia de parpadeo crítica, y la superior resolución temporal de las pantallas. De este modo, ideamos un concepto de </w:t>
+      </w:r>
+      <w:proofErr w:type="gramStart"/>
+      <w:r>
+        <w:rPr>
+          <w:rFonts w:ascii="Times New Roman" w:hAnsi="Times New Roman" w:cs="Times New Roman"/>
+          <w:sz w:val="22"/>
+          <w:szCs w:val="22"/>
+        </w:rPr>
+        <w:t>frame</w:t>
+      </w:r>
+      <w:proofErr w:type="gramEnd"/>
+      <w:r>
+        <w:rPr>
+          <w:rFonts w:ascii="Times New Roman" w:hAnsi="Times New Roman" w:cs="Times New Roman"/>
+          <w:sz w:val="22"/>
+          <w:szCs w:val="22"/>
+        </w:rPr>
+        <w:t xml:space="preserve"> complementario, incrustando un frame de datos en un par de frames de vídeo multiplexados.  Un fotograma multiplexado tendrá artefactos obvios, pero cuando se reproduce lo suficientemente rápido, los artefactos de los frames complementarios se anulan cada uno. </w:t>
       </w:r>
       <w:r>
         <w:rPr>
@@ -34589,7 +34830,7 @@
           <w:sz w:val="24"/>
         </w:rPr>
       </w:pPr>
-      <w:bookmarkStart w:id="59" w:name="_Toc44178878"/>
+      <w:bookmarkStart w:id="58" w:name="_Toc44178878"/>
       <w:r>
         <w:rPr>
           <w:rFonts w:ascii="Times New Roman" w:hAnsi="Times New Roman" w:cs="Times New Roman"/>
@@ -34608,7 +34849,7 @@
         </w:rPr>
         <w:t>bjetivos del modelo</w:t>
       </w:r>
-      <w:bookmarkEnd w:id="59"/>
+      <w:bookmarkEnd w:id="58"/>
     </w:p>
     <w:p>
       <w:pPr>
@@ -34938,7 +35179,7 @@
                                 <w:sz w:val="24"/>
                               </w:rPr>
                             </w:pPr>
-                            <w:bookmarkStart w:id="60" w:name="_Ref40364128"/>
+                            <w:bookmarkStart w:id="59" w:name="_Ref40364128"/>
                             <w:r>
                               <w:rPr>
                                 <w:rFonts w:ascii="Times New Roman" w:hAnsi="Times New Roman" w:cs="Times New Roman"/>
@@ -34982,7 +35223,7 @@
                               </w:rPr>
                               <w:fldChar w:fldCharType="end"/>
                             </w:r>
-                            <w:bookmarkEnd w:id="60"/>
+                            <w:bookmarkEnd w:id="59"/>
                             <w:r>
                               <w:rPr>
                                 <w:rFonts w:ascii="Times New Roman" w:hAnsi="Times New Roman" w:cs="Times New Roman"/>
@@ -35034,7 +35275,7 @@
                           <w:sz w:val="24"/>
                         </w:rPr>
                       </w:pPr>
-                      <w:bookmarkStart w:id="61" w:name="_Ref40364128"/>
+                      <w:bookmarkStart w:id="60" w:name="_Ref40364128"/>
                       <w:r>
                         <w:rPr>
                           <w:rFonts w:ascii="Times New Roman" w:hAnsi="Times New Roman" w:cs="Times New Roman"/>
@@ -35078,7 +35319,7 @@
                         </w:rPr>
                         <w:fldChar w:fldCharType="end"/>
                       </w:r>
-                      <w:bookmarkEnd w:id="61"/>
+                      <w:bookmarkEnd w:id="60"/>
                       <w:r>
                         <w:rPr>
                           <w:rFonts w:ascii="Times New Roman" w:hAnsi="Times New Roman" w:cs="Times New Roman"/>
@@ -35706,7 +35947,7 @@
           <w:sz w:val="24"/>
         </w:rPr>
       </w:pPr>
-      <w:bookmarkStart w:id="62" w:name="_Toc44178879"/>
+      <w:bookmarkStart w:id="61" w:name="_Toc44178879"/>
       <w:r>
         <w:rPr>
           <w:rFonts w:ascii="Times New Roman" w:hAnsi="Times New Roman" w:cs="Times New Roman"/>
@@ -35725,7 +35966,7 @@
         </w:rPr>
         <w:t xml:space="preserve"> del modelo</w:t>
       </w:r>
-      <w:bookmarkEnd w:id="62"/>
+      <w:bookmarkEnd w:id="61"/>
     </w:p>
     <w:p>
       <w:pPr>
@@ -35998,8 +36239,46 @@
           <w:rFonts w:ascii="Times New Roman" w:hAnsi="Times New Roman" w:cs="Times New Roman"/>
           <w:sz w:val="22"/>
         </w:rPr>
-        <w:t>Cuando la pantalla está a una distancia de desenfoque del objetivo de la cámara (o en un ángulo oblicuo), estas distorsiones se hacen evidentes provocando una interferencia entre los píxeles adyacentes de la imagen de la cámara, lo que se denomina como interferencia entre píxeles o IPI. El efecto combinado del ruido de fondo y el IPI degradará la calidad de la señal recibida, y por lo tanto, reducirá la capacidad de información en los canales basados en OCC.</w:t>
-      </w:r>
+        <w:t xml:space="preserve">Cuando la pantalla está a una distancia de desenfoque del objetivo de la cámara (o en un ángulo oblicuo), estas distorsiones se hacen evidentes provocando una interferencia entre los píxeles adyacentes de la imagen de la cámara, lo que se denomina como interferencia entre píxeles o IPI. El efecto combinado del ruido de fondo y el IPI degradará la calidad de la señal recibida, </w:t>
+      </w:r>
+      <w:r>
+        <w:rPr>
+          <w:rFonts w:ascii="Times New Roman" w:hAnsi="Times New Roman" w:cs="Times New Roman"/>
+          <w:sz w:val="22"/>
+        </w:rPr>
+        <w:t>y,</w:t>
+      </w:r>
+      <w:r>
+        <w:rPr>
+          <w:rFonts w:ascii="Times New Roman" w:hAnsi="Times New Roman" w:cs="Times New Roman"/>
+          <w:sz w:val="22"/>
+        </w:rPr>
+        <w:t xml:space="preserve"> por lo tanto, reducirá la capacidad de información en los canales basados en OCC.</w:t>
+      </w:r>
+      <w:r>
+        <w:rPr>
+          <w:rFonts w:ascii="Times New Roman" w:hAnsi="Times New Roman" w:cs="Times New Roman"/>
+          <w:sz w:val="22"/>
+        </w:rPr>
+        <w:t xml:space="preserve"> Por ejemplo, consideremos que los bloques de píxeles de una pantalla son iluminados por un patrón de tablero de ajedrez y capturados por una cámara como se muestra en la </w:t>
+      </w:r>
+      <w:r>
+        <w:rPr>
+          <w:rFonts w:ascii="Times New Roman" w:hAnsi="Times New Roman" w:cs="Times New Roman"/>
+          <w:sz w:val="22"/>
+          <w:highlight w:val="yellow"/>
+        </w:rPr>
+        <w:t>FIG</w:t>
+      </w:r>
+      <w:r>
+        <w:rPr>
+          <w:rFonts w:ascii="Times New Roman" w:hAnsi="Times New Roman" w:cs="Times New Roman"/>
+          <w:sz w:val="22"/>
+        </w:rPr>
+        <w:t xml:space="preserve">. </w:t>
+      </w:r>
+      <w:bookmarkStart w:id="62" w:name="_GoBack"/>
+      <w:bookmarkEnd w:id="62"/>
     </w:p>
     <w:p>
       <w:pPr>
@@ -36026,15 +36305,8 @@
           <w:rFonts w:ascii="Times New Roman" w:hAnsi="Times New Roman" w:cs="Times New Roman"/>
           <w:sz w:val="22"/>
         </w:rPr>
-        <w:t xml:space="preserve">Para resumir, los diseños de comunicación S2C discretos existentes requieren modificaciones directas de los valores de color de los píxeles de contenido (RGB) y no transmiten datos dinámicos sobre un contenido dinámico arbitrario, en el que los datos o el contenido de la pantalla llegan </w:t>
-      </w:r>
-      <w:r>
-        <w:rPr>
-          <w:rFonts w:ascii="Times New Roman" w:hAnsi="Times New Roman" w:cs="Times New Roman"/>
-          <w:sz w:val="22"/>
-        </w:rPr>
         <w:lastRenderedPageBreak/>
-        <w:t>sobre la marcha. Además, al crear una capa opaca con valores RGB modificados, estos diseños pueden anular la optimización de la representación existente. Para mitigar el problema, los diseños actuales tendrán que renunciar a la comunicación en pantalla completa y sacrificar la velocidad de los datos o la fiabilidad de la transmisión. Además, la integración de la comunicación con el contenido de la pantalla limita en gran medida sus escenarios aplicables.</w:t>
+        <w:t>Para resumir, los diseños de comunicación S2C discretos existentes requieren modificaciones directas de los valores de color de los píxeles de contenido (RGB) y no transmiten datos dinámicos sobre un contenido dinámico arbitrario, en el que los datos o el contenido de la pantalla llegan sobre la marcha. Además, al crear una capa opaca con valores RGB modificados, estos diseños pueden anular la optimización de la representación existente. Para mitigar el problema, los diseños actuales tendrán que renunciar a la comunicación en pantalla completa y sacrificar la velocidad de los datos o la fiabilidad de la transmisión. Además, la integración de la comunicación con el contenido de la pantalla limita en gran medida sus escenarios aplicables.</w:t>
       </w:r>
     </w:p>
     <w:p>
@@ -36405,7 +36677,23 @@
           <w:rFonts w:ascii="Times New Roman" w:hAnsi="Times New Roman" w:cs="Times New Roman"/>
           <w:sz w:val="22"/>
         </w:rPr>
-        <w:t xml:space="preserve">MATLAB es un gran programa de cálculo técnico y científico. Para ciertas operaciones es muy rápido, cuando puede ejecutar sus funciones en código nativo con los tamaños más adecuados para aprovechar sus capacidades de vectorización. En otras aplicaciones resulta bastante más lento que el código equivalente desarrollado en C/C++. En la versión 6.5, MATLAB incorporó un acelerador JIT (Just In Time), que mejora significativamente la velocidad de ejecución de los ficheros </w:t>
+        <w:t xml:space="preserve">MATLAB es un gran programa de cálculo técnico y científico. Para ciertas operaciones es muy rápido, cuando puede ejecutar sus funciones en código nativo con los tamaños más adecuados para aprovechar sus capacidades de vectorización. En otras aplicaciones resulta bastante más lento que el código equivalente desarrollado en C/C++. En la versión 6.5, MATLAB incorporó un acelerador JIT (Just </w:t>
+      </w:r>
+      <w:proofErr w:type="gramStart"/>
+      <w:r>
+        <w:rPr>
+          <w:rFonts w:ascii="Times New Roman" w:hAnsi="Times New Roman" w:cs="Times New Roman"/>
+          <w:sz w:val="22"/>
+        </w:rPr>
+        <w:t>In Time</w:t>
+      </w:r>
+      <w:proofErr w:type="gramEnd"/>
+      <w:r>
+        <w:rPr>
+          <w:rFonts w:ascii="Times New Roman" w:hAnsi="Times New Roman" w:cs="Times New Roman"/>
+          <w:sz w:val="22"/>
+        </w:rPr>
+        <w:t xml:space="preserve">), que mejora significativamente la velocidad de ejecución de los ficheros </w:t>
       </w:r>
       <w:r>
         <w:rPr>
@@ -36462,7 +36750,23 @@
           <w:rFonts w:ascii="Times New Roman" w:hAnsi="Times New Roman" w:cs="Times New Roman"/>
           <w:sz w:val="22"/>
         </w:rPr>
-        <w:t xml:space="preserve">Para el trabajo con imágenes, MATLAB, contiene funciones de bibliotecas, que permiten leer, modificar y crear imágenes en formato RGB, ya que cada una de estas se interpreta como una matriz tridimensional, es decir, tres matrices bidimensionales representantes de los colores rojo, verde y azul respectivamente. Por lo que un píxel de una imagen a color se pudiera interpretar como un número de 24 bits (8 bits para cada color), siendo el valor 0 la ausencia de color y el valor 255, la máxima intensidad del mismo, o presencia total del color en cuestión. </w:t>
+        <w:t xml:space="preserve">Para el trabajo con imágenes, MATLAB, contiene funciones de bibliotecas, que permiten leer, modificar y crear imágenes en formato RGB, ya que cada una de estas se interpreta como una matriz tridimensional, es decir, tres matrices bidimensionales representantes de los colores rojo, verde y azul respectivamente. Por lo que un píxel de una imagen a color se pudiera interpretar como un número de 24 bits (8 bits para cada color), siendo el valor 0 la ausencia de color y el valor 255, la máxima intensidad </w:t>
+      </w:r>
+      <w:proofErr w:type="gramStart"/>
+      <w:r>
+        <w:rPr>
+          <w:rFonts w:ascii="Times New Roman" w:hAnsi="Times New Roman" w:cs="Times New Roman"/>
+          <w:sz w:val="22"/>
+        </w:rPr>
+        <w:t>del mismo</w:t>
+      </w:r>
+      <w:proofErr w:type="gramEnd"/>
+      <w:r>
+        <w:rPr>
+          <w:rFonts w:ascii="Times New Roman" w:hAnsi="Times New Roman" w:cs="Times New Roman"/>
+          <w:sz w:val="22"/>
+        </w:rPr>
+        <w:t xml:space="preserve">, o presencia total del color en cuestión. </w:t>
       </w:r>
     </w:p>
     <w:p>
@@ -37554,7 +37858,23 @@
           <w:rFonts w:ascii="Times New Roman" w:hAnsi="Times New Roman" w:cs="Times New Roman"/>
           <w:sz w:val="22"/>
         </w:rPr>
-        <w:t>Motivado por las observaciones anteriores, nuestro sistema codifica la información en la transparencia de los píxeles (α) y la cambia en la pantalla del transmisor. Para decodificar la información, los dispositivos inteligentes equipados con cámaras examinan los cambios de la intensidad de color percibida en los frames capturados. Para hacer que los cambios de luminosidad sean más precisos, el transmisor tiene que ser capaz de leer la información en la pantalla. Para hacer que dichos cambios sean imperceptibles para el ojo humano, se debe de cambiar el valor de α en 0,01 (α = 0,99) para atenuar un píxel, y la translucidez cambia a medida que se actualiza la pantalla. Las pantallas LED o OLED de los smartphones actuales admiten una frecuencia de actualización de 60 Hz, que es suficiente para evitar el efecto de parpadeo directo cuando un usuario ve una imagen estática.  Además, podemos dividir la pantalla en cuadrículas, y cambiar los valores de α de todos los píxeles de cada cuadrícula de forma independiente. Por lo tanto, cada cuadrícula funciona como un elemento transmisor independiente, resultando en un canal MIMO entre la pantalla y las cámaras. En general, operando en el canal alfa, nuestro sistema proporciona un canal de comunicación discreto para los usuarios con baja codificación. Además, al dividir la pantalla en pequeñas cuadrículas, se reduce el impacto de la   sincronización vertical del frame, porque cada cuadrícula opera en forma dependiente y no todas las cuadrículas contienen píxeles de cuadro no sincronizados.</w:t>
+        <w:t xml:space="preserve">Motivado por las observaciones anteriores, nuestro sistema codifica la información en la transparencia de los píxeles (α) y la cambia en la pantalla del transmisor. Para decodificar la información, los dispositivos inteligentes equipados con cámaras examinan los cambios de la intensidad de color percibida en los frames capturados. Para hacer que los cambios de luminosidad sean más precisos, el transmisor tiene que ser capaz de leer la información en la pantalla. Para hacer que dichos cambios sean imperceptibles para el ojo humano, se debe de cambiar el valor de α en 0,01 (α = 0,99) para atenuar un píxel, y la translucidez cambia a medida que se actualiza la pantalla. Las pantallas LED o OLED de los smartphones actuales admiten una frecuencia de actualización de 60 Hz, que es suficiente para evitar el efecto de parpadeo directo cuando un usuario ve una imagen estática.  Además, podemos dividir la pantalla en cuadrículas, y cambiar los valores de α de todos los píxeles de cada cuadrícula de forma independiente. Por lo tanto, cada cuadrícula funciona como un elemento transmisor independiente, resultando en un canal MIMO entre la pantalla y las cámaras. En general, operando en el canal alfa, nuestro sistema proporciona un canal de comunicación discreto para los usuarios con baja codificación. Además, al dividir la pantalla en pequeñas cuadrículas, se reduce el impacto de la   sincronización vertical del </w:t>
+      </w:r>
+      <w:proofErr w:type="gramStart"/>
+      <w:r>
+        <w:rPr>
+          <w:rFonts w:ascii="Times New Roman" w:hAnsi="Times New Roman" w:cs="Times New Roman"/>
+          <w:sz w:val="22"/>
+        </w:rPr>
+        <w:t>frame</w:t>
+      </w:r>
+      <w:proofErr w:type="gramEnd"/>
+      <w:r>
+        <w:rPr>
+          <w:rFonts w:ascii="Times New Roman" w:hAnsi="Times New Roman" w:cs="Times New Roman"/>
+          <w:sz w:val="22"/>
+        </w:rPr>
+        <w:t>, porque cada cuadrícula opera en forma dependiente y no todas las cuadrículas contienen píxeles de cuadro no sincronizados.</w:t>
       </w:r>
     </w:p>
     <w:p>
@@ -39421,7 +39741,25 @@
           <w:color w:val="FF0000"/>
           <w:sz w:val="22"/>
         </w:rPr>
-        <w:t xml:space="preserve">αmax). Pero un valor de α tan grande también aumentará la posibilidad del efecto de flicker o parpadeo. Queremos encontrar los valores máximos en los que alpha en cada frame no sea capaz de producir </w:t>
+        <w:t xml:space="preserve">αmax). Pero un valor de α tan grande también aumentará la posibilidad del efecto de flicker o parpadeo. Queremos encontrar los valores máximos en los que alpha en cada </w:t>
+      </w:r>
+      <w:proofErr w:type="gramStart"/>
+      <w:r>
+        <w:rPr>
+          <w:rFonts w:ascii="Times New Roman" w:hAnsi="Times New Roman" w:cs="Times New Roman"/>
+          <w:color w:val="FF0000"/>
+          <w:sz w:val="22"/>
+        </w:rPr>
+        <w:t>frame</w:t>
+      </w:r>
+      <w:proofErr w:type="gramEnd"/>
+      <w:r>
+        <w:rPr>
+          <w:rFonts w:ascii="Times New Roman" w:hAnsi="Times New Roman" w:cs="Times New Roman"/>
+          <w:color w:val="FF0000"/>
+          <w:sz w:val="22"/>
+        </w:rPr>
+        <w:t xml:space="preserve"> no sea capaz de producir </w:t>
       </w:r>
       <w:r>
         <w:rPr>
@@ -41961,7 +42299,23 @@
               <w:rFonts w:ascii="Times New Roman" w:hAnsi="Times New Roman" w:cs="Times New Roman"/>
               <w:sz w:val="22"/>
             </w:rPr>
-            <w:t>. Butterworth-Heinemann Oxford, UK:, 2000.</w:t>
+            <w:t xml:space="preserve">. Butterworth-Heinemann Oxford, </w:t>
+          </w:r>
+          <w:proofErr w:type="gramStart"/>
+          <w:r>
+            <w:rPr>
+              <w:rFonts w:ascii="Times New Roman" w:hAnsi="Times New Roman" w:cs="Times New Roman"/>
+              <w:sz w:val="22"/>
+            </w:rPr>
+            <w:t>UK:,</w:t>
+          </w:r>
+          <w:proofErr w:type="gramEnd"/>
+          <w:r>
+            <w:rPr>
+              <w:rFonts w:ascii="Times New Roman" w:hAnsi="Times New Roman" w:cs="Times New Roman"/>
+              <w:sz w:val="22"/>
+            </w:rPr>
+            <w:t xml:space="preserve"> 2000.</w:t>
           </w:r>
           <w:bookmarkEnd w:id="98"/>
         </w:p>
@@ -42937,7 +43291,23 @@
               <w:rFonts w:ascii="Times New Roman" w:hAnsi="Times New Roman" w:cs="Times New Roman"/>
               <w:sz w:val="22"/>
             </w:rPr>
-            <w:t>G.E. Legge, J.M. Foley, Contrast masking in human vision, J. Opt. Soc. Amer.</w:t>
+            <w:t xml:space="preserve">G.E. Legge, J.M. Foley, Contrast masking </w:t>
+          </w:r>
+          <w:proofErr w:type="gramStart"/>
+          <w:r>
+            <w:rPr>
+              <w:rFonts w:ascii="Times New Roman" w:hAnsi="Times New Roman" w:cs="Times New Roman"/>
+              <w:sz w:val="22"/>
+            </w:rPr>
+            <w:t>in human</w:t>
+          </w:r>
+          <w:proofErr w:type="gramEnd"/>
+          <w:r>
+            <w:rPr>
+              <w:rFonts w:ascii="Times New Roman" w:hAnsi="Times New Roman" w:cs="Times New Roman"/>
+              <w:sz w:val="22"/>
+            </w:rPr>
+            <w:t xml:space="preserve"> vision, J. Opt. Soc. Amer.</w:t>
           </w:r>
           <w:bookmarkEnd w:id="117"/>
         </w:p>
@@ -43154,7 +43524,23 @@
               <w:rFonts w:ascii="Times New Roman" w:hAnsi="Times New Roman" w:cs="Times New Roman"/>
               <w:sz w:val="22"/>
             </w:rPr>
-            <w:t>G. Sperling, Temporal and spatial visual masking. I. Masking by impulse flashes, J. Opt. Soc. Amer.</w:t>
+            <w:t xml:space="preserve">G. Sperling, Temporal and spatial visual masking. I. Masking by impulse </w:t>
+          </w:r>
+          <w:proofErr w:type="gramStart"/>
+          <w:r>
+            <w:rPr>
+              <w:rFonts w:ascii="Times New Roman" w:hAnsi="Times New Roman" w:cs="Times New Roman"/>
+              <w:sz w:val="22"/>
+            </w:rPr>
+            <w:t>flashes</w:t>
+          </w:r>
+          <w:proofErr w:type="gramEnd"/>
+          <w:r>
+            <w:rPr>
+              <w:rFonts w:ascii="Times New Roman" w:hAnsi="Times New Roman" w:cs="Times New Roman"/>
+              <w:sz w:val="22"/>
+            </w:rPr>
+            <w:t>, J. Opt. Soc. Amer.</w:t>
           </w:r>
           <w:bookmarkEnd w:id="122"/>
         </w:p>
@@ -43834,12 +44220,21 @@
             <w:t xml:space="preserve"> </w:t>
           </w:r>
           <w:bookmarkStart w:id="138" w:name="_Ref43908384"/>
+          <w:proofErr w:type="gramStart"/>
           <w:r>
             <w:rPr>
               <w:rFonts w:ascii="Times New Roman" w:hAnsi="Times New Roman" w:cs="Times New Roman"/>
               <w:sz w:val="22"/>
             </w:rPr>
-            <w:t>J.Lubin, D.Fibush,SarnoffJNDvisionmodel,in:T1A1.5WorkingGroupDocument #97-612, ANSI T1 Standards Committee, 1997.</w:t>
+            <w:t>J.Lubin</w:t>
+          </w:r>
+          <w:proofErr w:type="gramEnd"/>
+          <w:r>
+            <w:rPr>
+              <w:rFonts w:ascii="Times New Roman" w:hAnsi="Times New Roman" w:cs="Times New Roman"/>
+              <w:sz w:val="22"/>
+            </w:rPr>
+            <w:t>, D.Fibush,SarnoffJNDvisionmodel,in:T1A1.5WorkingGroupDocument #97-612, ANSI T1 Standards Committee, 1997.</w:t>
           </w:r>
           <w:bookmarkEnd w:id="138"/>
           <w:r>
@@ -43888,7 +44283,39 @@
               <w:rFonts w:ascii="Times New Roman" w:hAnsi="Times New Roman" w:cs="Times New Roman"/>
               <w:sz w:val="22"/>
             </w:rPr>
-            <w:t>X. Fan, W. Gao, Y. Lu, D. Zhao, Flickering reduction in all intra frame coding, in: Proc. JVT-E070, Joint Video Team of ISO/IEC MPEG &amp; ITU-T VCEG Meeting, 2002.</w:t>
+            <w:t xml:space="preserve">X. Fan, W. Gao, Y. Lu, D. Zhao, Flickering reduction in all intra </w:t>
+          </w:r>
+          <w:proofErr w:type="gramStart"/>
+          <w:r>
+            <w:rPr>
+              <w:rFonts w:ascii="Times New Roman" w:hAnsi="Times New Roman" w:cs="Times New Roman"/>
+              <w:sz w:val="22"/>
+            </w:rPr>
+            <w:t>frame</w:t>
+          </w:r>
+          <w:proofErr w:type="gramEnd"/>
+          <w:r>
+            <w:rPr>
+              <w:rFonts w:ascii="Times New Roman" w:hAnsi="Times New Roman" w:cs="Times New Roman"/>
+              <w:sz w:val="22"/>
+            </w:rPr>
+            <w:t xml:space="preserve"> coding, in: Proc. JVT-E070, Joint Video Team of ISO/IEC MPEG &amp; ITU-T VCEG </w:t>
+          </w:r>
+          <w:proofErr w:type="gramStart"/>
+          <w:r>
+            <w:rPr>
+              <w:rFonts w:ascii="Times New Roman" w:hAnsi="Times New Roman" w:cs="Times New Roman"/>
+              <w:sz w:val="22"/>
+            </w:rPr>
+            <w:t>Meeting</w:t>
+          </w:r>
+          <w:proofErr w:type="gramEnd"/>
+          <w:r>
+            <w:rPr>
+              <w:rFonts w:ascii="Times New Roman" w:hAnsi="Times New Roman" w:cs="Times New Roman"/>
+              <w:sz w:val="22"/>
+            </w:rPr>
+            <w:t>, 2002.</w:t>
           </w:r>
           <w:bookmarkEnd w:id="139"/>
           <w:r>
@@ -44270,7 +44697,23 @@
               <w:rFonts w:ascii="Times New Roman" w:hAnsi="Times New Roman" w:cs="Times New Roman"/>
               <w:sz w:val="22"/>
             </w:rPr>
-            <w:t>D. Master, "Introducción a la esteganografía". 2004.</w:t>
+            <w:t xml:space="preserve">D. </w:t>
+          </w:r>
+          <w:proofErr w:type="gramStart"/>
+          <w:r>
+            <w:rPr>
+              <w:rFonts w:ascii="Times New Roman" w:hAnsi="Times New Roman" w:cs="Times New Roman"/>
+              <w:sz w:val="22"/>
+            </w:rPr>
+            <w:t>Master</w:t>
+          </w:r>
+          <w:proofErr w:type="gramEnd"/>
+          <w:r>
+            <w:rPr>
+              <w:rFonts w:ascii="Times New Roman" w:hAnsi="Times New Roman" w:cs="Times New Roman"/>
+              <w:sz w:val="22"/>
+            </w:rPr>
+            <w:t>, "Introducción a la esteganografía". 2004.</w:t>
           </w:r>
           <w:bookmarkEnd w:id="147"/>
         </w:p>
@@ -44354,7 +44797,23 @@
               <w:rFonts w:ascii="Times New Roman" w:hAnsi="Times New Roman" w:cs="Times New Roman"/>
               <w:sz w:val="22"/>
             </w:rPr>
-            <w:t xml:space="preserve">K.M.Sullivan, "Image steganalysis: hunting &amp; escaping". 2005. </w:t>
+            <w:t>K.</w:t>
+          </w:r>
+          <w:proofErr w:type="gramStart"/>
+          <w:r>
+            <w:rPr>
+              <w:rFonts w:ascii="Times New Roman" w:hAnsi="Times New Roman" w:cs="Times New Roman"/>
+              <w:sz w:val="22"/>
+            </w:rPr>
+            <w:t>M.Sullivan</w:t>
+          </w:r>
+          <w:proofErr w:type="gramEnd"/>
+          <w:r>
+            <w:rPr>
+              <w:rFonts w:ascii="Times New Roman" w:hAnsi="Times New Roman" w:cs="Times New Roman"/>
+              <w:sz w:val="22"/>
+            </w:rPr>
+            <w:t xml:space="preserve">, "Image steganalysis: hunting &amp; escaping". 2005. </w:t>
           </w:r>
           <w:r>
             <w:rPr>
@@ -44568,7 +45027,23 @@
               <w:rFonts w:ascii="Times New Roman" w:hAnsi="Times New Roman" w:cs="Times New Roman"/>
               <w:sz w:val="22"/>
             </w:rPr>
-            <w:t>S. Wu, H. Wang, C. H. Youn, Visible light communications for 5Gwireless networking systems: From fixed to mobile communications,IEEE Netw. 28 (6) (2014) 41–45.</w:t>
+            <w:t xml:space="preserve">S. Wu, H. Wang, C. H. Youn, Visible light communications for 5Gwireless networking systems: From fixed to mobile </w:t>
+          </w:r>
+          <w:proofErr w:type="gramStart"/>
+          <w:r>
+            <w:rPr>
+              <w:rFonts w:ascii="Times New Roman" w:hAnsi="Times New Roman" w:cs="Times New Roman"/>
+              <w:sz w:val="22"/>
+            </w:rPr>
+            <w:t>communications,IEEE</w:t>
+          </w:r>
+          <w:proofErr w:type="gramEnd"/>
+          <w:r>
+            <w:rPr>
+              <w:rFonts w:ascii="Times New Roman" w:hAnsi="Times New Roman" w:cs="Times New Roman"/>
+              <w:sz w:val="22"/>
+            </w:rPr>
+            <w:t xml:space="preserve"> Netw. 28 (6) (2014) 41–45.</w:t>
           </w:r>
           <w:bookmarkEnd w:id="153"/>
         </w:p>
@@ -44610,7 +45085,23 @@
               <w:rFonts w:ascii="Times New Roman" w:hAnsi="Times New Roman" w:cs="Times New Roman"/>
               <w:sz w:val="22"/>
             </w:rPr>
-            <w:t>P. H. Pathak, X. Feng, P. Hu, P. Mohapatra, Visible light communi-cation, networking,  and  sensing:  A  survey,  potential  and  challenges,IEEE Commun. Surveys Tuts. 17 (4) (2015) 2047–2077.</w:t>
+            <w:t xml:space="preserve">P. H. Pathak, X. Feng, P. Hu, P. Mohapatra, Visible light communi-cation, </w:t>
+          </w:r>
+          <w:proofErr w:type="gramStart"/>
+          <w:r>
+            <w:rPr>
+              <w:rFonts w:ascii="Times New Roman" w:hAnsi="Times New Roman" w:cs="Times New Roman"/>
+              <w:sz w:val="22"/>
+            </w:rPr>
+            <w:t>networking,  and</w:t>
+          </w:r>
+          <w:proofErr w:type="gramEnd"/>
+          <w:r>
+            <w:rPr>
+              <w:rFonts w:ascii="Times New Roman" w:hAnsi="Times New Roman" w:cs="Times New Roman"/>
+              <w:sz w:val="22"/>
+            </w:rPr>
+            <w:t xml:space="preserve">  sensing:  A  survey,  potential  and  challenges,IEEE Commun. Surveys Tuts. 17 (4) (2015) 2047–2077.</w:t>
           </w:r>
           <w:bookmarkEnd w:id="154"/>
         </w:p>
@@ -44652,7 +45143,23 @@
               <w:rFonts w:ascii="Times New Roman" w:hAnsi="Times New Roman" w:cs="Times New Roman"/>
               <w:sz w:val="22"/>
             </w:rPr>
-            <w:t>Z. Ghassemlooy, P. Luo, S. Zvanovec, Optical camera communications,in: Optical Wireless Communications, Springer, 2016, pp. 547–568.</w:t>
+            <w:t xml:space="preserve">Z. Ghassemlooy, P. Luo, S. Zvanovec, Optical camera </w:t>
+          </w:r>
+          <w:proofErr w:type="gramStart"/>
+          <w:r>
+            <w:rPr>
+              <w:rFonts w:ascii="Times New Roman" w:hAnsi="Times New Roman" w:cs="Times New Roman"/>
+              <w:sz w:val="22"/>
+            </w:rPr>
+            <w:t>communications,in</w:t>
+          </w:r>
+          <w:proofErr w:type="gramEnd"/>
+          <w:r>
+            <w:rPr>
+              <w:rFonts w:ascii="Times New Roman" w:hAnsi="Times New Roman" w:cs="Times New Roman"/>
+              <w:sz w:val="22"/>
+            </w:rPr>
+            <w:t>: Optical Wireless Communications, Springer, 2016, pp. 547–568.</w:t>
           </w:r>
           <w:bookmarkEnd w:id="155"/>
         </w:p>
@@ -44694,7 +45201,23 @@
               <w:rFonts w:ascii="Times New Roman" w:hAnsi="Times New Roman" w:cs="Times New Roman"/>
               <w:sz w:val="22"/>
             </w:rPr>
-            <w:t>M. Z. Chowdhury, M. T. Hossan, A. Islam, Y. M. Jang, A comparativesurvey of optical wireless technologies: Architectures and applications,IEEE Access 6 (2018) 9819–9840.</w:t>
+            <w:t xml:space="preserve">M. Z. Chowdhury, M. T. Hossan, A. Islam, Y. M. Jang, A comparativesurvey of optical wireless technologies: Architectures and </w:t>
+          </w:r>
+          <w:proofErr w:type="gramStart"/>
+          <w:r>
+            <w:rPr>
+              <w:rFonts w:ascii="Times New Roman" w:hAnsi="Times New Roman" w:cs="Times New Roman"/>
+              <w:sz w:val="22"/>
+            </w:rPr>
+            <w:t>applications,IEEE</w:t>
+          </w:r>
+          <w:proofErr w:type="gramEnd"/>
+          <w:r>
+            <w:rPr>
+              <w:rFonts w:ascii="Times New Roman" w:hAnsi="Times New Roman" w:cs="Times New Roman"/>
+              <w:sz w:val="22"/>
+            </w:rPr>
+            <w:t xml:space="preserve"> Access 6 (2018) 9819–9840.</w:t>
           </w:r>
           <w:bookmarkEnd w:id="156"/>
         </w:p>
@@ -44778,7 +45301,23 @@
               <w:rFonts w:ascii="Times New Roman" w:hAnsi="Times New Roman" w:cs="Times New Roman"/>
               <w:sz w:val="22"/>
             </w:rPr>
-            <w:t>R. Boubezari, H. Le Minh, Z. Ghassemlooy, A. Bouridane, Smartphonecamera based visible light communication, J. Lightw. Technol. 34 (17)(2016) 4121–4127.</w:t>
+            <w:t>R. Boubezari, H. Le Minh, Z. Ghassemlooy, A. Bouridane, Smartphonecamera based visible light communication, J. Lightw. Technol. 34 (</w:t>
+          </w:r>
+          <w:proofErr w:type="gramStart"/>
+          <w:r>
+            <w:rPr>
+              <w:rFonts w:ascii="Times New Roman" w:hAnsi="Times New Roman" w:cs="Times New Roman"/>
+              <w:sz w:val="22"/>
+            </w:rPr>
+            <w:t>17)(</w:t>
+          </w:r>
+          <w:proofErr w:type="gramEnd"/>
+          <w:r>
+            <w:rPr>
+              <w:rFonts w:ascii="Times New Roman" w:hAnsi="Times New Roman" w:cs="Times New Roman"/>
+              <w:sz w:val="22"/>
+            </w:rPr>
+            <w:t>2016) 4121–4127.</w:t>
           </w:r>
           <w:bookmarkEnd w:id="158"/>
         </w:p>
@@ -44862,7 +45401,23 @@
               <w:rFonts w:ascii="Times New Roman" w:hAnsi="Times New Roman" w:cs="Times New Roman"/>
               <w:sz w:val="22"/>
             </w:rPr>
-            <w:t>A. Ashok, M. Gruteser, N. Mandayam, J. Silva, M. Varga, K. Dana,Challenge: Mobile optical networks through visual MIMO, in: Proc. ofMobiCom/MobiHoc, ACM, 2010, pp. 105–112.</w:t>
+            <w:t xml:space="preserve">A. Ashok, M. Gruteser, N. Mandayam, J. Silva, M. Varga, K. </w:t>
+          </w:r>
+          <w:proofErr w:type="gramStart"/>
+          <w:r>
+            <w:rPr>
+              <w:rFonts w:ascii="Times New Roman" w:hAnsi="Times New Roman" w:cs="Times New Roman"/>
+              <w:sz w:val="22"/>
+            </w:rPr>
+            <w:t>Dana,Challenge</w:t>
+          </w:r>
+          <w:proofErr w:type="gramEnd"/>
+          <w:r>
+            <w:rPr>
+              <w:rFonts w:ascii="Times New Roman" w:hAnsi="Times New Roman" w:cs="Times New Roman"/>
+              <w:sz w:val="22"/>
+            </w:rPr>
+            <w:t>: Mobile optical networks through visual MIMO, in: Proc. ofMobiCom/MobiHoc, ACM, 2010, pp. 105–112.</w:t>
           </w:r>
           <w:bookmarkEnd w:id="160"/>
         </w:p>
@@ -44975,12 +45530,21 @@
             <w:t xml:space="preserve"> </w:t>
           </w:r>
           <w:bookmarkStart w:id="163" w:name="_Ref43908468"/>
+          <w:proofErr w:type="gramStart"/>
           <w:r>
             <w:rPr>
               <w:rFonts w:ascii="Times New Roman" w:hAnsi="Times New Roman" w:cs="Times New Roman"/>
               <w:sz w:val="22"/>
             </w:rPr>
-            <w:t>Y.Jiang,K.Zhou,andS.He,“Humanvisualcortexrespondstoinvisible chromatic flicker,” Nature Neuroscience, vol. 10, no. 5, p. 657, 2007.</w:t>
+            <w:t>Y.Jiang</w:t>
+          </w:r>
+          <w:proofErr w:type="gramEnd"/>
+          <w:r>
+            <w:rPr>
+              <w:rFonts w:ascii="Times New Roman" w:hAnsi="Times New Roman" w:cs="Times New Roman"/>
+              <w:sz w:val="22"/>
+            </w:rPr>
+            <w:t>,K.Zhou,andS.He,“Humanvisualcortexrespondstoinvisible chromatic flicker,” Nature Neuroscience, vol. 10, no. 5, p. 657, 2007.</w:t>
           </w:r>
           <w:bookmarkEnd w:id="163"/>
         </w:p>
@@ -45016,12 +45580,21 @@
             <w:t xml:space="preserve"> </w:t>
           </w:r>
           <w:bookmarkStart w:id="164" w:name="_Ref43908474"/>
+          <w:proofErr w:type="gramStart"/>
           <w:r>
             <w:rPr>
               <w:rFonts w:ascii="Times New Roman" w:hAnsi="Times New Roman" w:cs="Times New Roman"/>
               <w:sz w:val="22"/>
             </w:rPr>
-            <w:t>A.Eisen-Enosh,N.Farah,Z.Burgansky-Eliash,U.Polat,andY.Mandel, “Evaluation of critical flicker-fusion frequency measurement methods for the investigation of visual temporal resolution,” Scientific Reports, vol. 7, no. 1, p. 15621, 2017.</w:t>
+            <w:t>A.Eisen</w:t>
+          </w:r>
+          <w:proofErr w:type="gramEnd"/>
+          <w:r>
+            <w:rPr>
+              <w:rFonts w:ascii="Times New Roman" w:hAnsi="Times New Roman" w:cs="Times New Roman"/>
+              <w:sz w:val="22"/>
+            </w:rPr>
+            <w:t>-Enosh,N.Farah,Z.Burgansky-Eliash,U.Polat,andY.Mandel, “Evaluation of critical flicker-fusion frequency measurement methods for the investigation of visual temporal resolution,” Scientific Reports, vol. 7, no. 1, p. 15621, 2017.</w:t>
           </w:r>
           <w:bookmarkEnd w:id="164"/>
         </w:p>
@@ -45824,7 +46397,23 @@
               <w:rFonts w:ascii="Times New Roman" w:hAnsi="Times New Roman" w:cs="Times New Roman"/>
               <w:sz w:val="22"/>
             </w:rPr>
-            <w:t>P. Sallee, “Model-Based Steganography,” Digit. Watermarking, LNCS, Seoul, Rep. of Korea, vol. 2939, Oct. 20–22, 2004, pp. 154–167.</w:t>
+            <w:t xml:space="preserve">P. Sallee, “Model-Based Steganography,” Digit. Watermarking, LNCS, Seoul, Rep. of Korea, vol. 2939, </w:t>
+          </w:r>
+          <w:proofErr w:type="gramStart"/>
+          <w:r>
+            <w:rPr>
+              <w:rFonts w:ascii="Times New Roman" w:hAnsi="Times New Roman" w:cs="Times New Roman"/>
+              <w:sz w:val="22"/>
+            </w:rPr>
+            <w:t>Oct.</w:t>
+          </w:r>
+          <w:proofErr w:type="gramEnd"/>
+          <w:r>
+            <w:rPr>
+              <w:rFonts w:ascii="Times New Roman" w:hAnsi="Times New Roman" w:cs="Times New Roman"/>
+              <w:sz w:val="22"/>
+            </w:rPr>
+            <w:t xml:space="preserve"> 20–22, 2004, pp. 154–167.</w:t>
           </w:r>
           <w:bookmarkEnd w:id="181"/>
         </w:p>
@@ -46227,12 +46816,21 @@
             </w:rPr>
           </w:pPr>
           <w:bookmarkStart w:id="192" w:name="_Ref44015729"/>
+          <w:proofErr w:type="gramStart"/>
           <w:r>
             <w:rPr>
               <w:rFonts w:ascii="Times New Roman" w:hAnsi="Times New Roman" w:cs="Times New Roman"/>
               <w:sz w:val="22"/>
             </w:rPr>
-            <w:t>A.Tang, J.Kahn, K.-P.Ho, Wireless infrared</w:t>
+            <w:t>A.Tang</w:t>
+          </w:r>
+          <w:proofErr w:type="gramEnd"/>
+          <w:r>
+            <w:rPr>
+              <w:rFonts w:ascii="Times New Roman" w:hAnsi="Times New Roman" w:cs="Times New Roman"/>
+              <w:sz w:val="22"/>
+            </w:rPr>
+            <w:t>, J.Kahn, K.-P.Ho, Wireless infrared</w:t>
           </w:r>
           <w:r>
             <w:rPr>
@@ -47115,7 +47713,23 @@
               <w:rFonts w:ascii="Times New Roman" w:hAnsi="Times New Roman" w:cs="Times New Roman"/>
               <w:sz w:val="22"/>
             </w:rPr>
-            <w:t xml:space="preserve">WANG, A., PENG, C., ZHANG, O., SHEN, G., AND ZENG, B. InFrame: Multiflexing full-frame visible communication channel for humans and devices. In </w:t>
+            <w:t>WANG, A., PENG, C., ZHANG, O., SHEN, G., AND ZENG, B. InFrame: Multiflexing full-</w:t>
+          </w:r>
+          <w:proofErr w:type="gramStart"/>
+          <w:r>
+            <w:rPr>
+              <w:rFonts w:ascii="Times New Roman" w:hAnsi="Times New Roman" w:cs="Times New Roman"/>
+              <w:sz w:val="22"/>
+            </w:rPr>
+            <w:t>frame</w:t>
+          </w:r>
+          <w:proofErr w:type="gramEnd"/>
+          <w:r>
+            <w:rPr>
+              <w:rFonts w:ascii="Times New Roman" w:hAnsi="Times New Roman" w:cs="Times New Roman"/>
+              <w:sz w:val="22"/>
+            </w:rPr>
+            <w:t xml:space="preserve"> visible communication channel for humans and devices. In </w:t>
           </w:r>
           <w:r>
             <w:rPr>
@@ -51614,7 +52228,7 @@
 </file>
 
 <file path=customXml/itemProps1.xml><?xml version="1.0" encoding="utf-8"?>
-<ds:datastoreItem xmlns:ds="http://schemas.openxmlformats.org/officeDocument/2006/customXml" ds:itemID="{B7189507-24E5-714F-BC32-50B9A1A01EC5}">
+<ds:datastoreItem xmlns:ds="http://schemas.openxmlformats.org/officeDocument/2006/customXml" ds:itemID="{6F0C5208-2721-5646-87F3-B7E2282AE2F5}">
   <ds:schemaRefs>
     <ds:schemaRef ds:uri="http://schemas.openxmlformats.org/officeDocument/2006/bibliography"/>
   </ds:schemaRefs>

--- a/TFG-15 jun.docx
+++ b/TFG-15 jun.docx
@@ -2184,29 +2184,20 @@
     <w:p>
       <w:pPr>
         <w:spacing w:line="360" w:lineRule="auto"/>
+        <w:jc w:val="center"/>
         <w:rPr>
           <w:rFonts w:ascii="Times New Roman" w:hAnsi="Times New Roman" w:cs="Times New Roman"/>
           <w:b/>
           <w:sz w:val="28"/>
         </w:rPr>
       </w:pPr>
-    </w:p>
-    <w:p>
-      <w:pPr>
-        <w:spacing w:line="360" w:lineRule="auto"/>
-        <w:jc w:val="center"/>
+      <w:r>
         <w:rPr>
           <w:rFonts w:ascii="Times New Roman" w:hAnsi="Times New Roman" w:cs="Times New Roman"/>
           <w:b/>
           <w:sz w:val="28"/>
         </w:rPr>
-      </w:pPr>
-      <w:r>
-        <w:rPr>
-          <w:rFonts w:ascii="Times New Roman" w:hAnsi="Times New Roman" w:cs="Times New Roman"/>
-          <w:b/>
-          <w:sz w:val="28"/>
-        </w:rPr>
+        <w:lastRenderedPageBreak/>
         <w:t>ABSTRACT</w:t>
       </w:r>
     </w:p>
@@ -2592,7 +2583,7 @@
             </w:rPr>
             <w:fldChar w:fldCharType="separate"/>
           </w:r>
-          <w:hyperlink w:anchor="_Toc44178845" w:history="1">
+          <w:hyperlink w:anchor="_Toc44234972" w:history="1">
             <w:r>
               <w:rPr>
                 <w:rStyle w:val="Hipervnculo"/>
@@ -2620,7 +2611,7 @@
                 <w:noProof/>
                 <w:webHidden/>
               </w:rPr>
-              <w:instrText xml:space="preserve"> PAGEREF _Toc44178845 \h </w:instrText>
+              <w:instrText xml:space="preserve"> PAGEREF _Toc44234972 \h </w:instrText>
             </w:r>
             <w:r>
               <w:rPr>
@@ -2668,7 +2659,7 @@
               <w:lang w:eastAsia="es-ES_tradnl"/>
             </w:rPr>
           </w:pPr>
-          <w:hyperlink w:anchor="_Toc44178846" w:history="1">
+          <w:hyperlink w:anchor="_Toc44234973" w:history="1">
             <w:r>
               <w:rPr>
                 <w:rStyle w:val="Hipervnculo"/>
@@ -2716,7 +2707,7 @@
                 <w:noProof/>
                 <w:webHidden/>
               </w:rPr>
-              <w:instrText xml:space="preserve"> PAGEREF _Toc44178846 \h </w:instrText>
+              <w:instrText xml:space="preserve"> PAGEREF _Toc44234973 \h </w:instrText>
             </w:r>
             <w:r>
               <w:rPr>
@@ -2764,7 +2755,7 @@
               <w:lang w:eastAsia="es-ES_tradnl"/>
             </w:rPr>
           </w:pPr>
-          <w:hyperlink w:anchor="_Toc44178847" w:history="1">
+          <w:hyperlink w:anchor="_Toc44234974" w:history="1">
             <w:r>
               <w:rPr>
                 <w:rStyle w:val="Hipervnculo"/>
@@ -2812,7 +2803,7 @@
                 <w:noProof/>
                 <w:webHidden/>
               </w:rPr>
-              <w:instrText xml:space="preserve"> PAGEREF _Toc44178847 \h </w:instrText>
+              <w:instrText xml:space="preserve"> PAGEREF _Toc44234974 \h </w:instrText>
             </w:r>
             <w:r>
               <w:rPr>
@@ -2860,7 +2851,7 @@
               <w:lang w:eastAsia="es-ES_tradnl"/>
             </w:rPr>
           </w:pPr>
-          <w:hyperlink w:anchor="_Toc44178848" w:history="1">
+          <w:hyperlink w:anchor="_Toc44234975" w:history="1">
             <w:r>
               <w:rPr>
                 <w:rStyle w:val="Hipervnculo"/>
@@ -2908,7 +2899,7 @@
                 <w:noProof/>
                 <w:webHidden/>
               </w:rPr>
-              <w:instrText xml:space="preserve"> PAGEREF _Toc44178848 \h </w:instrText>
+              <w:instrText xml:space="preserve"> PAGEREF _Toc44234975 \h </w:instrText>
             </w:r>
             <w:r>
               <w:rPr>
@@ -2956,7 +2947,7 @@
               <w:lang w:eastAsia="es-ES_tradnl"/>
             </w:rPr>
           </w:pPr>
-          <w:hyperlink w:anchor="_Toc44178849" w:history="1">
+          <w:hyperlink w:anchor="_Toc44234976" w:history="1">
             <w:r>
               <w:rPr>
                 <w:rStyle w:val="Hipervnculo"/>
@@ -3004,7 +2995,7 @@
                 <w:noProof/>
                 <w:webHidden/>
               </w:rPr>
-              <w:instrText xml:space="preserve"> PAGEREF _Toc44178849 \h </w:instrText>
+              <w:instrText xml:space="preserve"> PAGEREF _Toc44234976 \h </w:instrText>
             </w:r>
             <w:r>
               <w:rPr>
@@ -3052,7 +3043,7 @@
               <w:lang w:eastAsia="es-ES_tradnl"/>
             </w:rPr>
           </w:pPr>
-          <w:hyperlink w:anchor="_Toc44178850" w:history="1">
+          <w:hyperlink w:anchor="_Toc44234977" w:history="1">
             <w:r>
               <w:rPr>
                 <w:rStyle w:val="Hipervnculo"/>
@@ -3100,7 +3091,7 @@
                 <w:noProof/>
                 <w:webHidden/>
               </w:rPr>
-              <w:instrText xml:space="preserve"> PAGEREF _Toc44178850 \h </w:instrText>
+              <w:instrText xml:space="preserve"> PAGEREF _Toc44234977 \h </w:instrText>
             </w:r>
             <w:r>
               <w:rPr>
@@ -3146,7 +3137,7 @@
               <w:lang w:eastAsia="es-ES_tradnl"/>
             </w:rPr>
           </w:pPr>
-          <w:hyperlink w:anchor="_Toc44178851" w:history="1">
+          <w:hyperlink w:anchor="_Toc44234978" w:history="1">
             <w:r>
               <w:rPr>
                 <w:rStyle w:val="Hipervnculo"/>
@@ -3174,7 +3165,7 @@
                 <w:noProof/>
                 <w:webHidden/>
               </w:rPr>
-              <w:instrText xml:space="preserve"> PAGEREF _Toc44178851 \h </w:instrText>
+              <w:instrText xml:space="preserve"> PAGEREF _Toc44234978 \h </w:instrText>
             </w:r>
             <w:r>
               <w:rPr>
@@ -3222,7 +3213,7 @@
               <w:lang w:eastAsia="es-ES_tradnl"/>
             </w:rPr>
           </w:pPr>
-          <w:hyperlink w:anchor="_Toc44178852" w:history="1">
+          <w:hyperlink w:anchor="_Toc44234979" w:history="1">
             <w:r>
               <w:rPr>
                 <w:rStyle w:val="Hipervnculo"/>
@@ -3270,7 +3261,7 @@
                 <w:noProof/>
                 <w:webHidden/>
               </w:rPr>
-              <w:instrText xml:space="preserve"> PAGEREF _Toc44178852 \h </w:instrText>
+              <w:instrText xml:space="preserve"> PAGEREF _Toc44234979 \h </w:instrText>
             </w:r>
             <w:r>
               <w:rPr>
@@ -3318,7 +3309,7 @@
               <w:lang w:eastAsia="es-ES_tradnl"/>
             </w:rPr>
           </w:pPr>
-          <w:hyperlink w:anchor="_Toc44178853" w:history="1">
+          <w:hyperlink w:anchor="_Toc44234980" w:history="1">
             <w:r>
               <w:rPr>
                 <w:rStyle w:val="Hipervnculo"/>
@@ -3366,7 +3357,7 @@
                 <w:noProof/>
                 <w:webHidden/>
               </w:rPr>
-              <w:instrText xml:space="preserve"> PAGEREF _Toc44178853 \h </w:instrText>
+              <w:instrText xml:space="preserve"> PAGEREF _Toc44234980 \h </w:instrText>
             </w:r>
             <w:r>
               <w:rPr>
@@ -3414,7 +3405,7 @@
               <w:lang w:eastAsia="es-ES_tradnl"/>
             </w:rPr>
           </w:pPr>
-          <w:hyperlink w:anchor="_Toc44178854" w:history="1">
+          <w:hyperlink w:anchor="_Toc44234981" w:history="1">
             <w:r>
               <w:rPr>
                 <w:rStyle w:val="Hipervnculo"/>
@@ -3462,7 +3453,7 @@
                 <w:noProof/>
                 <w:webHidden/>
               </w:rPr>
-              <w:instrText xml:space="preserve"> PAGEREF _Toc44178854 \h </w:instrText>
+              <w:instrText xml:space="preserve"> PAGEREF _Toc44234981 \h </w:instrText>
             </w:r>
             <w:r>
               <w:rPr>
@@ -3510,7 +3501,7 @@
               <w:lang w:eastAsia="es-ES_tradnl"/>
             </w:rPr>
           </w:pPr>
-          <w:hyperlink w:anchor="_Toc44178855" w:history="1">
+          <w:hyperlink w:anchor="_Toc44234982" w:history="1">
             <w:r>
               <w:rPr>
                 <w:rStyle w:val="Hipervnculo"/>
@@ -3558,7 +3549,7 @@
                 <w:noProof/>
                 <w:webHidden/>
               </w:rPr>
-              <w:instrText xml:space="preserve"> PAGEREF _Toc44178855 \h </w:instrText>
+              <w:instrText xml:space="preserve"> PAGEREF _Toc44234982 \h </w:instrText>
             </w:r>
             <w:r>
               <w:rPr>
@@ -3606,7 +3597,7 @@
               <w:lang w:eastAsia="es-ES_tradnl"/>
             </w:rPr>
           </w:pPr>
-          <w:hyperlink w:anchor="_Toc44178856" w:history="1">
+          <w:hyperlink w:anchor="_Toc44234983" w:history="1">
             <w:r>
               <w:rPr>
                 <w:rStyle w:val="Hipervnculo"/>
@@ -3654,7 +3645,7 @@
                 <w:noProof/>
                 <w:webHidden/>
               </w:rPr>
-              <w:instrText xml:space="preserve"> PAGEREF _Toc44178856 \h </w:instrText>
+              <w:instrText xml:space="preserve"> PAGEREF _Toc44234983 \h </w:instrText>
             </w:r>
             <w:r>
               <w:rPr>
@@ -3702,7 +3693,7 @@
               <w:lang w:eastAsia="es-ES_tradnl"/>
             </w:rPr>
           </w:pPr>
-          <w:hyperlink w:anchor="_Toc44178857" w:history="1">
+          <w:hyperlink w:anchor="_Toc44234984" w:history="1">
             <w:r>
               <w:rPr>
                 <w:rStyle w:val="Hipervnculo"/>
@@ -3750,7 +3741,7 @@
                 <w:noProof/>
                 <w:webHidden/>
               </w:rPr>
-              <w:instrText xml:space="preserve"> PAGEREF _Toc44178857 \h </w:instrText>
+              <w:instrText xml:space="preserve"> PAGEREF _Toc44234984 \h </w:instrText>
             </w:r>
             <w:r>
               <w:rPr>
@@ -3798,7 +3789,7 @@
               <w:lang w:eastAsia="es-ES_tradnl"/>
             </w:rPr>
           </w:pPr>
-          <w:hyperlink w:anchor="_Toc44178858" w:history="1">
+          <w:hyperlink w:anchor="_Toc44234985" w:history="1">
             <w:r>
               <w:rPr>
                 <w:rStyle w:val="Hipervnculo"/>
@@ -3846,7 +3837,7 @@
                 <w:noProof/>
                 <w:webHidden/>
               </w:rPr>
-              <w:instrText xml:space="preserve"> PAGEREF _Toc44178858 \h </w:instrText>
+              <w:instrText xml:space="preserve"> PAGEREF _Toc44234985 \h </w:instrText>
             </w:r>
             <w:r>
               <w:rPr>
@@ -3894,7 +3885,7 @@
               <w:lang w:eastAsia="es-ES_tradnl"/>
             </w:rPr>
           </w:pPr>
-          <w:hyperlink w:anchor="_Toc44178859" w:history="1">
+          <w:hyperlink w:anchor="_Toc44234986" w:history="1">
             <w:r>
               <w:rPr>
                 <w:rStyle w:val="Hipervnculo"/>
@@ -3942,7 +3933,7 @@
                 <w:noProof/>
                 <w:webHidden/>
               </w:rPr>
-              <w:instrText xml:space="preserve"> PAGEREF _Toc44178859 \h </w:instrText>
+              <w:instrText xml:space="preserve"> PAGEREF _Toc44234986 \h </w:instrText>
             </w:r>
             <w:r>
               <w:rPr>
@@ -3990,7 +3981,7 @@
               <w:lang w:eastAsia="es-ES_tradnl"/>
             </w:rPr>
           </w:pPr>
-          <w:hyperlink w:anchor="_Toc44178860" w:history="1">
+          <w:hyperlink w:anchor="_Toc44234987" w:history="1">
             <w:r>
               <w:rPr>
                 <w:rStyle w:val="Hipervnculo"/>
@@ -4038,7 +4029,7 @@
                 <w:noProof/>
                 <w:webHidden/>
               </w:rPr>
-              <w:instrText xml:space="preserve"> PAGEREF _Toc44178860 \h </w:instrText>
+              <w:instrText xml:space="preserve"> PAGEREF _Toc44234987 \h </w:instrText>
             </w:r>
             <w:r>
               <w:rPr>
@@ -4086,7 +4077,7 @@
               <w:lang w:eastAsia="es-ES_tradnl"/>
             </w:rPr>
           </w:pPr>
-          <w:hyperlink w:anchor="_Toc44178861" w:history="1">
+          <w:hyperlink w:anchor="_Toc44234988" w:history="1">
             <w:r>
               <w:rPr>
                 <w:rStyle w:val="Hipervnculo"/>
@@ -4134,7 +4125,7 @@
                 <w:noProof/>
                 <w:webHidden/>
               </w:rPr>
-              <w:instrText xml:space="preserve"> PAGEREF _Toc44178861 \h </w:instrText>
+              <w:instrText xml:space="preserve"> PAGEREF _Toc44234988 \h </w:instrText>
             </w:r>
             <w:r>
               <w:rPr>
@@ -4182,7 +4173,7 @@
               <w:lang w:eastAsia="es-ES_tradnl"/>
             </w:rPr>
           </w:pPr>
-          <w:hyperlink w:anchor="_Toc44178862" w:history="1">
+          <w:hyperlink w:anchor="_Toc44234989" w:history="1">
             <w:r>
               <w:rPr>
                 <w:rStyle w:val="Hipervnculo"/>
@@ -4230,7 +4221,7 @@
                 <w:noProof/>
                 <w:webHidden/>
               </w:rPr>
-              <w:instrText xml:space="preserve"> PAGEREF _Toc44178862 \h </w:instrText>
+              <w:instrText xml:space="preserve"> PAGEREF _Toc44234989 \h </w:instrText>
             </w:r>
             <w:r>
               <w:rPr>
@@ -4278,7 +4269,7 @@
               <w:lang w:eastAsia="es-ES_tradnl"/>
             </w:rPr>
           </w:pPr>
-          <w:hyperlink w:anchor="_Toc44178863" w:history="1">
+          <w:hyperlink w:anchor="_Toc44234990" w:history="1">
             <w:r>
               <w:rPr>
                 <w:rStyle w:val="Hipervnculo"/>
@@ -4326,7 +4317,7 @@
                 <w:noProof/>
                 <w:webHidden/>
               </w:rPr>
-              <w:instrText xml:space="preserve"> PAGEREF _Toc44178863 \h </w:instrText>
+              <w:instrText xml:space="preserve"> PAGEREF _Toc44234990 \h </w:instrText>
             </w:r>
             <w:r>
               <w:rPr>
@@ -4374,7 +4365,7 @@
               <w:lang w:eastAsia="es-ES_tradnl"/>
             </w:rPr>
           </w:pPr>
-          <w:hyperlink w:anchor="_Toc44178864" w:history="1">
+          <w:hyperlink w:anchor="_Toc44234991" w:history="1">
             <w:r>
               <w:rPr>
                 <w:rStyle w:val="Hipervnculo"/>
@@ -4422,7 +4413,7 @@
                 <w:noProof/>
                 <w:webHidden/>
               </w:rPr>
-              <w:instrText xml:space="preserve"> PAGEREF _Toc44178864 \h </w:instrText>
+              <w:instrText xml:space="preserve"> PAGEREF _Toc44234991 \h </w:instrText>
             </w:r>
             <w:r>
               <w:rPr>
@@ -4470,7 +4461,7 @@
               <w:lang w:eastAsia="es-ES_tradnl"/>
             </w:rPr>
           </w:pPr>
-          <w:hyperlink w:anchor="_Toc44178865" w:history="1">
+          <w:hyperlink w:anchor="_Toc44234992" w:history="1">
             <w:r>
               <w:rPr>
                 <w:rStyle w:val="Hipervnculo"/>
@@ -4518,7 +4509,7 @@
                 <w:noProof/>
                 <w:webHidden/>
               </w:rPr>
-              <w:instrText xml:space="preserve"> PAGEREF _Toc44178865 \h </w:instrText>
+              <w:instrText xml:space="preserve"> PAGEREF _Toc44234992 \h </w:instrText>
             </w:r>
             <w:r>
               <w:rPr>
@@ -4566,7 +4557,7 @@
               <w:lang w:eastAsia="es-ES_tradnl"/>
             </w:rPr>
           </w:pPr>
-          <w:hyperlink w:anchor="_Toc44178866" w:history="1">
+          <w:hyperlink w:anchor="_Toc44234993" w:history="1">
             <w:r>
               <w:rPr>
                 <w:rStyle w:val="Hipervnculo"/>
@@ -4614,7 +4605,7 @@
                 <w:noProof/>
                 <w:webHidden/>
               </w:rPr>
-              <w:instrText xml:space="preserve"> PAGEREF _Toc44178866 \h </w:instrText>
+              <w:instrText xml:space="preserve"> PAGEREF _Toc44234993 \h </w:instrText>
             </w:r>
             <w:r>
               <w:rPr>
@@ -4660,7 +4651,7 @@
               <w:lang w:eastAsia="es-ES_tradnl"/>
             </w:rPr>
           </w:pPr>
-          <w:hyperlink w:anchor="_Toc44178867" w:history="1">
+          <w:hyperlink w:anchor="_Toc44234994" w:history="1">
             <w:r>
               <w:rPr>
                 <w:rStyle w:val="Hipervnculo"/>
@@ -4688,7 +4679,7 @@
                 <w:noProof/>
                 <w:webHidden/>
               </w:rPr>
-              <w:instrText xml:space="preserve"> PAGEREF _Toc44178867 \h </w:instrText>
+              <w:instrText xml:space="preserve"> PAGEREF _Toc44234994 \h </w:instrText>
             </w:r>
             <w:r>
               <w:rPr>
@@ -4736,7 +4727,7 @@
               <w:lang w:eastAsia="es-ES_tradnl"/>
             </w:rPr>
           </w:pPr>
-          <w:hyperlink w:anchor="_Toc44178868" w:history="1">
+          <w:hyperlink w:anchor="_Toc44234995" w:history="1">
             <w:r>
               <w:rPr>
                 <w:rStyle w:val="Hipervnculo"/>
@@ -4784,7 +4775,7 @@
                 <w:noProof/>
                 <w:webHidden/>
               </w:rPr>
-              <w:instrText xml:space="preserve"> PAGEREF _Toc44178868 \h </w:instrText>
+              <w:instrText xml:space="preserve"> PAGEREF _Toc44234995 \h </w:instrText>
             </w:r>
             <w:r>
               <w:rPr>
@@ -4832,7 +4823,7 @@
               <w:lang w:eastAsia="es-ES_tradnl"/>
             </w:rPr>
           </w:pPr>
-          <w:hyperlink w:anchor="_Toc44178869" w:history="1">
+          <w:hyperlink w:anchor="_Toc44234996" w:history="1">
             <w:r>
               <w:rPr>
                 <w:rStyle w:val="Hipervnculo"/>
@@ -4880,7 +4871,7 @@
                 <w:noProof/>
                 <w:webHidden/>
               </w:rPr>
-              <w:instrText xml:space="preserve"> PAGEREF _Toc44178869 \h </w:instrText>
+              <w:instrText xml:space="preserve"> PAGEREF _Toc44234996 \h </w:instrText>
             </w:r>
             <w:r>
               <w:rPr>
@@ -4928,7 +4919,7 @@
               <w:lang w:eastAsia="es-ES_tradnl"/>
             </w:rPr>
           </w:pPr>
-          <w:hyperlink w:anchor="_Toc44178870" w:history="1">
+          <w:hyperlink w:anchor="_Toc44234997" w:history="1">
             <w:r>
               <w:rPr>
                 <w:rStyle w:val="Hipervnculo"/>
@@ -4976,7 +4967,7 @@
                 <w:noProof/>
                 <w:webHidden/>
               </w:rPr>
-              <w:instrText xml:space="preserve"> PAGEREF _Toc44178870 \h </w:instrText>
+              <w:instrText xml:space="preserve"> PAGEREF _Toc44234997 \h </w:instrText>
             </w:r>
             <w:r>
               <w:rPr>
@@ -5024,7 +5015,7 @@
               <w:lang w:eastAsia="es-ES_tradnl"/>
             </w:rPr>
           </w:pPr>
-          <w:hyperlink w:anchor="_Toc44178871" w:history="1">
+          <w:hyperlink w:anchor="_Toc44234998" w:history="1">
             <w:r>
               <w:rPr>
                 <w:rStyle w:val="Hipervnculo"/>
@@ -5072,7 +5063,7 @@
                 <w:noProof/>
                 <w:webHidden/>
               </w:rPr>
-              <w:instrText xml:space="preserve"> PAGEREF _Toc44178871 \h </w:instrText>
+              <w:instrText xml:space="preserve"> PAGEREF _Toc44234998 \h </w:instrText>
             </w:r>
             <w:r>
               <w:rPr>
@@ -5120,7 +5111,7 @@
               <w:lang w:eastAsia="es-ES_tradnl"/>
             </w:rPr>
           </w:pPr>
-          <w:hyperlink w:anchor="_Toc44178872" w:history="1">
+          <w:hyperlink w:anchor="_Toc44234999" w:history="1">
             <w:r>
               <w:rPr>
                 <w:rStyle w:val="Hipervnculo"/>
@@ -5147,23 +5138,7 @@
                 <w:rFonts w:ascii="Times New Roman" w:hAnsi="Times New Roman" w:cs="Times New Roman"/>
                 <w:noProof/>
               </w:rPr>
-              <w:t>Técnic</w:t>
-            </w:r>
-            <w:r>
-              <w:rPr>
-                <w:rStyle w:val="Hipervnculo"/>
-                <w:rFonts w:ascii="Times New Roman" w:hAnsi="Times New Roman" w:cs="Times New Roman"/>
-                <w:noProof/>
-              </w:rPr>
-              <w:t>a</w:t>
-            </w:r>
-            <w:r>
-              <w:rPr>
-                <w:rStyle w:val="Hipervnculo"/>
-                <w:rFonts w:ascii="Times New Roman" w:hAnsi="Times New Roman" w:cs="Times New Roman"/>
-                <w:noProof/>
-              </w:rPr>
-              <w:t>s de espectro ensanchado para la esteganografía con imágenes (SSIS)</w:t>
+              <w:t>Técnicas de espectro ensanchado para la esteganografía con imágenes (SSIS)</w:t>
             </w:r>
             <w:r>
               <w:rPr>
@@ -5184,7 +5159,7 @@
                 <w:noProof/>
                 <w:webHidden/>
               </w:rPr>
-              <w:instrText xml:space="preserve"> PAGEREF _Toc44178872 \h </w:instrText>
+              <w:instrText xml:space="preserve"> PAGEREF _Toc44234999 \h </w:instrText>
             </w:r>
             <w:r>
               <w:rPr>
@@ -5230,7 +5205,7 @@
               <w:lang w:eastAsia="es-ES_tradnl"/>
             </w:rPr>
           </w:pPr>
-          <w:hyperlink w:anchor="_Toc44178873" w:history="1">
+          <w:hyperlink w:anchor="_Toc44235000" w:history="1">
             <w:r>
               <w:rPr>
                 <w:rStyle w:val="Hipervnculo"/>
@@ -5258,7 +5233,7 @@
                 <w:noProof/>
                 <w:webHidden/>
               </w:rPr>
-              <w:instrText xml:space="preserve"> PAGEREF _Toc44178873 \h </w:instrText>
+              <w:instrText xml:space="preserve"> PAGEREF _Toc44235000 \h </w:instrText>
             </w:r>
             <w:r>
               <w:rPr>
@@ -5306,7 +5281,7 @@
               <w:lang w:eastAsia="es-ES_tradnl"/>
             </w:rPr>
           </w:pPr>
-          <w:hyperlink w:anchor="_Toc44178874" w:history="1">
+          <w:hyperlink w:anchor="_Toc44235001" w:history="1">
             <w:r>
               <w:rPr>
                 <w:rStyle w:val="Hipervnculo"/>
@@ -5354,7 +5329,7 @@
                 <w:noProof/>
                 <w:webHidden/>
               </w:rPr>
-              <w:instrText xml:space="preserve"> PAGEREF _Toc44178874 \h </w:instrText>
+              <w:instrText xml:space="preserve"> PAGEREF _Toc44235001 \h </w:instrText>
             </w:r>
             <w:r>
               <w:rPr>
@@ -5402,7 +5377,7 @@
               <w:lang w:eastAsia="es-ES_tradnl"/>
             </w:rPr>
           </w:pPr>
-          <w:hyperlink w:anchor="_Toc44178875" w:history="1">
+          <w:hyperlink w:anchor="_Toc44235002" w:history="1">
             <w:r>
               <w:rPr>
                 <w:rStyle w:val="Hipervnculo"/>
@@ -5450,7 +5425,7 @@
                 <w:noProof/>
                 <w:webHidden/>
               </w:rPr>
-              <w:instrText xml:space="preserve"> PAGEREF _Toc44178875 \h </w:instrText>
+              <w:instrText xml:space="preserve"> PAGEREF _Toc44235002 \h </w:instrText>
             </w:r>
             <w:r>
               <w:rPr>
@@ -5498,7 +5473,7 @@
               <w:lang w:eastAsia="es-ES_tradnl"/>
             </w:rPr>
           </w:pPr>
-          <w:hyperlink w:anchor="_Toc44178876" w:history="1">
+          <w:hyperlink w:anchor="_Toc44235003" w:history="1">
             <w:r>
               <w:rPr>
                 <w:rStyle w:val="Hipervnculo"/>
@@ -5546,7 +5521,7 @@
                 <w:noProof/>
                 <w:webHidden/>
               </w:rPr>
-              <w:instrText xml:space="preserve"> PAGEREF _Toc44178876 \h </w:instrText>
+              <w:instrText xml:space="preserve"> PAGEREF _Toc44235003 \h </w:instrText>
             </w:r>
             <w:r>
               <w:rPr>
@@ -5594,7 +5569,7 @@
               <w:lang w:eastAsia="es-ES_tradnl"/>
             </w:rPr>
           </w:pPr>
-          <w:hyperlink w:anchor="_Toc44178877" w:history="1">
+          <w:hyperlink w:anchor="_Toc44235004" w:history="1">
             <w:r>
               <w:rPr>
                 <w:rStyle w:val="Hipervnculo"/>
@@ -5642,7 +5617,7 @@
                 <w:noProof/>
                 <w:webHidden/>
               </w:rPr>
-              <w:instrText xml:space="preserve"> PAGEREF _Toc44178877 \h </w:instrText>
+              <w:instrText xml:space="preserve"> PAGEREF _Toc44235004 \h </w:instrText>
             </w:r>
             <w:r>
               <w:rPr>
@@ -5690,7 +5665,7 @@
               <w:lang w:eastAsia="es-ES_tradnl"/>
             </w:rPr>
           </w:pPr>
-          <w:hyperlink w:anchor="_Toc44178878" w:history="1">
+          <w:hyperlink w:anchor="_Toc44235005" w:history="1">
             <w:r>
               <w:rPr>
                 <w:rStyle w:val="Hipervnculo"/>
@@ -5738,7 +5713,7 @@
                 <w:noProof/>
                 <w:webHidden/>
               </w:rPr>
-              <w:instrText xml:space="preserve"> PAGEREF _Toc44178878 \h </w:instrText>
+              <w:instrText xml:space="preserve"> PAGEREF _Toc44235005 \h </w:instrText>
             </w:r>
             <w:r>
               <w:rPr>
@@ -5786,7 +5761,7 @@
               <w:lang w:eastAsia="es-ES_tradnl"/>
             </w:rPr>
           </w:pPr>
-          <w:hyperlink w:anchor="_Toc44178879" w:history="1">
+          <w:hyperlink w:anchor="_Toc44235006" w:history="1">
             <w:r>
               <w:rPr>
                 <w:rStyle w:val="Hipervnculo"/>
@@ -5834,7 +5809,7 @@
                 <w:noProof/>
                 <w:webHidden/>
               </w:rPr>
-              <w:instrText xml:space="preserve"> PAGEREF _Toc44178879 \h </w:instrText>
+              <w:instrText xml:space="preserve"> PAGEREF _Toc44235006 \h </w:instrText>
             </w:r>
             <w:r>
               <w:rPr>
@@ -5880,7 +5855,7 @@
               <w:lang w:eastAsia="es-ES_tradnl"/>
             </w:rPr>
           </w:pPr>
-          <w:hyperlink w:anchor="_Toc44178880" w:history="1">
+          <w:hyperlink w:anchor="_Toc44235007" w:history="1">
             <w:r>
               <w:rPr>
                 <w:rStyle w:val="Hipervnculo"/>
@@ -5908,7 +5883,7 @@
                 <w:noProof/>
                 <w:webHidden/>
               </w:rPr>
-              <w:instrText xml:space="preserve"> PAGEREF _Toc44178880 \h </w:instrText>
+              <w:instrText xml:space="preserve"> PAGEREF _Toc44235007 \h </w:instrText>
             </w:r>
             <w:r>
               <w:rPr>
@@ -5928,7 +5903,7 @@
                 <w:noProof/>
                 <w:webHidden/>
               </w:rPr>
-              <w:t>57</w:t>
+              <w:t>58</w:t>
             </w:r>
             <w:r>
               <w:rPr>
@@ -5956,7 +5931,7 @@
               <w:lang w:eastAsia="es-ES_tradnl"/>
             </w:rPr>
           </w:pPr>
-          <w:hyperlink w:anchor="_Toc44178881" w:history="1">
+          <w:hyperlink w:anchor="_Toc44235008" w:history="1">
             <w:r>
               <w:rPr>
                 <w:rStyle w:val="Hipervnculo"/>
@@ -6004,7 +5979,7 @@
                 <w:noProof/>
                 <w:webHidden/>
               </w:rPr>
-              <w:instrText xml:space="preserve"> PAGEREF _Toc44178881 \h </w:instrText>
+              <w:instrText xml:space="preserve"> PAGEREF _Toc44235008 \h </w:instrText>
             </w:r>
             <w:r>
               <w:rPr>
@@ -6024,7 +5999,7 @@
                 <w:noProof/>
                 <w:webHidden/>
               </w:rPr>
-              <w:t>57</w:t>
+              <w:t>58</w:t>
             </w:r>
             <w:r>
               <w:rPr>
@@ -6052,7 +6027,7 @@
               <w:lang w:eastAsia="es-ES_tradnl"/>
             </w:rPr>
           </w:pPr>
-          <w:hyperlink w:anchor="_Toc44178882" w:history="1">
+          <w:hyperlink w:anchor="_Toc44235009" w:history="1">
             <w:r>
               <w:rPr>
                 <w:rStyle w:val="Hipervnculo"/>
@@ -6100,7 +6075,7 @@
                 <w:noProof/>
                 <w:webHidden/>
               </w:rPr>
-              <w:instrText xml:space="preserve"> PAGEREF _Toc44178882 \h </w:instrText>
+              <w:instrText xml:space="preserve"> PAGEREF _Toc44235009 \h </w:instrText>
             </w:r>
             <w:r>
               <w:rPr>
@@ -6120,7 +6095,7 @@
                 <w:noProof/>
                 <w:webHidden/>
               </w:rPr>
-              <w:t>58</w:t>
+              <w:t>59</w:t>
             </w:r>
             <w:r>
               <w:rPr>
@@ -6148,7 +6123,7 @@
               <w:lang w:eastAsia="es-ES_tradnl"/>
             </w:rPr>
           </w:pPr>
-          <w:hyperlink w:anchor="_Toc44178883" w:history="1">
+          <w:hyperlink w:anchor="_Toc44235010" w:history="1">
             <w:r>
               <w:rPr>
                 <w:rStyle w:val="Hipervnculo"/>
@@ -6196,7 +6171,7 @@
                 <w:noProof/>
                 <w:webHidden/>
               </w:rPr>
-              <w:instrText xml:space="preserve"> PAGEREF _Toc44178883 \h </w:instrText>
+              <w:instrText xml:space="preserve"> PAGEREF _Toc44235010 \h </w:instrText>
             </w:r>
             <w:r>
               <w:rPr>
@@ -6216,7 +6191,7 @@
                 <w:noProof/>
                 <w:webHidden/>
               </w:rPr>
-              <w:t>63</w:t>
+              <w:t>64</w:t>
             </w:r>
             <w:r>
               <w:rPr>
@@ -6244,7 +6219,7 @@
               <w:lang w:eastAsia="es-ES_tradnl"/>
             </w:rPr>
           </w:pPr>
-          <w:hyperlink w:anchor="_Toc44178884" w:history="1">
+          <w:hyperlink w:anchor="_Toc44235011" w:history="1">
             <w:r>
               <w:rPr>
                 <w:rStyle w:val="Hipervnculo"/>
@@ -6292,7 +6267,7 @@
                 <w:noProof/>
                 <w:webHidden/>
               </w:rPr>
-              <w:instrText xml:space="preserve"> PAGEREF _Toc44178884 \h </w:instrText>
+              <w:instrText xml:space="preserve"> PAGEREF _Toc44235011 \h </w:instrText>
             </w:r>
             <w:r>
               <w:rPr>
@@ -6312,7 +6287,7 @@
                 <w:noProof/>
                 <w:webHidden/>
               </w:rPr>
-              <w:t>63</w:t>
+              <w:t>64</w:t>
             </w:r>
             <w:r>
               <w:rPr>
@@ -6340,7 +6315,7 @@
               <w:lang w:eastAsia="es-ES_tradnl"/>
             </w:rPr>
           </w:pPr>
-          <w:hyperlink w:anchor="_Toc44178885" w:history="1">
+          <w:hyperlink w:anchor="_Toc44235012" w:history="1">
             <w:r>
               <w:rPr>
                 <w:rStyle w:val="Hipervnculo"/>
@@ -6388,7 +6363,7 @@
                 <w:noProof/>
                 <w:webHidden/>
               </w:rPr>
-              <w:instrText xml:space="preserve"> PAGEREF _Toc44178885 \h </w:instrText>
+              <w:instrText xml:space="preserve"> PAGEREF _Toc44235012 \h </w:instrText>
             </w:r>
             <w:r>
               <w:rPr>
@@ -6408,7 +6383,7 @@
                 <w:noProof/>
                 <w:webHidden/>
               </w:rPr>
-              <w:t>64</w:t>
+              <w:t>65</w:t>
             </w:r>
             <w:r>
               <w:rPr>
@@ -6436,7 +6411,7 @@
               <w:lang w:eastAsia="es-ES_tradnl"/>
             </w:rPr>
           </w:pPr>
-          <w:hyperlink w:anchor="_Toc44178886" w:history="1">
+          <w:hyperlink w:anchor="_Toc44235013" w:history="1">
             <w:r>
               <w:rPr>
                 <w:rStyle w:val="Hipervnculo"/>
@@ -6484,7 +6459,7 @@
                 <w:noProof/>
                 <w:webHidden/>
               </w:rPr>
-              <w:instrText xml:space="preserve"> PAGEREF _Toc44178886 \h </w:instrText>
+              <w:instrText xml:space="preserve"> PAGEREF _Toc44235013 \h </w:instrText>
             </w:r>
             <w:r>
               <w:rPr>
@@ -6504,7 +6479,7 @@
                 <w:noProof/>
                 <w:webHidden/>
               </w:rPr>
-              <w:t>64</w:t>
+              <w:t>65</w:t>
             </w:r>
             <w:r>
               <w:rPr>
@@ -6532,7 +6507,7 @@
               <w:lang w:eastAsia="es-ES_tradnl"/>
             </w:rPr>
           </w:pPr>
-          <w:hyperlink w:anchor="_Toc44178887" w:history="1">
+          <w:hyperlink w:anchor="_Toc44235014" w:history="1">
             <w:r>
               <w:rPr>
                 <w:rStyle w:val="Hipervnculo"/>
@@ -6580,7 +6555,7 @@
                 <w:noProof/>
                 <w:webHidden/>
               </w:rPr>
-              <w:instrText xml:space="preserve"> PAGEREF _Toc44178887 \h </w:instrText>
+              <w:instrText xml:space="preserve"> PAGEREF _Toc44235014 \h </w:instrText>
             </w:r>
             <w:r>
               <w:rPr>
@@ -6600,7 +6575,7 @@
                 <w:noProof/>
                 <w:webHidden/>
               </w:rPr>
-              <w:t>64</w:t>
+              <w:t>65</w:t>
             </w:r>
             <w:r>
               <w:rPr>
@@ -6628,7 +6603,7 @@
               <w:lang w:eastAsia="es-ES_tradnl"/>
             </w:rPr>
           </w:pPr>
-          <w:hyperlink w:anchor="_Toc44178888" w:history="1">
+          <w:hyperlink w:anchor="_Toc44235015" w:history="1">
             <w:r>
               <w:rPr>
                 <w:rStyle w:val="Hipervnculo"/>
@@ -6676,7 +6651,7 @@
                 <w:noProof/>
                 <w:webHidden/>
               </w:rPr>
-              <w:instrText xml:space="preserve"> PAGEREF _Toc44178888 \h </w:instrText>
+              <w:instrText xml:space="preserve"> PAGEREF _Toc44235015 \h </w:instrText>
             </w:r>
             <w:r>
               <w:rPr>
@@ -6696,7 +6671,7 @@
                 <w:noProof/>
                 <w:webHidden/>
               </w:rPr>
-              <w:t>64</w:t>
+              <w:t>65</w:t>
             </w:r>
             <w:r>
               <w:rPr>
@@ -6724,7 +6699,7 @@
               <w:lang w:eastAsia="es-ES_tradnl"/>
             </w:rPr>
           </w:pPr>
-          <w:hyperlink w:anchor="_Toc44178889" w:history="1">
+          <w:hyperlink w:anchor="_Toc44235016" w:history="1">
             <w:r>
               <w:rPr>
                 <w:rStyle w:val="Hipervnculo"/>
@@ -6772,7 +6747,7 @@
                 <w:noProof/>
                 <w:webHidden/>
               </w:rPr>
-              <w:instrText xml:space="preserve"> PAGEREF _Toc44178889 \h </w:instrText>
+              <w:instrText xml:space="preserve"> PAGEREF _Toc44235016 \h </w:instrText>
             </w:r>
             <w:r>
               <w:rPr>
@@ -6792,7 +6767,7 @@
                 <w:noProof/>
                 <w:webHidden/>
               </w:rPr>
-              <w:t>64</w:t>
+              <w:t>65</w:t>
             </w:r>
             <w:r>
               <w:rPr>
@@ -6820,7 +6795,7 @@
               <w:lang w:eastAsia="es-ES_tradnl"/>
             </w:rPr>
           </w:pPr>
-          <w:hyperlink w:anchor="_Toc44178890" w:history="1">
+          <w:hyperlink w:anchor="_Toc44235017" w:history="1">
             <w:r>
               <w:rPr>
                 <w:rStyle w:val="Hipervnculo"/>
@@ -6868,7 +6843,7 @@
                 <w:noProof/>
                 <w:webHidden/>
               </w:rPr>
-              <w:instrText xml:space="preserve"> PAGEREF _Toc44178890 \h </w:instrText>
+              <w:instrText xml:space="preserve"> PAGEREF _Toc44235017 \h </w:instrText>
             </w:r>
             <w:r>
               <w:rPr>
@@ -6888,7 +6863,7 @@
                 <w:noProof/>
                 <w:webHidden/>
               </w:rPr>
-              <w:t>64</w:t>
+              <w:t>65</w:t>
             </w:r>
             <w:r>
               <w:rPr>
@@ -6916,7 +6891,7 @@
               <w:lang w:eastAsia="es-ES_tradnl"/>
             </w:rPr>
           </w:pPr>
-          <w:hyperlink w:anchor="_Toc44178891" w:history="1">
+          <w:hyperlink w:anchor="_Toc44235018" w:history="1">
             <w:r>
               <w:rPr>
                 <w:rStyle w:val="Hipervnculo"/>
@@ -6964,7 +6939,7 @@
                 <w:noProof/>
                 <w:webHidden/>
               </w:rPr>
-              <w:instrText xml:space="preserve"> PAGEREF _Toc44178891 \h </w:instrText>
+              <w:instrText xml:space="preserve"> PAGEREF _Toc44235018 \h </w:instrText>
             </w:r>
             <w:r>
               <w:rPr>
@@ -6984,7 +6959,7 @@
                 <w:noProof/>
                 <w:webHidden/>
               </w:rPr>
-              <w:t>64</w:t>
+              <w:t>65</w:t>
             </w:r>
             <w:r>
               <w:rPr>
@@ -7010,7 +6985,7 @@
               <w:lang w:eastAsia="es-ES_tradnl"/>
             </w:rPr>
           </w:pPr>
-          <w:hyperlink w:anchor="_Toc44178892" w:history="1">
+          <w:hyperlink w:anchor="_Toc44235019" w:history="1">
             <w:r>
               <w:rPr>
                 <w:rStyle w:val="Hipervnculo"/>
@@ -7038,7 +7013,7 @@
                 <w:noProof/>
                 <w:webHidden/>
               </w:rPr>
-              <w:instrText xml:space="preserve"> PAGEREF _Toc44178892 \h </w:instrText>
+              <w:instrText xml:space="preserve"> PAGEREF _Toc44235019 \h </w:instrText>
             </w:r>
             <w:r>
               <w:rPr>
@@ -7058,7 +7033,7 @@
                 <w:noProof/>
                 <w:webHidden/>
               </w:rPr>
-              <w:t>65</w:t>
+              <w:t>66</w:t>
             </w:r>
             <w:r>
               <w:rPr>
@@ -7084,7 +7059,7 @@
               <w:lang w:eastAsia="es-ES_tradnl"/>
             </w:rPr>
           </w:pPr>
-          <w:hyperlink w:anchor="_Toc44178893" w:history="1">
+          <w:hyperlink w:anchor="_Toc44235020" w:history="1">
             <w:r>
               <w:rPr>
                 <w:rStyle w:val="Hipervnculo"/>
@@ -7112,7 +7087,7 @@
                 <w:noProof/>
                 <w:webHidden/>
               </w:rPr>
-              <w:instrText xml:space="preserve"> PAGEREF _Toc44178893 \h </w:instrText>
+              <w:instrText xml:space="preserve"> PAGEREF _Toc44235020 \h </w:instrText>
             </w:r>
             <w:r>
               <w:rPr>
@@ -7132,7 +7107,7 @@
                 <w:noProof/>
                 <w:webHidden/>
               </w:rPr>
-              <w:t>67</w:t>
+              <w:t>68</w:t>
             </w:r>
             <w:r>
               <w:rPr>
@@ -7158,7 +7133,7 @@
               <w:lang w:eastAsia="es-ES_tradnl"/>
             </w:rPr>
           </w:pPr>
-          <w:hyperlink w:anchor="_Toc44178894" w:history="1">
+          <w:hyperlink w:anchor="_Toc44235021" w:history="1">
             <w:r>
               <w:rPr>
                 <w:rStyle w:val="Hipervnculo"/>
@@ -7186,7 +7161,7 @@
                 <w:noProof/>
                 <w:webHidden/>
               </w:rPr>
-              <w:instrText xml:space="preserve"> PAGEREF _Toc44178894 \h </w:instrText>
+              <w:instrText xml:space="preserve"> PAGEREF _Toc44235021 \h </w:instrText>
             </w:r>
             <w:r>
               <w:rPr>
@@ -7206,7 +7181,7 @@
                 <w:noProof/>
                 <w:webHidden/>
               </w:rPr>
-              <w:t>68</w:t>
+              <w:t>69</w:t>
             </w:r>
             <w:r>
               <w:rPr>
@@ -7232,7 +7207,7 @@
               <w:lang w:eastAsia="es-ES_tradnl"/>
             </w:rPr>
           </w:pPr>
-          <w:hyperlink w:anchor="_Toc44178895" w:history="1">
+          <w:hyperlink w:anchor="_Toc44235022" w:history="1">
             <w:r>
               <w:rPr>
                 <w:rStyle w:val="Hipervnculo"/>
@@ -7260,7 +7235,7 @@
                 <w:noProof/>
                 <w:webHidden/>
               </w:rPr>
-              <w:instrText xml:space="preserve"> PAGEREF _Toc44178895 \h </w:instrText>
+              <w:instrText xml:space="preserve"> PAGEREF _Toc44235022 \h </w:instrText>
             </w:r>
             <w:r>
               <w:rPr>
@@ -7280,7 +7255,7 @@
                 <w:noProof/>
                 <w:webHidden/>
               </w:rPr>
-              <w:t>80</w:t>
+              <w:t>81</w:t>
             </w:r>
             <w:r>
               <w:rPr>
@@ -7621,7 +7596,7 @@
         </w:rPr>
       </w:pPr>
       <w:bookmarkStart w:id="0" w:name="_Toc40375335"/>
-      <w:bookmarkStart w:id="1" w:name="_Toc44178845"/>
+      <w:bookmarkStart w:id="1" w:name="_Toc44234972"/>
       <w:r>
         <w:rPr>
           <w:rFonts w:ascii="Times New Roman" w:hAnsi="Times New Roman" w:cs="Times New Roman"/>
@@ -7629,6 +7604,7 @@
           <w:color w:val="000000" w:themeColor="text1"/>
           <w:sz w:val="28"/>
         </w:rPr>
+        <w:lastRenderedPageBreak/>
         <w:t>CAPÍTULO</w:t>
       </w:r>
       <w:r>
@@ -7689,7 +7665,7 @@
         </w:rPr>
       </w:pPr>
       <w:bookmarkStart w:id="2" w:name="_Ref43907502"/>
-      <w:bookmarkStart w:id="3" w:name="_Toc44178846"/>
+      <w:bookmarkStart w:id="3" w:name="_Toc44234973"/>
       <w:r>
         <w:rPr>
           <w:rFonts w:ascii="Times New Roman" w:hAnsi="Times New Roman" w:cs="Times New Roman"/>
@@ -8259,15 +8235,7 @@
           <w:rFonts w:ascii="Times New Roman" w:hAnsi="Times New Roman" w:cs="Times New Roman"/>
           <w:sz w:val="22"/>
         </w:rPr>
-        <w:t xml:space="preserve">de las comunicaciones de luz visible (VLC) debido a la amplia disponibilidad de cámaras en un gran número de dispositivos (teléfonos inteligentes, tabletas, sistemas de vigilancia, …). La mayoría de estas cámaras se basan en la técnica de persiana (RS), que implementa un proceso de escaneo de imágenes fila por fila. Por lo tanto, una fuente de luz LED, que cambia a una frecuencia superior a la velocidad de obturación, aparecerá en la imagen como una serie de rayas oscuras y brillantes, representando los datos binarios. Por lo tanto, esta </w:t>
-      </w:r>
-      <w:r>
-        <w:rPr>
-          <w:rFonts w:ascii="Times New Roman" w:hAnsi="Times New Roman" w:cs="Times New Roman"/>
-          <w:sz w:val="22"/>
-        </w:rPr>
-        <w:lastRenderedPageBreak/>
-        <w:t>ar</w:t>
+        <w:t>de las comunicaciones de luz visible (VLC) debido a la amplia disponibilidad de cámaras en un gran número de dispositivos (teléfonos inteligentes, tabletas, sistemas de vigilancia, …). La mayoría de estas cámaras se basan en la técnica de persiana (RS), que implementa un proceso de escaneo de imágenes fila por fila. Por lo tanto, una fuente de luz LED, que cambia a una frecuencia superior a la velocidad de obturación, aparecerá en la imagen como una serie de rayas oscuras y brillantes, representando los datos binarios. Por lo tanto, esta ar</w:t>
       </w:r>
       <w:r>
         <w:rPr>
@@ -8445,7 +8413,7 @@
           <w:sz w:val="24"/>
         </w:rPr>
       </w:pPr>
-      <w:bookmarkStart w:id="4" w:name="_Toc44178847"/>
+      <w:bookmarkStart w:id="4" w:name="_Toc44234974"/>
       <w:r>
         <w:rPr>
           <w:rFonts w:ascii="Times New Roman" w:hAnsi="Times New Roman" w:cs="Times New Roman"/>
@@ -8453,6 +8421,7 @@
           <w:color w:val="000000" w:themeColor="text1"/>
           <w:sz w:val="24"/>
         </w:rPr>
+        <w:lastRenderedPageBreak/>
         <w:t>Justificación e importancia</w:t>
       </w:r>
       <w:bookmarkEnd w:id="4"/>
@@ -8956,15 +8925,7 @@
           <w:rFonts w:ascii="Times New Roman" w:hAnsi="Times New Roman" w:cs="Times New Roman"/>
           <w:sz w:val="22"/>
         </w:rPr>
-        <w:t xml:space="preserve"> la calidad de imagen en el televisor. En este sentido se tendrá en cuenta, en primer lugar, las posibles propiedades de la imagen (iluminación, contraste, …) susceptibles de ser </w:t>
-      </w:r>
-      <w:r>
-        <w:rPr>
-          <w:rFonts w:ascii="Times New Roman" w:hAnsi="Times New Roman" w:cs="Times New Roman"/>
-          <w:sz w:val="22"/>
-        </w:rPr>
-        <w:lastRenderedPageBreak/>
-        <w:t xml:space="preserve">modificadas y los límites de dichas modificaciones que aseguren el mantenimiento de la calidad de las imágenes. A continuación, se </w:t>
+        <w:t xml:space="preserve"> la calidad de imagen en el televisor. En este sentido se tendrá en cuenta, en primer lugar, las posibles propiedades de la imagen (iluminación, contraste, …) susceptibles de ser modificadas y los límites de dichas modificaciones que aseguren el mantenimiento de la calidad de las imágenes. A continuación, se </w:t>
       </w:r>
       <w:r>
         <w:rPr>
@@ -9105,7 +9066,7 @@
           <w:sz w:val="24"/>
         </w:rPr>
       </w:pPr>
-      <w:bookmarkStart w:id="5" w:name="_Toc44178848"/>
+      <w:bookmarkStart w:id="5" w:name="_Toc44234975"/>
       <w:r>
         <w:rPr>
           <w:rFonts w:ascii="Times New Roman" w:hAnsi="Times New Roman" w:cs="Times New Roman"/>
@@ -9372,41 +9333,41 @@
           <w:rFonts w:ascii="Times New Roman" w:hAnsi="Times New Roman" w:cs="Times New Roman"/>
           <w:sz w:val="22"/>
         </w:rPr>
+        <w:t>Referente al aplicativo en software se podrá contar con una interfaz completamente didáctica, práctica y amigable p</w:t>
+      </w:r>
+      <w:r>
+        <w:rPr>
+          <w:rFonts w:ascii="Times New Roman" w:hAnsi="Times New Roman" w:cs="Times New Roman"/>
+          <w:sz w:val="22"/>
+        </w:rPr>
+        <w:t>ara cualquier tipo de usuario, la cual posee una opción que permite seleccionar el tipo de vídeo que va a ser codificado.</w:t>
+      </w:r>
+    </w:p>
+    <w:p>
+      <w:pPr>
+        <w:spacing w:line="360" w:lineRule="auto"/>
+        <w:jc w:val="both"/>
+        <w:rPr>
+          <w:rFonts w:ascii="Times New Roman" w:hAnsi="Times New Roman" w:cs="Times New Roman"/>
+          <w:sz w:val="22"/>
+        </w:rPr>
+      </w:pPr>
+    </w:p>
+    <w:p>
+      <w:pPr>
+        <w:spacing w:line="360" w:lineRule="auto"/>
+        <w:jc w:val="both"/>
+        <w:rPr>
+          <w:rFonts w:ascii="Times New Roman" w:hAnsi="Times New Roman" w:cs="Times New Roman"/>
+          <w:sz w:val="22"/>
+        </w:rPr>
+      </w:pPr>
+      <w:r>
+        <w:rPr>
+          <w:rFonts w:ascii="Times New Roman" w:hAnsi="Times New Roman" w:cs="Times New Roman"/>
+          <w:sz w:val="22"/>
+        </w:rPr>
         <w:lastRenderedPageBreak/>
-        <w:t>Referente al aplicativo en software se podrá contar con una interfaz completamente didáctica, práctica y amigable p</w:t>
-      </w:r>
-      <w:r>
-        <w:rPr>
-          <w:rFonts w:ascii="Times New Roman" w:hAnsi="Times New Roman" w:cs="Times New Roman"/>
-          <w:sz w:val="22"/>
-        </w:rPr>
-        <w:t>ara cualquier tipo de usuario, la cual posee una opción que permite seleccionar el tipo de vídeo que va a ser codificado.</w:t>
-      </w:r>
-    </w:p>
-    <w:p>
-      <w:pPr>
-        <w:spacing w:line="360" w:lineRule="auto"/>
-        <w:jc w:val="both"/>
-        <w:rPr>
-          <w:rFonts w:ascii="Times New Roman" w:hAnsi="Times New Roman" w:cs="Times New Roman"/>
-          <w:sz w:val="22"/>
-        </w:rPr>
-      </w:pPr>
-    </w:p>
-    <w:p>
-      <w:pPr>
-        <w:spacing w:line="360" w:lineRule="auto"/>
-        <w:jc w:val="both"/>
-        <w:rPr>
-          <w:rFonts w:ascii="Times New Roman" w:hAnsi="Times New Roman" w:cs="Times New Roman"/>
-          <w:sz w:val="22"/>
-        </w:rPr>
-      </w:pPr>
-      <w:r>
-        <w:rPr>
-          <w:rFonts w:ascii="Times New Roman" w:hAnsi="Times New Roman" w:cs="Times New Roman"/>
-          <w:sz w:val="22"/>
-        </w:rPr>
         <w:t xml:space="preserve">En relación a los objetivos, el presente proyecto tiene como </w:t>
       </w:r>
       <w:r>
@@ -9605,7 +9566,7 @@
           <w:sz w:val="24"/>
         </w:rPr>
       </w:pPr>
-      <w:bookmarkStart w:id="6" w:name="_Toc44178849"/>
+      <w:bookmarkStart w:id="6" w:name="_Toc44234976"/>
       <w:r>
         <w:rPr>
           <w:rFonts w:ascii="Times New Roman" w:hAnsi="Times New Roman" w:cs="Times New Roman"/>
@@ -9782,7 +9743,7 @@
           <w:sz w:val="24"/>
         </w:rPr>
       </w:pPr>
-      <w:bookmarkStart w:id="7" w:name="_Toc44178850"/>
+      <w:bookmarkStart w:id="7" w:name="_Toc44234977"/>
       <w:r>
         <w:rPr>
           <w:rFonts w:ascii="Times New Roman" w:hAnsi="Times New Roman" w:cs="Times New Roman"/>
@@ -10085,7 +10046,6 @@
           <w:sz w:val="22"/>
           <w:szCs w:val="22"/>
         </w:rPr>
-        <w:lastRenderedPageBreak/>
         <w:t>Capítulo 3</w:t>
       </w:r>
       <w:r>
@@ -10527,7 +10487,7 @@
           <w:sz w:val="28"/>
         </w:rPr>
       </w:pPr>
-      <w:bookmarkStart w:id="8" w:name="_Toc44178851"/>
+      <w:bookmarkStart w:id="8" w:name="_Toc44234978"/>
       <w:r>
         <w:rPr>
           <w:rFonts w:ascii="Times New Roman" w:hAnsi="Times New Roman" w:cs="Times New Roman"/>
@@ -10587,7 +10547,7 @@
           <w:sz w:val="24"/>
         </w:rPr>
       </w:pPr>
-      <w:bookmarkStart w:id="9" w:name="_Toc44178852"/>
+      <w:bookmarkStart w:id="9" w:name="_Toc44234979"/>
       <w:r>
         <w:rPr>
           <w:rFonts w:ascii="Times New Roman" w:hAnsi="Times New Roman" w:cs="Times New Roman"/>
@@ -11088,7 +11048,7 @@
           <w:sz w:val="24"/>
         </w:rPr>
       </w:pPr>
-      <w:bookmarkStart w:id="10" w:name="_Toc44178853"/>
+      <w:bookmarkStart w:id="10" w:name="_Toc44234980"/>
       <w:r>
         <w:rPr>
           <w:rFonts w:ascii="Times New Roman" w:hAnsi="Times New Roman" w:cs="Times New Roman"/>
@@ -11634,7 +11594,7 @@
           <w:sz w:val="24"/>
         </w:rPr>
       </w:pPr>
-      <w:bookmarkStart w:id="13" w:name="_Toc44178854"/>
+      <w:bookmarkStart w:id="13" w:name="_Toc44234981"/>
       <w:r>
         <w:rPr>
           <w:rFonts w:ascii="Times New Roman" w:hAnsi="Times New Roman" w:cs="Times New Roman"/>
@@ -12152,7 +12112,7 @@
           <w:sz w:val="24"/>
         </w:rPr>
       </w:pPr>
-      <w:bookmarkStart w:id="14" w:name="_Toc44178855"/>
+      <w:bookmarkStart w:id="14" w:name="_Toc44234982"/>
       <w:r>
         <w:rPr>
           <w:rFonts w:ascii="Times New Roman" w:hAnsi="Times New Roman" w:cs="Times New Roman"/>
@@ -13105,7 +13065,7 @@
           <w:sz w:val="24"/>
         </w:rPr>
       </w:pPr>
-      <w:bookmarkStart w:id="15" w:name="_Toc44178856"/>
+      <w:bookmarkStart w:id="15" w:name="_Toc44234983"/>
       <w:r>
         <w:rPr>
           <w:rFonts w:ascii="Times New Roman" w:hAnsi="Times New Roman" w:cs="Times New Roman"/>
@@ -14255,7 +14215,7 @@
           <w:sz w:val="24"/>
         </w:rPr>
       </w:pPr>
-      <w:bookmarkStart w:id="18" w:name="_Toc44178857"/>
+      <w:bookmarkStart w:id="18" w:name="_Toc44234984"/>
       <w:r>
         <w:rPr>
           <w:rFonts w:ascii="Times New Roman" w:hAnsi="Times New Roman" w:cs="Times New Roman"/>
@@ -14574,7 +14534,7 @@
           <w:sz w:val="24"/>
         </w:rPr>
       </w:pPr>
-      <w:bookmarkStart w:id="19" w:name="_Toc44178858"/>
+      <w:bookmarkStart w:id="19" w:name="_Toc44234985"/>
       <w:r>
         <w:rPr>
           <w:rFonts w:ascii="Times New Roman" w:hAnsi="Times New Roman" w:cs="Times New Roman"/>
@@ -15142,7 +15102,7 @@
           <w:sz w:val="24"/>
         </w:rPr>
       </w:pPr>
-      <w:bookmarkStart w:id="20" w:name="_Toc44178859"/>
+      <w:bookmarkStart w:id="20" w:name="_Toc44234986"/>
       <w:r>
         <w:rPr>
           <w:rFonts w:ascii="Times New Roman" w:hAnsi="Times New Roman" w:cs="Times New Roman"/>
@@ -15233,7 +15193,23 @@
           <w:rFonts w:ascii="Times New Roman" w:hAnsi="Times New Roman" w:cs="Times New Roman"/>
           <w:sz w:val="22"/>
         </w:rPr>
-        <w:t>]. El enmascaramiento visual se produce típicamente cuando el objetivo y la máscara tienen una orientación, una frecuencia espaciotemporal, un movimiento, un color u otro atributo similares [</w:t>
+        <w:t xml:space="preserve">]. El enmascaramiento visual se produce típicamente cuando el objetivo y la máscara tienen una orientación, una frecuencia espaciotemporal, un movimiento, un color u otro </w:t>
+      </w:r>
+      <w:proofErr w:type="gramStart"/>
+      <w:r>
+        <w:rPr>
+          <w:rFonts w:ascii="Times New Roman" w:hAnsi="Times New Roman" w:cs="Times New Roman"/>
+          <w:sz w:val="22"/>
+        </w:rPr>
+        <w:t>atributo similares</w:t>
+      </w:r>
+      <w:proofErr w:type="gramEnd"/>
+      <w:r>
+        <w:rPr>
+          <w:rFonts w:ascii="Times New Roman" w:hAnsi="Times New Roman" w:cs="Times New Roman"/>
+          <w:sz w:val="22"/>
+        </w:rPr>
+        <w:t xml:space="preserve"> [</w:t>
       </w:r>
       <w:r>
         <w:rPr>
@@ -16633,7 +16609,7 @@
           <w:sz w:val="24"/>
         </w:rPr>
       </w:pPr>
-      <w:bookmarkStart w:id="21" w:name="_Toc44178860"/>
+      <w:bookmarkStart w:id="21" w:name="_Toc44234987"/>
       <w:r>
         <w:rPr>
           <w:rFonts w:ascii="Times New Roman" w:hAnsi="Times New Roman" w:cs="Times New Roman"/>
@@ -17140,7 +17116,7 @@
           <w:sz w:val="24"/>
         </w:rPr>
       </w:pPr>
-      <w:bookmarkStart w:id="22" w:name="_Toc44178861"/>
+      <w:bookmarkStart w:id="22" w:name="_Toc44234988"/>
       <w:r>
         <w:rPr>
           <w:rFonts w:ascii="Times New Roman" w:hAnsi="Times New Roman" w:cs="Times New Roman"/>
@@ -19014,7 +18990,7 @@
           <w:sz w:val="24"/>
         </w:rPr>
       </w:pPr>
-      <w:bookmarkStart w:id="25" w:name="_Toc44178862"/>
+      <w:bookmarkStart w:id="25" w:name="_Toc44234989"/>
       <w:r>
         <w:rPr>
           <w:rFonts w:ascii="Times New Roman" w:hAnsi="Times New Roman" w:cs="Times New Roman"/>
@@ -21953,6 +21929,26 @@
     </w:p>
     <w:p>
       <w:pPr>
+        <w:spacing w:line="360" w:lineRule="auto"/>
+        <w:jc w:val="both"/>
+        <w:rPr>
+          <w:rFonts w:ascii="Times New Roman" w:hAnsi="Times New Roman" w:cs="Times New Roman"/>
+          <w:sz w:val="22"/>
+        </w:rPr>
+      </w:pPr>
+    </w:p>
+    <w:p>
+      <w:pPr>
+        <w:spacing w:line="360" w:lineRule="auto"/>
+        <w:jc w:val="both"/>
+        <w:rPr>
+          <w:rFonts w:ascii="Times New Roman" w:hAnsi="Times New Roman" w:cs="Times New Roman"/>
+          <w:sz w:val="22"/>
+        </w:rPr>
+      </w:pPr>
+    </w:p>
+    <w:p>
+      <w:pPr>
         <w:pStyle w:val="Ttulo2"/>
         <w:numPr>
           <w:ilvl w:val="1"/>
@@ -21967,7 +21963,7 @@
           <w:sz w:val="24"/>
         </w:rPr>
       </w:pPr>
-      <w:bookmarkStart w:id="28" w:name="_Toc44178863"/>
+      <w:bookmarkStart w:id="28" w:name="_Toc44234990"/>
       <w:r>
         <w:rPr>
           <w:rFonts w:ascii="Times New Roman" w:hAnsi="Times New Roman" w:cs="Times New Roman"/>
@@ -21975,35 +21971,26 @@
           <w:color w:val="000000" w:themeColor="text1"/>
           <w:sz w:val="24"/>
         </w:rPr>
+        <w:lastRenderedPageBreak/>
         <w:t>Sensibilidad temporal</w:t>
       </w:r>
       <w:bookmarkEnd w:id="28"/>
     </w:p>
-    <w:p>
-      <w:pPr>
-        <w:spacing w:line="360" w:lineRule="auto"/>
-        <w:jc w:val="both"/>
-        <w:rPr>
-          <w:rFonts w:ascii="Times New Roman" w:hAnsi="Times New Roman" w:cs="Times New Roman"/>
-          <w:sz w:val="22"/>
-        </w:rPr>
-      </w:pPr>
-    </w:p>
-    <w:p>
-      <w:pPr>
-        <w:spacing w:line="360" w:lineRule="auto"/>
-        <w:jc w:val="both"/>
-        <w:rPr>
-          <w:rFonts w:ascii="Times New Roman" w:hAnsi="Times New Roman" w:cs="Times New Roman"/>
-          <w:sz w:val="22"/>
-        </w:rPr>
-      </w:pPr>
-      <w:r>
-        <w:rPr>
-          <w:rFonts w:ascii="Times New Roman" w:hAnsi="Times New Roman" w:cs="Times New Roman"/>
-          <w:sz w:val="22"/>
-        </w:rPr>
-        <w:lastRenderedPageBreak/>
+    <w:p/>
+    <w:p>
+      <w:pPr>
+        <w:spacing w:line="360" w:lineRule="auto"/>
+        <w:jc w:val="both"/>
+        <w:rPr>
+          <w:rFonts w:ascii="Times New Roman" w:hAnsi="Times New Roman" w:cs="Times New Roman"/>
+          <w:sz w:val="22"/>
+        </w:rPr>
+      </w:pPr>
+      <w:r>
+        <w:rPr>
+          <w:rFonts w:ascii="Times New Roman" w:hAnsi="Times New Roman" w:cs="Times New Roman"/>
+          <w:sz w:val="22"/>
+        </w:rPr>
         <w:t xml:space="preserve">El SVH puede distinguir menos detalles cuando el objeto que se proyecta directamente en la fóvea está en movimiento. El resultado de esto es la sensación de emborronado a medida que el objeto pasa frente a el punto de enfoque o cuando el sujeto mueve la cabeza para enfocar otro punto. </w:t>
       </w:r>
     </w:p>
@@ -22718,7 +22705,7 @@
           <w:sz w:val="24"/>
         </w:rPr>
       </w:pPr>
-      <w:bookmarkStart w:id="31" w:name="_Toc44178864"/>
+      <w:bookmarkStart w:id="31" w:name="_Toc44234991"/>
       <w:r>
         <w:rPr>
           <w:rFonts w:ascii="Times New Roman" w:hAnsi="Times New Roman" w:cs="Times New Roman"/>
@@ -22726,6 +22713,7 @@
           <w:color w:val="000000" w:themeColor="text1"/>
           <w:sz w:val="24"/>
         </w:rPr>
+        <w:lastRenderedPageBreak/>
         <w:t>Agudeza visual y visión periférica</w:t>
       </w:r>
       <w:bookmarkEnd w:id="31"/>
@@ -22754,7 +22742,6 @@
           <w:rFonts w:ascii="Times New Roman" w:hAnsi="Times New Roman" w:cs="Times New Roman"/>
           <w:sz w:val="22"/>
         </w:rPr>
-        <w:lastRenderedPageBreak/>
         <w:t>La visión periférica es una parte del proceso de visión de visión humano que ocurre fuera del centro de la fóvea. Comparada con otros animales, la visión periférica de los seres humanos es pobre, especialmente a la hora de distinguir colores y formas. En el sistema de visión humano la densidad de los fotorreceptores en la retina es mucho mayor en la parte central que en los bordes.</w:t>
       </w:r>
     </w:p>
@@ -22880,7 +22867,7 @@
           <w:sz w:val="24"/>
         </w:rPr>
       </w:pPr>
-      <w:bookmarkStart w:id="32" w:name="_Toc44178865"/>
+      <w:bookmarkStart w:id="32" w:name="_Toc44234992"/>
       <w:r>
         <w:rPr>
           <w:rFonts w:ascii="Times New Roman" w:hAnsi="Times New Roman" w:cs="Times New Roman"/>
@@ -23006,14 +22993,7 @@
           <w:rFonts w:ascii="Times New Roman" w:hAnsi="Times New Roman" w:cs="Times New Roman"/>
           <w:sz w:val="22"/>
         </w:rPr>
-        <w:t>Las cámaras también están evolucionando de forma espectacular. Las cámaras de alta resolución para fines concretos pueden producir imágenes de un gigapíxel y alcanzar una velocidad de cuadro de captura de vídeo de más de 2.000 FPS. Incluso las cámaras de los teléfonos inteligentes convencionales pueden soportar imágenes de alta resolución a una velocidad de captura rápida, que supera lo que la retina está buscando. Por ejemplo, el Samsung Galaxy S5 admite una resolución de 16 megapíxeles y una tasa de captura de 120 FPS, mientras que el iPhone 6 admite una resolución de 8 megapíxeles y una tasa de captura de hasta 240 FPS.</w:t>
-      </w:r>
-      <w:r>
-        <w:rPr>
-          <w:rFonts w:ascii="Times New Roman" w:hAnsi="Times New Roman" w:cs="Times New Roman"/>
-          <w:sz w:val="22"/>
-        </w:rPr>
-        <w:t xml:space="preserve"> En el caso de nuestro </w:t>
+        <w:t xml:space="preserve">Las cámaras también están evolucionando de forma espectacular. Las cámaras de alta resolución para fines concretos pueden producir imágenes de un gigapíxel y alcanzar una velocidad de cuadro de captura de vídeo de más de 2.000 FPS. Incluso las cámaras de los teléfonos inteligentes convencionales pueden soportar imágenes de alta resolución a una velocidad de captura rápida, </w:t>
       </w:r>
       <w:r>
         <w:rPr>
@@ -23021,7 +23001,14 @@
           <w:sz w:val="22"/>
         </w:rPr>
         <w:lastRenderedPageBreak/>
-        <w:t xml:space="preserve">proyecto, usaremos como dispositivo móvil </w:t>
+        <w:t>que supera lo que la retina está buscando. Por ejemplo, el Samsung Galaxy S5 admite una resolución de 16 megapíxeles y una tasa de captura de 120 FPS, mientras que el iPhone 6 admite una resolución de 8 megapíxeles y una tasa de captura de hasta 240 FPS.</w:t>
+      </w:r>
+      <w:r>
+        <w:rPr>
+          <w:rFonts w:ascii="Times New Roman" w:hAnsi="Times New Roman" w:cs="Times New Roman"/>
+          <w:sz w:val="22"/>
+        </w:rPr>
+        <w:t xml:space="preserve"> En el caso de nuestro proyecto, usaremos como dispositivo móvil </w:t>
       </w:r>
       <w:r>
         <w:rPr>
@@ -23057,7 +23044,7 @@
           <w:sz w:val="24"/>
         </w:rPr>
       </w:pPr>
-      <w:bookmarkStart w:id="33" w:name="_Toc44178866"/>
+      <w:bookmarkStart w:id="33" w:name="_Toc44234993"/>
       <w:r>
         <w:rPr>
           <w:rFonts w:ascii="Times New Roman" w:hAnsi="Times New Roman" w:cs="Times New Roman"/>
@@ -23140,6 +23127,16 @@
         </w:rPr>
         <w:t>Las propiedades distintivas del SVH y las cámaras, y su diferencia de capacidades proporcionan un espacio de diseño potencial que podemos explorar. Considerando el hecho de que el SVH se ha mantenido en gran medida constante durante mucho tiempo mientras que las tecnologías de pantalla y cámara siguen avanzando a pasos agigantados, la brecha de capacidad, y por lo tanto la zona de diseño, se hará más grande en el futuro.</w:t>
       </w:r>
+    </w:p>
+    <w:p>
+      <w:pPr>
+        <w:spacing w:line="360" w:lineRule="auto"/>
+        <w:jc w:val="both"/>
+        <w:rPr>
+          <w:rFonts w:ascii="Times New Roman" w:hAnsi="Times New Roman" w:cs="Times New Roman"/>
+          <w:sz w:val="22"/>
+        </w:rPr>
+      </w:pPr>
     </w:p>
     <w:p>
       <w:pPr>
@@ -23277,7 +23274,7 @@
         </w:rPr>
       </w:pPr>
       <w:bookmarkStart w:id="34" w:name="_Toc40375337"/>
-      <w:bookmarkStart w:id="35" w:name="_Toc44178867"/>
+      <w:bookmarkStart w:id="35" w:name="_Toc44234994"/>
       <w:r>
         <w:rPr>
           <w:rFonts w:ascii="Times New Roman" w:hAnsi="Times New Roman" w:cs="Times New Roman"/>
@@ -23285,6 +23282,7 @@
           <w:color w:val="000000" w:themeColor="text1"/>
           <w:sz w:val="28"/>
         </w:rPr>
+        <w:lastRenderedPageBreak/>
         <w:t xml:space="preserve">CAPÍTULO 3: </w:t>
       </w:r>
       <w:r>
@@ -23334,7 +23332,7 @@
           <w:sz w:val="24"/>
         </w:rPr>
       </w:pPr>
-      <w:bookmarkStart w:id="36" w:name="_Toc44178868"/>
+      <w:bookmarkStart w:id="36" w:name="_Toc44234995"/>
       <w:r>
         <w:rPr>
           <w:rFonts w:ascii="Times New Roman" w:hAnsi="Times New Roman" w:cs="Times New Roman"/>
@@ -23371,169 +23369,241 @@
           <w:rFonts w:ascii="Times New Roman" w:hAnsi="Times New Roman" w:cs="Times New Roman"/>
           <w:sz w:val="22"/>
         </w:rPr>
+        <w:t>Hasta el momento se ha hablado de la esteganografía como el conjunto de métodos para ocultar información. En realidad, esta definición no es del todo correcta, ya que a</w:t>
+      </w:r>
+      <w:r>
+        <w:rPr>
+          <w:rFonts w:ascii="Times New Roman" w:hAnsi="Times New Roman" w:cs="Times New Roman"/>
+          <w:sz w:val="22"/>
+        </w:rPr>
+        <w:t xml:space="preserve"> este</w:t>
+      </w:r>
+      <w:r>
+        <w:rPr>
+          <w:rFonts w:ascii="Times New Roman" w:hAnsi="Times New Roman" w:cs="Times New Roman"/>
+          <w:sz w:val="22"/>
+        </w:rPr>
+        <w:t xml:space="preserve"> conjunto de métodos se le conoce precisamente como métodos de ocultación de la información (del inglés, information hiding), siendo la esteganografía un subconjunto de </w:t>
+      </w:r>
+      <w:proofErr w:type="gramStart"/>
+      <w:r>
+        <w:rPr>
+          <w:rFonts w:ascii="Times New Roman" w:hAnsi="Times New Roman" w:cs="Times New Roman"/>
+          <w:sz w:val="22"/>
+        </w:rPr>
+        <w:t>los mismos</w:t>
+      </w:r>
+      <w:proofErr w:type="gramEnd"/>
+      <w:r>
+        <w:rPr>
+          <w:rFonts w:ascii="Times New Roman" w:hAnsi="Times New Roman" w:cs="Times New Roman"/>
+          <w:sz w:val="22"/>
+        </w:rPr>
+        <w:t xml:space="preserve">. La ocultación de la información es la ciencia que engloba cualquier método que permita </w:t>
+      </w:r>
+      <w:r>
+        <w:rPr>
+          <w:rFonts w:ascii="Times New Roman" w:hAnsi="Times New Roman" w:cs="Times New Roman"/>
+          <w:sz w:val="22"/>
+        </w:rPr>
+        <w:t>esconder</w:t>
+      </w:r>
+      <w:r>
+        <w:rPr>
+          <w:rFonts w:ascii="Times New Roman" w:hAnsi="Times New Roman" w:cs="Times New Roman"/>
+          <w:sz w:val="22"/>
+        </w:rPr>
+        <w:t xml:space="preserve"> cualquier tipo de información, sea cual sea su naturaleza, sus medios, o sus fines.</w:t>
+      </w:r>
+      <w:r>
+        <w:rPr>
+          <w:rFonts w:ascii="Times New Roman" w:hAnsi="Times New Roman" w:cs="Times New Roman"/>
+          <w:sz w:val="22"/>
+        </w:rPr>
+        <w:t xml:space="preserve"> En definitiva, la esteganografía es la rama de la criptología que trata sobre la forma de escribir información secreta de tal modo que sólo quien la envía y quien la recibe sepan de su existencia.</w:t>
+      </w:r>
+    </w:p>
+    <w:p>
+      <w:pPr>
+        <w:spacing w:line="360" w:lineRule="auto"/>
+        <w:jc w:val="both"/>
+        <w:rPr>
+          <w:rFonts w:ascii="Times New Roman" w:hAnsi="Times New Roman" w:cs="Times New Roman"/>
+          <w:sz w:val="22"/>
+        </w:rPr>
+      </w:pPr>
+    </w:p>
+    <w:p>
+      <w:pPr>
+        <w:spacing w:line="360" w:lineRule="auto"/>
+        <w:jc w:val="both"/>
+        <w:rPr>
+          <w:rFonts w:ascii="Times New Roman" w:hAnsi="Times New Roman" w:cs="Times New Roman"/>
+          <w:sz w:val="22"/>
+        </w:rPr>
+      </w:pPr>
+      <w:r>
+        <w:rPr>
+          <w:rFonts w:ascii="Times New Roman" w:hAnsi="Times New Roman" w:cs="Times New Roman"/>
+          <w:sz w:val="22"/>
+        </w:rPr>
+        <w:t>En el marco de las telecomunicaciones, la esteganografía, el arte del enmascaramiento de la información, adquiere gran utilidad e importancia para el anonimato y la seguridad de transmisiones secretas. Gracias a la digitalización, los avances tecnológicos del software</w:t>
+      </w:r>
+      <w:r>
+        <w:rPr>
+          <w:rFonts w:ascii="Times New Roman" w:hAnsi="Times New Roman" w:cs="Times New Roman"/>
+          <w:sz w:val="22"/>
+        </w:rPr>
+        <w:t>,</w:t>
+      </w:r>
+      <w:r>
+        <w:rPr>
+          <w:rFonts w:ascii="Times New Roman" w:hAnsi="Times New Roman" w:cs="Times New Roman"/>
+          <w:sz w:val="22"/>
+        </w:rPr>
+        <w:t xml:space="preserve"> </w:t>
+      </w:r>
+      <w:r>
+        <w:rPr>
+          <w:rFonts w:ascii="Times New Roman" w:hAnsi="Times New Roman" w:cs="Times New Roman"/>
+          <w:sz w:val="22"/>
+        </w:rPr>
+        <w:t xml:space="preserve">el </w:t>
+      </w:r>
+      <w:r>
+        <w:rPr>
+          <w:rFonts w:ascii="Times New Roman" w:hAnsi="Times New Roman" w:cs="Times New Roman"/>
+          <w:sz w:val="22"/>
+        </w:rPr>
+        <w:t xml:space="preserve">hardware computacional y la expansión de las redes de telecomunicaciones, se genera y transmite a diario un gran torrente de información, el cual hace que sea posible el ocultamiento de metadatos, así como el transporte desapercibido de información confidencial. La esteganografía es desarrollada con diferentes técnicas y variantes, desde tiempos remotos, con el objetivo de proveer privacidad en las comunicaciones a distancia; así </w:t>
+      </w:r>
+      <w:r>
+        <w:rPr>
+          <w:rFonts w:ascii="Times New Roman" w:hAnsi="Times New Roman" w:cs="Times New Roman"/>
+          <w:sz w:val="22"/>
+        </w:rPr>
+        <w:t>pues,</w:t>
+      </w:r>
+      <w:r>
+        <w:rPr>
+          <w:rFonts w:ascii="Times New Roman" w:hAnsi="Times New Roman" w:cs="Times New Roman"/>
+          <w:sz w:val="22"/>
+        </w:rPr>
+        <w:t xml:space="preserve"> un sistema esteganográfico será aquel que enmascara el contenido en un medio para evitar que el mensaje sea percibido, de modo tal que ninguna parte fuera del emisor y el receptor conozcan la existencia </w:t>
+      </w:r>
+      <w:r>
+        <w:rPr>
+          <w:rFonts w:ascii="Times New Roman" w:hAnsi="Times New Roman" w:cs="Times New Roman"/>
+          <w:sz w:val="22"/>
+        </w:rPr>
+        <w:t>de este</w:t>
+      </w:r>
+      <w:r>
+        <w:rPr>
+          <w:rFonts w:ascii="Times New Roman" w:hAnsi="Times New Roman" w:cs="Times New Roman"/>
+          <w:sz w:val="22"/>
+        </w:rPr>
+        <w:t xml:space="preserve">. </w:t>
+      </w:r>
+    </w:p>
+    <w:p>
+      <w:pPr>
+        <w:spacing w:line="360" w:lineRule="auto"/>
+        <w:jc w:val="both"/>
+        <w:rPr>
+          <w:rFonts w:ascii="Times New Roman" w:hAnsi="Times New Roman" w:cs="Times New Roman"/>
+          <w:sz w:val="22"/>
+        </w:rPr>
+      </w:pPr>
+    </w:p>
+    <w:p>
+      <w:pPr>
+        <w:spacing w:line="360" w:lineRule="auto"/>
+        <w:jc w:val="both"/>
+        <w:rPr>
+          <w:rFonts w:ascii="Times New Roman" w:hAnsi="Times New Roman" w:cs="Times New Roman"/>
+          <w:sz w:val="22"/>
+        </w:rPr>
+      </w:pPr>
+      <w:r>
+        <w:rPr>
+          <w:rFonts w:ascii="Times New Roman" w:hAnsi="Times New Roman" w:cs="Times New Roman"/>
+          <w:sz w:val="22"/>
+        </w:rPr>
+        <w:t>Actualmente existe un creciente número de aplicaciones que utilizan esta tecnología, no sólo para llevar a cabo comunicaciones privadas a través de Internet</w:t>
+      </w:r>
+      <w:r>
+        <w:rPr>
+          <w:rFonts w:ascii="Times New Roman" w:hAnsi="Times New Roman" w:cs="Times New Roman"/>
+          <w:sz w:val="22"/>
+        </w:rPr>
+        <w:t xml:space="preserve">, </w:t>
+      </w:r>
+      <w:r>
+        <w:rPr>
+          <w:rFonts w:ascii="Times New Roman" w:hAnsi="Times New Roman" w:cs="Times New Roman"/>
+          <w:sz w:val="22"/>
+        </w:rPr>
+        <w:t>sino también en la protección de la propiedad intelectual (copyright), en votaciones digitales, en transacciones electrónicas y para el espionaje en entornos militares o económico-industriales. Diferentes esquemas esteganográficos compiten entre sí para lograr mayor robustez al ruido, alta capacidad de almacenamiento de información, seguridad ante la detección no autorizada e imperceptibilidad de la imagen esteganografiada.</w:t>
+      </w:r>
+    </w:p>
+    <w:p>
+      <w:pPr>
+        <w:spacing w:line="360" w:lineRule="auto"/>
+        <w:jc w:val="both"/>
+        <w:rPr>
+          <w:rFonts w:ascii="Times New Roman" w:hAnsi="Times New Roman" w:cs="Times New Roman"/>
+          <w:sz w:val="22"/>
+        </w:rPr>
+      </w:pPr>
+    </w:p>
+    <w:p>
+      <w:pPr>
+        <w:spacing w:line="360" w:lineRule="auto"/>
+        <w:jc w:val="both"/>
+        <w:rPr>
+          <w:rFonts w:ascii="Times New Roman" w:hAnsi="Times New Roman" w:cs="Times New Roman"/>
+          <w:sz w:val="22"/>
+        </w:rPr>
+      </w:pPr>
+      <w:r>
+        <w:rPr>
+          <w:rFonts w:ascii="Times New Roman" w:hAnsi="Times New Roman" w:cs="Times New Roman"/>
+          <w:sz w:val="22"/>
+        </w:rPr>
+        <w:t>El principal objetivo de los sistemas esteganográficos es garantizar</w:t>
+      </w:r>
+      <w:r>
+        <w:rPr>
+          <w:rFonts w:ascii="Times New Roman" w:hAnsi="Times New Roman" w:cs="Times New Roman"/>
+          <w:sz w:val="22"/>
+        </w:rPr>
+        <w:t xml:space="preserve"> la</w:t>
+      </w:r>
+      <w:r>
+        <w:rPr>
+          <w:rFonts w:ascii="Times New Roman" w:hAnsi="Times New Roman" w:cs="Times New Roman"/>
+          <w:sz w:val="22"/>
+        </w:rPr>
+        <w:t xml:space="preserve"> total imperceptibilidad del mensaje oculto; con este propósito se han desarrollado diversas técnicas con alto grado de complejidad y éxito, pero ninguna es totalmente invulnerable, debido a la continua evolución de las técnicas de esteganoanálisis, orientadas a la adquisición de la información.</w:t>
+      </w:r>
+    </w:p>
+    <w:p>
+      <w:pPr>
+        <w:spacing w:line="360" w:lineRule="auto"/>
+        <w:jc w:val="both"/>
+        <w:rPr>
+          <w:rFonts w:ascii="Times New Roman" w:hAnsi="Times New Roman" w:cs="Times New Roman"/>
+          <w:sz w:val="22"/>
+        </w:rPr>
+      </w:pPr>
+      <w:r>
+        <w:rPr>
+          <w:rFonts w:ascii="Times New Roman" w:hAnsi="Times New Roman" w:cs="Times New Roman"/>
+          <w:sz w:val="22"/>
+        </w:rPr>
         <w:lastRenderedPageBreak/>
-        <w:t>Hasta el momento se ha hablado de la esteganografía como el conjunto de métodos para ocultar información. En realidad, esta definición no es del todo correcta, ya que a</w:t>
-      </w:r>
-      <w:r>
-        <w:rPr>
-          <w:rFonts w:ascii="Times New Roman" w:hAnsi="Times New Roman" w:cs="Times New Roman"/>
-          <w:sz w:val="22"/>
-        </w:rPr>
-        <w:t xml:space="preserve"> este</w:t>
-      </w:r>
-      <w:r>
-        <w:rPr>
-          <w:rFonts w:ascii="Times New Roman" w:hAnsi="Times New Roman" w:cs="Times New Roman"/>
-          <w:sz w:val="22"/>
-        </w:rPr>
-        <w:t xml:space="preserve"> conjunto de métodos se le conoce precisamente como métodos de ocultación de la información (del inglés, information hiding), siendo la esteganografía un subconjunto de </w:t>
-      </w:r>
-      <w:proofErr w:type="gramStart"/>
-      <w:r>
-        <w:rPr>
-          <w:rFonts w:ascii="Times New Roman" w:hAnsi="Times New Roman" w:cs="Times New Roman"/>
-          <w:sz w:val="22"/>
-        </w:rPr>
-        <w:t>los mismos</w:t>
-      </w:r>
-      <w:proofErr w:type="gramEnd"/>
-      <w:r>
-        <w:rPr>
-          <w:rFonts w:ascii="Times New Roman" w:hAnsi="Times New Roman" w:cs="Times New Roman"/>
-          <w:sz w:val="22"/>
-        </w:rPr>
-        <w:t xml:space="preserve">. La ocultación de la información es la ciencia que engloba cualquier método que permita </w:t>
-      </w:r>
-      <w:r>
-        <w:rPr>
-          <w:rFonts w:ascii="Times New Roman" w:hAnsi="Times New Roman" w:cs="Times New Roman"/>
-          <w:sz w:val="22"/>
-        </w:rPr>
-        <w:t>esconder</w:t>
-      </w:r>
-      <w:r>
-        <w:rPr>
-          <w:rFonts w:ascii="Times New Roman" w:hAnsi="Times New Roman" w:cs="Times New Roman"/>
-          <w:sz w:val="22"/>
-        </w:rPr>
-        <w:t xml:space="preserve"> cualquier tipo de información, sea cual sea su naturaleza, sus medios, o sus fines.</w:t>
-      </w:r>
-      <w:r>
-        <w:rPr>
-          <w:rFonts w:ascii="Times New Roman" w:hAnsi="Times New Roman" w:cs="Times New Roman"/>
-          <w:sz w:val="22"/>
-        </w:rPr>
-        <w:t xml:space="preserve"> En definitiva, la esteganografía es la rama de la criptología que trata sobre la forma de escribir información secreta de tal modo que sólo quien la envía y quien la recibe sepan de su existencia.</w:t>
-      </w:r>
-    </w:p>
-    <w:p>
-      <w:pPr>
-        <w:spacing w:line="360" w:lineRule="auto"/>
-        <w:jc w:val="both"/>
-        <w:rPr>
-          <w:rFonts w:ascii="Times New Roman" w:hAnsi="Times New Roman" w:cs="Times New Roman"/>
-          <w:sz w:val="22"/>
-        </w:rPr>
-      </w:pPr>
-    </w:p>
-    <w:p>
-      <w:pPr>
-        <w:spacing w:line="360" w:lineRule="auto"/>
-        <w:jc w:val="both"/>
-        <w:rPr>
-          <w:rFonts w:ascii="Times New Roman" w:hAnsi="Times New Roman" w:cs="Times New Roman"/>
-          <w:sz w:val="22"/>
-        </w:rPr>
-      </w:pPr>
-      <w:r>
-        <w:rPr>
-          <w:rFonts w:ascii="Times New Roman" w:hAnsi="Times New Roman" w:cs="Times New Roman"/>
-          <w:sz w:val="22"/>
-        </w:rPr>
-        <w:t>En el marco de las telecomunicaciones, la esteganografía, el arte del enmascaramiento de la información, adquiere gran utilidad e importancia para el anonimato y la seguridad de transmisiones secretas. Gracias a la digitalización, los avances tecnológicos del software</w:t>
-      </w:r>
-      <w:r>
-        <w:rPr>
-          <w:rFonts w:ascii="Times New Roman" w:hAnsi="Times New Roman" w:cs="Times New Roman"/>
-          <w:sz w:val="22"/>
-        </w:rPr>
-        <w:t>,</w:t>
-      </w:r>
-      <w:r>
-        <w:rPr>
-          <w:rFonts w:ascii="Times New Roman" w:hAnsi="Times New Roman" w:cs="Times New Roman"/>
-          <w:sz w:val="22"/>
-        </w:rPr>
-        <w:t xml:space="preserve"> </w:t>
-      </w:r>
-      <w:r>
-        <w:rPr>
-          <w:rFonts w:ascii="Times New Roman" w:hAnsi="Times New Roman" w:cs="Times New Roman"/>
-          <w:sz w:val="22"/>
-        </w:rPr>
-        <w:t xml:space="preserve">el </w:t>
-      </w:r>
-      <w:r>
-        <w:rPr>
-          <w:rFonts w:ascii="Times New Roman" w:hAnsi="Times New Roman" w:cs="Times New Roman"/>
-          <w:sz w:val="22"/>
-        </w:rPr>
-        <w:t xml:space="preserve">hardware computacional y la expansión de las redes de telecomunicaciones, se genera y transmite a diario un gran torrente de información, el cual hace que sea posible el ocultamiento de metadatos, así como el transporte desapercibido de información confidencial. La esteganografía es desarrollada con diferentes técnicas y variantes, desde tiempos remotos, con el objetivo de proveer privacidad en las comunicaciones a distancia; así </w:t>
-      </w:r>
-      <w:r>
-        <w:rPr>
-          <w:rFonts w:ascii="Times New Roman" w:hAnsi="Times New Roman" w:cs="Times New Roman"/>
-          <w:sz w:val="22"/>
-        </w:rPr>
-        <w:t>pues,</w:t>
-      </w:r>
-      <w:r>
-        <w:rPr>
-          <w:rFonts w:ascii="Times New Roman" w:hAnsi="Times New Roman" w:cs="Times New Roman"/>
-          <w:sz w:val="22"/>
-        </w:rPr>
-        <w:t xml:space="preserve"> un sistema esteganográfico será aquel que enmascara el contenido en un medio para evitar que el mensaje sea percibido, de modo tal que ninguna parte fuera del emisor y el receptor conozcan la existencia </w:t>
-      </w:r>
-      <w:r>
-        <w:rPr>
-          <w:rFonts w:ascii="Times New Roman" w:hAnsi="Times New Roman" w:cs="Times New Roman"/>
-          <w:sz w:val="22"/>
-        </w:rPr>
-        <w:t>de este</w:t>
-      </w:r>
-      <w:r>
-        <w:rPr>
-          <w:rFonts w:ascii="Times New Roman" w:hAnsi="Times New Roman" w:cs="Times New Roman"/>
-          <w:sz w:val="22"/>
-        </w:rPr>
-        <w:t xml:space="preserve">. </w:t>
-      </w:r>
-    </w:p>
-    <w:p>
-      <w:pPr>
-        <w:spacing w:line="360" w:lineRule="auto"/>
-        <w:jc w:val="both"/>
-        <w:rPr>
-          <w:rFonts w:ascii="Times New Roman" w:hAnsi="Times New Roman" w:cs="Times New Roman"/>
-          <w:sz w:val="22"/>
-        </w:rPr>
-      </w:pPr>
-    </w:p>
-    <w:p>
-      <w:pPr>
-        <w:spacing w:line="360" w:lineRule="auto"/>
-        <w:jc w:val="both"/>
-        <w:rPr>
-          <w:rFonts w:ascii="Times New Roman" w:hAnsi="Times New Roman" w:cs="Times New Roman"/>
-          <w:sz w:val="22"/>
-        </w:rPr>
-      </w:pPr>
-      <w:r>
-        <w:rPr>
-          <w:rFonts w:ascii="Times New Roman" w:hAnsi="Times New Roman" w:cs="Times New Roman"/>
-          <w:sz w:val="22"/>
-        </w:rPr>
-        <w:t>Actualmente existe un creciente número de aplicaciones que utilizan esta tecnología, no sólo para llevar a cabo comunicaciones privadas a través de Internet</w:t>
+        <w:t>Debido a la importancia que ha adquirido esta ciencia en los últimos tiempos, este trabajo surge con motivo de documentar los algoritmos y procesos que llevan a cabo la esteganografía en imágenes y realizar una descripción del diseño e implementación de un método para el cifrado de la información de manera imperceptible, segura y robusta; para ello se analizan y comparan las principales técnicas aplicadas en los sistemas esteganográficos, comenzando por las más simples</w:t>
       </w:r>
       <w:r>
         <w:rPr>
@@ -23547,79 +23617,6 @@
           <w:rFonts w:ascii="Times New Roman" w:hAnsi="Times New Roman" w:cs="Times New Roman"/>
           <w:sz w:val="22"/>
         </w:rPr>
-        <w:t>sino también en la protección de la propiedad intelectual (copyright), en votaciones digitales, en transacciones electrónicas y para el espionaje en entornos militares o económico-industriales. Diferentes esquemas esteganográficos compiten entre sí para lograr mayor robustez al ruido, alta capacidad de almacenamiento de información, seguridad ante la detección no autorizada e imperceptibilidad de la imagen esteganografiada.</w:t>
-      </w:r>
-    </w:p>
-    <w:p>
-      <w:pPr>
-        <w:spacing w:line="360" w:lineRule="auto"/>
-        <w:jc w:val="both"/>
-        <w:rPr>
-          <w:rFonts w:ascii="Times New Roman" w:hAnsi="Times New Roman" w:cs="Times New Roman"/>
-          <w:sz w:val="22"/>
-        </w:rPr>
-      </w:pPr>
-    </w:p>
-    <w:p>
-      <w:pPr>
-        <w:spacing w:line="360" w:lineRule="auto"/>
-        <w:jc w:val="both"/>
-        <w:rPr>
-          <w:rFonts w:ascii="Times New Roman" w:hAnsi="Times New Roman" w:cs="Times New Roman"/>
-          <w:sz w:val="22"/>
-        </w:rPr>
-      </w:pPr>
-      <w:r>
-        <w:rPr>
-          <w:rFonts w:ascii="Times New Roman" w:hAnsi="Times New Roman" w:cs="Times New Roman"/>
-          <w:sz w:val="22"/>
-        </w:rPr>
-        <w:t>El principal objetivo de los sistemas esteganográficos es garantizar</w:t>
-      </w:r>
-      <w:r>
-        <w:rPr>
-          <w:rFonts w:ascii="Times New Roman" w:hAnsi="Times New Roman" w:cs="Times New Roman"/>
-          <w:sz w:val="22"/>
-        </w:rPr>
-        <w:t xml:space="preserve"> la</w:t>
-      </w:r>
-      <w:r>
-        <w:rPr>
-          <w:rFonts w:ascii="Times New Roman" w:hAnsi="Times New Roman" w:cs="Times New Roman"/>
-          <w:sz w:val="22"/>
-        </w:rPr>
-        <w:t xml:space="preserve"> total imperceptibilidad del mensaje oculto; con este propósito se han desarrollado diversas técnicas con alto grado de complejidad y éxito, pero ninguna es totalmente invulnerable, debido a la continua evolución de las técnicas de esteganoanálisis, orientadas a la adquisición de la información.</w:t>
-      </w:r>
-    </w:p>
-    <w:p>
-      <w:pPr>
-        <w:spacing w:line="360" w:lineRule="auto"/>
-        <w:jc w:val="both"/>
-        <w:rPr>
-          <w:rFonts w:ascii="Times New Roman" w:hAnsi="Times New Roman" w:cs="Times New Roman"/>
-          <w:sz w:val="22"/>
-        </w:rPr>
-      </w:pPr>
-      <w:r>
-        <w:rPr>
-          <w:rFonts w:ascii="Times New Roman" w:hAnsi="Times New Roman" w:cs="Times New Roman"/>
-          <w:sz w:val="22"/>
-        </w:rPr>
-        <w:t>Debido a la importancia que ha adquirido esta ciencia en los últimos tiempos, este trabajo surge con motivo de documentar los algoritmos y procesos que llevan a cabo la esteganografía en imágenes y realizar una descripción del diseño e implementación de un método para el cifrado de la información de manera imperceptible, segura y robusta; para ello se analizan y comparan las principales técnicas aplicadas en los sistemas esteganográficos, comenzando por las más simples</w:t>
-      </w:r>
-      <w:r>
-        <w:rPr>
-          <w:rFonts w:ascii="Times New Roman" w:hAnsi="Times New Roman" w:cs="Times New Roman"/>
-          <w:sz w:val="22"/>
-        </w:rPr>
-        <w:t xml:space="preserve">, </w:t>
-      </w:r>
-      <w:r>
-        <w:rPr>
-          <w:rFonts w:ascii="Times New Roman" w:hAnsi="Times New Roman" w:cs="Times New Roman"/>
-          <w:sz w:val="22"/>
-        </w:rPr>
-        <w:lastRenderedPageBreak/>
         <w:t>desarrolladas en el dominio espacial</w:t>
       </w:r>
       <w:r>
@@ -23929,7 +23926,7 @@
           <w:sz w:val="24"/>
         </w:rPr>
       </w:pPr>
-      <w:bookmarkStart w:id="37" w:name="_Toc44178869"/>
+      <w:bookmarkStart w:id="37" w:name="_Toc44234996"/>
       <w:r>
         <w:rPr>
           <w:rFonts w:ascii="Times New Roman" w:hAnsi="Times New Roman" w:cs="Times New Roman"/>
@@ -24034,7 +24031,15 @@
           <w:rFonts w:ascii="Times New Roman" w:hAnsi="Times New Roman" w:cs="Times New Roman"/>
           <w:sz w:val="22"/>
         </w:rPr>
-        <w:t xml:space="preserve">]. La esteganografía actual se basa en esconder datos binarios en ficheros. Los bits que componen el mensaje a ocultar se introducen en la cubierta digital ya existente (bien sea añadiéndolos, o realizando operaciones aritméticas con los originales), procurando </w:t>
+        <w:t xml:space="preserve">]. La esteganografía actual se basa en esconder datos binarios en ficheros. Los bits que componen el mensaje a ocultar se introducen en la cubierta digital ya existente (bien sea </w:t>
+      </w:r>
+      <w:r>
+        <w:rPr>
+          <w:rFonts w:ascii="Times New Roman" w:hAnsi="Times New Roman" w:cs="Times New Roman"/>
+          <w:sz w:val="22"/>
+        </w:rPr>
+        <w:lastRenderedPageBreak/>
+        <w:t xml:space="preserve">añadiéndolos, o realizando operaciones aritméticas con los originales), procurando </w:t>
       </w:r>
       <w:r>
         <w:rPr>
@@ -24103,15 +24108,7 @@
           <w:rFonts w:ascii="Times New Roman" w:hAnsi="Times New Roman" w:cs="Times New Roman"/>
           <w:sz w:val="22"/>
         </w:rPr>
-        <w:t xml:space="preserve"> no es más que le medio en donde el </w:t>
-      </w:r>
-      <w:r>
-        <w:rPr>
-          <w:rFonts w:ascii="Times New Roman" w:hAnsi="Times New Roman" w:cs="Times New Roman"/>
-          <w:sz w:val="22"/>
-        </w:rPr>
-        <w:lastRenderedPageBreak/>
-        <w:t>mensaje será ocultado. Los diferentes tipos de estegomedios son [</w:t>
+        <w:t xml:space="preserve"> no es más que le medio en donde el mensaje será ocultado. Los diferentes tipos de estegomedios son [</w:t>
       </w:r>
       <w:r>
         <w:rPr>
@@ -24531,7 +24528,7 @@
           <w:sz w:val="24"/>
         </w:rPr>
       </w:pPr>
-      <w:bookmarkStart w:id="38" w:name="_Toc44178870"/>
+      <w:bookmarkStart w:id="38" w:name="_Toc44234997"/>
       <w:r>
         <w:rPr>
           <w:rFonts w:ascii="Times New Roman" w:hAnsi="Times New Roman" w:cs="Times New Roman"/>
@@ -24539,6 +24536,7 @@
           <w:color w:val="000000" w:themeColor="text1"/>
           <w:sz w:val="24"/>
         </w:rPr>
+        <w:lastRenderedPageBreak/>
         <w:t>Estegosistema: descripción y características</w:t>
       </w:r>
       <w:bookmarkEnd w:id="38"/>
@@ -24588,15 +24586,7 @@
           <w:rFonts w:ascii="Times New Roman" w:hAnsi="Times New Roman" w:cs="Times New Roman"/>
           <w:sz w:val="22"/>
         </w:rPr>
-        <w:t xml:space="preserve">Para mayor seguridad, el mensaje suele ser codificado antes de ser incrustado en el medio de cobertura. El resultado de este procedimiento de codificación es una secuencia </w:t>
-      </w:r>
-      <w:r>
-        <w:rPr>
-          <w:rFonts w:ascii="Times New Roman" w:hAnsi="Times New Roman" w:cs="Times New Roman"/>
-          <w:sz w:val="22"/>
-        </w:rPr>
-        <w:lastRenderedPageBreak/>
-        <w:t>pseudo-aleatoria de 0 y 1, que luego se incrusta en la cubierta. Al incrustar los bits del mensaje en una imagen, normalmente se introducen algunos artefactos visuales y se cambian las estadísticas de la imagen. Las estadísticas de la imagen son analizadas por métodos de esteg</w:t>
+        <w:t>Para mayor seguridad, el mensaje suele ser codificado antes de ser incrustado en el medio de cobertura. El resultado de este procedimiento de codificación es una secuencia pseudo-aleatoria de 0 y 1, que luego se incrusta en la cubierta. Al incrustar los bits del mensaje en una imagen, normalmente se introducen algunos artefactos visuales y se cambian las estadísticas de la imagen. Las estadísticas de la imagen son analizadas por métodos de esteg</w:t>
       </w:r>
       <w:r>
         <w:rPr>
@@ -24641,11 +24631,14 @@
         <w:rPr>
           <w:rFonts w:ascii="Times New Roman" w:hAnsi="Times New Roman" w:cs="Times New Roman"/>
           <w:sz w:val="22"/>
-        </w:rPr>
-      </w:pPr>
-    </w:p>
-    <w:p>
-      <w:pPr>
+          <w:szCs w:val="22"/>
+        </w:rPr>
+      </w:pPr>
+    </w:p>
+    <w:p>
+      <w:pPr>
+        <w:spacing w:line="360" w:lineRule="auto"/>
+        <w:jc w:val="both"/>
         <w:rPr>
           <w:rFonts w:ascii="Times New Roman" w:hAnsi="Times New Roman" w:cs="Times New Roman"/>
           <w:noProof/>
@@ -24667,111 +24660,118 @@
           <w:sz w:val="22"/>
           <w:szCs w:val="22"/>
         </w:rPr>
+        <w:fldChar w:fldCharType="begin"/>
+      </w:r>
+      <w:r>
+        <w:rPr>
+          <w:rFonts w:ascii="Times New Roman" w:hAnsi="Times New Roman" w:cs="Times New Roman"/>
+          <w:sz w:val="22"/>
+          <w:szCs w:val="22"/>
+        </w:rPr>
+        <w:instrText xml:space="preserve"> REF _Ref41766588 \h </w:instrText>
+      </w:r>
+      <w:r>
+        <w:rPr>
+          <w:rFonts w:ascii="Times New Roman" w:hAnsi="Times New Roman" w:cs="Times New Roman"/>
+          <w:sz w:val="22"/>
+          <w:szCs w:val="22"/>
+        </w:rPr>
+        <w:instrText xml:space="preserve"> \* MERGEFORMAT </w:instrText>
+      </w:r>
+      <w:r>
+        <w:rPr>
+          <w:rFonts w:ascii="Times New Roman" w:hAnsi="Times New Roman" w:cs="Times New Roman"/>
+          <w:sz w:val="22"/>
+          <w:szCs w:val="22"/>
+        </w:rPr>
+      </w:r>
+      <w:r>
+        <w:rPr>
+          <w:rFonts w:ascii="Times New Roman" w:hAnsi="Times New Roman" w:cs="Times New Roman"/>
+          <w:sz w:val="22"/>
+          <w:szCs w:val="22"/>
+        </w:rPr>
+        <w:fldChar w:fldCharType="separate"/>
+      </w:r>
+      <w:r>
+        <w:rPr>
+          <w:rFonts w:ascii="Times New Roman" w:hAnsi="Times New Roman" w:cs="Times New Roman"/>
+          <w:noProof/>
+          <w:sz w:val="22"/>
+          <w:szCs w:val="22"/>
+        </w:rPr>
         <w:t xml:space="preserve"> </w:t>
       </w:r>
       <w:r>
         <w:rPr>
           <w:rFonts w:ascii="Times New Roman" w:hAnsi="Times New Roman" w:cs="Times New Roman"/>
-          <w:sz w:val="22"/>
-          <w:szCs w:val="22"/>
-        </w:rPr>
-        <w:fldChar w:fldCharType="begin"/>
-      </w:r>
-      <w:r>
-        <w:rPr>
-          <w:rFonts w:ascii="Times New Roman" w:hAnsi="Times New Roman" w:cs="Times New Roman"/>
-          <w:sz w:val="22"/>
-          <w:szCs w:val="22"/>
-        </w:rPr>
-        <w:instrText xml:space="preserve"> REF _Ref41766588 \h </w:instrText>
-      </w:r>
-      <w:r>
-        <w:rPr>
-          <w:rFonts w:ascii="Times New Roman" w:hAnsi="Times New Roman" w:cs="Times New Roman"/>
-          <w:sz w:val="22"/>
-          <w:szCs w:val="22"/>
-        </w:rPr>
-        <w:instrText xml:space="preserve"> \* MERGEFORMAT </w:instrText>
-      </w:r>
-      <w:r>
-        <w:rPr>
-          <w:rFonts w:ascii="Times New Roman" w:hAnsi="Times New Roman" w:cs="Times New Roman"/>
-          <w:sz w:val="22"/>
-          <w:szCs w:val="22"/>
-        </w:rPr>
-      </w:r>
-      <w:r>
-        <w:rPr>
-          <w:rFonts w:ascii="Times New Roman" w:hAnsi="Times New Roman" w:cs="Times New Roman"/>
-          <w:sz w:val="22"/>
-          <w:szCs w:val="22"/>
-        </w:rPr>
-        <w:fldChar w:fldCharType="separate"/>
-      </w:r>
-    </w:p>
-    <w:p>
-      <w:pPr>
-        <w:spacing w:line="360" w:lineRule="auto"/>
-        <w:jc w:val="both"/>
-        <w:rPr>
-          <w:rFonts w:ascii="Times New Roman" w:hAnsi="Times New Roman" w:cs="Times New Roman"/>
-          <w:sz w:val="22"/>
-          <w:szCs w:val="22"/>
-        </w:rPr>
-      </w:pPr>
-      <w:r>
-        <w:rPr>
-          <w:rFonts w:ascii="Times New Roman" w:hAnsi="Times New Roman" w:cs="Times New Roman"/>
           <w:noProof/>
           <w:sz w:val="22"/>
           <w:szCs w:val="22"/>
         </w:rPr>
-        <w:t>Figura</w:t>
-      </w:r>
-      <w:r>
-        <w:rPr>
-          <w:rFonts w:ascii="Times New Roman" w:hAnsi="Times New Roman" w:cs="Times New Roman"/>
-          <w:noProof/>
-          <w:sz w:val="20"/>
+        <w:t>Figura 6</w:t>
+      </w:r>
+      <w:r>
+        <w:rPr>
+          <w:rFonts w:ascii="Times New Roman" w:hAnsi="Times New Roman" w:cs="Times New Roman"/>
+          <w:sz w:val="22"/>
+          <w:szCs w:val="22"/>
+        </w:rPr>
+        <w:fldChar w:fldCharType="end"/>
+      </w:r>
+      <w:r>
+        <w:rPr>
+          <w:rFonts w:ascii="Times New Roman" w:hAnsi="Times New Roman" w:cs="Times New Roman"/>
+          <w:sz w:val="22"/>
+          <w:szCs w:val="22"/>
+        </w:rPr>
+        <w:t xml:space="preserve"> representa los pasos de inserción y extracción en un sistema esteganográfico general</w:t>
+      </w:r>
+      <w:r>
+        <w:rPr>
+          <w:rFonts w:ascii="Times New Roman" w:hAnsi="Times New Roman" w:cs="Times New Roman"/>
+          <w:sz w:val="22"/>
+          <w:szCs w:val="22"/>
+        </w:rPr>
+        <w:t xml:space="preserve">, </w:t>
+      </w:r>
+      <w:r>
+        <w:rPr>
+          <w:rFonts w:ascii="Times New Roman" w:hAnsi="Times New Roman" w:cs="Times New Roman"/>
+          <w:sz w:val="22"/>
+          <w:szCs w:val="22"/>
+        </w:rPr>
+        <w:t>en el cual</w:t>
+      </w:r>
+      <w:r>
+        <w:rPr>
+          <w:rFonts w:ascii="Times New Roman" w:hAnsi="Times New Roman" w:cs="Times New Roman"/>
+          <w:sz w:val="22"/>
+          <w:szCs w:val="22"/>
         </w:rPr>
         <w:t xml:space="preserve"> </w:t>
       </w:r>
       <w:r>
         <w:rPr>
           <w:rFonts w:ascii="Times New Roman" w:hAnsi="Times New Roman" w:cs="Times New Roman"/>
-          <w:noProof/>
-          <w:sz w:val="20"/>
-        </w:rPr>
-        <w:t>6</w:t>
-      </w:r>
-      <w:r>
-        <w:rPr>
-          <w:rFonts w:ascii="Times New Roman" w:hAnsi="Times New Roman" w:cs="Times New Roman"/>
-          <w:sz w:val="22"/>
-          <w:szCs w:val="22"/>
-        </w:rPr>
-        <w:fldChar w:fldCharType="end"/>
-      </w:r>
-      <w:r>
-        <w:rPr>
-          <w:rFonts w:ascii="Times New Roman" w:hAnsi="Times New Roman" w:cs="Times New Roman"/>
-          <w:sz w:val="22"/>
-          <w:szCs w:val="22"/>
-        </w:rPr>
-        <w:t xml:space="preserve"> representa los pasos de inserción y extracción en un sistema esteganográfico general</w:t>
-      </w:r>
-      <w:r>
-        <w:rPr>
-          <w:rFonts w:ascii="Times New Roman" w:hAnsi="Times New Roman" w:cs="Times New Roman"/>
-          <w:sz w:val="22"/>
-          <w:szCs w:val="22"/>
-        </w:rPr>
-        <w:t>,</w:t>
-      </w:r>
-      <w:r>
-        <w:rPr>
-          <w:rFonts w:ascii="Times New Roman" w:hAnsi="Times New Roman" w:cs="Times New Roman"/>
-          <w:sz w:val="22"/>
+          <w:sz w:val="22"/>
+          <w:szCs w:val="22"/>
+        </w:rPr>
+        <w:t xml:space="preserve">el transmisor (también llamado codificador) aplica </w:t>
+      </w:r>
+      <w:r>
+        <w:rPr>
+          <w:rFonts w:ascii="Times New Roman" w:hAnsi="Times New Roman" w:cs="Times New Roman"/>
+          <w:sz w:val="22"/>
+          <w:szCs w:val="22"/>
+        </w:rPr>
+        <w:t>primeramente</w:t>
+      </w:r>
+      <w:r>
+        <w:rPr>
+          <w:rFonts w:ascii="Times New Roman" w:hAnsi="Times New Roman" w:cs="Times New Roman"/>
+          <w:sz w:val="22"/>
+          <w:szCs w:val="22"/>
         </w:rPr>
         <w:t xml:space="preserve"> </w:t>
       </w:r>
@@ -24779,13 +24779,23 @@
         <w:rPr>
           <w:rFonts w:ascii="Times New Roman" w:hAnsi="Times New Roman" w:cs="Times New Roman"/>
           <w:sz w:val="22"/>
-        </w:rPr>
-        <w:t>en el cual</w:t>
-      </w:r>
-      <w:r>
-        <w:rPr>
-          <w:rFonts w:ascii="Times New Roman" w:hAnsi="Times New Roman" w:cs="Times New Roman"/>
-          <w:sz w:val="22"/>
+          <w:szCs w:val="22"/>
+        </w:rPr>
+        <w:t xml:space="preserve">alguna transformación a la imagen portadora, en la </w:t>
+      </w:r>
+      <w:r>
+        <w:rPr>
+          <w:rFonts w:ascii="Times New Roman" w:hAnsi="Times New Roman" w:cs="Times New Roman"/>
+          <w:sz w:val="22"/>
+          <w:szCs w:val="22"/>
+        </w:rPr>
+        <w:t>que</w:t>
+      </w:r>
+      <w:r>
+        <w:rPr>
+          <w:rFonts w:ascii="Times New Roman" w:hAnsi="Times New Roman" w:cs="Times New Roman"/>
+          <w:sz w:val="22"/>
+          <w:szCs w:val="22"/>
         </w:rPr>
         <w:t xml:space="preserve"> </w:t>
       </w:r>
@@ -24793,20 +24803,73 @@
         <w:rPr>
           <w:rFonts w:ascii="Times New Roman" w:hAnsi="Times New Roman" w:cs="Times New Roman"/>
           <w:sz w:val="22"/>
-        </w:rPr>
-        <w:t xml:space="preserve">el transmisor (también llamado codificador) aplica </w:t>
-      </w:r>
-      <w:r>
-        <w:rPr>
-          <w:rFonts w:ascii="Times New Roman" w:hAnsi="Times New Roman" w:cs="Times New Roman"/>
-          <w:sz w:val="22"/>
-        </w:rPr>
-        <w:t>primeramente</w:t>
-      </w:r>
-      <w:r>
-        <w:rPr>
-          <w:rFonts w:ascii="Times New Roman" w:hAnsi="Times New Roman" w:cs="Times New Roman"/>
-          <w:sz w:val="22"/>
+          <w:szCs w:val="22"/>
+        </w:rPr>
+        <w:t xml:space="preserve">el mensaje </w:t>
+      </w:r>
+      <w:r>
+        <w:rPr>
+          <w:rFonts w:ascii="Times New Roman" w:hAnsi="Times New Roman" w:cs="Times New Roman"/>
+          <w:b/>
+          <w:sz w:val="22"/>
+          <w:szCs w:val="22"/>
+        </w:rPr>
+        <w:t>m</w:t>
+      </w:r>
+      <w:r>
+        <w:rPr>
+          <w:rFonts w:ascii="Times New Roman" w:hAnsi="Times New Roman" w:cs="Times New Roman"/>
+          <w:sz w:val="22"/>
+          <w:szCs w:val="22"/>
+        </w:rPr>
+        <w:t xml:space="preserve"> será enmascarado, obteniendo el vector </w:t>
+      </w:r>
+      <w:r>
+        <w:rPr>
+          <w:rFonts w:ascii="Times New Roman" w:hAnsi="Times New Roman" w:cs="Times New Roman"/>
+          <w:b/>
+          <w:sz w:val="22"/>
+          <w:szCs w:val="22"/>
+        </w:rPr>
+        <w:t>X</w:t>
+      </w:r>
+      <w:r>
+        <w:rPr>
+          <w:rFonts w:ascii="Times New Roman" w:hAnsi="Times New Roman" w:cs="Times New Roman"/>
+          <w:sz w:val="22"/>
+          <w:szCs w:val="22"/>
+        </w:rPr>
+        <w:t xml:space="preserve"> que representa a los valores ya transformados de la imagen</w:t>
+      </w:r>
+      <w:r>
+        <w:rPr>
+          <w:rFonts w:ascii="Times New Roman" w:hAnsi="Times New Roman" w:cs="Times New Roman"/>
+          <w:sz w:val="22"/>
+          <w:szCs w:val="22"/>
+        </w:rPr>
+        <w:t>. E</w:t>
+      </w:r>
+      <w:r>
+        <w:rPr>
+          <w:rFonts w:ascii="Times New Roman" w:hAnsi="Times New Roman" w:cs="Times New Roman"/>
+          <w:sz w:val="22"/>
+          <w:szCs w:val="22"/>
+        </w:rPr>
+        <w:t>sta transformación (DFT</w:t>
+      </w:r>
+      <w:r>
+        <w:rPr>
+          <w:rFonts w:ascii="Times New Roman" w:hAnsi="Times New Roman" w:cs="Times New Roman"/>
+          <w:sz w:val="22"/>
+          <w:szCs w:val="22"/>
+        </w:rPr>
+        <w:t xml:space="preserve"> -</w:t>
+      </w:r>
+      <w:r>
+        <w:rPr>
+          <w:rFonts w:ascii="Times New Roman" w:hAnsi="Times New Roman" w:cs="Times New Roman"/>
+          <w:sz w:val="22"/>
+          <w:szCs w:val="22"/>
         </w:rPr>
         <w:t xml:space="preserve"> </w:t>
       </w:r>
@@ -24814,185 +24877,113 @@
         <w:rPr>
           <w:rFonts w:ascii="Times New Roman" w:hAnsi="Times New Roman" w:cs="Times New Roman"/>
           <w:sz w:val="22"/>
-        </w:rPr>
-        <w:t xml:space="preserve">alguna transformación a la imagen portadora, en la </w:t>
-      </w:r>
-      <w:r>
-        <w:rPr>
-          <w:rFonts w:ascii="Times New Roman" w:hAnsi="Times New Roman" w:cs="Times New Roman"/>
-          <w:sz w:val="22"/>
-        </w:rPr>
-        <w:t>que</w:t>
-      </w:r>
-      <w:r>
-        <w:rPr>
-          <w:rFonts w:ascii="Times New Roman" w:hAnsi="Times New Roman" w:cs="Times New Roman"/>
-          <w:sz w:val="22"/>
-        </w:rPr>
-        <w:t xml:space="preserve"> </w:t>
-      </w:r>
-      <w:r>
-        <w:rPr>
-          <w:rFonts w:ascii="Times New Roman" w:hAnsi="Times New Roman" w:cs="Times New Roman"/>
-          <w:sz w:val="22"/>
-        </w:rPr>
-        <w:t xml:space="preserve">el mensaje </w:t>
+          <w:szCs w:val="22"/>
+        </w:rPr>
+        <w:t>Transformada discreta de Fourier</w:t>
+      </w:r>
+      <w:r>
+        <w:rPr>
+          <w:rFonts w:ascii="Times New Roman" w:hAnsi="Times New Roman" w:cs="Times New Roman"/>
+          <w:sz w:val="22"/>
+          <w:szCs w:val="22"/>
+        </w:rPr>
+        <w:t>, DCT</w:t>
+      </w:r>
+      <w:r>
+        <w:rPr>
+          <w:rFonts w:ascii="Times New Roman" w:hAnsi="Times New Roman" w:cs="Times New Roman"/>
+          <w:sz w:val="22"/>
+          <w:szCs w:val="22"/>
+        </w:rPr>
+        <w:t xml:space="preserve">- </w:t>
+      </w:r>
+      <w:r>
+        <w:rPr>
+          <w:rFonts w:ascii="Times New Roman" w:hAnsi="Times New Roman" w:cs="Times New Roman"/>
+          <w:sz w:val="22"/>
+          <w:szCs w:val="22"/>
+        </w:rPr>
+        <w:t>Transformada discreta del coseno, DWT</w:t>
+      </w:r>
+      <w:r>
+        <w:rPr>
+          <w:rFonts w:ascii="Times New Roman" w:hAnsi="Times New Roman" w:cs="Times New Roman"/>
+          <w:sz w:val="22"/>
+          <w:szCs w:val="22"/>
+        </w:rPr>
+        <w:t>-Transformada discreta de Wavelet</w:t>
+      </w:r>
+      <w:r>
+        <w:rPr>
+          <w:rFonts w:ascii="Times New Roman" w:hAnsi="Times New Roman" w:cs="Times New Roman"/>
+          <w:sz w:val="22"/>
+          <w:szCs w:val="22"/>
+        </w:rPr>
+        <w:t>)</w:t>
+      </w:r>
+      <w:r>
+        <w:rPr>
+          <w:rFonts w:ascii="Times New Roman" w:hAnsi="Times New Roman" w:cs="Times New Roman"/>
+          <w:sz w:val="22"/>
+          <w:szCs w:val="22"/>
+        </w:rPr>
+        <w:t xml:space="preserve"> es opcional en dependencia del método que se </w:t>
+      </w:r>
+      <w:r>
+        <w:rPr>
+          <w:rFonts w:ascii="Times New Roman" w:hAnsi="Times New Roman" w:cs="Times New Roman"/>
+          <w:sz w:val="22"/>
+          <w:szCs w:val="22"/>
+        </w:rPr>
+        <w:t>aplique</w:t>
+      </w:r>
+      <w:r>
+        <w:rPr>
+          <w:rFonts w:ascii="Times New Roman" w:hAnsi="Times New Roman" w:cs="Times New Roman"/>
+          <w:sz w:val="22"/>
+          <w:szCs w:val="22"/>
+        </w:rPr>
+        <w:t xml:space="preserve">. </w:t>
+      </w:r>
+      <w:r>
+        <w:rPr>
+          <w:rFonts w:ascii="Times New Roman" w:hAnsi="Times New Roman" w:cs="Times New Roman"/>
+          <w:sz w:val="22"/>
+          <w:szCs w:val="22"/>
+        </w:rPr>
+        <w:t>Seguidamente</w:t>
+      </w:r>
+      <w:r>
+        <w:rPr>
+          <w:rFonts w:ascii="Times New Roman" w:hAnsi="Times New Roman" w:cs="Times New Roman"/>
+          <w:sz w:val="22"/>
+          <w:szCs w:val="22"/>
+        </w:rPr>
+        <w:t xml:space="preserve">, se lleva a cabo el algoritmo esteganográfico del esquema en cuestión que puede ser tres tipos esencialmente: los que modifican el bit menos significativo, los de espectro extendido y los que aplican modulación del índice de cuantificación; al cual se le introduce la llave de codificación </w:t>
       </w:r>
       <w:r>
         <w:rPr>
           <w:rFonts w:ascii="Times New Roman" w:hAnsi="Times New Roman" w:cs="Times New Roman"/>
           <w:b/>
           <w:sz w:val="22"/>
-        </w:rPr>
-        <w:t>m</w:t>
-      </w:r>
-      <w:r>
-        <w:rPr>
-          <w:rFonts w:ascii="Times New Roman" w:hAnsi="Times New Roman" w:cs="Times New Roman"/>
-          <w:sz w:val="22"/>
-        </w:rPr>
-        <w:t xml:space="preserve"> será enmascarado, obteniendo el vector </w:t>
+          <w:szCs w:val="22"/>
+        </w:rPr>
+        <w:t>k</w:t>
+      </w:r>
+      <w:r>
+        <w:rPr>
+          <w:rFonts w:ascii="Times New Roman" w:hAnsi="Times New Roman" w:cs="Times New Roman"/>
+          <w:sz w:val="22"/>
+          <w:szCs w:val="22"/>
+        </w:rPr>
+        <w:t xml:space="preserve">, útil también en el proceso de descifrado, y es obtenida como salida la señal esteganografiada </w:t>
       </w:r>
       <w:r>
         <w:rPr>
           <w:rFonts w:ascii="Times New Roman" w:hAnsi="Times New Roman" w:cs="Times New Roman"/>
           <w:b/>
           <w:sz w:val="22"/>
-        </w:rPr>
-        <w:t>X</w:t>
-      </w:r>
-      <w:r>
-        <w:rPr>
-          <w:rFonts w:ascii="Times New Roman" w:hAnsi="Times New Roman" w:cs="Times New Roman"/>
-          <w:sz w:val="22"/>
-        </w:rPr>
-        <w:t xml:space="preserve"> que representa a los valores ya transformados de la imagen</w:t>
-      </w:r>
-      <w:r>
-        <w:rPr>
-          <w:rFonts w:ascii="Times New Roman" w:hAnsi="Times New Roman" w:cs="Times New Roman"/>
-          <w:sz w:val="22"/>
-        </w:rPr>
-        <w:t>. E</w:t>
-      </w:r>
-      <w:r>
-        <w:rPr>
-          <w:rFonts w:ascii="Times New Roman" w:hAnsi="Times New Roman" w:cs="Times New Roman"/>
-          <w:sz w:val="22"/>
-        </w:rPr>
-        <w:t>sta transformación (DFT</w:t>
-      </w:r>
-      <w:r>
-        <w:rPr>
-          <w:rFonts w:ascii="Times New Roman" w:hAnsi="Times New Roman" w:cs="Times New Roman"/>
-          <w:sz w:val="22"/>
-        </w:rPr>
-        <w:t xml:space="preserve"> -</w:t>
-      </w:r>
-      <w:r>
-        <w:rPr>
-          <w:rFonts w:ascii="Times New Roman" w:hAnsi="Times New Roman" w:cs="Times New Roman"/>
-          <w:sz w:val="22"/>
-        </w:rPr>
-        <w:t xml:space="preserve"> </w:t>
-      </w:r>
-      <w:r>
-        <w:rPr>
-          <w:rFonts w:ascii="Times New Roman" w:hAnsi="Times New Roman" w:cs="Times New Roman"/>
-          <w:sz w:val="22"/>
-        </w:rPr>
-        <w:t>Transformada discreta de Fourier</w:t>
-      </w:r>
-      <w:r>
-        <w:rPr>
-          <w:rFonts w:ascii="Times New Roman" w:hAnsi="Times New Roman" w:cs="Times New Roman"/>
-          <w:sz w:val="22"/>
-        </w:rPr>
-        <w:t>, DCT</w:t>
-      </w:r>
-      <w:r>
-        <w:rPr>
-          <w:rFonts w:ascii="Times New Roman" w:hAnsi="Times New Roman" w:cs="Times New Roman"/>
-          <w:sz w:val="22"/>
-        </w:rPr>
-        <w:t xml:space="preserve">- </w:t>
-      </w:r>
-      <w:r>
-        <w:rPr>
-          <w:rFonts w:ascii="Times New Roman" w:hAnsi="Times New Roman" w:cs="Times New Roman"/>
-          <w:sz w:val="22"/>
-        </w:rPr>
-        <w:t>Transformada discreta del coseno, DWT</w:t>
-      </w:r>
-      <w:r>
-        <w:rPr>
-          <w:rFonts w:ascii="Times New Roman" w:hAnsi="Times New Roman" w:cs="Times New Roman"/>
-          <w:sz w:val="22"/>
-        </w:rPr>
-        <w:t>-Transformada discreta de Wavelet</w:t>
-      </w:r>
-      <w:r>
-        <w:rPr>
-          <w:rFonts w:ascii="Times New Roman" w:hAnsi="Times New Roman" w:cs="Times New Roman"/>
-          <w:sz w:val="22"/>
-        </w:rPr>
-        <w:t>)</w:t>
-      </w:r>
-      <w:r>
-        <w:rPr>
-          <w:rFonts w:ascii="Times New Roman" w:hAnsi="Times New Roman" w:cs="Times New Roman"/>
-          <w:sz w:val="22"/>
-        </w:rPr>
-        <w:t xml:space="preserve"> es opcional en dependencia del método que se </w:t>
-      </w:r>
-      <w:r>
-        <w:rPr>
-          <w:rFonts w:ascii="Times New Roman" w:hAnsi="Times New Roman" w:cs="Times New Roman"/>
-          <w:sz w:val="22"/>
-        </w:rPr>
-        <w:t>aplique</w:t>
-      </w:r>
-      <w:r>
-        <w:rPr>
-          <w:rFonts w:ascii="Times New Roman" w:hAnsi="Times New Roman" w:cs="Times New Roman"/>
-          <w:sz w:val="22"/>
-        </w:rPr>
-        <w:t xml:space="preserve">. </w:t>
-      </w:r>
-      <w:r>
-        <w:rPr>
-          <w:rFonts w:ascii="Times New Roman" w:hAnsi="Times New Roman" w:cs="Times New Roman"/>
-          <w:sz w:val="22"/>
-        </w:rPr>
-        <w:t>Seguidamente</w:t>
-      </w:r>
-      <w:r>
-        <w:rPr>
-          <w:rFonts w:ascii="Times New Roman" w:hAnsi="Times New Roman" w:cs="Times New Roman"/>
-          <w:sz w:val="22"/>
-        </w:rPr>
-        <w:t xml:space="preserve">, se lleva a cabo el algoritmo esteganográfico del esquema en cuestión que puede ser tres tipos esencialmente: los que modifican el bit menos significativo, los de espectro extendido y los que aplican modulación del índice de cuantificación; al cual se le introduce la llave de codificación </w:t>
-      </w:r>
-      <w:r>
-        <w:rPr>
-          <w:rFonts w:ascii="Times New Roman" w:hAnsi="Times New Roman" w:cs="Times New Roman"/>
-          <w:b/>
-          <w:sz w:val="22"/>
-        </w:rPr>
-        <w:t>k</w:t>
-      </w:r>
-      <w:r>
-        <w:rPr>
-          <w:rFonts w:ascii="Times New Roman" w:hAnsi="Times New Roman" w:cs="Times New Roman"/>
-          <w:sz w:val="22"/>
-        </w:rPr>
-        <w:t xml:space="preserve">, útil también en el proceso de descifrado, y es obtenida como salida la señal esteganografiada </w:t>
-      </w:r>
-      <w:r>
-        <w:rPr>
-          <w:rFonts w:ascii="Times New Roman" w:hAnsi="Times New Roman" w:cs="Times New Roman"/>
-          <w:b/>
-          <w:sz w:val="22"/>
+          <w:szCs w:val="22"/>
         </w:rPr>
         <w:t>S</w:t>
       </w:r>
@@ -25000,6 +24991,7 @@
         <w:rPr>
           <w:rFonts w:ascii="Times New Roman" w:hAnsi="Times New Roman" w:cs="Times New Roman"/>
           <w:sz w:val="22"/>
+          <w:szCs w:val="22"/>
         </w:rPr>
         <w:t>, que con una transformación inversa resulta ser la imagen con el mensaje o marca incluida.</w:t>
       </w:r>
@@ -25316,15 +25308,13 @@
         </w:rPr>
         <w:t xml:space="preserve">Las características de un estegosistema, representante de un esquema determinado por un algoritmo específico, dan una medida de la eficiencia </w:t>
       </w:r>
-      <w:proofErr w:type="gramStart"/>
-      <w:r>
-        <w:rPr>
-          <w:rFonts w:ascii="Times New Roman" w:hAnsi="Times New Roman" w:cs="Times New Roman"/>
-          <w:sz w:val="22"/>
-        </w:rPr>
-        <w:t>del mismo</w:t>
-      </w:r>
-      <w:proofErr w:type="gramEnd"/>
+      <w:r>
+        <w:rPr>
+          <w:rFonts w:ascii="Times New Roman" w:hAnsi="Times New Roman" w:cs="Times New Roman"/>
+          <w:sz w:val="22"/>
+        </w:rPr>
+        <w:t>de este</w:t>
+      </w:r>
       <w:r>
         <w:rPr>
           <w:rFonts w:ascii="Times New Roman" w:hAnsi="Times New Roman" w:cs="Times New Roman"/>
@@ -26375,7 +26365,7 @@
           <w:sz w:val="24"/>
         </w:rPr>
       </w:pPr>
-      <w:bookmarkStart w:id="40" w:name="_Toc44178871"/>
+      <w:bookmarkStart w:id="40" w:name="_Toc44234998"/>
       <w:r>
         <w:rPr>
           <w:rFonts w:ascii="Times New Roman" w:hAnsi="Times New Roman" w:cs="Times New Roman"/>
@@ -27627,7 +27617,7 @@
           <w:sz w:val="24"/>
         </w:rPr>
       </w:pPr>
-      <w:bookmarkStart w:id="41" w:name="_Toc44178872"/>
+      <w:bookmarkStart w:id="41" w:name="_Toc44234999"/>
       <w:r>
         <w:rPr>
           <w:rFonts w:ascii="Times New Roman" w:hAnsi="Times New Roman" w:cs="Times New Roman"/>
@@ -28914,7 +28904,7 @@
           <w:sz w:val="28"/>
         </w:rPr>
       </w:pPr>
-      <w:bookmarkStart w:id="46" w:name="_Toc44178873"/>
+      <w:bookmarkStart w:id="46" w:name="_Toc44235000"/>
       <w:r>
         <w:rPr>
           <w:rFonts w:ascii="Times New Roman" w:hAnsi="Times New Roman" w:cs="Times New Roman"/>
@@ -28983,7 +28973,7 @@
           <w:sz w:val="24"/>
         </w:rPr>
       </w:pPr>
-      <w:bookmarkStart w:id="47" w:name="_Toc44178874"/>
+      <w:bookmarkStart w:id="47" w:name="_Toc44235001"/>
       <w:r>
         <w:rPr>
           <w:rFonts w:ascii="Times New Roman" w:hAnsi="Times New Roman" w:cs="Times New Roman"/>
@@ -30092,7 +30082,7 @@
           <w:sz w:val="24"/>
         </w:rPr>
       </w:pPr>
-      <w:bookmarkStart w:id="50" w:name="_Toc44178875"/>
+      <w:bookmarkStart w:id="50" w:name="_Toc44235002"/>
       <w:r>
         <w:rPr>
           <w:rFonts w:ascii="Times New Roman" w:hAnsi="Times New Roman" w:cs="Times New Roman"/>
@@ -33140,7 +33130,7 @@
         </w:rPr>
         <w:t xml:space="preserve"> </w:t>
       </w:r>
-      <w:bookmarkStart w:id="56" w:name="_Toc44178876"/>
+      <w:bookmarkStart w:id="56" w:name="_Toc44235003"/>
       <w:r>
         <w:rPr>
           <w:rFonts w:ascii="Times New Roman" w:hAnsi="Times New Roman" w:cs="Times New Roman"/>
@@ -34142,7 +34132,7 @@
           <w:sz w:val="24"/>
         </w:rPr>
       </w:pPr>
-      <w:bookmarkStart w:id="57" w:name="_Toc44178877"/>
+      <w:bookmarkStart w:id="57" w:name="_Toc44235004"/>
       <w:r>
         <w:rPr>
           <w:rFonts w:ascii="Times New Roman" w:hAnsi="Times New Roman" w:cs="Times New Roman"/>
@@ -34830,7 +34820,7 @@
           <w:sz w:val="24"/>
         </w:rPr>
       </w:pPr>
-      <w:bookmarkStart w:id="58" w:name="_Toc44178878"/>
+      <w:bookmarkStart w:id="58" w:name="_Toc44235005"/>
       <w:r>
         <w:rPr>
           <w:rFonts w:ascii="Times New Roman" w:hAnsi="Times New Roman" w:cs="Times New Roman"/>
@@ -35947,7 +35937,7 @@
           <w:sz w:val="24"/>
         </w:rPr>
       </w:pPr>
-      <w:bookmarkStart w:id="61" w:name="_Toc44178879"/>
+      <w:bookmarkStart w:id="61" w:name="_Toc44235006"/>
       <w:r>
         <w:rPr>
           <w:rFonts w:ascii="Times New Roman" w:hAnsi="Times New Roman" w:cs="Times New Roman"/>
@@ -36260,53 +36250,724 @@
           <w:rFonts w:ascii="Times New Roman" w:hAnsi="Times New Roman" w:cs="Times New Roman"/>
           <w:sz w:val="22"/>
         </w:rPr>
-        <w:t xml:space="preserve"> Por ejemplo, consideremos que los bloques de píxeles de una pantalla son iluminados por un patrón de tablero de ajedrez y capturados por una cámara como se muestra en la </w:t>
-      </w:r>
-      <w:r>
-        <w:rPr>
-          <w:rFonts w:ascii="Times New Roman" w:hAnsi="Times New Roman" w:cs="Times New Roman"/>
-          <w:sz w:val="22"/>
+        <w:t xml:space="preserve"> Por ejemplo, consideremos que los bloques de píxeles de una pantalla son iluminados por un patrón de tablero de ajedrez y capturados por una cámara </w:t>
+      </w:r>
+      <w:r>
+        <w:rPr>
+          <w:rFonts w:ascii="Times New Roman" w:hAnsi="Times New Roman" w:cs="Times New Roman"/>
+          <w:sz w:val="22"/>
+          <w:szCs w:val="22"/>
+        </w:rPr>
+        <w:t xml:space="preserve">como se muestra en la </w:t>
+      </w:r>
+      <w:r>
+        <w:rPr>
+          <w:rFonts w:ascii="Times New Roman" w:hAnsi="Times New Roman" w:cs="Times New Roman"/>
+          <w:sz w:val="22"/>
+          <w:szCs w:val="22"/>
           <w:highlight w:val="yellow"/>
         </w:rPr>
-        <w:t>FIG</w:t>
-      </w:r>
-      <w:r>
-        <w:rPr>
-          <w:rFonts w:ascii="Times New Roman" w:hAnsi="Times New Roman" w:cs="Times New Roman"/>
-          <w:sz w:val="22"/>
+        <w:fldChar w:fldCharType="begin"/>
+      </w:r>
+      <w:r>
+        <w:rPr>
+          <w:rFonts w:ascii="Times New Roman" w:hAnsi="Times New Roman" w:cs="Times New Roman"/>
+          <w:sz w:val="22"/>
+          <w:szCs w:val="22"/>
+        </w:rPr>
+        <w:instrText xml:space="preserve"> REF _Ref44235138 \h </w:instrText>
+      </w:r>
+      <w:r>
+        <w:rPr>
+          <w:rFonts w:ascii="Times New Roman" w:hAnsi="Times New Roman" w:cs="Times New Roman"/>
+          <w:sz w:val="22"/>
+          <w:szCs w:val="22"/>
+          <w:highlight w:val="yellow"/>
+        </w:rPr>
+      </w:r>
+      <w:r>
+        <w:rPr>
+          <w:rFonts w:ascii="Times New Roman" w:hAnsi="Times New Roman" w:cs="Times New Roman"/>
+          <w:sz w:val="22"/>
+          <w:szCs w:val="22"/>
+          <w:highlight w:val="yellow"/>
+        </w:rPr>
+        <w:instrText xml:space="preserve"> \* MERGEFORMAT </w:instrText>
+      </w:r>
+      <w:r>
+        <w:rPr>
+          <w:rFonts w:ascii="Times New Roman" w:hAnsi="Times New Roman" w:cs="Times New Roman"/>
+          <w:sz w:val="22"/>
+          <w:szCs w:val="22"/>
+          <w:highlight w:val="yellow"/>
+        </w:rPr>
+        <w:fldChar w:fldCharType="separate"/>
+      </w:r>
+      <w:r>
+        <w:rPr>
+          <w:rFonts w:ascii="Times New Roman" w:hAnsi="Times New Roman" w:cs="Times New Roman"/>
+          <w:sz w:val="22"/>
+          <w:szCs w:val="22"/>
+        </w:rPr>
+        <w:t xml:space="preserve">Figura </w:t>
+      </w:r>
+      <w:r>
+        <w:rPr>
+          <w:rFonts w:ascii="Times New Roman" w:hAnsi="Times New Roman" w:cs="Times New Roman"/>
+          <w:noProof/>
+          <w:sz w:val="22"/>
+          <w:szCs w:val="22"/>
+        </w:rPr>
+        <w:t>13</w:t>
+      </w:r>
+      <w:r>
+        <w:rPr>
+          <w:rFonts w:ascii="Times New Roman" w:hAnsi="Times New Roman" w:cs="Times New Roman"/>
+          <w:sz w:val="22"/>
+          <w:szCs w:val="22"/>
+          <w:highlight w:val="yellow"/>
+        </w:rPr>
+        <w:fldChar w:fldCharType="end"/>
+      </w:r>
+      <w:r>
+        <w:rPr>
+          <w:rFonts w:ascii="Times New Roman" w:hAnsi="Times New Roman" w:cs="Times New Roman"/>
+          <w:sz w:val="22"/>
+          <w:szCs w:val="22"/>
         </w:rPr>
         <w:t xml:space="preserve">. </w:t>
       </w:r>
-      <w:bookmarkStart w:id="62" w:name="_GoBack"/>
-      <w:bookmarkEnd w:id="62"/>
+      <w:r>
+        <w:rPr>
+          <w:rFonts w:ascii="Times New Roman" w:hAnsi="Times New Roman" w:cs="Times New Roman"/>
+          <w:sz w:val="22"/>
+          <w:szCs w:val="22"/>
+        </w:rPr>
+        <w:t>Podemos observar que las distorsiones de la perspectiva hacen que los píxeles de la</w:t>
+      </w:r>
+      <w:r>
+        <w:rPr>
+          <w:rFonts w:ascii="Times New Roman" w:hAnsi="Times New Roman" w:cs="Times New Roman"/>
+          <w:sz w:val="22"/>
+          <w:szCs w:val="22"/>
+        </w:rPr>
+        <w:t xml:space="preserve"> pantalla</w:t>
+      </w:r>
+      <w:r>
+        <w:rPr>
+          <w:rFonts w:ascii="Times New Roman" w:hAnsi="Times New Roman" w:cs="Times New Roman"/>
+          <w:sz w:val="22"/>
+        </w:rPr>
+        <w:t xml:space="preserve"> se deformen en tamaño </w:t>
+      </w:r>
+      <w:r>
+        <w:rPr>
+          <w:rFonts w:ascii="Times New Roman" w:hAnsi="Times New Roman" w:cs="Times New Roman"/>
+          <w:sz w:val="22"/>
+        </w:rPr>
+        <w:lastRenderedPageBreak/>
+        <w:t xml:space="preserve">cuando la pantalla no está en el foco de la cámara, y en forma cuando no está alineada </w:t>
+      </w:r>
+      <w:r>
+        <w:rPr>
+          <w:noProof/>
+        </w:rPr>
+        <mc:AlternateContent>
+          <mc:Choice Requires="wps">
+            <w:drawing>
+              <wp:anchor distT="0" distB="0" distL="114300" distR="114300" simplePos="0" relativeHeight="251740160" behindDoc="0" locked="0" layoutInCell="1" allowOverlap="1" wp14:anchorId="073FF372" wp14:editId="39F43139">
+                <wp:simplePos x="0" y="0"/>
+                <wp:positionH relativeFrom="column">
+                  <wp:posOffset>314960</wp:posOffset>
+                </wp:positionH>
+                <wp:positionV relativeFrom="paragraph">
+                  <wp:posOffset>2005965</wp:posOffset>
+                </wp:positionV>
+                <wp:extent cx="5078095" cy="635"/>
+                <wp:effectExtent l="0" t="0" r="1905" b="6350"/>
+                <wp:wrapSquare wrapText="bothSides"/>
+                <wp:docPr id="47" name="Cuadro de texto 47"/>
+                <wp:cNvGraphicFramePr/>
+                <a:graphic xmlns:a="http://schemas.openxmlformats.org/drawingml/2006/main">
+                  <a:graphicData uri="http://schemas.microsoft.com/office/word/2010/wordprocessingShape">
+                    <wps:wsp>
+                      <wps:cNvSpPr txBox="1"/>
+                      <wps:spPr>
+                        <a:xfrm>
+                          <a:off x="0" y="0"/>
+                          <a:ext cx="5078095" cy="635"/>
+                        </a:xfrm>
+                        <a:prstGeom prst="rect">
+                          <a:avLst/>
+                        </a:prstGeom>
+                        <a:solidFill>
+                          <a:prstClr val="white"/>
+                        </a:solidFill>
+                        <a:ln>
+                          <a:noFill/>
+                        </a:ln>
+                      </wps:spPr>
+                      <wps:txbx>
+                        <w:txbxContent>
+                          <w:p>
+                            <w:pPr>
+                              <w:pStyle w:val="Descripcin"/>
+                              <w:jc w:val="both"/>
+                              <w:rPr>
+                                <w:rFonts w:ascii="Times New Roman" w:hAnsi="Times New Roman" w:cs="Times New Roman"/>
+                                <w:b/>
+                                <w:sz w:val="24"/>
+                              </w:rPr>
+                            </w:pPr>
+                            <w:bookmarkStart w:id="62" w:name="_Ref44235138"/>
+                            <w:r>
+                              <w:rPr>
+                                <w:rFonts w:ascii="Times New Roman" w:hAnsi="Times New Roman" w:cs="Times New Roman"/>
+                                <w:sz w:val="20"/>
+                              </w:rPr>
+                              <w:t xml:space="preserve">Figura </w:t>
+                            </w:r>
+                            <w:r>
+                              <w:rPr>
+                                <w:rFonts w:ascii="Times New Roman" w:hAnsi="Times New Roman" w:cs="Times New Roman"/>
+                                <w:sz w:val="20"/>
+                              </w:rPr>
+                              <w:fldChar w:fldCharType="begin"/>
+                            </w:r>
+                            <w:r>
+                              <w:rPr>
+                                <w:rFonts w:ascii="Times New Roman" w:hAnsi="Times New Roman" w:cs="Times New Roman"/>
+                                <w:sz w:val="20"/>
+                              </w:rPr>
+                              <w:instrText xml:space="preserve"> SEQ Figura \* ARABIC </w:instrText>
+                            </w:r>
+                            <w:r>
+                              <w:rPr>
+                                <w:rFonts w:ascii="Times New Roman" w:hAnsi="Times New Roman" w:cs="Times New Roman"/>
+                                <w:sz w:val="20"/>
+                              </w:rPr>
+                              <w:fldChar w:fldCharType="separate"/>
+                            </w:r>
+                            <w:r>
+                              <w:rPr>
+                                <w:rFonts w:ascii="Times New Roman" w:hAnsi="Times New Roman" w:cs="Times New Roman"/>
+                                <w:noProof/>
+                                <w:sz w:val="20"/>
+                              </w:rPr>
+                              <w:t>13</w:t>
+                            </w:r>
+                            <w:r>
+                              <w:rPr>
+                                <w:rFonts w:ascii="Times New Roman" w:hAnsi="Times New Roman" w:cs="Times New Roman"/>
+                                <w:sz w:val="20"/>
+                              </w:rPr>
+                              <w:fldChar w:fldCharType="end"/>
+                            </w:r>
+                            <w:bookmarkEnd w:id="62"/>
+                            <w:r>
+                              <w:rPr>
+                                <w:rFonts w:ascii="Times New Roman" w:hAnsi="Times New Roman" w:cs="Times New Roman"/>
+                                <w:sz w:val="20"/>
+                              </w:rPr>
+                              <w:t xml:space="preserve">. </w:t>
+                            </w:r>
+                            <w:r>
+                              <w:rPr>
+                                <w:rFonts w:ascii="Times New Roman" w:hAnsi="Times New Roman" w:cs="Times New Roman"/>
+                                <w:i w:val="0"/>
+                                <w:sz w:val="20"/>
+                              </w:rPr>
+                              <w:t>Ilustración de la distorsión de la perspectiva en el canal screen-camera. Los píxeles de la pantalla visualizados son borrosos y se reduce el tamaño en la vista frontal completa y también en forma en la vista angular.</w:t>
+                            </w:r>
+                          </w:p>
+                        </w:txbxContent>
+                      </wps:txbx>
+                      <wps:bodyPr rot="0" spcFirstLastPara="0" vertOverflow="overflow" horzOverflow="overflow" vert="horz" wrap="square" lIns="0" tIns="0" rIns="0" bIns="0" numCol="1" spcCol="0" rtlCol="0" fromWordArt="0" anchor="t" anchorCtr="0" forceAA="0" compatLnSpc="1">
+                        <a:prstTxWarp prst="textNoShape">
+                          <a:avLst/>
+                        </a:prstTxWarp>
+                        <a:spAutoFit/>
+                      </wps:bodyPr>
+                    </wps:wsp>
+                  </a:graphicData>
+                </a:graphic>
+                <wp14:sizeRelH relativeFrom="margin">
+                  <wp14:pctWidth>0</wp14:pctWidth>
+                </wp14:sizeRelH>
+              </wp:anchor>
+            </w:drawing>
+          </mc:Choice>
+          <mc:Fallback>
+            <w:pict>
+              <v:shape w14:anchorId="073FF372" id="Cuadro de texto 47" o:spid="_x0000_s1037" type="#_x0000_t202" style="position:absolute;left:0;text-align:left;margin-left:24.8pt;margin-top:157.95pt;width:399.85pt;height:.05pt;z-index:251740160;visibility:visible;mso-wrap-style:square;mso-width-percent:0;mso-wrap-distance-left:9pt;mso-wrap-distance-top:0;mso-wrap-distance-right:9pt;mso-wrap-distance-bottom:0;mso-position-horizontal:absolute;mso-position-horizontal-relative:text;mso-position-vertical:absolute;mso-position-vertical-relative:text;mso-width-percent:0;mso-width-relative:margin;v-text-anchor:top" o:gfxdata="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" stroked="f">
+                <v:textbox style="mso-fit-shape-to-text:t" inset="0,0,0,0">
+                  <w:txbxContent>
+                    <w:p>
+                      <w:pPr>
+                        <w:pStyle w:val="Descripcin"/>
+                        <w:jc w:val="both"/>
+                        <w:rPr>
+                          <w:rFonts w:ascii="Times New Roman" w:hAnsi="Times New Roman" w:cs="Times New Roman"/>
+                          <w:b/>
+                          <w:sz w:val="24"/>
+                        </w:rPr>
+                      </w:pPr>
+                      <w:bookmarkStart w:id="63" w:name="_Ref44235138"/>
+                      <w:r>
+                        <w:rPr>
+                          <w:rFonts w:ascii="Times New Roman" w:hAnsi="Times New Roman" w:cs="Times New Roman"/>
+                          <w:sz w:val="20"/>
+                        </w:rPr>
+                        <w:t xml:space="preserve">Figura </w:t>
+                      </w:r>
+                      <w:r>
+                        <w:rPr>
+                          <w:rFonts w:ascii="Times New Roman" w:hAnsi="Times New Roman" w:cs="Times New Roman"/>
+                          <w:sz w:val="20"/>
+                        </w:rPr>
+                        <w:fldChar w:fldCharType="begin"/>
+                      </w:r>
+                      <w:r>
+                        <w:rPr>
+                          <w:rFonts w:ascii="Times New Roman" w:hAnsi="Times New Roman" w:cs="Times New Roman"/>
+                          <w:sz w:val="20"/>
+                        </w:rPr>
+                        <w:instrText xml:space="preserve"> SEQ Figura \* ARABIC </w:instrText>
+                      </w:r>
+                      <w:r>
+                        <w:rPr>
+                          <w:rFonts w:ascii="Times New Roman" w:hAnsi="Times New Roman" w:cs="Times New Roman"/>
+                          <w:sz w:val="20"/>
+                        </w:rPr>
+                        <w:fldChar w:fldCharType="separate"/>
+                      </w:r>
+                      <w:r>
+                        <w:rPr>
+                          <w:rFonts w:ascii="Times New Roman" w:hAnsi="Times New Roman" w:cs="Times New Roman"/>
+                          <w:noProof/>
+                          <w:sz w:val="20"/>
+                        </w:rPr>
+                        <w:t>13</w:t>
+                      </w:r>
+                      <w:r>
+                        <w:rPr>
+                          <w:rFonts w:ascii="Times New Roman" w:hAnsi="Times New Roman" w:cs="Times New Roman"/>
+                          <w:sz w:val="20"/>
+                        </w:rPr>
+                        <w:fldChar w:fldCharType="end"/>
+                      </w:r>
+                      <w:bookmarkEnd w:id="63"/>
+                      <w:r>
+                        <w:rPr>
+                          <w:rFonts w:ascii="Times New Roman" w:hAnsi="Times New Roman" w:cs="Times New Roman"/>
+                          <w:sz w:val="20"/>
+                        </w:rPr>
+                        <w:t xml:space="preserve">. </w:t>
+                      </w:r>
+                      <w:r>
+                        <w:rPr>
+                          <w:rFonts w:ascii="Times New Roman" w:hAnsi="Times New Roman" w:cs="Times New Roman"/>
+                          <w:i w:val="0"/>
+                          <w:sz w:val="20"/>
+                        </w:rPr>
+                        <w:t>Ilustración de la distorsión de la perspectiva en el canal screen-camera. Los píxeles de la pantalla visualizados son borrosos y se reduce el tamaño en la vista frontal completa y también en forma en la vista angular.</w:t>
+                      </w:r>
+                    </w:p>
+                  </w:txbxContent>
+                </v:textbox>
+                <w10:wrap type="square"/>
+              </v:shape>
+            </w:pict>
+          </mc:Fallback>
+        </mc:AlternateContent>
+      </w:r>
+      <w:r>
+        <w:rPr>
+          <w:rFonts w:ascii="Times New Roman" w:hAnsi="Times New Roman" w:cs="Times New Roman"/>
+          <w:noProof/>
+          <w:sz w:val="22"/>
+        </w:rPr>
+        <w:drawing>
+          <wp:anchor distT="0" distB="0" distL="114300" distR="114300" simplePos="0" relativeHeight="251738112" behindDoc="0" locked="0" layoutInCell="1" allowOverlap="1" wp14:anchorId="3DC7FF6A" wp14:editId="5B9C38E0">
+            <wp:simplePos x="0" y="0"/>
+            <wp:positionH relativeFrom="column">
+              <wp:posOffset>228600</wp:posOffset>
+            </wp:positionH>
+            <wp:positionV relativeFrom="paragraph">
+              <wp:posOffset>485140</wp:posOffset>
+            </wp:positionV>
+            <wp:extent cx="5165090" cy="1463675"/>
+            <wp:effectExtent l="0" t="0" r="3810" b="0"/>
+            <wp:wrapSquare wrapText="bothSides"/>
+            <wp:docPr id="46" name="Imagen 46"/>
+            <wp:cNvGraphicFramePr>
+              <a:graphicFrameLocks xmlns:a="http://schemas.openxmlformats.org/drawingml/2006/main" noChangeAspect="1"/>
+            </wp:cNvGraphicFramePr>
+            <a:graphic xmlns:a="http://schemas.openxmlformats.org/drawingml/2006/main">
+              <a:graphicData uri="http://schemas.openxmlformats.org/drawingml/2006/picture">
+                <pic:pic xmlns:pic="http://schemas.openxmlformats.org/drawingml/2006/picture">
+                  <pic:nvPicPr>
+                    <pic:cNvPr id="46" name="Captura de pantalla 2020-06-28 a las 11.03.47.png"/>
+                    <pic:cNvPicPr/>
+                  </pic:nvPicPr>
+                  <pic:blipFill>
+                    <a:blip r:embed="rId22">
+                      <a:extLst>
+                        <a:ext uri="{28A0092B-C50C-407E-A947-70E740481C1C}">
+                          <a14:useLocalDpi xmlns:a14="http://schemas.microsoft.com/office/drawing/2010/main" val="0"/>
+                        </a:ext>
+                      </a:extLst>
+                    </a:blip>
+                    <a:stretch>
+                      <a:fillRect/>
+                    </a:stretch>
+                  </pic:blipFill>
+                  <pic:spPr>
+                    <a:xfrm>
+                      <a:off x="0" y="0"/>
+                      <a:ext cx="5165090" cy="1463675"/>
+                    </a:xfrm>
+                    <a:prstGeom prst="rect">
+                      <a:avLst/>
+                    </a:prstGeom>
+                  </pic:spPr>
+                </pic:pic>
+              </a:graphicData>
+            </a:graphic>
+            <wp14:sizeRelH relativeFrom="page">
+              <wp14:pctWidth>0</wp14:pctWidth>
+            </wp14:sizeRelH>
+            <wp14:sizeRelV relativeFrom="page">
+              <wp14:pctHeight>0</wp14:pctHeight>
+            </wp14:sizeRelV>
+          </wp:anchor>
+        </w:drawing>
+      </w:r>
+      <w:r>
+        <w:rPr>
+          <w:rFonts w:ascii="Times New Roman" w:hAnsi="Times New Roman" w:cs="Times New Roman"/>
+          <w:sz w:val="22"/>
+        </w:rPr>
+        <w:t xml:space="preserve">frontalmente. </w:t>
+      </w:r>
+    </w:p>
+    <w:p>
+      <w:pPr>
+        <w:spacing w:line="360" w:lineRule="auto"/>
+        <w:jc w:val="both"/>
+        <w:rPr>
+          <w:rFonts w:ascii="Times New Roman" w:hAnsi="Times New Roman" w:cs="Times New Roman"/>
+          <w:sz w:val="22"/>
+        </w:rPr>
+      </w:pPr>
     </w:p>
     <w:p>
       <w:pPr>
         <w:pStyle w:val="Prrafodelista"/>
-        <w:spacing w:line="360" w:lineRule="auto"/>
-        <w:jc w:val="both"/>
-        <w:rPr>
-          <w:rFonts w:ascii="Times New Roman" w:hAnsi="Times New Roman" w:cs="Times New Roman"/>
-          <w:sz w:val="22"/>
-        </w:rPr>
-      </w:pPr>
-    </w:p>
-    <w:p>
-      <w:pPr>
-        <w:spacing w:line="360" w:lineRule="auto"/>
-        <w:jc w:val="both"/>
-        <w:rPr>
-          <w:rFonts w:ascii="Times New Roman" w:hAnsi="Times New Roman" w:cs="Times New Roman"/>
-          <w:sz w:val="22"/>
-        </w:rPr>
-      </w:pPr>
+        <w:numPr>
+          <w:ilvl w:val="1"/>
+          <w:numId w:val="9"/>
+        </w:numPr>
+        <w:spacing w:line="360" w:lineRule="auto"/>
+        <w:jc w:val="both"/>
+        <w:rPr>
+          <w:rFonts w:ascii="Times New Roman" w:hAnsi="Times New Roman" w:cs="Times New Roman"/>
+          <w:sz w:val="22"/>
+        </w:rPr>
+      </w:pPr>
+      <w:r>
+        <w:rPr>
+          <w:rFonts w:ascii="Times New Roman" w:hAnsi="Times New Roman" w:cs="Times New Roman"/>
+          <w:b/>
+          <w:sz w:val="22"/>
+        </w:rPr>
+        <w:t>Escalado de la perspectiva</w:t>
+      </w:r>
+      <w:r>
+        <w:rPr>
+          <w:rFonts w:ascii="Times New Roman" w:hAnsi="Times New Roman" w:cs="Times New Roman"/>
+          <w:sz w:val="22"/>
+        </w:rPr>
+        <w:t xml:space="preserve">. Si el píxel de la pantalla estuviera en el foco, y suponiendo que la pantalla y la cámara tienen la misma resolución, su imagen </w:t>
+      </w:r>
+      <w:r>
+        <w:rPr>
+          <w:rFonts w:ascii="Times New Roman" w:hAnsi="Times New Roman" w:cs="Times New Roman"/>
+          <w:sz w:val="22"/>
+        </w:rPr>
+        <w:t xml:space="preserve">en la cámara debería ocupar la misma área que un píxel. Pero en realidad, los rayos de luz del píxel pueden no terminar exactamente en los límites del píxel de la cámara y existirán algunas zonas que acumulen interferencias. Estas áreas de desalineación y la geometría del píxel de la pantalla dependerán de la perspectiva y se debe a la distorsión debida a la escala de la perspectiva del área del píxel. </w:t>
+      </w:r>
+    </w:p>
+    <w:p>
+      <w:pPr>
+        <w:pStyle w:val="Prrafodelista"/>
+        <w:rPr>
+          <w:rFonts w:ascii="Times New Roman" w:hAnsi="Times New Roman" w:cs="Times New Roman"/>
+          <w:sz w:val="22"/>
+        </w:rPr>
+      </w:pPr>
+    </w:p>
+    <w:p>
+      <w:pPr>
+        <w:pStyle w:val="Prrafodelista"/>
+        <w:numPr>
+          <w:ilvl w:val="1"/>
+          <w:numId w:val="9"/>
+        </w:numPr>
+        <w:spacing w:line="360" w:lineRule="auto"/>
+        <w:jc w:val="both"/>
+        <w:rPr>
+          <w:rFonts w:ascii="Times New Roman" w:hAnsi="Times New Roman" w:cs="Times New Roman"/>
+          <w:sz w:val="22"/>
+        </w:rPr>
+      </w:pPr>
+      <w:r>
+        <w:rPr>
+          <w:rFonts w:ascii="Times New Roman" w:hAnsi="Times New Roman" w:cs="Times New Roman"/>
+          <w:b/>
+          <w:sz w:val="22"/>
+        </w:rPr>
+        <w:t>Lens-blur</w:t>
+      </w:r>
+      <w:r>
+        <w:rPr>
+          <w:rFonts w:ascii="Times New Roman" w:hAnsi="Times New Roman" w:cs="Times New Roman"/>
+          <w:sz w:val="22"/>
+        </w:rPr>
+        <w:t xml:space="preserve">. Podemos observar en </w:t>
+      </w:r>
+      <w:r>
+        <w:rPr>
+          <w:rFonts w:ascii="Times New Roman" w:hAnsi="Times New Roman" w:cs="Times New Roman"/>
+          <w:sz w:val="22"/>
+          <w:szCs w:val="22"/>
+        </w:rPr>
+        <w:t xml:space="preserve">la </w:t>
+      </w:r>
+      <w:r>
+        <w:rPr>
+          <w:rFonts w:ascii="Times New Roman" w:hAnsi="Times New Roman" w:cs="Times New Roman"/>
+          <w:sz w:val="22"/>
+          <w:szCs w:val="22"/>
+        </w:rPr>
+        <w:fldChar w:fldCharType="begin"/>
+      </w:r>
+      <w:r>
+        <w:rPr>
+          <w:rFonts w:ascii="Times New Roman" w:hAnsi="Times New Roman" w:cs="Times New Roman"/>
+          <w:sz w:val="22"/>
+          <w:szCs w:val="22"/>
+        </w:rPr>
+        <w:instrText xml:space="preserve"> REF _Ref44235138 \h </w:instrText>
+      </w:r>
+      <w:r>
+        <w:rPr>
+          <w:rFonts w:ascii="Times New Roman" w:hAnsi="Times New Roman" w:cs="Times New Roman"/>
+          <w:sz w:val="22"/>
+          <w:szCs w:val="22"/>
+        </w:rPr>
+      </w:r>
+      <w:r>
+        <w:rPr>
+          <w:rFonts w:ascii="Times New Roman" w:hAnsi="Times New Roman" w:cs="Times New Roman"/>
+          <w:sz w:val="22"/>
+          <w:szCs w:val="22"/>
+        </w:rPr>
+        <w:instrText xml:space="preserve"> \* MERGEFORMAT </w:instrText>
+      </w:r>
+      <w:r>
+        <w:rPr>
+          <w:rFonts w:ascii="Times New Roman" w:hAnsi="Times New Roman" w:cs="Times New Roman"/>
+          <w:sz w:val="22"/>
+          <w:szCs w:val="22"/>
+        </w:rPr>
+        <w:fldChar w:fldCharType="separate"/>
+      </w:r>
+      <w:r>
+        <w:rPr>
+          <w:rFonts w:ascii="Times New Roman" w:hAnsi="Times New Roman" w:cs="Times New Roman"/>
+          <w:sz w:val="22"/>
+          <w:szCs w:val="22"/>
+        </w:rPr>
+        <w:t xml:space="preserve">Figura </w:t>
+      </w:r>
+      <w:r>
+        <w:rPr>
+          <w:rFonts w:ascii="Times New Roman" w:hAnsi="Times New Roman" w:cs="Times New Roman"/>
+          <w:noProof/>
+          <w:sz w:val="22"/>
+          <w:szCs w:val="22"/>
+        </w:rPr>
+        <w:t>13</w:t>
+      </w:r>
+      <w:r>
+        <w:rPr>
+          <w:rFonts w:ascii="Times New Roman" w:hAnsi="Times New Roman" w:cs="Times New Roman"/>
+          <w:sz w:val="22"/>
+          <w:szCs w:val="22"/>
+        </w:rPr>
+        <w:fldChar w:fldCharType="end"/>
+      </w:r>
+      <w:r>
+        <w:rPr>
+          <w:rFonts w:ascii="Times New Roman" w:hAnsi="Times New Roman" w:cs="Times New Roman"/>
+          <w:sz w:val="22"/>
+          <w:szCs w:val="22"/>
+        </w:rPr>
+        <w:t xml:space="preserve"> que los</w:t>
+      </w:r>
+      <w:r>
+        <w:rPr>
+          <w:rFonts w:ascii="Times New Roman" w:hAnsi="Times New Roman" w:cs="Times New Roman"/>
+          <w:sz w:val="22"/>
+        </w:rPr>
+        <w:t xml:space="preserve"> píxeles de la pantalla se visualizan borrosos, especialmente en las regiones de transición entre los bloques blancos y negros. Este efecto de desenfoque se atribuye a la lente de la cámara y se denomina como desenfoque de la lente (lens-blur). Este efecto se modela típicamente utilizando la función de dispersión puntal (PSF) [</w:t>
+      </w:r>
+      <w:r>
+        <w:rPr>
+          <w:rFonts w:ascii="Times New Roman" w:hAnsi="Times New Roman" w:cs="Times New Roman"/>
+          <w:b/>
+          <w:sz w:val="22"/>
+        </w:rPr>
+        <w:t>14</w:t>
+      </w:r>
+      <w:r>
+        <w:rPr>
+          <w:rFonts w:ascii="Times New Roman" w:hAnsi="Times New Roman" w:cs="Times New Roman"/>
+          <w:sz w:val="22"/>
+        </w:rPr>
+        <w:t>], que representa la respuesta de un sistema de imágenes a una fuente puntual. En el canal screen-camera esto se traduce como la distorsión de los píxeles</w:t>
+      </w:r>
+      <w:r>
+        <w:rPr>
+          <w:rFonts w:ascii="Times New Roman" w:hAnsi="Times New Roman" w:cs="Times New Roman"/>
+          <w:sz w:val="22"/>
+        </w:rPr>
+        <w:t xml:space="preserve"> en las regiones de transición entre los píxeles más </w:t>
+      </w:r>
+      <w:r>
+        <w:rPr>
+          <w:rFonts w:ascii="Times New Roman" w:hAnsi="Times New Roman" w:cs="Times New Roman"/>
+          <w:sz w:val="22"/>
+          <w:szCs w:val="22"/>
+        </w:rPr>
+        <w:t xml:space="preserve">brillantes (alta intensidad) y los más oscuros (baja intensidad), y conduce a la interferencia (IPI) entre los píxeles vecinos, tal y como se puede observar en la </w:t>
+      </w:r>
+      <w:r>
+        <w:rPr>
+          <w:rFonts w:ascii="Times New Roman" w:hAnsi="Times New Roman" w:cs="Times New Roman"/>
+          <w:sz w:val="22"/>
+          <w:szCs w:val="22"/>
+        </w:rPr>
+        <w:fldChar w:fldCharType="begin"/>
+      </w:r>
+      <w:r>
+        <w:rPr>
+          <w:rFonts w:ascii="Times New Roman" w:hAnsi="Times New Roman" w:cs="Times New Roman"/>
+          <w:sz w:val="22"/>
+          <w:szCs w:val="22"/>
+        </w:rPr>
+        <w:instrText xml:space="preserve"> REF _Ref44235138 \h </w:instrText>
+      </w:r>
+      <w:r>
+        <w:rPr>
+          <w:rFonts w:ascii="Times New Roman" w:hAnsi="Times New Roman" w:cs="Times New Roman"/>
+          <w:sz w:val="22"/>
+          <w:szCs w:val="22"/>
+        </w:rPr>
+      </w:r>
+      <w:r>
+        <w:rPr>
+          <w:rFonts w:ascii="Times New Roman" w:hAnsi="Times New Roman" w:cs="Times New Roman"/>
+          <w:sz w:val="22"/>
+          <w:szCs w:val="22"/>
+        </w:rPr>
+        <w:instrText xml:space="preserve"> \* MERGEFORMAT </w:instrText>
+      </w:r>
+      <w:r>
+        <w:rPr>
+          <w:rFonts w:ascii="Times New Roman" w:hAnsi="Times New Roman" w:cs="Times New Roman"/>
+          <w:sz w:val="22"/>
+          <w:szCs w:val="22"/>
+        </w:rPr>
+        <w:fldChar w:fldCharType="separate"/>
+      </w:r>
+      <w:r>
+        <w:rPr>
+          <w:rFonts w:ascii="Times New Roman" w:hAnsi="Times New Roman" w:cs="Times New Roman"/>
+          <w:sz w:val="22"/>
+          <w:szCs w:val="22"/>
+        </w:rPr>
+        <w:t xml:space="preserve">Figura </w:t>
+      </w:r>
+      <w:r>
+        <w:rPr>
+          <w:rFonts w:ascii="Times New Roman" w:hAnsi="Times New Roman" w:cs="Times New Roman"/>
+          <w:noProof/>
+          <w:sz w:val="22"/>
+          <w:szCs w:val="22"/>
+        </w:rPr>
+        <w:t>13</w:t>
+      </w:r>
+      <w:r>
+        <w:rPr>
+          <w:rFonts w:ascii="Times New Roman" w:hAnsi="Times New Roman" w:cs="Times New Roman"/>
+          <w:sz w:val="22"/>
+          <w:szCs w:val="22"/>
+        </w:rPr>
+        <w:fldChar w:fldCharType="end"/>
+      </w:r>
+      <w:r>
+        <w:rPr>
+          <w:rFonts w:ascii="Times New Roman" w:hAnsi="Times New Roman" w:cs="Times New Roman"/>
+          <w:sz w:val="22"/>
+          <w:szCs w:val="22"/>
+        </w:rPr>
+        <w:t>.</w:t>
+      </w:r>
+      <w:r>
+        <w:rPr>
+          <w:rFonts w:ascii="Times New Roman" w:hAnsi="Times New Roman" w:cs="Times New Roman"/>
+          <w:sz w:val="22"/>
+        </w:rPr>
+        <w:t xml:space="preserve"> Dado que el área y la máxima energía que puede ser muestreada en cada píxel de la cámara es finita, la IPI conduce a una reducción efectiva de la energía de la señal por píxel. </w:t>
+      </w:r>
+      <w:bookmarkStart w:id="64" w:name="_GoBack"/>
+      <w:bookmarkEnd w:id="64"/>
+    </w:p>
+    <w:p>
+      <w:pPr>
+        <w:spacing w:line="360" w:lineRule="auto"/>
+        <w:jc w:val="both"/>
+        <w:rPr>
+          <w:rFonts w:ascii="Times New Roman" w:hAnsi="Times New Roman" w:cs="Times New Roman"/>
+          <w:sz w:val="22"/>
+        </w:rPr>
+      </w:pPr>
+    </w:p>
+    <w:p>
+      <w:pPr>
+        <w:spacing w:line="360" w:lineRule="auto"/>
+        <w:jc w:val="both"/>
+        <w:rPr>
+          <w:rFonts w:ascii="Times New Roman" w:hAnsi="Times New Roman" w:cs="Times New Roman"/>
+          <w:sz w:val="22"/>
+        </w:rPr>
+      </w:pPr>
+      <w:r>
+        <w:rPr>
+          <w:rFonts w:ascii="Times New Roman" w:hAnsi="Times New Roman" w:cs="Times New Roman"/>
+          <w:sz w:val="22"/>
+        </w:rPr>
+        <w:t xml:space="preserve">Para resumir, los diseños de comunicación S2C discretos existentes requieren modificaciones directas de los valores de color de los píxeles de contenido (RGB) y no transmiten datos dinámicos sobre un contenido dinámico arbitrario, en el que los datos o el contenido de la pantalla llegan sobre la marcha. Además, al crear una capa opaca con valores RGB modificados, estos diseños </w:t>
+      </w:r>
       <w:r>
         <w:rPr>
           <w:rFonts w:ascii="Times New Roman" w:hAnsi="Times New Roman" w:cs="Times New Roman"/>
           <w:sz w:val="22"/>
         </w:rPr>
         <w:lastRenderedPageBreak/>
-        <w:t>Para resumir, los diseños de comunicación S2C discretos existentes requieren modificaciones directas de los valores de color de los píxeles de contenido (RGB) y no transmiten datos dinámicos sobre un contenido dinámico arbitrario, en el que los datos o el contenido de la pantalla llegan sobre la marcha. Además, al crear una capa opaca con valores RGB modificados, estos diseños pueden anular la optimización de la representación existente. Para mitigar el problema, los diseños actuales tendrán que renunciar a la comunicación en pantalla completa y sacrificar la velocidad de los datos o la fiabilidad de la transmisión. Además, la integración de la comunicación con el contenido de la pantalla limita en gran medida sus escenarios aplicables.</w:t>
+        <w:t>pueden anular la optimización de la representación existente. Para mitigar el problema, los diseños actuales tendrán que renunciar a la comunicación en pantalla completa y sacrificar la velocidad de los datos o la fiabilidad de la transmisión. Además, la integración de la comunicación con el contenido de la pantalla limita en gran medida sus escenarios aplicables.</w:t>
       </w:r>
     </w:p>
     <w:p>
@@ -36472,8 +37133,8 @@
           <w:szCs w:val="24"/>
         </w:rPr>
       </w:pPr>
-      <w:bookmarkStart w:id="63" w:name="_Toc40375339"/>
-      <w:bookmarkStart w:id="64" w:name="_Toc44178880"/>
+      <w:bookmarkStart w:id="65" w:name="_Toc40375339"/>
+      <w:bookmarkStart w:id="66" w:name="_Toc44235007"/>
       <w:r>
         <w:rPr>
           <w:rFonts w:ascii="Times New Roman" w:hAnsi="Times New Roman" w:cs="Times New Roman"/>
@@ -36512,8 +37173,8 @@
         </w:rPr>
         <w:t>DISEÑO DEL SISTEMA DE TRANSMISIÓN</w:t>
       </w:r>
-      <w:bookmarkEnd w:id="63"/>
-      <w:bookmarkEnd w:id="64"/>
+      <w:bookmarkEnd w:id="65"/>
+      <w:bookmarkEnd w:id="66"/>
     </w:p>
     <w:p>
       <w:pPr>
@@ -36545,7 +37206,7 @@
           <w:sz w:val="24"/>
         </w:rPr>
       </w:pPr>
-      <w:bookmarkStart w:id="65" w:name="_Toc44178881"/>
+      <w:bookmarkStart w:id="67" w:name="_Toc44235008"/>
       <w:r>
         <w:rPr>
           <w:rFonts w:ascii="Times New Roman" w:hAnsi="Times New Roman" w:cs="Times New Roman"/>
@@ -36555,7 +37216,7 @@
         </w:rPr>
         <w:t>La herramienta MATLAB</w:t>
       </w:r>
-      <w:bookmarkEnd w:id="65"/>
+      <w:bookmarkEnd w:id="67"/>
     </w:p>
     <w:p>
       <w:pPr>
@@ -36839,7 +37500,7 @@
           <w:sz w:val="24"/>
         </w:rPr>
       </w:pPr>
-      <w:bookmarkStart w:id="66" w:name="_Toc44178882"/>
+      <w:bookmarkStart w:id="68" w:name="_Toc44235009"/>
       <w:r>
         <w:rPr>
           <w:rFonts w:ascii="Times New Roman" w:hAnsi="Times New Roman" w:cs="Times New Roman"/>
@@ -36850,7 +37511,7 @@
         <w:lastRenderedPageBreak/>
         <w:t>Descripción del algoritmo propuesto</w:t>
       </w:r>
-      <w:bookmarkEnd w:id="66"/>
+      <w:bookmarkEnd w:id="68"/>
     </w:p>
     <w:p>
       <w:pPr>
@@ -37272,7 +37933,7 @@
           <w:sz w:val="22"/>
           <w:szCs w:val="22"/>
         </w:rPr>
-        <w:t>13</w:t>
+        <w:t>14</w:t>
       </w:r>
       <w:r>
         <w:rPr>
@@ -37462,7 +38123,7 @@
           <w:sz w:val="22"/>
           <w:szCs w:val="22"/>
         </w:rPr>
-        <w:t>13</w:t>
+        <w:t>14</w:t>
       </w:r>
       <w:r>
         <w:rPr>
@@ -37549,7 +38210,7 @@
           <w:sz w:val="22"/>
           <w:szCs w:val="22"/>
         </w:rPr>
-        <w:t>13</w:t>
+        <w:t>14</w:t>
       </w:r>
       <w:r>
         <w:rPr>
@@ -37617,907 +38278,7 @@
                                 <w:sz w:val="24"/>
                               </w:rPr>
                             </w:pPr>
-                            <w:bookmarkStart w:id="67" w:name="_Ref42605969"/>
-                            <w:r>
-                              <w:rPr>
-                                <w:sz w:val="20"/>
-                              </w:rPr>
-                              <w:t xml:space="preserve">Figura </w:t>
-                            </w:r>
-                            <w:r>
-                              <w:rPr>
-                                <w:sz w:val="20"/>
-                              </w:rPr>
-                              <w:fldChar w:fldCharType="begin"/>
-                            </w:r>
-                            <w:r>
-                              <w:rPr>
-                                <w:sz w:val="20"/>
-                              </w:rPr>
-                              <w:instrText xml:space="preserve"> SEQ Figura \* ARABIC </w:instrText>
-                            </w:r>
-                            <w:r>
-                              <w:rPr>
-                                <w:sz w:val="20"/>
-                              </w:rPr>
-                              <w:fldChar w:fldCharType="separate"/>
-                            </w:r>
-                            <w:r>
-                              <w:rPr>
-                                <w:noProof/>
-                                <w:sz w:val="20"/>
-                              </w:rPr>
-                              <w:t>13</w:t>
-                            </w:r>
-                            <w:r>
-                              <w:rPr>
-                                <w:sz w:val="20"/>
-                              </w:rPr>
-                              <w:fldChar w:fldCharType="end"/>
-                            </w:r>
-                            <w:bookmarkEnd w:id="67"/>
-                            <w:r>
-                              <w:rPr>
-                                <w:sz w:val="20"/>
-                              </w:rPr>
-                              <w:t xml:space="preserve">. </w:t>
-                            </w:r>
-                            <w:r>
-                              <w:rPr>
-                                <w:i w:val="0"/>
-                                <w:sz w:val="20"/>
-                              </w:rPr>
-                              <w:t>El impacto de cambiar los valores de los píxeles de α. (a) Muestra una imagen con diferentes valores de α: el valor predeterminado 1 (la izquierda), 0,99 (el centro) y 0,5 (la derecha), utilizando un Samsung Note 3; (b) Muestra la intensidad de color del cuadro capturado por el Samsung S5 al variar los valores de α en la pantalla del transmisor.</w:t>
-                            </w:r>
-                          </w:p>
-                        </w:txbxContent>
-                      </wps:txbx>
-                      <wps:bodyPr rot="0" spcFirstLastPara="0" vertOverflow="overflow" horzOverflow="overflow" vert="horz" wrap="square" lIns="0" tIns="0" rIns="0" bIns="0" numCol="1" spcCol="0" rtlCol="0" fromWordArt="0" anchor="t" anchorCtr="0" forceAA="0" compatLnSpc="1">
-                        <a:prstTxWarp prst="textNoShape">
-                          <a:avLst/>
-                        </a:prstTxWarp>
-                        <a:noAutofit/>
-                      </wps:bodyPr>
-                    </wps:wsp>
-                  </a:graphicData>
-                </a:graphic>
-                <wp14:sizeRelV relativeFrom="margin">
-                  <wp14:pctHeight>0</wp14:pctHeight>
-                </wp14:sizeRelV>
-              </wp:anchor>
-            </w:drawing>
-          </mc:Choice>
-          <mc:Fallback>
-            <w:pict>
-              <v:shape w14:anchorId="7438638D" id="Cuadro de texto 33" o:spid="_x0000_s1037" type="#_x0000_t202" style="position:absolute;left:0;text-align:left;margin-left:17.25pt;margin-top:254.8pt;width:402.05pt;height:50.2pt;z-index:251724800;visibility:visible;mso-wrap-style:square;mso-height-percent:0;mso-wrap-distance-left:9pt;mso-wrap-distance-top:0;mso-wrap-distance-right:9pt;mso-wrap-distance-bottom:0;mso-position-horizontal:absolute;mso-position-horizontal-relative:text;mso-position-vertical:absolute;mso-position-vertical-relative:text;mso-height-percent:0;mso-height-relative:margin;v-text-anchor:top" o:gfxdata="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" stroked="f">
-                <v:textbox inset="0,0,0,0">
-                  <w:txbxContent>
-                    <w:p>
-                      <w:pPr>
-                        <w:pStyle w:val="Descripcin"/>
-                        <w:jc w:val="center"/>
-                        <w:rPr>
-                          <w:noProof/>
-                          <w:sz w:val="24"/>
-                        </w:rPr>
-                      </w:pPr>
-                      <w:bookmarkStart w:id="68" w:name="_Ref42605969"/>
-                      <w:r>
-                        <w:rPr>
-                          <w:sz w:val="20"/>
-                        </w:rPr>
-                        <w:t xml:space="preserve">Figura </w:t>
-                      </w:r>
-                      <w:r>
-                        <w:rPr>
-                          <w:sz w:val="20"/>
-                        </w:rPr>
-                        <w:fldChar w:fldCharType="begin"/>
-                      </w:r>
-                      <w:r>
-                        <w:rPr>
-                          <w:sz w:val="20"/>
-                        </w:rPr>
-                        <w:instrText xml:space="preserve"> SEQ Figura \* ARABIC </w:instrText>
-                      </w:r>
-                      <w:r>
-                        <w:rPr>
-                          <w:sz w:val="20"/>
-                        </w:rPr>
-                        <w:fldChar w:fldCharType="separate"/>
-                      </w:r>
-                      <w:r>
-                        <w:rPr>
-                          <w:noProof/>
-                          <w:sz w:val="20"/>
-                        </w:rPr>
-                        <w:t>13</w:t>
-                      </w:r>
-                      <w:r>
-                        <w:rPr>
-                          <w:sz w:val="20"/>
-                        </w:rPr>
-                        <w:fldChar w:fldCharType="end"/>
-                      </w:r>
-                      <w:bookmarkEnd w:id="68"/>
-                      <w:r>
-                        <w:rPr>
-                          <w:sz w:val="20"/>
-                        </w:rPr>
-                        <w:t xml:space="preserve">. </w:t>
-                      </w:r>
-                      <w:r>
-                        <w:rPr>
-                          <w:i w:val="0"/>
-                          <w:sz w:val="20"/>
-                        </w:rPr>
-                        <w:t>El impacto de cambiar los valores de los píxeles de α. (a) Muestra una imagen con diferentes valores de α: el valor predeterminado 1 (la izquierda), 0,99 (el centro) y 0,5 (la derecha), utilizando un Samsung Note 3; (b) Muestra la intensidad de color del cuadro capturado por el Samsung S5 al variar los valores de α en la pantalla del transmisor.</w:t>
-                      </w:r>
-                    </w:p>
-                  </w:txbxContent>
-                </v:textbox>
-                <w10:wrap type="square"/>
-              </v:shape>
-            </w:pict>
-          </mc:Fallback>
-        </mc:AlternateContent>
-      </w:r>
-      <w:r>
-        <w:rPr>
-          <w:rFonts w:ascii="Times New Roman" w:hAnsi="Times New Roman" w:cs="Times New Roman"/>
-          <w:noProof/>
-          <w:sz w:val="22"/>
-        </w:rPr>
-        <w:drawing>
-          <wp:anchor distT="0" distB="0" distL="114300" distR="114300" simplePos="0" relativeHeight="251722752" behindDoc="0" locked="0" layoutInCell="1" allowOverlap="1" wp14:anchorId="733868EB" wp14:editId="65C00F4A">
-            <wp:simplePos x="0" y="0"/>
-            <wp:positionH relativeFrom="column">
-              <wp:posOffset>242277</wp:posOffset>
-            </wp:positionH>
-            <wp:positionV relativeFrom="paragraph">
-              <wp:posOffset>1266435</wp:posOffset>
-            </wp:positionV>
-            <wp:extent cx="5106035" cy="1838960"/>
-            <wp:effectExtent l="0" t="0" r="0" b="2540"/>
-            <wp:wrapSquare wrapText="bothSides"/>
-            <wp:docPr id="14" name="Imagen 14"/>
-            <wp:cNvGraphicFramePr>
-              <a:graphicFrameLocks xmlns:a="http://schemas.openxmlformats.org/drawingml/2006/main" noChangeAspect="1"/>
-            </wp:cNvGraphicFramePr>
-            <a:graphic xmlns:a="http://schemas.openxmlformats.org/drawingml/2006/main">
-              <a:graphicData uri="http://schemas.openxmlformats.org/drawingml/2006/picture">
-                <pic:pic xmlns:pic="http://schemas.openxmlformats.org/drawingml/2006/picture">
-                  <pic:nvPicPr>
-                    <pic:cNvPr id="14" name="Captura de pantalla 2020-06-09 a las 12.07.35.png"/>
-                    <pic:cNvPicPr/>
-                  </pic:nvPicPr>
-                  <pic:blipFill>
-                    <a:blip r:embed="rId22">
-                      <a:extLst>
-                        <a:ext uri="{28A0092B-C50C-407E-A947-70E740481C1C}">
-                          <a14:useLocalDpi xmlns:a14="http://schemas.microsoft.com/office/drawing/2010/main" val="0"/>
-                        </a:ext>
-                      </a:extLst>
-                    </a:blip>
-                    <a:stretch>
-                      <a:fillRect/>
-                    </a:stretch>
-                  </pic:blipFill>
-                  <pic:spPr>
-                    <a:xfrm>
-                      <a:off x="0" y="0"/>
-                      <a:ext cx="5106035" cy="1838960"/>
-                    </a:xfrm>
-                    <a:prstGeom prst="rect">
-                      <a:avLst/>
-                    </a:prstGeom>
-                  </pic:spPr>
-                </pic:pic>
-              </a:graphicData>
-            </a:graphic>
-            <wp14:sizeRelH relativeFrom="page">
-              <wp14:pctWidth>0</wp14:pctWidth>
-            </wp14:sizeRelH>
-            <wp14:sizeRelV relativeFrom="page">
-              <wp14:pctHeight>0</wp14:pctHeight>
-            </wp14:sizeRelV>
-          </wp:anchor>
-        </w:drawing>
-      </w:r>
-      <w:r>
-        <w:rPr>
-          <w:rFonts w:ascii="Times New Roman" w:hAnsi="Times New Roman" w:cs="Times New Roman"/>
-          <w:sz w:val="22"/>
-        </w:rPr>
-        <w:t>incorporada en los cambios de translucidez de los píxeles.</w:t>
-      </w:r>
-    </w:p>
-    <w:p>
-      <w:pPr>
-        <w:spacing w:line="360" w:lineRule="auto"/>
-        <w:jc w:val="both"/>
-        <w:rPr>
-          <w:rFonts w:ascii="Times New Roman" w:hAnsi="Times New Roman" w:cs="Times New Roman"/>
-          <w:sz w:val="22"/>
-        </w:rPr>
-      </w:pPr>
-    </w:p>
-    <w:p>
-      <w:pPr>
-        <w:pStyle w:val="Prrafodelista"/>
-        <w:spacing w:line="360" w:lineRule="auto"/>
-        <w:ind w:left="360"/>
-        <w:jc w:val="both"/>
-        <w:rPr>
-          <w:rFonts w:ascii="Times New Roman" w:hAnsi="Times New Roman" w:cs="Times New Roman"/>
-          <w:sz w:val="22"/>
-        </w:rPr>
-      </w:pPr>
-      <w:r>
-        <w:rPr>
-          <w:rFonts w:ascii="Times New Roman" w:hAnsi="Times New Roman" w:cs="Times New Roman"/>
-          <w:sz w:val="22"/>
-        </w:rPr>
-        <w:t xml:space="preserve">Motivado por las observaciones anteriores, nuestro sistema codifica la información en la transparencia de los píxeles (α) y la cambia en la pantalla del transmisor. Para decodificar la información, los dispositivos inteligentes equipados con cámaras examinan los cambios de la intensidad de color percibida en los frames capturados. Para hacer que los cambios de luminosidad sean más precisos, el transmisor tiene que ser capaz de leer la información en la pantalla. Para hacer que dichos cambios sean imperceptibles para el ojo humano, se debe de cambiar el valor de α en 0,01 (α = 0,99) para atenuar un píxel, y la translucidez cambia a medida que se actualiza la pantalla. Las pantallas LED o OLED de los smartphones actuales admiten una frecuencia de actualización de 60 Hz, que es suficiente para evitar el efecto de parpadeo directo cuando un usuario ve una imagen estática.  Además, podemos dividir la pantalla en cuadrículas, y cambiar los valores de α de todos los píxeles de cada cuadrícula de forma independiente. Por lo tanto, cada cuadrícula funciona como un elemento transmisor independiente, resultando en un canal MIMO entre la pantalla y las cámaras. En general, operando en el canal alfa, nuestro sistema proporciona un canal de comunicación discreto para los usuarios con baja codificación. Además, al dividir la pantalla en pequeñas cuadrículas, se reduce el impacto de la   sincronización vertical del </w:t>
-      </w:r>
-      <w:proofErr w:type="gramStart"/>
-      <w:r>
-        <w:rPr>
-          <w:rFonts w:ascii="Times New Roman" w:hAnsi="Times New Roman" w:cs="Times New Roman"/>
-          <w:sz w:val="22"/>
-        </w:rPr>
-        <w:t>frame</w:t>
-      </w:r>
-      <w:proofErr w:type="gramEnd"/>
-      <w:r>
-        <w:rPr>
-          <w:rFonts w:ascii="Times New Roman" w:hAnsi="Times New Roman" w:cs="Times New Roman"/>
-          <w:sz w:val="22"/>
-        </w:rPr>
-        <w:t>, porque cada cuadrícula opera en forma dependiente y no todas las cuadrículas contienen píxeles de cuadro no sincronizados.</w:t>
-      </w:r>
-    </w:p>
-    <w:p>
-      <w:pPr>
-        <w:spacing w:line="360" w:lineRule="auto"/>
-        <w:jc w:val="both"/>
-        <w:rPr>
-          <w:rFonts w:ascii="Times New Roman" w:hAnsi="Times New Roman" w:cs="Times New Roman"/>
-          <w:sz w:val="22"/>
-        </w:rPr>
-      </w:pPr>
-    </w:p>
-    <w:p>
-      <w:pPr>
-        <w:pStyle w:val="Prrafodelista"/>
-        <w:numPr>
-          <w:ilvl w:val="0"/>
-          <w:numId w:val="9"/>
-        </w:numPr>
-        <w:spacing w:line="360" w:lineRule="auto"/>
-        <w:jc w:val="both"/>
-        <w:rPr>
-          <w:rFonts w:ascii="Times New Roman" w:hAnsi="Times New Roman" w:cs="Times New Roman"/>
-          <w:b/>
-          <w:sz w:val="22"/>
-        </w:rPr>
-      </w:pPr>
-      <w:r>
-        <w:rPr>
-          <w:rFonts w:ascii="Times New Roman" w:hAnsi="Times New Roman" w:cs="Times New Roman"/>
-          <w:b/>
-          <w:sz w:val="22"/>
-        </w:rPr>
-        <w:lastRenderedPageBreak/>
-        <w:t>Transmisión</w:t>
-      </w:r>
-      <w:r>
-        <w:rPr>
-          <w:rFonts w:ascii="Times New Roman" w:hAnsi="Times New Roman" w:cs="Times New Roman"/>
-          <w:sz w:val="22"/>
-        </w:rPr>
-        <w:t>. El sistema de codificación tiene como cometido tomar el flujo de datos de entrada, distribuirlos en bloques y combinar dichos bloques con los diferentes frames de una señal de vídeo, para de esta manera, integrar la transmisión de la información en la emisión de imágenes emitidas por una pantalla. El objetivo es que la señal de datos quede embebida en las imágenes emitidas de una forma inapreciable por el espectador, como se ha comentado en los apartados anteriores de este trabajo. El conjunto de bloques en los que se ha desarrollado el codificador se detalla a continuación:</w:t>
-      </w:r>
-    </w:p>
-    <w:p>
-      <w:pPr>
-        <w:pStyle w:val="Prrafodelista"/>
-        <w:spacing w:line="360" w:lineRule="auto"/>
-        <w:ind w:left="360"/>
-        <w:jc w:val="both"/>
-        <w:rPr>
-          <w:rFonts w:ascii="Times New Roman" w:hAnsi="Times New Roman" w:cs="Times New Roman"/>
-          <w:b/>
-          <w:sz w:val="22"/>
-        </w:rPr>
-      </w:pPr>
-    </w:p>
-    <w:p>
-      <w:pPr>
-        <w:pStyle w:val="Prrafodelista"/>
-        <w:numPr>
-          <w:ilvl w:val="1"/>
-          <w:numId w:val="9"/>
-        </w:numPr>
-        <w:spacing w:line="360" w:lineRule="auto"/>
-        <w:jc w:val="both"/>
-        <w:rPr>
-          <w:rFonts w:ascii="Times New Roman" w:hAnsi="Times New Roman" w:cs="Times New Roman"/>
-          <w:b/>
-          <w:sz w:val="22"/>
-        </w:rPr>
-      </w:pPr>
-      <w:r>
-        <w:rPr>
-          <w:rFonts w:ascii="Times New Roman" w:hAnsi="Times New Roman" w:cs="Times New Roman"/>
-          <w:b/>
-          <w:sz w:val="22"/>
-        </w:rPr>
-        <w:t>Encoder.</w:t>
-      </w:r>
-      <w:r>
-        <w:rPr>
-          <w:rFonts w:ascii="Times New Roman" w:hAnsi="Times New Roman" w:cs="Times New Roman"/>
-          <w:b/>
-          <w:sz w:val="22"/>
-        </w:rPr>
-        <w:t xml:space="preserve"> </w:t>
-      </w:r>
-      <w:r>
-        <w:rPr>
-          <w:rFonts w:ascii="Times New Roman" w:hAnsi="Times New Roman" w:cs="Times New Roman"/>
-          <w:sz w:val="22"/>
-        </w:rPr>
-        <w:t>Se encarga de codifica</w:t>
-      </w:r>
-      <w:r>
-        <w:rPr>
-          <w:rFonts w:ascii="Times New Roman" w:hAnsi="Times New Roman" w:cs="Times New Roman"/>
-          <w:sz w:val="22"/>
-        </w:rPr>
-        <w:t>r</w:t>
-      </w:r>
-      <w:r>
-        <w:rPr>
-          <w:rFonts w:ascii="Times New Roman" w:hAnsi="Times New Roman" w:cs="Times New Roman"/>
-          <w:sz w:val="22"/>
-        </w:rPr>
-        <w:t xml:space="preserve"> los datos entrantes en códigos</w:t>
-      </w:r>
-      <w:r>
-        <w:rPr>
-          <w:rFonts w:ascii="Times New Roman" w:hAnsi="Times New Roman" w:cs="Times New Roman"/>
-          <w:sz w:val="22"/>
-        </w:rPr>
-        <w:t xml:space="preserve">, </w:t>
-      </w:r>
-      <w:r>
-        <w:rPr>
-          <w:rFonts w:ascii="Times New Roman" w:hAnsi="Times New Roman" w:cs="Times New Roman"/>
-          <w:sz w:val="22"/>
-        </w:rPr>
-        <w:t xml:space="preserve">que denominaremos códigos expandidos). </w:t>
-      </w:r>
-      <w:r>
-        <w:rPr>
-          <w:rFonts w:ascii="Times New Roman" w:hAnsi="Times New Roman" w:cs="Times New Roman"/>
-          <w:sz w:val="22"/>
-        </w:rPr>
-        <w:t xml:space="preserve">Para ello se divide el flujo binario en cadenas de N bits </w:t>
-      </w:r>
-      <w:r>
-        <w:rPr>
-          <w:rFonts w:ascii="Times New Roman" w:hAnsi="Times New Roman" w:cs="Times New Roman"/>
-          <w:sz w:val="22"/>
-        </w:rPr>
-        <w:t>(</w:t>
-      </w:r>
-      <w:r>
-        <w:rPr>
-          <w:rFonts w:ascii="Times New Roman" w:hAnsi="Times New Roman" w:cs="Times New Roman"/>
-          <w:sz w:val="22"/>
-        </w:rPr>
-        <w:t xml:space="preserve">en nuestro caso </w:t>
-      </w:r>
-      <w:r>
-        <w:rPr>
-          <w:rFonts w:ascii="Times New Roman" w:hAnsi="Times New Roman" w:cs="Times New Roman"/>
-          <w:sz w:val="22"/>
-        </w:rPr>
-        <w:t>4</w:t>
-      </w:r>
-      <w:r>
-        <w:rPr>
-          <w:rFonts w:ascii="Times New Roman" w:hAnsi="Times New Roman" w:cs="Times New Roman"/>
-          <w:sz w:val="22"/>
-        </w:rPr>
-        <w:t xml:space="preserve"> bits</w:t>
-      </w:r>
-      <w:r>
-        <w:rPr>
-          <w:rFonts w:ascii="Times New Roman" w:hAnsi="Times New Roman" w:cs="Times New Roman"/>
-          <w:sz w:val="22"/>
-        </w:rPr>
-        <w:t>, aunque se harán pruebas con otros valores)</w:t>
-      </w:r>
-      <w:r>
-        <w:rPr>
-          <w:rFonts w:ascii="Times New Roman" w:hAnsi="Times New Roman" w:cs="Times New Roman"/>
-          <w:sz w:val="22"/>
-        </w:rPr>
-        <w:t xml:space="preserve"> y las expande, siguiendo estrategias de Espectro Ensanchado por Secuencia Directa (DSSS de sus siglas en inglés, Direct Sequency Spread Spectrum). El concepto de expansión hace referencia a que para cada bit de la cadena se generan M bits. Cada código, por tanto, representa un bit, y se sitúa en una celda de la imagen. </w:t>
-      </w:r>
-      <w:r>
-        <w:rPr>
-          <w:rFonts w:ascii="Times New Roman" w:hAnsi="Times New Roman" w:cs="Times New Roman"/>
-          <w:sz w:val="22"/>
-        </w:rPr>
-        <w:t xml:space="preserve"> De ahí que el código expandido tenga una longitud M de </w:t>
-      </w:r>
-      <w:r>
-        <w:rPr>
-          <w:rFonts w:ascii="Times New Roman" w:hAnsi="Times New Roman" w:cs="Times New Roman"/>
-          <w:sz w:val="22"/>
-        </w:rPr>
-        <w:t>16</w:t>
-      </w:r>
-      <w:r>
-        <w:rPr>
-          <w:rFonts w:ascii="Times New Roman" w:hAnsi="Times New Roman" w:cs="Times New Roman"/>
-          <w:sz w:val="22"/>
-        </w:rPr>
-        <w:t xml:space="preserve"> bits</w:t>
-      </w:r>
-      <w:r>
-        <w:rPr>
-          <w:rFonts w:ascii="Times New Roman" w:hAnsi="Times New Roman" w:cs="Times New Roman"/>
-          <w:sz w:val="22"/>
-        </w:rPr>
-        <w:t xml:space="preserve">. Por tanto, si se codifican </w:t>
-      </w:r>
-      <w:r>
-        <w:rPr>
-          <w:rFonts w:ascii="Times New Roman" w:hAnsi="Times New Roman" w:cs="Times New Roman"/>
-          <w:sz w:val="22"/>
-        </w:rPr>
-        <w:t>4</w:t>
-      </w:r>
-      <w:r>
-        <w:rPr>
-          <w:rFonts w:ascii="Times New Roman" w:hAnsi="Times New Roman" w:cs="Times New Roman"/>
-          <w:sz w:val="22"/>
-        </w:rPr>
-        <w:t xml:space="preserve"> bits, se tienen </w:t>
-      </w:r>
-      <w:r>
-        <w:rPr>
-          <w:rFonts w:ascii="Times New Roman" w:hAnsi="Times New Roman" w:cs="Times New Roman"/>
-          <w:sz w:val="22"/>
-        </w:rPr>
-        <w:t>4</w:t>
-      </w:r>
-      <w:r>
-        <w:rPr>
-          <w:rFonts w:ascii="Times New Roman" w:hAnsi="Times New Roman" w:cs="Times New Roman"/>
-          <w:sz w:val="22"/>
-        </w:rPr>
-        <w:t xml:space="preserve"> celdas independientes en la imagen, y si cada celda cuenta con </w:t>
-      </w:r>
-      <w:r>
-        <w:rPr>
-          <w:rFonts w:ascii="Times New Roman" w:hAnsi="Times New Roman" w:cs="Times New Roman"/>
-          <w:sz w:val="22"/>
-        </w:rPr>
-        <w:t>16</w:t>
-      </w:r>
-      <w:r>
-        <w:rPr>
-          <w:rFonts w:ascii="Times New Roman" w:hAnsi="Times New Roman" w:cs="Times New Roman"/>
-          <w:sz w:val="22"/>
-        </w:rPr>
-        <w:t xml:space="preserve"> ranuras, la longitud del código final será de </w:t>
-      </w:r>
-      <m:oMath>
-        <m:r>
-          <w:rPr>
-            <w:rFonts w:ascii="Cambria Math" w:hAnsi="Cambria Math" w:cs="Times New Roman"/>
-            <w:sz w:val="22"/>
-          </w:rPr>
-          <m:t>L = N∙M</m:t>
-        </m:r>
-      </m:oMath>
-      <w:r>
-        <w:rPr>
-          <w:rFonts w:ascii="Times New Roman" w:eastAsiaTheme="minorEastAsia" w:hAnsi="Times New Roman" w:cs="Times New Roman"/>
-          <w:sz w:val="22"/>
-        </w:rPr>
-        <w:t xml:space="preserve">. </w:t>
-      </w:r>
-      <w:r>
-        <w:rPr>
-          <w:rFonts w:ascii="Times New Roman" w:eastAsiaTheme="minorEastAsia" w:hAnsi="Times New Roman" w:cs="Times New Roman"/>
-          <w:sz w:val="22"/>
-        </w:rPr>
-        <w:t xml:space="preserve">Estos códigos de </w:t>
-      </w:r>
-      <w:r>
-        <w:rPr>
-          <w:rFonts w:ascii="Times New Roman" w:eastAsiaTheme="minorEastAsia" w:hAnsi="Times New Roman" w:cs="Times New Roman"/>
-          <w:sz w:val="22"/>
-        </w:rPr>
-        <w:t>4</w:t>
-      </w:r>
-      <w:r>
-        <w:rPr>
-          <w:rFonts w:ascii="Times New Roman" w:eastAsiaTheme="minorEastAsia" w:hAnsi="Times New Roman" w:cs="Times New Roman"/>
-          <w:sz w:val="22"/>
-        </w:rPr>
-        <w:t xml:space="preserve"> bits (que corresponden a una celda) siguen dos configuraciones: el código seleccionado para el bit 1 será el que corresponde espacialmente a la configuración del tablero </w:t>
-      </w:r>
-      <w:r>
-        <w:rPr>
-          <w:rFonts w:ascii="Times New Roman" w:eastAsiaTheme="minorEastAsia" w:hAnsi="Times New Roman" w:cs="Times New Roman"/>
-          <w:sz w:val="22"/>
-          <w:szCs w:val="22"/>
-        </w:rPr>
-        <w:t>de ajedrez (</w:t>
-      </w:r>
-      <w:r>
-        <w:rPr>
-          <w:rFonts w:ascii="Times New Roman" w:eastAsiaTheme="minorEastAsia" w:hAnsi="Times New Roman" w:cs="Times New Roman"/>
-          <w:sz w:val="22"/>
-          <w:szCs w:val="22"/>
-        </w:rPr>
-        <w:fldChar w:fldCharType="begin"/>
-      </w:r>
-      <w:r>
-        <w:rPr>
-          <w:rFonts w:ascii="Times New Roman" w:eastAsiaTheme="minorEastAsia" w:hAnsi="Times New Roman" w:cs="Times New Roman"/>
-          <w:sz w:val="22"/>
-          <w:szCs w:val="22"/>
-        </w:rPr>
-        <w:instrText xml:space="preserve"> REF _Ref43114029 \h  \* MERGEFORMAT </w:instrText>
-      </w:r>
-      <w:r>
-        <w:rPr>
-          <w:rFonts w:ascii="Times New Roman" w:eastAsiaTheme="minorEastAsia" w:hAnsi="Times New Roman" w:cs="Times New Roman"/>
-          <w:sz w:val="22"/>
-          <w:szCs w:val="22"/>
-        </w:rPr>
-      </w:r>
-      <w:r>
-        <w:rPr>
-          <w:rFonts w:ascii="Times New Roman" w:eastAsiaTheme="minorEastAsia" w:hAnsi="Times New Roman" w:cs="Times New Roman"/>
-          <w:sz w:val="22"/>
-          <w:szCs w:val="22"/>
-        </w:rPr>
-        <w:fldChar w:fldCharType="separate"/>
-      </w:r>
-      <w:r>
-        <w:rPr>
-          <w:rFonts w:ascii="Times New Roman" w:hAnsi="Times New Roman" w:cs="Times New Roman"/>
-          <w:sz w:val="22"/>
-          <w:szCs w:val="22"/>
-        </w:rPr>
-        <w:t xml:space="preserve">Figura </w:t>
-      </w:r>
-      <w:r>
-        <w:rPr>
-          <w:rFonts w:ascii="Times New Roman" w:hAnsi="Times New Roman" w:cs="Times New Roman"/>
-          <w:noProof/>
-          <w:sz w:val="22"/>
-          <w:szCs w:val="22"/>
-        </w:rPr>
-        <w:t>14</w:t>
-      </w:r>
-      <w:r>
-        <w:rPr>
-          <w:rFonts w:ascii="Times New Roman" w:eastAsiaTheme="minorEastAsia" w:hAnsi="Times New Roman" w:cs="Times New Roman"/>
-          <w:sz w:val="22"/>
-          <w:szCs w:val="22"/>
-        </w:rPr>
-        <w:fldChar w:fldCharType="end"/>
-      </w:r>
-      <w:r>
-        <w:rPr>
-          <w:rFonts w:ascii="Times New Roman" w:eastAsiaTheme="minorEastAsia" w:hAnsi="Times New Roman" w:cs="Times New Roman"/>
-          <w:sz w:val="22"/>
-          <w:szCs w:val="22"/>
-        </w:rPr>
-        <w:t>(a)), mientras que para el bit 0, el que corresponde a la conformación en cruz (</w:t>
-      </w:r>
-      <w:r>
-        <w:rPr>
-          <w:rFonts w:ascii="Times New Roman" w:eastAsiaTheme="minorEastAsia" w:hAnsi="Times New Roman" w:cs="Times New Roman"/>
-          <w:sz w:val="22"/>
-          <w:szCs w:val="22"/>
-        </w:rPr>
-        <w:fldChar w:fldCharType="begin"/>
-      </w:r>
-      <w:r>
-        <w:rPr>
-          <w:rFonts w:ascii="Times New Roman" w:eastAsiaTheme="minorEastAsia" w:hAnsi="Times New Roman" w:cs="Times New Roman"/>
-          <w:sz w:val="22"/>
-          <w:szCs w:val="22"/>
-        </w:rPr>
-        <w:instrText xml:space="preserve"> REF _Ref43114029 \h  \* MERGEFORMAT </w:instrText>
-      </w:r>
-      <w:r>
-        <w:rPr>
-          <w:rFonts w:ascii="Times New Roman" w:eastAsiaTheme="minorEastAsia" w:hAnsi="Times New Roman" w:cs="Times New Roman"/>
-          <w:sz w:val="22"/>
-          <w:szCs w:val="22"/>
-        </w:rPr>
-      </w:r>
-      <w:r>
-        <w:rPr>
-          <w:rFonts w:ascii="Times New Roman" w:eastAsiaTheme="minorEastAsia" w:hAnsi="Times New Roman" w:cs="Times New Roman"/>
-          <w:sz w:val="22"/>
-          <w:szCs w:val="22"/>
-        </w:rPr>
-        <w:fldChar w:fldCharType="separate"/>
-      </w:r>
-      <w:r>
-        <w:rPr>
-          <w:rFonts w:ascii="Times New Roman" w:hAnsi="Times New Roman" w:cs="Times New Roman"/>
-          <w:sz w:val="22"/>
-          <w:szCs w:val="22"/>
-        </w:rPr>
-        <w:t xml:space="preserve">Figura </w:t>
-      </w:r>
-      <w:r>
-        <w:rPr>
-          <w:rFonts w:ascii="Times New Roman" w:hAnsi="Times New Roman" w:cs="Times New Roman"/>
-          <w:noProof/>
-          <w:sz w:val="22"/>
-          <w:szCs w:val="22"/>
-        </w:rPr>
-        <w:t>14</w:t>
-      </w:r>
-      <w:r>
-        <w:rPr>
-          <w:rFonts w:ascii="Times New Roman" w:eastAsiaTheme="minorEastAsia" w:hAnsi="Times New Roman" w:cs="Times New Roman"/>
-          <w:sz w:val="22"/>
-          <w:szCs w:val="22"/>
-        </w:rPr>
-        <w:fldChar w:fldCharType="end"/>
-      </w:r>
-      <w:r>
-        <w:rPr>
-          <w:rFonts w:ascii="Times New Roman" w:eastAsiaTheme="minorEastAsia" w:hAnsi="Times New Roman" w:cs="Times New Roman"/>
-          <w:sz w:val="22"/>
-          <w:szCs w:val="22"/>
-        </w:rPr>
-        <w:t>(b)).</w:t>
-      </w:r>
-      <w:r>
-        <w:rPr>
-          <w:rFonts w:ascii="Times New Roman" w:eastAsiaTheme="minorEastAsia" w:hAnsi="Times New Roman" w:cs="Times New Roman"/>
-          <w:sz w:val="22"/>
-        </w:rPr>
-        <w:t xml:space="preserve"> </w:t>
-      </w:r>
-    </w:p>
-    <w:p>
-      <w:pPr>
-        <w:spacing w:line="360" w:lineRule="auto"/>
-        <w:jc w:val="both"/>
-        <w:rPr>
-          <w:rFonts w:ascii="Times New Roman" w:hAnsi="Times New Roman" w:cs="Times New Roman"/>
-          <w:b/>
-          <w:sz w:val="22"/>
-        </w:rPr>
-      </w:pPr>
-      <w:r>
-        <w:rPr>
-          <w:rFonts w:ascii="Times New Roman" w:hAnsi="Times New Roman" w:cs="Times New Roman"/>
-          <w:b/>
-          <w:noProof/>
-          <w:sz w:val="22"/>
-        </w:rPr>
-        <w:drawing>
-          <wp:anchor distT="0" distB="0" distL="114300" distR="114300" simplePos="0" relativeHeight="251717632" behindDoc="0" locked="0" layoutInCell="1" allowOverlap="1" wp14:anchorId="4163A470" wp14:editId="50D583F9">
-            <wp:simplePos x="0" y="0"/>
-            <wp:positionH relativeFrom="column">
-              <wp:posOffset>600905</wp:posOffset>
-            </wp:positionH>
-            <wp:positionV relativeFrom="paragraph">
-              <wp:posOffset>51093</wp:posOffset>
-            </wp:positionV>
-            <wp:extent cx="4673600" cy="2235200"/>
-            <wp:effectExtent l="0" t="0" r="0" b="0"/>
-            <wp:wrapSquare wrapText="bothSides"/>
-            <wp:docPr id="24" name="Imagen 24"/>
-            <wp:cNvGraphicFramePr>
-              <a:graphicFrameLocks xmlns:a="http://schemas.openxmlformats.org/drawingml/2006/main" noChangeAspect="1"/>
-            </wp:cNvGraphicFramePr>
-            <a:graphic xmlns:a="http://schemas.openxmlformats.org/drawingml/2006/main">
-              <a:graphicData uri="http://schemas.openxmlformats.org/drawingml/2006/picture">
-                <pic:pic xmlns:pic="http://schemas.openxmlformats.org/drawingml/2006/picture">
-                  <pic:nvPicPr>
-                    <pic:cNvPr id="24" name="Captura de pantalla 2020-06-15 a las 11.41.16.png"/>
-                    <pic:cNvPicPr/>
-                  </pic:nvPicPr>
-                  <pic:blipFill>
-                    <a:blip r:embed="rId23">
-                      <a:extLst>
-                        <a:ext uri="{28A0092B-C50C-407E-A947-70E740481C1C}">
-                          <a14:useLocalDpi xmlns:a14="http://schemas.microsoft.com/office/drawing/2010/main" val="0"/>
-                        </a:ext>
-                      </a:extLst>
-                    </a:blip>
-                    <a:stretch>
-                      <a:fillRect/>
-                    </a:stretch>
-                  </pic:blipFill>
-                  <pic:spPr>
-                    <a:xfrm>
-                      <a:off x="0" y="0"/>
-                      <a:ext cx="4673600" cy="2235200"/>
-                    </a:xfrm>
-                    <a:prstGeom prst="rect">
-                      <a:avLst/>
-                    </a:prstGeom>
-                  </pic:spPr>
-                </pic:pic>
-              </a:graphicData>
-            </a:graphic>
-            <wp14:sizeRelH relativeFrom="page">
-              <wp14:pctWidth>0</wp14:pctWidth>
-            </wp14:sizeRelH>
-            <wp14:sizeRelV relativeFrom="page">
-              <wp14:pctHeight>0</wp14:pctHeight>
-            </wp14:sizeRelV>
-          </wp:anchor>
-        </w:drawing>
-      </w:r>
-    </w:p>
-    <w:p>
-      <w:pPr>
-        <w:spacing w:line="360" w:lineRule="auto"/>
-        <w:jc w:val="both"/>
-        <w:rPr>
-          <w:rFonts w:ascii="Times New Roman" w:hAnsi="Times New Roman" w:cs="Times New Roman"/>
-          <w:b/>
-          <w:sz w:val="22"/>
-        </w:rPr>
-      </w:pPr>
-    </w:p>
-    <w:p>
-      <w:pPr>
-        <w:pStyle w:val="Prrafodelista"/>
-        <w:spacing w:line="360" w:lineRule="auto"/>
-        <w:ind w:left="360"/>
-        <w:jc w:val="both"/>
-        <w:rPr>
-          <w:rFonts w:ascii="Times New Roman" w:hAnsi="Times New Roman" w:cs="Times New Roman"/>
-          <w:b/>
-          <w:sz w:val="22"/>
-        </w:rPr>
-      </w:pPr>
-    </w:p>
-    <w:p>
-      <w:pPr>
-        <w:spacing w:line="360" w:lineRule="auto"/>
-        <w:jc w:val="both"/>
-        <w:rPr>
-          <w:rFonts w:ascii="Times New Roman" w:hAnsi="Times New Roman" w:cs="Times New Roman"/>
-          <w:sz w:val="22"/>
-        </w:rPr>
-      </w:pPr>
-    </w:p>
-    <w:p>
-      <w:pPr>
-        <w:spacing w:line="360" w:lineRule="auto"/>
-        <w:jc w:val="both"/>
-        <w:rPr>
-          <w:rFonts w:ascii="Times New Roman" w:hAnsi="Times New Roman" w:cs="Times New Roman"/>
-          <w:sz w:val="22"/>
-        </w:rPr>
-      </w:pPr>
-    </w:p>
-    <w:p>
-      <w:pPr>
-        <w:spacing w:line="360" w:lineRule="auto"/>
-        <w:jc w:val="both"/>
-        <w:rPr>
-          <w:rFonts w:ascii="Times New Roman" w:hAnsi="Times New Roman" w:cs="Times New Roman"/>
-          <w:sz w:val="22"/>
-        </w:rPr>
-      </w:pPr>
-    </w:p>
-    <w:p>
-      <w:pPr>
-        <w:spacing w:line="360" w:lineRule="auto"/>
-        <w:jc w:val="both"/>
-        <w:rPr>
-          <w:rFonts w:ascii="Times New Roman" w:hAnsi="Times New Roman" w:cs="Times New Roman"/>
-          <w:sz w:val="22"/>
-        </w:rPr>
-      </w:pPr>
-    </w:p>
-    <w:p>
-      <w:pPr>
-        <w:spacing w:line="360" w:lineRule="auto"/>
-        <w:jc w:val="both"/>
-        <w:rPr>
-          <w:rFonts w:ascii="Times New Roman" w:hAnsi="Times New Roman" w:cs="Times New Roman"/>
-          <w:sz w:val="22"/>
-        </w:rPr>
-      </w:pPr>
-    </w:p>
-    <w:p>
-      <w:pPr>
-        <w:spacing w:line="360" w:lineRule="auto"/>
-        <w:jc w:val="both"/>
-        <w:rPr>
-          <w:rFonts w:ascii="Times New Roman" w:hAnsi="Times New Roman" w:cs="Times New Roman"/>
-          <w:sz w:val="22"/>
-        </w:rPr>
-      </w:pPr>
-    </w:p>
-    <w:p>
-      <w:pPr>
-        <w:spacing w:line="360" w:lineRule="auto"/>
-        <w:jc w:val="both"/>
-        <w:rPr>
-          <w:rFonts w:ascii="Times New Roman" w:hAnsi="Times New Roman" w:cs="Times New Roman"/>
-          <w:sz w:val="22"/>
-        </w:rPr>
-      </w:pPr>
-      <w:r>
-        <w:rPr>
-          <w:rFonts w:ascii="Times New Roman" w:hAnsi="Times New Roman" w:cs="Times New Roman"/>
-          <w:noProof/>
-        </w:rPr>
-        <mc:AlternateContent>
-          <mc:Choice Requires="wps">
-            <w:drawing>
-              <wp:anchor distT="0" distB="0" distL="114300" distR="114300" simplePos="0" relativeHeight="251719680" behindDoc="0" locked="0" layoutInCell="1" allowOverlap="1" wp14:anchorId="2412950E" wp14:editId="163F5602">
-                <wp:simplePos x="0" y="0"/>
-                <wp:positionH relativeFrom="column">
-                  <wp:posOffset>274662</wp:posOffset>
-                </wp:positionH>
-                <wp:positionV relativeFrom="paragraph">
-                  <wp:posOffset>234901</wp:posOffset>
-                </wp:positionV>
-                <wp:extent cx="5352415" cy="245110"/>
-                <wp:effectExtent l="0" t="0" r="0" b="0"/>
-                <wp:wrapSquare wrapText="bothSides"/>
-                <wp:docPr id="35" name="Cuadro de texto 35"/>
-                <wp:cNvGraphicFramePr/>
-                <a:graphic xmlns:a="http://schemas.openxmlformats.org/drawingml/2006/main">
-                  <a:graphicData uri="http://schemas.microsoft.com/office/word/2010/wordprocessingShape">
-                    <wps:wsp>
-                      <wps:cNvSpPr txBox="1"/>
-                      <wps:spPr>
-                        <a:xfrm>
-                          <a:off x="0" y="0"/>
-                          <a:ext cx="5352415" cy="245110"/>
-                        </a:xfrm>
-                        <a:prstGeom prst="rect">
-                          <a:avLst/>
-                        </a:prstGeom>
-                        <a:solidFill>
-                          <a:prstClr val="white"/>
-                        </a:solidFill>
-                        <a:ln>
-                          <a:noFill/>
-                        </a:ln>
-                      </wps:spPr>
-                      <wps:txbx>
-                        <w:txbxContent>
-                          <w:p>
-                            <w:pPr>
-                              <w:pStyle w:val="Descripcin"/>
-                              <w:jc w:val="both"/>
-                              <w:rPr>
-                                <w:b/>
-                                <w:noProof/>
-                                <w:sz w:val="24"/>
-                              </w:rPr>
-                            </w:pPr>
-                            <w:bookmarkStart w:id="69" w:name="_Ref43114029"/>
+                            <w:bookmarkStart w:id="69" w:name="_Ref42605969"/>
                             <w:r>
                               <w:rPr>
                                 <w:sz w:val="20"/>
@@ -38567,7 +38328,7 @@
                                 <w:i w:val="0"/>
                                 <w:sz w:val="20"/>
                               </w:rPr>
-                              <w:t>Códigos expandidos utilizados para la transmisión. (a) Código para el 1, (b) Código para el 0.</w:t>
+                              <w:t>El impacto de cambiar los valores de los píxeles de α. (a) Muestra una imagen con diferentes valores de α: el valor predeterminado 1 (la izquierda), 0,99 (el centro) y 0,5 (la derecha), utilizando un Samsung Note 3; (b) Muestra la intensidad de color del cuadro capturado por el Samsung S5 al variar los valores de α en la pantalla del transmisor.</w:t>
                             </w:r>
                           </w:p>
                         </w:txbxContent>
@@ -38581,9 +38342,6 @@
                     </wps:wsp>
                   </a:graphicData>
                 </a:graphic>
-                <wp14:sizeRelH relativeFrom="margin">
-                  <wp14:pctWidth>0</wp14:pctWidth>
-                </wp14:sizeRelH>
                 <wp14:sizeRelV relativeFrom="margin">
                   <wp14:pctHeight>0</wp14:pctHeight>
                 </wp14:sizeRelV>
@@ -38592,20 +38350,19 @@
           </mc:Choice>
           <mc:Fallback>
             <w:pict>
-              <v:shape w14:anchorId="2412950E" id="Cuadro de texto 35" o:spid="_x0000_s1038" type="#_x0000_t202" style="position:absolute;left:0;text-align:left;margin-left:21.65pt;margin-top:18.5pt;width:421.45pt;height:19.3pt;z-index:251719680;visibility:visible;mso-wrap-style:square;mso-width-percent:0;mso-height-percent:0;mso-wrap-distance-left:9pt;mso-wrap-distance-top:0;mso-wrap-distance-right:9pt;mso-wrap-distance-bottom:0;mso-position-horizontal:absolute;mso-position-horizontal-relative:text;mso-position-vertical:absolute;mso-position-vertical-relative:text;mso-width-percent:0;mso-height-percent:0;mso-width-relative:margin;mso-height-relative:margin;v-text-anchor:top" o:gfxdata="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" stroked="f">
+              <v:shape w14:anchorId="7438638D" id="Cuadro de texto 33" o:spid="_x0000_s1038" type="#_x0000_t202" style="position:absolute;left:0;text-align:left;margin-left:17.25pt;margin-top:254.8pt;width:402.05pt;height:50.2pt;z-index:251724800;visibility:visible;mso-wrap-style:square;mso-height-percent:0;mso-wrap-distance-left:9pt;mso-wrap-distance-top:0;mso-wrap-distance-right:9pt;mso-wrap-distance-bottom:0;mso-position-horizontal:absolute;mso-position-horizontal-relative:text;mso-position-vertical:absolute;mso-position-vertical-relative:text;mso-height-percent:0;mso-height-relative:margin;v-text-anchor:top" o:gfxdata="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" stroked="f">
                 <v:textbox inset="0,0,0,0">
                   <w:txbxContent>
                     <w:p>
                       <w:pPr>
                         <w:pStyle w:val="Descripcin"/>
-                        <w:jc w:val="both"/>
+                        <w:jc w:val="center"/>
                         <w:rPr>
-                          <w:b/>
                           <w:noProof/>
                           <w:sz w:val="24"/>
                         </w:rPr>
                       </w:pPr>
-                      <w:bookmarkStart w:id="70" w:name="_Ref43114029"/>
+                      <w:bookmarkStart w:id="70" w:name="_Ref42605969"/>
                       <w:r>
                         <w:rPr>
                           <w:sz w:val="20"/>
@@ -38655,6 +38412,910 @@
                           <w:i w:val="0"/>
                           <w:sz w:val="20"/>
                         </w:rPr>
+                        <w:t>El impacto de cambiar los valores de los píxeles de α. (a) Muestra una imagen con diferentes valores de α: el valor predeterminado 1 (la izquierda), 0,99 (el centro) y 0,5 (la derecha), utilizando un Samsung Note 3; (b) Muestra la intensidad de color del cuadro capturado por el Samsung S5 al variar los valores de α en la pantalla del transmisor.</w:t>
+                      </w:r>
+                    </w:p>
+                  </w:txbxContent>
+                </v:textbox>
+                <w10:wrap type="square"/>
+              </v:shape>
+            </w:pict>
+          </mc:Fallback>
+        </mc:AlternateContent>
+      </w:r>
+      <w:r>
+        <w:rPr>
+          <w:rFonts w:ascii="Times New Roman" w:hAnsi="Times New Roman" w:cs="Times New Roman"/>
+          <w:noProof/>
+          <w:sz w:val="22"/>
+        </w:rPr>
+        <w:drawing>
+          <wp:anchor distT="0" distB="0" distL="114300" distR="114300" simplePos="0" relativeHeight="251722752" behindDoc="0" locked="0" layoutInCell="1" allowOverlap="1" wp14:anchorId="733868EB" wp14:editId="65C00F4A">
+            <wp:simplePos x="0" y="0"/>
+            <wp:positionH relativeFrom="column">
+              <wp:posOffset>242277</wp:posOffset>
+            </wp:positionH>
+            <wp:positionV relativeFrom="paragraph">
+              <wp:posOffset>1266435</wp:posOffset>
+            </wp:positionV>
+            <wp:extent cx="5106035" cy="1838960"/>
+            <wp:effectExtent l="0" t="0" r="0" b="2540"/>
+            <wp:wrapSquare wrapText="bothSides"/>
+            <wp:docPr id="14" name="Imagen 14"/>
+            <wp:cNvGraphicFramePr>
+              <a:graphicFrameLocks xmlns:a="http://schemas.openxmlformats.org/drawingml/2006/main" noChangeAspect="1"/>
+            </wp:cNvGraphicFramePr>
+            <a:graphic xmlns:a="http://schemas.openxmlformats.org/drawingml/2006/main">
+              <a:graphicData uri="http://schemas.openxmlformats.org/drawingml/2006/picture">
+                <pic:pic xmlns:pic="http://schemas.openxmlformats.org/drawingml/2006/picture">
+                  <pic:nvPicPr>
+                    <pic:cNvPr id="14" name="Captura de pantalla 2020-06-09 a las 12.07.35.png"/>
+                    <pic:cNvPicPr/>
+                  </pic:nvPicPr>
+                  <pic:blipFill>
+                    <a:blip r:embed="rId23">
+                      <a:extLst>
+                        <a:ext uri="{28A0092B-C50C-407E-A947-70E740481C1C}">
+                          <a14:useLocalDpi xmlns:a14="http://schemas.microsoft.com/office/drawing/2010/main" val="0"/>
+                        </a:ext>
+                      </a:extLst>
+                    </a:blip>
+                    <a:stretch>
+                      <a:fillRect/>
+                    </a:stretch>
+                  </pic:blipFill>
+                  <pic:spPr>
+                    <a:xfrm>
+                      <a:off x="0" y="0"/>
+                      <a:ext cx="5106035" cy="1838960"/>
+                    </a:xfrm>
+                    <a:prstGeom prst="rect">
+                      <a:avLst/>
+                    </a:prstGeom>
+                  </pic:spPr>
+                </pic:pic>
+              </a:graphicData>
+            </a:graphic>
+            <wp14:sizeRelH relativeFrom="page">
+              <wp14:pctWidth>0</wp14:pctWidth>
+            </wp14:sizeRelH>
+            <wp14:sizeRelV relativeFrom="page">
+              <wp14:pctHeight>0</wp14:pctHeight>
+            </wp14:sizeRelV>
+          </wp:anchor>
+        </w:drawing>
+      </w:r>
+      <w:r>
+        <w:rPr>
+          <w:rFonts w:ascii="Times New Roman" w:hAnsi="Times New Roman" w:cs="Times New Roman"/>
+          <w:sz w:val="22"/>
+        </w:rPr>
+        <w:t>incorporada en los cambios de translucidez de los píxeles.</w:t>
+      </w:r>
+    </w:p>
+    <w:p>
+      <w:pPr>
+        <w:spacing w:line="360" w:lineRule="auto"/>
+        <w:jc w:val="both"/>
+        <w:rPr>
+          <w:rFonts w:ascii="Times New Roman" w:hAnsi="Times New Roman" w:cs="Times New Roman"/>
+          <w:sz w:val="22"/>
+        </w:rPr>
+      </w:pPr>
+    </w:p>
+    <w:p>
+      <w:pPr>
+        <w:pStyle w:val="Prrafodelista"/>
+        <w:spacing w:line="360" w:lineRule="auto"/>
+        <w:ind w:left="360"/>
+        <w:jc w:val="both"/>
+        <w:rPr>
+          <w:rFonts w:ascii="Times New Roman" w:hAnsi="Times New Roman" w:cs="Times New Roman"/>
+          <w:sz w:val="22"/>
+        </w:rPr>
+      </w:pPr>
+      <w:r>
+        <w:rPr>
+          <w:rFonts w:ascii="Times New Roman" w:hAnsi="Times New Roman" w:cs="Times New Roman"/>
+          <w:sz w:val="22"/>
+        </w:rPr>
+        <w:t xml:space="preserve">Motivado por las observaciones anteriores, nuestro sistema codifica la información en la transparencia de los píxeles (α) y la cambia en la pantalla del transmisor. Para decodificar la información, los dispositivos inteligentes equipados con cámaras examinan los cambios de la intensidad de color percibida en los frames capturados. Para hacer que los cambios de luminosidad sean más precisos, el transmisor tiene que ser capaz de leer la información en la pantalla. Para hacer que dichos cambios sean imperceptibles para el ojo humano, se debe de cambiar el valor de α en 0,01 (α = 0,99) para atenuar un píxel, y la translucidez cambia a medida que se actualiza la pantalla. Las pantallas LED o OLED de los smartphones actuales admiten una frecuencia de actualización de 60 Hz, que es suficiente para evitar el efecto de parpadeo directo cuando un usuario ve una imagen estática.  Además, podemos dividir la pantalla en cuadrículas, y cambiar los valores de α de todos los píxeles de cada cuadrícula de forma independiente. Por lo tanto, cada cuadrícula funciona como un elemento transmisor independiente, resultando en un canal MIMO entre la pantalla y las cámaras. En general, operando en el canal alfa, nuestro sistema proporciona un canal de comunicación discreto para los usuarios con baja codificación. Además, al dividir la pantalla en pequeñas cuadrículas, se reduce el impacto de la   sincronización vertical del </w:t>
+      </w:r>
+      <w:proofErr w:type="gramStart"/>
+      <w:r>
+        <w:rPr>
+          <w:rFonts w:ascii="Times New Roman" w:hAnsi="Times New Roman" w:cs="Times New Roman"/>
+          <w:sz w:val="22"/>
+        </w:rPr>
+        <w:t>frame</w:t>
+      </w:r>
+      <w:proofErr w:type="gramEnd"/>
+      <w:r>
+        <w:rPr>
+          <w:rFonts w:ascii="Times New Roman" w:hAnsi="Times New Roman" w:cs="Times New Roman"/>
+          <w:sz w:val="22"/>
+        </w:rPr>
+        <w:t>, porque cada cuadrícula opera en forma dependiente y no todas las cuadrículas contienen píxeles de cuadro no sincronizados.</w:t>
+      </w:r>
+    </w:p>
+    <w:p>
+      <w:pPr>
+        <w:spacing w:line="360" w:lineRule="auto"/>
+        <w:jc w:val="both"/>
+        <w:rPr>
+          <w:rFonts w:ascii="Times New Roman" w:hAnsi="Times New Roman" w:cs="Times New Roman"/>
+          <w:sz w:val="22"/>
+        </w:rPr>
+      </w:pPr>
+    </w:p>
+    <w:p>
+      <w:pPr>
+        <w:pStyle w:val="Prrafodelista"/>
+        <w:numPr>
+          <w:ilvl w:val="0"/>
+          <w:numId w:val="9"/>
+        </w:numPr>
+        <w:spacing w:line="360" w:lineRule="auto"/>
+        <w:jc w:val="both"/>
+        <w:rPr>
+          <w:rFonts w:ascii="Times New Roman" w:hAnsi="Times New Roman" w:cs="Times New Roman"/>
+          <w:b/>
+          <w:sz w:val="22"/>
+        </w:rPr>
+      </w:pPr>
+      <w:r>
+        <w:rPr>
+          <w:rFonts w:ascii="Times New Roman" w:hAnsi="Times New Roman" w:cs="Times New Roman"/>
+          <w:b/>
+          <w:sz w:val="22"/>
+        </w:rPr>
+        <w:lastRenderedPageBreak/>
+        <w:t>Transmisión</w:t>
+      </w:r>
+      <w:r>
+        <w:rPr>
+          <w:rFonts w:ascii="Times New Roman" w:hAnsi="Times New Roman" w:cs="Times New Roman"/>
+          <w:sz w:val="22"/>
+        </w:rPr>
+        <w:t>. El sistema de codificación tiene como cometido tomar el flujo de datos de entrada, distribuirlos en bloques y combinar dichos bloques con los diferentes frames de una señal de vídeo, para de esta manera, integrar la transmisión de la información en la emisión de imágenes emitidas por una pantalla. El objetivo es que la señal de datos quede embebida en las imágenes emitidas de una forma inapreciable por el espectador, como se ha comentado en los apartados anteriores de este trabajo. El conjunto de bloques en los que se ha desarrollado el codificador se detalla a continuación:</w:t>
+      </w:r>
+    </w:p>
+    <w:p>
+      <w:pPr>
+        <w:pStyle w:val="Prrafodelista"/>
+        <w:spacing w:line="360" w:lineRule="auto"/>
+        <w:ind w:left="360"/>
+        <w:jc w:val="both"/>
+        <w:rPr>
+          <w:rFonts w:ascii="Times New Roman" w:hAnsi="Times New Roman" w:cs="Times New Roman"/>
+          <w:b/>
+          <w:sz w:val="22"/>
+        </w:rPr>
+      </w:pPr>
+    </w:p>
+    <w:p>
+      <w:pPr>
+        <w:pStyle w:val="Prrafodelista"/>
+        <w:numPr>
+          <w:ilvl w:val="1"/>
+          <w:numId w:val="9"/>
+        </w:numPr>
+        <w:spacing w:line="360" w:lineRule="auto"/>
+        <w:jc w:val="both"/>
+        <w:rPr>
+          <w:rFonts w:ascii="Times New Roman" w:hAnsi="Times New Roman" w:cs="Times New Roman"/>
+          <w:b/>
+          <w:sz w:val="22"/>
+        </w:rPr>
+      </w:pPr>
+      <w:r>
+        <w:rPr>
+          <w:rFonts w:ascii="Times New Roman" w:hAnsi="Times New Roman" w:cs="Times New Roman"/>
+          <w:b/>
+          <w:sz w:val="22"/>
+        </w:rPr>
+        <w:t>Encoder.</w:t>
+      </w:r>
+      <w:r>
+        <w:rPr>
+          <w:rFonts w:ascii="Times New Roman" w:hAnsi="Times New Roman" w:cs="Times New Roman"/>
+          <w:b/>
+          <w:sz w:val="22"/>
+        </w:rPr>
+        <w:t xml:space="preserve"> </w:t>
+      </w:r>
+      <w:r>
+        <w:rPr>
+          <w:rFonts w:ascii="Times New Roman" w:hAnsi="Times New Roman" w:cs="Times New Roman"/>
+          <w:sz w:val="22"/>
+        </w:rPr>
+        <w:t>Se encarga de codifica</w:t>
+      </w:r>
+      <w:r>
+        <w:rPr>
+          <w:rFonts w:ascii="Times New Roman" w:hAnsi="Times New Roman" w:cs="Times New Roman"/>
+          <w:sz w:val="22"/>
+        </w:rPr>
+        <w:t>r</w:t>
+      </w:r>
+      <w:r>
+        <w:rPr>
+          <w:rFonts w:ascii="Times New Roman" w:hAnsi="Times New Roman" w:cs="Times New Roman"/>
+          <w:sz w:val="22"/>
+        </w:rPr>
+        <w:t xml:space="preserve"> los datos entrantes en códigos</w:t>
+      </w:r>
+      <w:r>
+        <w:rPr>
+          <w:rFonts w:ascii="Times New Roman" w:hAnsi="Times New Roman" w:cs="Times New Roman"/>
+          <w:sz w:val="22"/>
+        </w:rPr>
+        <w:t xml:space="preserve">, </w:t>
+      </w:r>
+      <w:r>
+        <w:rPr>
+          <w:rFonts w:ascii="Times New Roman" w:hAnsi="Times New Roman" w:cs="Times New Roman"/>
+          <w:sz w:val="22"/>
+        </w:rPr>
+        <w:t xml:space="preserve">que denominaremos códigos expandidos). </w:t>
+      </w:r>
+      <w:r>
+        <w:rPr>
+          <w:rFonts w:ascii="Times New Roman" w:hAnsi="Times New Roman" w:cs="Times New Roman"/>
+          <w:sz w:val="22"/>
+        </w:rPr>
+        <w:t xml:space="preserve">Para ello se divide el flujo binario en cadenas de N bits </w:t>
+      </w:r>
+      <w:r>
+        <w:rPr>
+          <w:rFonts w:ascii="Times New Roman" w:hAnsi="Times New Roman" w:cs="Times New Roman"/>
+          <w:sz w:val="22"/>
+        </w:rPr>
+        <w:t>(</w:t>
+      </w:r>
+      <w:r>
+        <w:rPr>
+          <w:rFonts w:ascii="Times New Roman" w:hAnsi="Times New Roman" w:cs="Times New Roman"/>
+          <w:sz w:val="22"/>
+        </w:rPr>
+        <w:t xml:space="preserve">en nuestro caso </w:t>
+      </w:r>
+      <w:r>
+        <w:rPr>
+          <w:rFonts w:ascii="Times New Roman" w:hAnsi="Times New Roman" w:cs="Times New Roman"/>
+          <w:sz w:val="22"/>
+        </w:rPr>
+        <w:t>4</w:t>
+      </w:r>
+      <w:r>
+        <w:rPr>
+          <w:rFonts w:ascii="Times New Roman" w:hAnsi="Times New Roman" w:cs="Times New Roman"/>
+          <w:sz w:val="22"/>
+        </w:rPr>
+        <w:t xml:space="preserve"> bits</w:t>
+      </w:r>
+      <w:r>
+        <w:rPr>
+          <w:rFonts w:ascii="Times New Roman" w:hAnsi="Times New Roman" w:cs="Times New Roman"/>
+          <w:sz w:val="22"/>
+        </w:rPr>
+        <w:t>, aunque se harán pruebas con otros valores)</w:t>
+      </w:r>
+      <w:r>
+        <w:rPr>
+          <w:rFonts w:ascii="Times New Roman" w:hAnsi="Times New Roman" w:cs="Times New Roman"/>
+          <w:sz w:val="22"/>
+        </w:rPr>
+        <w:t xml:space="preserve"> y las expande, siguiendo estrategias de Espectro Ensanchado por Secuencia Directa (DSSS de sus siglas en inglés, Direct Sequency Spread Spectrum). El concepto de expansión hace referencia a que para cada bit de la cadena se generan M bits. Cada código, por tanto, representa un bit, y se sitúa en una celda de la imagen. </w:t>
+      </w:r>
+      <w:r>
+        <w:rPr>
+          <w:rFonts w:ascii="Times New Roman" w:hAnsi="Times New Roman" w:cs="Times New Roman"/>
+          <w:sz w:val="22"/>
+        </w:rPr>
+        <w:t xml:space="preserve"> De ahí que el código expandido tenga una longitud M de </w:t>
+      </w:r>
+      <w:r>
+        <w:rPr>
+          <w:rFonts w:ascii="Times New Roman" w:hAnsi="Times New Roman" w:cs="Times New Roman"/>
+          <w:sz w:val="22"/>
+        </w:rPr>
+        <w:t>16</w:t>
+      </w:r>
+      <w:r>
+        <w:rPr>
+          <w:rFonts w:ascii="Times New Roman" w:hAnsi="Times New Roman" w:cs="Times New Roman"/>
+          <w:sz w:val="22"/>
+        </w:rPr>
+        <w:t xml:space="preserve"> bits</w:t>
+      </w:r>
+      <w:r>
+        <w:rPr>
+          <w:rFonts w:ascii="Times New Roman" w:hAnsi="Times New Roman" w:cs="Times New Roman"/>
+          <w:sz w:val="22"/>
+        </w:rPr>
+        <w:t xml:space="preserve">. Por tanto, si se codifican </w:t>
+      </w:r>
+      <w:r>
+        <w:rPr>
+          <w:rFonts w:ascii="Times New Roman" w:hAnsi="Times New Roman" w:cs="Times New Roman"/>
+          <w:sz w:val="22"/>
+        </w:rPr>
+        <w:t>4</w:t>
+      </w:r>
+      <w:r>
+        <w:rPr>
+          <w:rFonts w:ascii="Times New Roman" w:hAnsi="Times New Roman" w:cs="Times New Roman"/>
+          <w:sz w:val="22"/>
+        </w:rPr>
+        <w:t xml:space="preserve"> bits, se tienen </w:t>
+      </w:r>
+      <w:r>
+        <w:rPr>
+          <w:rFonts w:ascii="Times New Roman" w:hAnsi="Times New Roman" w:cs="Times New Roman"/>
+          <w:sz w:val="22"/>
+        </w:rPr>
+        <w:t>4</w:t>
+      </w:r>
+      <w:r>
+        <w:rPr>
+          <w:rFonts w:ascii="Times New Roman" w:hAnsi="Times New Roman" w:cs="Times New Roman"/>
+          <w:sz w:val="22"/>
+        </w:rPr>
+        <w:t xml:space="preserve"> celdas independientes en la imagen, y si cada celda cuenta con </w:t>
+      </w:r>
+      <w:r>
+        <w:rPr>
+          <w:rFonts w:ascii="Times New Roman" w:hAnsi="Times New Roman" w:cs="Times New Roman"/>
+          <w:sz w:val="22"/>
+        </w:rPr>
+        <w:t>16</w:t>
+      </w:r>
+      <w:r>
+        <w:rPr>
+          <w:rFonts w:ascii="Times New Roman" w:hAnsi="Times New Roman" w:cs="Times New Roman"/>
+          <w:sz w:val="22"/>
+        </w:rPr>
+        <w:t xml:space="preserve"> ranuras, la longitud del código final será de </w:t>
+      </w:r>
+      <m:oMath>
+        <m:r>
+          <w:rPr>
+            <w:rFonts w:ascii="Cambria Math" w:hAnsi="Cambria Math" w:cs="Times New Roman"/>
+            <w:sz w:val="22"/>
+          </w:rPr>
+          <m:t>L = N∙M</m:t>
+        </m:r>
+      </m:oMath>
+      <w:r>
+        <w:rPr>
+          <w:rFonts w:ascii="Times New Roman" w:eastAsiaTheme="minorEastAsia" w:hAnsi="Times New Roman" w:cs="Times New Roman"/>
+          <w:sz w:val="22"/>
+        </w:rPr>
+        <w:t xml:space="preserve">. </w:t>
+      </w:r>
+      <w:r>
+        <w:rPr>
+          <w:rFonts w:ascii="Times New Roman" w:eastAsiaTheme="minorEastAsia" w:hAnsi="Times New Roman" w:cs="Times New Roman"/>
+          <w:sz w:val="22"/>
+        </w:rPr>
+        <w:t xml:space="preserve">Estos códigos de </w:t>
+      </w:r>
+      <w:r>
+        <w:rPr>
+          <w:rFonts w:ascii="Times New Roman" w:eastAsiaTheme="minorEastAsia" w:hAnsi="Times New Roman" w:cs="Times New Roman"/>
+          <w:sz w:val="22"/>
+        </w:rPr>
+        <w:t>4</w:t>
+      </w:r>
+      <w:r>
+        <w:rPr>
+          <w:rFonts w:ascii="Times New Roman" w:eastAsiaTheme="minorEastAsia" w:hAnsi="Times New Roman" w:cs="Times New Roman"/>
+          <w:sz w:val="22"/>
+        </w:rPr>
+        <w:t xml:space="preserve"> bits (que corresponden a una celda) siguen dos configuraciones: el código seleccionado para el bit 1 será el que corresponde espacialmente a la configuración del tablero </w:t>
+      </w:r>
+      <w:r>
+        <w:rPr>
+          <w:rFonts w:ascii="Times New Roman" w:eastAsiaTheme="minorEastAsia" w:hAnsi="Times New Roman" w:cs="Times New Roman"/>
+          <w:sz w:val="22"/>
+          <w:szCs w:val="22"/>
+        </w:rPr>
+        <w:t>de ajedrez (</w:t>
+      </w:r>
+      <w:r>
+        <w:rPr>
+          <w:rFonts w:ascii="Times New Roman" w:eastAsiaTheme="minorEastAsia" w:hAnsi="Times New Roman" w:cs="Times New Roman"/>
+          <w:sz w:val="22"/>
+          <w:szCs w:val="22"/>
+        </w:rPr>
+        <w:fldChar w:fldCharType="begin"/>
+      </w:r>
+      <w:r>
+        <w:rPr>
+          <w:rFonts w:ascii="Times New Roman" w:eastAsiaTheme="minorEastAsia" w:hAnsi="Times New Roman" w:cs="Times New Roman"/>
+          <w:sz w:val="22"/>
+          <w:szCs w:val="22"/>
+        </w:rPr>
+        <w:instrText xml:space="preserve"> REF _Ref43114029 \h  \* MERGEFORMAT </w:instrText>
+      </w:r>
+      <w:r>
+        <w:rPr>
+          <w:rFonts w:ascii="Times New Roman" w:eastAsiaTheme="minorEastAsia" w:hAnsi="Times New Roman" w:cs="Times New Roman"/>
+          <w:sz w:val="22"/>
+          <w:szCs w:val="22"/>
+        </w:rPr>
+      </w:r>
+      <w:r>
+        <w:rPr>
+          <w:rFonts w:ascii="Times New Roman" w:eastAsiaTheme="minorEastAsia" w:hAnsi="Times New Roman" w:cs="Times New Roman"/>
+          <w:sz w:val="22"/>
+          <w:szCs w:val="22"/>
+        </w:rPr>
+        <w:fldChar w:fldCharType="separate"/>
+      </w:r>
+      <w:r>
+        <w:rPr>
+          <w:rFonts w:ascii="Times New Roman" w:hAnsi="Times New Roman" w:cs="Times New Roman"/>
+          <w:sz w:val="22"/>
+          <w:szCs w:val="22"/>
+        </w:rPr>
+        <w:t xml:space="preserve">Figura </w:t>
+      </w:r>
+      <w:r>
+        <w:rPr>
+          <w:rFonts w:ascii="Times New Roman" w:hAnsi="Times New Roman" w:cs="Times New Roman"/>
+          <w:noProof/>
+          <w:sz w:val="22"/>
+          <w:szCs w:val="22"/>
+        </w:rPr>
+        <w:t>15</w:t>
+      </w:r>
+      <w:r>
+        <w:rPr>
+          <w:rFonts w:ascii="Times New Roman" w:eastAsiaTheme="minorEastAsia" w:hAnsi="Times New Roman" w:cs="Times New Roman"/>
+          <w:sz w:val="22"/>
+          <w:szCs w:val="22"/>
+        </w:rPr>
+        <w:fldChar w:fldCharType="end"/>
+      </w:r>
+      <w:r>
+        <w:rPr>
+          <w:rFonts w:ascii="Times New Roman" w:eastAsiaTheme="minorEastAsia" w:hAnsi="Times New Roman" w:cs="Times New Roman"/>
+          <w:sz w:val="22"/>
+          <w:szCs w:val="22"/>
+        </w:rPr>
+        <w:t>(a)), mientras que para el bit 0, el que corresponde a la conformación en cruz (</w:t>
+      </w:r>
+      <w:r>
+        <w:rPr>
+          <w:rFonts w:ascii="Times New Roman" w:eastAsiaTheme="minorEastAsia" w:hAnsi="Times New Roman" w:cs="Times New Roman"/>
+          <w:sz w:val="22"/>
+          <w:szCs w:val="22"/>
+        </w:rPr>
+        <w:fldChar w:fldCharType="begin"/>
+      </w:r>
+      <w:r>
+        <w:rPr>
+          <w:rFonts w:ascii="Times New Roman" w:eastAsiaTheme="minorEastAsia" w:hAnsi="Times New Roman" w:cs="Times New Roman"/>
+          <w:sz w:val="22"/>
+          <w:szCs w:val="22"/>
+        </w:rPr>
+        <w:instrText xml:space="preserve"> REF _Ref43114029 \h  \* MERGEFORMAT </w:instrText>
+      </w:r>
+      <w:r>
+        <w:rPr>
+          <w:rFonts w:ascii="Times New Roman" w:eastAsiaTheme="minorEastAsia" w:hAnsi="Times New Roman" w:cs="Times New Roman"/>
+          <w:sz w:val="22"/>
+          <w:szCs w:val="22"/>
+        </w:rPr>
+      </w:r>
+      <w:r>
+        <w:rPr>
+          <w:rFonts w:ascii="Times New Roman" w:eastAsiaTheme="minorEastAsia" w:hAnsi="Times New Roman" w:cs="Times New Roman"/>
+          <w:sz w:val="22"/>
+          <w:szCs w:val="22"/>
+        </w:rPr>
+        <w:fldChar w:fldCharType="separate"/>
+      </w:r>
+      <w:r>
+        <w:rPr>
+          <w:rFonts w:ascii="Times New Roman" w:hAnsi="Times New Roman" w:cs="Times New Roman"/>
+          <w:sz w:val="22"/>
+          <w:szCs w:val="22"/>
+        </w:rPr>
+        <w:t xml:space="preserve">Figura </w:t>
+      </w:r>
+      <w:r>
+        <w:rPr>
+          <w:rFonts w:ascii="Times New Roman" w:hAnsi="Times New Roman" w:cs="Times New Roman"/>
+          <w:noProof/>
+          <w:sz w:val="22"/>
+          <w:szCs w:val="22"/>
+        </w:rPr>
+        <w:t>15</w:t>
+      </w:r>
+      <w:r>
+        <w:rPr>
+          <w:rFonts w:ascii="Times New Roman" w:eastAsiaTheme="minorEastAsia" w:hAnsi="Times New Roman" w:cs="Times New Roman"/>
+          <w:sz w:val="22"/>
+          <w:szCs w:val="22"/>
+        </w:rPr>
+        <w:fldChar w:fldCharType="end"/>
+      </w:r>
+      <w:r>
+        <w:rPr>
+          <w:rFonts w:ascii="Times New Roman" w:eastAsiaTheme="minorEastAsia" w:hAnsi="Times New Roman" w:cs="Times New Roman"/>
+          <w:sz w:val="22"/>
+          <w:szCs w:val="22"/>
+        </w:rPr>
+        <w:t>(b)).</w:t>
+      </w:r>
+      <w:r>
+        <w:rPr>
+          <w:rFonts w:ascii="Times New Roman" w:eastAsiaTheme="minorEastAsia" w:hAnsi="Times New Roman" w:cs="Times New Roman"/>
+          <w:sz w:val="22"/>
+        </w:rPr>
+        <w:t xml:space="preserve"> </w:t>
+      </w:r>
+    </w:p>
+    <w:p>
+      <w:pPr>
+        <w:spacing w:line="360" w:lineRule="auto"/>
+        <w:jc w:val="both"/>
+        <w:rPr>
+          <w:rFonts w:ascii="Times New Roman" w:hAnsi="Times New Roman" w:cs="Times New Roman"/>
+          <w:b/>
+          <w:sz w:val="22"/>
+        </w:rPr>
+      </w:pPr>
+      <w:r>
+        <w:rPr>
+          <w:rFonts w:ascii="Times New Roman" w:hAnsi="Times New Roman" w:cs="Times New Roman"/>
+          <w:b/>
+          <w:noProof/>
+          <w:sz w:val="22"/>
+        </w:rPr>
+        <w:drawing>
+          <wp:anchor distT="0" distB="0" distL="114300" distR="114300" simplePos="0" relativeHeight="251717632" behindDoc="0" locked="0" layoutInCell="1" allowOverlap="1" wp14:anchorId="4163A470" wp14:editId="50D583F9">
+            <wp:simplePos x="0" y="0"/>
+            <wp:positionH relativeFrom="column">
+              <wp:posOffset>600905</wp:posOffset>
+            </wp:positionH>
+            <wp:positionV relativeFrom="paragraph">
+              <wp:posOffset>51093</wp:posOffset>
+            </wp:positionV>
+            <wp:extent cx="4673600" cy="2235200"/>
+            <wp:effectExtent l="0" t="0" r="0" b="0"/>
+            <wp:wrapSquare wrapText="bothSides"/>
+            <wp:docPr id="24" name="Imagen 24"/>
+            <wp:cNvGraphicFramePr>
+              <a:graphicFrameLocks xmlns:a="http://schemas.openxmlformats.org/drawingml/2006/main" noChangeAspect="1"/>
+            </wp:cNvGraphicFramePr>
+            <a:graphic xmlns:a="http://schemas.openxmlformats.org/drawingml/2006/main">
+              <a:graphicData uri="http://schemas.openxmlformats.org/drawingml/2006/picture">
+                <pic:pic xmlns:pic="http://schemas.openxmlformats.org/drawingml/2006/picture">
+                  <pic:nvPicPr>
+                    <pic:cNvPr id="24" name="Captura de pantalla 2020-06-15 a las 11.41.16.png"/>
+                    <pic:cNvPicPr/>
+                  </pic:nvPicPr>
+                  <pic:blipFill>
+                    <a:blip r:embed="rId24">
+                      <a:extLst>
+                        <a:ext uri="{28A0092B-C50C-407E-A947-70E740481C1C}">
+                          <a14:useLocalDpi xmlns:a14="http://schemas.microsoft.com/office/drawing/2010/main" val="0"/>
+                        </a:ext>
+                      </a:extLst>
+                    </a:blip>
+                    <a:stretch>
+                      <a:fillRect/>
+                    </a:stretch>
+                  </pic:blipFill>
+                  <pic:spPr>
+                    <a:xfrm>
+                      <a:off x="0" y="0"/>
+                      <a:ext cx="4673600" cy="2235200"/>
+                    </a:xfrm>
+                    <a:prstGeom prst="rect">
+                      <a:avLst/>
+                    </a:prstGeom>
+                  </pic:spPr>
+                </pic:pic>
+              </a:graphicData>
+            </a:graphic>
+            <wp14:sizeRelH relativeFrom="page">
+              <wp14:pctWidth>0</wp14:pctWidth>
+            </wp14:sizeRelH>
+            <wp14:sizeRelV relativeFrom="page">
+              <wp14:pctHeight>0</wp14:pctHeight>
+            </wp14:sizeRelV>
+          </wp:anchor>
+        </w:drawing>
+      </w:r>
+    </w:p>
+    <w:p>
+      <w:pPr>
+        <w:spacing w:line="360" w:lineRule="auto"/>
+        <w:jc w:val="both"/>
+        <w:rPr>
+          <w:rFonts w:ascii="Times New Roman" w:hAnsi="Times New Roman" w:cs="Times New Roman"/>
+          <w:b/>
+          <w:sz w:val="22"/>
+        </w:rPr>
+      </w:pPr>
+    </w:p>
+    <w:p>
+      <w:pPr>
+        <w:pStyle w:val="Prrafodelista"/>
+        <w:spacing w:line="360" w:lineRule="auto"/>
+        <w:ind w:left="360"/>
+        <w:jc w:val="both"/>
+        <w:rPr>
+          <w:rFonts w:ascii="Times New Roman" w:hAnsi="Times New Roman" w:cs="Times New Roman"/>
+          <w:b/>
+          <w:sz w:val="22"/>
+        </w:rPr>
+      </w:pPr>
+    </w:p>
+    <w:p>
+      <w:pPr>
+        <w:spacing w:line="360" w:lineRule="auto"/>
+        <w:jc w:val="both"/>
+        <w:rPr>
+          <w:rFonts w:ascii="Times New Roman" w:hAnsi="Times New Roman" w:cs="Times New Roman"/>
+          <w:sz w:val="22"/>
+        </w:rPr>
+      </w:pPr>
+    </w:p>
+    <w:p>
+      <w:pPr>
+        <w:spacing w:line="360" w:lineRule="auto"/>
+        <w:jc w:val="both"/>
+        <w:rPr>
+          <w:rFonts w:ascii="Times New Roman" w:hAnsi="Times New Roman" w:cs="Times New Roman"/>
+          <w:sz w:val="22"/>
+        </w:rPr>
+      </w:pPr>
+    </w:p>
+    <w:p>
+      <w:pPr>
+        <w:spacing w:line="360" w:lineRule="auto"/>
+        <w:jc w:val="both"/>
+        <w:rPr>
+          <w:rFonts w:ascii="Times New Roman" w:hAnsi="Times New Roman" w:cs="Times New Roman"/>
+          <w:sz w:val="22"/>
+        </w:rPr>
+      </w:pPr>
+    </w:p>
+    <w:p>
+      <w:pPr>
+        <w:spacing w:line="360" w:lineRule="auto"/>
+        <w:jc w:val="both"/>
+        <w:rPr>
+          <w:rFonts w:ascii="Times New Roman" w:hAnsi="Times New Roman" w:cs="Times New Roman"/>
+          <w:sz w:val="22"/>
+        </w:rPr>
+      </w:pPr>
+    </w:p>
+    <w:p>
+      <w:pPr>
+        <w:spacing w:line="360" w:lineRule="auto"/>
+        <w:jc w:val="both"/>
+        <w:rPr>
+          <w:rFonts w:ascii="Times New Roman" w:hAnsi="Times New Roman" w:cs="Times New Roman"/>
+          <w:sz w:val="22"/>
+        </w:rPr>
+      </w:pPr>
+    </w:p>
+    <w:p>
+      <w:pPr>
+        <w:spacing w:line="360" w:lineRule="auto"/>
+        <w:jc w:val="both"/>
+        <w:rPr>
+          <w:rFonts w:ascii="Times New Roman" w:hAnsi="Times New Roman" w:cs="Times New Roman"/>
+          <w:sz w:val="22"/>
+        </w:rPr>
+      </w:pPr>
+    </w:p>
+    <w:p>
+      <w:pPr>
+        <w:spacing w:line="360" w:lineRule="auto"/>
+        <w:jc w:val="both"/>
+        <w:rPr>
+          <w:rFonts w:ascii="Times New Roman" w:hAnsi="Times New Roman" w:cs="Times New Roman"/>
+          <w:sz w:val="22"/>
+        </w:rPr>
+      </w:pPr>
+      <w:r>
+        <w:rPr>
+          <w:rFonts w:ascii="Times New Roman" w:hAnsi="Times New Roman" w:cs="Times New Roman"/>
+          <w:noProof/>
+        </w:rPr>
+        <mc:AlternateContent>
+          <mc:Choice Requires="wps">
+            <w:drawing>
+              <wp:anchor distT="0" distB="0" distL="114300" distR="114300" simplePos="0" relativeHeight="251719680" behindDoc="0" locked="0" layoutInCell="1" allowOverlap="1" wp14:anchorId="2412950E" wp14:editId="163F5602">
+                <wp:simplePos x="0" y="0"/>
+                <wp:positionH relativeFrom="column">
+                  <wp:posOffset>274662</wp:posOffset>
+                </wp:positionH>
+                <wp:positionV relativeFrom="paragraph">
+                  <wp:posOffset>234901</wp:posOffset>
+                </wp:positionV>
+                <wp:extent cx="5352415" cy="245110"/>
+                <wp:effectExtent l="0" t="0" r="0" b="0"/>
+                <wp:wrapSquare wrapText="bothSides"/>
+                <wp:docPr id="35" name="Cuadro de texto 35"/>
+                <wp:cNvGraphicFramePr/>
+                <a:graphic xmlns:a="http://schemas.openxmlformats.org/drawingml/2006/main">
+                  <a:graphicData uri="http://schemas.microsoft.com/office/word/2010/wordprocessingShape">
+                    <wps:wsp>
+                      <wps:cNvSpPr txBox="1"/>
+                      <wps:spPr>
+                        <a:xfrm>
+                          <a:off x="0" y="0"/>
+                          <a:ext cx="5352415" cy="245110"/>
+                        </a:xfrm>
+                        <a:prstGeom prst="rect">
+                          <a:avLst/>
+                        </a:prstGeom>
+                        <a:solidFill>
+                          <a:prstClr val="white"/>
+                        </a:solidFill>
+                        <a:ln>
+                          <a:noFill/>
+                        </a:ln>
+                      </wps:spPr>
+                      <wps:txbx>
+                        <w:txbxContent>
+                          <w:p>
+                            <w:pPr>
+                              <w:pStyle w:val="Descripcin"/>
+                              <w:jc w:val="both"/>
+                              <w:rPr>
+                                <w:b/>
+                                <w:noProof/>
+                                <w:sz w:val="24"/>
+                              </w:rPr>
+                            </w:pPr>
+                            <w:bookmarkStart w:id="71" w:name="_Ref43114029"/>
+                            <w:r>
+                              <w:rPr>
+                                <w:sz w:val="20"/>
+                              </w:rPr>
+                              <w:t xml:space="preserve">Figura </w:t>
+                            </w:r>
+                            <w:r>
+                              <w:rPr>
+                                <w:sz w:val="20"/>
+                              </w:rPr>
+                              <w:fldChar w:fldCharType="begin"/>
+                            </w:r>
+                            <w:r>
+                              <w:rPr>
+                                <w:sz w:val="20"/>
+                              </w:rPr>
+                              <w:instrText xml:space="preserve"> SEQ Figura \* ARABIC </w:instrText>
+                            </w:r>
+                            <w:r>
+                              <w:rPr>
+                                <w:sz w:val="20"/>
+                              </w:rPr>
+                              <w:fldChar w:fldCharType="separate"/>
+                            </w:r>
+                            <w:r>
+                              <w:rPr>
+                                <w:noProof/>
+                                <w:sz w:val="20"/>
+                              </w:rPr>
+                              <w:t>15</w:t>
+                            </w:r>
+                            <w:r>
+                              <w:rPr>
+                                <w:sz w:val="20"/>
+                              </w:rPr>
+                              <w:fldChar w:fldCharType="end"/>
+                            </w:r>
+                            <w:bookmarkEnd w:id="71"/>
+                            <w:r>
+                              <w:rPr>
+                                <w:sz w:val="20"/>
+                              </w:rPr>
+                              <w:t xml:space="preserve">. </w:t>
+                            </w:r>
+                            <w:r>
+                              <w:rPr>
+                                <w:i w:val="0"/>
+                                <w:sz w:val="20"/>
+                              </w:rPr>
+                              <w:t>Códigos expandidos utilizados para la transmisión. (a) Código para el 1, (b) Código para el 0.</w:t>
+                            </w:r>
+                          </w:p>
+                        </w:txbxContent>
+                      </wps:txbx>
+                      <wps:bodyPr rot="0" spcFirstLastPara="0" vertOverflow="overflow" horzOverflow="overflow" vert="horz" wrap="square" lIns="0" tIns="0" rIns="0" bIns="0" numCol="1" spcCol="0" rtlCol="0" fromWordArt="0" anchor="t" anchorCtr="0" forceAA="0" compatLnSpc="1">
+                        <a:prstTxWarp prst="textNoShape">
+                          <a:avLst/>
+                        </a:prstTxWarp>
+                        <a:noAutofit/>
+                      </wps:bodyPr>
+                    </wps:wsp>
+                  </a:graphicData>
+                </a:graphic>
+                <wp14:sizeRelH relativeFrom="margin">
+                  <wp14:pctWidth>0</wp14:pctWidth>
+                </wp14:sizeRelH>
+                <wp14:sizeRelV relativeFrom="margin">
+                  <wp14:pctHeight>0</wp14:pctHeight>
+                </wp14:sizeRelV>
+              </wp:anchor>
+            </w:drawing>
+          </mc:Choice>
+          <mc:Fallback>
+            <w:pict>
+              <v:shape w14:anchorId="2412950E" id="Cuadro de texto 35" o:spid="_x0000_s1039" type="#_x0000_t202" style="position:absolute;left:0;text-align:left;margin-left:21.65pt;margin-top:18.5pt;width:421.45pt;height:19.3pt;z-index:251719680;visibility:visible;mso-wrap-style:square;mso-width-percent:0;mso-height-percent:0;mso-wrap-distance-left:9pt;mso-wrap-distance-top:0;mso-wrap-distance-right:9pt;mso-wrap-distance-bottom:0;mso-position-horizontal:absolute;mso-position-horizontal-relative:text;mso-position-vertical:absolute;mso-position-vertical-relative:text;mso-width-percent:0;mso-height-percent:0;mso-width-relative:margin;mso-height-relative:margin;v-text-anchor:top" o:gfxdata="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" stroked="f">
+                <v:textbox inset="0,0,0,0">
+                  <w:txbxContent>
+                    <w:p>
+                      <w:pPr>
+                        <w:pStyle w:val="Descripcin"/>
+                        <w:jc w:val="both"/>
+                        <w:rPr>
+                          <w:b/>
+                          <w:noProof/>
+                          <w:sz w:val="24"/>
+                        </w:rPr>
+                      </w:pPr>
+                      <w:bookmarkStart w:id="72" w:name="_Ref43114029"/>
+                      <w:r>
+                        <w:rPr>
+                          <w:sz w:val="20"/>
+                        </w:rPr>
+                        <w:t xml:space="preserve">Figura </w:t>
+                      </w:r>
+                      <w:r>
+                        <w:rPr>
+                          <w:sz w:val="20"/>
+                        </w:rPr>
+                        <w:fldChar w:fldCharType="begin"/>
+                      </w:r>
+                      <w:r>
+                        <w:rPr>
+                          <w:sz w:val="20"/>
+                        </w:rPr>
+                        <w:instrText xml:space="preserve"> SEQ Figura \* ARABIC </w:instrText>
+                      </w:r>
+                      <w:r>
+                        <w:rPr>
+                          <w:sz w:val="20"/>
+                        </w:rPr>
+                        <w:fldChar w:fldCharType="separate"/>
+                      </w:r>
+                      <w:r>
+                        <w:rPr>
+                          <w:noProof/>
+                          <w:sz w:val="20"/>
+                        </w:rPr>
+                        <w:t>15</w:t>
+                      </w:r>
+                      <w:r>
+                        <w:rPr>
+                          <w:sz w:val="20"/>
+                        </w:rPr>
+                        <w:fldChar w:fldCharType="end"/>
+                      </w:r>
+                      <w:bookmarkEnd w:id="72"/>
+                      <w:r>
+                        <w:rPr>
+                          <w:sz w:val="20"/>
+                        </w:rPr>
+                        <w:t xml:space="preserve">. </w:t>
+                      </w:r>
+                      <w:r>
+                        <w:rPr>
+                          <w:i w:val="0"/>
+                          <w:sz w:val="20"/>
+                        </w:rPr>
                         <w:t>Códigos expandidos utilizados para la transmisión. (a) Código para el 1, (b) Código para el 0.</w:t>
                       </w:r>
                     </w:p>
@@ -38711,7 +39372,7 @@
           <w:rFonts w:ascii="Times New Roman" w:hAnsi="Times New Roman" w:cs="Times New Roman"/>
           <w:sz w:val="22"/>
         </w:rPr>
-        <w:t xml:space="preserve">neración de estas máscaras el </w:t>
+        <w:t xml:space="preserve">neración de estas máscaras el bloque grid, que representa un grid de colocación de las celdas en la imagen (cada celda será </w:t>
       </w:r>
       <w:r>
         <w:rPr>
@@ -38719,7 +39380,7 @@
           <w:sz w:val="22"/>
         </w:rPr>
         <w:lastRenderedPageBreak/>
-        <w:t xml:space="preserve">bloque grid, que representa un grid de colocación de las celdas en la imagen (cada celda será la representación 2D de un bit del código correspondiente). Esta máscara deberá pasar por una serie de rutinas de filtrado que permitan reducir la variabilidad espacial y temporal del código, esto es, que permitan suavizar los bordes y las transiciones de las celdas, de tal forma que se minimice la capacidad de detección de los códigos por el ojo humano. </w:t>
+        <w:t xml:space="preserve">la representación 2D de un bit del código correspondiente). Esta máscara deberá pasar por una serie de rutinas de filtrado que permitan reducir la variabilidad espacial y temporal del código, esto es, que permitan suavizar los bordes y las transiciones de las celdas, de tal forma que se minimice la capacidad de detección de los códigos por el ojo humano. </w:t>
       </w:r>
     </w:p>
     <w:p>
@@ -38885,7 +39546,28 @@
           <w:rFonts w:ascii="Times New Roman" w:hAnsi="Times New Roman" w:cs="Times New Roman"/>
           <w:sz w:val="22"/>
         </w:rPr>
-        <w:t xml:space="preserve"> Por otro lado, en la etapa de adquisición, el receptor correlaciona la plantilla con la ROI. Cuando se encuentra una plantilla, se sincroniza. Esto reduce la carga </w:t>
+        <w:t xml:space="preserve"> Por otro lado, en la etapa de adquisición, el receptor correlaciona la plantilla con la ROI. Cuando se encuentra una plantilla, se sincroniza. Esto reduce la carga de cálculo necesaria para el preprocesamiento de toda la imagen. Finalmente, se realiza el proceso de binarización y el ensamblaje de datos.</w:t>
+      </w:r>
+      <w:r>
+        <w:rPr>
+          <w:rFonts w:ascii="Times New Roman" w:hAnsi="Times New Roman" w:cs="Times New Roman"/>
+          <w:sz w:val="22"/>
+        </w:rPr>
+        <w:t xml:space="preserve"> A </w:t>
+      </w:r>
+      <w:r>
+        <w:rPr>
+          <w:rFonts w:ascii="Times New Roman" w:hAnsi="Times New Roman" w:cs="Times New Roman"/>
+          <w:sz w:val="22"/>
+        </w:rPr>
+        <w:t>continuación,</w:t>
+      </w:r>
+      <w:r>
+        <w:rPr>
+          <w:rFonts w:ascii="Times New Roman" w:hAnsi="Times New Roman" w:cs="Times New Roman"/>
+          <w:sz w:val="22"/>
+        </w:rPr>
+        <w:t xml:space="preserve"> se exponen algunas </w:t>
       </w:r>
       <w:r>
         <w:rPr>
@@ -38893,28 +39575,7 @@
           <w:sz w:val="22"/>
         </w:rPr>
         <w:lastRenderedPageBreak/>
-        <w:t>de cálculo necesaria para el preprocesamiento de toda la imagen. Finalmente, se realiza el proceso de binarización y el ensamblaje de datos.</w:t>
-      </w:r>
-      <w:r>
-        <w:rPr>
-          <w:rFonts w:ascii="Times New Roman" w:hAnsi="Times New Roman" w:cs="Times New Roman"/>
-          <w:sz w:val="22"/>
-        </w:rPr>
-        <w:t xml:space="preserve"> A </w:t>
-      </w:r>
-      <w:r>
-        <w:rPr>
-          <w:rFonts w:ascii="Times New Roman" w:hAnsi="Times New Roman" w:cs="Times New Roman"/>
-          <w:sz w:val="22"/>
-        </w:rPr>
-        <w:t>continuación,</w:t>
-      </w:r>
-      <w:r>
-        <w:rPr>
-          <w:rFonts w:ascii="Times New Roman" w:hAnsi="Times New Roman" w:cs="Times New Roman"/>
-          <w:sz w:val="22"/>
-        </w:rPr>
-        <w:t xml:space="preserve"> se exponen algunas consideraciones que deben de tenerse en cuenta a la hora de implementar la recepción de la señal: </w:t>
+        <w:t xml:space="preserve">consideraciones que deben de tenerse en cuenta a la hora de implementar la recepción de la señal: </w:t>
       </w:r>
     </w:p>
     <w:p>
@@ -39042,7 +39703,7 @@
                     <pic:cNvPicPr/>
                   </pic:nvPicPr>
                   <pic:blipFill>
-                    <a:blip r:embed="rId24">
+                    <a:blip r:embed="rId25">
                       <a:extLst>
                         <a:ext uri="{28A0092B-C50C-407E-A947-70E740481C1C}">
                           <a14:useLocalDpi xmlns:a14="http://schemas.microsoft.com/office/drawing/2010/main" val="0"/>
@@ -39143,7 +39804,7 @@
                                 <w:sz w:val="24"/>
                               </w:rPr>
                             </w:pPr>
-                            <w:bookmarkStart w:id="71" w:name="_Ref44052834"/>
+                            <w:bookmarkStart w:id="73" w:name="_Ref44052834"/>
                             <w:r>
                               <w:rPr>
                                 <w:rFonts w:ascii="Times New Roman" w:hAnsi="Times New Roman" w:cs="Times New Roman"/>
@@ -39178,7 +39839,7 @@
                                 <w:noProof/>
                                 <w:sz w:val="20"/>
                               </w:rPr>
-                              <w:t>15</w:t>
+                              <w:t>16</w:t>
                             </w:r>
                             <w:r>
                               <w:rPr>
@@ -39187,7 +39848,7 @@
                               </w:rPr>
                               <w:fldChar w:fldCharType="end"/>
                             </w:r>
-                            <w:bookmarkEnd w:id="71"/>
+                            <w:bookmarkEnd w:id="73"/>
                             <w:r>
                               <w:rPr>
                                 <w:rFonts w:ascii="Times New Roman" w:hAnsi="Times New Roman" w:cs="Times New Roman"/>
@@ -39230,7 +39891,7 @@
           </mc:Choice>
           <mc:Fallback>
             <w:pict>
-              <v:shape w14:anchorId="06326FDD" id="Cuadro de texto 37" o:spid="_x0000_s1039" type="#_x0000_t202" style="position:absolute;left:0;text-align:left;margin-left:50.75pt;margin-top:149.85pt;width:375.9pt;height:39.35pt;z-index:251727872;visibility:visible;mso-wrap-style:square;mso-height-percent:0;mso-wrap-distance-left:9pt;mso-wrap-distance-top:0;mso-wrap-distance-right:9pt;mso-wrap-distance-bottom:0;mso-position-horizontal:absolute;mso-position-horizontal-relative:text;mso-position-vertical:absolute;mso-position-vertical-relative:text;mso-height-percent:0;mso-height-relative:margin;v-text-anchor:top" o:gfxdata="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" stroked="f">
+              <v:shape w14:anchorId="06326FDD" id="Cuadro de texto 37" o:spid="_x0000_s1040" type="#_x0000_t202" style="position:absolute;left:0;text-align:left;margin-left:50.75pt;margin-top:149.85pt;width:375.9pt;height:39.35pt;z-index:251727872;visibility:visible;mso-wrap-style:square;mso-height-percent:0;mso-wrap-distance-left:9pt;mso-wrap-distance-top:0;mso-wrap-distance-right:9pt;mso-wrap-distance-bottom:0;mso-position-horizontal:absolute;mso-position-horizontal-relative:text;mso-position-vertical:absolute;mso-position-vertical-relative:text;mso-height-percent:0;mso-height-relative:margin;v-text-anchor:top" o:gfxdata="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" stroked="f">
                 <v:textbox inset="0,0,0,0">
                   <w:txbxContent>
                     <w:p>
@@ -39244,7 +39905,7 @@
                           <w:sz w:val="24"/>
                         </w:rPr>
                       </w:pPr>
-                      <w:bookmarkStart w:id="72" w:name="_Ref44052834"/>
+                      <w:bookmarkStart w:id="74" w:name="_Ref44052834"/>
                       <w:r>
                         <w:rPr>
                           <w:rFonts w:ascii="Times New Roman" w:hAnsi="Times New Roman" w:cs="Times New Roman"/>
@@ -39279,7 +39940,7 @@
                           <w:noProof/>
                           <w:sz w:val="20"/>
                         </w:rPr>
-                        <w:t>15</w:t>
+                        <w:t>16</w:t>
                       </w:r>
                       <w:r>
                         <w:rPr>
@@ -39288,7 +39949,7 @@
                         </w:rPr>
                         <w:fldChar w:fldCharType="end"/>
                       </w:r>
-                      <w:bookmarkEnd w:id="72"/>
+                      <w:bookmarkEnd w:id="74"/>
                       <w:r>
                         <w:rPr>
                           <w:rFonts w:ascii="Times New Roman" w:hAnsi="Times New Roman" w:cs="Times New Roman"/>
@@ -39349,7 +40010,124 @@
           <w:rFonts w:ascii="Times New Roman" w:hAnsi="Times New Roman" w:cs="Times New Roman"/>
           <w:sz w:val="22"/>
         </w:rPr>
-        <w:t xml:space="preserve">Las cámaras de hoy en día están equipadas con una capacidad de compensación de movimiento muy efectiva que compensa el desenfoque de movimiento a través de un </w:t>
+        <w:t xml:space="preserve">Las cámaras de hoy en día están equipadas con una capacidad de compensación de movimiento muy efectiva que compensa el desenfoque de movimiento a través de un mecanismo de filtrado llamado de-blurring. </w:t>
+      </w:r>
+      <w:r>
+        <w:rPr>
+          <w:rFonts w:ascii="Times New Roman" w:hAnsi="Times New Roman" w:cs="Times New Roman"/>
+          <w:sz w:val="22"/>
+        </w:rPr>
+        <w:t>Esta tecnología [</w:t>
+      </w:r>
+      <w:r>
+        <w:rPr>
+          <w:rFonts w:ascii="Times New Roman" w:hAnsi="Times New Roman" w:cs="Times New Roman"/>
+          <w:sz w:val="22"/>
+        </w:rPr>
+        <w:fldChar w:fldCharType="begin"/>
+      </w:r>
+      <w:r>
+        <w:rPr>
+          <w:rFonts w:ascii="Times New Roman" w:hAnsi="Times New Roman" w:cs="Times New Roman"/>
+          <w:sz w:val="22"/>
+        </w:rPr>
+        <w:instrText xml:space="preserve"> REF _Ref44052423 \w \h </w:instrText>
+      </w:r>
+      <w:r>
+        <w:rPr>
+          <w:rFonts w:ascii="Times New Roman" w:hAnsi="Times New Roman" w:cs="Times New Roman"/>
+          <w:sz w:val="22"/>
+        </w:rPr>
+      </w:r>
+      <w:r>
+        <w:rPr>
+          <w:rFonts w:ascii="Times New Roman" w:hAnsi="Times New Roman" w:cs="Times New Roman"/>
+          <w:sz w:val="22"/>
+        </w:rPr>
+        <w:instrText xml:space="preserve"> \* MERGEFORMAT </w:instrText>
+      </w:r>
+      <w:r>
+        <w:rPr>
+          <w:rFonts w:ascii="Times New Roman" w:hAnsi="Times New Roman" w:cs="Times New Roman"/>
+          <w:sz w:val="22"/>
+        </w:rPr>
+        <w:fldChar w:fldCharType="separate"/>
+      </w:r>
+      <w:r>
+        <w:rPr>
+          <w:rFonts w:ascii="Times New Roman" w:hAnsi="Times New Roman" w:cs="Times New Roman"/>
+          <w:sz w:val="22"/>
+        </w:rPr>
+        <w:t>112</w:t>
+      </w:r>
+      <w:r>
+        <w:rPr>
+          <w:rFonts w:ascii="Times New Roman" w:hAnsi="Times New Roman" w:cs="Times New Roman"/>
+          <w:sz w:val="22"/>
+        </w:rPr>
+        <w:fldChar w:fldCharType="end"/>
+      </w:r>
+      <w:r>
+        <w:rPr>
+          <w:rFonts w:ascii="Times New Roman" w:hAnsi="Times New Roman" w:cs="Times New Roman"/>
+          <w:sz w:val="22"/>
+        </w:rPr>
+        <w:t>,</w:t>
+      </w:r>
+      <w:r>
+        <w:rPr>
+          <w:rFonts w:ascii="Times New Roman" w:hAnsi="Times New Roman" w:cs="Times New Roman"/>
+          <w:sz w:val="22"/>
+        </w:rPr>
+        <w:fldChar w:fldCharType="begin"/>
+      </w:r>
+      <w:r>
+        <w:rPr>
+          <w:rFonts w:ascii="Times New Roman" w:hAnsi="Times New Roman" w:cs="Times New Roman"/>
+          <w:sz w:val="22"/>
+        </w:rPr>
+        <w:instrText xml:space="preserve"> REF _Ref44052429 \w \h </w:instrText>
+      </w:r>
+      <w:r>
+        <w:rPr>
+          <w:rFonts w:ascii="Times New Roman" w:hAnsi="Times New Roman" w:cs="Times New Roman"/>
+          <w:sz w:val="22"/>
+        </w:rPr>
+      </w:r>
+      <w:r>
+        <w:rPr>
+          <w:rFonts w:ascii="Times New Roman" w:hAnsi="Times New Roman" w:cs="Times New Roman"/>
+          <w:sz w:val="22"/>
+        </w:rPr>
+        <w:instrText xml:space="preserve"> \* MERGEFORMAT </w:instrText>
+      </w:r>
+      <w:r>
+        <w:rPr>
+          <w:rFonts w:ascii="Times New Roman" w:hAnsi="Times New Roman" w:cs="Times New Roman"/>
+          <w:sz w:val="22"/>
+        </w:rPr>
+        <w:fldChar w:fldCharType="separate"/>
+      </w:r>
+      <w:r>
+        <w:rPr>
+          <w:rFonts w:ascii="Times New Roman" w:hAnsi="Times New Roman" w:cs="Times New Roman"/>
+          <w:sz w:val="22"/>
+        </w:rPr>
+        <w:t>113</w:t>
+      </w:r>
+      <w:r>
+        <w:rPr>
+          <w:rFonts w:ascii="Times New Roman" w:hAnsi="Times New Roman" w:cs="Times New Roman"/>
+          <w:sz w:val="22"/>
+        </w:rPr>
+        <w:fldChar w:fldCharType="end"/>
+      </w:r>
+      <w:r>
+        <w:rPr>
+          <w:rFonts w:ascii="Times New Roman" w:hAnsi="Times New Roman" w:cs="Times New Roman"/>
+          <w:sz w:val="22"/>
+        </w:rPr>
+        <w:t xml:space="preserve">] es una técnica que se utiliza comúnmente para mitigar el efecto de desenfoque en la imagen </w:t>
       </w:r>
       <w:r>
         <w:rPr>
@@ -39357,19 +40135,21 @@
           <w:sz w:val="22"/>
         </w:rPr>
         <w:lastRenderedPageBreak/>
-        <w:t xml:space="preserve">mecanismo de filtrado llamado de-blurring. </w:t>
-      </w:r>
-      <w:r>
-        <w:rPr>
-          <w:rFonts w:ascii="Times New Roman" w:hAnsi="Times New Roman" w:cs="Times New Roman"/>
-          <w:sz w:val="22"/>
-        </w:rPr>
-        <w:t>Esta tecnología [</w:t>
-      </w:r>
-      <w:r>
-        <w:rPr>
-          <w:rFonts w:ascii="Times New Roman" w:hAnsi="Times New Roman" w:cs="Times New Roman"/>
-          <w:sz w:val="22"/>
+        <w:t xml:space="preserve">aplicando un filtro que invierte el efecto de desenfoque en la imagen. La calidad de la imagen de-blurred dependerá en gran medida de la eficacia del filtro, así como de la cantidad de movimiento/oscilación inducida en los píxeles. Las imperfecciones en el proceso de de-blurring también pueden conducir a la reducción de la calidad de la señal en comparación con un escenario ideal (pantalla y cámara estáticas). Si el movimiento es rápido, entonces la cámara puede no ser capaz de exponer la totalidad de los píxeles de la pantalla, y por tanto, hacer que la energía de la </w:t>
+      </w:r>
+      <w:r>
+        <w:rPr>
+          <w:rFonts w:ascii="Times New Roman" w:hAnsi="Times New Roman" w:cs="Times New Roman"/>
+          <w:sz w:val="22"/>
+          <w:szCs w:val="22"/>
+        </w:rPr>
+        <w:t xml:space="preserve">señal se extienda a muchos píxeles y resulte una imagen más borrosa, como se muestra en la </w:t>
+      </w:r>
+      <w:r>
+        <w:rPr>
+          <w:rFonts w:ascii="Times New Roman" w:hAnsi="Times New Roman" w:cs="Times New Roman"/>
+          <w:sz w:val="22"/>
+          <w:szCs w:val="22"/>
         </w:rPr>
         <w:fldChar w:fldCharType="begin"/>
       </w:r>
@@ -39377,19 +40157,22 @@
         <w:rPr>
           <w:rFonts w:ascii="Times New Roman" w:hAnsi="Times New Roman" w:cs="Times New Roman"/>
           <w:sz w:val="22"/>
-        </w:rPr>
-        <w:instrText xml:space="preserve"> REF _Ref44052423 \w \h </w:instrText>
-      </w:r>
-      <w:r>
-        <w:rPr>
-          <w:rFonts w:ascii="Times New Roman" w:hAnsi="Times New Roman" w:cs="Times New Roman"/>
-          <w:sz w:val="22"/>
-        </w:rPr>
-      </w:r>
-      <w:r>
-        <w:rPr>
-          <w:rFonts w:ascii="Times New Roman" w:hAnsi="Times New Roman" w:cs="Times New Roman"/>
-          <w:sz w:val="22"/>
+          <w:szCs w:val="22"/>
+        </w:rPr>
+        <w:instrText xml:space="preserve"> REF _Ref44052834 \h </w:instrText>
+      </w:r>
+      <w:r>
+        <w:rPr>
+          <w:rFonts w:ascii="Times New Roman" w:hAnsi="Times New Roman" w:cs="Times New Roman"/>
+          <w:sz w:val="22"/>
+          <w:szCs w:val="22"/>
+        </w:rPr>
+      </w:r>
+      <w:r>
+        <w:rPr>
+          <w:rFonts w:ascii="Times New Roman" w:hAnsi="Times New Roman" w:cs="Times New Roman"/>
+          <w:sz w:val="22"/>
+          <w:szCs w:val="22"/>
         </w:rPr>
         <w:instrText xml:space="preserve"> \* MERGEFORMAT </w:instrText>
       </w:r>
@@ -39397,6 +40180,7 @@
         <w:rPr>
           <w:rFonts w:ascii="Times New Roman" w:hAnsi="Times New Roman" w:cs="Times New Roman"/>
           <w:sz w:val="22"/>
+          <w:szCs w:val="22"/>
         </w:rPr>
         <w:fldChar w:fldCharType="separate"/>
       </w:r>
@@ -39404,129 +40188,6 @@
         <w:rPr>
           <w:rFonts w:ascii="Times New Roman" w:hAnsi="Times New Roman" w:cs="Times New Roman"/>
           <w:sz w:val="22"/>
-        </w:rPr>
-        <w:t>112</w:t>
-      </w:r>
-      <w:r>
-        <w:rPr>
-          <w:rFonts w:ascii="Times New Roman" w:hAnsi="Times New Roman" w:cs="Times New Roman"/>
-          <w:sz w:val="22"/>
-        </w:rPr>
-        <w:fldChar w:fldCharType="end"/>
-      </w:r>
-      <w:r>
-        <w:rPr>
-          <w:rFonts w:ascii="Times New Roman" w:hAnsi="Times New Roman" w:cs="Times New Roman"/>
-          <w:sz w:val="22"/>
-        </w:rPr>
-        <w:t>,</w:t>
-      </w:r>
-      <w:r>
-        <w:rPr>
-          <w:rFonts w:ascii="Times New Roman" w:hAnsi="Times New Roman" w:cs="Times New Roman"/>
-          <w:sz w:val="22"/>
-        </w:rPr>
-        <w:fldChar w:fldCharType="begin"/>
-      </w:r>
-      <w:r>
-        <w:rPr>
-          <w:rFonts w:ascii="Times New Roman" w:hAnsi="Times New Roman" w:cs="Times New Roman"/>
-          <w:sz w:val="22"/>
-        </w:rPr>
-        <w:instrText xml:space="preserve"> REF _Ref44052429 \w \h </w:instrText>
-      </w:r>
-      <w:r>
-        <w:rPr>
-          <w:rFonts w:ascii="Times New Roman" w:hAnsi="Times New Roman" w:cs="Times New Roman"/>
-          <w:sz w:val="22"/>
-        </w:rPr>
-      </w:r>
-      <w:r>
-        <w:rPr>
-          <w:rFonts w:ascii="Times New Roman" w:hAnsi="Times New Roman" w:cs="Times New Roman"/>
-          <w:sz w:val="22"/>
-        </w:rPr>
-        <w:instrText xml:space="preserve"> \* MERGEFORMAT </w:instrText>
-      </w:r>
-      <w:r>
-        <w:rPr>
-          <w:rFonts w:ascii="Times New Roman" w:hAnsi="Times New Roman" w:cs="Times New Roman"/>
-          <w:sz w:val="22"/>
-        </w:rPr>
-        <w:fldChar w:fldCharType="separate"/>
-      </w:r>
-      <w:r>
-        <w:rPr>
-          <w:rFonts w:ascii="Times New Roman" w:hAnsi="Times New Roman" w:cs="Times New Roman"/>
-          <w:sz w:val="22"/>
-        </w:rPr>
-        <w:t>113</w:t>
-      </w:r>
-      <w:r>
-        <w:rPr>
-          <w:rFonts w:ascii="Times New Roman" w:hAnsi="Times New Roman" w:cs="Times New Roman"/>
-          <w:sz w:val="22"/>
-        </w:rPr>
-        <w:fldChar w:fldCharType="end"/>
-      </w:r>
-      <w:r>
-        <w:rPr>
-          <w:rFonts w:ascii="Times New Roman" w:hAnsi="Times New Roman" w:cs="Times New Roman"/>
-          <w:sz w:val="22"/>
-        </w:rPr>
-        <w:t xml:space="preserve">] es una técnica que se utiliza comúnmente para mitigar el efecto de desenfoque en la imagen aplicando un filtro que invierte el efecto de desenfoque en la imagen. La calidad de la imagen de-blurred dependerá en gran medida de la eficacia del filtro, así como de la cantidad de movimiento/oscilación inducida en los píxeles. Las imperfecciones en el proceso de de-blurring también pueden conducir a la reducción de la calidad de la señal en comparación con un escenario ideal (pantalla y cámara estáticas). Si el movimiento es rápido, entonces la cámara puede no ser capaz de exponer la totalidad de los píxeles de la pantalla, y por tanto, hacer que la energía de la </w:t>
-      </w:r>
-      <w:r>
-        <w:rPr>
-          <w:rFonts w:ascii="Times New Roman" w:hAnsi="Times New Roman" w:cs="Times New Roman"/>
-          <w:sz w:val="22"/>
-          <w:szCs w:val="22"/>
-        </w:rPr>
-        <w:t xml:space="preserve">señal se extienda a muchos píxeles y resulte una imagen más borrosa, como se muestra en la </w:t>
-      </w:r>
-      <w:r>
-        <w:rPr>
-          <w:rFonts w:ascii="Times New Roman" w:hAnsi="Times New Roman" w:cs="Times New Roman"/>
-          <w:sz w:val="22"/>
-          <w:szCs w:val="22"/>
-        </w:rPr>
-        <w:fldChar w:fldCharType="begin"/>
-      </w:r>
-      <w:r>
-        <w:rPr>
-          <w:rFonts w:ascii="Times New Roman" w:hAnsi="Times New Roman" w:cs="Times New Roman"/>
-          <w:sz w:val="22"/>
-          <w:szCs w:val="22"/>
-        </w:rPr>
-        <w:instrText xml:space="preserve"> REF _Ref44052834 \h </w:instrText>
-      </w:r>
-      <w:r>
-        <w:rPr>
-          <w:rFonts w:ascii="Times New Roman" w:hAnsi="Times New Roman" w:cs="Times New Roman"/>
-          <w:sz w:val="22"/>
-          <w:szCs w:val="22"/>
-        </w:rPr>
-      </w:r>
-      <w:r>
-        <w:rPr>
-          <w:rFonts w:ascii="Times New Roman" w:hAnsi="Times New Roman" w:cs="Times New Roman"/>
-          <w:sz w:val="22"/>
-          <w:szCs w:val="22"/>
-        </w:rPr>
-        <w:instrText xml:space="preserve"> \* MERGEFORMAT </w:instrText>
-      </w:r>
-      <w:r>
-        <w:rPr>
-          <w:rFonts w:ascii="Times New Roman" w:hAnsi="Times New Roman" w:cs="Times New Roman"/>
-          <w:sz w:val="22"/>
-          <w:szCs w:val="22"/>
-        </w:rPr>
-        <w:fldChar w:fldCharType="separate"/>
-      </w:r>
-      <w:r>
-        <w:rPr>
-          <w:rFonts w:ascii="Times New Roman" w:hAnsi="Times New Roman" w:cs="Times New Roman"/>
-          <w:sz w:val="22"/>
           <w:szCs w:val="22"/>
         </w:rPr>
         <w:t xml:space="preserve">Figura </w:t>
@@ -39538,7 +40199,7 @@
           <w:sz w:val="22"/>
           <w:szCs w:val="22"/>
         </w:rPr>
-        <w:t>15</w:t>
+        <w:t>16</w:t>
       </w:r>
       <w:r>
         <w:rPr>
@@ -39599,7 +40260,7 @@
           <w:sz w:val="24"/>
         </w:rPr>
       </w:pPr>
-      <w:bookmarkStart w:id="73" w:name="_Toc44178883"/>
+      <w:bookmarkStart w:id="75" w:name="_Toc44235010"/>
       <w:r>
         <w:rPr>
           <w:rFonts w:ascii="Times New Roman" w:hAnsi="Times New Roman" w:cs="Times New Roman"/>
@@ -39609,7 +40270,7 @@
         </w:rPr>
         <w:t>Diagrama de flujo del programa</w:t>
       </w:r>
-      <w:bookmarkEnd w:id="73"/>
+      <w:bookmarkEnd w:id="75"/>
     </w:p>
     <w:p>
       <w:pPr>
@@ -39664,7 +40325,7 @@
           <w:sz w:val="24"/>
         </w:rPr>
       </w:pPr>
-      <w:bookmarkStart w:id="74" w:name="_Toc44178884"/>
+      <w:bookmarkStart w:id="76" w:name="_Toc44235011"/>
       <w:r>
         <w:rPr>
           <w:rFonts w:ascii="Times New Roman" w:hAnsi="Times New Roman" w:cs="Times New Roman"/>
@@ -39674,7 +40335,7 @@
         </w:rPr>
         <w:t>Consideraciones del transmisor</w:t>
       </w:r>
-      <w:bookmarkEnd w:id="74"/>
+      <w:bookmarkEnd w:id="76"/>
     </w:p>
     <w:p>
       <w:pPr>
@@ -39875,6 +40536,7 @@
           <w:b/>
           <w:sz w:val="22"/>
         </w:rPr>
+        <w:lastRenderedPageBreak/>
         <w:t>Signal-to-interference-ratio (SIR) en canales Screen-to-camera</w:t>
       </w:r>
       <w:r>
@@ -39957,7 +40619,7 @@
           <w:sz w:val="24"/>
         </w:rPr>
       </w:pPr>
-      <w:bookmarkStart w:id="75" w:name="_Toc44178885"/>
+      <w:bookmarkStart w:id="77" w:name="_Toc44235012"/>
       <w:r>
         <w:rPr>
           <w:rFonts w:ascii="Times New Roman" w:hAnsi="Times New Roman" w:cs="Times New Roman"/>
@@ -39967,7 +40629,7 @@
         </w:rPr>
         <w:t>Consideraciones del receptor</w:t>
       </w:r>
-      <w:bookmarkEnd w:id="75"/>
+      <w:bookmarkEnd w:id="77"/>
     </w:p>
     <w:p>
       <w:pPr>
@@ -39995,7 +40657,7 @@
           <w:sz w:val="24"/>
         </w:rPr>
       </w:pPr>
-      <w:bookmarkStart w:id="76" w:name="_Toc44178886"/>
+      <w:bookmarkStart w:id="78" w:name="_Toc44235013"/>
       <w:r>
         <w:rPr>
           <w:rFonts w:ascii="Times New Roman" w:hAnsi="Times New Roman" w:cs="Times New Roman"/>
@@ -40005,7 +40667,7 @@
         </w:rPr>
         <w:t>Estructura de los frames</w:t>
       </w:r>
-      <w:bookmarkEnd w:id="76"/>
+      <w:bookmarkEnd w:id="78"/>
       <w:r>
         <w:rPr>
           <w:rFonts w:ascii="Times New Roman" w:hAnsi="Times New Roman" w:cs="Times New Roman"/>
@@ -40040,7 +40702,7 @@
           <w:sz w:val="24"/>
         </w:rPr>
       </w:pPr>
-      <w:bookmarkStart w:id="77" w:name="_Toc44178887"/>
+      <w:bookmarkStart w:id="79" w:name="_Toc44235014"/>
       <w:r>
         <w:rPr>
           <w:rFonts w:ascii="Times New Roman" w:hAnsi="Times New Roman" w:cs="Times New Roman"/>
@@ -40059,7 +40721,7 @@
         </w:rPr>
         <w:t xml:space="preserve"> empleadas</w:t>
       </w:r>
-      <w:bookmarkEnd w:id="77"/>
+      <w:bookmarkEnd w:id="79"/>
     </w:p>
     <w:p>
       <w:pPr>
@@ -40258,7 +40920,7 @@
           <w:sz w:val="24"/>
         </w:rPr>
       </w:pPr>
-      <w:bookmarkStart w:id="78" w:name="_Toc44178888"/>
+      <w:bookmarkStart w:id="80" w:name="_Toc44235015"/>
       <w:r>
         <w:rPr>
           <w:rFonts w:ascii="Times New Roman" w:hAnsi="Times New Roman" w:cs="Times New Roman"/>
@@ -40268,7 +40930,7 @@
         </w:rPr>
         <w:t>Creación del código</w:t>
       </w:r>
-      <w:bookmarkEnd w:id="78"/>
+      <w:bookmarkEnd w:id="80"/>
     </w:p>
     <w:p>
       <w:pPr>
@@ -40302,7 +40964,7 @@
           <w:sz w:val="24"/>
         </w:rPr>
       </w:pPr>
-      <w:bookmarkStart w:id="79" w:name="_Toc44178889"/>
+      <w:bookmarkStart w:id="81" w:name="_Toc44235016"/>
       <w:r>
         <w:rPr>
           <w:rFonts w:ascii="Times New Roman" w:hAnsi="Times New Roman" w:cs="Times New Roman"/>
@@ -40312,7 +40974,7 @@
         </w:rPr>
         <w:t>Algoritmo de decisión</w:t>
       </w:r>
-      <w:bookmarkEnd w:id="79"/>
+      <w:bookmarkEnd w:id="81"/>
       <w:r>
         <w:rPr>
           <w:rFonts w:ascii="Times New Roman" w:hAnsi="Times New Roman" w:cs="Times New Roman"/>
@@ -40347,7 +41009,7 @@
           <w:sz w:val="24"/>
         </w:rPr>
       </w:pPr>
-      <w:bookmarkStart w:id="80" w:name="_Toc44178890"/>
+      <w:bookmarkStart w:id="82" w:name="_Toc44235017"/>
       <w:r>
         <w:rPr>
           <w:rFonts w:ascii="Times New Roman" w:hAnsi="Times New Roman" w:cs="Times New Roman"/>
@@ -40357,7 +41019,7 @@
         </w:rPr>
         <w:t>Codificación y multiplexación</w:t>
       </w:r>
-      <w:bookmarkEnd w:id="80"/>
+      <w:bookmarkEnd w:id="82"/>
     </w:p>
     <w:p>
       <w:pPr>
@@ -40436,7 +41098,7 @@
           <w:sz w:val="24"/>
         </w:rPr>
       </w:pPr>
-      <w:bookmarkStart w:id="81" w:name="_Toc44178891"/>
+      <w:bookmarkStart w:id="83" w:name="_Toc44235018"/>
       <w:r>
         <w:rPr>
           <w:rFonts w:ascii="Times New Roman" w:hAnsi="Times New Roman" w:cs="Times New Roman"/>
@@ -40446,7 +41108,7 @@
         </w:rPr>
         <w:t>Implementación</w:t>
       </w:r>
-      <w:bookmarkEnd w:id="81"/>
+      <w:bookmarkEnd w:id="83"/>
     </w:p>
     <w:p>
       <w:pPr>
@@ -40483,8 +41145,8 @@
           <w:sz w:val="28"/>
         </w:rPr>
       </w:pPr>
-      <w:bookmarkStart w:id="82" w:name="_Toc40375341"/>
-      <w:bookmarkStart w:id="83" w:name="_Toc44178892"/>
+      <w:bookmarkStart w:id="84" w:name="_Toc40375341"/>
+      <w:bookmarkStart w:id="85" w:name="_Toc44235019"/>
       <w:r>
         <w:rPr>
           <w:rFonts w:ascii="Times New Roman" w:hAnsi="Times New Roman" w:cs="Times New Roman"/>
@@ -40522,7 +41184,7 @@
         </w:rPr>
         <w:t>VALIDACIÓN EXPERIMENTAL</w:t>
       </w:r>
-      <w:bookmarkEnd w:id="82"/>
+      <w:bookmarkEnd w:id="84"/>
       <w:r>
         <w:rPr>
           <w:rFonts w:ascii="Times New Roman" w:hAnsi="Times New Roman" w:cs="Times New Roman"/>
@@ -40532,7 +41194,7 @@
         </w:rPr>
         <w:t xml:space="preserve"> Y RESULTADOS</w:t>
       </w:r>
-      <w:bookmarkEnd w:id="83"/>
+      <w:bookmarkEnd w:id="85"/>
     </w:p>
     <w:p>
       <w:pPr>
@@ -41365,8 +42027,8 @@
           <w:sz w:val="28"/>
         </w:rPr>
       </w:pPr>
-      <w:bookmarkStart w:id="84" w:name="_Toc40375343"/>
-      <w:bookmarkStart w:id="85" w:name="_Toc44178893"/>
+      <w:bookmarkStart w:id="86" w:name="_Toc40375343"/>
+      <w:bookmarkStart w:id="87" w:name="_Toc44235020"/>
       <w:r>
         <w:rPr>
           <w:rFonts w:ascii="Times New Roman" w:hAnsi="Times New Roman" w:cs="Times New Roman"/>
@@ -41376,8 +42038,8 @@
         </w:rPr>
         <w:t>CONCLUSIONES Y RECOMENDACIONES</w:t>
       </w:r>
-      <w:bookmarkEnd w:id="84"/>
-      <w:bookmarkEnd w:id="85"/>
+      <w:bookmarkEnd w:id="86"/>
+      <w:bookmarkEnd w:id="87"/>
     </w:p>
     <w:p>
       <w:pPr>
@@ -41572,7 +42234,7 @@
           <w:szCs w:val="32"/>
         </w:rPr>
       </w:pPr>
-      <w:bookmarkStart w:id="86" w:name="_Toc40375344"/>
+      <w:bookmarkStart w:id="88" w:name="_Toc40375344"/>
     </w:p>
     <w:p>
       <w:pPr>
@@ -41589,7 +42251,7 @@
           <w:sz w:val="28"/>
         </w:rPr>
       </w:pPr>
-      <w:bookmarkStart w:id="87" w:name="_Toc44178894"/>
+      <w:bookmarkStart w:id="89" w:name="_Toc44235021"/>
       <w:r>
         <w:rPr>
           <w:rFonts w:ascii="Times New Roman" w:hAnsi="Times New Roman" w:cs="Times New Roman"/>
@@ -41599,18 +42261,18 @@
         </w:rPr>
         <w:t>BIBLIOGRAFÍA REFERENCIADA</w:t>
       </w:r>
-      <w:bookmarkEnd w:id="86"/>
-      <w:bookmarkEnd w:id="87"/>
-    </w:p>
-    <w:p>
-      <w:pPr>
-        <w:spacing w:line="360" w:lineRule="auto"/>
-        <w:rPr>
-          <w:rFonts w:ascii="Times New Roman" w:hAnsi="Times New Roman" w:cs="Times New Roman"/>
-        </w:rPr>
-      </w:pPr>
-    </w:p>
-    <w:bookmarkStart w:id="88" w:name="_Ref43907466" w:displacedByCustomXml="next"/>
+      <w:bookmarkEnd w:id="88"/>
+      <w:bookmarkEnd w:id="89"/>
+    </w:p>
+    <w:p>
+      <w:pPr>
+        <w:spacing w:line="360" w:lineRule="auto"/>
+        <w:rPr>
+          <w:rFonts w:ascii="Times New Roman" w:hAnsi="Times New Roman" w:cs="Times New Roman"/>
+        </w:rPr>
+      </w:pPr>
+    </w:p>
+    <w:bookmarkStart w:id="90" w:name="_Ref43907466" w:displacedByCustomXml="next"/>
     <w:sdt>
       <w:sdtPr>
         <w:rPr>
@@ -41642,7 +42304,7 @@
             </w:rPr>
             <w:t>Cisco Corporation, Cisco Visual Networking Index: Global Mobile Data Traffic Forecast Update, 2013-2018, 2014.</w:t>
           </w:r>
-          <w:bookmarkEnd w:id="88"/>
+          <w:bookmarkEnd w:id="90"/>
         </w:p>
         <w:p>
           <w:pPr>
@@ -41669,7 +42331,7 @@
               <w:sz w:val="22"/>
             </w:rPr>
           </w:pPr>
-          <w:bookmarkStart w:id="89" w:name="_Ref43907640"/>
+          <w:bookmarkStart w:id="91" w:name="_Ref43907640"/>
           <w:r>
             <w:rPr>
               <w:rFonts w:ascii="Times New Roman" w:hAnsi="Times New Roman" w:cs="Times New Roman"/>
@@ -41677,7 +42339,7 @@
             </w:rPr>
             <w:t>Parth H. Pathak, Xiaotao Feng, Pengfei Hu, y Prasant Mohapatra. (2015). “Visible Light Communication, Networking, and Sensing: A Survey, Potential and Challenges”. IEEE Communications surveys &amp; Tutorials, Vol. 17, No. 4, Fourth Quarte, 2047-2077.</w:t>
           </w:r>
-          <w:bookmarkEnd w:id="89"/>
+          <w:bookmarkEnd w:id="91"/>
           <w:r>
             <w:rPr>
               <w:rFonts w:ascii="Times New Roman" w:hAnsi="Times New Roman" w:cs="Times New Roman"/>
@@ -41710,7 +42372,7 @@
               <w:sz w:val="22"/>
             </w:rPr>
           </w:pPr>
-          <w:bookmarkStart w:id="90" w:name="_Ref43907656"/>
+          <w:bookmarkStart w:id="92" w:name="_Ref43907656"/>
           <w:r>
             <w:rPr>
               <w:rFonts w:ascii="Times New Roman" w:hAnsi="Times New Roman" w:cs="Times New Roman"/>
@@ -41726,7 +42388,7 @@
             <w:br/>
             <w:t xml:space="preserve">Recurso digital:&lt; </w:t>
           </w:r>
-          <w:hyperlink r:id="rId25" w:history="1">
+          <w:hyperlink r:id="rId26" w:history="1">
             <w:r>
               <w:rPr>
                 <w:rStyle w:val="Hipervnculo"/>
@@ -41743,7 +42405,7 @@
             </w:rPr>
             <w:t>&gt;.</w:t>
           </w:r>
-          <w:bookmarkEnd w:id="90"/>
+          <w:bookmarkEnd w:id="92"/>
         </w:p>
         <w:p>
           <w:pPr>
@@ -41770,7 +42432,7 @@
               <w:sz w:val="22"/>
             </w:rPr>
           </w:pPr>
-          <w:bookmarkStart w:id="91" w:name="_Ref43907671"/>
+          <w:bookmarkStart w:id="93" w:name="_Ref43907671"/>
           <w:r>
             <w:rPr>
               <w:rFonts w:ascii="Times New Roman" w:hAnsi="Times New Roman" w:cs="Times New Roman"/>
@@ -41778,7 +42440,7 @@
             </w:rPr>
             <w:t>Md. Shahjalal, Moh. Khalid Hasan, Mostada Zaman Chowdhury, y Yeong Min Jang, (2019). “Future Optical Camera Communication Based Applications and Opportunities for 5G and Beyond”. Department of Electronics Engineering, Kookmin University, Scoul, Korea. IEEE ICAIIC 2019.</w:t>
           </w:r>
-          <w:bookmarkEnd w:id="91"/>
+          <w:bookmarkEnd w:id="93"/>
           <w:r>
             <w:rPr>
               <w:rFonts w:ascii="Times New Roman" w:hAnsi="Times New Roman" w:cs="Times New Roman"/>
@@ -41812,7 +42474,7 @@
               <w:sz w:val="22"/>
             </w:rPr>
           </w:pPr>
-          <w:bookmarkStart w:id="92" w:name="_Ref43907789"/>
+          <w:bookmarkStart w:id="94" w:name="_Ref43907789"/>
           <w:r>
             <w:rPr>
               <w:rFonts w:ascii="Times New Roman" w:hAnsi="Times New Roman" w:cs="Times New Roman"/>
@@ -41836,7 +42498,7 @@
             </w:rPr>
             <w:t>(MobiSys '15). ACM, New York, NY, USA, 197-211.</w:t>
           </w:r>
-          <w:bookmarkEnd w:id="92"/>
+          <w:bookmarkEnd w:id="94"/>
           <w:r>
             <w:rPr>
               <w:rFonts w:ascii="Times New Roman" w:hAnsi="Times New Roman" w:cs="Times New Roman"/>
@@ -41870,7 +42532,7 @@
               <w:sz w:val="22"/>
             </w:rPr>
           </w:pPr>
-          <w:bookmarkStart w:id="93" w:name="_Ref43907803"/>
+          <w:bookmarkStart w:id="95" w:name="_Ref43907803"/>
           <w:r>
             <w:rPr>
               <w:rFonts w:ascii="Times New Roman" w:hAnsi="Times New Roman" w:cs="Times New Roman"/>
@@ -41894,7 +42556,7 @@
             </w:rPr>
             <w:t>(1948).</w:t>
           </w:r>
-          <w:bookmarkEnd w:id="93"/>
+          <w:bookmarkEnd w:id="95"/>
           <w:r>
             <w:rPr>
               <w:rFonts w:ascii="Times New Roman" w:hAnsi="Times New Roman" w:cs="Times New Roman"/>
@@ -41928,7 +42590,7 @@
               <w:sz w:val="22"/>
             </w:rPr>
           </w:pPr>
-          <w:bookmarkStart w:id="94" w:name="_Ref43907813"/>
+          <w:bookmarkStart w:id="96" w:name="_Ref43907813"/>
           <w:r>
             <w:rPr>
               <w:rFonts w:ascii="Times New Roman" w:hAnsi="Times New Roman" w:cs="Times New Roman"/>
@@ -41936,7 +42598,7 @@
             </w:rPr>
             <w:t>M. Yuen, H. Wu, A survey of hybrid MC/DPCM/DCT video coding distortions, Signal Process. 70 (3) (1998) 247–278.</w:t>
           </w:r>
-          <w:bookmarkEnd w:id="94"/>
+          <w:bookmarkEnd w:id="96"/>
           <w:r>
             <w:rPr>
               <w:rFonts w:ascii="Times New Roman" w:hAnsi="Times New Roman" w:cs="Times New Roman"/>
@@ -41970,7 +42632,7 @@
               <w:sz w:val="22"/>
             </w:rPr>
           </w:pPr>
-          <w:bookmarkStart w:id="95" w:name="_Ref43909055"/>
+          <w:bookmarkStart w:id="97" w:name="_Ref43909055"/>
           <w:r>
             <w:rPr>
               <w:rFonts w:ascii="Times New Roman" w:hAnsi="Times New Roman" w:cs="Times New Roman"/>
@@ -41994,7 +42656,7 @@
             </w:rPr>
             <w:t>, 2010.</w:t>
           </w:r>
-          <w:bookmarkEnd w:id="95"/>
+          <w:bookmarkEnd w:id="97"/>
           <w:r>
             <w:rPr>
               <w:rFonts w:ascii="Times New Roman" w:hAnsi="Times New Roman" w:cs="Times New Roman"/>
@@ -42133,7 +42795,7 @@
             </w:rPr>
             <w:t xml:space="preserve"> </w:t>
           </w:r>
-          <w:bookmarkStart w:id="96" w:name="_Ref43909062"/>
+          <w:bookmarkStart w:id="98" w:name="_Ref43909062"/>
           <w:r>
             <w:rPr>
               <w:rFonts w:ascii="Times New Roman" w:hAnsi="Times New Roman" w:cs="Times New Roman"/>
@@ -42157,7 +42819,7 @@
             </w:rPr>
             <w:t>, 2014.</w:t>
           </w:r>
-          <w:bookmarkEnd w:id="96"/>
+          <w:bookmarkEnd w:id="98"/>
           <w:r>
             <w:rPr>
               <w:rFonts w:ascii="Times New Roman" w:hAnsi="Times New Roman" w:cs="Times New Roman"/>
@@ -42198,7 +42860,7 @@
             </w:rPr>
             <w:t xml:space="preserve"> </w:t>
           </w:r>
-          <w:bookmarkStart w:id="97" w:name="_Ref43909037"/>
+          <w:bookmarkStart w:id="99" w:name="_Ref43909037"/>
           <w:r>
             <w:rPr>
               <w:rFonts w:ascii="Times New Roman" w:hAnsi="Times New Roman" w:cs="Times New Roman"/>
@@ -42214,7 +42876,7 @@
             <w:br/>
             <w:t xml:space="preserve"> Recurso digital: &lt;</w:t>
           </w:r>
-          <w:hyperlink r:id="rId26" w:history="1">
+          <w:hyperlink r:id="rId27" w:history="1">
             <w:r>
               <w:rPr>
                 <w:rStyle w:val="Hipervnculo"/>
@@ -42231,7 +42893,7 @@
             </w:rPr>
             <w:t>&gt;.</w:t>
           </w:r>
-          <w:bookmarkEnd w:id="97"/>
+          <w:bookmarkEnd w:id="99"/>
         </w:p>
         <w:p>
           <w:pPr>
@@ -42277,7 +42939,7 @@
             </w:rPr>
             <w:t xml:space="preserve"> </w:t>
           </w:r>
-          <w:bookmarkStart w:id="98" w:name="_Ref43907982"/>
+          <w:bookmarkStart w:id="100" w:name="_Ref43907982"/>
           <w:r>
             <w:rPr>
               <w:rFonts w:ascii="Times New Roman" w:hAnsi="Times New Roman" w:cs="Times New Roman"/>
@@ -42317,7 +42979,7 @@
             </w:rPr>
             <w:t xml:space="preserve"> 2000.</w:t>
           </w:r>
-          <w:bookmarkEnd w:id="98"/>
+          <w:bookmarkEnd w:id="100"/>
         </w:p>
         <w:p>
           <w:pPr>
@@ -42352,7 +43014,7 @@
             </w:rPr>
             <w:t xml:space="preserve"> </w:t>
           </w:r>
-          <w:bookmarkStart w:id="99" w:name="_Ref43907996"/>
+          <w:bookmarkStart w:id="101" w:name="_Ref43907996"/>
           <w:r>
             <w:rPr>
               <w:rFonts w:ascii="Times New Roman" w:hAnsi="Times New Roman" w:cs="Times New Roman"/>
@@ -42360,7 +43022,7 @@
             </w:rPr>
             <w:t>R. D. Valois and K. D. Valois. Spatial Vision. Oxford University Press, 1988.</w:t>
           </w:r>
-          <w:bookmarkEnd w:id="99"/>
+          <w:bookmarkEnd w:id="101"/>
         </w:p>
         <w:p>
           <w:pPr>
@@ -42394,7 +43056,7 @@
             </w:rPr>
             <w:t xml:space="preserve"> </w:t>
           </w:r>
-          <w:bookmarkStart w:id="100" w:name="_Ref43908011"/>
+          <w:bookmarkStart w:id="102" w:name="_Ref43908011"/>
           <w:r>
             <w:rPr>
               <w:rFonts w:ascii="Times New Roman" w:hAnsi="Times New Roman" w:cs="Times New Roman"/>
@@ -42402,7 +43064,7 @@
             </w:rPr>
             <w:t>D. Kelly. Flicker. In Visual psychophysics, pages 273–302, 1972.</w:t>
           </w:r>
-          <w:bookmarkEnd w:id="100"/>
+          <w:bookmarkEnd w:id="102"/>
         </w:p>
         <w:p>
           <w:pPr>
@@ -42436,7 +43098,7 @@
             </w:rPr>
             <w:t xml:space="preserve"> </w:t>
           </w:r>
-          <w:bookmarkStart w:id="101" w:name="_Ref43908020"/>
+          <w:bookmarkStart w:id="103" w:name="_Ref43908020"/>
           <w:r>
             <w:rPr>
               <w:rFonts w:ascii="Times New Roman" w:hAnsi="Times New Roman" w:cs="Times New Roman"/>
@@ -42444,7 +43106,7 @@
             </w:rPr>
             <w:t>E. Simonson and J. Brožek. Flicker fusion frequency: background and applications. Physiological reviews, 1952.</w:t>
           </w:r>
-          <w:bookmarkEnd w:id="101"/>
+          <w:bookmarkEnd w:id="103"/>
         </w:p>
         <w:p>
           <w:pPr>
@@ -42478,7 +43140,7 @@
             </w:rPr>
             <w:t xml:space="preserve"> </w:t>
           </w:r>
-          <w:bookmarkStart w:id="102" w:name="_Ref43908035"/>
+          <w:bookmarkStart w:id="104" w:name="_Ref43908035"/>
           <w:r>
             <w:rPr>
               <w:rFonts w:ascii="Times New Roman" w:hAnsi="Times New Roman" w:cs="Times New Roman"/>
@@ -42486,7 +43148,7 @@
             </w:rPr>
             <w:t>G. Brindley, J. Du Croz, and W. Rushton. The flicker fusion frequency of the blue-sensitive mechanism of colour vision. The Journal of physiology, 183(2):497–500, 1966.</w:t>
           </w:r>
-          <w:bookmarkEnd w:id="102"/>
+          <w:bookmarkEnd w:id="104"/>
         </w:p>
         <w:p>
           <w:pPr>
@@ -42520,7 +43182,7 @@
             </w:rPr>
             <w:t xml:space="preserve"> </w:t>
           </w:r>
-          <w:bookmarkStart w:id="103" w:name="_Ref43908041"/>
+          <w:bookmarkStart w:id="105" w:name="_Ref43908041"/>
           <w:r>
             <w:rPr>
               <w:rFonts w:ascii="Times New Roman" w:hAnsi="Times New Roman" w:cs="Times New Roman"/>
@@ -42544,7 +43206,7 @@
             </w:rPr>
             <w:t>, 9(5):591–601, 1969.</w:t>
           </w:r>
-          <w:bookmarkEnd w:id="103"/>
+          <w:bookmarkEnd w:id="105"/>
         </w:p>
         <w:p>
           <w:pPr>
@@ -42578,7 +43240,7 @@
             </w:rPr>
             <w:t xml:space="preserve"> </w:t>
           </w:r>
-          <w:bookmarkStart w:id="104" w:name="_Ref43908059"/>
+          <w:bookmarkStart w:id="106" w:name="_Ref43908059"/>
           <w:r>
             <w:rPr>
               <w:rFonts w:ascii="Times New Roman" w:hAnsi="Times New Roman" w:cs="Times New Roman"/>
@@ -42586,7 +43248,7 @@
             </w:rPr>
             <w:t>W. A. Hershberger and J. S. Jordan. The phantom array: a perisaccadic illusion of visual direction. The Psychological Record, 48(1):2, 2012.</w:t>
           </w:r>
-          <w:bookmarkEnd w:id="104"/>
+          <w:bookmarkEnd w:id="106"/>
         </w:p>
         <w:p>
           <w:pPr>
@@ -42620,7 +43282,7 @@
             </w:rPr>
             <w:t xml:space="preserve"> </w:t>
           </w:r>
-          <w:bookmarkStart w:id="105" w:name="_Ref43908069"/>
+          <w:bookmarkStart w:id="107" w:name="_Ref43908069"/>
           <w:r>
             <w:rPr>
               <w:rFonts w:ascii="Times New Roman" w:hAnsi="Times New Roman" w:cs="Times New Roman"/>
@@ -42644,7 +43306,7 @@
             </w:rPr>
             <w:t>, 45(1):124–132, 2013.</w:t>
           </w:r>
-          <w:bookmarkEnd w:id="105"/>
+          <w:bookmarkEnd w:id="107"/>
           <w:r>
             <w:rPr>
               <w:rFonts w:ascii="Times New Roman" w:hAnsi="Times New Roman" w:cs="Times New Roman"/>
@@ -42686,7 +43348,7 @@
             <w:lastRenderedPageBreak/>
             <w:t xml:space="preserve"> </w:t>
           </w:r>
-          <w:bookmarkStart w:id="106" w:name="_Ref43908076"/>
+          <w:bookmarkStart w:id="108" w:name="_Ref43908076"/>
           <w:r>
             <w:rPr>
               <w:rFonts w:ascii="Times New Roman" w:hAnsi="Times New Roman" w:cs="Times New Roman"/>
@@ -42694,7 +43356,7 @@
             </w:rPr>
             <w:t>I. Vogels and I. Hernando. Effect of eye movements on perception of temporally modulated light. Recurso digital: &lt;</w:t>
           </w:r>
-          <w:hyperlink r:id="rId27" w:history="1">
+          <w:hyperlink r:id="rId28" w:history="1">
             <w:r>
               <w:rPr>
                 <w:rStyle w:val="Hipervnculo"/>
@@ -42711,7 +43373,7 @@
             </w:rPr>
             <w:t>&gt;.</w:t>
           </w:r>
-          <w:bookmarkEnd w:id="106"/>
+          <w:bookmarkEnd w:id="108"/>
         </w:p>
         <w:p>
           <w:pPr>
@@ -42745,7 +43407,7 @@
             </w:rPr>
             <w:t xml:space="preserve"> </w:t>
           </w:r>
-          <w:bookmarkStart w:id="107" w:name="_Ref43907897"/>
+          <w:bookmarkStart w:id="109" w:name="_Ref43907897"/>
           <w:r>
             <w:rPr>
               <w:rFonts w:ascii="Times New Roman" w:hAnsi="Times New Roman" w:cs="Times New Roman"/>
@@ -42753,7 +43415,7 @@
             </w:rPr>
             <w:t>Kandel RE, Schwarts J, Jessell TM. Principles of neural science. 3 ed. New York: Elsevier Science Publishing; 1991. Chapter 28. Phototransduction and information processing in the retina.</w:t>
           </w:r>
-          <w:bookmarkEnd w:id="107"/>
+          <w:bookmarkEnd w:id="109"/>
         </w:p>
         <w:p>
           <w:pPr>
@@ -42886,7 +43548,7 @@
             </w:rPr>
             <w:t xml:space="preserve"> </w:t>
           </w:r>
-          <w:bookmarkStart w:id="108" w:name="_Ref43907904"/>
+          <w:bookmarkStart w:id="110" w:name="_Ref43907904"/>
           <w:r>
             <w:rPr>
               <w:rFonts w:ascii="Times New Roman" w:hAnsi="Times New Roman" w:cs="Times New Roman"/>
@@ -42894,7 +43556,7 @@
             </w:rPr>
             <w:t>Perez D, Travieso D, Magano A, Lopez A, Marquez MT. Precepción visual. Tema 1.</w:t>
           </w:r>
-          <w:bookmarkEnd w:id="108"/>
+          <w:bookmarkEnd w:id="110"/>
           <w:r>
             <w:rPr>
               <w:rFonts w:ascii="Times New Roman" w:hAnsi="Times New Roman" w:cs="Times New Roman"/>
@@ -42935,7 +43597,7 @@
             </w:rPr>
             <w:t xml:space="preserve"> </w:t>
           </w:r>
-          <w:bookmarkStart w:id="109" w:name="_Ref43908594"/>
+          <w:bookmarkStart w:id="111" w:name="_Ref43908594"/>
           <w:r>
             <w:rPr>
               <w:rFonts w:ascii="Times New Roman" w:hAnsi="Times New Roman" w:cs="Times New Roman"/>
@@ -42943,7 +43605,7 @@
             </w:rPr>
             <w:t>Campbell FW, Green DG. Optical and retinal factors affecting visual resolution. J Physiol.</w:t>
           </w:r>
-          <w:bookmarkEnd w:id="109"/>
+          <w:bookmarkEnd w:id="111"/>
         </w:p>
         <w:p>
           <w:pPr>
@@ -42977,7 +43639,7 @@
             </w:rPr>
             <w:t xml:space="preserve"> </w:t>
           </w:r>
-          <w:bookmarkStart w:id="110" w:name="_Ref43908600"/>
+          <w:bookmarkStart w:id="112" w:name="_Ref43908600"/>
           <w:r>
             <w:rPr>
               <w:rFonts w:ascii="Times New Roman" w:hAnsi="Times New Roman" w:cs="Times New Roman"/>
@@ -42985,7 +43647,7 @@
             </w:rPr>
             <w:t>Artal P, Navarro R. Monochromatic modulation transfer function of the human eye for different pupil diameters: an analytical expression. J Opt Soc Am A.</w:t>
           </w:r>
-          <w:bookmarkEnd w:id="110"/>
+          <w:bookmarkEnd w:id="112"/>
         </w:p>
         <w:p>
           <w:pPr>
@@ -43019,7 +43681,7 @@
             </w:rPr>
             <w:t xml:space="preserve"> </w:t>
           </w:r>
-          <w:bookmarkStart w:id="111" w:name="_Ref43908606"/>
+          <w:bookmarkStart w:id="113" w:name="_Ref43908606"/>
           <w:r>
             <w:rPr>
               <w:rFonts w:ascii="Times New Roman" w:hAnsi="Times New Roman" w:cs="Times New Roman"/>
@@ -43027,7 +43689,7 @@
             </w:rPr>
             <w:t>Navarro R, Artal P, Williams DR. Modulation transfer of the human eye as a function of retinal eccentricity. J Opt Soc A.</w:t>
           </w:r>
-          <w:bookmarkEnd w:id="111"/>
+          <w:bookmarkEnd w:id="113"/>
           <w:r>
             <w:rPr>
               <w:rFonts w:ascii="Times New Roman" w:hAnsi="Times New Roman" w:cs="Times New Roman"/>
@@ -43068,7 +43730,7 @@
             </w:rPr>
             <w:t xml:space="preserve"> </w:t>
           </w:r>
-          <w:bookmarkStart w:id="112" w:name="_Ref43908612"/>
+          <w:bookmarkStart w:id="114" w:name="_Ref43908612"/>
           <w:r>
             <w:rPr>
               <w:rFonts w:ascii="Times New Roman" w:hAnsi="Times New Roman" w:cs="Times New Roman"/>
@@ -43076,7 +43738,7 @@
             </w:rPr>
             <w:t>Williams DR, Artal P, McMahon MJ, Navarro R, Brainard DH. Off- axis optical quality and retinal sampling in the human eye. Vision Res.</w:t>
           </w:r>
-          <w:bookmarkEnd w:id="112"/>
+          <w:bookmarkEnd w:id="114"/>
         </w:p>
         <w:p>
           <w:pPr>
@@ -43110,7 +43772,7 @@
             </w:rPr>
             <w:t xml:space="preserve"> </w:t>
           </w:r>
-          <w:bookmarkStart w:id="113" w:name="_Ref43908623"/>
+          <w:bookmarkStart w:id="115" w:name="_Ref43908623"/>
           <w:r>
             <w:rPr>
               <w:rFonts w:ascii="Times New Roman" w:hAnsi="Times New Roman" w:cs="Times New Roman"/>
@@ -43118,7 +43780,7 @@
             </w:rPr>
             <w:t>Wang YZ, Thibos LN, Bradley A. Effects of refractive error on detection acuity and resolution acuity in peripheral vision. Invest Ophthalmol Vis Sci.</w:t>
           </w:r>
-          <w:bookmarkEnd w:id="113"/>
+          <w:bookmarkEnd w:id="115"/>
         </w:p>
         <w:p>
           <w:pPr>
@@ -43152,7 +43814,7 @@
             </w:rPr>
             <w:t xml:space="preserve"> </w:t>
           </w:r>
-          <w:bookmarkStart w:id="114" w:name="_Ref43908210"/>
+          <w:bookmarkStart w:id="116" w:name="_Ref43908210"/>
           <w:r>
             <w:rPr>
               <w:rFonts w:ascii="Times New Roman" w:hAnsi="Times New Roman" w:cs="Times New Roman"/>
@@ -43160,7 +43822,7 @@
             </w:rPr>
             <w:t>B. Breitmeyer, H. Ogmen, Visual Masking: Time Slices Through Conscious and Unconscious Vision, Oxford University Press, New York, NY, USA, 2006.</w:t>
           </w:r>
-          <w:bookmarkEnd w:id="114"/>
+          <w:bookmarkEnd w:id="116"/>
           <w:r>
             <w:rPr>
               <w:rFonts w:ascii="Times New Roman" w:hAnsi="Times New Roman" w:cs="Times New Roman"/>
@@ -43201,7 +43863,7 @@
             </w:rPr>
             <w:t xml:space="preserve"> </w:t>
           </w:r>
-          <w:bookmarkStart w:id="115" w:name="_Ref43908216"/>
+          <w:bookmarkStart w:id="117" w:name="_Ref43908216"/>
           <w:r>
             <w:rPr>
               <w:rFonts w:ascii="Times New Roman" w:hAnsi="Times New Roman" w:cs="Times New Roman"/>
@@ -43209,7 +43871,7 @@
             </w:rPr>
             <w:t>A.C. Bovik, Automatic prediction of perceptual image and video quality, Proc. IEEE 101.</w:t>
           </w:r>
-          <w:bookmarkEnd w:id="115"/>
+          <w:bookmarkEnd w:id="117"/>
         </w:p>
         <w:p>
           <w:pPr>
@@ -43243,7 +43905,7 @@
             </w:rPr>
             <w:t xml:space="preserve"> </w:t>
           </w:r>
-          <w:bookmarkStart w:id="116" w:name="_Ref43908223"/>
+          <w:bookmarkStart w:id="118" w:name="_Ref43908223"/>
           <w:r>
             <w:rPr>
               <w:rFonts w:ascii="Times New Roman" w:hAnsi="Times New Roman" w:cs="Times New Roman"/>
@@ -43251,7 +43913,7 @@
             </w:rPr>
             <w:t>Z. Wang, A.C. Bovik, Reduced- and no-reference image quality assessment, IEEE Signal Process. Mag.</w:t>
           </w:r>
-          <w:bookmarkEnd w:id="116"/>
+          <w:bookmarkEnd w:id="118"/>
         </w:p>
         <w:p>
           <w:pPr>
@@ -43285,7 +43947,7 @@
             </w:rPr>
             <w:t xml:space="preserve"> </w:t>
           </w:r>
-          <w:bookmarkStart w:id="117" w:name="_Ref43908228"/>
+          <w:bookmarkStart w:id="119" w:name="_Ref43908228"/>
           <w:r>
             <w:rPr>
               <w:rFonts w:ascii="Times New Roman" w:hAnsi="Times New Roman" w:cs="Times New Roman"/>
@@ -43309,7 +43971,7 @@
             </w:rPr>
             <w:t xml:space="preserve"> vision, J. Opt. Soc. Amer.</w:t>
           </w:r>
-          <w:bookmarkEnd w:id="117"/>
+          <w:bookmarkEnd w:id="119"/>
         </w:p>
         <w:p>
           <w:pPr>
@@ -43343,7 +44005,7 @@
             </w:rPr>
             <w:t xml:space="preserve"> </w:t>
           </w:r>
-          <w:bookmarkStart w:id="118" w:name="_Ref43908234"/>
+          <w:bookmarkStart w:id="120" w:name="_Ref43908234"/>
           <w:r>
             <w:rPr>
               <w:rFonts w:ascii="Times New Roman" w:hAnsi="Times New Roman" w:cs="Times New Roman"/>
@@ -43351,7 +44013,7 @@
             </w:rPr>
             <w:t>Z. Wang, A.C. Bovik, H.R. Sheikh, E.P. Simoncelli, Image quality assessment: From error visibility to structural similarity, IEEE Trans. Image Process.</w:t>
           </w:r>
-          <w:bookmarkEnd w:id="118"/>
+          <w:bookmarkEnd w:id="120"/>
           <w:r>
             <w:rPr>
               <w:rFonts w:ascii="Times New Roman" w:hAnsi="Times New Roman" w:cs="Times New Roman"/>
@@ -43392,7 +44054,7 @@
             </w:rPr>
             <w:t xml:space="preserve"> </w:t>
           </w:r>
-          <w:bookmarkStart w:id="119" w:name="_Ref43908240"/>
+          <w:bookmarkStart w:id="121" w:name="_Ref43908240"/>
           <w:r>
             <w:rPr>
               <w:rFonts w:ascii="Times New Roman" w:hAnsi="Times New Roman" w:cs="Times New Roman"/>
@@ -43400,7 +44062,7 @@
             </w:rPr>
             <w:t>S.J. Daly, Visible differences predictor: An algorithm for the assessment of image fidelity, in: Proc. SPIE Human Vis. Visual Process. and Digital Display III.</w:t>
           </w:r>
-          <w:bookmarkEnd w:id="119"/>
+          <w:bookmarkEnd w:id="121"/>
         </w:p>
         <w:p>
           <w:pPr>
@@ -43434,7 +44096,7 @@
             </w:rPr>
             <w:t xml:space="preserve"> </w:t>
           </w:r>
-          <w:bookmarkStart w:id="120" w:name="_Ref43908247"/>
+          <w:bookmarkStart w:id="122" w:name="_Ref43908247"/>
           <w:r>
             <w:rPr>
               <w:rFonts w:ascii="Times New Roman" w:hAnsi="Times New Roman" w:cs="Times New Roman"/>
@@ -43442,7 +44104,7 @@
             </w:rPr>
             <w:t>D.J. Heeger, Normalization of cell responses in cat striate cortex, Visual Neurosci.</w:t>
           </w:r>
-          <w:bookmarkEnd w:id="120"/>
+          <w:bookmarkEnd w:id="122"/>
         </w:p>
         <w:p>
           <w:pPr>
@@ -43476,7 +44138,7 @@
             </w:rPr>
             <w:t> </w:t>
           </w:r>
-          <w:bookmarkStart w:id="121" w:name="_Ref43908253"/>
+          <w:bookmarkStart w:id="123" w:name="_Ref43908253"/>
           <w:r>
             <w:rPr>
               <w:rFonts w:ascii="Times New Roman" w:hAnsi="Times New Roman" w:cs="Times New Roman"/>
@@ -43484,7 +44146,7 @@
             </w:rPr>
             <w:t>P.C. Teo, D.J. Heeger, Perceptual image distortion, in: Proc. SPIE Human Vision, Visual Process., and Digital Display V, vol. 2179.</w:t>
           </w:r>
-          <w:bookmarkEnd w:id="121"/>
+          <w:bookmarkEnd w:id="123"/>
         </w:p>
         <w:p>
           <w:pPr>
@@ -43518,7 +44180,7 @@
             </w:rPr>
             <w:t xml:space="preserve"> </w:t>
           </w:r>
-          <w:bookmarkStart w:id="122" w:name="_Ref43908262"/>
+          <w:bookmarkStart w:id="124" w:name="_Ref43908262"/>
           <w:r>
             <w:rPr>
               <w:rFonts w:ascii="Times New Roman" w:hAnsi="Times New Roman" w:cs="Times New Roman"/>
@@ -43542,7 +44204,7 @@
             </w:rPr>
             <w:t>, J. Opt. Soc. Amer.</w:t>
           </w:r>
-          <w:bookmarkEnd w:id="122"/>
+          <w:bookmarkEnd w:id="124"/>
         </w:p>
         <w:p>
           <w:pPr>
@@ -43576,7 +44238,7 @@
             </w:rPr>
             <w:t xml:space="preserve"> </w:t>
           </w:r>
-          <w:bookmarkStart w:id="123" w:name="_Ref43908267"/>
+          <w:bookmarkStart w:id="125" w:name="_Ref43908267"/>
           <w:r>
             <w:rPr>
               <w:rFonts w:ascii="Times New Roman" w:hAnsi="Times New Roman" w:cs="Times New Roman"/>
@@ -43584,7 +44246,7 @@
             </w:rPr>
             <w:t>B.E. Rogowitz, Spatial/temporal interactions: Backward and forward metacontrast masking with sine-wave gratings, Vis. Res.</w:t>
           </w:r>
-          <w:bookmarkEnd w:id="123"/>
+          <w:bookmarkEnd w:id="125"/>
         </w:p>
         <w:p>
           <w:pPr>
@@ -43618,7 +44280,7 @@
             </w:rPr>
             <w:t xml:space="preserve"> </w:t>
           </w:r>
-          <w:bookmarkStart w:id="124" w:name="_Ref43908273"/>
+          <w:bookmarkStart w:id="126" w:name="_Ref43908273"/>
           <w:r>
             <w:rPr>
               <w:rFonts w:ascii="Times New Roman" w:hAnsi="Times New Roman" w:cs="Times New Roman"/>
@@ -43626,7 +44288,7 @@
             </w:rPr>
             <w:t>F. Hermens, G. Luksys, W. Gerstner, M. Herzog, U. Ernst, Modeling spatial and temporal aspects of visual backward masking, Psychol.</w:t>
           </w:r>
-          <w:bookmarkEnd w:id="124"/>
+          <w:bookmarkEnd w:id="126"/>
         </w:p>
         <w:p>
           <w:pPr>
@@ -43660,7 +44322,7 @@
             </w:rPr>
             <w:t xml:space="preserve"> </w:t>
           </w:r>
-          <w:bookmarkStart w:id="125" w:name="_Ref43908278"/>
+          <w:bookmarkStart w:id="127" w:name="_Ref43908278"/>
           <w:r>
             <w:rPr>
               <w:rFonts w:ascii="Times New Roman" w:hAnsi="Times New Roman" w:cs="Times New Roman"/>
@@ -43668,7 +44330,7 @@
             </w:rPr>
             <w:t>D.J. Simons, R.A. Rensink, Change blindness: Past, present, and future, Trends Cogn.</w:t>
           </w:r>
-          <w:bookmarkEnd w:id="125"/>
+          <w:bookmarkEnd w:id="127"/>
         </w:p>
         <w:p>
           <w:pPr>
@@ -43702,7 +44364,7 @@
             </w:rPr>
             <w:t xml:space="preserve"> </w:t>
           </w:r>
-          <w:bookmarkStart w:id="126" w:name="_Ref43908284"/>
+          <w:bookmarkStart w:id="128" w:name="_Ref43908284"/>
           <w:r>
             <w:rPr>
               <w:rFonts w:ascii="Times New Roman" w:hAnsi="Times New Roman" w:cs="Times New Roman"/>
@@ -43710,7 +44372,7 @@
             </w:rPr>
             <w:t>D.M. Levi, Crowding—an essential bottleneck for object recognition.</w:t>
           </w:r>
-          <w:bookmarkEnd w:id="126"/>
+          <w:bookmarkEnd w:id="128"/>
         </w:p>
         <w:p>
           <w:pPr>
@@ -43744,7 +44406,7 @@
             </w:rPr>
             <w:t xml:space="preserve"> </w:t>
           </w:r>
-          <w:bookmarkStart w:id="127" w:name="_Ref43908289"/>
+          <w:bookmarkStart w:id="129" w:name="_Ref43908289"/>
           <w:r>
             <w:rPr>
               <w:rFonts w:ascii="Times New Roman" w:hAnsi="Times New Roman" w:cs="Times New Roman"/>
@@ -43752,7 +44414,7 @@
             </w:rPr>
             <w:t>J.W. Suchow, G.A. Alvarez, Motion silences awareness of visual change, Curr.</w:t>
           </w:r>
-          <w:bookmarkEnd w:id="127"/>
+          <w:bookmarkEnd w:id="129"/>
         </w:p>
         <w:p>
           <w:pPr>
@@ -43786,7 +44448,7 @@
             </w:rPr>
             <w:t xml:space="preserve"> </w:t>
           </w:r>
-          <w:bookmarkStart w:id="128" w:name="_Ref43908516"/>
+          <w:bookmarkStart w:id="130" w:name="_Ref43908516"/>
           <w:r>
             <w:rPr>
               <w:rFonts w:ascii="Times New Roman" w:hAnsi="Times New Roman" w:cs="Times New Roman"/>
@@ -43794,7 +44456,7 @@
             </w:rPr>
             <w:t>L.K. Choi, A.C. Bovik, L.K. Cormack, Spatiotemporal flicker detector model of motion silencing, Perception.</w:t>
           </w:r>
-          <w:bookmarkEnd w:id="128"/>
+          <w:bookmarkEnd w:id="130"/>
         </w:p>
         <w:p>
           <w:pPr>
@@ -43827,7 +44489,7 @@
             </w:rPr>
             <w:t xml:space="preserve"> </w:t>
           </w:r>
-          <w:bookmarkStart w:id="129" w:name="_Ref43908293"/>
+          <w:bookmarkStart w:id="131" w:name="_Ref43908293"/>
           <w:r>
             <w:rPr>
               <w:rFonts w:ascii="Times New Roman" w:hAnsi="Times New Roman" w:cs="Times New Roman"/>
@@ -43835,7 +44497,7 @@
             </w:rPr>
             <w:t>L.K. Choi, A.C. Bovik, L.K. Cormack, The effect of eccentricity and spatiotemporal energy on motion silencing, J. Vis.</w:t>
           </w:r>
-          <w:bookmarkEnd w:id="129"/>
+          <w:bookmarkEnd w:id="131"/>
         </w:p>
         <w:p>
           <w:pPr>
@@ -43869,7 +44531,7 @@
             </w:rPr>
             <w:t xml:space="preserve"> </w:t>
           </w:r>
-          <w:bookmarkStart w:id="130" w:name="_Ref43908302"/>
+          <w:bookmarkStart w:id="132" w:name="_Ref43908302"/>
           <w:r>
             <w:rPr>
               <w:rFonts w:ascii="Times New Roman" w:hAnsi="Times New Roman" w:cs="Times New Roman"/>
@@ -43877,7 +44539,7 @@
             </w:rPr>
             <w:t>A.J. Seyler, Z. Budrikis, Detail perception after scene changes in television image presentations, IEEE Trans.</w:t>
           </w:r>
-          <w:bookmarkEnd w:id="130"/>
+          <w:bookmarkEnd w:id="132"/>
         </w:p>
         <w:p>
           <w:pPr>
@@ -43911,7 +44573,7 @@
             </w:rPr>
             <w:t xml:space="preserve"> </w:t>
           </w:r>
-          <w:bookmarkStart w:id="131" w:name="_Ref43908307"/>
+          <w:bookmarkStart w:id="133" w:name="_Ref43908307"/>
           <w:r>
             <w:rPr>
               <w:rFonts w:ascii="Times New Roman" w:hAnsi="Times New Roman" w:cs="Times New Roman"/>
@@ -43919,7 +44581,7 @@
             </w:rPr>
             <w:t>A.N. Netravali, B. Prasada, Adaptive quantization of picture signals using spatial masking.</w:t>
           </w:r>
-          <w:bookmarkEnd w:id="131"/>
+          <w:bookmarkEnd w:id="133"/>
         </w:p>
         <w:p>
           <w:pPr>
@@ -43953,7 +44615,7 @@
             </w:rPr>
             <w:t xml:space="preserve"> </w:t>
           </w:r>
-          <w:bookmarkStart w:id="132" w:name="_Ref43908313"/>
+          <w:bookmarkStart w:id="134" w:name="_Ref43908313"/>
           <w:r>
             <w:rPr>
               <w:rFonts w:ascii="Times New Roman" w:hAnsi="Times New Roman" w:cs="Times New Roman"/>
@@ -43961,7 +44623,7 @@
             </w:rPr>
             <w:t>B.G. Haskell, F.W. Mounts, J.C. Candy, Interframe coding of videotelephone pictures.</w:t>
           </w:r>
-          <w:bookmarkEnd w:id="132"/>
+          <w:bookmarkEnd w:id="134"/>
         </w:p>
         <w:p>
           <w:pPr>
@@ -43995,7 +44657,7 @@
             </w:rPr>
             <w:t xml:space="preserve"> </w:t>
           </w:r>
-          <w:bookmarkStart w:id="133" w:name="_Ref43908324"/>
+          <w:bookmarkStart w:id="135" w:name="_Ref43908324"/>
           <w:r>
             <w:rPr>
               <w:rFonts w:ascii="Times New Roman" w:hAnsi="Times New Roman" w:cs="Times New Roman"/>
@@ -44003,7 +44665,7 @@
             </w:rPr>
             <w:t>A. Puri, R. Aravind, Motion-compensated video with adaptive perceptual quantization.</w:t>
           </w:r>
-          <w:bookmarkEnd w:id="133"/>
+          <w:bookmarkEnd w:id="135"/>
         </w:p>
         <w:p>
           <w:pPr>
@@ -44037,7 +44699,7 @@
             </w:rPr>
             <w:t xml:space="preserve"> </w:t>
           </w:r>
-          <w:bookmarkStart w:id="134" w:name="_Ref43908334"/>
+          <w:bookmarkStart w:id="136" w:name="_Ref43908334"/>
           <w:r>
             <w:rPr>
               <w:rFonts w:ascii="Times New Roman" w:hAnsi="Times New Roman" w:cs="Times New Roman"/>
@@ -44045,7 +44707,7 @@
             </w:rPr>
             <w:t>B. Girod, The information theoretical significance of spatial and temporal masking in video signals, in: Proc. SPIE Human Vis. Visual Process. and Digital Display.</w:t>
           </w:r>
-          <w:bookmarkEnd w:id="134"/>
+          <w:bookmarkEnd w:id="136"/>
         </w:p>
         <w:p>
           <w:pPr>
@@ -44079,7 +44741,7 @@
             </w:rPr>
             <w:t xml:space="preserve"> </w:t>
           </w:r>
-          <w:bookmarkStart w:id="135" w:name="_Ref43908339"/>
+          <w:bookmarkStart w:id="137" w:name="_Ref43908339"/>
           <w:r>
             <w:rPr>
               <w:rFonts w:ascii="Times New Roman" w:hAnsi="Times New Roman" w:cs="Times New Roman"/>
@@ -44087,7 +44749,7 @@
             </w:rPr>
             <w:t>D. Johnston, S.C. Knauer, K.N. Matthews, A.N. Netravali, E.D. Petajan, R.J. Safranek, P.H. Westerink, Adaptive Non-Linear Quantizer, 1992.</w:t>
           </w:r>
-          <w:bookmarkEnd w:id="135"/>
+          <w:bookmarkEnd w:id="137"/>
         </w:p>
         <w:p>
           <w:pPr>
@@ -44121,7 +44783,7 @@
             </w:rPr>
             <w:t xml:space="preserve"> </w:t>
           </w:r>
-          <w:bookmarkStart w:id="136" w:name="_Ref43908373"/>
+          <w:bookmarkStart w:id="138" w:name="_Ref43908373"/>
           <w:r>
             <w:rPr>
               <w:rFonts w:ascii="Times New Roman" w:hAnsi="Times New Roman" w:cs="Times New Roman"/>
@@ -44129,7 +44791,7 @@
             </w:rPr>
             <w:t>C.H. Chou, C.W. Chen, A perceptually optimized 3-D subband codec for video communication over wireless channels, IEEE Trans. Circuits Syst. Video Technol. 6 (2) (1996) 143–156.</w:t>
           </w:r>
-          <w:bookmarkEnd w:id="136"/>
+          <w:bookmarkEnd w:id="138"/>
           <w:r>
             <w:rPr>
               <w:rFonts w:ascii="Times New Roman" w:hAnsi="Times New Roman" w:cs="Times New Roman"/>
@@ -44170,7 +44832,7 @@
             </w:rPr>
             <w:t xml:space="preserve"> </w:t>
           </w:r>
-          <w:bookmarkStart w:id="137" w:name="_Ref43908378"/>
+          <w:bookmarkStart w:id="139" w:name="_Ref43908378"/>
           <w:r>
             <w:rPr>
               <w:rFonts w:ascii="Times New Roman" w:hAnsi="Times New Roman" w:cs="Times New Roman"/>
@@ -44178,7 +44840,7 @@
             </w:rPr>
             <w:t>Z. Chen, C. Guillemot, Perceptually-friendly H.264/AVC video coding based on foveated just-noticeable-distortion model, IEEE Trans. Circuits Syst. Video Technol. 20 (6) (2010) 806–819.</w:t>
           </w:r>
-          <w:bookmarkEnd w:id="137"/>
+          <w:bookmarkEnd w:id="139"/>
           <w:r>
             <w:rPr>
               <w:rFonts w:ascii="Times New Roman" w:hAnsi="Times New Roman" w:cs="Times New Roman"/>
@@ -44219,7 +44881,7 @@
             </w:rPr>
             <w:t xml:space="preserve"> </w:t>
           </w:r>
-          <w:bookmarkStart w:id="138" w:name="_Ref43908384"/>
+          <w:bookmarkStart w:id="140" w:name="_Ref43908384"/>
           <w:proofErr w:type="gramStart"/>
           <w:r>
             <w:rPr>
@@ -44236,7 +44898,7 @@
             </w:rPr>
             <w:t>, D.Fibush,SarnoffJNDvisionmodel,in:T1A1.5WorkingGroupDocument #97-612, ANSI T1 Standards Committee, 1997.</w:t>
           </w:r>
-          <w:bookmarkEnd w:id="138"/>
+          <w:bookmarkEnd w:id="140"/>
           <w:r>
             <w:rPr>
               <w:rFonts w:ascii="Times New Roman" w:hAnsi="Times New Roman" w:cs="Times New Roman"/>
@@ -44277,7 +44939,7 @@
             </w:rPr>
             <w:t xml:space="preserve"> </w:t>
           </w:r>
-          <w:bookmarkStart w:id="139" w:name="_Ref43908484"/>
+          <w:bookmarkStart w:id="141" w:name="_Ref43908484"/>
           <w:r>
             <w:rPr>
               <w:rFonts w:ascii="Times New Roman" w:hAnsi="Times New Roman" w:cs="Times New Roman"/>
@@ -44317,7 +44979,7 @@
             </w:rPr>
             <w:t>, 2002.</w:t>
           </w:r>
-          <w:bookmarkEnd w:id="139"/>
+          <w:bookmarkEnd w:id="141"/>
           <w:r>
             <w:rPr>
               <w:rFonts w:ascii="Times New Roman" w:hAnsi="Times New Roman" w:cs="Times New Roman"/>
@@ -44358,7 +45020,7 @@
             </w:rPr>
             <w:t xml:space="preserve"> </w:t>
           </w:r>
-          <w:bookmarkStart w:id="140" w:name="_Ref43908489"/>
+          <w:bookmarkStart w:id="142" w:name="_Ref43908489"/>
           <w:r>
             <w:rPr>
               <w:rFonts w:ascii="Times New Roman" w:hAnsi="Times New Roman" w:cs="Times New Roman"/>
@@ -44366,7 +45028,7 @@
             </w:rPr>
             <w:t>E. Gelasca, T. Ebrahimi, On evaluating video object segmentation quality: A perceptually driven objective metric, IEEE J. Sel. Top. Signal Process. 3 (2) (2009) 319–335.</w:t>
           </w:r>
-          <w:bookmarkEnd w:id="140"/>
+          <w:bookmarkEnd w:id="142"/>
           <w:r>
             <w:rPr>
               <w:rFonts w:ascii="Times New Roman" w:hAnsi="Times New Roman" w:cs="Times New Roman"/>
@@ -44407,7 +45069,7 @@
             </w:rPr>
             <w:t xml:space="preserve"> </w:t>
           </w:r>
-          <w:bookmarkStart w:id="141" w:name="_Ref43908498"/>
+          <w:bookmarkStart w:id="143" w:name="_Ref43908498"/>
           <w:r>
             <w:rPr>
               <w:rFonts w:ascii="Times New Roman" w:hAnsi="Times New Roman" w:cs="Times New Roman"/>
@@ -44415,7 +45077,7 @@
             </w:rPr>
             <w:t>L.K. Choi, L.K. Cormack, A.C. Bovik, On the visibility of flicker distortions in naturalistic videos, in: Proc. 5th Int. Workshop Quality of Multimedia Experience, QoMEX, 2013. pp. 164–169.</w:t>
           </w:r>
-          <w:bookmarkEnd w:id="141"/>
+          <w:bookmarkEnd w:id="143"/>
         </w:p>
         <w:p>
           <w:pPr>
@@ -44449,7 +45111,7 @@
             </w:rPr>
             <w:t xml:space="preserve"> </w:t>
           </w:r>
-          <w:bookmarkStart w:id="142" w:name="_Ref43908505"/>
+          <w:bookmarkStart w:id="144" w:name="_Ref43908505"/>
           <w:r>
             <w:rPr>
               <w:rFonts w:ascii="Times New Roman" w:hAnsi="Times New Roman" w:cs="Times New Roman"/>
@@ -44482,7 +45144,7 @@
             </w:rPr>
             <w:t>Global Conf. Sig. and Inf. Process., GlobalSIP, 2015, pp. 1190 1194.</w:t>
           </w:r>
-          <w:bookmarkEnd w:id="142"/>
+          <w:bookmarkEnd w:id="144"/>
           <w:r>
             <w:rPr>
               <w:rFonts w:ascii="Times New Roman" w:hAnsi="Times New Roman" w:cs="Times New Roman"/>
@@ -44523,7 +45185,7 @@
             </w:rPr>
             <w:t xml:space="preserve"> </w:t>
           </w:r>
-          <w:bookmarkStart w:id="143" w:name="_Ref43908401"/>
+          <w:bookmarkStart w:id="145" w:name="_Ref43908401"/>
           <w:r>
             <w:rPr>
               <w:rFonts w:ascii="Times New Roman" w:hAnsi="Times New Roman" w:cs="Times New Roman"/>
@@ -44531,7 +45193,7 @@
             </w:rPr>
             <w:t>R. Blake, R. Sekuler, Perception, fifth ed., McGraw-Hill, New York, NY, USA, 2006.</w:t>
           </w:r>
-          <w:bookmarkEnd w:id="143"/>
+          <w:bookmarkEnd w:id="145"/>
         </w:p>
         <w:p>
           <w:pPr>
@@ -44565,7 +45227,7 @@
             </w:rPr>
             <w:t xml:space="preserve"> </w:t>
           </w:r>
-          <w:bookmarkStart w:id="144" w:name="_Ref43908413"/>
+          <w:bookmarkStart w:id="146" w:name="_Ref43908413"/>
           <w:r>
             <w:rPr>
               <w:rFonts w:ascii="Times New Roman" w:hAnsi="Times New Roman" w:cs="Times New Roman"/>
@@ -44573,7 +45235,7 @@
             </w:rPr>
             <w:t>M. Carandini, J.B. Demb, V. Mante, D.J. Tolhurst, Y. Dan, B.A. Olshausen, J.L. Gallant, N.C. Rust, Do we know what the early visual system does?, J. Neurosci. 25 (46) (2005) 10577–10597.</w:t>
           </w:r>
-          <w:bookmarkEnd w:id="144"/>
+          <w:bookmarkEnd w:id="146"/>
         </w:p>
         <w:p>
           <w:pPr>
@@ -44607,7 +45269,7 @@
             </w:rPr>
             <w:t xml:space="preserve"> </w:t>
           </w:r>
-          <w:bookmarkStart w:id="145" w:name="_Ref43908418"/>
+          <w:bookmarkStart w:id="147" w:name="_Ref43908418"/>
           <w:r>
             <w:rPr>
               <w:rFonts w:ascii="Times New Roman" w:hAnsi="Times New Roman" w:cs="Times New Roman"/>
@@ -44615,7 +45277,7 @@
             </w:rPr>
             <w:t>E.P. Simoncelli, D.J. Heeger, A model of neuronal responses in visual area MT, Vis. Res. 38 (5) (1998) 743–761.</w:t>
           </w:r>
-          <w:bookmarkEnd w:id="145"/>
+          <w:bookmarkEnd w:id="147"/>
         </w:p>
         <w:p>
           <w:pPr>
@@ -44649,7 +45311,7 @@
             </w:rPr>
             <w:t xml:space="preserve"> </w:t>
           </w:r>
-          <w:bookmarkStart w:id="146" w:name="_Ref43908425"/>
+          <w:bookmarkStart w:id="148" w:name="_Ref43908425"/>
           <w:r>
             <w:rPr>
               <w:rFonts w:ascii="Times New Roman" w:hAnsi="Times New Roman" w:cs="Times New Roman"/>
@@ -44657,7 +45319,7 @@
             </w:rPr>
             <w:t>A.B. Watson, A.J. Ahumada, Model of human visual-motion sensing, J. Opt. Soc. Amer. A 2 (2) (1985) 322–342.</w:t>
           </w:r>
-          <w:bookmarkEnd w:id="146"/>
+          <w:bookmarkEnd w:id="148"/>
         </w:p>
         <w:p>
           <w:pPr>
@@ -44691,7 +45353,7 @@
             </w:rPr>
             <w:t xml:space="preserve"> </w:t>
           </w:r>
-          <w:bookmarkStart w:id="147" w:name="_Ref43908726"/>
+          <w:bookmarkStart w:id="149" w:name="_Ref43908726"/>
           <w:r>
             <w:rPr>
               <w:rFonts w:ascii="Times New Roman" w:hAnsi="Times New Roman" w:cs="Times New Roman"/>
@@ -44715,7 +45377,7 @@
             </w:rPr>
             <w:t>, "Introducción a la esteganografía". 2004.</w:t>
           </w:r>
-          <w:bookmarkEnd w:id="147"/>
+          <w:bookmarkEnd w:id="149"/>
         </w:p>
         <w:p>
           <w:pPr>
@@ -44749,7 +45411,7 @@
             </w:rPr>
             <w:t xml:space="preserve"> </w:t>
           </w:r>
-          <w:bookmarkStart w:id="148" w:name="_Ref43908735"/>
+          <w:bookmarkStart w:id="150" w:name="_Ref43908735"/>
           <w:r>
             <w:rPr>
               <w:rFonts w:ascii="Times New Roman" w:hAnsi="Times New Roman" w:cs="Times New Roman"/>
@@ -44757,7 +45419,7 @@
             </w:rPr>
             <w:t>R. G. Cárdenas, "Esteganografía lingüística". 2007.</w:t>
           </w:r>
-          <w:bookmarkEnd w:id="148"/>
+          <w:bookmarkEnd w:id="150"/>
         </w:p>
         <w:p>
           <w:pPr>
@@ -44791,7 +45453,7 @@
             </w:rPr>
             <w:t xml:space="preserve"> </w:t>
           </w:r>
-          <w:bookmarkStart w:id="149" w:name="_Ref43908748"/>
+          <w:bookmarkStart w:id="151" w:name="_Ref43908748"/>
           <w:r>
             <w:rPr>
               <w:rFonts w:ascii="Times New Roman" w:hAnsi="Times New Roman" w:cs="Times New Roman"/>
@@ -44830,7 +45492,7 @@
             </w:rPr>
             <w:t xml:space="preserve"> </w:t>
           </w:r>
-          <w:hyperlink r:id="rId28" w:history="1">
+          <w:hyperlink r:id="rId29" w:history="1">
             <w:r>
               <w:rPr>
                 <w:rStyle w:val="Hipervnculo"/>
@@ -44847,7 +45509,7 @@
             </w:rPr>
             <w:t>&gt;.</w:t>
           </w:r>
-          <w:bookmarkEnd w:id="149"/>
+          <w:bookmarkEnd w:id="151"/>
           <w:r>
             <w:rPr>
               <w:rFonts w:ascii="Times New Roman" w:hAnsi="Times New Roman" w:cs="Times New Roman"/>
@@ -44888,7 +45550,7 @@
             </w:rPr>
             <w:t xml:space="preserve"> </w:t>
           </w:r>
-          <w:bookmarkStart w:id="150" w:name="_Ref43908758"/>
+          <w:bookmarkStart w:id="152" w:name="_Ref43908758"/>
           <w:r>
             <w:rPr>
               <w:rFonts w:ascii="Times New Roman" w:hAnsi="Times New Roman" w:cs="Times New Roman"/>
@@ -44896,7 +45558,7 @@
             </w:rPr>
             <w:t>F. Diatel, "Esteganografía y marcas de agua". 2002.</w:t>
           </w:r>
-          <w:bookmarkEnd w:id="150"/>
+          <w:bookmarkEnd w:id="152"/>
         </w:p>
         <w:p>
           <w:pPr>
@@ -44930,7 +45592,7 @@
             </w:rPr>
             <w:t xml:space="preserve"> </w:t>
           </w:r>
-          <w:bookmarkStart w:id="151" w:name="_Ref43909676"/>
+          <w:bookmarkStart w:id="153" w:name="_Ref43909676"/>
           <w:r>
             <w:rPr>
               <w:rFonts w:ascii="Times New Roman" w:hAnsi="Times New Roman" w:cs="Times New Roman"/>
@@ -44938,7 +45600,7 @@
             </w:rPr>
             <w:t>J. García, J. I. Rodríguez &amp; J. Vidal, "Aprenda Matlab 7.0 como si estuviera en primero". Escuela Técnica Superior de Ingenieros Industriales, Universidad Politécnica de Madrid. Diciembre 2005.</w:t>
           </w:r>
-          <w:bookmarkEnd w:id="151"/>
+          <w:bookmarkEnd w:id="153"/>
           <w:r>
             <w:rPr>
               <w:rFonts w:ascii="Times New Roman" w:hAnsi="Times New Roman" w:cs="Times New Roman"/>
@@ -44979,7 +45641,7 @@
             </w:rPr>
             <w:t xml:space="preserve"> </w:t>
           </w:r>
-          <w:bookmarkStart w:id="152" w:name="_Ref43909097"/>
+          <w:bookmarkStart w:id="154" w:name="_Ref43909097"/>
           <w:r>
             <w:rPr>
               <w:rFonts w:ascii="Times New Roman" w:hAnsi="Times New Roman" w:cs="Times New Roman"/>
@@ -44987,7 +45649,7 @@
             </w:rPr>
             <w:t>Ericsson, Ericsson mobility report, Tech. rep., Ericsson (2018).</w:t>
           </w:r>
-          <w:bookmarkEnd w:id="152"/>
+          <w:bookmarkEnd w:id="154"/>
         </w:p>
         <w:p>
           <w:pPr>
@@ -45021,7 +45683,7 @@
             </w:rPr>
             <w:t xml:space="preserve"> </w:t>
           </w:r>
-          <w:bookmarkStart w:id="153" w:name="_Ref43909143"/>
+          <w:bookmarkStart w:id="155" w:name="_Ref43909143"/>
           <w:r>
             <w:rPr>
               <w:rFonts w:ascii="Times New Roman" w:hAnsi="Times New Roman" w:cs="Times New Roman"/>
@@ -45045,7 +45707,7 @@
             </w:rPr>
             <w:t xml:space="preserve"> Netw. 28 (6) (2014) 41–45.</w:t>
           </w:r>
-          <w:bookmarkEnd w:id="153"/>
+          <w:bookmarkEnd w:id="155"/>
         </w:p>
         <w:p>
           <w:pPr>
@@ -45079,7 +45741,7 @@
             </w:rPr>
             <w:t xml:space="preserve"> </w:t>
           </w:r>
-          <w:bookmarkStart w:id="154" w:name="_Ref43909152"/>
+          <w:bookmarkStart w:id="156" w:name="_Ref43909152"/>
           <w:r>
             <w:rPr>
               <w:rFonts w:ascii="Times New Roman" w:hAnsi="Times New Roman" w:cs="Times New Roman"/>
@@ -45103,7 +45765,7 @@
             </w:rPr>
             <w:t xml:space="preserve">  sensing:  A  survey,  potential  and  challenges,IEEE Commun. Surveys Tuts. 17 (4) (2015) 2047–2077.</w:t>
           </w:r>
-          <w:bookmarkEnd w:id="154"/>
+          <w:bookmarkEnd w:id="156"/>
         </w:p>
         <w:p>
           <w:pPr>
@@ -45137,7 +45799,7 @@
             </w:rPr>
             <w:t xml:space="preserve"> </w:t>
           </w:r>
-          <w:bookmarkStart w:id="155" w:name="_Ref43909157"/>
+          <w:bookmarkStart w:id="157" w:name="_Ref43909157"/>
           <w:r>
             <w:rPr>
               <w:rFonts w:ascii="Times New Roman" w:hAnsi="Times New Roman" w:cs="Times New Roman"/>
@@ -45161,7 +45823,7 @@
             </w:rPr>
             <w:t>: Optical Wireless Communications, Springer, 2016, pp. 547–568.</w:t>
           </w:r>
-          <w:bookmarkEnd w:id="155"/>
+          <w:bookmarkEnd w:id="157"/>
         </w:p>
         <w:p>
           <w:pPr>
@@ -45195,7 +45857,7 @@
             </w:rPr>
             <w:t xml:space="preserve"> </w:t>
           </w:r>
-          <w:bookmarkStart w:id="156" w:name="_Ref43909166"/>
+          <w:bookmarkStart w:id="158" w:name="_Ref43909166"/>
           <w:r>
             <w:rPr>
               <w:rFonts w:ascii="Times New Roman" w:hAnsi="Times New Roman" w:cs="Times New Roman"/>
@@ -45219,7 +45881,7 @@
             </w:rPr>
             <w:t xml:space="preserve"> Access 6 (2018) 9819–9840.</w:t>
           </w:r>
-          <w:bookmarkEnd w:id="156"/>
+          <w:bookmarkEnd w:id="158"/>
         </w:p>
         <w:p>
           <w:pPr>
@@ -45253,7 +45915,7 @@
             </w:rPr>
             <w:t xml:space="preserve"> </w:t>
           </w:r>
-          <w:bookmarkStart w:id="157" w:name="_Ref43909180"/>
+          <w:bookmarkStart w:id="159" w:name="_Ref43909180"/>
           <w:r>
             <w:rPr>
               <w:rFonts w:ascii="Times New Roman" w:hAnsi="Times New Roman" w:cs="Times New Roman"/>
@@ -45261,7 +45923,7 @@
             </w:rPr>
             <w:t>J. Hao, Y. Yang, J. Luo, CeilingCast: Energy efficient and location-bound broadcast through LED-camera communication, in: Proc. Info.Commun. Conf., (INFOCOM), IEEE, 2016, pp. 1–9.</w:t>
           </w:r>
-          <w:bookmarkEnd w:id="157"/>
+          <w:bookmarkEnd w:id="159"/>
         </w:p>
         <w:p>
           <w:pPr>
@@ -45295,7 +45957,7 @@
             </w:rPr>
             <w:t xml:space="preserve"> </w:t>
           </w:r>
-          <w:bookmarkStart w:id="158" w:name="_Ref43909232"/>
+          <w:bookmarkStart w:id="160" w:name="_Ref43909232"/>
           <w:r>
             <w:rPr>
               <w:rFonts w:ascii="Times New Roman" w:hAnsi="Times New Roman" w:cs="Times New Roman"/>
@@ -45319,7 +45981,7 @@
             </w:rPr>
             <w:t>2016) 4121–4127.</w:t>
           </w:r>
-          <w:bookmarkEnd w:id="158"/>
+          <w:bookmarkEnd w:id="160"/>
         </w:p>
         <w:p>
           <w:pPr>
@@ -45353,7 +46015,7 @@
             </w:rPr>
             <w:t xml:space="preserve"> </w:t>
           </w:r>
-          <w:bookmarkStart w:id="159" w:name="_Ref43909238"/>
+          <w:bookmarkStart w:id="161" w:name="_Ref43909238"/>
           <w:r>
             <w:rPr>
               <w:rFonts w:ascii="Times New Roman" w:hAnsi="Times New Roman" w:cs="Times New Roman"/>
@@ -45361,7 +46023,7 @@
             </w:rPr>
             <w:t>T. Nguyen, A. Islam, T. Yamazato, Y. M. Jang, Technical issues onIEEE 802.15. 7m image sensor communication standardization, IEEECommun. Mag. 56 (2) (2018) 213–218.</w:t>
           </w:r>
-          <w:bookmarkEnd w:id="159"/>
+          <w:bookmarkEnd w:id="161"/>
         </w:p>
         <w:p>
           <w:pPr>
@@ -45395,7 +46057,7 @@
             </w:rPr>
             <w:t xml:space="preserve"> </w:t>
           </w:r>
-          <w:bookmarkStart w:id="160" w:name="_Ref43909254"/>
+          <w:bookmarkStart w:id="162" w:name="_Ref43909254"/>
           <w:r>
             <w:rPr>
               <w:rFonts w:ascii="Times New Roman" w:hAnsi="Times New Roman" w:cs="Times New Roman"/>
@@ -45419,7 +46081,7 @@
             </w:rPr>
             <w:t>: Mobile optical networks through visual MIMO, in: Proc. ofMobiCom/MobiHoc, ACM, 2010, pp. 105–112.</w:t>
           </w:r>
-          <w:bookmarkEnd w:id="160"/>
+          <w:bookmarkEnd w:id="162"/>
         </w:p>
         <w:p>
           <w:pPr>
@@ -45452,7 +46114,7 @@
             </w:rPr>
             <w:t xml:space="preserve"> </w:t>
           </w:r>
-          <w:bookmarkStart w:id="161" w:name="_Ref43909261"/>
+          <w:bookmarkStart w:id="163" w:name="_Ref43909261"/>
           <w:r>
             <w:rPr>
               <w:rFonts w:ascii="Times New Roman" w:hAnsi="Times New Roman" w:cs="Times New Roman"/>
@@ -45460,7 +46122,7 @@
             </w:rPr>
             <w:t>E. Wengrowski, W. Yuan, K. J. Dana, A. Ashok, M. Gruteser, N. Man-dayam, Optimal radiometric calibration for camera-display communi-cation, in:  IEEE Winter Conf. on App. of Computer Vision, 2016, pp.1–10.</w:t>
           </w:r>
-          <w:bookmarkEnd w:id="161"/>
+          <w:bookmarkEnd w:id="163"/>
         </w:p>
         <w:p>
           <w:pPr>
@@ -45487,7 +46149,7 @@
               <w:sz w:val="22"/>
             </w:rPr>
           </w:pPr>
-          <w:bookmarkStart w:id="162" w:name="_Ref43909269"/>
+          <w:bookmarkStart w:id="164" w:name="_Ref43909269"/>
           <w:r>
             <w:rPr>
               <w:rFonts w:ascii="Times New Roman" w:hAnsi="Times New Roman" w:cs="Times New Roman"/>
@@ -45495,7 +46157,7 @@
             </w:rPr>
             <w:t>N.-T. Le, Y. M. Jang, MIMO architecture for optical camera commu-nications, The J. of the Korean Institute of Commun. Sci. 42 (1) (2017)8–13.</w:t>
           </w:r>
-          <w:bookmarkEnd w:id="162"/>
+          <w:bookmarkEnd w:id="164"/>
         </w:p>
         <w:p>
           <w:pPr>
@@ -45529,7 +46191,7 @@
             </w:rPr>
             <w:t xml:space="preserve"> </w:t>
           </w:r>
-          <w:bookmarkStart w:id="163" w:name="_Ref43908468"/>
+          <w:bookmarkStart w:id="165" w:name="_Ref43908468"/>
           <w:proofErr w:type="gramStart"/>
           <w:r>
             <w:rPr>
@@ -45546,7 +46208,7 @@
             </w:rPr>
             <w:t>,K.Zhou,andS.He,“Humanvisualcortexrespondstoinvisible chromatic flicker,” Nature Neuroscience, vol. 10, no. 5, p. 657, 2007.</w:t>
           </w:r>
-          <w:bookmarkEnd w:id="163"/>
+          <w:bookmarkEnd w:id="165"/>
         </w:p>
         <w:p>
           <w:pPr>
@@ -45579,7 +46241,7 @@
             </w:rPr>
             <w:t xml:space="preserve"> </w:t>
           </w:r>
-          <w:bookmarkStart w:id="164" w:name="_Ref43908474"/>
+          <w:bookmarkStart w:id="166" w:name="_Ref43908474"/>
           <w:proofErr w:type="gramStart"/>
           <w:r>
             <w:rPr>
@@ -45596,7 +46258,7 @@
             </w:rPr>
             <w:t>-Enosh,N.Farah,Z.Burgansky-Eliash,U.Polat,andY.Mandel, “Evaluation of critical flicker-fusion frequency measurement methods for the investigation of visual temporal resolution,” Scientific Reports, vol. 7, no. 1, p. 15621, 2017.</w:t>
           </w:r>
-          <w:bookmarkEnd w:id="164"/>
+          <w:bookmarkEnd w:id="166"/>
         </w:p>
         <w:p>
           <w:pPr>
@@ -45663,7 +46325,7 @@
             <w:lastRenderedPageBreak/>
             <w:t xml:space="preserve"> </w:t>
           </w:r>
-          <w:bookmarkStart w:id="165" w:name="_Ref43907690"/>
+          <w:bookmarkStart w:id="167" w:name="_Ref43907690"/>
           <w:r>
             <w:rPr>
               <w:rFonts w:ascii="Times New Roman" w:hAnsi="Times New Roman" w:cs="Times New Roman"/>
@@ -45671,7 +46333,7 @@
             </w:rPr>
             <w:t>N. T. Le, M. A. Hossain, and Y. M. Jang, “A survey of design and implementation for optical camera communication,” Signal Process. Image Commun. 53, 95–109 (2017).</w:t>
           </w:r>
-          <w:bookmarkEnd w:id="165"/>
+          <w:bookmarkEnd w:id="167"/>
         </w:p>
         <w:p>
           <w:pPr>
@@ -45704,7 +46366,7 @@
             </w:rPr>
             <w:t xml:space="preserve"> </w:t>
           </w:r>
-          <w:bookmarkStart w:id="166" w:name="_Ref43907698"/>
+          <w:bookmarkStart w:id="168" w:name="_Ref43907698"/>
           <w:r>
             <w:rPr>
               <w:rFonts w:ascii="Times New Roman" w:hAnsi="Times New Roman" w:cs="Times New Roman"/>
@@ -45712,7 +46374,7 @@
             </w:rPr>
             <w:t>Z. Ghassemlooy, P. Luo, and S. Zvanovec, “Optical Camera Communications,” in Optical Wireless Communications: An Emerging Technology, M. Uysal, C. Capsoni, Z. Ghassemlooy, A. Boucouvalas, and E. Udvary, eds. (Springer, 2016), pp. 547–568.</w:t>
           </w:r>
-          <w:bookmarkEnd w:id="166"/>
+          <w:bookmarkEnd w:id="168"/>
         </w:p>
         <w:p>
           <w:pPr>
@@ -45746,7 +46408,7 @@
             </w:rPr>
             <w:t xml:space="preserve"> </w:t>
           </w:r>
-          <w:bookmarkStart w:id="167" w:name="_Ref43907871"/>
+          <w:bookmarkStart w:id="169" w:name="_Ref43907871"/>
           <w:r>
             <w:rPr>
               <w:rFonts w:ascii="Times New Roman" w:hAnsi="Times New Roman" w:cs="Times New Roman"/>
@@ -45754,7 +46416,7 @@
             </w:rPr>
             <w:t>Mannos J., Sakrison D.: The effects of a visual fidelity criterion of the encoding of images. IEEE Transactions on Information Theory 20, 4 (1974), 525-536.</w:t>
           </w:r>
-          <w:bookmarkEnd w:id="167"/>
+          <w:bookmarkEnd w:id="169"/>
           <w:r>
             <w:rPr>
               <w:rFonts w:ascii="Times New Roman" w:hAnsi="Times New Roman" w:cs="Times New Roman"/>
@@ -45795,7 +46457,7 @@
             </w:rPr>
             <w:t xml:space="preserve"> </w:t>
           </w:r>
-          <w:bookmarkStart w:id="168" w:name="_Ref43907937"/>
+          <w:bookmarkStart w:id="170" w:name="_Ref43907937"/>
           <w:r>
             <w:rPr>
               <w:rFonts w:ascii="Times New Roman" w:hAnsi="Times New Roman" w:cs="Times New Roman"/>
@@ -45803,7 +46465,7 @@
             </w:rPr>
             <w:t>Glassner A.: Principles of digital image synthesis. Morgan Kaufmann Pub, 1995.</w:t>
           </w:r>
-          <w:bookmarkEnd w:id="168"/>
+          <w:bookmarkEnd w:id="170"/>
         </w:p>
         <w:p>
           <w:pPr>
@@ -45837,7 +46499,7 @@
             </w:rPr>
             <w:t xml:space="preserve"> </w:t>
           </w:r>
-          <w:bookmarkStart w:id="169" w:name="_Ref43907960"/>
+          <w:bookmarkStart w:id="171" w:name="_Ref43907960"/>
           <w:r>
             <w:rPr>
               <w:rFonts w:ascii="Times New Roman" w:hAnsi="Times New Roman" w:cs="Times New Roman"/>
@@ -45845,7 +46507,7 @@
             </w:rPr>
             <w:t>Webb P.: Bioastronautics data book. Scientific and Technical Information Division, National Aeronautics and Space Administration, 1964.</w:t>
           </w:r>
-          <w:bookmarkEnd w:id="169"/>
+          <w:bookmarkEnd w:id="171"/>
         </w:p>
         <w:p>
           <w:pPr>
@@ -45879,7 +46541,7 @@
             </w:rPr>
             <w:t xml:space="preserve"> </w:t>
           </w:r>
-          <w:bookmarkStart w:id="170" w:name="_Ref43908092"/>
+          <w:bookmarkStart w:id="172" w:name="_Ref43908092"/>
           <w:r>
             <w:rPr>
               <w:rFonts w:ascii="Times New Roman" w:hAnsi="Times New Roman" w:cs="Times New Roman"/>
@@ -45887,7 +46549,7 @@
             </w:rPr>
             <w:t>Campbell F., Robson J.: Application of Fourier analysis to the visibility of gratings. The Journal of Physiology 197,3 (1968), 551.</w:t>
           </w:r>
-          <w:bookmarkEnd w:id="170"/>
+          <w:bookmarkEnd w:id="172"/>
           <w:r>
             <w:rPr>
               <w:rFonts w:ascii="Times New Roman" w:hAnsi="Times New Roman" w:cs="Times New Roman"/>
@@ -45928,7 +46590,7 @@
             </w:rPr>
             <w:t xml:space="preserve"> </w:t>
           </w:r>
-          <w:bookmarkStart w:id="171" w:name="_Ref43908097"/>
+          <w:bookmarkStart w:id="173" w:name="_Ref43908097"/>
           <w:r>
             <w:rPr>
               <w:rFonts w:ascii="Times New Roman" w:hAnsi="Times New Roman" w:cs="Times New Roman"/>
@@ -45936,7 +46598,7 @@
             </w:rPr>
             <w:t>Enroth-Cugell C., Robson J.: The contrast sensitivity of retinal ganglion cells of the cat. The Journal of Physiology 187,3 (1996), 517.</w:t>
           </w:r>
-          <w:bookmarkEnd w:id="171"/>
+          <w:bookmarkEnd w:id="173"/>
         </w:p>
         <w:p>
           <w:pPr>
@@ -45970,7 +46632,7 @@
             </w:rPr>
             <w:t xml:space="preserve"> </w:t>
           </w:r>
-          <w:bookmarkStart w:id="172" w:name="_Ref43908109"/>
+          <w:bookmarkStart w:id="174" w:name="_Ref43908109"/>
           <w:r>
             <w:rPr>
               <w:rFonts w:ascii="Times New Roman" w:hAnsi="Times New Roman" w:cs="Times New Roman"/>
@@ -45978,7 +46640,7 @@
             </w:rPr>
             <w:t>Livingstone M.: Art, illusion and the visual system. Scientific American 258, 1 (1988), 78.</w:t>
           </w:r>
-          <w:bookmarkEnd w:id="172"/>
+          <w:bookmarkEnd w:id="174"/>
         </w:p>
         <w:p>
           <w:pPr>
@@ -46012,7 +46674,7 @@
             </w:rPr>
             <w:t xml:space="preserve"> </w:t>
           </w:r>
-          <w:bookmarkStart w:id="173" w:name="_Ref43908540"/>
+          <w:bookmarkStart w:id="175" w:name="_Ref43908540"/>
           <w:r>
             <w:rPr>
               <w:rFonts w:ascii="Times New Roman" w:hAnsi="Times New Roman" w:cs="Times New Roman"/>
@@ -46020,7 +46682,7 @@
             </w:rPr>
             <w:t>Michelson A.: A 1927 Studies in Optics. Scientific American (1927).</w:t>
           </w:r>
-          <w:bookmarkEnd w:id="173"/>
+          <w:bookmarkEnd w:id="175"/>
           <w:r>
             <w:rPr>
               <w:rFonts w:ascii="Times New Roman" w:hAnsi="Times New Roman" w:cs="Times New Roman"/>
@@ -46061,7 +46723,7 @@
             </w:rPr>
             <w:t xml:space="preserve"> </w:t>
           </w:r>
-          <w:bookmarkStart w:id="174" w:name="_Ref43908557"/>
+          <w:bookmarkStart w:id="176" w:name="_Ref43908557"/>
           <w:r>
             <w:rPr>
               <w:rFonts w:ascii="Times New Roman" w:hAnsi="Times New Roman" w:cs="Times New Roman"/>
@@ -46069,7 +46731,7 @@
             </w:rPr>
             <w:t>Li R., Polat U., Makous W., Bavelier D.: Enhancing the contrast sensitivity function through action video game training. Nature Neuroscience 12,5 (2009), 549-551.</w:t>
           </w:r>
-          <w:bookmarkEnd w:id="174"/>
+          <w:bookmarkEnd w:id="176"/>
           <w:r>
             <w:rPr>
               <w:rFonts w:ascii="Times New Roman" w:hAnsi="Times New Roman" w:cs="Times New Roman"/>
@@ -46110,7 +46772,7 @@
             </w:rPr>
             <w:t xml:space="preserve"> </w:t>
           </w:r>
-          <w:bookmarkStart w:id="175" w:name="_Ref43908636"/>
+          <w:bookmarkStart w:id="177" w:name="_Ref43908636"/>
           <w:r>
             <w:rPr>
               <w:rFonts w:ascii="Times New Roman" w:hAnsi="Times New Roman" w:cs="Times New Roman"/>
@@ -46118,7 +46780,7 @@
             </w:rPr>
             <w:t>Murphy B.: Pattern thresholds for moving and stationary gratings during smooth eye movement. Vision Research 18,5 (1978), 521 – 530.</w:t>
           </w:r>
-          <w:bookmarkEnd w:id="175"/>
+          <w:bookmarkEnd w:id="177"/>
           <w:r>
             <w:rPr>
               <w:rFonts w:ascii="Times New Roman" w:hAnsi="Times New Roman" w:cs="Times New Roman"/>
@@ -46159,7 +46821,7 @@
             </w:rPr>
             <w:t xml:space="preserve"> </w:t>
           </w:r>
-          <w:bookmarkStart w:id="176" w:name="_Ref43908644"/>
+          <w:bookmarkStart w:id="178" w:name="_Ref43908644"/>
           <w:r>
             <w:rPr>
               <w:rFonts w:ascii="Times New Roman" w:hAnsi="Times New Roman" w:cs="Times New Roman"/>
@@ -46167,7 +46829,7 @@
             </w:rPr>
             <w:t>Tyler C.: Analysis of visual modulation sensitivity. II Peripheral retina and the role of photoreceptor dimensions. Journal of the Optical Society of America A 2,3 (1985), 393 - 398.</w:t>
           </w:r>
-          <w:bookmarkEnd w:id="176"/>
+          <w:bookmarkEnd w:id="178"/>
           <w:r>
             <w:rPr>
               <w:rFonts w:ascii="Times New Roman" w:hAnsi="Times New Roman" w:cs="Times New Roman"/>
@@ -46208,7 +46870,7 @@
             </w:rPr>
             <w:t xml:space="preserve"> </w:t>
           </w:r>
-          <w:bookmarkStart w:id="177" w:name="_Ref43908651"/>
+          <w:bookmarkStart w:id="179" w:name="_Ref43908651"/>
           <w:r>
             <w:rPr>
               <w:rFonts w:ascii="Times New Roman" w:hAnsi="Times New Roman" w:cs="Times New Roman"/>
@@ -46216,7 +46878,7 @@
             </w:rPr>
             <w:t>Nakayama K.: Properties of early motion processing: Implications for the sensing of egomotion. The Perception and Control of Self Motion (1990), 69 – 80.</w:t>
           </w:r>
-          <w:bookmarkEnd w:id="177"/>
+          <w:bookmarkEnd w:id="179"/>
           <w:r>
             <w:rPr>
               <w:rFonts w:ascii="Times New Roman" w:hAnsi="Times New Roman" w:cs="Times New Roman"/>
@@ -46258,7 +46920,7 @@
             <w:lastRenderedPageBreak/>
             <w:t xml:space="preserve"> </w:t>
           </w:r>
-          <w:bookmarkStart w:id="178" w:name="_Ref43908659"/>
+          <w:bookmarkStart w:id="180" w:name="_Ref43908659"/>
           <w:r>
             <w:rPr>
               <w:rFonts w:ascii="Times New Roman" w:hAnsi="Times New Roman" w:cs="Times New Roman"/>
@@ -46266,7 +46928,7 @@
             </w:rPr>
             <w:t>Dally S.: Engineering observations from spatiovelocity and spatiotemporal visual models. Vision Models and Applications to Image and Video Processing (1998), 179 – 200.</w:t>
           </w:r>
-          <w:bookmarkEnd w:id="178"/>
+          <w:bookmarkEnd w:id="180"/>
           <w:r>
             <w:rPr>
               <w:rFonts w:ascii="Times New Roman" w:hAnsi="Times New Roman" w:cs="Times New Roman"/>
@@ -46307,7 +46969,7 @@
             </w:rPr>
             <w:t xml:space="preserve"> </w:t>
           </w:r>
-          <w:bookmarkStart w:id="179" w:name="_Ref43908669"/>
+          <w:bookmarkStart w:id="181" w:name="_Ref43908669"/>
           <w:r>
             <w:rPr>
               <w:rFonts w:ascii="Times New Roman" w:hAnsi="Times New Roman" w:cs="Times New Roman"/>
@@ -46315,7 +46977,7 @@
             </w:rPr>
             <w:t>Reddy M.: Perceptually modulated level of detail for virtual environments. University of Edinburgh (1997).</w:t>
           </w:r>
-          <w:bookmarkEnd w:id="179"/>
+          <w:bookmarkEnd w:id="181"/>
           <w:r>
             <w:rPr>
               <w:rFonts w:ascii="Times New Roman" w:hAnsi="Times New Roman" w:cs="Times New Roman"/>
@@ -46356,7 +47018,7 @@
             </w:rPr>
             <w:t xml:space="preserve"> </w:t>
           </w:r>
-          <w:bookmarkStart w:id="180" w:name="_Ref43909632"/>
+          <w:bookmarkStart w:id="182" w:name="_Ref43909632"/>
           <w:r>
             <w:rPr>
               <w:rFonts w:ascii="Times New Roman" w:hAnsi="Times New Roman" w:cs="Times New Roman"/>
@@ -46364,7 +47026,7 @@
             </w:rPr>
             <w:t>I.J. Cox et al., Digital Watermarking and Steganography, 2nd ed., Burlington: Morgan Kaufmann, 2008.</w:t>
           </w:r>
-          <w:bookmarkEnd w:id="180"/>
+          <w:bookmarkEnd w:id="182"/>
         </w:p>
         <w:p>
           <w:pPr>
@@ -46391,7 +47053,7 @@
               <w:sz w:val="22"/>
             </w:rPr>
           </w:pPr>
-          <w:bookmarkStart w:id="181" w:name="_Ref43908962"/>
+          <w:bookmarkStart w:id="183" w:name="_Ref43908962"/>
           <w:r>
             <w:rPr>
               <w:rFonts w:ascii="Times New Roman" w:hAnsi="Times New Roman" w:cs="Times New Roman"/>
@@ -46415,7 +47077,7 @@
             </w:rPr>
             <w:t xml:space="preserve"> 20–22, 2004, pp. 154–167.</w:t>
           </w:r>
-          <w:bookmarkEnd w:id="181"/>
+          <w:bookmarkEnd w:id="183"/>
         </w:p>
         <w:p>
           <w:pPr>
@@ -46442,7 +47104,7 @@
               <w:sz w:val="22"/>
             </w:rPr>
           </w:pPr>
-          <w:bookmarkStart w:id="182" w:name="_Ref43908980"/>
+          <w:bookmarkStart w:id="184" w:name="_Ref43908980"/>
           <w:r>
             <w:rPr>
               <w:rFonts w:ascii="Times New Roman" w:hAnsi="Times New Roman" w:cs="Times New Roman"/>
@@ -46450,7 +47112,7 @@
             </w:rPr>
             <w:t>J. Fridrich, “Feature-Based Steganalysis for JPEG Images and its Implications for Future Design of Steganographic Schemes,” Proc. IH, LNCS, Toronto, Canada, vol. 3200, May 23–25, 2005, pp. 67–81.</w:t>
           </w:r>
-          <w:bookmarkEnd w:id="182"/>
+          <w:bookmarkEnd w:id="184"/>
         </w:p>
         <w:p>
           <w:pPr>
@@ -46477,7 +47139,7 @@
               <w:sz w:val="22"/>
             </w:rPr>
           </w:pPr>
-          <w:bookmarkStart w:id="183" w:name="_Ref43908984"/>
+          <w:bookmarkStart w:id="185" w:name="_Ref43908984"/>
           <w:r>
             <w:rPr>
               <w:rFonts w:ascii="Times New Roman" w:hAnsi="Times New Roman" w:cs="Times New Roman"/>
@@ -46485,7 +47147,7 @@
             </w:rPr>
             <w:t>R. Bohme and A. Westfeld, “Breaking Cauchy Model-Based JPEG Steganography with First Order Statistics,” Proc. ESORICS, LNCS, vol. 3193, 2004, pp. 125–140.</w:t>
           </w:r>
-          <w:bookmarkEnd w:id="183"/>
+          <w:bookmarkEnd w:id="185"/>
         </w:p>
         <w:p>
           <w:pPr>
@@ -46512,7 +47174,7 @@
               <w:sz w:val="22"/>
             </w:rPr>
           </w:pPr>
-          <w:bookmarkStart w:id="184" w:name="_Ref43909339"/>
+          <w:bookmarkStart w:id="186" w:name="_Ref43909339"/>
           <w:r>
             <w:rPr>
               <w:rFonts w:ascii="Times New Roman" w:hAnsi="Times New Roman" w:cs="Times New Roman"/>
@@ -46536,7 +47198,7 @@
             </w:rPr>
             <w:t>(1984).</w:t>
           </w:r>
-          <w:bookmarkEnd w:id="184"/>
+          <w:bookmarkEnd w:id="186"/>
         </w:p>
         <w:p>
           <w:pPr>
@@ -46563,7 +47225,7 @@
               <w:sz w:val="22"/>
             </w:rPr>
           </w:pPr>
-          <w:bookmarkStart w:id="185" w:name="_Ref43909732"/>
+          <w:bookmarkStart w:id="187" w:name="_Ref43909732"/>
           <w:r>
             <w:rPr>
               <w:rFonts w:ascii="Times New Roman" w:hAnsi="Times New Roman" w:cs="Times New Roman"/>
@@ -46571,7 +47233,7 @@
             </w:rPr>
             <w:t>TAN, K. W., ET AL. FOCUS: a usable &amp; effective approach to OLED display power management. In UbiComp (2013).</w:t>
           </w:r>
-          <w:bookmarkEnd w:id="185"/>
+          <w:bookmarkEnd w:id="187"/>
         </w:p>
         <w:p>
           <w:pPr>
@@ -46598,7 +47260,7 @@
               <w:sz w:val="22"/>
             </w:rPr>
           </w:pPr>
-          <w:bookmarkStart w:id="186" w:name="_Ref43909740"/>
+          <w:bookmarkStart w:id="188" w:name="_Ref43909740"/>
           <w:r>
             <w:rPr>
               <w:rFonts w:ascii="Times New Roman" w:hAnsi="Times New Roman" w:cs="Times New Roman"/>
@@ -46606,7 +47268,7 @@
             </w:rPr>
             <w:t>Li, T., An, C., Campbell, A., Zhou, X., 2014. HiLight.</w:t>
           </w:r>
-          <w:bookmarkEnd w:id="186"/>
+          <w:bookmarkEnd w:id="188"/>
         </w:p>
         <w:p>
           <w:pPr>
@@ -46633,7 +47295,7 @@
               <w:sz w:val="22"/>
             </w:rPr>
           </w:pPr>
-          <w:bookmarkStart w:id="187" w:name="_Ref44008882"/>
+          <w:bookmarkStart w:id="189" w:name="_Ref44008882"/>
           <w:r>
             <w:rPr>
               <w:rFonts w:ascii="Times New Roman" w:hAnsi="Times New Roman" w:cs="Times New Roman"/>
@@ -46641,7 +47303,7 @@
             </w:rPr>
             <w:t>S.D. Perli, N. Ahmed, D. Katabi, PixNet: Interference-free wireless links using LCD-camera pairs, in: Proceedings of MobiCom’10, ACM, New York, NY, USA, 2010, pp. 137–148.</w:t>
           </w:r>
-          <w:bookmarkEnd w:id="187"/>
+          <w:bookmarkEnd w:id="189"/>
         </w:p>
         <w:p>
           <w:pPr>
@@ -46668,7 +47330,7 @@
               <w:sz w:val="22"/>
             </w:rPr>
           </w:pPr>
-          <w:bookmarkStart w:id="188" w:name="_Ref44008888"/>
+          <w:bookmarkStart w:id="190" w:name="_Ref44008888"/>
           <w:r>
             <w:rPr>
               <w:rFonts w:ascii="Times New Roman" w:hAnsi="Times New Roman" w:cs="Times New Roman"/>
@@ -46676,7 +47338,7 @@
             </w:rPr>
             <w:t>S. Hranilovic, F. Kschischang, A pixelated-MIMO wireless optical communication system, IEEE J. Sel. Top. Quantum Electron. 12 (4) (2006) 859–874.</w:t>
           </w:r>
-          <w:bookmarkEnd w:id="188"/>
+          <w:bookmarkEnd w:id="190"/>
         </w:p>
         <w:p>
           <w:pPr>
@@ -46703,7 +47365,7 @@
               <w:sz w:val="22"/>
             </w:rPr>
           </w:pPr>
-          <w:bookmarkStart w:id="189" w:name="_Ref44008895"/>
+          <w:bookmarkStart w:id="191" w:name="_Ref44008895"/>
           <w:r>
             <w:rPr>
               <w:rFonts w:ascii="Times New Roman" w:hAnsi="Times New Roman" w:cs="Times New Roman"/>
@@ -46711,7 +47373,7 @@
             </w:rPr>
             <w:t>T. Hao, R. Zhou, G. Xing, COBRA: color barcode streaming for smartphone systems, in: Proceedings of MobiSys’12, ACM, New York, NY, USA, 2012, pp. 85–98.</w:t>
           </w:r>
-          <w:bookmarkEnd w:id="189"/>
+          <w:bookmarkEnd w:id="191"/>
         </w:p>
         <w:p>
           <w:pPr>
@@ -46738,7 +47400,7 @@
               <w:sz w:val="22"/>
             </w:rPr>
           </w:pPr>
-          <w:bookmarkStart w:id="190" w:name="_Ref44010377"/>
+          <w:bookmarkStart w:id="192" w:name="_Ref44010377"/>
           <w:r>
             <w:rPr>
               <w:rFonts w:ascii="Times New Roman" w:hAnsi="Times New Roman" w:cs="Times New Roman"/>
@@ -46747,7 +47409,7 @@
             <w:lastRenderedPageBreak/>
             <w:t>A. Goldsmith, Wireless Communications. Cambridge, 2005.</w:t>
           </w:r>
-          <w:bookmarkEnd w:id="190"/>
+          <w:bookmarkEnd w:id="192"/>
         </w:p>
         <w:p>
           <w:pPr>
@@ -46773,7 +47435,7 @@
               <w:sz w:val="22"/>
             </w:rPr>
           </w:pPr>
-          <w:bookmarkStart w:id="191" w:name="_Ref44015723"/>
+          <w:bookmarkStart w:id="193" w:name="_Ref44015723"/>
           <w:r>
             <w:rPr>
               <w:rFonts w:ascii="Times New Roman" w:hAnsi="Times New Roman" w:cs="Times New Roman"/>
@@ -46781,7 +47443,7 @@
             </w:rPr>
             <w:t>T.S. Lomheim, G.C. Holst, CMOS/CCD Sensors and Camera Systems, second ed., The International Society for Optical Engineering (SPIE), 2011.</w:t>
           </w:r>
-          <w:bookmarkEnd w:id="191"/>
+          <w:bookmarkEnd w:id="193"/>
           <w:r>
             <w:rPr>
               <w:rFonts w:ascii="Times New Roman" w:hAnsi="Times New Roman" w:cs="Times New Roman"/>
@@ -46815,7 +47477,7 @@
               <w:sz w:val="22"/>
             </w:rPr>
           </w:pPr>
-          <w:bookmarkStart w:id="192" w:name="_Ref44015729"/>
+          <w:bookmarkStart w:id="194" w:name="_Ref44015729"/>
           <w:proofErr w:type="gramStart"/>
           <w:r>
             <w:rPr>
@@ -46986,7 +47648,7 @@
             </w:rPr>
             <w:t>Record, Converging Technologies for Tomorrow’s Applications, vol. 1, June 1996, pp. 180–186.</w:t>
           </w:r>
-          <w:bookmarkEnd w:id="192"/>
+          <w:bookmarkEnd w:id="194"/>
           <w:r>
             <w:rPr>
               <w:rFonts w:ascii="Times New Roman" w:hAnsi="Times New Roman" w:cs="Times New Roman"/>
@@ -47019,7 +47681,7 @@
               <w:sz w:val="22"/>
             </w:rPr>
           </w:pPr>
-          <w:bookmarkStart w:id="193" w:name="_Ref44052423"/>
+          <w:bookmarkStart w:id="195" w:name="_Ref44052423"/>
           <w:r>
             <w:rPr>
               <w:rFonts w:ascii="Times New Roman" w:hAnsi="Times New Roman" w:cs="Times New Roman"/>
@@ -47027,7 +47689,7 @@
             </w:rPr>
             <w:t>S.K. Nayar, M. Ben-Ezra, Motion-based motion deblurring, IEEE Trans. Pattern Anal. Mach. Intell. 26 (6) (2004) 689–698.</w:t>
           </w:r>
-          <w:bookmarkEnd w:id="193"/>
+          <w:bookmarkEnd w:id="195"/>
           <w:r>
             <w:rPr>
               <w:rFonts w:ascii="Times New Roman" w:hAnsi="Times New Roman" w:cs="Times New Roman"/>
@@ -47060,7 +47722,7 @@
               <w:sz w:val="22"/>
             </w:rPr>
           </w:pPr>
-          <w:bookmarkStart w:id="194" w:name="_Ref44052429"/>
+          <w:bookmarkStart w:id="196" w:name="_Ref44052429"/>
           <w:r>
             <w:rPr>
               <w:rFonts w:ascii="Times New Roman" w:hAnsi="Times New Roman" w:cs="Times New Roman"/>
@@ -47082,7 +47744,7 @@
             </w:rPr>
             <w:t>Conference on, June 2008, pp. 1–8.</w:t>
           </w:r>
-          <w:bookmarkEnd w:id="194"/>
+          <w:bookmarkEnd w:id="196"/>
           <w:r>
             <w:rPr>
               <w:rFonts w:ascii="Times New Roman" w:hAnsi="Times New Roman" w:cs="Times New Roman"/>
@@ -47115,7 +47777,7 @@
               <w:sz w:val="22"/>
             </w:rPr>
           </w:pPr>
-          <w:bookmarkStart w:id="195" w:name="_Ref44061198"/>
+          <w:bookmarkStart w:id="197" w:name="_Ref44061198"/>
           <w:r>
             <w:rPr>
               <w:rFonts w:ascii="Times New Roman" w:hAnsi="Times New Roman" w:cs="Times New Roman"/>
@@ -47123,7 +47785,7 @@
             </w:rPr>
             <w:t>E. Reinhard, E. A. Khan, A. O. Akyuz, and G. Johnson, Color imaging: fundamentals and applications. AK Peters/CRC Press, 2008.</w:t>
           </w:r>
-          <w:bookmarkEnd w:id="195"/>
+          <w:bookmarkEnd w:id="197"/>
         </w:p>
         <w:p>
           <w:pPr>
@@ -47139,7 +47801,7 @@
               <w:sz w:val="22"/>
             </w:rPr>
           </w:pPr>
-          <w:bookmarkStart w:id="196" w:name="_Ref44084291"/>
+          <w:bookmarkStart w:id="198" w:name="_Ref44084291"/>
           <w:r>
             <w:rPr>
               <w:rFonts w:ascii="Times New Roman" w:hAnsi="Times New Roman" w:cs="Times New Roman"/>
@@ -47147,7 +47809,7 @@
             </w:rPr>
             <w:t>G. Woo, A. Lippman, and R. Raskar, “Vrcodes: Unobtrusive and active visual codes for interaction by exploiting rolling shutter,” in Proc. IEEE Int. Symposium on Mixed and Augmented Reality (ISMAR). IEEE, 2012, pp. 59–64.</w:t>
           </w:r>
-          <w:bookmarkEnd w:id="196"/>
+          <w:bookmarkEnd w:id="198"/>
         </w:p>
         <w:p>
           <w:pPr>
@@ -47175,7 +47837,7 @@
               <w:sz w:val="22"/>
             </w:rPr>
           </w:pPr>
-          <w:bookmarkStart w:id="197" w:name="_Ref44084292"/>
+          <w:bookmarkStart w:id="199" w:name="_Ref44084292"/>
           <w:r>
             <w:rPr>
               <w:rFonts w:ascii="Times New Roman" w:hAnsi="Times New Roman" w:cs="Times New Roman"/>
@@ -47199,7 +47861,7 @@
             </w:rPr>
             <w:t>. ACM, 2015, pp. 197–211.</w:t>
           </w:r>
-          <w:bookmarkEnd w:id="197"/>
+          <w:bookmarkEnd w:id="199"/>
           <w:r>
             <w:rPr>
               <w:rFonts w:ascii="Times New Roman" w:hAnsi="Times New Roman" w:cs="Times New Roman"/>
@@ -47233,7 +47895,7 @@
               <w:sz w:val="22"/>
             </w:rPr>
           </w:pPr>
-          <w:bookmarkStart w:id="198" w:name="_Ref44084402"/>
+          <w:bookmarkStart w:id="200" w:name="_Ref44084402"/>
           <w:r>
             <w:rPr>
               <w:rFonts w:ascii="Times New Roman" w:hAnsi="Times New Roman" w:cs="Times New Roman"/>
@@ -47241,7 +47903,7 @@
             </w:rPr>
             <w:t>V. Nguyen, Y. Tang, A. Ashok, M. Gruteser, K. Dana, W. Hu, E. Wen- growski, and N. Mandayam, “High-rate flicker-free screen-camera com- munication with spatially adaptive embedding,” in Proc. IEEE Int. Conf. on Computer Communications (INFOCOM). IEEE, 2016.</w:t>
           </w:r>
-          <w:bookmarkEnd w:id="198"/>
+          <w:bookmarkEnd w:id="200"/>
         </w:p>
         <w:p>
           <w:pPr>
@@ -47268,7 +47930,7 @@
               <w:sz w:val="22"/>
             </w:rPr>
           </w:pPr>
-          <w:bookmarkStart w:id="199" w:name="_Ref44084450"/>
+          <w:bookmarkStart w:id="201" w:name="_Ref44084450"/>
           <w:r>
             <w:rPr>
               <w:rFonts w:ascii="Times New Roman" w:hAnsi="Times New Roman" w:cs="Times New Roman"/>
@@ -47292,7 +47954,7 @@
             </w:rPr>
             <w:t>. IEEE, 2016.</w:t>
           </w:r>
-          <w:bookmarkEnd w:id="199"/>
+          <w:bookmarkEnd w:id="201"/>
           <w:r>
             <w:rPr>
               <w:rFonts w:ascii="Times New Roman" w:hAnsi="Times New Roman" w:cs="Times New Roman"/>
@@ -47326,7 +47988,7 @@
               <w:sz w:val="22"/>
             </w:rPr>
           </w:pPr>
-          <w:bookmarkStart w:id="200" w:name="_Ref44143236"/>
+          <w:bookmarkStart w:id="202" w:name="_Ref44143236"/>
           <w:r>
             <w:rPr>
               <w:rFonts w:ascii="Times New Roman" w:hAnsi="Times New Roman" w:cs="Times New Roman"/>
@@ -47348,7 +48010,7 @@
             </w:rPr>
             <w:t>barcode streaming for smartphone systems. In Proc. of MobiSys (2012).</w:t>
           </w:r>
-          <w:bookmarkEnd w:id="200"/>
+          <w:bookmarkEnd w:id="202"/>
         </w:p>
         <w:p>
           <w:pPr>
@@ -47375,7 +48037,7 @@
               <w:sz w:val="22"/>
             </w:rPr>
           </w:pPr>
-          <w:bookmarkStart w:id="201" w:name="_Ref44143240"/>
+          <w:bookmarkStart w:id="203" w:name="_Ref44143240"/>
           <w:r>
             <w:rPr>
               <w:rFonts w:ascii="Times New Roman" w:hAnsi="Times New Roman" w:cs="Times New Roman"/>
@@ -47413,7 +48075,7 @@
             </w:rPr>
             <w:t>(2010).</w:t>
           </w:r>
-          <w:bookmarkEnd w:id="201"/>
+          <w:bookmarkEnd w:id="203"/>
           <w:r>
             <w:rPr>
               <w:rFonts w:ascii="Times New Roman" w:hAnsi="Times New Roman" w:cs="Times New Roman"/>
@@ -47447,7 +48109,7 @@
               <w:sz w:val="22"/>
             </w:rPr>
           </w:pPr>
-          <w:bookmarkStart w:id="202" w:name="_Ref44143464"/>
+          <w:bookmarkStart w:id="204" w:name="_Ref44143464"/>
           <w:r>
             <w:rPr>
               <w:rFonts w:ascii="Times New Roman" w:hAnsi="Times New Roman" w:cs="Times New Roman"/>
@@ -47455,7 +48117,7 @@
             </w:rPr>
             <w:t>HU, W., GU, H., AND PU, Q. LightSync: Unsynchronized visual communication over screen-camera links. In Proc. of MobiCom (2013).</w:t>
           </w:r>
-          <w:bookmarkEnd w:id="202"/>
+          <w:bookmarkEnd w:id="204"/>
         </w:p>
         <w:p>
           <w:pPr>
@@ -47481,7 +48143,7 @@
               <w:sz w:val="22"/>
             </w:rPr>
           </w:pPr>
-          <w:bookmarkStart w:id="203" w:name="_Ref44143467"/>
+          <w:bookmarkStart w:id="205" w:name="_Ref44143467"/>
           <w:r>
             <w:rPr>
               <w:rFonts w:ascii="Times New Roman" w:hAnsi="Times New Roman" w:cs="Times New Roman"/>
@@ -47489,7 +48151,7 @@
             </w:rPr>
             <w:t>HU, W., MAO, J., HUANG, Z., XUE, Y., SHE, J., BIAN, K., AND SHEN, G. Strata: Layered coding for scalable visual communication. In Proc. of MobiCom (2014).</w:t>
           </w:r>
-          <w:bookmarkEnd w:id="203"/>
+          <w:bookmarkEnd w:id="205"/>
         </w:p>
         <w:p>
           <w:pPr>
@@ -47516,7 +48178,7 @@
               <w:sz w:val="22"/>
             </w:rPr>
           </w:pPr>
-          <w:bookmarkStart w:id="204" w:name="_Ref44143470"/>
+          <w:bookmarkStart w:id="206" w:name="_Ref44143470"/>
           <w:r>
             <w:rPr>
               <w:rFonts w:ascii="Times New Roman" w:hAnsi="Times New Roman" w:cs="Times New Roman"/>
@@ -47554,7 +48216,7 @@
             </w:rPr>
             <w:t>(2014).</w:t>
           </w:r>
-          <w:bookmarkEnd w:id="204"/>
+          <w:bookmarkEnd w:id="206"/>
           <w:r>
             <w:rPr>
               <w:rFonts w:ascii="Times New Roman" w:hAnsi="Times New Roman" w:cs="Times New Roman"/>
@@ -47588,7 +48250,7 @@
               <w:sz w:val="22"/>
             </w:rPr>
           </w:pPr>
-          <w:bookmarkStart w:id="205" w:name="_Ref44143472"/>
+          <w:bookmarkStart w:id="207" w:name="_Ref44143472"/>
           <w:r>
             <w:rPr>
               <w:rFonts w:ascii="Times New Roman" w:hAnsi="Times New Roman" w:cs="Times New Roman"/>
@@ -47612,7 +48274,7 @@
             </w:rPr>
             <w:t>(2014).</w:t>
           </w:r>
-          <w:bookmarkEnd w:id="205"/>
+          <w:bookmarkEnd w:id="207"/>
           <w:r>
             <w:rPr>
               <w:rFonts w:ascii="Times New Roman" w:hAnsi="Times New Roman" w:cs="Times New Roman"/>
@@ -47707,7 +48369,7 @@
               <w:sz w:val="22"/>
             </w:rPr>
           </w:pPr>
-          <w:bookmarkStart w:id="206" w:name="_Ref44145767"/>
+          <w:bookmarkStart w:id="208" w:name="_Ref44145767"/>
           <w:r>
             <w:rPr>
               <w:rFonts w:ascii="Times New Roman" w:hAnsi="Times New Roman" w:cs="Times New Roman"/>
@@ -47747,7 +48409,7 @@
             </w:rPr>
             <w:t>(2014).</w:t>
           </w:r>
-          <w:bookmarkEnd w:id="206"/>
+          <w:bookmarkEnd w:id="208"/>
           <w:r>
             <w:rPr>
               <w:rFonts w:ascii="Times New Roman" w:hAnsi="Times New Roman" w:cs="Times New Roman"/>
@@ -47890,7 +48552,7 @@
               <w:sz w:val="22"/>
             </w:rPr>
           </w:pPr>
-          <w:bookmarkStart w:id="207" w:name="_Ref44145770"/>
+          <w:bookmarkStart w:id="209" w:name="_Ref44145770"/>
           <w:r>
             <w:rPr>
               <w:rFonts w:ascii="Times New Roman" w:hAnsi="Times New Roman" w:cs="Times New Roman"/>
@@ -47914,7 +48576,7 @@
             </w:rPr>
             <w:t>(2012).</w:t>
           </w:r>
-          <w:bookmarkEnd w:id="207"/>
+          <w:bookmarkEnd w:id="209"/>
           <w:r>
             <w:rPr>
               <w:rFonts w:ascii="Times New Roman" w:hAnsi="Times New Roman" w:cs="Times New Roman"/>
@@ -47948,7 +48610,7 @@
               <w:sz w:val="22"/>
             </w:rPr>
           </w:pPr>
-          <w:bookmarkStart w:id="208" w:name="_Ref44178972"/>
+          <w:bookmarkStart w:id="210" w:name="_Ref44178972"/>
           <w:r>
             <w:rPr>
               <w:rFonts w:ascii="Times New Roman" w:hAnsi="Times New Roman" w:cs="Times New Roman"/>
@@ -47963,7 +48625,7 @@
             </w:rPr>
             <w:t xml:space="preserve">Recurso digital: </w:t>
           </w:r>
-          <w:hyperlink r:id="rId29" w:history="1">
+          <w:hyperlink r:id="rId30" w:history="1">
             <w:r>
               <w:rPr>
                 <w:rStyle w:val="Hipervnculo"/>
@@ -47980,7 +48642,7 @@
             </w:rPr>
             <w:t>.</w:t>
           </w:r>
-          <w:bookmarkEnd w:id="208"/>
+          <w:bookmarkEnd w:id="210"/>
           <w:r>
             <w:rPr>
               <w:rFonts w:ascii="Times New Roman" w:hAnsi="Times New Roman" w:cs="Times New Roman"/>
@@ -48095,7 +48757,7 @@
           <w:szCs w:val="32"/>
         </w:rPr>
       </w:pPr>
-      <w:bookmarkStart w:id="209" w:name="_Toc40375345"/>
+      <w:bookmarkStart w:id="211" w:name="_Toc40375345"/>
       <w:r>
         <w:rPr>
           <w:rFonts w:ascii="Times New Roman" w:hAnsi="Times New Roman" w:cs="Times New Roman"/>
@@ -48121,7 +48783,7 @@
           <w:sz w:val="28"/>
         </w:rPr>
       </w:pPr>
-      <w:bookmarkStart w:id="210" w:name="_Toc44178895"/>
+      <w:bookmarkStart w:id="212" w:name="_Toc44235022"/>
       <w:r>
         <w:rPr>
           <w:rFonts w:ascii="Times New Roman" w:hAnsi="Times New Roman" w:cs="Times New Roman"/>
@@ -48132,8 +48794,8 @@
         <w:lastRenderedPageBreak/>
         <w:t>ANEXOS</w:t>
       </w:r>
-      <w:bookmarkEnd w:id="209"/>
-      <w:bookmarkEnd w:id="210"/>
+      <w:bookmarkEnd w:id="211"/>
+      <w:bookmarkEnd w:id="212"/>
     </w:p>
     <w:p>
       <w:pPr>
@@ -48242,8 +48904,8 @@
       </w:pPr>
     </w:p>
     <w:sectPr>
-      <w:footerReference w:type="even" r:id="rId30"/>
-      <w:footerReference w:type="default" r:id="rId31"/>
+      <w:footerReference w:type="even" r:id="rId31"/>
+      <w:footerReference w:type="default" r:id="rId32"/>
       <w:pgSz w:w="11900" w:h="16840"/>
       <w:pgMar w:top="1418" w:right="1701" w:bottom="1418" w:left="1701" w:header="709" w:footer="709" w:gutter="0"/>
       <w:cols w:space="708"/>
@@ -50002,7 +50664,7 @@
       <w:lvlText w:val="o"/>
       <w:lvlJc w:val="left"/>
       <w:pPr>
-        <w:ind w:left="1080" w:hanging="360"/>
+        <w:ind w:left="927" w:hanging="360"/>
       </w:pPr>
       <w:rPr>
         <w:rFonts w:ascii="Courier New" w:hAnsi="Courier New" w:cs="Courier New" w:hint="default"/>
@@ -52228,7 +52890,7 @@
 </file>
 
 <file path=customXml/itemProps1.xml><?xml version="1.0" encoding="utf-8"?>
-<ds:datastoreItem xmlns:ds="http://schemas.openxmlformats.org/officeDocument/2006/customXml" ds:itemID="{6F0C5208-2721-5646-87F3-B7E2282AE2F5}">
+<ds:datastoreItem xmlns:ds="http://schemas.openxmlformats.org/officeDocument/2006/customXml" ds:itemID="{199F3C9D-5DD9-2145-9972-8A3CB075ACC5}">
   <ds:schemaRefs>
     <ds:schemaRef ds:uri="http://schemas.openxmlformats.org/officeDocument/2006/bibliography"/>
   </ds:schemaRefs>
